--- a/Laboratorio1AED/files/LABORATORIO1 AED.docx
+++ b/Laboratorio1AED/files/LABORATORIO1 AED.docx
@@ -2058,78 +2058,6 @@
           <w:lang w:eastAsia="es-CO"/>
         </w:rPr>
         <w:t>Fuente:</w:t>
-      </w:r>
-      <w:hyperlink r:id="rId7">
-        <w:r>
-          <w:rPr>
-            <w:rStyle w:val="Hipervnculo"/>
-            <w:rFonts w:ascii="Arial" w:eastAsia="Arial" w:hAnsi="Arial" w:cs="Arial"/>
-            <w:sz w:val="24"/>
-            <w:szCs w:val="24"/>
-            <w:lang w:eastAsia="es-CO"/>
-          </w:rPr>
-          <w:t>https://docs.google.com/document/d/1-RqyZf9DvkJeZIo43N5RgZB8XZzhy7EyPH4XByz6Zck/edit</w:t>
-        </w:r>
-      </w:hyperlink>
-    </w:p>
-    <w:p>
-      <w:pPr>
-        <w:spacing w:after="0" w:line="240" w:lineRule="auto"/>
-        <w:ind w:left="360"/>
-        <w:jc w:val="both"/>
-        <w:rPr>
-          <w:rFonts w:ascii="Arial,Arial,Times New Roman" w:eastAsia="Arial,Arial,Times New Roman" w:hAnsi="Arial,Arial,Times New Roman" w:cs="Arial,Arial,Times New Roman"/>
-          <w:sz w:val="24"/>
-          <w:szCs w:val="24"/>
-          <w:lang w:eastAsia="es-CO"/>
-        </w:rPr>
-      </w:pPr>
-    </w:p>
-    <w:p>
-      <w:pPr>
-        <w:pStyle w:val="Prrafodelista"/>
-        <w:numPr>
-          <w:ilvl w:val="0"/>
-          <w:numId w:val="9"/>
-        </w:numPr>
-        <w:spacing w:after="0" w:line="240" w:lineRule="auto"/>
-        <w:jc w:val="both"/>
-        <w:rPr>
-          <w:rFonts w:ascii="Arial,Arial,Times New Roman" w:eastAsia="Arial,Arial,Times New Roman" w:hAnsi="Arial,Arial,Times New Roman" w:cs="Arial,Arial,Times New Roman"/>
-          <w:sz w:val="24"/>
-          <w:szCs w:val="24"/>
-          <w:lang w:eastAsia="es-CO"/>
-        </w:rPr>
-      </w:pPr>
-      <w:r>
-        <w:rPr>
-          <w:rFonts w:ascii="Arial" w:eastAsia="Arial" w:hAnsi="Arial" w:cs="Arial"/>
-          <w:b/>
-          <w:bCs/>
-          <w:sz w:val="24"/>
-          <w:szCs w:val="24"/>
-          <w:lang w:val="es-ES"/>
-        </w:rPr>
-        <w:t xml:space="preserve">Función de coprocesador: </w:t>
-      </w:r>
-      <w:r>
-        <w:rPr>
-          <w:rFonts w:ascii="Arial" w:eastAsia="Arial" w:hAnsi="Arial" w:cs="Arial"/>
-          <w:sz w:val="24"/>
-          <w:szCs w:val="24"/>
-          <w:lang w:val="es-ES"/>
-        </w:rPr>
-        <w:t>E</w:t>
-      </w:r>
-      <w:r>
-        <w:rPr>
-          <w:rFonts w:ascii="Arial" w:eastAsia="Arial" w:hAnsi="Arial" w:cs="Arial"/>
-          <w:color w:val="000000" w:themeColor="text1"/>
-          <w:sz w:val="24"/>
-          <w:szCs w:val="24"/>
-          <w:lang w:eastAsia="es-CO"/>
-        </w:rPr>
-        <w:t>vitar que el procesador principal tenga que realizar tareas de cómputo intensivo. Puede acelerar el rendimiento del sistema por el hecho de esta descarga de trabajo en el procesador principal y porque suelen ser procesadores especializados que realizan las tareas para las que están diseñado más eficientemente.  Fuente:</w:t>
       </w:r>
       <w:hyperlink r:id="rId8">
         <w:r>
@@ -2150,6 +2078,78 @@
         <w:ind w:left="360"/>
         <w:jc w:val="both"/>
         <w:rPr>
+          <w:rFonts w:ascii="Arial,Arial,Times New Roman" w:eastAsia="Arial,Arial,Times New Roman" w:hAnsi="Arial,Arial,Times New Roman" w:cs="Arial,Arial,Times New Roman"/>
+          <w:sz w:val="24"/>
+          <w:szCs w:val="24"/>
+          <w:lang w:eastAsia="es-CO"/>
+        </w:rPr>
+      </w:pPr>
+    </w:p>
+    <w:p>
+      <w:pPr>
+        <w:pStyle w:val="Prrafodelista"/>
+        <w:numPr>
+          <w:ilvl w:val="0"/>
+          <w:numId w:val="9"/>
+        </w:numPr>
+        <w:spacing w:after="0" w:line="240" w:lineRule="auto"/>
+        <w:jc w:val="both"/>
+        <w:rPr>
+          <w:rFonts w:ascii="Arial,Arial,Times New Roman" w:eastAsia="Arial,Arial,Times New Roman" w:hAnsi="Arial,Arial,Times New Roman" w:cs="Arial,Arial,Times New Roman"/>
+          <w:sz w:val="24"/>
+          <w:szCs w:val="24"/>
+          <w:lang w:eastAsia="es-CO"/>
+        </w:rPr>
+      </w:pPr>
+      <w:r>
+        <w:rPr>
+          <w:rFonts w:ascii="Arial" w:eastAsia="Arial" w:hAnsi="Arial" w:cs="Arial"/>
+          <w:b/>
+          <w:bCs/>
+          <w:sz w:val="24"/>
+          <w:szCs w:val="24"/>
+          <w:lang w:val="es-ES"/>
+        </w:rPr>
+        <w:t xml:space="preserve">Función de coprocesador: </w:t>
+      </w:r>
+      <w:r>
+        <w:rPr>
+          <w:rFonts w:ascii="Arial" w:eastAsia="Arial" w:hAnsi="Arial" w:cs="Arial"/>
+          <w:sz w:val="24"/>
+          <w:szCs w:val="24"/>
+          <w:lang w:val="es-ES"/>
+        </w:rPr>
+        <w:t>E</w:t>
+      </w:r>
+      <w:r>
+        <w:rPr>
+          <w:rFonts w:ascii="Arial" w:eastAsia="Arial" w:hAnsi="Arial" w:cs="Arial"/>
+          <w:color w:val="000000" w:themeColor="text1"/>
+          <w:sz w:val="24"/>
+          <w:szCs w:val="24"/>
+          <w:lang w:eastAsia="es-CO"/>
+        </w:rPr>
+        <w:t>vitar que el procesador principal tenga que realizar tareas de cómputo intensivo. Puede acelerar el rendimiento del sistema por el hecho de esta descarga de trabajo en el procesador principal y porque suelen ser procesadores especializados que realizan las tareas para las que están diseñado más eficientemente.  Fuente:</w:t>
+      </w:r>
+      <w:hyperlink r:id="rId9">
+        <w:r>
+          <w:rPr>
+            <w:rStyle w:val="Hipervnculo"/>
+            <w:rFonts w:ascii="Arial" w:eastAsia="Arial" w:hAnsi="Arial" w:cs="Arial"/>
+            <w:sz w:val="24"/>
+            <w:szCs w:val="24"/>
+            <w:lang w:eastAsia="es-CO"/>
+          </w:rPr>
+          <w:t>https://docs.google.com/document/d/1-RqyZf9DvkJeZIo43N5RgZB8XZzhy7EyPH4XByz6Zck/edit</w:t>
+        </w:r>
+      </w:hyperlink>
+    </w:p>
+    <w:p>
+      <w:pPr>
+        <w:spacing w:after="0" w:line="240" w:lineRule="auto"/>
+        <w:ind w:left="360"/>
+        <w:jc w:val="both"/>
+        <w:rPr>
           <w:rFonts w:ascii="Arial" w:eastAsia="Arial" w:hAnsi="Arial" w:cs="Arial"/>
           <w:color w:val="000000" w:themeColor="text1"/>
           <w:sz w:val="24"/>
@@ -2194,7 +2194,7 @@
         </w:rPr>
         <w:t xml:space="preserve">En </w:t>
       </w:r>
-      <w:hyperlink r:id="rId9">
+      <w:hyperlink r:id="rId10">
         <w:r>
           <w:rPr>
             <w:rStyle w:val="Hipervnculo"/>
@@ -2216,7 +2216,7 @@
         </w:rPr>
         <w:t xml:space="preserve"> y </w:t>
       </w:r>
-      <w:hyperlink r:id="rId10">
+      <w:hyperlink r:id="rId11">
         <w:r>
           <w:rPr>
             <w:rStyle w:val="Hipervnculo"/>
@@ -2238,7 +2238,7 @@
         </w:rPr>
         <w:t xml:space="preserve">  es un </w:t>
       </w:r>
-      <w:hyperlink r:id="rId11">
+      <w:hyperlink r:id="rId12">
         <w:r>
           <w:rPr>
             <w:rStyle w:val="Hipervnculo"/>
@@ -2260,7 +2260,7 @@
         </w:rPr>
         <w:t xml:space="preserve"> que pone elementos de una </w:t>
       </w:r>
-      <w:hyperlink r:id="rId12">
+      <w:hyperlink r:id="rId13">
         <w:r>
           <w:rPr>
             <w:rStyle w:val="Hipervnculo"/>
@@ -2282,7 +2282,7 @@
         </w:rPr>
         <w:t xml:space="preserve"> o un </w:t>
       </w:r>
-      <w:hyperlink r:id="rId13">
+      <w:hyperlink r:id="rId14">
         <w:r>
           <w:rPr>
             <w:rStyle w:val="Hipervnculo"/>
@@ -2304,7 +2304,7 @@
         </w:rPr>
         <w:t xml:space="preserve"> en una secuencia dada por una </w:t>
       </w:r>
-      <w:hyperlink r:id="rId14">
+      <w:hyperlink r:id="rId15">
         <w:r>
           <w:rPr>
             <w:rStyle w:val="Hipervnculo"/>
@@ -2326,7 +2326,7 @@
         </w:rPr>
         <w:t xml:space="preserve">, es decir, el resultado de salida ha de ser una </w:t>
       </w:r>
-      <w:hyperlink r:id="rId15">
+      <w:hyperlink r:id="rId16">
         <w:r>
           <w:rPr>
             <w:rStyle w:val="Hipervnculo"/>
@@ -2348,7 +2348,7 @@
         </w:rPr>
         <w:t xml:space="preserve"> —o reordenamiento— de la entrada que satisfaga la relación de orden dada. Las relaciones de orden más usadas son el orden numérico y el </w:t>
       </w:r>
-      <w:hyperlink r:id="rId16">
+      <w:hyperlink r:id="rId17">
         <w:r>
           <w:rPr>
             <w:rStyle w:val="Hipervnculo"/>
@@ -2370,7 +2370,7 @@
         </w:rPr>
         <w:t xml:space="preserve">. Ordenamientos eficientes son importantes para optimizar el uso de otros algoritmos (como los de </w:t>
       </w:r>
-      <w:hyperlink r:id="rId17">
+      <w:hyperlink r:id="rId18">
         <w:r>
           <w:rPr>
             <w:rStyle w:val="Hipervnculo"/>
@@ -2404,7 +2404,7 @@
           <w:szCs w:val="24"/>
         </w:rPr>
       </w:pPr>
-      <w:hyperlink r:id="rId18" w:history="1">
+      <w:hyperlink r:id="rId19" w:history="1">
         <w:r>
           <w:rPr>
             <w:rStyle w:val="Hipervnculo"/>
@@ -2464,7 +2464,7 @@
         </w:rPr>
         <w:t xml:space="preserve">En </w:t>
       </w:r>
-      <w:hyperlink r:id="rId19">
+      <w:hyperlink r:id="rId20">
         <w:r>
           <w:rPr>
             <w:rStyle w:val="Hipervnculo"/>
@@ -2487,7 +2487,7 @@
         </w:rPr>
         <w:t xml:space="preserve">, el término es usado para describir aquellas propiedades de los </w:t>
       </w:r>
-      <w:hyperlink r:id="rId20">
+      <w:hyperlink r:id="rId21">
         <w:r>
           <w:rPr>
             <w:rStyle w:val="Hipervnculo"/>
@@ -2510,7 +2510,7 @@
         </w:rPr>
         <w:t xml:space="preserve"> que están relacionadas con la cantidad de </w:t>
       </w:r>
-      <w:hyperlink r:id="rId21">
+      <w:hyperlink r:id="rId22">
         <w:r>
           <w:rPr>
             <w:rStyle w:val="Hipervnculo"/>
@@ -2533,7 +2533,7 @@
         </w:rPr>
         <w:t xml:space="preserve"> utilizados por el algoritmo. Un algoritmo debe ser analizado para determinar el uso de los recursos que realiza. La eficiencia algorítmica puede ser vista como análogo a la ingeniería de </w:t>
       </w:r>
-      <w:hyperlink r:id="rId22">
+      <w:hyperlink r:id="rId23">
         <w:r>
           <w:rPr>
             <w:rStyle w:val="Hipervnculo"/>
@@ -2556,7 +2556,7 @@
         </w:rPr>
         <w:t xml:space="preserve"> de un proceso repetitivo o continuo.  </w:t>
       </w:r>
-      <w:hyperlink r:id="rId23">
+      <w:hyperlink r:id="rId24">
         <w:r>
           <w:rPr>
             <w:rStyle w:val="Hipervnculo"/>
@@ -2606,7 +2606,7 @@
         </w:rPr>
         <w:t xml:space="preserve">Para </w:t>
       </w:r>
-      <w:hyperlink r:id="rId24">
+      <w:hyperlink r:id="rId25">
         <w:r>
           <w:rPr>
             <w:rStyle w:val="Hipervnculo"/>
@@ -2629,7 +2629,7 @@
         </w:rPr>
         <w:t xml:space="preserve"> generalmente se usa la </w:t>
       </w:r>
-      <w:hyperlink r:id="rId25">
+      <w:hyperlink r:id="rId26">
         <w:r>
           <w:rPr>
             <w:rStyle w:val="Hipervnculo"/>
@@ -3329,7 +3329,7 @@
                     <pic:cNvPicPr/>
                   </pic:nvPicPr>
                   <pic:blipFill>
-                    <a:blip r:embed="rId26" cstate="print">
+                    <a:blip r:embed="rId27" cstate="print">
                       <a:extLst>
                         <a:ext uri="{28A0092B-C50C-407E-A947-70E740481C1C}">
                           <a14:useLocalDpi xmlns:a14="http://schemas.microsoft.com/office/drawing/2010/main" val="0"/>
@@ -3607,7 +3607,25 @@
           <w:szCs w:val="24"/>
           <w:lang w:val="es-ES"/>
         </w:rPr>
-        <w:t xml:space="preserve"> en la utlización de estos algoritmos, puede ser útil para una mejor codificación.</w:t>
+        <w:t xml:space="preserve"> en la ut</w:t>
+      </w:r>
+      <w:r>
+        <w:rPr>
+          <w:rFonts w:ascii="Arial" w:eastAsia="Arial" w:hAnsi="Arial" w:cs="Arial"/>
+          <w:sz w:val="24"/>
+          <w:szCs w:val="24"/>
+          <w:lang w:val="es-ES"/>
+        </w:rPr>
+        <w:t>i</w:t>
+      </w:r>
+      <w:r>
+        <w:rPr>
+          <w:rFonts w:ascii="Arial" w:eastAsia="Arial" w:hAnsi="Arial" w:cs="Arial"/>
+          <w:sz w:val="24"/>
+          <w:szCs w:val="24"/>
+          <w:lang w:val="es-ES"/>
+        </w:rPr>
+        <w:t>lización de estos algoritmos, puede ser útil para una mejor codificación.</w:t>
       </w:r>
     </w:p>
     <w:p>
@@ -3775,7 +3793,7 @@
     <w:tbl>
       <w:tblPr>
         <w:tblStyle w:val="Tabladecuadrcula1clara-nfasis1"/>
-        <w:tblW w:w="0" w:type="auto"/>
+        <w:tblW w:w="8838" w:type="dxa"/>
         <w:tblLayout w:type="fixed"/>
         <w:tblLook w:val="06A0" w:firstRow="1" w:lastRow="0" w:firstColumn="1" w:lastColumn="0" w:noHBand="1" w:noVBand="1"/>
       </w:tblPr>
@@ -3783,7 +3801,8 @@
         <w:gridCol w:w="1035"/>
         <w:gridCol w:w="1458"/>
         <w:gridCol w:w="1926"/>
-        <w:gridCol w:w="1473"/>
+        <w:gridCol w:w="679"/>
+        <w:gridCol w:w="794"/>
         <w:gridCol w:w="1473"/>
         <w:gridCol w:w="1473"/>
       </w:tblGrid>
@@ -3795,7 +3814,7 @@
           <w:tcPr>
             <w:cnfStyle w:val="001000000000" w:firstRow="0" w:lastRow="0" w:firstColumn="1" w:lastColumn="0" w:oddVBand="0" w:evenVBand="0" w:oddHBand="0" w:evenHBand="0" w:firstRowFirstColumn="0" w:firstRowLastColumn="0" w:lastRowFirstColumn="0" w:lastRowLastColumn="0"/>
             <w:tcW w:w="8838" w:type="dxa"/>
-            <w:gridSpan w:val="6"/>
+            <w:gridSpan w:val="7"/>
           </w:tcPr>
           <w:p>
             <w:pPr>
@@ -3823,35 +3842,702 @@
           <w:tcPr>
             <w:cnfStyle w:val="001000000000" w:firstRow="0" w:lastRow="0" w:firstColumn="1" w:lastColumn="0" w:oddVBand="0" w:evenVBand="0" w:oddHBand="0" w:evenHBand="0" w:firstRowFirstColumn="0" w:firstRowLastColumn="0" w:lastRowFirstColumn="0" w:lastRowLastColumn="0"/>
             <w:tcW w:w="8838" w:type="dxa"/>
-            <w:gridSpan w:val="6"/>
-          </w:tcPr>
-          <w:p>
-            <w:pPr>
-              <w:rPr>
-                <w:rFonts w:ascii="Arial" w:eastAsia="Arial" w:hAnsi="Arial" w:cs="Arial"/>
-                <w:sz w:val="24"/>
-                <w:szCs w:val="24"/>
-                <w:lang w:val="es-ES"/>
-              </w:rPr>
-            </w:pPr>
-            <w:r>
-              <w:rPr>
-                <w:rFonts w:ascii="Arial" w:eastAsia="Arial" w:hAnsi="Arial" w:cs="Arial"/>
-                <w:b w:val="0"/>
-                <w:bCs w:val="0"/>
-                <w:sz w:val="24"/>
-                <w:szCs w:val="24"/>
-                <w:lang w:val="es-ES"/>
-              </w:rPr>
-              <w:t xml:space="preserve"> QuickSort(Lista[] n)</w:t>
-            </w:r>
-          </w:p>
-          <w:p>
-            <w:pPr>
-              <w:rPr>
-                <w:rFonts w:ascii="Arial" w:eastAsia="Arial" w:hAnsi="Arial" w:cs="Arial"/>
-                <w:b w:val="0"/>
-                <w:bCs w:val="0"/>
+            <w:gridSpan w:val="7"/>
+          </w:tcPr>
+          <w:p>
+            <w:pPr>
+              <w:pStyle w:val="Prrafodelista"/>
+              <w:numPr>
+                <w:ilvl w:val="0"/>
+                <w:numId w:val="17"/>
+              </w:numPr>
+              <w:rPr>
+                <w:rFonts w:ascii="Arial" w:eastAsia="Arial" w:hAnsi="Arial" w:cs="Arial"/>
+                <w:b w:val="0"/>
+                <w:sz w:val="24"/>
+                <w:szCs w:val="24"/>
+                <w:lang w:val="es-ES"/>
+              </w:rPr>
+            </w:pPr>
+            <w:r>
+              <w:rPr>
+                <w:rFonts w:ascii="Arial" w:eastAsia="Arial" w:hAnsi="Arial" w:cs="Arial"/>
+                <w:b w:val="0"/>
+                <w:sz w:val="24"/>
+                <w:szCs w:val="24"/>
+                <w:lang w:val="es-ES"/>
+              </w:rPr>
+              <w:t>recibimos como parámetro una matriz de enteros, y dos enteros.</w:t>
+            </w:r>
+          </w:p>
+          <w:p>
+            <w:pPr>
+              <w:pStyle w:val="Prrafodelista"/>
+              <w:numPr>
+                <w:ilvl w:val="0"/>
+                <w:numId w:val="17"/>
+              </w:numPr>
+              <w:rPr>
+                <w:rFonts w:ascii="Arial" w:eastAsia="Arial" w:hAnsi="Arial" w:cs="Arial"/>
+                <w:b w:val="0"/>
+                <w:sz w:val="24"/>
+                <w:szCs w:val="24"/>
+                <w:lang w:val="es-ES"/>
+              </w:rPr>
+            </w:pPr>
+            <w:r>
+              <w:rPr>
+                <w:rFonts w:ascii="Arial" w:eastAsia="Arial" w:hAnsi="Arial" w:cs="Arial"/>
+                <w:b w:val="0"/>
+                <w:sz w:val="24"/>
+                <w:szCs w:val="24"/>
+                <w:lang w:val="es-ES"/>
+              </w:rPr>
+              <w:t xml:space="preserve">tomamos </w:t>
+            </w:r>
+            <w:r>
+              <w:rPr>
+                <w:rFonts w:ascii="Arial" w:eastAsia="Arial" w:hAnsi="Arial" w:cs="Arial"/>
+                <w:b w:val="0"/>
+                <w:sz w:val="24"/>
+                <w:szCs w:val="24"/>
+                <w:lang w:val="es-ES"/>
+              </w:rPr>
+              <w:t xml:space="preserve">el </w:t>
+            </w:r>
+            <w:r>
+              <w:rPr>
+                <w:rFonts w:ascii="Arial" w:eastAsia="Arial" w:hAnsi="Arial" w:cs="Arial"/>
+                <w:b w:val="0"/>
+                <w:sz w:val="24"/>
+                <w:szCs w:val="24"/>
+                <w:lang w:val="es-ES"/>
+              </w:rPr>
+              <w:t xml:space="preserve">primer elemento como </w:t>
+            </w:r>
+            <w:r>
+              <w:rPr>
+                <w:rFonts w:ascii="Arial" w:eastAsia="Arial" w:hAnsi="Arial" w:cs="Arial"/>
+                <w:sz w:val="24"/>
+                <w:szCs w:val="24"/>
+                <w:lang w:val="es-ES"/>
+              </w:rPr>
+              <w:t>pivote</w:t>
+            </w:r>
+          </w:p>
+          <w:p>
+            <w:pPr>
+              <w:pStyle w:val="Prrafodelista"/>
+              <w:numPr>
+                <w:ilvl w:val="0"/>
+                <w:numId w:val="17"/>
+              </w:numPr>
+              <w:rPr>
+                <w:rFonts w:ascii="Arial" w:eastAsia="Arial" w:hAnsi="Arial" w:cs="Arial"/>
+                <w:b w:val="0"/>
+                <w:sz w:val="24"/>
+                <w:szCs w:val="24"/>
+                <w:lang w:val="es-ES"/>
+              </w:rPr>
+            </w:pPr>
+            <w:r>
+              <w:rPr>
+                <w:rFonts w:ascii="Arial" w:eastAsia="Arial" w:hAnsi="Arial" w:cs="Arial"/>
+                <w:b w:val="0"/>
+                <w:sz w:val="24"/>
+                <w:szCs w:val="24"/>
+                <w:lang w:val="es-ES"/>
+              </w:rPr>
+              <w:t>&lt;</w:t>
+            </w:r>
+            <w:r>
+              <w:rPr>
+                <w:rFonts w:ascii="Arial" w:eastAsia="Arial" w:hAnsi="Arial" w:cs="Arial"/>
+                <w:sz w:val="24"/>
+                <w:szCs w:val="24"/>
+                <w:lang w:val="es-ES"/>
+              </w:rPr>
+              <w:t xml:space="preserve"> i</w:t>
+            </w:r>
+            <w:r>
+              <w:rPr>
+                <w:rFonts w:ascii="Arial" w:eastAsia="Arial" w:hAnsi="Arial" w:cs="Arial"/>
+                <w:b w:val="0"/>
+                <w:sz w:val="24"/>
+                <w:szCs w:val="24"/>
+                <w:lang w:val="es-ES"/>
+              </w:rPr>
+              <w:t xml:space="preserve"> </w:t>
+            </w:r>
+            <w:r>
+              <w:rPr>
+                <w:rFonts w:ascii="Arial" w:eastAsia="Arial" w:hAnsi="Arial" w:cs="Arial"/>
+                <w:b w:val="0"/>
+                <w:sz w:val="24"/>
+                <w:szCs w:val="24"/>
+                <w:lang w:val="es-ES"/>
+              </w:rPr>
+              <w:t xml:space="preserve">&gt; </w:t>
+            </w:r>
+            <w:r>
+              <w:rPr>
+                <w:rFonts w:ascii="Arial" w:eastAsia="Arial" w:hAnsi="Arial" w:cs="Arial"/>
+                <w:b w:val="0"/>
+                <w:sz w:val="24"/>
+                <w:szCs w:val="24"/>
+                <w:lang w:val="es-ES"/>
+              </w:rPr>
+              <w:t>realiza la búsqueda de izquierda a derecha</w:t>
+            </w:r>
+          </w:p>
+          <w:p>
+            <w:pPr>
+              <w:pStyle w:val="Prrafodelista"/>
+              <w:numPr>
+                <w:ilvl w:val="0"/>
+                <w:numId w:val="17"/>
+              </w:numPr>
+              <w:rPr>
+                <w:rFonts w:ascii="Arial" w:eastAsia="Arial" w:hAnsi="Arial" w:cs="Arial"/>
+                <w:b w:val="0"/>
+                <w:sz w:val="24"/>
+                <w:szCs w:val="24"/>
+                <w:lang w:val="es-ES"/>
+              </w:rPr>
+            </w:pPr>
+            <w:r>
+              <w:rPr>
+                <w:rFonts w:ascii="Arial" w:eastAsia="Arial" w:hAnsi="Arial" w:cs="Arial"/>
+                <w:b w:val="0"/>
+                <w:sz w:val="24"/>
+                <w:szCs w:val="24"/>
+                <w:lang w:val="es-ES"/>
+              </w:rPr>
+              <w:t>&lt;</w:t>
+            </w:r>
+            <w:r>
+              <w:rPr>
+                <w:rFonts w:ascii="Arial" w:eastAsia="Arial" w:hAnsi="Arial" w:cs="Arial"/>
+                <w:sz w:val="24"/>
+                <w:szCs w:val="24"/>
+                <w:lang w:val="es-ES"/>
+              </w:rPr>
+              <w:t xml:space="preserve"> </w:t>
+            </w:r>
+            <w:r>
+              <w:rPr>
+                <w:rFonts w:ascii="Arial" w:eastAsia="Arial" w:hAnsi="Arial" w:cs="Arial"/>
+                <w:sz w:val="24"/>
+                <w:szCs w:val="24"/>
+                <w:lang w:val="es-ES"/>
+              </w:rPr>
+              <w:t>j</w:t>
+            </w:r>
+            <w:r>
+              <w:rPr>
+                <w:rFonts w:ascii="Arial" w:eastAsia="Arial" w:hAnsi="Arial" w:cs="Arial"/>
+                <w:b w:val="0"/>
+                <w:sz w:val="24"/>
+                <w:szCs w:val="24"/>
+                <w:lang w:val="es-ES"/>
+              </w:rPr>
+              <w:t xml:space="preserve"> </w:t>
+            </w:r>
+            <w:r>
+              <w:rPr>
+                <w:rFonts w:ascii="Arial" w:eastAsia="Arial" w:hAnsi="Arial" w:cs="Arial"/>
+                <w:b w:val="0"/>
+                <w:sz w:val="24"/>
+                <w:szCs w:val="24"/>
+                <w:lang w:val="es-ES"/>
+              </w:rPr>
+              <w:t xml:space="preserve">&gt; </w:t>
+            </w:r>
+            <w:r>
+              <w:rPr>
+                <w:rFonts w:ascii="Arial" w:eastAsia="Arial" w:hAnsi="Arial" w:cs="Arial"/>
+                <w:b w:val="0"/>
+                <w:sz w:val="24"/>
+                <w:szCs w:val="24"/>
+                <w:lang w:val="es-ES"/>
+              </w:rPr>
+              <w:t>realiza la búsqueda de derecha a izquierda</w:t>
+            </w:r>
+          </w:p>
+          <w:p>
+            <w:pPr>
+              <w:pStyle w:val="Prrafodelista"/>
+              <w:numPr>
+                <w:ilvl w:val="0"/>
+                <w:numId w:val="17"/>
+              </w:numPr>
+              <w:rPr>
+                <w:rFonts w:ascii="Arial" w:eastAsia="Arial" w:hAnsi="Arial" w:cs="Arial"/>
+                <w:b w:val="0"/>
+                <w:sz w:val="24"/>
+                <w:szCs w:val="24"/>
+                <w:lang w:val="es-ES"/>
+              </w:rPr>
+            </w:pPr>
+            <w:r>
+              <w:rPr>
+                <w:rFonts w:ascii="Arial" w:eastAsia="Arial" w:hAnsi="Arial" w:cs="Arial"/>
+                <w:b w:val="0"/>
+                <w:sz w:val="24"/>
+                <w:szCs w:val="24"/>
+                <w:lang w:val="es-ES"/>
+              </w:rPr>
+              <w:t xml:space="preserve">Instanciamos una variable </w:t>
+            </w:r>
+            <w:r>
+              <w:rPr>
+                <w:rFonts w:ascii="Arial" w:eastAsia="Arial" w:hAnsi="Arial" w:cs="Arial"/>
+                <w:sz w:val="24"/>
+                <w:szCs w:val="24"/>
+                <w:lang w:val="es-ES"/>
+              </w:rPr>
+              <w:t>auxiliar</w:t>
+            </w:r>
+            <w:r>
+              <w:rPr>
+                <w:rFonts w:ascii="Arial" w:eastAsia="Arial" w:hAnsi="Arial" w:cs="Arial"/>
+                <w:b w:val="0"/>
+                <w:sz w:val="24"/>
+                <w:szCs w:val="24"/>
+                <w:lang w:val="es-ES"/>
+              </w:rPr>
+              <w:t>, de tipo entero.</w:t>
+            </w:r>
+          </w:p>
+          <w:p>
+            <w:pPr>
+              <w:pStyle w:val="Prrafodelista"/>
+              <w:numPr>
+                <w:ilvl w:val="0"/>
+                <w:numId w:val="17"/>
+              </w:numPr>
+              <w:rPr>
+                <w:rFonts w:ascii="Arial" w:eastAsia="Arial" w:hAnsi="Arial" w:cs="Arial"/>
+                <w:b w:val="0"/>
+                <w:sz w:val="24"/>
+                <w:szCs w:val="24"/>
+                <w:lang w:val="es-ES"/>
+              </w:rPr>
+            </w:pPr>
+            <w:r>
+              <w:rPr>
+                <w:rFonts w:ascii="Arial" w:eastAsia="Arial" w:hAnsi="Arial" w:cs="Arial"/>
+                <w:b w:val="0"/>
+                <w:sz w:val="24"/>
+                <w:szCs w:val="24"/>
+                <w:lang w:val="es-ES"/>
+              </w:rPr>
+              <w:t>mientras no se crucen las búsquedas</w:t>
+            </w:r>
+          </w:p>
+          <w:p>
+            <w:pPr>
+              <w:pStyle w:val="Prrafodelista"/>
+              <w:numPr>
+                <w:ilvl w:val="0"/>
+                <w:numId w:val="17"/>
+              </w:numPr>
+              <w:rPr>
+                <w:rFonts w:ascii="Arial" w:eastAsia="Arial" w:hAnsi="Arial" w:cs="Arial"/>
+                <w:b w:val="0"/>
+                <w:sz w:val="24"/>
+                <w:szCs w:val="24"/>
+                <w:lang w:val="es-ES"/>
+              </w:rPr>
+            </w:pPr>
+            <w:r>
+              <w:rPr>
+                <w:rFonts w:ascii="Arial" w:eastAsia="Arial" w:hAnsi="Arial" w:cs="Arial"/>
+                <w:b w:val="0"/>
+                <w:sz w:val="24"/>
+                <w:szCs w:val="24"/>
+                <w:lang w:val="es-ES"/>
+              </w:rPr>
+              <w:t xml:space="preserve">busca elemento mayor que </w:t>
+            </w:r>
+            <w:r>
+              <w:rPr>
+                <w:rFonts w:ascii="Arial" w:eastAsia="Arial" w:hAnsi="Arial" w:cs="Arial"/>
+                <w:sz w:val="24"/>
+                <w:szCs w:val="24"/>
+                <w:lang w:val="es-ES"/>
+              </w:rPr>
+              <w:t>pivote</w:t>
+            </w:r>
+          </w:p>
+          <w:p>
+            <w:pPr>
+              <w:pStyle w:val="Prrafodelista"/>
+              <w:numPr>
+                <w:ilvl w:val="0"/>
+                <w:numId w:val="17"/>
+              </w:numPr>
+              <w:rPr>
+                <w:rFonts w:ascii="Arial" w:eastAsia="Arial" w:hAnsi="Arial" w:cs="Arial"/>
+                <w:b w:val="0"/>
+                <w:sz w:val="24"/>
+                <w:szCs w:val="24"/>
+                <w:lang w:val="es-ES"/>
+              </w:rPr>
+            </w:pPr>
+            <w:r>
+              <w:rPr>
+                <w:rFonts w:ascii="Arial" w:eastAsia="Arial" w:hAnsi="Arial" w:cs="Arial"/>
+                <w:b w:val="0"/>
+                <w:sz w:val="24"/>
+                <w:szCs w:val="24"/>
+                <w:lang w:val="es-ES"/>
+              </w:rPr>
+              <w:t>busca elemento menor que pivote</w:t>
+            </w:r>
+          </w:p>
+          <w:p>
+            <w:pPr>
+              <w:pStyle w:val="Prrafodelista"/>
+              <w:numPr>
+                <w:ilvl w:val="0"/>
+                <w:numId w:val="17"/>
+              </w:numPr>
+              <w:rPr>
+                <w:rFonts w:ascii="Arial" w:eastAsia="Arial" w:hAnsi="Arial" w:cs="Arial"/>
+                <w:b w:val="0"/>
+                <w:sz w:val="24"/>
+                <w:szCs w:val="24"/>
+                <w:lang w:val="es-ES"/>
+              </w:rPr>
+            </w:pPr>
+            <w:r>
+              <w:rPr>
+                <w:rFonts w:ascii="Arial" w:eastAsia="Arial" w:hAnsi="Arial" w:cs="Arial"/>
+                <w:b w:val="0"/>
+                <w:sz w:val="24"/>
+                <w:szCs w:val="24"/>
+                <w:lang w:val="es-ES"/>
+              </w:rPr>
+              <w:t>si no se han cruzado</w:t>
+            </w:r>
+          </w:p>
+          <w:p>
+            <w:pPr>
+              <w:pStyle w:val="Prrafodelista"/>
+              <w:numPr>
+                <w:ilvl w:val="0"/>
+                <w:numId w:val="17"/>
+              </w:numPr>
+              <w:rPr>
+                <w:rFonts w:ascii="Arial" w:eastAsia="Arial" w:hAnsi="Arial" w:cs="Arial"/>
+                <w:b w:val="0"/>
+                <w:sz w:val="24"/>
+                <w:szCs w:val="24"/>
+                <w:lang w:val="es-ES"/>
+              </w:rPr>
+            </w:pPr>
+            <w:r>
+              <w:rPr>
+                <w:rFonts w:ascii="Arial" w:eastAsia="Arial" w:hAnsi="Arial" w:cs="Arial"/>
+                <w:b w:val="0"/>
+                <w:sz w:val="24"/>
+                <w:szCs w:val="24"/>
+                <w:lang w:val="es-ES"/>
+              </w:rPr>
+              <w:t xml:space="preserve"> intercambia</w:t>
+            </w:r>
+            <w:r>
+              <w:rPr>
+                <w:rFonts w:ascii="Arial" w:eastAsia="Arial" w:hAnsi="Arial" w:cs="Arial"/>
+                <w:sz w:val="24"/>
+                <w:szCs w:val="24"/>
+                <w:lang w:val="es-ES"/>
+              </w:rPr>
+              <w:t xml:space="preserve"> auxiliar</w:t>
+            </w:r>
+            <w:r>
+              <w:rPr>
+                <w:rFonts w:ascii="Arial" w:eastAsia="Arial" w:hAnsi="Arial" w:cs="Arial"/>
+                <w:b w:val="0"/>
+                <w:sz w:val="24"/>
+                <w:szCs w:val="24"/>
+                <w:lang w:val="es-ES"/>
+              </w:rPr>
+              <w:t xml:space="preserve"> con el elemento en la posición &lt; </w:t>
+            </w:r>
+            <w:r>
+              <w:rPr>
+                <w:rFonts w:ascii="Arial" w:eastAsia="Arial" w:hAnsi="Arial" w:cs="Arial"/>
+                <w:sz w:val="24"/>
+                <w:szCs w:val="24"/>
+                <w:lang w:val="es-ES"/>
+              </w:rPr>
+              <w:t>i</w:t>
+            </w:r>
+            <w:r>
+              <w:rPr>
+                <w:rFonts w:ascii="Arial" w:eastAsia="Arial" w:hAnsi="Arial" w:cs="Arial"/>
+                <w:b w:val="0"/>
+                <w:sz w:val="24"/>
+                <w:szCs w:val="24"/>
+                <w:lang w:val="es-ES"/>
+              </w:rPr>
+              <w:t xml:space="preserve"> &gt;</w:t>
+            </w:r>
+          </w:p>
+          <w:p>
+            <w:pPr>
+              <w:pStyle w:val="Prrafodelista"/>
+              <w:numPr>
+                <w:ilvl w:val="0"/>
+                <w:numId w:val="17"/>
+              </w:numPr>
+              <w:rPr>
+                <w:rFonts w:ascii="Arial" w:eastAsia="Arial" w:hAnsi="Arial" w:cs="Arial"/>
+                <w:b w:val="0"/>
+                <w:sz w:val="24"/>
+                <w:szCs w:val="24"/>
+                <w:lang w:val="es-ES"/>
+              </w:rPr>
+            </w:pPr>
+            <w:r>
+              <w:rPr>
+                <w:rFonts w:ascii="Arial" w:eastAsia="Arial" w:hAnsi="Arial" w:cs="Arial"/>
+                <w:b w:val="0"/>
+                <w:sz w:val="24"/>
+                <w:szCs w:val="24"/>
+                <w:lang w:val="es-ES"/>
+              </w:rPr>
+              <w:t xml:space="preserve">Intercambia elemento </w:t>
+            </w:r>
+            <w:r>
+              <w:rPr>
+                <w:rFonts w:ascii="Arial" w:eastAsia="Arial" w:hAnsi="Arial" w:cs="Arial"/>
+                <w:sz w:val="24"/>
+                <w:szCs w:val="24"/>
+                <w:lang w:val="es-ES"/>
+              </w:rPr>
+              <w:t>&lt;i&gt;</w:t>
+            </w:r>
+            <w:r>
+              <w:rPr>
+                <w:rFonts w:ascii="Arial" w:eastAsia="Arial" w:hAnsi="Arial" w:cs="Arial"/>
+                <w:b w:val="0"/>
+                <w:sz w:val="24"/>
+                <w:szCs w:val="24"/>
+                <w:lang w:val="es-ES"/>
+              </w:rPr>
+              <w:t xml:space="preserve"> con elemento </w:t>
+            </w:r>
+            <w:r>
+              <w:rPr>
+                <w:rFonts w:ascii="Arial" w:eastAsia="Arial" w:hAnsi="Arial" w:cs="Arial"/>
+                <w:sz w:val="24"/>
+                <w:szCs w:val="24"/>
+                <w:lang w:val="es-ES"/>
+              </w:rPr>
+              <w:t>&lt;j&gt;</w:t>
+            </w:r>
+          </w:p>
+          <w:p>
+            <w:pPr>
+              <w:pStyle w:val="Prrafodelista"/>
+              <w:numPr>
+                <w:ilvl w:val="0"/>
+                <w:numId w:val="17"/>
+              </w:numPr>
+              <w:rPr>
+                <w:rFonts w:ascii="Arial" w:eastAsia="Arial" w:hAnsi="Arial" w:cs="Arial"/>
+                <w:b w:val="0"/>
+                <w:sz w:val="24"/>
+                <w:szCs w:val="24"/>
+                <w:lang w:val="es-ES"/>
+              </w:rPr>
+            </w:pPr>
+            <w:r>
+              <w:rPr>
+                <w:rFonts w:ascii="Arial" w:eastAsia="Arial" w:hAnsi="Arial" w:cs="Arial"/>
+                <w:b w:val="0"/>
+                <w:sz w:val="24"/>
+                <w:szCs w:val="24"/>
+                <w:lang w:val="es-ES"/>
+              </w:rPr>
+              <w:t xml:space="preserve">Intercambia elemento </w:t>
+            </w:r>
+            <w:r>
+              <w:rPr>
+                <w:rFonts w:ascii="Arial" w:eastAsia="Arial" w:hAnsi="Arial" w:cs="Arial"/>
+                <w:sz w:val="24"/>
+                <w:szCs w:val="24"/>
+                <w:lang w:val="es-ES"/>
+              </w:rPr>
+              <w:t>&lt;j&gt;</w:t>
+            </w:r>
+            <w:r>
+              <w:rPr>
+                <w:rFonts w:ascii="Arial" w:eastAsia="Arial" w:hAnsi="Arial" w:cs="Arial"/>
+                <w:b w:val="0"/>
+                <w:sz w:val="24"/>
+                <w:szCs w:val="24"/>
+                <w:lang w:val="es-ES"/>
+              </w:rPr>
+              <w:t xml:space="preserve"> con </w:t>
+            </w:r>
+            <w:r>
+              <w:rPr>
+                <w:rFonts w:ascii="Arial" w:eastAsia="Arial" w:hAnsi="Arial" w:cs="Arial"/>
+                <w:sz w:val="24"/>
+                <w:szCs w:val="24"/>
+                <w:lang w:val="es-ES"/>
+              </w:rPr>
+              <w:t>auxiliar</w:t>
+            </w:r>
+          </w:p>
+          <w:p>
+            <w:pPr>
+              <w:pStyle w:val="Prrafodelista"/>
+              <w:numPr>
+                <w:ilvl w:val="0"/>
+                <w:numId w:val="17"/>
+              </w:numPr>
+              <w:rPr>
+                <w:rFonts w:ascii="Arial" w:eastAsia="Arial" w:hAnsi="Arial" w:cs="Arial"/>
+                <w:b w:val="0"/>
+                <w:sz w:val="24"/>
+                <w:szCs w:val="24"/>
+                <w:lang w:val="es-ES"/>
+              </w:rPr>
+            </w:pPr>
+            <w:r>
+              <w:rPr>
+                <w:rFonts w:ascii="Arial" w:eastAsia="Arial" w:hAnsi="Arial" w:cs="Arial"/>
+                <w:b w:val="0"/>
+                <w:sz w:val="24"/>
+                <w:szCs w:val="24"/>
+                <w:lang w:val="es-ES"/>
+              </w:rPr>
+              <w:t>Salimos del “mientras”</w:t>
+            </w:r>
+          </w:p>
+          <w:p>
+            <w:pPr>
+              <w:pStyle w:val="Prrafodelista"/>
+              <w:numPr>
+                <w:ilvl w:val="0"/>
+                <w:numId w:val="17"/>
+              </w:numPr>
+              <w:rPr>
+                <w:rFonts w:ascii="Arial" w:eastAsia="Arial" w:hAnsi="Arial" w:cs="Arial"/>
+                <w:b w:val="0"/>
+                <w:sz w:val="24"/>
+                <w:szCs w:val="24"/>
+                <w:lang w:val="es-ES"/>
+              </w:rPr>
+            </w:pPr>
+            <w:r>
+              <w:rPr>
+                <w:rFonts w:ascii="Arial" w:eastAsia="Arial" w:hAnsi="Arial" w:cs="Arial"/>
+                <w:b w:val="0"/>
+                <w:sz w:val="24"/>
+                <w:szCs w:val="24"/>
+                <w:lang w:val="es-ES"/>
+              </w:rPr>
+              <w:t>se coloca el pivote en su lugar de forma que tendremos</w:t>
+            </w:r>
+          </w:p>
+          <w:p>
+            <w:pPr>
+              <w:pStyle w:val="Prrafodelista"/>
+              <w:numPr>
+                <w:ilvl w:val="0"/>
+                <w:numId w:val="17"/>
+              </w:numPr>
+              <w:rPr>
+                <w:rFonts w:ascii="Arial" w:eastAsia="Arial" w:hAnsi="Arial" w:cs="Arial"/>
+                <w:b w:val="0"/>
+                <w:sz w:val="24"/>
+                <w:szCs w:val="24"/>
+                <w:lang w:val="es-ES"/>
+              </w:rPr>
+            </w:pPr>
+            <w:r>
+              <w:rPr>
+                <w:rFonts w:ascii="Arial" w:eastAsia="Arial" w:hAnsi="Arial" w:cs="Arial"/>
+                <w:b w:val="0"/>
+                <w:sz w:val="24"/>
+                <w:szCs w:val="24"/>
+                <w:lang w:val="es-ES"/>
+              </w:rPr>
+              <w:t>los menores a su izquierda y los mayores a su derecha</w:t>
+            </w:r>
+          </w:p>
+          <w:p>
+            <w:pPr>
+              <w:pStyle w:val="Prrafodelista"/>
+              <w:numPr>
+                <w:ilvl w:val="0"/>
+                <w:numId w:val="17"/>
+              </w:numPr>
+              <w:rPr>
+                <w:rFonts w:ascii="Arial" w:eastAsia="Arial" w:hAnsi="Arial" w:cs="Arial"/>
+                <w:b w:val="0"/>
+                <w:sz w:val="24"/>
+                <w:szCs w:val="24"/>
+                <w:lang w:val="es-ES"/>
+              </w:rPr>
+            </w:pPr>
+            <w:r>
+              <w:rPr>
+                <w:rFonts w:ascii="Arial" w:eastAsia="Arial" w:hAnsi="Arial" w:cs="Arial"/>
+                <w:b w:val="0"/>
+                <w:sz w:val="24"/>
+                <w:szCs w:val="24"/>
+                <w:lang w:val="es-ES"/>
+              </w:rPr>
+              <w:t>ordenamos subarray izquierdo</w:t>
+            </w:r>
+          </w:p>
+          <w:p>
+            <w:pPr>
+              <w:pStyle w:val="Prrafodelista"/>
+              <w:numPr>
+                <w:ilvl w:val="0"/>
+                <w:numId w:val="17"/>
+              </w:numPr>
+              <w:rPr>
+                <w:rFonts w:ascii="Arial" w:eastAsia="Arial" w:hAnsi="Arial" w:cs="Arial"/>
+                <w:b w:val="0"/>
+                <w:sz w:val="24"/>
+                <w:szCs w:val="24"/>
+                <w:lang w:val="es-ES"/>
+              </w:rPr>
+            </w:pPr>
+            <w:r>
+              <w:rPr>
+                <w:rFonts w:ascii="Arial" w:eastAsia="Arial" w:hAnsi="Arial" w:cs="Arial"/>
+                <w:b w:val="0"/>
+                <w:sz w:val="24"/>
+                <w:szCs w:val="24"/>
+                <w:lang w:val="es-ES"/>
+              </w:rPr>
+              <w:t>ordenamos subarray derecho</w:t>
+            </w:r>
+          </w:p>
+          <w:p>
+            <w:pPr>
+              <w:rPr>
+                <w:rFonts w:ascii="Arial" w:eastAsia="Arial" w:hAnsi="Arial" w:cs="Arial"/>
+                <w:sz w:val="24"/>
+                <w:szCs w:val="24"/>
+                <w:lang w:val="es-ES"/>
+              </w:rPr>
+            </w:pPr>
+          </w:p>
+          <w:p>
+            <w:pPr>
+              <w:rPr>
+                <w:rFonts w:ascii="Arial" w:eastAsia="Arial" w:hAnsi="Arial" w:cs="Arial"/>
                 <w:sz w:val="24"/>
                 <w:szCs w:val="24"/>
                 <w:lang w:val="es-ES"/>
@@ -3865,27 +4551,240 @@
           <w:tcPr>
             <w:cnfStyle w:val="001000000000" w:firstRow="0" w:lastRow="0" w:firstColumn="1" w:lastColumn="0" w:oddVBand="0" w:evenVBand="0" w:oddHBand="0" w:evenHBand="0" w:firstRowFirstColumn="0" w:firstRowLastColumn="0" w:lastRowFirstColumn="0" w:lastRowLastColumn="0"/>
             <w:tcW w:w="8838" w:type="dxa"/>
-            <w:gridSpan w:val="6"/>
-          </w:tcPr>
-          <w:p>
-            <w:pPr>
-              <w:rPr>
-                <w:rFonts w:ascii="Arial" w:eastAsia="Arial" w:hAnsi="Arial" w:cs="Arial"/>
-                <w:sz w:val="24"/>
-                <w:szCs w:val="24"/>
-                <w:lang w:val="es-ES"/>
-              </w:rPr>
-            </w:pPr>
-            <w:r>
-              <w:rPr>
-                <w:rFonts w:ascii="Arial" w:eastAsia="Arial" w:hAnsi="Arial" w:cs="Arial"/>
-                <w:b w:val="0"/>
-                <w:bCs w:val="0"/>
-                <w:sz w:val="24"/>
-                <w:szCs w:val="24"/>
-                <w:lang w:val="es-ES"/>
-              </w:rPr>
-              <w:t>BucketSort(Lista[] n)</w:t>
+            <w:gridSpan w:val="7"/>
+          </w:tcPr>
+          <w:p>
+            <w:pPr>
+              <w:pStyle w:val="Prrafodelista"/>
+              <w:numPr>
+                <w:ilvl w:val="0"/>
+                <w:numId w:val="18"/>
+              </w:numPr>
+              <w:rPr>
+                <w:rFonts w:ascii="Arial" w:eastAsia="Arial" w:hAnsi="Arial" w:cs="Arial"/>
+                <w:b w:val="0"/>
+                <w:sz w:val="24"/>
+                <w:szCs w:val="24"/>
+                <w:lang w:val="es-ES"/>
+              </w:rPr>
+            </w:pPr>
+            <w:r>
+              <w:rPr>
+                <w:rFonts w:ascii="Arial" w:eastAsia="Arial" w:hAnsi="Arial" w:cs="Arial"/>
+                <w:b w:val="0"/>
+                <w:sz w:val="24"/>
+                <w:szCs w:val="24"/>
+                <w:lang w:val="es-ES"/>
+              </w:rPr>
+              <w:t>Se crea un algoritmo encargado de obtener el máximo valor en un arreglo.</w:t>
+            </w:r>
+          </w:p>
+          <w:p>
+            <w:pPr>
+              <w:pStyle w:val="Prrafodelista"/>
+              <w:numPr>
+                <w:ilvl w:val="0"/>
+                <w:numId w:val="18"/>
+              </w:numPr>
+              <w:rPr>
+                <w:rFonts w:ascii="Arial" w:eastAsia="Arial" w:hAnsi="Arial" w:cs="Arial"/>
+                <w:b w:val="0"/>
+                <w:sz w:val="24"/>
+                <w:szCs w:val="24"/>
+                <w:lang w:val="es-ES"/>
+              </w:rPr>
+            </w:pPr>
+            <w:r>
+              <w:rPr>
+                <w:rFonts w:ascii="Arial" w:eastAsia="Arial" w:hAnsi="Arial" w:cs="Arial"/>
+                <w:b w:val="0"/>
+                <w:sz w:val="24"/>
+                <w:szCs w:val="24"/>
+                <w:lang w:val="es-ES"/>
+              </w:rPr>
+              <w:t>Se crea un algoritmo encargado de hacer el conteo de tipo arreglo, según un dígito que ingresa por parámetro.</w:t>
+            </w:r>
+          </w:p>
+          <w:p>
+            <w:pPr>
+              <w:pStyle w:val="Prrafodelista"/>
+              <w:numPr>
+                <w:ilvl w:val="1"/>
+                <w:numId w:val="18"/>
+              </w:numPr>
+              <w:rPr>
+                <w:rFonts w:ascii="Arial" w:eastAsia="Arial" w:hAnsi="Arial" w:cs="Arial"/>
+                <w:b w:val="0"/>
+                <w:sz w:val="24"/>
+                <w:szCs w:val="24"/>
+                <w:lang w:val="es-ES"/>
+              </w:rPr>
+            </w:pPr>
+            <w:r>
+              <w:rPr>
+                <w:rFonts w:ascii="Arial" w:eastAsia="Arial" w:hAnsi="Arial" w:cs="Arial"/>
+                <w:b w:val="0"/>
+                <w:sz w:val="24"/>
+                <w:szCs w:val="24"/>
+                <w:lang w:val="es-ES"/>
+              </w:rPr>
+              <w:t>Se almacena el recuento de apariciones en un arreglo.</w:t>
+            </w:r>
+          </w:p>
+          <w:p>
+            <w:pPr>
+              <w:pStyle w:val="Prrafodelista"/>
+              <w:numPr>
+                <w:ilvl w:val="1"/>
+                <w:numId w:val="18"/>
+              </w:numPr>
+              <w:rPr>
+                <w:rFonts w:ascii="Arial" w:eastAsia="Arial" w:hAnsi="Arial" w:cs="Arial"/>
+                <w:b w:val="0"/>
+                <w:sz w:val="24"/>
+                <w:szCs w:val="24"/>
+                <w:lang w:val="es-ES"/>
+              </w:rPr>
+            </w:pPr>
+            <w:r>
+              <w:rPr>
+                <w:rFonts w:ascii="Arial" w:eastAsia="Arial" w:hAnsi="Arial" w:cs="Arial"/>
+                <w:b w:val="0"/>
+                <w:sz w:val="24"/>
+                <w:szCs w:val="24"/>
+                <w:lang w:val="es-ES"/>
+              </w:rPr>
+              <w:t>Cambiar el dígito “i” del arreglo de recuento para que la posición “i” ahora contenga la posición real de “i” en el arreglo de salida.</w:t>
+            </w:r>
+          </w:p>
+          <w:p>
+            <w:pPr>
+              <w:pStyle w:val="Prrafodelista"/>
+              <w:numPr>
+                <w:ilvl w:val="1"/>
+                <w:numId w:val="18"/>
+              </w:numPr>
+              <w:rPr>
+                <w:rFonts w:ascii="Arial" w:eastAsia="Arial" w:hAnsi="Arial" w:cs="Arial"/>
+                <w:b w:val="0"/>
+                <w:sz w:val="24"/>
+                <w:szCs w:val="24"/>
+                <w:lang w:val="es-ES"/>
+              </w:rPr>
+            </w:pPr>
+            <w:r>
+              <w:rPr>
+                <w:rFonts w:ascii="Arial" w:eastAsia="Arial" w:hAnsi="Arial" w:cs="Arial"/>
+                <w:b w:val="0"/>
+                <w:sz w:val="24"/>
+                <w:szCs w:val="24"/>
+                <w:lang w:val="es-ES"/>
+              </w:rPr>
+              <w:t>Se construye el arreglo de salida.</w:t>
+            </w:r>
+          </w:p>
+          <w:p>
+            <w:pPr>
+              <w:pStyle w:val="Prrafodelista"/>
+              <w:numPr>
+                <w:ilvl w:val="1"/>
+                <w:numId w:val="18"/>
+              </w:numPr>
+              <w:rPr>
+                <w:rFonts w:ascii="Arial" w:eastAsia="Arial" w:hAnsi="Arial" w:cs="Arial"/>
+                <w:b w:val="0"/>
+                <w:sz w:val="24"/>
+                <w:szCs w:val="24"/>
+                <w:lang w:val="es-ES"/>
+              </w:rPr>
+            </w:pPr>
+            <w:r>
+              <w:rPr>
+                <w:rFonts w:ascii="Arial" w:eastAsia="Arial" w:hAnsi="Arial" w:cs="Arial"/>
+                <w:b w:val="0"/>
+                <w:sz w:val="24"/>
+                <w:szCs w:val="24"/>
+                <w:lang w:val="es-ES"/>
+              </w:rPr>
+              <w:t>Se copia el arreglo de salida al arreglo ingresado por parámetro, para que ahora contenga números ordenados de acuerdo con el dígito actual.</w:t>
+            </w:r>
+          </w:p>
+          <w:p>
+            <w:pPr>
+              <w:pStyle w:val="Prrafodelista"/>
+              <w:numPr>
+                <w:ilvl w:val="0"/>
+                <w:numId w:val="18"/>
+              </w:numPr>
+              <w:rPr>
+                <w:rFonts w:ascii="Arial" w:eastAsia="Arial" w:hAnsi="Arial" w:cs="Arial"/>
+                <w:b w:val="0"/>
+                <w:sz w:val="24"/>
+                <w:szCs w:val="24"/>
+                <w:lang w:val="es-ES"/>
+              </w:rPr>
+            </w:pPr>
+            <w:r>
+              <w:rPr>
+                <w:rFonts w:ascii="Arial" w:eastAsia="Arial" w:hAnsi="Arial" w:cs="Arial"/>
+                <w:b w:val="0"/>
+                <w:sz w:val="24"/>
+                <w:szCs w:val="24"/>
+                <w:lang w:val="es-ES"/>
+              </w:rPr>
+              <w:t>Se crea un algoritmo encargado de ordenar un arreglo de tamaño n, usando Radix Sort.</w:t>
+            </w:r>
+          </w:p>
+          <w:p>
+            <w:pPr>
+              <w:pStyle w:val="Prrafodelista"/>
+              <w:numPr>
+                <w:ilvl w:val="1"/>
+                <w:numId w:val="18"/>
+              </w:numPr>
+              <w:rPr>
+                <w:rFonts w:ascii="Arial" w:eastAsia="Arial" w:hAnsi="Arial" w:cs="Arial"/>
+                <w:b w:val="0"/>
+                <w:sz w:val="24"/>
+                <w:szCs w:val="24"/>
+                <w:lang w:val="es-ES"/>
+              </w:rPr>
+            </w:pPr>
+            <w:r>
+              <w:rPr>
+                <w:rFonts w:ascii="Arial" w:eastAsia="Arial" w:hAnsi="Arial" w:cs="Arial"/>
+                <w:b w:val="0"/>
+                <w:sz w:val="24"/>
+                <w:szCs w:val="24"/>
+                <w:lang w:val="es-ES"/>
+              </w:rPr>
+              <w:t>Encuentra el número máximo para encontrar la cantidad de dígitos.(se hace llamado al segundo algoritmo)</w:t>
+            </w:r>
+          </w:p>
+          <w:p>
+            <w:pPr>
+              <w:pStyle w:val="Prrafodelista"/>
+              <w:numPr>
+                <w:ilvl w:val="1"/>
+                <w:numId w:val="18"/>
+              </w:numPr>
+              <w:rPr>
+                <w:rFonts w:ascii="Arial" w:eastAsia="Arial" w:hAnsi="Arial" w:cs="Arial"/>
+                <w:b w:val="0"/>
+                <w:sz w:val="24"/>
+                <w:szCs w:val="24"/>
+                <w:lang w:val="es-ES"/>
+              </w:rPr>
+            </w:pPr>
+            <w:r>
+              <w:rPr>
+                <w:rFonts w:ascii="Arial" w:eastAsia="Arial" w:hAnsi="Arial" w:cs="Arial"/>
+                <w:b w:val="0"/>
+                <w:sz w:val="24"/>
+                <w:szCs w:val="24"/>
+                <w:lang w:val="es-ES"/>
+              </w:rPr>
+              <w:t>Se hace un conteo ordenado para cada dígito.(se hace llamado al primer algoritmo)</w:t>
             </w:r>
           </w:p>
         </w:tc>
@@ -3895,17 +4794,28 @@
           <w:tcPr>
             <w:cnfStyle w:val="001000000000" w:firstRow="0" w:lastRow="0" w:firstColumn="1" w:lastColumn="0" w:oddVBand="0" w:evenVBand="0" w:oddHBand="0" w:evenHBand="0" w:firstRowFirstColumn="0" w:firstRowLastColumn="0" w:lastRowFirstColumn="0" w:lastRowLastColumn="0"/>
             <w:tcW w:w="8838" w:type="dxa"/>
-            <w:gridSpan w:val="6"/>
-          </w:tcPr>
-          <w:p>
-            <w:pPr>
-              <w:rPr>
-                <w:rFonts w:ascii="Arial" w:eastAsia="Arial" w:hAnsi="Arial" w:cs="Arial"/>
-                <w:sz w:val="24"/>
-                <w:szCs w:val="24"/>
-                <w:lang w:val="es-ES"/>
-              </w:rPr>
-            </w:pPr>
+            <w:gridSpan w:val="7"/>
+          </w:tcPr>
+          <w:p>
+            <w:pPr>
+              <w:rPr>
+                <w:rFonts w:ascii="Arial" w:eastAsia="Arial" w:hAnsi="Arial" w:cs="Arial"/>
+                <w:b w:val="0"/>
+                <w:sz w:val="24"/>
+                <w:szCs w:val="24"/>
+                <w:lang w:val="es-ES"/>
+              </w:rPr>
+            </w:pPr>
+            <w:r>
+              <w:rPr>
+                <w:rFonts w:ascii="Arial" w:eastAsia="Arial" w:hAnsi="Arial" w:cs="Arial"/>
+                <w:b w:val="0"/>
+                <w:sz w:val="24"/>
+                <w:szCs w:val="24"/>
+                <w:lang w:val="es-ES"/>
+              </w:rPr>
+              <w:t>SelectionSort()</w:t>
+            </w:r>
           </w:p>
         </w:tc>
       </w:tr>
@@ -3914,7 +4824,7 @@
           <w:tcPr>
             <w:cnfStyle w:val="001000000000" w:firstRow="0" w:lastRow="0" w:firstColumn="1" w:lastColumn="0" w:oddVBand="0" w:evenVBand="0" w:oddHBand="0" w:evenHBand="0" w:firstRowFirstColumn="0" w:firstRowLastColumn="0" w:lastRowFirstColumn="0" w:lastRowLastColumn="0"/>
             <w:tcW w:w="8838" w:type="dxa"/>
-            <w:gridSpan w:val="6"/>
+            <w:gridSpan w:val="7"/>
           </w:tcPr>
           <w:p>
             <w:pPr>
@@ -3997,7 +4907,8 @@
         </w:tc>
         <w:tc>
           <w:tcPr>
-            <w:tcW w:w="1926" w:type="dxa"/>
+            <w:tcW w:w="2605" w:type="dxa"/>
+            <w:gridSpan w:val="2"/>
             <w:vAlign w:val="center"/>
           </w:tcPr>
           <w:p>
@@ -4028,7 +4939,7 @@
         </w:tc>
         <w:tc>
           <w:tcPr>
-            <w:tcW w:w="1473" w:type="dxa"/>
+            <w:tcW w:w="794" w:type="dxa"/>
             <w:vAlign w:val="center"/>
           </w:tcPr>
           <w:p>
@@ -4177,7 +5088,8 @@
         </w:tc>
         <w:tc>
           <w:tcPr>
-            <w:tcW w:w="1926" w:type="dxa"/>
+            <w:tcW w:w="2605" w:type="dxa"/>
+            <w:gridSpan w:val="2"/>
             <w:shd w:val="clear" w:color="auto" w:fill="F4B083" w:themeFill="accent2" w:themeFillTint="99"/>
             <w:vAlign w:val="center"/>
           </w:tcPr>
@@ -4197,7 +5109,7 @@
         </w:tc>
         <w:tc>
           <w:tcPr>
-            <w:tcW w:w="1473" w:type="dxa"/>
+            <w:tcW w:w="794" w:type="dxa"/>
             <w:shd w:val="clear" w:color="auto" w:fill="F4B083" w:themeFill="accent2" w:themeFillTint="99"/>
             <w:vAlign w:val="center"/>
           </w:tcPr>
@@ -4313,7 +5225,8 @@
         </w:tc>
         <w:tc>
           <w:tcPr>
-            <w:tcW w:w="1926" w:type="dxa"/>
+            <w:tcW w:w="2605" w:type="dxa"/>
+            <w:gridSpan w:val="2"/>
             <w:shd w:val="clear" w:color="auto" w:fill="F4B083" w:themeFill="accent2" w:themeFillTint="99"/>
             <w:vAlign w:val="center"/>
           </w:tcPr>
@@ -4333,7 +5246,7 @@
         </w:tc>
         <w:tc>
           <w:tcPr>
-            <w:tcW w:w="1473" w:type="dxa"/>
+            <w:tcW w:w="794" w:type="dxa"/>
             <w:shd w:val="clear" w:color="auto" w:fill="F4B083" w:themeFill="accent2" w:themeFillTint="99"/>
             <w:vAlign w:val="center"/>
           </w:tcPr>
@@ -4449,7 +5362,28 @@
         </w:tc>
         <w:tc>
           <w:tcPr>
-            <w:tcW w:w="1926" w:type="dxa"/>
+            <w:tcW w:w="2605" w:type="dxa"/>
+            <w:gridSpan w:val="2"/>
+            <w:shd w:val="clear" w:color="auto" w:fill="F4B083" w:themeFill="accent2" w:themeFillTint="99"/>
+            <w:vAlign w:val="center"/>
+          </w:tcPr>
+          <w:p>
+            <w:pPr>
+              <w:jc w:val="center"/>
+              <w:cnfStyle w:val="000000000000" w:firstRow="0" w:lastRow="0" w:firstColumn="0" w:lastColumn="0" w:oddVBand="0" w:evenVBand="0" w:oddHBand="0" w:evenHBand="0" w:firstRowFirstColumn="0" w:firstRowLastColumn="0" w:lastRowFirstColumn="0" w:lastRowLastColumn="0"/>
+              <w:rPr>
+                <w:rFonts w:ascii="Arial" w:eastAsia="Arial" w:hAnsi="Arial" w:cs="Arial"/>
+                <w:sz w:val="24"/>
+                <w:szCs w:val="24"/>
+                <w:highlight w:val="lightGray"/>
+                <w:lang w:val="es-ES"/>
+              </w:rPr>
+            </w:pPr>
+          </w:p>
+        </w:tc>
+        <w:tc>
+          <w:tcPr>
+            <w:tcW w:w="794" w:type="dxa"/>
             <w:shd w:val="clear" w:color="auto" w:fill="F4B083" w:themeFill="accent2" w:themeFillTint="99"/>
             <w:vAlign w:val="center"/>
           </w:tcPr>
@@ -4507,26 +5441,6 @@
             </w:pPr>
           </w:p>
         </w:tc>
-        <w:tc>
-          <w:tcPr>
-            <w:tcW w:w="1473" w:type="dxa"/>
-            <w:shd w:val="clear" w:color="auto" w:fill="F4B083" w:themeFill="accent2" w:themeFillTint="99"/>
-            <w:vAlign w:val="center"/>
-          </w:tcPr>
-          <w:p>
-            <w:pPr>
-              <w:jc w:val="center"/>
-              <w:cnfStyle w:val="000000000000" w:firstRow="0" w:lastRow="0" w:firstColumn="0" w:lastColumn="0" w:oddVBand="0" w:evenVBand="0" w:oddHBand="0" w:evenHBand="0" w:firstRowFirstColumn="0" w:firstRowLastColumn="0" w:lastRowFirstColumn="0" w:lastRowLastColumn="0"/>
-              <w:rPr>
-                <w:rFonts w:ascii="Arial" w:eastAsia="Arial" w:hAnsi="Arial" w:cs="Arial"/>
-                <w:sz w:val="24"/>
-                <w:szCs w:val="24"/>
-                <w:highlight w:val="lightGray"/>
-                <w:lang w:val="es-ES"/>
-              </w:rPr>
-            </w:pPr>
-          </w:p>
-        </w:tc>
       </w:tr>
       <w:tr>
         <w:tc>
@@ -4580,7 +5494,8 @@
         </w:tc>
         <w:tc>
           <w:tcPr>
-            <w:tcW w:w="1926" w:type="dxa"/>
+            <w:tcW w:w="2605" w:type="dxa"/>
+            <w:gridSpan w:val="2"/>
             <w:vAlign w:val="center"/>
           </w:tcPr>
           <w:p>
@@ -4598,7 +5513,7 @@
         </w:tc>
         <w:tc>
           <w:tcPr>
-            <w:tcW w:w="1473" w:type="dxa"/>
+            <w:tcW w:w="794" w:type="dxa"/>
             <w:vAlign w:val="center"/>
           </w:tcPr>
           <w:p>
@@ -4703,7 +5618,8 @@
         </w:tc>
         <w:tc>
           <w:tcPr>
-            <w:tcW w:w="1926" w:type="dxa"/>
+            <w:tcW w:w="2605" w:type="dxa"/>
+            <w:gridSpan w:val="2"/>
             <w:vAlign w:val="center"/>
           </w:tcPr>
           <w:p>
@@ -4721,7 +5637,7 @@
         </w:tc>
         <w:tc>
           <w:tcPr>
-            <w:tcW w:w="1473" w:type="dxa"/>
+            <w:tcW w:w="794" w:type="dxa"/>
             <w:vAlign w:val="center"/>
           </w:tcPr>
           <w:p>
@@ -4826,7 +5742,8 @@
         </w:tc>
         <w:tc>
           <w:tcPr>
-            <w:tcW w:w="1926" w:type="dxa"/>
+            <w:tcW w:w="2605" w:type="dxa"/>
+            <w:gridSpan w:val="2"/>
             <w:vAlign w:val="center"/>
           </w:tcPr>
           <w:p>
@@ -4844,7 +5761,7 @@
         </w:tc>
         <w:tc>
           <w:tcPr>
-            <w:tcW w:w="1473" w:type="dxa"/>
+            <w:tcW w:w="794" w:type="dxa"/>
             <w:vAlign w:val="center"/>
           </w:tcPr>
           <w:p>
@@ -4951,7 +5868,8 @@
         </w:tc>
         <w:tc>
           <w:tcPr>
-            <w:tcW w:w="1926" w:type="dxa"/>
+            <w:tcW w:w="2605" w:type="dxa"/>
+            <w:gridSpan w:val="2"/>
             <w:shd w:val="clear" w:color="auto" w:fill="A8D08D" w:themeFill="accent6" w:themeFillTint="99"/>
             <w:vAlign w:val="center"/>
           </w:tcPr>
@@ -4970,7 +5888,7 @@
         </w:tc>
         <w:tc>
           <w:tcPr>
-            <w:tcW w:w="1473" w:type="dxa"/>
+            <w:tcW w:w="794" w:type="dxa"/>
             <w:shd w:val="clear" w:color="auto" w:fill="A8D08D" w:themeFill="accent6" w:themeFillTint="99"/>
             <w:vAlign w:val="center"/>
           </w:tcPr>
@@ -5080,7 +5998,8 @@
         </w:tc>
         <w:tc>
           <w:tcPr>
-            <w:tcW w:w="1926" w:type="dxa"/>
+            <w:tcW w:w="2605" w:type="dxa"/>
+            <w:gridSpan w:val="2"/>
             <w:shd w:val="clear" w:color="auto" w:fill="A8D08D" w:themeFill="accent6" w:themeFillTint="99"/>
             <w:vAlign w:val="center"/>
           </w:tcPr>
@@ -5099,7 +6018,7 @@
         </w:tc>
         <w:tc>
           <w:tcPr>
-            <w:tcW w:w="1473" w:type="dxa"/>
+            <w:tcW w:w="794" w:type="dxa"/>
             <w:shd w:val="clear" w:color="auto" w:fill="A8D08D" w:themeFill="accent6" w:themeFillTint="99"/>
             <w:vAlign w:val="center"/>
           </w:tcPr>
@@ -5209,7 +6128,27 @@
         </w:tc>
         <w:tc>
           <w:tcPr>
-            <w:tcW w:w="1926" w:type="dxa"/>
+            <w:tcW w:w="2605" w:type="dxa"/>
+            <w:gridSpan w:val="2"/>
+            <w:shd w:val="clear" w:color="auto" w:fill="A8D08D" w:themeFill="accent6" w:themeFillTint="99"/>
+            <w:vAlign w:val="center"/>
+          </w:tcPr>
+          <w:p>
+            <w:pPr>
+              <w:jc w:val="center"/>
+              <w:cnfStyle w:val="000000000000" w:firstRow="0" w:lastRow="0" w:firstColumn="0" w:lastColumn="0" w:oddVBand="0" w:evenVBand="0" w:oddHBand="0" w:evenHBand="0" w:firstRowFirstColumn="0" w:firstRowLastColumn="0" w:lastRowFirstColumn="0" w:lastRowLastColumn="0"/>
+              <w:rPr>
+                <w:rFonts w:ascii="Arial" w:eastAsia="Arial" w:hAnsi="Arial" w:cs="Arial"/>
+                <w:sz w:val="24"/>
+                <w:szCs w:val="24"/>
+                <w:lang w:val="es-ES"/>
+              </w:rPr>
+            </w:pPr>
+          </w:p>
+        </w:tc>
+        <w:tc>
+          <w:tcPr>
+            <w:tcW w:w="794" w:type="dxa"/>
             <w:shd w:val="clear" w:color="auto" w:fill="A8D08D" w:themeFill="accent6" w:themeFillTint="99"/>
             <w:vAlign w:val="center"/>
           </w:tcPr>
@@ -5264,11 +6203,82 @@
             </w:pPr>
           </w:p>
         </w:tc>
-        <w:tc>
-          <w:tcPr>
-            <w:tcW w:w="1473" w:type="dxa"/>
-            <w:shd w:val="clear" w:color="auto" w:fill="A8D08D" w:themeFill="accent6" w:themeFillTint="99"/>
-            <w:vAlign w:val="center"/>
+      </w:tr>
+      <w:tr>
+        <w:tc>
+          <w:tcPr>
+            <w:cnfStyle w:val="001000000000" w:firstRow="0" w:lastRow="0" w:firstColumn="1" w:lastColumn="0" w:oddVBand="0" w:evenVBand="0" w:oddHBand="0" w:evenHBand="0" w:firstRowFirstColumn="0" w:firstRowLastColumn="0" w:lastRowFirstColumn="0" w:lastRowLastColumn="0"/>
+            <w:tcW w:w="8838" w:type="dxa"/>
+            <w:gridSpan w:val="7"/>
+          </w:tcPr>
+          <w:p>
+            <w:pPr>
+              <w:jc w:val="center"/>
+              <w:rPr>
+                <w:rFonts w:ascii="Arial" w:eastAsia="Arial" w:hAnsi="Arial" w:cs="Arial"/>
+                <w:sz w:val="20"/>
+                <w:szCs w:val="20"/>
+                <w:lang w:val="es-ES"/>
+              </w:rPr>
+            </w:pPr>
+            <w:r>
+              <w:rPr>
+                <w:rFonts w:ascii="Arial" w:eastAsia="Arial" w:hAnsi="Arial" w:cs="Arial"/>
+                <w:sz w:val="20"/>
+                <w:szCs w:val="20"/>
+                <w:lang w:val="es-ES"/>
+              </w:rPr>
+              <w:t>ANÁLISIS DE COMPLEJIDAD TEMPORAL – ALGORITMO 1</w:t>
+            </w:r>
+          </w:p>
+        </w:tc>
+      </w:tr>
+      <w:tr>
+        <w:tc>
+          <w:tcPr>
+            <w:cnfStyle w:val="001000000000" w:firstRow="0" w:lastRow="0" w:firstColumn="1" w:lastColumn="0" w:oddVBand="0" w:evenVBand="0" w:oddHBand="0" w:evenHBand="0" w:firstRowFirstColumn="0" w:firstRowLastColumn="0" w:lastRowFirstColumn="0" w:lastRowLastColumn="0"/>
+            <w:tcW w:w="5098" w:type="dxa"/>
+            <w:gridSpan w:val="4"/>
+          </w:tcPr>
+          <w:p>
+            <w:pPr>
+              <w:rPr>
+                <w:rFonts w:ascii="Arial" w:eastAsia="Arial" w:hAnsi="Arial" w:cs="Arial"/>
+                <w:b w:val="0"/>
+                <w:bCs w:val="0"/>
+                <w:sz w:val="24"/>
+                <w:szCs w:val="24"/>
+                <w:lang w:val="es-ES"/>
+              </w:rPr>
+            </w:pPr>
+            <w:r>
+              <w:rPr>
+                <w:rFonts w:ascii="Arial" w:eastAsia="Arial" w:hAnsi="Arial" w:cs="Arial"/>
+                <w:b w:val="0"/>
+                <w:bCs w:val="0"/>
+                <w:sz w:val="24"/>
+                <w:szCs w:val="24"/>
+                <w:lang w:val="es-ES"/>
+              </w:rPr>
+              <w:t>public static void quickso</w:t>
+            </w:r>
+            <w:r>
+              <w:rPr>
+                <w:rFonts w:ascii="Arial" w:eastAsia="Arial" w:hAnsi="Arial" w:cs="Arial"/>
+                <w:b w:val="0"/>
+                <w:bCs w:val="0"/>
+                <w:sz w:val="24"/>
+                <w:szCs w:val="24"/>
+                <w:lang w:val="es-ES"/>
+              </w:rPr>
+              <w:t>rt(int A[], int izq, int der) {</w:t>
+            </w:r>
+          </w:p>
+        </w:tc>
+        <w:tc>
+          <w:tcPr>
+            <w:tcW w:w="3740" w:type="dxa"/>
+            <w:gridSpan w:val="3"/>
           </w:tcPr>
           <w:p>
             <w:pPr>
@@ -5276,8 +6286,8 @@
               <w:cnfStyle w:val="000000000000" w:firstRow="0" w:lastRow="0" w:firstColumn="0" w:lastColumn="0" w:oddVBand="0" w:evenVBand="0" w:oddHBand="0" w:evenHBand="0" w:firstRowFirstColumn="0" w:firstRowLastColumn="0" w:lastRowFirstColumn="0" w:lastRowLastColumn="0"/>
               <w:rPr>
                 <w:rFonts w:ascii="Arial" w:eastAsia="Arial" w:hAnsi="Arial" w:cs="Arial"/>
-                <w:sz w:val="24"/>
-                <w:szCs w:val="24"/>
+                <w:sz w:val="20"/>
+                <w:szCs w:val="20"/>
                 <w:lang w:val="es-ES"/>
               </w:rPr>
             </w:pPr>
@@ -5288,56 +6298,3118 @@
         <w:tc>
           <w:tcPr>
             <w:cnfStyle w:val="001000000000" w:firstRow="0" w:lastRow="0" w:firstColumn="1" w:lastColumn="0" w:oddVBand="0" w:evenVBand="0" w:oddHBand="0" w:evenHBand="0" w:firstRowFirstColumn="0" w:firstRowLastColumn="0" w:lastRowFirstColumn="0" w:lastRowLastColumn="0"/>
-            <w:tcW w:w="8838" w:type="dxa"/>
-            <w:gridSpan w:val="6"/>
+            <w:tcW w:w="5098" w:type="dxa"/>
+            <w:gridSpan w:val="4"/>
+          </w:tcPr>
+          <w:p>
+            <w:pPr>
+              <w:rPr>
+                <w:rFonts w:ascii="Arial" w:eastAsia="Arial" w:hAnsi="Arial" w:cs="Arial"/>
+                <w:b w:val="0"/>
+                <w:bCs w:val="0"/>
+                <w:sz w:val="24"/>
+                <w:szCs w:val="24"/>
+                <w:lang w:val="es-ES"/>
+              </w:rPr>
+            </w:pPr>
+            <w:r>
+              <w:rPr>
+                <w:rFonts w:ascii="Arial" w:eastAsia="Arial" w:hAnsi="Arial" w:cs="Arial"/>
+                <w:b w:val="0"/>
+                <w:bCs w:val="0"/>
+                <w:sz w:val="24"/>
+                <w:szCs w:val="24"/>
+                <w:lang w:val="es-ES"/>
+              </w:rPr>
+              <w:t xml:space="preserve">  int </w:t>
+            </w:r>
+            <w:r>
+              <w:rPr>
+                <w:rFonts w:ascii="Arial" w:eastAsia="Arial" w:hAnsi="Arial" w:cs="Arial"/>
+                <w:b w:val="0"/>
+                <w:bCs w:val="0"/>
+                <w:sz w:val="24"/>
+                <w:szCs w:val="24"/>
+                <w:lang w:val="es-ES"/>
+              </w:rPr>
+              <w:t>pivote</w:t>
+            </w:r>
+            <w:r>
+              <w:rPr>
+                <w:rFonts w:ascii="Arial" w:eastAsia="Arial" w:hAnsi="Arial" w:cs="Arial"/>
+                <w:b w:val="0"/>
+                <w:bCs w:val="0"/>
+                <w:sz w:val="24"/>
+                <w:szCs w:val="24"/>
+                <w:lang w:val="es-ES"/>
+              </w:rPr>
+              <w:t xml:space="preserve">=A[izq]; </w:t>
+            </w:r>
+          </w:p>
+        </w:tc>
+        <w:tc>
+          <w:tcPr>
+            <w:tcW w:w="3740" w:type="dxa"/>
+            <w:gridSpan w:val="3"/>
           </w:tcPr>
           <w:p>
             <w:pPr>
               <w:jc w:val="center"/>
-              <w:rPr>
-                <w:rFonts w:ascii="Arial" w:eastAsia="Arial" w:hAnsi="Arial" w:cs="Arial"/>
-                <w:sz w:val="20"/>
-                <w:szCs w:val="20"/>
-                <w:lang w:val="es-ES"/>
-              </w:rPr>
-            </w:pPr>
-            <w:r>
-              <w:rPr>
-                <w:rFonts w:ascii="Arial" w:eastAsia="Arial" w:hAnsi="Arial" w:cs="Arial"/>
-                <w:sz w:val="20"/>
-                <w:szCs w:val="20"/>
-                <w:lang w:val="es-ES"/>
-              </w:rPr>
-              <w:t>ANÁLISIS DE COMPLEJIDAD TEMPORAL – ALGORITMO 1</w:t>
+              <w:cnfStyle w:val="000000000000" w:firstRow="0" w:lastRow="0" w:firstColumn="0" w:lastColumn="0" w:oddVBand="0" w:evenVBand="0" w:oddHBand="0" w:evenHBand="0" w:firstRowFirstColumn="0" w:firstRowLastColumn="0" w:lastRowFirstColumn="0" w:lastRowLastColumn="0"/>
+              <w:rPr>
+                <w:rFonts w:ascii="Arial" w:eastAsia="Arial" w:hAnsi="Arial" w:cs="Arial"/>
+                <w:sz w:val="20"/>
+                <w:szCs w:val="20"/>
+                <w:lang w:val="es-ES"/>
+              </w:rPr>
+            </w:pPr>
+            <w:r>
+              <w:rPr>
+                <w:rFonts w:ascii="Arial" w:eastAsia="Arial" w:hAnsi="Arial" w:cs="Arial"/>
+                <w:sz w:val="20"/>
+                <w:szCs w:val="20"/>
+                <w:lang w:val="es-ES"/>
+              </w:rPr>
+              <w:t>1</w:t>
             </w:r>
           </w:p>
         </w:tc>
       </w:tr>
       <w:tr>
+        <w:tc>
+          <w:tcPr>
+            <w:cnfStyle w:val="001000000000" w:firstRow="0" w:lastRow="0" w:firstColumn="1" w:lastColumn="0" w:oddVBand="0" w:evenVBand="0" w:oddHBand="0" w:evenHBand="0" w:firstRowFirstColumn="0" w:firstRowLastColumn="0" w:lastRowFirstColumn="0" w:lastRowLastColumn="0"/>
+            <w:tcW w:w="5098" w:type="dxa"/>
+            <w:gridSpan w:val="4"/>
+          </w:tcPr>
+          <w:p>
+            <w:pPr>
+              <w:rPr>
+                <w:rFonts w:ascii="Arial" w:eastAsia="Arial" w:hAnsi="Arial" w:cs="Arial"/>
+                <w:b w:val="0"/>
+                <w:bCs w:val="0"/>
+                <w:sz w:val="24"/>
+                <w:szCs w:val="24"/>
+                <w:lang w:val="es-ES"/>
+              </w:rPr>
+            </w:pPr>
+            <w:r>
+              <w:rPr>
+                <w:rFonts w:ascii="Arial" w:eastAsia="Arial" w:hAnsi="Arial" w:cs="Arial"/>
+                <w:b w:val="0"/>
+                <w:bCs w:val="0"/>
+                <w:sz w:val="24"/>
+                <w:szCs w:val="24"/>
+                <w:lang w:val="es-ES"/>
+              </w:rPr>
+              <w:t>int i=izq;</w:t>
+            </w:r>
+          </w:p>
+        </w:tc>
+        <w:tc>
+          <w:tcPr>
+            <w:tcW w:w="3740" w:type="dxa"/>
+            <w:gridSpan w:val="3"/>
+          </w:tcPr>
+          <w:p>
+            <w:pPr>
+              <w:jc w:val="center"/>
+              <w:cnfStyle w:val="000000000000" w:firstRow="0" w:lastRow="0" w:firstColumn="0" w:lastColumn="0" w:oddVBand="0" w:evenVBand="0" w:oddHBand="0" w:evenHBand="0" w:firstRowFirstColumn="0" w:firstRowLastColumn="0" w:lastRowFirstColumn="0" w:lastRowLastColumn="0"/>
+              <w:rPr>
+                <w:rFonts w:ascii="Arial" w:eastAsia="Arial" w:hAnsi="Arial" w:cs="Arial"/>
+                <w:sz w:val="20"/>
+                <w:szCs w:val="20"/>
+                <w:lang w:val="es-ES"/>
+              </w:rPr>
+            </w:pPr>
+            <w:r>
+              <w:rPr>
+                <w:rFonts w:ascii="Arial" w:eastAsia="Arial" w:hAnsi="Arial" w:cs="Arial"/>
+                <w:sz w:val="20"/>
+                <w:szCs w:val="20"/>
+                <w:lang w:val="es-ES"/>
+              </w:rPr>
+              <w:t>1</w:t>
+            </w:r>
+          </w:p>
+        </w:tc>
+      </w:tr>
+      <w:tr>
+        <w:tc>
+          <w:tcPr>
+            <w:cnfStyle w:val="001000000000" w:firstRow="0" w:lastRow="0" w:firstColumn="1" w:lastColumn="0" w:oddVBand="0" w:evenVBand="0" w:oddHBand="0" w:evenHBand="0" w:firstRowFirstColumn="0" w:firstRowLastColumn="0" w:lastRowFirstColumn="0" w:lastRowLastColumn="0"/>
+            <w:tcW w:w="5098" w:type="dxa"/>
+            <w:gridSpan w:val="4"/>
+          </w:tcPr>
+          <w:p>
+            <w:pPr>
+              <w:rPr>
+                <w:rFonts w:ascii="Arial" w:eastAsia="Arial" w:hAnsi="Arial" w:cs="Arial"/>
+                <w:b w:val="0"/>
+                <w:bCs w:val="0"/>
+                <w:sz w:val="24"/>
+                <w:szCs w:val="24"/>
+                <w:lang w:val="es-ES"/>
+              </w:rPr>
+            </w:pPr>
+            <w:r>
+              <w:rPr>
+                <w:rFonts w:ascii="Arial" w:eastAsia="Arial" w:hAnsi="Arial" w:cs="Arial"/>
+                <w:b w:val="0"/>
+                <w:bCs w:val="0"/>
+                <w:sz w:val="24"/>
+                <w:szCs w:val="24"/>
+                <w:lang w:val="es-ES"/>
+              </w:rPr>
+              <w:t xml:space="preserve">  int j=der; </w:t>
+            </w:r>
+          </w:p>
+        </w:tc>
+        <w:tc>
+          <w:tcPr>
+            <w:tcW w:w="3740" w:type="dxa"/>
+            <w:gridSpan w:val="3"/>
+          </w:tcPr>
+          <w:p>
+            <w:pPr>
+              <w:jc w:val="center"/>
+              <w:cnfStyle w:val="000000000000" w:firstRow="0" w:lastRow="0" w:firstColumn="0" w:lastColumn="0" w:oddVBand="0" w:evenVBand="0" w:oddHBand="0" w:evenHBand="0" w:firstRowFirstColumn="0" w:firstRowLastColumn="0" w:lastRowFirstColumn="0" w:lastRowLastColumn="0"/>
+              <w:rPr>
+                <w:rFonts w:ascii="Arial" w:eastAsia="Arial" w:hAnsi="Arial" w:cs="Arial"/>
+                <w:sz w:val="20"/>
+                <w:szCs w:val="20"/>
+                <w:lang w:val="es-ES"/>
+              </w:rPr>
+            </w:pPr>
+            <w:r>
+              <w:rPr>
+                <w:rFonts w:ascii="Arial" w:eastAsia="Arial" w:hAnsi="Arial" w:cs="Arial"/>
+                <w:sz w:val="20"/>
+                <w:szCs w:val="20"/>
+                <w:lang w:val="es-ES"/>
+              </w:rPr>
+              <w:t>1</w:t>
+            </w:r>
+          </w:p>
+        </w:tc>
+      </w:tr>
+      <w:tr>
+        <w:tc>
+          <w:tcPr>
+            <w:cnfStyle w:val="001000000000" w:firstRow="0" w:lastRow="0" w:firstColumn="1" w:lastColumn="0" w:oddVBand="0" w:evenVBand="0" w:oddHBand="0" w:evenHBand="0" w:firstRowFirstColumn="0" w:firstRowLastColumn="0" w:lastRowFirstColumn="0" w:lastRowLastColumn="0"/>
+            <w:tcW w:w="5098" w:type="dxa"/>
+            <w:gridSpan w:val="4"/>
+          </w:tcPr>
+          <w:p>
+            <w:pPr>
+              <w:rPr>
+                <w:rFonts w:ascii="Arial" w:eastAsia="Arial" w:hAnsi="Arial" w:cs="Arial"/>
+                <w:b w:val="0"/>
+                <w:bCs w:val="0"/>
+                <w:sz w:val="24"/>
+                <w:szCs w:val="24"/>
+                <w:lang w:val="es-ES"/>
+              </w:rPr>
+            </w:pPr>
+            <w:r>
+              <w:rPr>
+                <w:rFonts w:ascii="Arial" w:eastAsia="Arial" w:hAnsi="Arial" w:cs="Arial"/>
+                <w:b w:val="0"/>
+                <w:bCs w:val="0"/>
+                <w:sz w:val="24"/>
+                <w:szCs w:val="24"/>
+                <w:lang w:val="es-ES"/>
+              </w:rPr>
+              <w:t xml:space="preserve">  int aux;</w:t>
+            </w:r>
+          </w:p>
+        </w:tc>
+        <w:tc>
+          <w:tcPr>
+            <w:tcW w:w="3740" w:type="dxa"/>
+            <w:gridSpan w:val="3"/>
+          </w:tcPr>
+          <w:p>
+            <w:pPr>
+              <w:jc w:val="center"/>
+              <w:cnfStyle w:val="000000000000" w:firstRow="0" w:lastRow="0" w:firstColumn="0" w:lastColumn="0" w:oddVBand="0" w:evenVBand="0" w:oddHBand="0" w:evenHBand="0" w:firstRowFirstColumn="0" w:firstRowLastColumn="0" w:lastRowFirstColumn="0" w:lastRowLastColumn="0"/>
+              <w:rPr>
+                <w:rFonts w:ascii="Arial" w:eastAsia="Arial" w:hAnsi="Arial" w:cs="Arial"/>
+                <w:sz w:val="20"/>
+                <w:szCs w:val="20"/>
+                <w:lang w:val="es-ES"/>
+              </w:rPr>
+            </w:pPr>
+            <w:r>
+              <w:rPr>
+                <w:rFonts w:ascii="Arial" w:eastAsia="Arial" w:hAnsi="Arial" w:cs="Arial"/>
+                <w:sz w:val="20"/>
+                <w:szCs w:val="20"/>
+                <w:lang w:val="es-ES"/>
+              </w:rPr>
+              <w:t>1</w:t>
+            </w:r>
+          </w:p>
+        </w:tc>
+      </w:tr>
+      <w:tr>
+        <w:tc>
+          <w:tcPr>
+            <w:cnfStyle w:val="001000000000" w:firstRow="0" w:lastRow="0" w:firstColumn="1" w:lastColumn="0" w:oddVBand="0" w:evenVBand="0" w:oddHBand="0" w:evenHBand="0" w:firstRowFirstColumn="0" w:firstRowLastColumn="0" w:lastRowFirstColumn="0" w:lastRowLastColumn="0"/>
+            <w:tcW w:w="5098" w:type="dxa"/>
+            <w:gridSpan w:val="4"/>
+          </w:tcPr>
+          <w:p>
+            <w:pPr>
+              <w:rPr>
+                <w:rFonts w:ascii="Arial" w:eastAsia="Arial" w:hAnsi="Arial" w:cs="Arial"/>
+                <w:b w:val="0"/>
+                <w:bCs w:val="0"/>
+                <w:sz w:val="24"/>
+                <w:szCs w:val="24"/>
+                <w:lang w:val="es-ES"/>
+              </w:rPr>
+            </w:pPr>
+            <w:r>
+              <w:rPr>
+                <w:rFonts w:ascii="Arial" w:eastAsia="Arial" w:hAnsi="Arial" w:cs="Arial"/>
+                <w:b w:val="0"/>
+                <w:bCs w:val="0"/>
+                <w:sz w:val="24"/>
+                <w:szCs w:val="24"/>
+                <w:lang w:val="es-ES"/>
+              </w:rPr>
+              <w:t xml:space="preserve">  while(i&lt;j){            </w:t>
+            </w:r>
+          </w:p>
+        </w:tc>
+        <w:tc>
+          <w:tcPr>
+            <w:tcW w:w="3740" w:type="dxa"/>
+            <w:gridSpan w:val="3"/>
+          </w:tcPr>
+          <w:p>
+            <w:pPr>
+              <w:jc w:val="center"/>
+              <w:cnfStyle w:val="000000000000" w:firstRow="0" w:lastRow="0" w:firstColumn="0" w:lastColumn="0" w:oddVBand="0" w:evenVBand="0" w:oddHBand="0" w:evenHBand="0" w:firstRowFirstColumn="0" w:firstRowLastColumn="0" w:lastRowFirstColumn="0" w:lastRowLastColumn="0"/>
+              <w:rPr>
+                <w:rFonts w:ascii="Arial" w:eastAsia="Arial" w:hAnsi="Arial" w:cs="Arial"/>
+                <w:sz w:val="20"/>
+                <w:szCs w:val="20"/>
+                <w:lang w:val="es-ES"/>
+              </w:rPr>
+            </w:pPr>
+          </w:p>
+        </w:tc>
+      </w:tr>
+      <w:tr>
+        <w:tc>
+          <w:tcPr>
+            <w:cnfStyle w:val="001000000000" w:firstRow="0" w:lastRow="0" w:firstColumn="1" w:lastColumn="0" w:oddVBand="0" w:evenVBand="0" w:oddHBand="0" w:evenHBand="0" w:firstRowFirstColumn="0" w:firstRowLastColumn="0" w:lastRowFirstColumn="0" w:lastRowLastColumn="0"/>
+            <w:tcW w:w="5098" w:type="dxa"/>
+            <w:gridSpan w:val="4"/>
+          </w:tcPr>
+          <w:p>
+            <w:pPr>
+              <w:rPr>
+                <w:rFonts w:ascii="Arial" w:eastAsia="Arial" w:hAnsi="Arial" w:cs="Arial"/>
+                <w:b w:val="0"/>
+                <w:bCs w:val="0"/>
+                <w:sz w:val="24"/>
+                <w:szCs w:val="24"/>
+                <w:lang w:val="es-ES"/>
+              </w:rPr>
+            </w:pPr>
+            <w:r>
+              <w:rPr>
+                <w:rFonts w:ascii="Arial" w:eastAsia="Arial" w:hAnsi="Arial" w:cs="Arial"/>
+                <w:b w:val="0"/>
+                <w:bCs w:val="0"/>
+                <w:sz w:val="24"/>
+                <w:szCs w:val="24"/>
+                <w:lang w:val="es-ES"/>
+              </w:rPr>
+              <w:t xml:space="preserve">     while(A[i]&lt;=</w:t>
+            </w:r>
+            <w:r>
+              <w:rPr>
+                <w:rFonts w:ascii="Arial" w:eastAsia="Arial" w:hAnsi="Arial" w:cs="Arial"/>
+                <w:b w:val="0"/>
+                <w:bCs w:val="0"/>
+                <w:sz w:val="24"/>
+                <w:szCs w:val="24"/>
+                <w:lang w:val="es-ES"/>
+              </w:rPr>
+              <w:t>pivote</w:t>
+            </w:r>
+            <w:r>
+              <w:rPr>
+                <w:rFonts w:ascii="Arial" w:eastAsia="Arial" w:hAnsi="Arial" w:cs="Arial"/>
+                <w:b w:val="0"/>
+                <w:bCs w:val="0"/>
+                <w:sz w:val="24"/>
+                <w:szCs w:val="24"/>
+                <w:lang w:val="es-ES"/>
+              </w:rPr>
+              <w:t xml:space="preserve"> &amp;&amp; i&lt;j) i++; </w:t>
+            </w:r>
+          </w:p>
+        </w:tc>
+        <w:tc>
+          <w:tcPr>
+            <w:tcW w:w="3740" w:type="dxa"/>
+            <w:gridSpan w:val="3"/>
+          </w:tcPr>
+          <w:p>
+            <w:pPr>
+              <w:jc w:val="center"/>
+              <w:cnfStyle w:val="000000000000" w:firstRow="0" w:lastRow="0" w:firstColumn="0" w:lastColumn="0" w:oddVBand="0" w:evenVBand="0" w:oddHBand="0" w:evenHBand="0" w:firstRowFirstColumn="0" w:firstRowLastColumn="0" w:lastRowFirstColumn="0" w:lastRowLastColumn="0"/>
+              <w:rPr>
+                <w:rFonts w:ascii="Arial" w:eastAsia="Arial" w:hAnsi="Arial" w:cs="Arial"/>
+                <w:sz w:val="20"/>
+                <w:szCs w:val="20"/>
+                <w:lang w:val="es-ES"/>
+              </w:rPr>
+            </w:pPr>
+          </w:p>
+        </w:tc>
+      </w:tr>
+      <w:tr>
+        <w:tc>
+          <w:tcPr>
+            <w:cnfStyle w:val="001000000000" w:firstRow="0" w:lastRow="0" w:firstColumn="1" w:lastColumn="0" w:oddVBand="0" w:evenVBand="0" w:oddHBand="0" w:evenHBand="0" w:firstRowFirstColumn="0" w:firstRowLastColumn="0" w:lastRowFirstColumn="0" w:lastRowLastColumn="0"/>
+            <w:tcW w:w="5098" w:type="dxa"/>
+            <w:gridSpan w:val="4"/>
+          </w:tcPr>
+          <w:p>
+            <w:pPr>
+              <w:rPr>
+                <w:rFonts w:ascii="Arial" w:eastAsia="Arial" w:hAnsi="Arial" w:cs="Arial"/>
+                <w:b w:val="0"/>
+                <w:bCs w:val="0"/>
+                <w:sz w:val="24"/>
+                <w:szCs w:val="24"/>
+                <w:lang w:val="es-ES"/>
+              </w:rPr>
+            </w:pPr>
+            <w:r>
+              <w:rPr>
+                <w:rFonts w:ascii="Arial" w:eastAsia="Arial" w:hAnsi="Arial" w:cs="Arial"/>
+                <w:b w:val="0"/>
+                <w:bCs w:val="0"/>
+                <w:sz w:val="24"/>
+                <w:szCs w:val="24"/>
+                <w:lang w:val="es-ES"/>
+              </w:rPr>
+              <w:t xml:space="preserve">     while(A[j]&gt;</w:t>
+            </w:r>
+            <w:r>
+              <w:rPr>
+                <w:rFonts w:ascii="Arial" w:eastAsia="Arial" w:hAnsi="Arial" w:cs="Arial"/>
+                <w:b w:val="0"/>
+                <w:bCs w:val="0"/>
+                <w:sz w:val="24"/>
+                <w:szCs w:val="24"/>
+                <w:lang w:val="es-ES"/>
+              </w:rPr>
+              <w:t>pivote</w:t>
+            </w:r>
+            <w:r>
+              <w:rPr>
+                <w:rFonts w:ascii="Arial" w:eastAsia="Arial" w:hAnsi="Arial" w:cs="Arial"/>
+                <w:b w:val="0"/>
+                <w:bCs w:val="0"/>
+                <w:sz w:val="24"/>
+                <w:szCs w:val="24"/>
+                <w:lang w:val="es-ES"/>
+              </w:rPr>
+              <w:t xml:space="preserve">) j--;        </w:t>
+            </w:r>
+          </w:p>
+        </w:tc>
+        <w:tc>
+          <w:tcPr>
+            <w:tcW w:w="3740" w:type="dxa"/>
+            <w:gridSpan w:val="3"/>
+          </w:tcPr>
+          <w:p>
+            <w:pPr>
+              <w:jc w:val="center"/>
+              <w:cnfStyle w:val="000000000000" w:firstRow="0" w:lastRow="0" w:firstColumn="0" w:lastColumn="0" w:oddVBand="0" w:evenVBand="0" w:oddHBand="0" w:evenHBand="0" w:firstRowFirstColumn="0" w:firstRowLastColumn="0" w:lastRowFirstColumn="0" w:lastRowLastColumn="0"/>
+              <w:rPr>
+                <w:rFonts w:ascii="Arial" w:eastAsia="Arial" w:hAnsi="Arial" w:cs="Arial"/>
+                <w:sz w:val="20"/>
+                <w:szCs w:val="20"/>
+                <w:lang w:val="es-ES"/>
+              </w:rPr>
+            </w:pPr>
+          </w:p>
+        </w:tc>
+      </w:tr>
+      <w:tr>
+        <w:tc>
+          <w:tcPr>
+            <w:cnfStyle w:val="001000000000" w:firstRow="0" w:lastRow="0" w:firstColumn="1" w:lastColumn="0" w:oddVBand="0" w:evenVBand="0" w:oddHBand="0" w:evenHBand="0" w:firstRowFirstColumn="0" w:firstRowLastColumn="0" w:lastRowFirstColumn="0" w:lastRowLastColumn="0"/>
+            <w:tcW w:w="5098" w:type="dxa"/>
+            <w:gridSpan w:val="4"/>
+          </w:tcPr>
+          <w:p>
+            <w:pPr>
+              <w:rPr>
+                <w:rFonts w:ascii="Arial" w:eastAsia="Arial" w:hAnsi="Arial" w:cs="Arial"/>
+                <w:b w:val="0"/>
+                <w:bCs w:val="0"/>
+                <w:sz w:val="24"/>
+                <w:szCs w:val="24"/>
+                <w:lang w:val="es-ES"/>
+              </w:rPr>
+            </w:pPr>
+            <w:r>
+              <w:rPr>
+                <w:rFonts w:ascii="Arial" w:eastAsia="Arial" w:hAnsi="Arial" w:cs="Arial"/>
+                <w:b w:val="0"/>
+                <w:bCs w:val="0"/>
+                <w:sz w:val="24"/>
+                <w:szCs w:val="24"/>
+                <w:lang w:val="es-ES"/>
+              </w:rPr>
+              <w:t xml:space="preserve">if (i&lt;j) {                      </w:t>
+            </w:r>
+            <w:r>
+              <w:rPr>
+                <w:rFonts w:ascii="Arial" w:eastAsia="Arial" w:hAnsi="Arial" w:cs="Arial"/>
+                <w:b w:val="0"/>
+                <w:bCs w:val="0"/>
+                <w:sz w:val="24"/>
+                <w:szCs w:val="24"/>
+                <w:lang w:val="es-ES"/>
+              </w:rPr>
+              <w:t xml:space="preserve">                      </w:t>
+            </w:r>
+          </w:p>
+        </w:tc>
+        <w:tc>
+          <w:tcPr>
+            <w:tcW w:w="3740" w:type="dxa"/>
+            <w:gridSpan w:val="3"/>
+          </w:tcPr>
+          <w:p>
+            <w:pPr>
+              <w:jc w:val="center"/>
+              <w:cnfStyle w:val="000000000000" w:firstRow="0" w:lastRow="0" w:firstColumn="0" w:lastColumn="0" w:oddVBand="0" w:evenVBand="0" w:oddHBand="0" w:evenHBand="0" w:firstRowFirstColumn="0" w:firstRowLastColumn="0" w:lastRowFirstColumn="0" w:lastRowLastColumn="0"/>
+              <w:rPr>
+                <w:rFonts w:ascii="Arial" w:eastAsia="Arial" w:hAnsi="Arial" w:cs="Arial"/>
+                <w:sz w:val="20"/>
+                <w:szCs w:val="20"/>
+                <w:lang w:val="es-ES"/>
+              </w:rPr>
+            </w:pPr>
+          </w:p>
+        </w:tc>
+      </w:tr>
+      <w:tr>
+        <w:tc>
+          <w:tcPr>
+            <w:cnfStyle w:val="001000000000" w:firstRow="0" w:lastRow="0" w:firstColumn="1" w:lastColumn="0" w:oddVBand="0" w:evenVBand="0" w:oddHBand="0" w:evenHBand="0" w:firstRowFirstColumn="0" w:firstRowLastColumn="0" w:lastRowFirstColumn="0" w:lastRowLastColumn="0"/>
+            <w:tcW w:w="5098" w:type="dxa"/>
+            <w:gridSpan w:val="4"/>
+          </w:tcPr>
+          <w:p>
+            <w:pPr>
+              <w:rPr>
+                <w:rFonts w:ascii="Arial" w:eastAsia="Arial" w:hAnsi="Arial" w:cs="Arial"/>
+                <w:b w:val="0"/>
+                <w:bCs w:val="0"/>
+                <w:sz w:val="24"/>
+                <w:szCs w:val="24"/>
+                <w:lang w:val="es-ES"/>
+              </w:rPr>
+            </w:pPr>
+            <w:r>
+              <w:rPr>
+                <w:rFonts w:ascii="Arial" w:eastAsia="Arial" w:hAnsi="Arial" w:cs="Arial"/>
+                <w:b w:val="0"/>
+                <w:bCs w:val="0"/>
+                <w:sz w:val="24"/>
+                <w:szCs w:val="24"/>
+                <w:lang w:val="es-ES"/>
+              </w:rPr>
+              <w:t xml:space="preserve">       </w:t>
+            </w:r>
+            <w:r>
+              <w:rPr>
+                <w:rFonts w:ascii="Arial" w:eastAsia="Arial" w:hAnsi="Arial" w:cs="Arial"/>
+                <w:b w:val="0"/>
+                <w:bCs w:val="0"/>
+                <w:sz w:val="24"/>
+                <w:szCs w:val="24"/>
+                <w:lang w:val="es-ES"/>
+              </w:rPr>
+              <w:t xml:space="preserve"> aux= A[i];                  </w:t>
+            </w:r>
+          </w:p>
+        </w:tc>
+        <w:tc>
+          <w:tcPr>
+            <w:tcW w:w="3740" w:type="dxa"/>
+            <w:gridSpan w:val="3"/>
+          </w:tcPr>
+          <w:p>
+            <w:pPr>
+              <w:jc w:val="center"/>
+              <w:cnfStyle w:val="000000000000" w:firstRow="0" w:lastRow="0" w:firstColumn="0" w:lastColumn="0" w:oddVBand="0" w:evenVBand="0" w:oddHBand="0" w:evenHBand="0" w:firstRowFirstColumn="0" w:firstRowLastColumn="0" w:lastRowFirstColumn="0" w:lastRowLastColumn="0"/>
+              <w:rPr>
+                <w:rFonts w:ascii="Arial" w:eastAsia="Arial" w:hAnsi="Arial" w:cs="Arial"/>
+                <w:sz w:val="20"/>
+                <w:szCs w:val="20"/>
+                <w:lang w:val="es-ES"/>
+              </w:rPr>
+            </w:pPr>
+          </w:p>
+        </w:tc>
+      </w:tr>
+      <w:tr>
+        <w:tc>
+          <w:tcPr>
+            <w:cnfStyle w:val="001000000000" w:firstRow="0" w:lastRow="0" w:firstColumn="1" w:lastColumn="0" w:oddVBand="0" w:evenVBand="0" w:oddHBand="0" w:evenHBand="0" w:firstRowFirstColumn="0" w:firstRowLastColumn="0" w:lastRowFirstColumn="0" w:lastRowLastColumn="0"/>
+            <w:tcW w:w="5098" w:type="dxa"/>
+            <w:gridSpan w:val="4"/>
+          </w:tcPr>
+          <w:p>
+            <w:pPr>
+              <w:rPr>
+                <w:rFonts w:ascii="Arial" w:eastAsia="Arial" w:hAnsi="Arial" w:cs="Arial"/>
+                <w:b w:val="0"/>
+                <w:bCs w:val="0"/>
+                <w:sz w:val="24"/>
+                <w:szCs w:val="24"/>
+                <w:lang w:val="es-ES"/>
+              </w:rPr>
+            </w:pPr>
+            <w:r>
+              <w:rPr>
+                <w:rFonts w:ascii="Arial" w:eastAsia="Arial" w:hAnsi="Arial" w:cs="Arial"/>
+                <w:b w:val="0"/>
+                <w:bCs w:val="0"/>
+                <w:sz w:val="24"/>
+                <w:szCs w:val="24"/>
+                <w:lang w:val="es-ES"/>
+              </w:rPr>
+              <w:t xml:space="preserve">         A[i]=A[j];</w:t>
+            </w:r>
+          </w:p>
+        </w:tc>
+        <w:tc>
+          <w:tcPr>
+            <w:tcW w:w="3740" w:type="dxa"/>
+            <w:gridSpan w:val="3"/>
+          </w:tcPr>
+          <w:p>
+            <w:pPr>
+              <w:jc w:val="center"/>
+              <w:cnfStyle w:val="000000000000" w:firstRow="0" w:lastRow="0" w:firstColumn="0" w:lastColumn="0" w:oddVBand="0" w:evenVBand="0" w:oddHBand="0" w:evenHBand="0" w:firstRowFirstColumn="0" w:firstRowLastColumn="0" w:lastRowFirstColumn="0" w:lastRowLastColumn="0"/>
+              <w:rPr>
+                <w:rFonts w:ascii="Arial" w:eastAsia="Arial" w:hAnsi="Arial" w:cs="Arial"/>
+                <w:sz w:val="20"/>
+                <w:szCs w:val="20"/>
+                <w:lang w:val="es-ES"/>
+              </w:rPr>
+            </w:pPr>
+          </w:p>
+        </w:tc>
+      </w:tr>
+      <w:tr>
+        <w:tc>
+          <w:tcPr>
+            <w:cnfStyle w:val="001000000000" w:firstRow="0" w:lastRow="0" w:firstColumn="1" w:lastColumn="0" w:oddVBand="0" w:evenVBand="0" w:oddHBand="0" w:evenHBand="0" w:firstRowFirstColumn="0" w:firstRowLastColumn="0" w:lastRowFirstColumn="0" w:lastRowLastColumn="0"/>
+            <w:tcW w:w="5098" w:type="dxa"/>
+            <w:gridSpan w:val="4"/>
+          </w:tcPr>
+          <w:p>
+            <w:pPr>
+              <w:rPr>
+                <w:rFonts w:ascii="Arial" w:eastAsia="Arial" w:hAnsi="Arial" w:cs="Arial"/>
+                <w:b w:val="0"/>
+                <w:bCs w:val="0"/>
+                <w:sz w:val="24"/>
+                <w:szCs w:val="24"/>
+                <w:lang w:val="es-ES"/>
+              </w:rPr>
+            </w:pPr>
+            <w:r>
+              <w:rPr>
+                <w:rFonts w:ascii="Arial" w:eastAsia="Arial" w:hAnsi="Arial" w:cs="Arial"/>
+                <w:b w:val="0"/>
+                <w:bCs w:val="0"/>
+                <w:sz w:val="24"/>
+                <w:szCs w:val="24"/>
+                <w:lang w:val="es-ES"/>
+              </w:rPr>
+              <w:t xml:space="preserve">         A[j]=aux;</w:t>
+            </w:r>
+          </w:p>
+          <w:p>
+            <w:pPr>
+              <w:rPr>
+                <w:rFonts w:ascii="Arial" w:eastAsia="Arial" w:hAnsi="Arial" w:cs="Arial"/>
+                <w:b w:val="0"/>
+                <w:bCs w:val="0"/>
+                <w:sz w:val="24"/>
+                <w:szCs w:val="24"/>
+                <w:lang w:val="es-ES"/>
+              </w:rPr>
+            </w:pPr>
+            <w:r>
+              <w:rPr>
+                <w:rFonts w:ascii="Arial" w:eastAsia="Arial" w:hAnsi="Arial" w:cs="Arial"/>
+                <w:b w:val="0"/>
+                <w:bCs w:val="0"/>
+                <w:sz w:val="24"/>
+                <w:szCs w:val="24"/>
+                <w:lang w:val="es-ES"/>
+              </w:rPr>
+              <w:t xml:space="preserve">     }</w:t>
+            </w:r>
+          </w:p>
+          <w:p>
+            <w:pPr>
+              <w:rPr>
+                <w:rFonts w:ascii="Arial" w:eastAsia="Arial" w:hAnsi="Arial" w:cs="Arial"/>
+                <w:b w:val="0"/>
+                <w:bCs w:val="0"/>
+                <w:sz w:val="24"/>
+                <w:szCs w:val="24"/>
+                <w:lang w:val="es-ES"/>
+              </w:rPr>
+            </w:pPr>
+            <w:r>
+              <w:rPr>
+                <w:rFonts w:ascii="Arial" w:eastAsia="Arial" w:hAnsi="Arial" w:cs="Arial"/>
+                <w:b w:val="0"/>
+                <w:bCs w:val="0"/>
+                <w:sz w:val="24"/>
+                <w:szCs w:val="24"/>
+                <w:lang w:val="es-ES"/>
+              </w:rPr>
+              <w:t xml:space="preserve">   }</w:t>
+            </w:r>
+          </w:p>
+        </w:tc>
+        <w:tc>
+          <w:tcPr>
+            <w:tcW w:w="3740" w:type="dxa"/>
+            <w:gridSpan w:val="3"/>
+          </w:tcPr>
+          <w:p>
+            <w:pPr>
+              <w:jc w:val="center"/>
+              <w:cnfStyle w:val="000000000000" w:firstRow="0" w:lastRow="0" w:firstColumn="0" w:lastColumn="0" w:oddVBand="0" w:evenVBand="0" w:oddHBand="0" w:evenHBand="0" w:firstRowFirstColumn="0" w:firstRowLastColumn="0" w:lastRowFirstColumn="0" w:lastRowLastColumn="0"/>
+              <w:rPr>
+                <w:rFonts w:ascii="Arial" w:eastAsia="Arial" w:hAnsi="Arial" w:cs="Arial"/>
+                <w:sz w:val="20"/>
+                <w:szCs w:val="20"/>
+                <w:lang w:val="es-ES"/>
+              </w:rPr>
+            </w:pPr>
+          </w:p>
+        </w:tc>
+      </w:tr>
+      <w:tr>
+        <w:tc>
+          <w:tcPr>
+            <w:cnfStyle w:val="001000000000" w:firstRow="0" w:lastRow="0" w:firstColumn="1" w:lastColumn="0" w:oddVBand="0" w:evenVBand="0" w:oddHBand="0" w:evenHBand="0" w:firstRowFirstColumn="0" w:firstRowLastColumn="0" w:lastRowFirstColumn="0" w:lastRowLastColumn="0"/>
+            <w:tcW w:w="5098" w:type="dxa"/>
+            <w:gridSpan w:val="4"/>
+          </w:tcPr>
+          <w:p>
+            <w:pPr>
+              <w:rPr>
+                <w:rFonts w:ascii="Arial" w:eastAsia="Arial" w:hAnsi="Arial" w:cs="Arial"/>
+                <w:b w:val="0"/>
+                <w:bCs w:val="0"/>
+                <w:sz w:val="24"/>
+                <w:szCs w:val="24"/>
+                <w:lang w:val="es-ES"/>
+              </w:rPr>
+            </w:pPr>
+            <w:r>
+              <w:rPr>
+                <w:rFonts w:ascii="Arial" w:eastAsia="Arial" w:hAnsi="Arial" w:cs="Arial"/>
+                <w:b w:val="0"/>
+                <w:bCs w:val="0"/>
+                <w:sz w:val="24"/>
+                <w:szCs w:val="24"/>
+                <w:lang w:val="es-ES"/>
+              </w:rPr>
+              <w:t xml:space="preserve">   A[izq]=A[j]; </w:t>
+            </w:r>
+          </w:p>
+        </w:tc>
+        <w:tc>
+          <w:tcPr>
+            <w:tcW w:w="3740" w:type="dxa"/>
+            <w:gridSpan w:val="3"/>
+          </w:tcPr>
+          <w:p>
+            <w:pPr>
+              <w:jc w:val="center"/>
+              <w:cnfStyle w:val="000000000000" w:firstRow="0" w:lastRow="0" w:firstColumn="0" w:lastColumn="0" w:oddVBand="0" w:evenVBand="0" w:oddHBand="0" w:evenHBand="0" w:firstRowFirstColumn="0" w:firstRowLastColumn="0" w:lastRowFirstColumn="0" w:lastRowLastColumn="0"/>
+              <w:rPr>
+                <w:rFonts w:ascii="Arial" w:eastAsia="Arial" w:hAnsi="Arial" w:cs="Arial"/>
+                <w:sz w:val="24"/>
+                <w:szCs w:val="24"/>
+                <w:lang w:val="es-ES"/>
+              </w:rPr>
+            </w:pPr>
+          </w:p>
+        </w:tc>
+      </w:tr>
+      <w:tr>
+        <w:tc>
+          <w:tcPr>
+            <w:cnfStyle w:val="001000000000" w:firstRow="0" w:lastRow="0" w:firstColumn="1" w:lastColumn="0" w:oddVBand="0" w:evenVBand="0" w:oddHBand="0" w:evenHBand="0" w:firstRowFirstColumn="0" w:firstRowLastColumn="0" w:lastRowFirstColumn="0" w:lastRowLastColumn="0"/>
+            <w:tcW w:w="5098" w:type="dxa"/>
+            <w:gridSpan w:val="4"/>
+          </w:tcPr>
+          <w:p>
+            <w:pPr>
+              <w:rPr>
+                <w:rFonts w:ascii="Arial" w:eastAsia="Arial" w:hAnsi="Arial" w:cs="Arial"/>
+                <w:b w:val="0"/>
+                <w:bCs w:val="0"/>
+                <w:sz w:val="24"/>
+                <w:szCs w:val="24"/>
+                <w:lang w:val="es-ES"/>
+              </w:rPr>
+            </w:pPr>
+            <w:r>
+              <w:rPr>
+                <w:rFonts w:ascii="Arial" w:eastAsia="Arial" w:hAnsi="Arial" w:cs="Arial"/>
+                <w:b w:val="0"/>
+                <w:bCs w:val="0"/>
+                <w:sz w:val="24"/>
+                <w:szCs w:val="24"/>
+                <w:lang w:val="es-ES"/>
+              </w:rPr>
+              <w:t xml:space="preserve">   A[j]=</w:t>
+            </w:r>
+            <w:r>
+              <w:rPr>
+                <w:rFonts w:ascii="Arial" w:eastAsia="Arial" w:hAnsi="Arial" w:cs="Arial"/>
+                <w:b w:val="0"/>
+                <w:bCs w:val="0"/>
+                <w:sz w:val="24"/>
+                <w:szCs w:val="24"/>
+                <w:lang w:val="es-ES"/>
+              </w:rPr>
+              <w:t>pivote</w:t>
+            </w:r>
+            <w:r>
+              <w:rPr>
+                <w:rFonts w:ascii="Arial" w:eastAsia="Arial" w:hAnsi="Arial" w:cs="Arial"/>
+                <w:b w:val="0"/>
+                <w:bCs w:val="0"/>
+                <w:sz w:val="24"/>
+                <w:szCs w:val="24"/>
+                <w:lang w:val="es-ES"/>
+              </w:rPr>
+              <w:t xml:space="preserve">; </w:t>
+            </w:r>
+          </w:p>
+        </w:tc>
+        <w:tc>
+          <w:tcPr>
+            <w:tcW w:w="3740" w:type="dxa"/>
+            <w:gridSpan w:val="3"/>
+          </w:tcPr>
+          <w:p>
+            <w:pPr>
+              <w:jc w:val="center"/>
+              <w:cnfStyle w:val="000000000000" w:firstRow="0" w:lastRow="0" w:firstColumn="0" w:lastColumn="0" w:oddVBand="0" w:evenVBand="0" w:oddHBand="0" w:evenHBand="0" w:firstRowFirstColumn="0" w:firstRowLastColumn="0" w:lastRowFirstColumn="0" w:lastRowLastColumn="0"/>
+              <w:rPr>
+                <w:rFonts w:ascii="Arial" w:eastAsia="Arial" w:hAnsi="Arial" w:cs="Arial"/>
+                <w:sz w:val="20"/>
+                <w:szCs w:val="20"/>
+                <w:lang w:val="es-ES"/>
+              </w:rPr>
+            </w:pPr>
+          </w:p>
+        </w:tc>
+      </w:tr>
+      <w:tr>
+        <w:tc>
+          <w:tcPr>
+            <w:cnfStyle w:val="001000000000" w:firstRow="0" w:lastRow="0" w:firstColumn="1" w:lastColumn="0" w:oddVBand="0" w:evenVBand="0" w:oddHBand="0" w:evenHBand="0" w:firstRowFirstColumn="0" w:firstRowLastColumn="0" w:lastRowFirstColumn="0" w:lastRowLastColumn="0"/>
+            <w:tcW w:w="5098" w:type="dxa"/>
+            <w:gridSpan w:val="4"/>
+          </w:tcPr>
+          <w:p>
+            <w:pPr>
+              <w:rPr>
+                <w:rFonts w:ascii="Arial" w:eastAsia="Arial" w:hAnsi="Arial" w:cs="Arial"/>
+                <w:b w:val="0"/>
+                <w:bCs w:val="0"/>
+                <w:sz w:val="24"/>
+                <w:szCs w:val="24"/>
+                <w:lang w:val="es-ES"/>
+              </w:rPr>
+            </w:pPr>
+            <w:r>
+              <w:rPr>
+                <w:rFonts w:ascii="Arial" w:eastAsia="Arial" w:hAnsi="Arial" w:cs="Arial"/>
+                <w:b w:val="0"/>
+                <w:bCs w:val="0"/>
+                <w:sz w:val="24"/>
+                <w:szCs w:val="24"/>
+                <w:lang w:val="es-ES"/>
+              </w:rPr>
+              <w:t xml:space="preserve">   if(izq&lt;j-1)</w:t>
+            </w:r>
+          </w:p>
+        </w:tc>
+        <w:tc>
+          <w:tcPr>
+            <w:tcW w:w="3740" w:type="dxa"/>
+            <w:gridSpan w:val="3"/>
+          </w:tcPr>
+          <w:p>
+            <w:pPr>
+              <w:jc w:val="center"/>
+              <w:cnfStyle w:val="000000000000" w:firstRow="0" w:lastRow="0" w:firstColumn="0" w:lastColumn="0" w:oddVBand="0" w:evenVBand="0" w:oddHBand="0" w:evenHBand="0" w:firstRowFirstColumn="0" w:firstRowLastColumn="0" w:lastRowFirstColumn="0" w:lastRowLastColumn="0"/>
+              <w:rPr>
+                <w:rFonts w:ascii="Arial" w:eastAsia="Arial" w:hAnsi="Arial" w:cs="Arial"/>
+                <w:sz w:val="20"/>
+                <w:szCs w:val="20"/>
+                <w:lang w:val="es-ES"/>
+              </w:rPr>
+            </w:pPr>
+          </w:p>
+        </w:tc>
+      </w:tr>
+      <w:tr>
+        <w:tc>
+          <w:tcPr>
+            <w:cnfStyle w:val="001000000000" w:firstRow="0" w:lastRow="0" w:firstColumn="1" w:lastColumn="0" w:oddVBand="0" w:evenVBand="0" w:oddHBand="0" w:evenHBand="0" w:firstRowFirstColumn="0" w:firstRowLastColumn="0" w:lastRowFirstColumn="0" w:lastRowLastColumn="0"/>
+            <w:tcW w:w="5098" w:type="dxa"/>
+            <w:gridSpan w:val="4"/>
+          </w:tcPr>
+          <w:p>
+            <w:pPr>
+              <w:rPr>
+                <w:rFonts w:ascii="Arial" w:eastAsia="Arial" w:hAnsi="Arial" w:cs="Arial"/>
+                <w:b w:val="0"/>
+                <w:bCs w:val="0"/>
+                <w:sz w:val="24"/>
+                <w:szCs w:val="24"/>
+                <w:lang w:val="es-ES"/>
+              </w:rPr>
+            </w:pPr>
+            <w:r>
+              <w:rPr>
+                <w:rFonts w:ascii="Arial" w:eastAsia="Arial" w:hAnsi="Arial" w:cs="Arial"/>
+                <w:b w:val="0"/>
+                <w:bCs w:val="0"/>
+                <w:sz w:val="24"/>
+                <w:szCs w:val="24"/>
+                <w:lang w:val="es-ES"/>
+              </w:rPr>
+              <w:t xml:space="preserve">quicksort(A,izq,j-1); </w:t>
+            </w:r>
+          </w:p>
+        </w:tc>
+        <w:tc>
+          <w:tcPr>
+            <w:tcW w:w="3740" w:type="dxa"/>
+            <w:gridSpan w:val="3"/>
+          </w:tcPr>
+          <w:p>
+            <w:pPr>
+              <w:jc w:val="center"/>
+              <w:cnfStyle w:val="000000000000" w:firstRow="0" w:lastRow="0" w:firstColumn="0" w:lastColumn="0" w:oddVBand="0" w:evenVBand="0" w:oddHBand="0" w:evenHBand="0" w:firstRowFirstColumn="0" w:firstRowLastColumn="0" w:lastRowFirstColumn="0" w:lastRowLastColumn="0"/>
+              <w:rPr>
+                <w:rFonts w:ascii="Arial" w:eastAsia="Arial" w:hAnsi="Arial" w:cs="Arial"/>
+                <w:sz w:val="20"/>
+                <w:szCs w:val="20"/>
+                <w:lang w:val="es-ES"/>
+              </w:rPr>
+            </w:pPr>
+          </w:p>
+        </w:tc>
+      </w:tr>
+      <w:tr>
+        <w:tc>
+          <w:tcPr>
+            <w:cnfStyle w:val="001000000000" w:firstRow="0" w:lastRow="0" w:firstColumn="1" w:lastColumn="0" w:oddVBand="0" w:evenVBand="0" w:oddHBand="0" w:evenHBand="0" w:firstRowFirstColumn="0" w:firstRowLastColumn="0" w:lastRowFirstColumn="0" w:lastRowLastColumn="0"/>
+            <w:tcW w:w="5098" w:type="dxa"/>
+            <w:gridSpan w:val="4"/>
+          </w:tcPr>
+          <w:p>
+            <w:pPr>
+              <w:rPr>
+                <w:rFonts w:ascii="Arial" w:eastAsia="Arial" w:hAnsi="Arial" w:cs="Arial"/>
+                <w:b w:val="0"/>
+                <w:bCs w:val="0"/>
+                <w:sz w:val="24"/>
+                <w:szCs w:val="24"/>
+                <w:lang w:val="es-ES"/>
+              </w:rPr>
+            </w:pPr>
+            <w:r>
+              <w:rPr>
+                <w:rFonts w:ascii="Arial" w:eastAsia="Arial" w:hAnsi="Arial" w:cs="Arial"/>
+                <w:b w:val="0"/>
+                <w:bCs w:val="0"/>
+                <w:sz w:val="24"/>
+                <w:szCs w:val="24"/>
+                <w:lang w:val="es-ES"/>
+              </w:rPr>
+              <w:t xml:space="preserve">   if(j+1 &lt;der)</w:t>
+            </w:r>
+          </w:p>
+        </w:tc>
+        <w:tc>
+          <w:tcPr>
+            <w:tcW w:w="3740" w:type="dxa"/>
+            <w:gridSpan w:val="3"/>
+          </w:tcPr>
+          <w:p>
+            <w:pPr>
+              <w:jc w:val="center"/>
+              <w:cnfStyle w:val="000000000000" w:firstRow="0" w:lastRow="0" w:firstColumn="0" w:lastColumn="0" w:oddVBand="0" w:evenVBand="0" w:oddHBand="0" w:evenHBand="0" w:firstRowFirstColumn="0" w:firstRowLastColumn="0" w:lastRowFirstColumn="0" w:lastRowLastColumn="0"/>
+              <w:rPr>
+                <w:rFonts w:ascii="Arial" w:eastAsia="Arial" w:hAnsi="Arial" w:cs="Arial"/>
+                <w:sz w:val="20"/>
+                <w:szCs w:val="20"/>
+                <w:lang w:val="es-ES"/>
+              </w:rPr>
+            </w:pPr>
+          </w:p>
+        </w:tc>
+      </w:tr>
+      <w:tr>
+        <w:tc>
+          <w:tcPr>
+            <w:cnfStyle w:val="001000000000" w:firstRow="0" w:lastRow="0" w:firstColumn="1" w:lastColumn="0" w:oddVBand="0" w:evenVBand="0" w:oddHBand="0" w:evenHBand="0" w:firstRowFirstColumn="0" w:firstRowLastColumn="0" w:lastRowFirstColumn="0" w:lastRowLastColumn="0"/>
+            <w:tcW w:w="5098" w:type="dxa"/>
+            <w:gridSpan w:val="4"/>
+          </w:tcPr>
+          <w:p>
+            <w:pPr>
+              <w:rPr>
+                <w:rFonts w:ascii="Arial" w:eastAsia="Arial" w:hAnsi="Arial" w:cs="Arial"/>
+                <w:b w:val="0"/>
+                <w:bCs w:val="0"/>
+                <w:sz w:val="24"/>
+                <w:szCs w:val="24"/>
+                <w:lang w:val="es-ES"/>
+              </w:rPr>
+            </w:pPr>
+            <w:r>
+              <w:rPr>
+                <w:rFonts w:ascii="Arial" w:eastAsia="Arial" w:hAnsi="Arial" w:cs="Arial"/>
+                <w:b w:val="0"/>
+                <w:bCs w:val="0"/>
+                <w:sz w:val="24"/>
+                <w:szCs w:val="24"/>
+                <w:lang w:val="es-ES"/>
+              </w:rPr>
+              <w:t xml:space="preserve">quicksort(A,j+1,der); </w:t>
+            </w:r>
+          </w:p>
+          <w:p>
+            <w:pPr>
+              <w:rPr>
+                <w:rFonts w:ascii="Arial" w:eastAsia="Arial" w:hAnsi="Arial" w:cs="Arial"/>
+                <w:sz w:val="24"/>
+                <w:szCs w:val="24"/>
+                <w:lang w:val="es-ES"/>
+              </w:rPr>
+            </w:pPr>
+            <w:r>
+              <w:rPr>
+                <w:rFonts w:ascii="Arial" w:eastAsia="Arial" w:hAnsi="Arial" w:cs="Arial"/>
+                <w:b w:val="0"/>
+                <w:bCs w:val="0"/>
+                <w:sz w:val="24"/>
+                <w:szCs w:val="24"/>
+                <w:lang w:val="es-ES"/>
+              </w:rPr>
+              <w:t>}</w:t>
+            </w:r>
+          </w:p>
+          <w:p>
+            <w:pPr>
+              <w:rPr>
+                <w:rFonts w:ascii="Arial" w:eastAsia="Arial" w:hAnsi="Arial" w:cs="Arial"/>
+                <w:sz w:val="20"/>
+                <w:szCs w:val="20"/>
+                <w:lang w:val="es-ES"/>
+              </w:rPr>
+            </w:pPr>
+          </w:p>
+        </w:tc>
+        <w:tc>
+          <w:tcPr>
+            <w:tcW w:w="3740" w:type="dxa"/>
+            <w:gridSpan w:val="3"/>
+          </w:tcPr>
+          <w:p>
+            <w:pPr>
+              <w:jc w:val="center"/>
+              <w:cnfStyle w:val="000000000000" w:firstRow="0" w:lastRow="0" w:firstColumn="0" w:lastColumn="0" w:oddVBand="0" w:evenVBand="0" w:oddHBand="0" w:evenHBand="0" w:firstRowFirstColumn="0" w:firstRowLastColumn="0" w:lastRowFirstColumn="0" w:lastRowLastColumn="0"/>
+              <w:rPr>
+                <w:rFonts w:ascii="Arial" w:eastAsia="Arial" w:hAnsi="Arial" w:cs="Arial"/>
+                <w:sz w:val="20"/>
+                <w:szCs w:val="20"/>
+                <w:lang w:val="es-ES"/>
+              </w:rPr>
+            </w:pPr>
+          </w:p>
+        </w:tc>
+      </w:tr>
+      <w:tr>
+        <w:tc>
+          <w:tcPr>
+            <w:cnfStyle w:val="001000000000" w:firstRow="0" w:lastRow="0" w:firstColumn="1" w:lastColumn="0" w:oddVBand="0" w:evenVBand="0" w:oddHBand="0" w:evenHBand="0" w:firstRowFirstColumn="0" w:firstRowLastColumn="0" w:lastRowFirstColumn="0" w:lastRowLastColumn="0"/>
+            <w:tcW w:w="8838" w:type="dxa"/>
+            <w:gridSpan w:val="7"/>
+          </w:tcPr>
+          <w:p>
+            <w:pPr>
+              <w:rPr>
+                <w:rFonts w:ascii="Arial" w:eastAsia="Arial" w:hAnsi="Arial" w:cs="Arial"/>
+                <w:sz w:val="20"/>
+                <w:szCs w:val="20"/>
+                <w:lang w:val="es-ES"/>
+              </w:rPr>
+            </w:pPr>
+            <w:r>
+              <w:rPr>
+                <w:rFonts w:ascii="Arial" w:eastAsia="Arial" w:hAnsi="Arial" w:cs="Arial"/>
+                <w:sz w:val="20"/>
+                <w:szCs w:val="20"/>
+                <w:lang w:val="es-ES"/>
+              </w:rPr>
+              <w:t xml:space="preserve">Función de tiempo del algoritmo: </w:t>
+            </w:r>
+          </w:p>
+          <w:p>
+            <w:pPr>
+              <w:rPr>
+                <w:rFonts w:ascii="Arial" w:eastAsia="Arial" w:hAnsi="Arial" w:cs="Arial"/>
+                <w:sz w:val="20"/>
+                <w:szCs w:val="20"/>
+                <w:lang w:val="es-ES"/>
+              </w:rPr>
+            </w:pPr>
+            <w:r>
+              <w:rPr>
+                <w:rFonts w:ascii="Arial" w:eastAsia="Arial" w:hAnsi="Arial" w:cs="Arial"/>
+                <w:sz w:val="20"/>
+                <w:szCs w:val="20"/>
+                <w:lang w:val="es-ES"/>
+              </w:rPr>
+              <w:t>Notación asintótica:</w:t>
+            </w:r>
+          </w:p>
+        </w:tc>
+      </w:tr>
+      <w:tr>
+        <w:tc>
+          <w:tcPr>
+            <w:cnfStyle w:val="001000000000" w:firstRow="0" w:lastRow="0" w:firstColumn="1" w:lastColumn="0" w:oddVBand="0" w:evenVBand="0" w:oddHBand="0" w:evenHBand="0" w:firstRowFirstColumn="0" w:firstRowLastColumn="0" w:lastRowFirstColumn="0" w:lastRowLastColumn="0"/>
+            <w:tcW w:w="8838" w:type="dxa"/>
+            <w:gridSpan w:val="7"/>
+          </w:tcPr>
+          <w:p>
+            <w:pPr>
+              <w:jc w:val="center"/>
+              <w:rPr>
+                <w:rFonts w:ascii="Arial" w:eastAsia="Arial" w:hAnsi="Arial" w:cs="Arial"/>
+                <w:sz w:val="20"/>
+                <w:szCs w:val="20"/>
+              </w:rPr>
+            </w:pPr>
+            <w:r>
+              <w:rPr>
+                <w:rFonts w:ascii="Arial" w:eastAsia="Arial" w:hAnsi="Arial" w:cs="Arial"/>
+                <w:sz w:val="20"/>
+                <w:szCs w:val="20"/>
+              </w:rPr>
+              <w:t>INVENTARIO DEL ALGORITMO 1</w:t>
+            </w:r>
+          </w:p>
+        </w:tc>
+      </w:tr>
+      <w:tr>
+        <w:tc>
+          <w:tcPr>
+            <w:cnfStyle w:val="001000000000" w:firstRow="0" w:lastRow="0" w:firstColumn="1" w:lastColumn="0" w:oddVBand="0" w:evenVBand="0" w:oddHBand="0" w:evenHBand="0" w:firstRowFirstColumn="0" w:firstRowLastColumn="0" w:lastRowFirstColumn="0" w:lastRowLastColumn="0"/>
+            <w:tcW w:w="8838" w:type="dxa"/>
+            <w:gridSpan w:val="7"/>
+          </w:tcPr>
+          <w:p>
+            <w:pPr>
+              <w:jc w:val="center"/>
+              <w:rPr>
+                <w:bCs w:val="0"/>
+              </w:rPr>
+            </w:pPr>
+            <w:r>
+              <w:rPr>
+                <w:b w:val="0"/>
+              </w:rPr>
+              <w:t>Int pivote</w:t>
+            </w:r>
+          </w:p>
+        </w:tc>
+      </w:tr>
+      <w:tr>
+        <w:tc>
+          <w:tcPr>
+            <w:cnfStyle w:val="001000000000" w:firstRow="0" w:lastRow="0" w:firstColumn="1" w:lastColumn="0" w:oddVBand="0" w:evenVBand="0" w:oddHBand="0" w:evenHBand="0" w:firstRowFirstColumn="0" w:firstRowLastColumn="0" w:lastRowFirstColumn="0" w:lastRowLastColumn="0"/>
+            <w:tcW w:w="8838" w:type="dxa"/>
+            <w:gridSpan w:val="7"/>
+          </w:tcPr>
+          <w:p>
+            <w:pPr>
+              <w:jc w:val="center"/>
+              <w:rPr>
+                <w:bCs w:val="0"/>
+              </w:rPr>
+            </w:pPr>
+            <w:r>
+              <w:rPr>
+                <w:b w:val="0"/>
+              </w:rPr>
+              <w:t>Int izq</w:t>
+            </w:r>
+          </w:p>
+        </w:tc>
+      </w:tr>
+      <w:tr>
+        <w:tc>
+          <w:tcPr>
+            <w:cnfStyle w:val="001000000000" w:firstRow="0" w:lastRow="0" w:firstColumn="1" w:lastColumn="0" w:oddVBand="0" w:evenVBand="0" w:oddHBand="0" w:evenHBand="0" w:firstRowFirstColumn="0" w:firstRowLastColumn="0" w:lastRowFirstColumn="0" w:lastRowLastColumn="0"/>
+            <w:tcW w:w="8838" w:type="dxa"/>
+            <w:gridSpan w:val="7"/>
+          </w:tcPr>
+          <w:p>
+            <w:pPr>
+              <w:jc w:val="center"/>
+              <w:rPr>
+                <w:bCs w:val="0"/>
+              </w:rPr>
+            </w:pPr>
+            <w:r>
+              <w:rPr>
+                <w:b w:val="0"/>
+              </w:rPr>
+              <w:t>Int i</w:t>
+            </w:r>
+          </w:p>
+        </w:tc>
+      </w:tr>
+      <w:tr>
+        <w:tc>
+          <w:tcPr>
+            <w:cnfStyle w:val="001000000000" w:firstRow="0" w:lastRow="0" w:firstColumn="1" w:lastColumn="0" w:oddVBand="0" w:evenVBand="0" w:oddHBand="0" w:evenHBand="0" w:firstRowFirstColumn="0" w:firstRowLastColumn="0" w:lastRowFirstColumn="0" w:lastRowLastColumn="0"/>
+            <w:tcW w:w="8838" w:type="dxa"/>
+            <w:gridSpan w:val="7"/>
+          </w:tcPr>
+          <w:p>
+            <w:pPr>
+              <w:jc w:val="center"/>
+            </w:pPr>
+            <w:r>
+              <w:rPr>
+                <w:b w:val="0"/>
+              </w:rPr>
+              <w:t>Int j</w:t>
+            </w:r>
+          </w:p>
+        </w:tc>
+      </w:tr>
+      <w:tr>
+        <w:tc>
+          <w:tcPr>
+            <w:cnfStyle w:val="001000000000" w:firstRow="0" w:lastRow="0" w:firstColumn="1" w:lastColumn="0" w:oddVBand="0" w:evenVBand="0" w:oddHBand="0" w:evenHBand="0" w:firstRowFirstColumn="0" w:firstRowLastColumn="0" w:lastRowFirstColumn="0" w:lastRowLastColumn="0"/>
+            <w:tcW w:w="8838" w:type="dxa"/>
+            <w:gridSpan w:val="7"/>
+          </w:tcPr>
+          <w:p>
+            <w:pPr>
+              <w:jc w:val="center"/>
+            </w:pPr>
+            <w:r>
+              <w:rPr>
+                <w:b w:val="0"/>
+              </w:rPr>
+              <w:t>Int aux</w:t>
+            </w:r>
+          </w:p>
+        </w:tc>
+      </w:tr>
+      <w:tr>
+        <w:tc>
+          <w:tcPr>
+            <w:cnfStyle w:val="001000000000" w:firstRow="0" w:lastRow="0" w:firstColumn="1" w:lastColumn="0" w:oddVBand="0" w:evenVBand="0" w:oddHBand="0" w:evenHBand="0" w:firstRowFirstColumn="0" w:firstRowLastColumn="0" w:lastRowFirstColumn="0" w:lastRowLastColumn="0"/>
+            <w:tcW w:w="8838" w:type="dxa"/>
+            <w:gridSpan w:val="7"/>
+          </w:tcPr>
+          <w:p>
+            <w:pPr>
+              <w:jc w:val="center"/>
+            </w:pPr>
+            <w:r>
+              <w:rPr>
+                <w:b w:val="0"/>
+              </w:rPr>
+              <w:t>Int der</w:t>
+            </w:r>
+          </w:p>
+        </w:tc>
+      </w:tr>
+      <w:tr>
+        <w:tc>
+          <w:tcPr>
+            <w:cnfStyle w:val="001000000000" w:firstRow="0" w:lastRow="0" w:firstColumn="1" w:lastColumn="0" w:oddVBand="0" w:evenVBand="0" w:oddHBand="0" w:evenHBand="0" w:firstRowFirstColumn="0" w:firstRowLastColumn="0" w:lastRowFirstColumn="0" w:lastRowLastColumn="0"/>
+            <w:tcW w:w="8838" w:type="dxa"/>
+            <w:gridSpan w:val="7"/>
+          </w:tcPr>
+          <w:p>
+            <w:r>
+              <w:t>Expresión en notación asintótica del espacio adicional utilizado:</w:t>
+            </w:r>
+            <w:r>
+              <w:t xml:space="preserve"> </w:t>
+            </w:r>
+          </w:p>
+        </w:tc>
+      </w:tr>
+      <w:tr>
+        <w:tc>
+          <w:tcPr>
+            <w:cnfStyle w:val="001000000000" w:firstRow="0" w:lastRow="0" w:firstColumn="1" w:lastColumn="0" w:oddVBand="0" w:evenVBand="0" w:oddHBand="0" w:evenHBand="0" w:firstRowFirstColumn="0" w:firstRowLastColumn="0" w:lastRowFirstColumn="0" w:lastRowLastColumn="0"/>
+            <w:tcW w:w="8838" w:type="dxa"/>
+            <w:gridSpan w:val="7"/>
+          </w:tcPr>
+          <w:p>
+            <w:pPr>
+              <w:jc w:val="center"/>
+              <w:rPr>
+                <w:rFonts w:ascii="Arial" w:eastAsia="Arial" w:hAnsi="Arial" w:cs="Arial"/>
+                <w:sz w:val="20"/>
+                <w:szCs w:val="20"/>
+                <w:lang w:val="es-ES"/>
+              </w:rPr>
+            </w:pPr>
+            <w:r>
+              <w:rPr>
+                <w:rFonts w:ascii="Arial" w:eastAsia="Arial" w:hAnsi="Arial" w:cs="Arial"/>
+                <w:sz w:val="20"/>
+                <w:szCs w:val="20"/>
+                <w:lang w:val="es-ES"/>
+              </w:rPr>
+              <w:t>ANÁLISIS DE COMPLEJIDAD TEMPORAL – ALGORITMO 2</w:t>
+            </w:r>
+          </w:p>
+        </w:tc>
+      </w:tr>
+      <w:tr>
+        <w:trPr>
+          <w:trHeight w:val="454"/>
+        </w:trPr>
+        <w:tc>
+          <w:tcPr>
+            <w:cnfStyle w:val="001000000000" w:firstRow="0" w:lastRow="0" w:firstColumn="1" w:lastColumn="0" w:oddVBand="0" w:evenVBand="0" w:oddHBand="0" w:evenHBand="0" w:firstRowFirstColumn="0" w:firstRowLastColumn="0" w:lastRowFirstColumn="0" w:lastRowLastColumn="0"/>
+            <w:tcW w:w="5098" w:type="dxa"/>
+            <w:gridSpan w:val="4"/>
+          </w:tcPr>
+          <w:p>
+            <w:pPr>
+              <w:rPr>
+                <w:rFonts w:ascii="Arial" w:eastAsia="Arial" w:hAnsi="Arial" w:cs="Arial"/>
+                <w:b w:val="0"/>
+                <w:sz w:val="20"/>
+                <w:szCs w:val="20"/>
+                <w:lang w:val="es-ES"/>
+              </w:rPr>
+            </w:pPr>
+            <w:r>
+              <w:rPr>
+                <w:rFonts w:ascii="Arial" w:eastAsia="Arial" w:hAnsi="Arial" w:cs="Arial"/>
+                <w:b w:val="0"/>
+                <w:sz w:val="20"/>
+                <w:szCs w:val="20"/>
+                <w:lang w:val="es-ES"/>
+              </w:rPr>
+              <w:t xml:space="preserve">    static int getMax(int arr[], int n)</w:t>
+            </w:r>
+          </w:p>
+          <w:p>
+            <w:pPr>
+              <w:rPr>
+                <w:rFonts w:ascii="Arial" w:eastAsia="Arial" w:hAnsi="Arial" w:cs="Arial"/>
+                <w:b w:val="0"/>
+                <w:sz w:val="20"/>
+                <w:szCs w:val="20"/>
+                <w:lang w:val="es-ES"/>
+              </w:rPr>
+            </w:pPr>
+            <w:r>
+              <w:rPr>
+                <w:rFonts w:ascii="Arial" w:eastAsia="Arial" w:hAnsi="Arial" w:cs="Arial"/>
+                <w:b w:val="0"/>
+                <w:sz w:val="20"/>
+                <w:szCs w:val="20"/>
+                <w:lang w:val="es-ES"/>
+              </w:rPr>
+              <w:t xml:space="preserve">    {</w:t>
+            </w:r>
+          </w:p>
+          <w:p>
+            <w:pPr>
+              <w:rPr>
+                <w:rFonts w:ascii="Arial" w:eastAsia="Arial" w:hAnsi="Arial" w:cs="Arial"/>
+                <w:b w:val="0"/>
+                <w:sz w:val="20"/>
+                <w:szCs w:val="20"/>
+                <w:lang w:val="es-ES"/>
+              </w:rPr>
+            </w:pPr>
+            <w:r>
+              <w:rPr>
+                <w:rFonts w:ascii="Arial" w:eastAsia="Arial" w:hAnsi="Arial" w:cs="Arial"/>
+                <w:b w:val="0"/>
+                <w:sz w:val="20"/>
+                <w:szCs w:val="20"/>
+                <w:lang w:val="es-ES"/>
+              </w:rPr>
+              <w:t xml:space="preserve">        int mx = arr[0];</w:t>
+            </w:r>
+          </w:p>
+          <w:p>
+            <w:pPr>
+              <w:rPr>
+                <w:rFonts w:ascii="Arial" w:eastAsia="Arial" w:hAnsi="Arial" w:cs="Arial"/>
+                <w:b w:val="0"/>
+                <w:sz w:val="20"/>
+                <w:szCs w:val="20"/>
+                <w:lang w:val="es-ES"/>
+              </w:rPr>
+            </w:pPr>
+            <w:r>
+              <w:rPr>
+                <w:rFonts w:ascii="Arial" w:eastAsia="Arial" w:hAnsi="Arial" w:cs="Arial"/>
+                <w:b w:val="0"/>
+                <w:sz w:val="20"/>
+                <w:szCs w:val="20"/>
+                <w:lang w:val="es-ES"/>
+              </w:rPr>
+              <w:t xml:space="preserve">        for (int i = 1; i &lt; n; i++)</w:t>
+            </w:r>
+          </w:p>
+          <w:p>
+            <w:pPr>
+              <w:rPr>
+                <w:rFonts w:ascii="Arial" w:eastAsia="Arial" w:hAnsi="Arial" w:cs="Arial"/>
+                <w:b w:val="0"/>
+                <w:sz w:val="20"/>
+                <w:szCs w:val="20"/>
+                <w:lang w:val="es-ES"/>
+              </w:rPr>
+            </w:pPr>
+            <w:r>
+              <w:rPr>
+                <w:rFonts w:ascii="Arial" w:eastAsia="Arial" w:hAnsi="Arial" w:cs="Arial"/>
+                <w:b w:val="0"/>
+                <w:sz w:val="20"/>
+                <w:szCs w:val="20"/>
+                <w:lang w:val="es-ES"/>
+              </w:rPr>
+              <w:t xml:space="preserve">            if (arr[i] &gt; mx)</w:t>
+            </w:r>
+          </w:p>
+          <w:p>
+            <w:pPr>
+              <w:rPr>
+                <w:rFonts w:ascii="Arial" w:eastAsia="Arial" w:hAnsi="Arial" w:cs="Arial"/>
+                <w:b w:val="0"/>
+                <w:sz w:val="20"/>
+                <w:szCs w:val="20"/>
+                <w:lang w:val="es-ES"/>
+              </w:rPr>
+            </w:pPr>
+            <w:r>
+              <w:rPr>
+                <w:rFonts w:ascii="Arial" w:eastAsia="Arial" w:hAnsi="Arial" w:cs="Arial"/>
+                <w:b w:val="0"/>
+                <w:sz w:val="20"/>
+                <w:szCs w:val="20"/>
+                <w:lang w:val="es-ES"/>
+              </w:rPr>
+              <w:t xml:space="preserve">                mx = arr[i];</w:t>
+            </w:r>
+          </w:p>
+          <w:p>
+            <w:pPr>
+              <w:rPr>
+                <w:rFonts w:ascii="Arial" w:eastAsia="Arial" w:hAnsi="Arial" w:cs="Arial"/>
+                <w:b w:val="0"/>
+                <w:sz w:val="20"/>
+                <w:szCs w:val="20"/>
+                <w:lang w:val="es-ES"/>
+              </w:rPr>
+            </w:pPr>
+            <w:r>
+              <w:rPr>
+                <w:rFonts w:ascii="Arial" w:eastAsia="Arial" w:hAnsi="Arial" w:cs="Arial"/>
+                <w:b w:val="0"/>
+                <w:sz w:val="20"/>
+                <w:szCs w:val="20"/>
+                <w:lang w:val="es-ES"/>
+              </w:rPr>
+              <w:t xml:space="preserve">        return mx;</w:t>
+            </w:r>
+          </w:p>
+          <w:p>
+            <w:pPr>
+              <w:rPr>
+                <w:rFonts w:ascii="Arial" w:eastAsia="Arial" w:hAnsi="Arial" w:cs="Arial"/>
+                <w:b w:val="0"/>
+                <w:sz w:val="20"/>
+                <w:szCs w:val="20"/>
+                <w:lang w:val="es-ES"/>
+              </w:rPr>
+            </w:pPr>
+            <w:r>
+              <w:rPr>
+                <w:rFonts w:ascii="Arial" w:eastAsia="Arial" w:hAnsi="Arial" w:cs="Arial"/>
+                <w:b w:val="0"/>
+                <w:sz w:val="20"/>
+                <w:szCs w:val="20"/>
+                <w:lang w:val="es-ES"/>
+              </w:rPr>
+              <w:t xml:space="preserve">    }</w:t>
+            </w:r>
+          </w:p>
+          <w:p>
+            <w:pPr>
+              <w:rPr>
+                <w:rFonts w:ascii="Arial" w:eastAsia="Arial" w:hAnsi="Arial" w:cs="Arial"/>
+                <w:b w:val="0"/>
+                <w:sz w:val="20"/>
+                <w:szCs w:val="20"/>
+                <w:lang w:val="es-ES"/>
+              </w:rPr>
+            </w:pPr>
+            <w:r>
+              <w:rPr>
+                <w:rFonts w:ascii="Arial" w:eastAsia="Arial" w:hAnsi="Arial" w:cs="Arial"/>
+                <w:b w:val="0"/>
+                <w:sz w:val="20"/>
+                <w:szCs w:val="20"/>
+                <w:lang w:val="es-ES"/>
+              </w:rPr>
+              <w:t xml:space="preserve">    static void countSort(int arr[], int n, int exp)</w:t>
+            </w:r>
+          </w:p>
+          <w:p>
+            <w:pPr>
+              <w:rPr>
+                <w:rFonts w:ascii="Arial" w:eastAsia="Arial" w:hAnsi="Arial" w:cs="Arial"/>
+                <w:b w:val="0"/>
+                <w:sz w:val="20"/>
+                <w:szCs w:val="20"/>
+                <w:lang w:val="es-ES"/>
+              </w:rPr>
+            </w:pPr>
+            <w:r>
+              <w:rPr>
+                <w:rFonts w:ascii="Arial" w:eastAsia="Arial" w:hAnsi="Arial" w:cs="Arial"/>
+                <w:b w:val="0"/>
+                <w:sz w:val="20"/>
+                <w:szCs w:val="20"/>
+                <w:lang w:val="es-ES"/>
+              </w:rPr>
+              <w:t xml:space="preserve">    {</w:t>
+            </w:r>
+          </w:p>
+          <w:p>
+            <w:pPr>
+              <w:rPr>
+                <w:rFonts w:ascii="Arial" w:eastAsia="Arial" w:hAnsi="Arial" w:cs="Arial"/>
+                <w:b w:val="0"/>
+                <w:sz w:val="20"/>
+                <w:szCs w:val="20"/>
+                <w:lang w:val="es-ES"/>
+              </w:rPr>
+            </w:pPr>
+            <w:r>
+              <w:rPr>
+                <w:rFonts w:ascii="Arial" w:eastAsia="Arial" w:hAnsi="Arial" w:cs="Arial"/>
+                <w:b w:val="0"/>
+                <w:sz w:val="20"/>
+                <w:szCs w:val="20"/>
+                <w:lang w:val="es-ES"/>
+              </w:rPr>
+              <w:t xml:space="preserve">        int output[] = new int[n]; </w:t>
+            </w:r>
+          </w:p>
+          <w:p>
+            <w:pPr>
+              <w:rPr>
+                <w:rFonts w:ascii="Arial" w:eastAsia="Arial" w:hAnsi="Arial" w:cs="Arial"/>
+                <w:b w:val="0"/>
+                <w:sz w:val="20"/>
+                <w:szCs w:val="20"/>
+                <w:lang w:val="es-ES"/>
+              </w:rPr>
+            </w:pPr>
+            <w:r>
+              <w:rPr>
+                <w:rFonts w:ascii="Arial" w:eastAsia="Arial" w:hAnsi="Arial" w:cs="Arial"/>
+                <w:b w:val="0"/>
+                <w:sz w:val="20"/>
+                <w:szCs w:val="20"/>
+                <w:lang w:val="es-ES"/>
+              </w:rPr>
+              <w:t xml:space="preserve">        int i;</w:t>
+            </w:r>
+          </w:p>
+          <w:p>
+            <w:pPr>
+              <w:rPr>
+                <w:rFonts w:ascii="Arial" w:eastAsia="Arial" w:hAnsi="Arial" w:cs="Arial"/>
+                <w:b w:val="0"/>
+                <w:sz w:val="20"/>
+                <w:szCs w:val="20"/>
+                <w:lang w:val="es-ES"/>
+              </w:rPr>
+            </w:pPr>
+            <w:r>
+              <w:rPr>
+                <w:rFonts w:ascii="Arial" w:eastAsia="Arial" w:hAnsi="Arial" w:cs="Arial"/>
+                <w:b w:val="0"/>
+                <w:sz w:val="20"/>
+                <w:szCs w:val="20"/>
+                <w:lang w:val="es-ES"/>
+              </w:rPr>
+              <w:t xml:space="preserve">        int count[] = new int[10];</w:t>
+            </w:r>
+          </w:p>
+          <w:p>
+            <w:pPr>
+              <w:rPr>
+                <w:rFonts w:ascii="Arial" w:eastAsia="Arial" w:hAnsi="Arial" w:cs="Arial"/>
+                <w:b w:val="0"/>
+                <w:sz w:val="20"/>
+                <w:szCs w:val="20"/>
+                <w:lang w:val="es-ES"/>
+              </w:rPr>
+            </w:pPr>
+            <w:r>
+              <w:rPr>
+                <w:rFonts w:ascii="Arial" w:eastAsia="Arial" w:hAnsi="Arial" w:cs="Arial"/>
+                <w:b w:val="0"/>
+                <w:sz w:val="20"/>
+                <w:szCs w:val="20"/>
+                <w:lang w:val="es-ES"/>
+              </w:rPr>
+              <w:t xml:space="preserve">        Arrays.fill(count,0);</w:t>
+            </w:r>
+          </w:p>
+          <w:p>
+            <w:pPr>
+              <w:rPr>
+                <w:rFonts w:ascii="Arial" w:eastAsia="Arial" w:hAnsi="Arial" w:cs="Arial"/>
+                <w:b w:val="0"/>
+                <w:sz w:val="20"/>
+                <w:szCs w:val="20"/>
+                <w:lang w:val="es-ES"/>
+              </w:rPr>
+            </w:pPr>
+            <w:r>
+              <w:rPr>
+                <w:rFonts w:ascii="Arial" w:eastAsia="Arial" w:hAnsi="Arial" w:cs="Arial"/>
+                <w:b w:val="0"/>
+                <w:sz w:val="20"/>
+                <w:szCs w:val="20"/>
+                <w:lang w:val="es-ES"/>
+              </w:rPr>
+              <w:t xml:space="preserve">        for (i = 0; i &lt; n; i++)</w:t>
+            </w:r>
+          </w:p>
+          <w:p>
+            <w:pPr>
+              <w:rPr>
+                <w:rFonts w:ascii="Arial" w:eastAsia="Arial" w:hAnsi="Arial" w:cs="Arial"/>
+                <w:b w:val="0"/>
+                <w:sz w:val="20"/>
+                <w:szCs w:val="20"/>
+                <w:lang w:val="es-ES"/>
+              </w:rPr>
+            </w:pPr>
+            <w:r>
+              <w:rPr>
+                <w:rFonts w:ascii="Arial" w:eastAsia="Arial" w:hAnsi="Arial" w:cs="Arial"/>
+                <w:b w:val="0"/>
+                <w:sz w:val="20"/>
+                <w:szCs w:val="20"/>
+                <w:lang w:val="es-ES"/>
+              </w:rPr>
+              <w:t xml:space="preserve">        </w:t>
+            </w:r>
+            <w:r>
+              <w:rPr>
+                <w:rFonts w:ascii="Arial" w:eastAsia="Arial" w:hAnsi="Arial" w:cs="Arial"/>
+                <w:b w:val="0"/>
+                <w:sz w:val="20"/>
+                <w:szCs w:val="20"/>
+                <w:lang w:val="es-ES"/>
+              </w:rPr>
+              <w:t xml:space="preserve">    count[ (arr[i]/exp)%10 ]++;</w:t>
+            </w:r>
+          </w:p>
+          <w:p>
+            <w:pPr>
+              <w:rPr>
+                <w:rFonts w:ascii="Arial" w:eastAsia="Arial" w:hAnsi="Arial" w:cs="Arial"/>
+                <w:b w:val="0"/>
+                <w:sz w:val="20"/>
+                <w:szCs w:val="20"/>
+                <w:lang w:val="es-ES"/>
+              </w:rPr>
+            </w:pPr>
+            <w:r>
+              <w:rPr>
+                <w:rFonts w:ascii="Arial" w:eastAsia="Arial" w:hAnsi="Arial" w:cs="Arial"/>
+                <w:b w:val="0"/>
+                <w:sz w:val="20"/>
+                <w:szCs w:val="20"/>
+                <w:lang w:val="es-ES"/>
+              </w:rPr>
+              <w:t xml:space="preserve">        for (i = 1; i &lt; 10; i++)</w:t>
+            </w:r>
+          </w:p>
+          <w:p>
+            <w:pPr>
+              <w:rPr>
+                <w:rFonts w:ascii="Arial" w:eastAsia="Arial" w:hAnsi="Arial" w:cs="Arial"/>
+                <w:b w:val="0"/>
+                <w:sz w:val="20"/>
+                <w:szCs w:val="20"/>
+                <w:lang w:val="es-ES"/>
+              </w:rPr>
+            </w:pPr>
+            <w:r>
+              <w:rPr>
+                <w:rFonts w:ascii="Arial" w:eastAsia="Arial" w:hAnsi="Arial" w:cs="Arial"/>
+                <w:b w:val="0"/>
+                <w:sz w:val="20"/>
+                <w:szCs w:val="20"/>
+                <w:lang w:val="es-ES"/>
+              </w:rPr>
+              <w:t xml:space="preserve">      </w:t>
+            </w:r>
+            <w:r>
+              <w:rPr>
+                <w:rFonts w:ascii="Arial" w:eastAsia="Arial" w:hAnsi="Arial" w:cs="Arial"/>
+                <w:b w:val="0"/>
+                <w:sz w:val="20"/>
+                <w:szCs w:val="20"/>
+                <w:lang w:val="es-ES"/>
+              </w:rPr>
+              <w:t xml:space="preserve">      count[i] += count[i - 1];</w:t>
+            </w:r>
+          </w:p>
+          <w:p>
+            <w:pPr>
+              <w:rPr>
+                <w:rFonts w:ascii="Arial" w:eastAsia="Arial" w:hAnsi="Arial" w:cs="Arial"/>
+                <w:b w:val="0"/>
+                <w:sz w:val="20"/>
+                <w:szCs w:val="20"/>
+                <w:lang w:val="es-ES"/>
+              </w:rPr>
+            </w:pPr>
+            <w:r>
+              <w:rPr>
+                <w:rFonts w:ascii="Arial" w:eastAsia="Arial" w:hAnsi="Arial" w:cs="Arial"/>
+                <w:b w:val="0"/>
+                <w:sz w:val="20"/>
+                <w:szCs w:val="20"/>
+                <w:lang w:val="es-ES"/>
+              </w:rPr>
+              <w:t xml:space="preserve">        for (i = n - 1; i &gt;= 0; i--)</w:t>
+            </w:r>
+          </w:p>
+          <w:p>
+            <w:pPr>
+              <w:rPr>
+                <w:rFonts w:ascii="Arial" w:eastAsia="Arial" w:hAnsi="Arial" w:cs="Arial"/>
+                <w:b w:val="0"/>
+                <w:sz w:val="20"/>
+                <w:szCs w:val="20"/>
+                <w:lang w:val="es-ES"/>
+              </w:rPr>
+            </w:pPr>
+            <w:r>
+              <w:rPr>
+                <w:rFonts w:ascii="Arial" w:eastAsia="Arial" w:hAnsi="Arial" w:cs="Arial"/>
+                <w:b w:val="0"/>
+                <w:sz w:val="20"/>
+                <w:szCs w:val="20"/>
+                <w:lang w:val="es-ES"/>
+              </w:rPr>
+              <w:t xml:space="preserve">        {</w:t>
+            </w:r>
+          </w:p>
+          <w:p>
+            <w:pPr>
+              <w:rPr>
+                <w:rFonts w:ascii="Arial" w:eastAsia="Arial" w:hAnsi="Arial" w:cs="Arial"/>
+                <w:b w:val="0"/>
+                <w:sz w:val="20"/>
+                <w:szCs w:val="20"/>
+                <w:lang w:val="es-ES"/>
+              </w:rPr>
+            </w:pPr>
+            <w:r>
+              <w:rPr>
+                <w:rFonts w:ascii="Arial" w:eastAsia="Arial" w:hAnsi="Arial" w:cs="Arial"/>
+                <w:b w:val="0"/>
+                <w:sz w:val="20"/>
+                <w:szCs w:val="20"/>
+                <w:lang w:val="es-ES"/>
+              </w:rPr>
+              <w:t xml:space="preserve">    </w:t>
+            </w:r>
+            <w:r>
+              <w:rPr>
+                <w:rFonts w:ascii="Arial" w:eastAsia="Arial" w:hAnsi="Arial" w:cs="Arial"/>
+                <w:b w:val="0"/>
+                <w:sz w:val="20"/>
+                <w:szCs w:val="20"/>
+                <w:lang w:val="es-ES"/>
+              </w:rPr>
+              <w:t>output[count[ (arr[i]/exp)%10 ] - 1] = arr[i];</w:t>
+            </w:r>
+          </w:p>
+          <w:p>
+            <w:pPr>
+              <w:rPr>
+                <w:rFonts w:ascii="Arial" w:eastAsia="Arial" w:hAnsi="Arial" w:cs="Arial"/>
+                <w:b w:val="0"/>
+                <w:sz w:val="20"/>
+                <w:szCs w:val="20"/>
+                <w:lang w:val="es-ES"/>
+              </w:rPr>
+            </w:pPr>
+            <w:r>
+              <w:rPr>
+                <w:rFonts w:ascii="Arial" w:eastAsia="Arial" w:hAnsi="Arial" w:cs="Arial"/>
+                <w:b w:val="0"/>
+                <w:sz w:val="20"/>
+                <w:szCs w:val="20"/>
+                <w:lang w:val="es-ES"/>
+              </w:rPr>
+              <w:t xml:space="preserve">            count[ (arr[i]/exp)%10 ]--;</w:t>
+            </w:r>
+          </w:p>
+          <w:p>
+            <w:pPr>
+              <w:rPr>
+                <w:rFonts w:ascii="Arial" w:eastAsia="Arial" w:hAnsi="Arial" w:cs="Arial"/>
+                <w:b w:val="0"/>
+                <w:sz w:val="20"/>
+                <w:szCs w:val="20"/>
+                <w:lang w:val="es-ES"/>
+              </w:rPr>
+            </w:pPr>
+            <w:r>
+              <w:rPr>
+                <w:rFonts w:ascii="Arial" w:eastAsia="Arial" w:hAnsi="Arial" w:cs="Arial"/>
+                <w:b w:val="0"/>
+                <w:sz w:val="20"/>
+                <w:szCs w:val="20"/>
+                <w:lang w:val="es-ES"/>
+              </w:rPr>
+              <w:t xml:space="preserve">        }</w:t>
+            </w:r>
+          </w:p>
+          <w:p>
+            <w:pPr>
+              <w:rPr>
+                <w:rFonts w:ascii="Arial" w:eastAsia="Arial" w:hAnsi="Arial" w:cs="Arial"/>
+                <w:b w:val="0"/>
+                <w:sz w:val="20"/>
+                <w:szCs w:val="20"/>
+                <w:lang w:val="es-ES"/>
+              </w:rPr>
+            </w:pPr>
+            <w:r>
+              <w:rPr>
+                <w:rFonts w:ascii="Arial" w:eastAsia="Arial" w:hAnsi="Arial" w:cs="Arial"/>
+                <w:b w:val="0"/>
+                <w:sz w:val="20"/>
+                <w:szCs w:val="20"/>
+                <w:lang w:val="es-ES"/>
+              </w:rPr>
+              <w:t xml:space="preserve">        for (i = 0; i &lt; n; i++)</w:t>
+            </w:r>
+          </w:p>
+          <w:p>
+            <w:pPr>
+              <w:rPr>
+                <w:rFonts w:ascii="Arial" w:eastAsia="Arial" w:hAnsi="Arial" w:cs="Arial"/>
+                <w:b w:val="0"/>
+                <w:sz w:val="20"/>
+                <w:szCs w:val="20"/>
+                <w:lang w:val="es-ES"/>
+              </w:rPr>
+            </w:pPr>
+            <w:r>
+              <w:rPr>
+                <w:rFonts w:ascii="Arial" w:eastAsia="Arial" w:hAnsi="Arial" w:cs="Arial"/>
+                <w:b w:val="0"/>
+                <w:sz w:val="20"/>
+                <w:szCs w:val="20"/>
+                <w:lang w:val="es-ES"/>
+              </w:rPr>
+              <w:t xml:space="preserve">            arr[i] = output[i];</w:t>
+            </w:r>
+          </w:p>
+          <w:p>
+            <w:pPr>
+              <w:rPr>
+                <w:rFonts w:ascii="Arial" w:eastAsia="Arial" w:hAnsi="Arial" w:cs="Arial"/>
+                <w:b w:val="0"/>
+                <w:sz w:val="20"/>
+                <w:szCs w:val="20"/>
+                <w:lang w:val="es-ES"/>
+              </w:rPr>
+            </w:pPr>
+            <w:r>
+              <w:rPr>
+                <w:rFonts w:ascii="Arial" w:eastAsia="Arial" w:hAnsi="Arial" w:cs="Arial"/>
+                <w:b w:val="0"/>
+                <w:sz w:val="20"/>
+                <w:szCs w:val="20"/>
+                <w:lang w:val="es-ES"/>
+              </w:rPr>
+              <w:t xml:space="preserve">    }</w:t>
+            </w:r>
+          </w:p>
+          <w:p>
+            <w:pPr>
+              <w:rPr>
+                <w:rFonts w:ascii="Arial" w:eastAsia="Arial" w:hAnsi="Arial" w:cs="Arial"/>
+                <w:b w:val="0"/>
+                <w:sz w:val="20"/>
+                <w:szCs w:val="20"/>
+                <w:lang w:val="es-ES"/>
+              </w:rPr>
+            </w:pPr>
+          </w:p>
+          <w:p>
+            <w:pPr>
+              <w:rPr>
+                <w:rFonts w:ascii="Arial" w:eastAsia="Arial" w:hAnsi="Arial" w:cs="Arial"/>
+                <w:b w:val="0"/>
+                <w:sz w:val="20"/>
+                <w:szCs w:val="20"/>
+                <w:lang w:val="es-ES"/>
+              </w:rPr>
+            </w:pPr>
+            <w:r>
+              <w:rPr>
+                <w:rFonts w:ascii="Arial" w:eastAsia="Arial" w:hAnsi="Arial" w:cs="Arial"/>
+                <w:b w:val="0"/>
+                <w:sz w:val="20"/>
+                <w:szCs w:val="20"/>
+                <w:lang w:val="es-ES"/>
+              </w:rPr>
+              <w:t xml:space="preserve"> static void radixsort(int arr[], int n)</w:t>
+            </w:r>
+          </w:p>
+          <w:p>
+            <w:pPr>
+              <w:rPr>
+                <w:rFonts w:ascii="Arial" w:eastAsia="Arial" w:hAnsi="Arial" w:cs="Arial"/>
+                <w:b w:val="0"/>
+                <w:sz w:val="20"/>
+                <w:szCs w:val="20"/>
+                <w:lang w:val="es-ES"/>
+              </w:rPr>
+            </w:pPr>
+            <w:r>
+              <w:rPr>
+                <w:rFonts w:ascii="Arial" w:eastAsia="Arial" w:hAnsi="Arial" w:cs="Arial"/>
+                <w:b w:val="0"/>
+                <w:sz w:val="20"/>
+                <w:szCs w:val="20"/>
+                <w:lang w:val="es-ES"/>
+              </w:rPr>
+              <w:t xml:space="preserve">    {</w:t>
+            </w:r>
+          </w:p>
+          <w:p>
+            <w:pPr>
+              <w:rPr>
+                <w:rFonts w:ascii="Arial" w:eastAsia="Arial" w:hAnsi="Arial" w:cs="Arial"/>
+                <w:b w:val="0"/>
+                <w:sz w:val="20"/>
+                <w:szCs w:val="20"/>
+                <w:lang w:val="es-ES"/>
+              </w:rPr>
+            </w:pPr>
+            <w:r>
+              <w:rPr>
+                <w:rFonts w:ascii="Arial" w:eastAsia="Arial" w:hAnsi="Arial" w:cs="Arial"/>
+                <w:b w:val="0"/>
+                <w:sz w:val="20"/>
+                <w:szCs w:val="20"/>
+                <w:lang w:val="es-ES"/>
+              </w:rPr>
+              <w:t xml:space="preserve">   int m = getMax(arr, n);</w:t>
+            </w:r>
+          </w:p>
+          <w:p>
+            <w:pPr>
+              <w:rPr>
+                <w:rFonts w:ascii="Arial" w:eastAsia="Arial" w:hAnsi="Arial" w:cs="Arial"/>
+                <w:b w:val="0"/>
+                <w:sz w:val="20"/>
+                <w:szCs w:val="20"/>
+                <w:lang w:val="es-ES"/>
+              </w:rPr>
+            </w:pPr>
+            <w:r>
+              <w:rPr>
+                <w:rFonts w:ascii="Arial" w:eastAsia="Arial" w:hAnsi="Arial" w:cs="Arial"/>
+                <w:b w:val="0"/>
+                <w:sz w:val="20"/>
+                <w:szCs w:val="20"/>
+                <w:lang w:val="es-ES"/>
+              </w:rPr>
+              <w:t xml:space="preserve">        for (int exp = 1; m/exp &gt; 0; exp *= 10)</w:t>
+            </w:r>
+          </w:p>
+          <w:p>
+            <w:pPr>
+              <w:rPr>
+                <w:rFonts w:ascii="Arial" w:eastAsia="Arial" w:hAnsi="Arial" w:cs="Arial"/>
+                <w:b w:val="0"/>
+                <w:sz w:val="20"/>
+                <w:szCs w:val="20"/>
+                <w:lang w:val="es-ES"/>
+              </w:rPr>
+            </w:pPr>
+            <w:r>
+              <w:rPr>
+                <w:rFonts w:ascii="Arial" w:eastAsia="Arial" w:hAnsi="Arial" w:cs="Arial"/>
+                <w:b w:val="0"/>
+                <w:sz w:val="20"/>
+                <w:szCs w:val="20"/>
+                <w:lang w:val="es-ES"/>
+              </w:rPr>
+              <w:t xml:space="preserve">            countSort(arr, n, exp);</w:t>
+            </w:r>
+          </w:p>
+          <w:p>
+            <w:pPr>
+              <w:rPr>
+                <w:rFonts w:ascii="Arial" w:eastAsia="Arial" w:hAnsi="Arial" w:cs="Arial"/>
+                <w:b w:val="0"/>
+                <w:sz w:val="20"/>
+                <w:szCs w:val="20"/>
+                <w:lang w:val="es-ES"/>
+              </w:rPr>
+            </w:pPr>
+            <w:r>
+              <w:rPr>
+                <w:rFonts w:ascii="Arial" w:eastAsia="Arial" w:hAnsi="Arial" w:cs="Arial"/>
+                <w:b w:val="0"/>
+                <w:sz w:val="20"/>
+                <w:szCs w:val="20"/>
+                <w:lang w:val="es-ES"/>
+              </w:rPr>
+              <w:t xml:space="preserve">    }</w:t>
+            </w:r>
+          </w:p>
+        </w:tc>
+        <w:tc>
+          <w:tcPr>
+            <w:tcW w:w="3740" w:type="dxa"/>
+            <w:gridSpan w:val="3"/>
+          </w:tcPr>
+          <w:p>
+            <w:pPr>
+              <w:cnfStyle w:val="000000000000" w:firstRow="0" w:lastRow="0" w:firstColumn="0" w:lastColumn="0" w:oddVBand="0" w:evenVBand="0" w:oddHBand="0" w:evenHBand="0" w:firstRowFirstColumn="0" w:firstRowLastColumn="0" w:lastRowFirstColumn="0" w:lastRowLastColumn="0"/>
+              <w:rPr>
+                <w:rFonts w:ascii="Arial" w:eastAsia="Arial" w:hAnsi="Arial" w:cs="Arial"/>
+                <w:sz w:val="20"/>
+                <w:szCs w:val="20"/>
+                <w:lang w:val="es-ES"/>
+              </w:rPr>
+            </w:pPr>
+          </w:p>
+          <w:p>
+            <w:pPr>
+              <w:cnfStyle w:val="000000000000" w:firstRow="0" w:lastRow="0" w:firstColumn="0" w:lastColumn="0" w:oddVBand="0" w:evenVBand="0" w:oddHBand="0" w:evenHBand="0" w:firstRowFirstColumn="0" w:firstRowLastColumn="0" w:lastRowFirstColumn="0" w:lastRowLastColumn="0"/>
+              <w:rPr>
+                <w:rFonts w:ascii="Arial" w:eastAsia="Arial" w:hAnsi="Arial" w:cs="Arial"/>
+                <w:sz w:val="20"/>
+                <w:szCs w:val="20"/>
+                <w:lang w:val="es-ES"/>
+              </w:rPr>
+            </w:pPr>
+          </w:p>
+          <w:p>
+            <w:pPr>
+              <w:jc w:val="center"/>
+              <w:cnfStyle w:val="000000000000" w:firstRow="0" w:lastRow="0" w:firstColumn="0" w:lastColumn="0" w:oddVBand="0" w:evenVBand="0" w:oddHBand="0" w:evenHBand="0" w:firstRowFirstColumn="0" w:firstRowLastColumn="0" w:lastRowFirstColumn="0" w:lastRowLastColumn="0"/>
+              <w:rPr>
+                <w:rFonts w:ascii="Arial" w:eastAsia="Arial" w:hAnsi="Arial" w:cs="Arial"/>
+                <w:sz w:val="20"/>
+                <w:szCs w:val="20"/>
+                <w:lang w:val="es-ES"/>
+              </w:rPr>
+            </w:pPr>
+            <w:r>
+              <w:rPr>
+                <w:rFonts w:ascii="Arial" w:eastAsia="Arial" w:hAnsi="Arial" w:cs="Arial"/>
+                <w:sz w:val="20"/>
+                <w:szCs w:val="20"/>
+                <w:lang w:val="es-ES"/>
+              </w:rPr>
+              <w:t>1</w:t>
+            </w:r>
+          </w:p>
+          <w:p>
+            <w:pPr>
+              <w:jc w:val="center"/>
+              <w:cnfStyle w:val="000000000000" w:firstRow="0" w:lastRow="0" w:firstColumn="0" w:lastColumn="0" w:oddVBand="0" w:evenVBand="0" w:oddHBand="0" w:evenHBand="0" w:firstRowFirstColumn="0" w:firstRowLastColumn="0" w:lastRowFirstColumn="0" w:lastRowLastColumn="0"/>
+              <w:rPr>
+                <w:rFonts w:ascii="Arial" w:eastAsia="Arial" w:hAnsi="Arial" w:cs="Arial"/>
+                <w:sz w:val="20"/>
+                <w:szCs w:val="20"/>
+                <w:lang w:val="es-ES"/>
+              </w:rPr>
+            </w:pPr>
+            <w:r>
+              <w:rPr>
+                <w:rFonts w:ascii="Arial" w:eastAsia="Arial" w:hAnsi="Arial" w:cs="Arial"/>
+                <w:sz w:val="20"/>
+                <w:szCs w:val="20"/>
+                <w:lang w:val="es-ES"/>
+              </w:rPr>
+              <w:t>N</w:t>
+            </w:r>
+          </w:p>
+          <w:p>
+            <w:pPr>
+              <w:jc w:val="center"/>
+              <w:cnfStyle w:val="000000000000" w:firstRow="0" w:lastRow="0" w:firstColumn="0" w:lastColumn="0" w:oddVBand="0" w:evenVBand="0" w:oddHBand="0" w:evenHBand="0" w:firstRowFirstColumn="0" w:firstRowLastColumn="0" w:lastRowFirstColumn="0" w:lastRowLastColumn="0"/>
+              <w:rPr>
+                <w:rFonts w:ascii="Arial" w:eastAsia="Arial" w:hAnsi="Arial" w:cs="Arial"/>
+                <w:sz w:val="20"/>
+                <w:szCs w:val="20"/>
+                <w:lang w:val="es-ES"/>
+              </w:rPr>
+            </w:pPr>
+            <w:r>
+              <w:rPr>
+                <w:rFonts w:ascii="Arial" w:eastAsia="Arial" w:hAnsi="Arial" w:cs="Arial"/>
+                <w:sz w:val="20"/>
+                <w:szCs w:val="20"/>
+                <w:lang w:val="es-ES"/>
+              </w:rPr>
+              <w:t>N</w:t>
+            </w:r>
+          </w:p>
+          <w:p>
+            <w:pPr>
+              <w:jc w:val="center"/>
+              <w:cnfStyle w:val="000000000000" w:firstRow="0" w:lastRow="0" w:firstColumn="0" w:lastColumn="0" w:oddVBand="0" w:evenVBand="0" w:oddHBand="0" w:evenHBand="0" w:firstRowFirstColumn="0" w:firstRowLastColumn="0" w:lastRowFirstColumn="0" w:lastRowLastColumn="0"/>
+              <w:rPr>
+                <w:rFonts w:ascii="Arial" w:eastAsia="Arial" w:hAnsi="Arial" w:cs="Arial"/>
+                <w:sz w:val="20"/>
+                <w:szCs w:val="20"/>
+                <w:lang w:val="es-ES"/>
+              </w:rPr>
+            </w:pPr>
+            <w:r>
+              <w:rPr>
+                <w:rFonts w:ascii="Arial" w:eastAsia="Arial" w:hAnsi="Arial" w:cs="Arial"/>
+                <w:sz w:val="20"/>
+                <w:szCs w:val="20"/>
+                <w:lang w:val="es-ES"/>
+              </w:rPr>
+              <w:t>1</w:t>
+            </w:r>
+          </w:p>
+          <w:p>
+            <w:pPr>
+              <w:jc w:val="center"/>
+              <w:cnfStyle w:val="000000000000" w:firstRow="0" w:lastRow="0" w:firstColumn="0" w:lastColumn="0" w:oddVBand="0" w:evenVBand="0" w:oddHBand="0" w:evenHBand="0" w:firstRowFirstColumn="0" w:firstRowLastColumn="0" w:lastRowFirstColumn="0" w:lastRowLastColumn="0"/>
+              <w:rPr>
+                <w:rFonts w:ascii="Arial" w:eastAsia="Arial" w:hAnsi="Arial" w:cs="Arial"/>
+                <w:sz w:val="20"/>
+                <w:szCs w:val="20"/>
+                <w:lang w:val="es-ES"/>
+              </w:rPr>
+            </w:pPr>
+            <w:r>
+              <w:rPr>
+                <w:rFonts w:ascii="Arial" w:eastAsia="Arial" w:hAnsi="Arial" w:cs="Arial"/>
+                <w:sz w:val="20"/>
+                <w:szCs w:val="20"/>
+                <w:lang w:val="es-ES"/>
+              </w:rPr>
+              <w:t>1</w:t>
+            </w:r>
+          </w:p>
+          <w:p>
+            <w:pPr>
+              <w:jc w:val="center"/>
+              <w:cnfStyle w:val="000000000000" w:firstRow="0" w:lastRow="0" w:firstColumn="0" w:lastColumn="0" w:oddVBand="0" w:evenVBand="0" w:oddHBand="0" w:evenHBand="0" w:firstRowFirstColumn="0" w:firstRowLastColumn="0" w:lastRowFirstColumn="0" w:lastRowLastColumn="0"/>
+              <w:rPr>
+                <w:rFonts w:ascii="Arial" w:eastAsia="Arial" w:hAnsi="Arial" w:cs="Arial"/>
+                <w:sz w:val="20"/>
+                <w:szCs w:val="20"/>
+                <w:lang w:val="es-ES"/>
+              </w:rPr>
+            </w:pPr>
+          </w:p>
+          <w:p>
+            <w:pPr>
+              <w:jc w:val="center"/>
+              <w:cnfStyle w:val="000000000000" w:firstRow="0" w:lastRow="0" w:firstColumn="0" w:lastColumn="0" w:oddVBand="0" w:evenVBand="0" w:oddHBand="0" w:evenHBand="0" w:firstRowFirstColumn="0" w:firstRowLastColumn="0" w:lastRowFirstColumn="0" w:lastRowLastColumn="0"/>
+              <w:rPr>
+                <w:rFonts w:ascii="Arial" w:eastAsia="Arial" w:hAnsi="Arial" w:cs="Arial"/>
+                <w:sz w:val="20"/>
+                <w:szCs w:val="20"/>
+                <w:lang w:val="es-ES"/>
+              </w:rPr>
+            </w:pPr>
+          </w:p>
+          <w:p>
+            <w:pPr>
+              <w:jc w:val="center"/>
+              <w:cnfStyle w:val="000000000000" w:firstRow="0" w:lastRow="0" w:firstColumn="0" w:lastColumn="0" w:oddVBand="0" w:evenVBand="0" w:oddHBand="0" w:evenHBand="0" w:firstRowFirstColumn="0" w:firstRowLastColumn="0" w:lastRowFirstColumn="0" w:lastRowLastColumn="0"/>
+              <w:rPr>
+                <w:rFonts w:ascii="Arial" w:eastAsia="Arial" w:hAnsi="Arial" w:cs="Arial"/>
+                <w:sz w:val="20"/>
+                <w:szCs w:val="20"/>
+                <w:lang w:val="es-ES"/>
+              </w:rPr>
+            </w:pPr>
+          </w:p>
+          <w:p>
+            <w:pPr>
+              <w:jc w:val="center"/>
+              <w:cnfStyle w:val="000000000000" w:firstRow="0" w:lastRow="0" w:firstColumn="0" w:lastColumn="0" w:oddVBand="0" w:evenVBand="0" w:oddHBand="0" w:evenHBand="0" w:firstRowFirstColumn="0" w:firstRowLastColumn="0" w:lastRowFirstColumn="0" w:lastRowLastColumn="0"/>
+              <w:rPr>
+                <w:rFonts w:ascii="Arial" w:eastAsia="Arial" w:hAnsi="Arial" w:cs="Arial"/>
+                <w:sz w:val="20"/>
+                <w:szCs w:val="20"/>
+                <w:lang w:val="es-ES"/>
+              </w:rPr>
+            </w:pPr>
+            <w:r>
+              <w:rPr>
+                <w:rFonts w:ascii="Arial" w:eastAsia="Arial" w:hAnsi="Arial" w:cs="Arial"/>
+                <w:sz w:val="20"/>
+                <w:szCs w:val="20"/>
+                <w:lang w:val="es-ES"/>
+              </w:rPr>
+              <w:t>1</w:t>
+            </w:r>
+          </w:p>
+          <w:p>
+            <w:pPr>
+              <w:jc w:val="center"/>
+              <w:cnfStyle w:val="000000000000" w:firstRow="0" w:lastRow="0" w:firstColumn="0" w:lastColumn="0" w:oddVBand="0" w:evenVBand="0" w:oddHBand="0" w:evenHBand="0" w:firstRowFirstColumn="0" w:firstRowLastColumn="0" w:lastRowFirstColumn="0" w:lastRowLastColumn="0"/>
+              <w:rPr>
+                <w:rFonts w:ascii="Arial" w:eastAsia="Arial" w:hAnsi="Arial" w:cs="Arial"/>
+                <w:sz w:val="20"/>
+                <w:szCs w:val="20"/>
+                <w:lang w:val="es-ES"/>
+              </w:rPr>
+            </w:pPr>
+            <w:r>
+              <w:rPr>
+                <w:rFonts w:ascii="Arial" w:eastAsia="Arial" w:hAnsi="Arial" w:cs="Arial"/>
+                <w:sz w:val="20"/>
+                <w:szCs w:val="20"/>
+                <w:lang w:val="es-ES"/>
+              </w:rPr>
+              <w:t>1</w:t>
+            </w:r>
+          </w:p>
+          <w:p>
+            <w:pPr>
+              <w:jc w:val="center"/>
+              <w:cnfStyle w:val="000000000000" w:firstRow="0" w:lastRow="0" w:firstColumn="0" w:lastColumn="0" w:oddVBand="0" w:evenVBand="0" w:oddHBand="0" w:evenHBand="0" w:firstRowFirstColumn="0" w:firstRowLastColumn="0" w:lastRowFirstColumn="0" w:lastRowLastColumn="0"/>
+              <w:rPr>
+                <w:rFonts w:ascii="Arial" w:eastAsia="Arial" w:hAnsi="Arial" w:cs="Arial"/>
+                <w:sz w:val="20"/>
+                <w:szCs w:val="20"/>
+                <w:lang w:val="es-ES"/>
+              </w:rPr>
+            </w:pPr>
+            <w:r>
+              <w:rPr>
+                <w:rFonts w:ascii="Arial" w:eastAsia="Arial" w:hAnsi="Arial" w:cs="Arial"/>
+                <w:sz w:val="20"/>
+                <w:szCs w:val="20"/>
+                <w:lang w:val="es-ES"/>
+              </w:rPr>
+              <w:t>1</w:t>
+            </w:r>
+          </w:p>
+          <w:p>
+            <w:pPr>
+              <w:jc w:val="center"/>
+              <w:cnfStyle w:val="000000000000" w:firstRow="0" w:lastRow="0" w:firstColumn="0" w:lastColumn="0" w:oddVBand="0" w:evenVBand="0" w:oddHBand="0" w:evenHBand="0" w:firstRowFirstColumn="0" w:firstRowLastColumn="0" w:lastRowFirstColumn="0" w:lastRowLastColumn="0"/>
+              <w:rPr>
+                <w:rFonts w:ascii="Arial" w:eastAsia="Arial" w:hAnsi="Arial" w:cs="Arial"/>
+                <w:sz w:val="20"/>
+                <w:szCs w:val="20"/>
+                <w:lang w:val="es-ES"/>
+              </w:rPr>
+            </w:pPr>
+            <w:r>
+              <w:rPr>
+                <w:rFonts w:ascii="Arial" w:eastAsia="Arial" w:hAnsi="Arial" w:cs="Arial"/>
+                <w:sz w:val="20"/>
+                <w:szCs w:val="20"/>
+                <w:lang w:val="es-ES"/>
+              </w:rPr>
+              <w:t>1</w:t>
+            </w:r>
+          </w:p>
+          <w:p>
+            <w:pPr>
+              <w:jc w:val="center"/>
+              <w:cnfStyle w:val="000000000000" w:firstRow="0" w:lastRow="0" w:firstColumn="0" w:lastColumn="0" w:oddVBand="0" w:evenVBand="0" w:oddHBand="0" w:evenHBand="0" w:firstRowFirstColumn="0" w:firstRowLastColumn="0" w:lastRowFirstColumn="0" w:lastRowLastColumn="0"/>
+              <w:rPr>
+                <w:rFonts w:ascii="Arial" w:eastAsia="Arial" w:hAnsi="Arial" w:cs="Arial"/>
+                <w:sz w:val="20"/>
+                <w:szCs w:val="20"/>
+                <w:lang w:val="es-ES"/>
+              </w:rPr>
+            </w:pPr>
+            <w:r>
+              <w:rPr>
+                <w:rFonts w:ascii="Arial" w:eastAsia="Arial" w:hAnsi="Arial" w:cs="Arial"/>
+                <w:sz w:val="20"/>
+                <w:szCs w:val="20"/>
+                <w:lang w:val="es-ES"/>
+              </w:rPr>
+              <w:t>N</w:t>
+            </w:r>
+          </w:p>
+          <w:p>
+            <w:pPr>
+              <w:jc w:val="center"/>
+              <w:cnfStyle w:val="000000000000" w:firstRow="0" w:lastRow="0" w:firstColumn="0" w:lastColumn="0" w:oddVBand="0" w:evenVBand="0" w:oddHBand="0" w:evenHBand="0" w:firstRowFirstColumn="0" w:firstRowLastColumn="0" w:lastRowFirstColumn="0" w:lastRowLastColumn="0"/>
+              <w:rPr>
+                <w:rFonts w:ascii="Arial" w:eastAsia="Arial" w:hAnsi="Arial" w:cs="Arial"/>
+                <w:sz w:val="20"/>
+                <w:szCs w:val="20"/>
+                <w:lang w:val="es-ES"/>
+              </w:rPr>
+            </w:pPr>
+            <w:r>
+              <w:rPr>
+                <w:rFonts w:ascii="Arial" w:eastAsia="Arial" w:hAnsi="Arial" w:cs="Arial"/>
+                <w:sz w:val="20"/>
+                <w:szCs w:val="20"/>
+                <w:lang w:val="es-ES"/>
+              </w:rPr>
+              <w:t>N</w:t>
+            </w:r>
+          </w:p>
+          <w:p>
+            <w:pPr>
+              <w:jc w:val="center"/>
+              <w:cnfStyle w:val="000000000000" w:firstRow="0" w:lastRow="0" w:firstColumn="0" w:lastColumn="0" w:oddVBand="0" w:evenVBand="0" w:oddHBand="0" w:evenHBand="0" w:firstRowFirstColumn="0" w:firstRowLastColumn="0" w:lastRowFirstColumn="0" w:lastRowLastColumn="0"/>
+              <w:rPr>
+                <w:rFonts w:ascii="Arial" w:eastAsia="Arial" w:hAnsi="Arial" w:cs="Arial"/>
+                <w:sz w:val="20"/>
+                <w:szCs w:val="20"/>
+                <w:lang w:val="es-ES"/>
+              </w:rPr>
+            </w:pPr>
+            <w:r>
+              <w:rPr>
+                <w:rFonts w:ascii="Arial" w:eastAsia="Arial" w:hAnsi="Arial" w:cs="Arial"/>
+                <w:sz w:val="20"/>
+                <w:szCs w:val="20"/>
+                <w:lang w:val="es-ES"/>
+              </w:rPr>
+              <w:t>10</w:t>
+            </w:r>
+          </w:p>
+          <w:p>
+            <w:pPr>
+              <w:jc w:val="center"/>
+              <w:cnfStyle w:val="000000000000" w:firstRow="0" w:lastRow="0" w:firstColumn="0" w:lastColumn="0" w:oddVBand="0" w:evenVBand="0" w:oddHBand="0" w:evenHBand="0" w:firstRowFirstColumn="0" w:firstRowLastColumn="0" w:lastRowFirstColumn="0" w:lastRowLastColumn="0"/>
+              <w:rPr>
+                <w:rFonts w:ascii="Arial" w:eastAsia="Arial" w:hAnsi="Arial" w:cs="Arial"/>
+                <w:sz w:val="20"/>
+                <w:szCs w:val="20"/>
+                <w:lang w:val="es-ES"/>
+              </w:rPr>
+            </w:pPr>
+            <w:r>
+              <w:rPr>
+                <w:rFonts w:ascii="Arial" w:eastAsia="Arial" w:hAnsi="Arial" w:cs="Arial"/>
+                <w:sz w:val="20"/>
+                <w:szCs w:val="20"/>
+                <w:lang w:val="es-ES"/>
+              </w:rPr>
+              <w:t>10</w:t>
+            </w:r>
+          </w:p>
+          <w:p>
+            <w:pPr>
+              <w:jc w:val="center"/>
+              <w:cnfStyle w:val="000000000000" w:firstRow="0" w:lastRow="0" w:firstColumn="0" w:lastColumn="0" w:oddVBand="0" w:evenVBand="0" w:oddHBand="0" w:evenHBand="0" w:firstRowFirstColumn="0" w:firstRowLastColumn="0" w:lastRowFirstColumn="0" w:lastRowLastColumn="0"/>
+              <w:rPr>
+                <w:rFonts w:ascii="Arial" w:eastAsia="Arial" w:hAnsi="Arial" w:cs="Arial"/>
+                <w:sz w:val="20"/>
+                <w:szCs w:val="20"/>
+                <w:lang w:val="es-ES"/>
+              </w:rPr>
+            </w:pPr>
+            <w:r>
+              <w:rPr>
+                <w:rFonts w:ascii="Arial" w:eastAsia="Arial" w:hAnsi="Arial" w:cs="Arial"/>
+                <w:sz w:val="20"/>
+                <w:szCs w:val="20"/>
+                <w:lang w:val="es-ES"/>
+              </w:rPr>
+              <w:t>N</w:t>
+            </w:r>
+          </w:p>
+          <w:p>
+            <w:pPr>
+              <w:jc w:val="center"/>
+              <w:cnfStyle w:val="000000000000" w:firstRow="0" w:lastRow="0" w:firstColumn="0" w:lastColumn="0" w:oddVBand="0" w:evenVBand="0" w:oddHBand="0" w:evenHBand="0" w:firstRowFirstColumn="0" w:firstRowLastColumn="0" w:lastRowFirstColumn="0" w:lastRowLastColumn="0"/>
+              <w:rPr>
+                <w:rFonts w:ascii="Arial" w:eastAsia="Arial" w:hAnsi="Arial" w:cs="Arial"/>
+                <w:sz w:val="20"/>
+                <w:szCs w:val="20"/>
+                <w:lang w:val="es-ES"/>
+              </w:rPr>
+            </w:pPr>
+          </w:p>
+          <w:p>
+            <w:pPr>
+              <w:jc w:val="center"/>
+              <w:cnfStyle w:val="000000000000" w:firstRow="0" w:lastRow="0" w:firstColumn="0" w:lastColumn="0" w:oddVBand="0" w:evenVBand="0" w:oddHBand="0" w:evenHBand="0" w:firstRowFirstColumn="0" w:firstRowLastColumn="0" w:lastRowFirstColumn="0" w:lastRowLastColumn="0"/>
+              <w:rPr>
+                <w:rFonts w:ascii="Arial" w:eastAsia="Arial" w:hAnsi="Arial" w:cs="Arial"/>
+                <w:sz w:val="20"/>
+                <w:szCs w:val="20"/>
+                <w:lang w:val="es-ES"/>
+              </w:rPr>
+            </w:pPr>
+            <w:r>
+              <w:rPr>
+                <w:rFonts w:ascii="Arial" w:eastAsia="Arial" w:hAnsi="Arial" w:cs="Arial"/>
+                <w:sz w:val="20"/>
+                <w:szCs w:val="20"/>
+                <w:lang w:val="es-ES"/>
+              </w:rPr>
+              <w:t>10</w:t>
+            </w:r>
+          </w:p>
+          <w:p>
+            <w:pPr>
+              <w:jc w:val="center"/>
+              <w:cnfStyle w:val="000000000000" w:firstRow="0" w:lastRow="0" w:firstColumn="0" w:lastColumn="0" w:oddVBand="0" w:evenVBand="0" w:oddHBand="0" w:evenHBand="0" w:firstRowFirstColumn="0" w:firstRowLastColumn="0" w:lastRowFirstColumn="0" w:lastRowLastColumn="0"/>
+              <w:rPr>
+                <w:rFonts w:ascii="Arial" w:eastAsia="Arial" w:hAnsi="Arial" w:cs="Arial"/>
+                <w:sz w:val="20"/>
+                <w:szCs w:val="20"/>
+                <w:lang w:val="es-ES"/>
+              </w:rPr>
+            </w:pPr>
+            <w:r>
+              <w:rPr>
+                <w:rFonts w:ascii="Arial" w:eastAsia="Arial" w:hAnsi="Arial" w:cs="Arial"/>
+                <w:sz w:val="20"/>
+                <w:szCs w:val="20"/>
+                <w:lang w:val="es-ES"/>
+              </w:rPr>
+              <w:t>10</w:t>
+            </w:r>
+          </w:p>
+          <w:p>
+            <w:pPr>
+              <w:jc w:val="center"/>
+              <w:cnfStyle w:val="000000000000" w:firstRow="0" w:lastRow="0" w:firstColumn="0" w:lastColumn="0" w:oddVBand="0" w:evenVBand="0" w:oddHBand="0" w:evenHBand="0" w:firstRowFirstColumn="0" w:firstRowLastColumn="0" w:lastRowFirstColumn="0" w:lastRowLastColumn="0"/>
+              <w:rPr>
+                <w:rFonts w:ascii="Arial" w:eastAsia="Arial" w:hAnsi="Arial" w:cs="Arial"/>
+                <w:sz w:val="20"/>
+                <w:szCs w:val="20"/>
+                <w:lang w:val="es-ES"/>
+              </w:rPr>
+            </w:pPr>
+          </w:p>
+          <w:p>
+            <w:pPr>
+              <w:jc w:val="center"/>
+              <w:cnfStyle w:val="000000000000" w:firstRow="0" w:lastRow="0" w:firstColumn="0" w:lastColumn="0" w:oddVBand="0" w:evenVBand="0" w:oddHBand="0" w:evenHBand="0" w:firstRowFirstColumn="0" w:firstRowLastColumn="0" w:lastRowFirstColumn="0" w:lastRowLastColumn="0"/>
+              <w:rPr>
+                <w:rFonts w:ascii="Arial" w:eastAsia="Arial" w:hAnsi="Arial" w:cs="Arial"/>
+                <w:sz w:val="20"/>
+                <w:szCs w:val="20"/>
+                <w:lang w:val="es-ES"/>
+              </w:rPr>
+            </w:pPr>
+            <w:r>
+              <w:rPr>
+                <w:rFonts w:ascii="Arial" w:eastAsia="Arial" w:hAnsi="Arial" w:cs="Arial"/>
+                <w:sz w:val="20"/>
+                <w:szCs w:val="20"/>
+                <w:lang w:val="es-ES"/>
+              </w:rPr>
+              <w:t>N</w:t>
+            </w:r>
+          </w:p>
+          <w:p>
+            <w:pPr>
+              <w:jc w:val="center"/>
+              <w:cnfStyle w:val="000000000000" w:firstRow="0" w:lastRow="0" w:firstColumn="0" w:lastColumn="0" w:oddVBand="0" w:evenVBand="0" w:oddHBand="0" w:evenHBand="0" w:firstRowFirstColumn="0" w:firstRowLastColumn="0" w:lastRowFirstColumn="0" w:lastRowLastColumn="0"/>
+              <w:rPr>
+                <w:rFonts w:ascii="Arial" w:eastAsia="Arial" w:hAnsi="Arial" w:cs="Arial"/>
+                <w:sz w:val="20"/>
+                <w:szCs w:val="20"/>
+                <w:lang w:val="es-ES"/>
+              </w:rPr>
+            </w:pPr>
+            <w:r>
+              <w:rPr>
+                <w:rFonts w:ascii="Arial" w:eastAsia="Arial" w:hAnsi="Arial" w:cs="Arial"/>
+                <w:sz w:val="20"/>
+                <w:szCs w:val="20"/>
+                <w:lang w:val="es-ES"/>
+              </w:rPr>
+              <w:t>N</w:t>
+            </w:r>
+          </w:p>
+          <w:p>
+            <w:pPr>
+              <w:jc w:val="center"/>
+              <w:cnfStyle w:val="000000000000" w:firstRow="0" w:lastRow="0" w:firstColumn="0" w:lastColumn="0" w:oddVBand="0" w:evenVBand="0" w:oddHBand="0" w:evenHBand="0" w:firstRowFirstColumn="0" w:firstRowLastColumn="0" w:lastRowFirstColumn="0" w:lastRowLastColumn="0"/>
+              <w:rPr>
+                <w:rFonts w:ascii="Arial" w:eastAsia="Arial" w:hAnsi="Arial" w:cs="Arial"/>
+                <w:sz w:val="20"/>
+                <w:szCs w:val="20"/>
+                <w:lang w:val="es-ES"/>
+              </w:rPr>
+            </w:pPr>
+          </w:p>
+          <w:p>
+            <w:pPr>
+              <w:jc w:val="center"/>
+              <w:cnfStyle w:val="000000000000" w:firstRow="0" w:lastRow="0" w:firstColumn="0" w:lastColumn="0" w:oddVBand="0" w:evenVBand="0" w:oddHBand="0" w:evenHBand="0" w:firstRowFirstColumn="0" w:firstRowLastColumn="0" w:lastRowFirstColumn="0" w:lastRowLastColumn="0"/>
+              <w:rPr>
+                <w:rFonts w:ascii="Arial" w:eastAsia="Arial" w:hAnsi="Arial" w:cs="Arial"/>
+                <w:sz w:val="20"/>
+                <w:szCs w:val="20"/>
+                <w:lang w:val="es-ES"/>
+              </w:rPr>
+            </w:pPr>
+          </w:p>
+          <w:p>
+            <w:pPr>
+              <w:jc w:val="center"/>
+              <w:cnfStyle w:val="000000000000" w:firstRow="0" w:lastRow="0" w:firstColumn="0" w:lastColumn="0" w:oddVBand="0" w:evenVBand="0" w:oddHBand="0" w:evenHBand="0" w:firstRowFirstColumn="0" w:firstRowLastColumn="0" w:lastRowFirstColumn="0" w:lastRowLastColumn="0"/>
+              <w:rPr>
+                <w:rFonts w:ascii="Arial" w:eastAsia="Arial" w:hAnsi="Arial" w:cs="Arial"/>
+                <w:sz w:val="20"/>
+                <w:szCs w:val="20"/>
+                <w:lang w:val="es-ES"/>
+              </w:rPr>
+            </w:pPr>
+          </w:p>
+          <w:p>
+            <w:pPr>
+              <w:jc w:val="center"/>
+              <w:cnfStyle w:val="000000000000" w:firstRow="0" w:lastRow="0" w:firstColumn="0" w:lastColumn="0" w:oddVBand="0" w:evenVBand="0" w:oddHBand="0" w:evenHBand="0" w:firstRowFirstColumn="0" w:firstRowLastColumn="0" w:lastRowFirstColumn="0" w:lastRowLastColumn="0"/>
+              <w:rPr>
+                <w:rFonts w:ascii="Arial" w:eastAsia="Arial" w:hAnsi="Arial" w:cs="Arial"/>
+                <w:sz w:val="20"/>
+                <w:szCs w:val="20"/>
+                <w:lang w:val="es-ES"/>
+              </w:rPr>
+            </w:pPr>
+          </w:p>
+          <w:p>
+            <w:pPr>
+              <w:jc w:val="center"/>
+              <w:cnfStyle w:val="000000000000" w:firstRow="0" w:lastRow="0" w:firstColumn="0" w:lastColumn="0" w:oddVBand="0" w:evenVBand="0" w:oddHBand="0" w:evenHBand="0" w:firstRowFirstColumn="0" w:firstRowLastColumn="0" w:lastRowFirstColumn="0" w:lastRowLastColumn="0"/>
+              <w:rPr>
+                <w:rFonts w:ascii="Arial" w:eastAsia="Arial" w:hAnsi="Arial" w:cs="Arial"/>
+                <w:sz w:val="20"/>
+                <w:szCs w:val="20"/>
+                <w:lang w:val="es-ES"/>
+              </w:rPr>
+            </w:pPr>
+            <w:r>
+              <w:rPr>
+                <w:rFonts w:ascii="Arial" w:eastAsia="Arial" w:hAnsi="Arial" w:cs="Arial"/>
+                <w:sz w:val="20"/>
+                <w:szCs w:val="20"/>
+                <w:lang w:val="es-ES"/>
+              </w:rPr>
+              <w:t>1</w:t>
+            </w:r>
+          </w:p>
+          <w:p>
+            <w:pPr>
+              <w:jc w:val="center"/>
+              <w:cnfStyle w:val="000000000000" w:firstRow="0" w:lastRow="0" w:firstColumn="0" w:lastColumn="0" w:oddVBand="0" w:evenVBand="0" w:oddHBand="0" w:evenHBand="0" w:firstRowFirstColumn="0" w:firstRowLastColumn="0" w:lastRowFirstColumn="0" w:lastRowLastColumn="0"/>
+              <w:rPr>
+                <w:rFonts w:ascii="Arial" w:eastAsia="Arial" w:hAnsi="Arial" w:cs="Arial"/>
+                <w:sz w:val="20"/>
+                <w:szCs w:val="20"/>
+                <w:lang w:val="es-ES"/>
+              </w:rPr>
+            </w:pPr>
+            <w:r>
+              <w:rPr>
+                <w:rFonts w:ascii="Arial" w:eastAsia="Arial" w:hAnsi="Arial" w:cs="Arial"/>
+                <w:sz w:val="20"/>
+                <w:szCs w:val="20"/>
+                <w:lang w:val="es-ES"/>
+              </w:rPr>
+              <w:t>1 + n</w:t>
+            </w:r>
+          </w:p>
+          <w:p>
+            <w:pPr>
+              <w:jc w:val="center"/>
+              <w:cnfStyle w:val="000000000000" w:firstRow="0" w:lastRow="0" w:firstColumn="0" w:lastColumn="0" w:oddVBand="0" w:evenVBand="0" w:oddHBand="0" w:evenHBand="0" w:firstRowFirstColumn="0" w:firstRowLastColumn="0" w:lastRowFirstColumn="0" w:lastRowLastColumn="0"/>
+              <w:rPr>
+                <w:rFonts w:ascii="Arial" w:eastAsia="Arial" w:hAnsi="Arial" w:cs="Arial"/>
+                <w:sz w:val="20"/>
+                <w:szCs w:val="20"/>
+                <w:lang w:val="es-ES"/>
+              </w:rPr>
+            </w:pPr>
+            <w:r>
+              <w:rPr>
+                <w:rFonts w:ascii="Arial" w:eastAsia="Arial" w:hAnsi="Arial" w:cs="Arial"/>
+                <w:sz w:val="20"/>
+                <w:szCs w:val="20"/>
+                <w:lang w:val="es-ES"/>
+              </w:rPr>
+              <w:t>n</w:t>
+            </w:r>
+          </w:p>
+          <w:p>
+            <w:pPr>
+              <w:jc w:val="center"/>
+              <w:cnfStyle w:val="000000000000" w:firstRow="0" w:lastRow="0" w:firstColumn="0" w:lastColumn="0" w:oddVBand="0" w:evenVBand="0" w:oddHBand="0" w:evenHBand="0" w:firstRowFirstColumn="0" w:firstRowLastColumn="0" w:lastRowFirstColumn="0" w:lastRowLastColumn="0"/>
+              <w:rPr>
+                <w:rFonts w:ascii="Arial" w:eastAsia="Arial" w:hAnsi="Arial" w:cs="Arial"/>
+                <w:sz w:val="20"/>
+                <w:szCs w:val="20"/>
+                <w:lang w:val="es-ES"/>
+              </w:rPr>
+            </w:pPr>
+          </w:p>
+          <w:p>
+            <w:pPr>
+              <w:jc w:val="center"/>
+              <w:cnfStyle w:val="000000000000" w:firstRow="0" w:lastRow="0" w:firstColumn="0" w:lastColumn="0" w:oddVBand="0" w:evenVBand="0" w:oddHBand="0" w:evenHBand="0" w:firstRowFirstColumn="0" w:firstRowLastColumn="0" w:lastRowFirstColumn="0" w:lastRowLastColumn="0"/>
+              <w:rPr>
+                <w:rFonts w:ascii="Arial" w:eastAsia="Arial" w:hAnsi="Arial" w:cs="Arial"/>
+                <w:sz w:val="20"/>
+                <w:szCs w:val="20"/>
+                <w:lang w:val="es-ES"/>
+              </w:rPr>
+            </w:pPr>
+          </w:p>
+        </w:tc>
+      </w:tr>
+      <w:tr>
+        <w:trPr>
+          <w:trHeight w:val="578"/>
+        </w:trPr>
         <w:tc>
           <w:tcPr>
             <w:cnfStyle w:val="001000000000" w:firstRow="0" w:lastRow="0" w:firstColumn="1" w:lastColumn="0" w:oddVBand="0" w:evenVBand="0" w:oddHBand="0" w:evenHBand="0" w:firstRowFirstColumn="0" w:firstRowLastColumn="0" w:lastRowFirstColumn="0" w:lastRowLastColumn="0"/>
             <w:tcW w:w="4419" w:type="dxa"/>
             <w:gridSpan w:val="3"/>
-          </w:tcPr>
-          <w:p>
-            <w:pPr>
-              <w:rPr>
-                <w:rFonts w:ascii="Arial" w:eastAsia="Arial" w:hAnsi="Arial" w:cs="Arial"/>
-                <w:sz w:val="20"/>
-                <w:szCs w:val="20"/>
-                <w:lang w:val="es-ES"/>
-              </w:rPr>
-            </w:pPr>
+            <w:vAlign w:val="center"/>
+          </w:tcPr>
+          <w:p>
+            <w:pPr>
+              <w:jc w:val="center"/>
+              <w:rPr>
+                <w:rFonts w:ascii="Arial" w:eastAsia="Arial" w:hAnsi="Arial" w:cs="Arial"/>
+                <w:sz w:val="20"/>
+                <w:szCs w:val="20"/>
+                <w:lang w:val="es-ES"/>
+              </w:rPr>
+            </w:pPr>
+            <w:r>
+              <w:rPr>
+                <w:rFonts w:ascii="Arial" w:eastAsia="Arial" w:hAnsi="Arial" w:cs="Arial"/>
+                <w:sz w:val="20"/>
+                <w:szCs w:val="20"/>
+                <w:lang w:val="es-ES"/>
+              </w:rPr>
+              <w:t>Función de tiempo del algoritmo:</w:t>
+            </w:r>
           </w:p>
         </w:tc>
         <w:tc>
           <w:tcPr>
             <w:tcW w:w="4419" w:type="dxa"/>
-            <w:gridSpan w:val="3"/>
-          </w:tcPr>
-          <w:p>
-            <w:pPr>
+            <w:gridSpan w:val="4"/>
+          </w:tcPr>
+          <w:p>
+            <w:pPr>
+              <w:cnfStyle w:val="000000000000" w:firstRow="0" w:lastRow="0" w:firstColumn="0" w:lastColumn="0" w:oddVBand="0" w:evenVBand="0" w:oddHBand="0" w:evenHBand="0" w:firstRowFirstColumn="0" w:firstRowLastColumn="0" w:lastRowFirstColumn="0" w:lastRowLastColumn="0"/>
+              <w:rPr>
+                <w:rFonts w:ascii="Arial" w:eastAsia="Arial" w:hAnsi="Arial" w:cs="Arial"/>
+                <w:sz w:val="20"/>
+                <w:szCs w:val="20"/>
+                <w:lang w:val="es-ES"/>
+              </w:rPr>
+            </w:pPr>
+          </w:p>
+          <w:p>
+            <w:pPr>
+              <w:cnfStyle w:val="000000000000" w:firstRow="0" w:lastRow="0" w:firstColumn="0" w:lastColumn="0" w:oddVBand="0" w:evenVBand="0" w:oddHBand="0" w:evenHBand="0" w:firstRowFirstColumn="0" w:firstRowLastColumn="0" w:lastRowFirstColumn="0" w:lastRowLastColumn="0"/>
+              <w:rPr>
+                <w:rFonts w:ascii="Arial" w:eastAsia="Arial" w:hAnsi="Arial" w:cs="Arial"/>
+                <w:sz w:val="20"/>
+                <w:szCs w:val="20"/>
+                <w:lang w:val="es-ES"/>
+              </w:rPr>
+            </w:pPr>
+            <w:r>
+              <w:rPr>
+                <w:rFonts w:ascii="Arial" w:eastAsia="Arial" w:hAnsi="Arial" w:cs="Arial"/>
+                <w:sz w:val="20"/>
+                <w:szCs w:val="20"/>
+                <w:lang w:val="es-ES"/>
+              </w:rPr>
+              <w:t>1</w:t>
+            </w:r>
+            <w:r>
+              <w:rPr>
+                <w:rFonts w:ascii="Arial" w:eastAsia="Arial" w:hAnsi="Arial" w:cs="Arial"/>
+                <w:sz w:val="20"/>
+                <w:szCs w:val="20"/>
+                <w:lang w:val="es-ES"/>
+              </w:rPr>
+              <w:t>+</w:t>
+            </w:r>
+            <w:r>
+              <w:rPr>
+                <w:rFonts w:ascii="Arial" w:eastAsia="Arial" w:hAnsi="Arial" w:cs="Arial"/>
+                <w:sz w:val="20"/>
+                <w:szCs w:val="20"/>
+                <w:lang w:val="es-ES"/>
+              </w:rPr>
+              <w:t>N</w:t>
+            </w:r>
+            <w:r>
+              <w:rPr>
+                <w:rFonts w:ascii="Arial" w:eastAsia="Arial" w:hAnsi="Arial" w:cs="Arial"/>
+                <w:sz w:val="20"/>
+                <w:szCs w:val="20"/>
+                <w:lang w:val="es-ES"/>
+              </w:rPr>
+              <w:t>+</w:t>
+            </w:r>
+            <w:r>
+              <w:rPr>
+                <w:rFonts w:ascii="Arial" w:eastAsia="Arial" w:hAnsi="Arial" w:cs="Arial"/>
+                <w:sz w:val="20"/>
+                <w:szCs w:val="20"/>
+                <w:lang w:val="es-ES"/>
+              </w:rPr>
+              <w:t>N</w:t>
+            </w:r>
+            <w:r>
+              <w:rPr>
+                <w:rFonts w:ascii="Arial" w:eastAsia="Arial" w:hAnsi="Arial" w:cs="Arial"/>
+                <w:sz w:val="20"/>
+                <w:szCs w:val="20"/>
+                <w:lang w:val="es-ES"/>
+              </w:rPr>
+              <w:t>+</w:t>
+            </w:r>
+            <w:r>
+              <w:rPr>
+                <w:rFonts w:ascii="Arial" w:eastAsia="Arial" w:hAnsi="Arial" w:cs="Arial"/>
+                <w:sz w:val="20"/>
+                <w:szCs w:val="20"/>
+                <w:lang w:val="es-ES"/>
+              </w:rPr>
+              <w:t>1</w:t>
+            </w:r>
+            <w:r>
+              <w:rPr>
+                <w:rFonts w:ascii="Arial" w:eastAsia="Arial" w:hAnsi="Arial" w:cs="Arial"/>
+                <w:sz w:val="20"/>
+                <w:szCs w:val="20"/>
+                <w:lang w:val="es-ES"/>
+              </w:rPr>
+              <w:t>+</w:t>
+            </w:r>
+            <w:r>
+              <w:rPr>
+                <w:rFonts w:ascii="Arial" w:eastAsia="Arial" w:hAnsi="Arial" w:cs="Arial"/>
+                <w:sz w:val="20"/>
+                <w:szCs w:val="20"/>
+                <w:lang w:val="es-ES"/>
+              </w:rPr>
+              <w:t>1</w:t>
+            </w:r>
+            <w:r>
+              <w:rPr>
+                <w:rFonts w:ascii="Arial" w:eastAsia="Arial" w:hAnsi="Arial" w:cs="Arial"/>
+                <w:sz w:val="20"/>
+                <w:szCs w:val="20"/>
+                <w:lang w:val="es-ES"/>
+              </w:rPr>
+              <w:t>+</w:t>
+            </w:r>
+            <w:r>
+              <w:rPr>
+                <w:rFonts w:ascii="Arial" w:eastAsia="Arial" w:hAnsi="Arial" w:cs="Arial"/>
+                <w:sz w:val="20"/>
+                <w:szCs w:val="20"/>
+                <w:lang w:val="es-ES"/>
+              </w:rPr>
+              <w:t>1</w:t>
+            </w:r>
+            <w:r>
+              <w:rPr>
+                <w:rFonts w:ascii="Arial" w:eastAsia="Arial" w:hAnsi="Arial" w:cs="Arial"/>
+                <w:sz w:val="20"/>
+                <w:szCs w:val="20"/>
+                <w:lang w:val="es-ES"/>
+              </w:rPr>
+              <w:t>+</w:t>
+            </w:r>
+            <w:r>
+              <w:rPr>
+                <w:rFonts w:ascii="Arial" w:eastAsia="Arial" w:hAnsi="Arial" w:cs="Arial"/>
+                <w:sz w:val="20"/>
+                <w:szCs w:val="20"/>
+                <w:lang w:val="es-ES"/>
+              </w:rPr>
+              <w:t>1</w:t>
+            </w:r>
+            <w:r>
+              <w:rPr>
+                <w:rFonts w:ascii="Arial" w:eastAsia="Arial" w:hAnsi="Arial" w:cs="Arial"/>
+                <w:sz w:val="20"/>
+                <w:szCs w:val="20"/>
+                <w:lang w:val="es-ES"/>
+              </w:rPr>
+              <w:t>+</w:t>
+            </w:r>
+            <w:r>
+              <w:rPr>
+                <w:rFonts w:ascii="Arial" w:eastAsia="Arial" w:hAnsi="Arial" w:cs="Arial"/>
+                <w:sz w:val="20"/>
+                <w:szCs w:val="20"/>
+                <w:lang w:val="es-ES"/>
+              </w:rPr>
+              <w:t>1</w:t>
+            </w:r>
+            <w:r>
+              <w:rPr>
+                <w:rFonts w:ascii="Arial" w:eastAsia="Arial" w:hAnsi="Arial" w:cs="Arial"/>
+                <w:sz w:val="20"/>
+                <w:szCs w:val="20"/>
+                <w:lang w:val="es-ES"/>
+              </w:rPr>
+              <w:t>+</w:t>
+            </w:r>
+            <w:r>
+              <w:rPr>
+                <w:rFonts w:ascii="Arial" w:eastAsia="Arial" w:hAnsi="Arial" w:cs="Arial"/>
+                <w:sz w:val="20"/>
+                <w:szCs w:val="20"/>
+                <w:lang w:val="es-ES"/>
+              </w:rPr>
+              <w:t>1</w:t>
+            </w:r>
+            <w:r>
+              <w:rPr>
+                <w:rFonts w:ascii="Arial" w:eastAsia="Arial" w:hAnsi="Arial" w:cs="Arial"/>
+                <w:sz w:val="20"/>
+                <w:szCs w:val="20"/>
+                <w:lang w:val="es-ES"/>
+              </w:rPr>
+              <w:t>+</w:t>
+            </w:r>
+            <w:r>
+              <w:rPr>
+                <w:rFonts w:ascii="Arial" w:eastAsia="Arial" w:hAnsi="Arial" w:cs="Arial"/>
+                <w:sz w:val="20"/>
+                <w:szCs w:val="20"/>
+                <w:lang w:val="es-ES"/>
+              </w:rPr>
+              <w:t>N</w:t>
+            </w:r>
+            <w:r>
+              <w:rPr>
+                <w:rFonts w:ascii="Arial" w:eastAsia="Arial" w:hAnsi="Arial" w:cs="Arial"/>
+                <w:sz w:val="20"/>
+                <w:szCs w:val="20"/>
+                <w:lang w:val="es-ES"/>
+              </w:rPr>
+              <w:t>+</w:t>
+            </w:r>
+            <w:r>
+              <w:rPr>
+                <w:rFonts w:ascii="Arial" w:eastAsia="Arial" w:hAnsi="Arial" w:cs="Arial"/>
+                <w:sz w:val="20"/>
+                <w:szCs w:val="20"/>
+                <w:lang w:val="es-ES"/>
+              </w:rPr>
+              <w:t>N</w:t>
+            </w:r>
+            <w:r>
+              <w:rPr>
+                <w:rFonts w:ascii="Arial" w:eastAsia="Arial" w:hAnsi="Arial" w:cs="Arial"/>
+                <w:sz w:val="20"/>
+                <w:szCs w:val="20"/>
+                <w:lang w:val="es-ES"/>
+              </w:rPr>
+              <w:t>+</w:t>
+            </w:r>
+            <w:r>
+              <w:rPr>
+                <w:rFonts w:ascii="Arial" w:eastAsia="Arial" w:hAnsi="Arial" w:cs="Arial"/>
+                <w:sz w:val="20"/>
+                <w:szCs w:val="20"/>
+                <w:lang w:val="es-ES"/>
+              </w:rPr>
+              <w:t>1</w:t>
+            </w:r>
+            <w:r>
+              <w:rPr>
+                <w:rFonts w:ascii="Arial" w:eastAsia="Arial" w:hAnsi="Arial" w:cs="Arial"/>
+                <w:sz w:val="20"/>
+                <w:szCs w:val="20"/>
+                <w:lang w:val="es-ES"/>
+              </w:rPr>
+              <w:t>0+</w:t>
+            </w:r>
+            <w:r>
+              <w:rPr>
+                <w:rFonts w:ascii="Arial" w:eastAsia="Arial" w:hAnsi="Arial" w:cs="Arial"/>
+                <w:sz w:val="20"/>
+                <w:szCs w:val="20"/>
+                <w:lang w:val="es-ES"/>
+              </w:rPr>
+              <w:t>10</w:t>
+            </w:r>
+            <w:r>
+              <w:rPr>
+                <w:rFonts w:ascii="Arial" w:eastAsia="Arial" w:hAnsi="Arial" w:cs="Arial"/>
+                <w:sz w:val="20"/>
+                <w:szCs w:val="20"/>
+                <w:lang w:val="es-ES"/>
+              </w:rPr>
+              <w:t>+</w:t>
+            </w:r>
+            <w:r>
+              <w:rPr>
+                <w:rFonts w:ascii="Arial" w:eastAsia="Arial" w:hAnsi="Arial" w:cs="Arial"/>
+                <w:sz w:val="20"/>
+                <w:szCs w:val="20"/>
+                <w:lang w:val="es-ES"/>
+              </w:rPr>
+              <w:t>N</w:t>
+            </w:r>
+            <w:r>
+              <w:rPr>
+                <w:rFonts w:ascii="Arial" w:eastAsia="Arial" w:hAnsi="Arial" w:cs="Arial"/>
+                <w:sz w:val="20"/>
+                <w:szCs w:val="20"/>
+                <w:lang w:val="es-ES"/>
+              </w:rPr>
+              <w:t>+</w:t>
+            </w:r>
+            <w:r>
+              <w:rPr>
+                <w:rFonts w:ascii="Arial" w:eastAsia="Arial" w:hAnsi="Arial" w:cs="Arial"/>
+                <w:sz w:val="20"/>
+                <w:szCs w:val="20"/>
+                <w:lang w:val="es-ES"/>
+              </w:rPr>
+              <w:t>10</w:t>
+            </w:r>
+            <w:r>
+              <w:rPr>
+                <w:rFonts w:ascii="Arial" w:eastAsia="Arial" w:hAnsi="Arial" w:cs="Arial"/>
+                <w:sz w:val="20"/>
+                <w:szCs w:val="20"/>
+                <w:lang w:val="es-ES"/>
+              </w:rPr>
+              <w:t>+</w:t>
+            </w:r>
+            <w:r>
+              <w:rPr>
+                <w:rFonts w:ascii="Arial" w:eastAsia="Arial" w:hAnsi="Arial" w:cs="Arial"/>
+                <w:sz w:val="20"/>
+                <w:szCs w:val="20"/>
+                <w:lang w:val="es-ES"/>
+              </w:rPr>
+              <w:t>10</w:t>
+            </w:r>
+            <w:r>
+              <w:rPr>
+                <w:rFonts w:ascii="Arial" w:eastAsia="Arial" w:hAnsi="Arial" w:cs="Arial"/>
+                <w:sz w:val="20"/>
+                <w:szCs w:val="20"/>
+                <w:lang w:val="es-ES"/>
+              </w:rPr>
+              <w:t>+</w:t>
+            </w:r>
+            <w:r>
+              <w:rPr>
+                <w:rFonts w:ascii="Arial" w:eastAsia="Arial" w:hAnsi="Arial" w:cs="Arial"/>
+                <w:sz w:val="20"/>
+                <w:szCs w:val="20"/>
+                <w:lang w:val="es-ES"/>
+              </w:rPr>
+              <w:t>N</w:t>
+            </w:r>
+            <w:r>
+              <w:rPr>
+                <w:rFonts w:ascii="Arial" w:eastAsia="Arial" w:hAnsi="Arial" w:cs="Arial"/>
+                <w:sz w:val="20"/>
+                <w:szCs w:val="20"/>
+                <w:lang w:val="es-ES"/>
+              </w:rPr>
+              <w:t>+</w:t>
+            </w:r>
+            <w:r>
+              <w:rPr>
+                <w:rFonts w:ascii="Arial" w:eastAsia="Arial" w:hAnsi="Arial" w:cs="Arial"/>
+                <w:sz w:val="20"/>
+                <w:szCs w:val="20"/>
+                <w:lang w:val="es-ES"/>
+              </w:rPr>
+              <w:t>N</w:t>
+            </w:r>
+            <w:r>
+              <w:rPr>
+                <w:rFonts w:ascii="Arial" w:eastAsia="Arial" w:hAnsi="Arial" w:cs="Arial"/>
+                <w:sz w:val="20"/>
+                <w:szCs w:val="20"/>
+                <w:lang w:val="es-ES"/>
+              </w:rPr>
+              <w:t>+</w:t>
+            </w:r>
+            <w:r>
+              <w:rPr>
+                <w:rFonts w:ascii="Arial" w:eastAsia="Arial" w:hAnsi="Arial" w:cs="Arial"/>
+                <w:sz w:val="20"/>
+                <w:szCs w:val="20"/>
+                <w:lang w:val="es-ES"/>
+              </w:rPr>
+              <w:t>1</w:t>
+            </w:r>
+            <w:r>
+              <w:rPr>
+                <w:rFonts w:ascii="Arial" w:eastAsia="Arial" w:hAnsi="Arial" w:cs="Arial"/>
+                <w:sz w:val="20"/>
+                <w:szCs w:val="20"/>
+                <w:lang w:val="es-ES"/>
+              </w:rPr>
+              <w:t>+1+N+N</w:t>
+            </w:r>
+          </w:p>
+          <w:p>
+            <w:pPr>
+              <w:cnfStyle w:val="000000000000" w:firstRow="0" w:lastRow="0" w:firstColumn="0" w:lastColumn="0" w:oddVBand="0" w:evenVBand="0" w:oddHBand="0" w:evenHBand="0" w:firstRowFirstColumn="0" w:firstRowLastColumn="0" w:lastRowFirstColumn="0" w:lastRowLastColumn="0"/>
+              <w:rPr>
+                <w:rFonts w:ascii="Arial" w:eastAsia="Arial" w:hAnsi="Arial" w:cs="Arial"/>
+                <w:sz w:val="20"/>
+                <w:szCs w:val="20"/>
+                <w:lang w:val="es-ES"/>
+              </w:rPr>
+            </w:pPr>
+          </w:p>
+          <w:p>
+            <w:pPr>
+              <w:cnfStyle w:val="000000000000" w:firstRow="0" w:lastRow="0" w:firstColumn="0" w:lastColumn="0" w:oddVBand="0" w:evenVBand="0" w:oddHBand="0" w:evenHBand="0" w:firstRowFirstColumn="0" w:firstRowLastColumn="0" w:lastRowFirstColumn="0" w:lastRowLastColumn="0"/>
+              <w:rPr>
+                <w:rFonts w:ascii="Arial" w:eastAsia="Arial" w:hAnsi="Arial" w:cs="Arial"/>
+                <w:sz w:val="20"/>
+                <w:szCs w:val="20"/>
+                <w:lang w:val="es-ES"/>
+              </w:rPr>
+            </w:pPr>
+            <w:r>
+              <w:rPr>
+                <w:rFonts w:ascii="Arial" w:eastAsia="Arial" w:hAnsi="Arial" w:cs="Arial"/>
+                <w:sz w:val="20"/>
+                <w:szCs w:val="20"/>
+                <w:lang w:val="es-ES"/>
+              </w:rPr>
+              <w:t>9N + 49</w:t>
+            </w:r>
+          </w:p>
+          <w:p>
+            <w:pPr>
+              <w:cnfStyle w:val="000000000000" w:firstRow="0" w:lastRow="0" w:firstColumn="0" w:lastColumn="0" w:oddVBand="0" w:evenVBand="0" w:oddHBand="0" w:evenHBand="0" w:firstRowFirstColumn="0" w:firstRowLastColumn="0" w:lastRowFirstColumn="0" w:lastRowLastColumn="0"/>
+              <w:rPr>
+                <w:rFonts w:ascii="Arial" w:eastAsia="Arial" w:hAnsi="Arial" w:cs="Arial"/>
+                <w:sz w:val="20"/>
+                <w:szCs w:val="20"/>
+                <w:lang w:val="es-ES"/>
+              </w:rPr>
+            </w:pPr>
+          </w:p>
+          <w:p>
+            <w:pPr>
+              <w:cnfStyle w:val="000000000000" w:firstRow="0" w:lastRow="0" w:firstColumn="0" w:lastColumn="0" w:oddVBand="0" w:evenVBand="0" w:oddHBand="0" w:evenHBand="0" w:firstRowFirstColumn="0" w:firstRowLastColumn="0" w:lastRowFirstColumn="0" w:lastRowLastColumn="0"/>
+              <w:rPr>
+                <w:rFonts w:ascii="Arial" w:eastAsia="Arial" w:hAnsi="Arial" w:cs="Arial"/>
+                <w:sz w:val="20"/>
+                <w:szCs w:val="20"/>
+                <w:lang w:val="es-ES"/>
+              </w:rPr>
+            </w:pPr>
+          </w:p>
+          <w:p>
+            <w:pPr>
+              <w:cnfStyle w:val="000000000000" w:firstRow="0" w:lastRow="0" w:firstColumn="0" w:lastColumn="0" w:oddVBand="0" w:evenVBand="0" w:oddHBand="0" w:evenHBand="0" w:firstRowFirstColumn="0" w:firstRowLastColumn="0" w:lastRowFirstColumn="0" w:lastRowLastColumn="0"/>
+              <w:rPr>
+                <w:rFonts w:ascii="Arial" w:eastAsia="Arial" w:hAnsi="Arial" w:cs="Arial"/>
+                <w:sz w:val="20"/>
+                <w:szCs w:val="20"/>
+                <w:lang w:val="es-ES"/>
+              </w:rPr>
+            </w:pPr>
+          </w:p>
+          <w:p>
+            <w:pPr>
+              <w:jc w:val="center"/>
               <w:cnfStyle w:val="000000000000" w:firstRow="0" w:lastRow="0" w:firstColumn="0" w:lastColumn="0" w:oddVBand="0" w:evenVBand="0" w:oddHBand="0" w:evenHBand="0" w:firstRowFirstColumn="0" w:firstRowLastColumn="0" w:lastRowFirstColumn="0" w:lastRowLastColumn="0"/>
               <w:rPr>
                 <w:rFonts w:ascii="Arial" w:eastAsia="Arial" w:hAnsi="Arial" w:cs="Arial"/>
@@ -5350,6 +9422,9 @@
         </w:tc>
       </w:tr>
       <w:tr>
+        <w:trPr>
+          <w:trHeight w:val="577"/>
+        </w:trPr>
         <w:tc>
           <w:tcPr>
             <w:cnfStyle w:val="001000000000" w:firstRow="0" w:lastRow="0" w:firstColumn="1" w:lastColumn="0" w:oddVBand="0" w:evenVBand="0" w:oddHBand="0" w:evenHBand="0" w:firstRowFirstColumn="0" w:firstRowLastColumn="0" w:lastRowFirstColumn="0" w:lastRowLastColumn="0"/>
@@ -5365,12 +9440,21 @@
                 <w:lang w:val="es-ES"/>
               </w:rPr>
             </w:pPr>
+            <w:r>
+              <w:rPr>
+                <w:rFonts w:ascii="Arial" w:eastAsia="Arial" w:hAnsi="Arial" w:cs="Arial"/>
+                <w:sz w:val="20"/>
+                <w:szCs w:val="20"/>
+                <w:lang w:val="es-ES"/>
+              </w:rPr>
+              <w:t>Notación asintótica:</w:t>
+            </w:r>
           </w:p>
         </w:tc>
         <w:tc>
           <w:tcPr>
             <w:tcW w:w="4419" w:type="dxa"/>
-            <w:gridSpan w:val="3"/>
+            <w:gridSpan w:val="4"/>
           </w:tcPr>
           <w:p>
             <w:pPr>
@@ -5382,6 +9466,15 @@
                 <w:lang w:val="es-ES"/>
               </w:rPr>
             </w:pPr>
+            <w:r>
+              <w:rPr>
+                <w:rFonts w:ascii="Arial" w:eastAsia="Arial" w:hAnsi="Arial" w:cs="Arial"/>
+                <w:sz w:val="20"/>
+                <w:szCs w:val="20"/>
+                <w:lang w:val="es-ES"/>
+              </w:rPr>
+              <w:t>O(N)</w:t>
+            </w:r>
           </w:p>
         </w:tc>
       </w:tr>
@@ -5389,35 +9482,26 @@
         <w:tc>
           <w:tcPr>
             <w:cnfStyle w:val="001000000000" w:firstRow="0" w:lastRow="0" w:firstColumn="1" w:lastColumn="0" w:oddVBand="0" w:evenVBand="0" w:oddHBand="0" w:evenHBand="0" w:firstRowFirstColumn="0" w:firstRowLastColumn="0" w:lastRowFirstColumn="0" w:lastRowLastColumn="0"/>
-            <w:tcW w:w="4419" w:type="dxa"/>
-            <w:gridSpan w:val="3"/>
-          </w:tcPr>
-          <w:p>
-            <w:pPr>
-              <w:rPr>
-                <w:rFonts w:ascii="Arial" w:eastAsia="Arial" w:hAnsi="Arial" w:cs="Arial"/>
-                <w:sz w:val="20"/>
-                <w:szCs w:val="20"/>
-                <w:lang w:val="es-ES"/>
-              </w:rPr>
-            </w:pPr>
-          </w:p>
-        </w:tc>
-        <w:tc>
-          <w:tcPr>
-            <w:tcW w:w="4419" w:type="dxa"/>
-            <w:gridSpan w:val="3"/>
-          </w:tcPr>
-          <w:p>
-            <w:pPr>
-              <w:cnfStyle w:val="000000000000" w:firstRow="0" w:lastRow="0" w:firstColumn="0" w:lastColumn="0" w:oddVBand="0" w:evenVBand="0" w:oddHBand="0" w:evenHBand="0" w:firstRowFirstColumn="0" w:firstRowLastColumn="0" w:lastRowFirstColumn="0" w:lastRowLastColumn="0"/>
-              <w:rPr>
-                <w:rFonts w:ascii="Arial" w:eastAsia="Arial" w:hAnsi="Arial" w:cs="Arial"/>
-                <w:sz w:val="20"/>
-                <w:szCs w:val="20"/>
-                <w:lang w:val="es-ES"/>
-              </w:rPr>
-            </w:pPr>
+            <w:tcW w:w="8838" w:type="dxa"/>
+            <w:gridSpan w:val="7"/>
+          </w:tcPr>
+          <w:p>
+            <w:pPr>
+              <w:jc w:val="center"/>
+              <w:rPr>
+                <w:rFonts w:ascii="Arial" w:eastAsia="Arial" w:hAnsi="Arial" w:cs="Arial"/>
+                <w:sz w:val="20"/>
+                <w:szCs w:val="20"/>
+              </w:rPr>
+            </w:pPr>
+            <w:r>
+              <w:rPr>
+                <w:rFonts w:ascii="Arial" w:eastAsia="Arial" w:hAnsi="Arial" w:cs="Arial"/>
+                <w:sz w:val="20"/>
+                <w:szCs w:val="20"/>
+              </w:rPr>
+              <w:t>INVENTARIO DEL ALGORITMO 2</w:t>
+            </w:r>
           </w:p>
         </w:tc>
       </w:tr>
@@ -5425,34 +9509,31 @@
         <w:tc>
           <w:tcPr>
             <w:cnfStyle w:val="001000000000" w:firstRow="0" w:lastRow="0" w:firstColumn="1" w:lastColumn="0" w:oddVBand="0" w:evenVBand="0" w:oddHBand="0" w:evenHBand="0" w:firstRowFirstColumn="0" w:firstRowLastColumn="0" w:lastRowFirstColumn="0" w:lastRowLastColumn="0"/>
-            <w:tcW w:w="4419" w:type="dxa"/>
+            <w:tcW w:w="5098" w:type="dxa"/>
+            <w:gridSpan w:val="4"/>
+          </w:tcPr>
+          <w:p>
+            <w:pPr>
+              <w:rPr>
+                <w:b w:val="0"/>
+              </w:rPr>
+            </w:pPr>
+            <w:r>
+              <w:rPr>
+                <w:b w:val="0"/>
+              </w:rPr>
+              <w:t>int output[]</w:t>
+            </w:r>
+          </w:p>
+        </w:tc>
+        <w:tc>
+          <w:tcPr>
+            <w:tcW w:w="3740" w:type="dxa"/>
             <w:gridSpan w:val="3"/>
           </w:tcPr>
           <w:p>
             <w:pPr>
-              <w:rPr>
-                <w:rFonts w:ascii="Arial" w:eastAsia="Arial" w:hAnsi="Arial" w:cs="Arial"/>
-                <w:sz w:val="20"/>
-                <w:szCs w:val="20"/>
-                <w:lang w:val="es-ES"/>
-              </w:rPr>
-            </w:pPr>
-          </w:p>
-        </w:tc>
-        <w:tc>
-          <w:tcPr>
-            <w:tcW w:w="4419" w:type="dxa"/>
-            <w:gridSpan w:val="3"/>
-          </w:tcPr>
-          <w:p>
-            <w:pPr>
               <w:cnfStyle w:val="000000000000" w:firstRow="0" w:lastRow="0" w:firstColumn="0" w:lastColumn="0" w:oddVBand="0" w:evenVBand="0" w:oddHBand="0" w:evenHBand="0" w:firstRowFirstColumn="0" w:firstRowLastColumn="0" w:lastRowFirstColumn="0" w:lastRowLastColumn="0"/>
-              <w:rPr>
-                <w:rFonts w:ascii="Arial" w:eastAsia="Arial" w:hAnsi="Arial" w:cs="Arial"/>
-                <w:sz w:val="20"/>
-                <w:szCs w:val="20"/>
-                <w:lang w:val="es-ES"/>
-              </w:rPr>
             </w:pPr>
           </w:p>
         </w:tc>
@@ -5461,34 +9542,31 @@
         <w:tc>
           <w:tcPr>
             <w:cnfStyle w:val="001000000000" w:firstRow="0" w:lastRow="0" w:firstColumn="1" w:lastColumn="0" w:oddVBand="0" w:evenVBand="0" w:oddHBand="0" w:evenHBand="0" w:firstRowFirstColumn="0" w:firstRowLastColumn="0" w:lastRowFirstColumn="0" w:lastRowLastColumn="0"/>
-            <w:tcW w:w="4419" w:type="dxa"/>
+            <w:tcW w:w="5098" w:type="dxa"/>
+            <w:gridSpan w:val="4"/>
+          </w:tcPr>
+          <w:p>
+            <w:pPr>
+              <w:rPr>
+                <w:b w:val="0"/>
+              </w:rPr>
+            </w:pPr>
+            <w:r>
+              <w:rPr>
+                <w:b w:val="0"/>
+              </w:rPr>
+              <w:t>Int i</w:t>
+            </w:r>
+          </w:p>
+        </w:tc>
+        <w:tc>
+          <w:tcPr>
+            <w:tcW w:w="3740" w:type="dxa"/>
             <w:gridSpan w:val="3"/>
           </w:tcPr>
           <w:p>
             <w:pPr>
-              <w:rPr>
-                <w:rFonts w:ascii="Arial" w:eastAsia="Arial" w:hAnsi="Arial" w:cs="Arial"/>
-                <w:sz w:val="20"/>
-                <w:szCs w:val="20"/>
-                <w:lang w:val="es-ES"/>
-              </w:rPr>
-            </w:pPr>
-          </w:p>
-        </w:tc>
-        <w:tc>
-          <w:tcPr>
-            <w:tcW w:w="4419" w:type="dxa"/>
-            <w:gridSpan w:val="3"/>
-          </w:tcPr>
-          <w:p>
-            <w:pPr>
               <w:cnfStyle w:val="000000000000" w:firstRow="0" w:lastRow="0" w:firstColumn="0" w:lastColumn="0" w:oddVBand="0" w:evenVBand="0" w:oddHBand="0" w:evenHBand="0" w:firstRowFirstColumn="0" w:firstRowLastColumn="0" w:lastRowFirstColumn="0" w:lastRowLastColumn="0"/>
-              <w:rPr>
-                <w:rFonts w:ascii="Arial" w:eastAsia="Arial" w:hAnsi="Arial" w:cs="Arial"/>
-                <w:sz w:val="20"/>
-                <w:szCs w:val="20"/>
-                <w:lang w:val="es-ES"/>
-              </w:rPr>
             </w:pPr>
           </w:p>
         </w:tc>
@@ -5497,34 +9575,31 @@
         <w:tc>
           <w:tcPr>
             <w:cnfStyle w:val="001000000000" w:firstRow="0" w:lastRow="0" w:firstColumn="1" w:lastColumn="0" w:oddVBand="0" w:evenVBand="0" w:oddHBand="0" w:evenHBand="0" w:firstRowFirstColumn="0" w:firstRowLastColumn="0" w:lastRowFirstColumn="0" w:lastRowLastColumn="0"/>
-            <w:tcW w:w="4419" w:type="dxa"/>
+            <w:tcW w:w="5098" w:type="dxa"/>
+            <w:gridSpan w:val="4"/>
+          </w:tcPr>
+          <w:p>
+            <w:pPr>
+              <w:rPr>
+                <w:b w:val="0"/>
+              </w:rPr>
+            </w:pPr>
+            <w:r>
+              <w:rPr>
+                <w:b w:val="0"/>
+              </w:rPr>
+              <w:t>Int mx</w:t>
+            </w:r>
+          </w:p>
+        </w:tc>
+        <w:tc>
+          <w:tcPr>
+            <w:tcW w:w="3740" w:type="dxa"/>
             <w:gridSpan w:val="3"/>
           </w:tcPr>
           <w:p>
             <w:pPr>
-              <w:rPr>
-                <w:rFonts w:ascii="Arial" w:eastAsia="Arial" w:hAnsi="Arial" w:cs="Arial"/>
-                <w:sz w:val="20"/>
-                <w:szCs w:val="20"/>
-                <w:lang w:val="es-ES"/>
-              </w:rPr>
-            </w:pPr>
-          </w:p>
-        </w:tc>
-        <w:tc>
-          <w:tcPr>
-            <w:tcW w:w="4419" w:type="dxa"/>
-            <w:gridSpan w:val="3"/>
-          </w:tcPr>
-          <w:p>
-            <w:pPr>
               <w:cnfStyle w:val="000000000000" w:firstRow="0" w:lastRow="0" w:firstColumn="0" w:lastColumn="0" w:oddVBand="0" w:evenVBand="0" w:oddHBand="0" w:evenHBand="0" w:firstRowFirstColumn="0" w:firstRowLastColumn="0" w:lastRowFirstColumn="0" w:lastRowLastColumn="0"/>
-              <w:rPr>
-                <w:rFonts w:ascii="Arial" w:eastAsia="Arial" w:hAnsi="Arial" w:cs="Arial"/>
-                <w:sz w:val="20"/>
-                <w:szCs w:val="20"/>
-                <w:lang w:val="es-ES"/>
-              </w:rPr>
             </w:pPr>
           </w:p>
         </w:tc>
@@ -5533,46 +9608,32 @@
         <w:tc>
           <w:tcPr>
             <w:cnfStyle w:val="001000000000" w:firstRow="0" w:lastRow="0" w:firstColumn="1" w:lastColumn="0" w:oddVBand="0" w:evenVBand="0" w:oddHBand="0" w:evenHBand="0" w:firstRowFirstColumn="0" w:firstRowLastColumn="0" w:lastRowFirstColumn="0" w:lastRowLastColumn="0"/>
-            <w:tcW w:w="8838" w:type="dxa"/>
-            <w:gridSpan w:val="6"/>
-          </w:tcPr>
-          <w:p>
-            <w:pPr>
-              <w:rPr>
-                <w:rFonts w:ascii="Arial" w:eastAsia="Arial" w:hAnsi="Arial" w:cs="Arial"/>
-                <w:sz w:val="20"/>
-                <w:szCs w:val="20"/>
-                <w:lang w:val="es-ES"/>
-              </w:rPr>
-            </w:pPr>
-            <w:r>
-              <w:rPr>
-                <w:rFonts w:ascii="Arial" w:eastAsia="Arial" w:hAnsi="Arial" w:cs="Arial"/>
-                <w:sz w:val="20"/>
-                <w:szCs w:val="20"/>
-                <w:lang w:val="es-ES"/>
-              </w:rPr>
-              <w:t xml:space="preserve">Función de tiempo del algoritmo: </w:t>
-            </w:r>
-          </w:p>
-          <w:p>
-            <w:pPr>
-              <w:rPr>
-                <w:rFonts w:ascii="Arial" w:eastAsia="Arial" w:hAnsi="Arial" w:cs="Arial"/>
-                <w:sz w:val="20"/>
-                <w:szCs w:val="20"/>
-                <w:lang w:val="es-ES"/>
-              </w:rPr>
-            </w:pPr>
-            <w:r>
-              <w:rPr>
-                <w:rFonts w:ascii="Arial" w:eastAsia="Arial" w:hAnsi="Arial" w:cs="Arial"/>
-                <w:sz w:val="20"/>
-                <w:szCs w:val="20"/>
-                <w:lang w:val="es-ES"/>
-              </w:rPr>
-              <w:t>Notación asintótica:</w:t>
-            </w:r>
+            <w:tcW w:w="5098" w:type="dxa"/>
+            <w:gridSpan w:val="4"/>
+          </w:tcPr>
+          <w:p>
+            <w:pPr>
+              <w:rPr>
+                <w:b w:val="0"/>
+              </w:rPr>
+            </w:pPr>
+            <w:r>
+              <w:rPr>
+                <w:b w:val="0"/>
+              </w:rPr>
+              <w:t>Int count</w:t>
+            </w:r>
+          </w:p>
+        </w:tc>
+        <w:tc>
+          <w:tcPr>
+            <w:tcW w:w="3740" w:type="dxa"/>
+            <w:gridSpan w:val="3"/>
+          </w:tcPr>
+          <w:p>
+            <w:pPr>
+              <w:cnfStyle w:val="000000000000" w:firstRow="0" w:lastRow="0" w:firstColumn="0" w:lastColumn="0" w:oddVBand="0" w:evenVBand="0" w:oddHBand="0" w:evenHBand="0" w:firstRowFirstColumn="0" w:firstRowLastColumn="0" w:lastRowFirstColumn="0" w:lastRowLastColumn="0"/>
+            </w:pPr>
           </w:p>
         </w:tc>
       </w:tr>
@@ -5580,26 +9641,32 @@
         <w:tc>
           <w:tcPr>
             <w:cnfStyle w:val="001000000000" w:firstRow="0" w:lastRow="0" w:firstColumn="1" w:lastColumn="0" w:oddVBand="0" w:evenVBand="0" w:oddHBand="0" w:evenHBand="0" w:firstRowFirstColumn="0" w:firstRowLastColumn="0" w:lastRowFirstColumn="0" w:lastRowLastColumn="0"/>
-            <w:tcW w:w="8838" w:type="dxa"/>
-            <w:gridSpan w:val="6"/>
-          </w:tcPr>
-          <w:p>
-            <w:pPr>
-              <w:jc w:val="center"/>
-              <w:rPr>
-                <w:rFonts w:ascii="Arial" w:eastAsia="Arial" w:hAnsi="Arial" w:cs="Arial"/>
-                <w:sz w:val="20"/>
-                <w:szCs w:val="20"/>
-              </w:rPr>
-            </w:pPr>
-            <w:r>
-              <w:rPr>
-                <w:rFonts w:ascii="Arial" w:eastAsia="Arial" w:hAnsi="Arial" w:cs="Arial"/>
-                <w:sz w:val="20"/>
-                <w:szCs w:val="20"/>
-              </w:rPr>
-              <w:t>INVENTARIO DEL ALGORITMO 1</w:t>
-            </w:r>
+            <w:tcW w:w="5098" w:type="dxa"/>
+            <w:gridSpan w:val="4"/>
+          </w:tcPr>
+          <w:p>
+            <w:pPr>
+              <w:rPr>
+                <w:b w:val="0"/>
+              </w:rPr>
+            </w:pPr>
+            <w:r>
+              <w:rPr>
+                <w:b w:val="0"/>
+              </w:rPr>
+              <w:t>Int m</w:t>
+            </w:r>
+          </w:p>
+        </w:tc>
+        <w:tc>
+          <w:tcPr>
+            <w:tcW w:w="3740" w:type="dxa"/>
+            <w:gridSpan w:val="3"/>
+          </w:tcPr>
+          <w:p>
+            <w:pPr>
+              <w:cnfStyle w:val="000000000000" w:firstRow="0" w:lastRow="0" w:firstColumn="0" w:lastColumn="0" w:oddVBand="0" w:evenVBand="0" w:oddHBand="0" w:evenHBand="0" w:firstRowFirstColumn="0" w:firstRowLastColumn="0" w:lastRowFirstColumn="0" w:lastRowLastColumn="0"/>
+            </w:pPr>
           </w:p>
         </w:tc>
       </w:tr>
@@ -5607,14 +9674,20 @@
         <w:tc>
           <w:tcPr>
             <w:cnfStyle w:val="001000000000" w:firstRow="0" w:lastRow="0" w:firstColumn="1" w:lastColumn="0" w:oddVBand="0" w:evenVBand="0" w:oddHBand="0" w:evenHBand="0" w:firstRowFirstColumn="0" w:firstRowLastColumn="0" w:lastRowFirstColumn="0" w:lastRowLastColumn="0"/>
-            <w:tcW w:w="4419" w:type="dxa"/>
-            <w:gridSpan w:val="3"/>
-          </w:tcPr>
-          <w:p/>
-        </w:tc>
-        <w:tc>
-          <w:tcPr>
-            <w:tcW w:w="4419" w:type="dxa"/>
+            <w:tcW w:w="5098" w:type="dxa"/>
+            <w:gridSpan w:val="4"/>
+          </w:tcPr>
+          <w:p>
+            <w:pPr>
+              <w:rPr>
+                <w:b w:val="0"/>
+              </w:rPr>
+            </w:pPr>
+          </w:p>
+        </w:tc>
+        <w:tc>
+          <w:tcPr>
+            <w:tcW w:w="3740" w:type="dxa"/>
             <w:gridSpan w:val="3"/>
           </w:tcPr>
           <w:p>
@@ -5628,41 +9701,43 @@
         <w:tc>
           <w:tcPr>
             <w:cnfStyle w:val="001000000000" w:firstRow="0" w:lastRow="0" w:firstColumn="1" w:lastColumn="0" w:oddVBand="0" w:evenVBand="0" w:oddHBand="0" w:evenHBand="0" w:firstRowFirstColumn="0" w:firstRowLastColumn="0" w:lastRowFirstColumn="0" w:lastRowLastColumn="0"/>
-            <w:tcW w:w="4419" w:type="dxa"/>
-            <w:gridSpan w:val="3"/>
-          </w:tcPr>
+            <w:tcW w:w="8838" w:type="dxa"/>
+            <w:gridSpan w:val="7"/>
+          </w:tcPr>
+          <w:p>
+            <w:r>
+              <w:t>Expresión en notación asintótica del espacio adicional utilizado:</w:t>
+            </w:r>
+          </w:p>
           <w:p/>
-        </w:tc>
-        <w:tc>
-          <w:tcPr>
-            <w:tcW w:w="4419" w:type="dxa"/>
-            <w:gridSpan w:val="3"/>
-          </w:tcPr>
-          <w:p>
-            <w:pPr>
-              <w:cnfStyle w:val="000000000000" w:firstRow="0" w:lastRow="0" w:firstColumn="0" w:lastColumn="0" w:oddVBand="0" w:evenVBand="0" w:oddHBand="0" w:evenHBand="0" w:firstRowFirstColumn="0" w:firstRowLastColumn="0" w:lastRowFirstColumn="0" w:lastRowLastColumn="0"/>
-            </w:pPr>
-          </w:p>
         </w:tc>
       </w:tr>
       <w:tr>
         <w:tc>
           <w:tcPr>
             <w:cnfStyle w:val="001000000000" w:firstRow="0" w:lastRow="0" w:firstColumn="1" w:lastColumn="0" w:oddVBand="0" w:evenVBand="0" w:oddHBand="0" w:evenHBand="0" w:firstRowFirstColumn="0" w:firstRowLastColumn="0" w:lastRowFirstColumn="0" w:lastRowLastColumn="0"/>
-            <w:tcW w:w="4419" w:type="dxa"/>
-            <w:gridSpan w:val="3"/>
-          </w:tcPr>
-          <w:p/>
-        </w:tc>
-        <w:tc>
-          <w:tcPr>
-            <w:tcW w:w="4419" w:type="dxa"/>
-            <w:gridSpan w:val="3"/>
-          </w:tcPr>
-          <w:p>
-            <w:pPr>
-              <w:cnfStyle w:val="000000000000" w:firstRow="0" w:lastRow="0" w:firstColumn="0" w:lastColumn="0" w:oddVBand="0" w:evenVBand="0" w:oddHBand="0" w:evenHBand="0" w:firstRowFirstColumn="0" w:firstRowLastColumn="0" w:lastRowFirstColumn="0" w:lastRowLastColumn="0"/>
-            </w:pPr>
+            <w:tcW w:w="8838" w:type="dxa"/>
+            <w:gridSpan w:val="7"/>
+          </w:tcPr>
+          <w:p>
+            <w:pPr>
+              <w:jc w:val="center"/>
+              <w:rPr>
+                <w:rFonts w:ascii="Arial" w:eastAsia="Arial" w:hAnsi="Arial" w:cs="Arial"/>
+                <w:sz w:val="20"/>
+                <w:szCs w:val="20"/>
+                <w:lang w:val="es-ES"/>
+              </w:rPr>
+            </w:pPr>
+            <w:r>
+              <w:rPr>
+                <w:rFonts w:ascii="Arial" w:eastAsia="Arial" w:hAnsi="Arial" w:cs="Arial"/>
+                <w:sz w:val="20"/>
+                <w:szCs w:val="20"/>
+                <w:lang w:val="es-ES"/>
+              </w:rPr>
+              <w:t>ANÁLISIS DE COMPLEJIDAD TEMPORAL – ALGORITMO 3</w:t>
+            </w:r>
           </w:p>
         </w:tc>
       </w:tr>
@@ -5670,19 +9745,34 @@
         <w:tc>
           <w:tcPr>
             <w:cnfStyle w:val="001000000000" w:firstRow="0" w:lastRow="0" w:firstColumn="1" w:lastColumn="0" w:oddVBand="0" w:evenVBand="0" w:oddHBand="0" w:evenHBand="0" w:firstRowFirstColumn="0" w:firstRowLastColumn="0" w:lastRowFirstColumn="0" w:lastRowLastColumn="0"/>
-            <w:tcW w:w="4419" w:type="dxa"/>
+            <w:tcW w:w="5098" w:type="dxa"/>
+            <w:gridSpan w:val="4"/>
+          </w:tcPr>
+          <w:p>
+            <w:pPr>
+              <w:rPr>
+                <w:rFonts w:ascii="Arial" w:eastAsia="Arial" w:hAnsi="Arial" w:cs="Arial"/>
+                <w:sz w:val="20"/>
+                <w:szCs w:val="20"/>
+                <w:lang w:val="es-ES"/>
+              </w:rPr>
+            </w:pPr>
+          </w:p>
+        </w:tc>
+        <w:tc>
+          <w:tcPr>
+            <w:tcW w:w="3740" w:type="dxa"/>
             <w:gridSpan w:val="3"/>
           </w:tcPr>
-          <w:p/>
-        </w:tc>
-        <w:tc>
-          <w:tcPr>
-            <w:tcW w:w="4419" w:type="dxa"/>
-            <w:gridSpan w:val="3"/>
-          </w:tcPr>
           <w:p>
             <w:pPr>
               <w:cnfStyle w:val="000000000000" w:firstRow="0" w:lastRow="0" w:firstColumn="0" w:lastColumn="0" w:oddVBand="0" w:evenVBand="0" w:oddHBand="0" w:evenHBand="0" w:firstRowFirstColumn="0" w:firstRowLastColumn="0" w:lastRowFirstColumn="0" w:lastRowLastColumn="0"/>
+              <w:rPr>
+                <w:rFonts w:ascii="Arial" w:eastAsia="Arial" w:hAnsi="Arial" w:cs="Arial"/>
+                <w:sz w:val="20"/>
+                <w:szCs w:val="20"/>
+                <w:lang w:val="es-ES"/>
+              </w:rPr>
             </w:pPr>
           </w:p>
         </w:tc>
@@ -5691,19 +9781,34 @@
         <w:tc>
           <w:tcPr>
             <w:cnfStyle w:val="001000000000" w:firstRow="0" w:lastRow="0" w:firstColumn="1" w:lastColumn="0" w:oddVBand="0" w:evenVBand="0" w:oddHBand="0" w:evenHBand="0" w:firstRowFirstColumn="0" w:firstRowLastColumn="0" w:lastRowFirstColumn="0" w:lastRowLastColumn="0"/>
-            <w:tcW w:w="4419" w:type="dxa"/>
+            <w:tcW w:w="5098" w:type="dxa"/>
+            <w:gridSpan w:val="4"/>
+          </w:tcPr>
+          <w:p>
+            <w:pPr>
+              <w:rPr>
+                <w:rFonts w:ascii="Arial" w:eastAsia="Arial" w:hAnsi="Arial" w:cs="Arial"/>
+                <w:sz w:val="20"/>
+                <w:szCs w:val="20"/>
+                <w:lang w:val="es-ES"/>
+              </w:rPr>
+            </w:pPr>
+          </w:p>
+        </w:tc>
+        <w:tc>
+          <w:tcPr>
+            <w:tcW w:w="3740" w:type="dxa"/>
             <w:gridSpan w:val="3"/>
           </w:tcPr>
-          <w:p/>
-        </w:tc>
-        <w:tc>
-          <w:tcPr>
-            <w:tcW w:w="4419" w:type="dxa"/>
-            <w:gridSpan w:val="3"/>
-          </w:tcPr>
           <w:p>
             <w:pPr>
               <w:cnfStyle w:val="000000000000" w:firstRow="0" w:lastRow="0" w:firstColumn="0" w:lastColumn="0" w:oddVBand="0" w:evenVBand="0" w:oddHBand="0" w:evenHBand="0" w:firstRowFirstColumn="0" w:firstRowLastColumn="0" w:lastRowFirstColumn="0" w:lastRowLastColumn="0"/>
+              <w:rPr>
+                <w:rFonts w:ascii="Arial" w:eastAsia="Arial" w:hAnsi="Arial" w:cs="Arial"/>
+                <w:sz w:val="20"/>
+                <w:szCs w:val="20"/>
+                <w:lang w:val="es-ES"/>
+              </w:rPr>
             </w:pPr>
           </w:p>
         </w:tc>
@@ -5712,19 +9817,34 @@
         <w:tc>
           <w:tcPr>
             <w:cnfStyle w:val="001000000000" w:firstRow="0" w:lastRow="0" w:firstColumn="1" w:lastColumn="0" w:oddVBand="0" w:evenVBand="0" w:oddHBand="0" w:evenHBand="0" w:firstRowFirstColumn="0" w:firstRowLastColumn="0" w:lastRowFirstColumn="0" w:lastRowLastColumn="0"/>
-            <w:tcW w:w="4419" w:type="dxa"/>
+            <w:tcW w:w="5098" w:type="dxa"/>
+            <w:gridSpan w:val="4"/>
+          </w:tcPr>
+          <w:p>
+            <w:pPr>
+              <w:rPr>
+                <w:rFonts w:ascii="Arial" w:eastAsia="Arial" w:hAnsi="Arial" w:cs="Arial"/>
+                <w:sz w:val="20"/>
+                <w:szCs w:val="20"/>
+                <w:lang w:val="es-ES"/>
+              </w:rPr>
+            </w:pPr>
+          </w:p>
+        </w:tc>
+        <w:tc>
+          <w:tcPr>
+            <w:tcW w:w="3740" w:type="dxa"/>
             <w:gridSpan w:val="3"/>
           </w:tcPr>
-          <w:p/>
-        </w:tc>
-        <w:tc>
-          <w:tcPr>
-            <w:tcW w:w="4419" w:type="dxa"/>
-            <w:gridSpan w:val="3"/>
-          </w:tcPr>
           <w:p>
             <w:pPr>
               <w:cnfStyle w:val="000000000000" w:firstRow="0" w:lastRow="0" w:firstColumn="0" w:lastColumn="0" w:oddVBand="0" w:evenVBand="0" w:oddHBand="0" w:evenHBand="0" w:firstRowFirstColumn="0" w:firstRowLastColumn="0" w:lastRowFirstColumn="0" w:lastRowLastColumn="0"/>
+              <w:rPr>
+                <w:rFonts w:ascii="Arial" w:eastAsia="Arial" w:hAnsi="Arial" w:cs="Arial"/>
+                <w:sz w:val="20"/>
+                <w:szCs w:val="20"/>
+                <w:lang w:val="es-ES"/>
+              </w:rPr>
             </w:pPr>
           </w:p>
         </w:tc>
@@ -5733,43 +9853,71 @@
         <w:tc>
           <w:tcPr>
             <w:cnfStyle w:val="001000000000" w:firstRow="0" w:lastRow="0" w:firstColumn="1" w:lastColumn="0" w:oddVBand="0" w:evenVBand="0" w:oddHBand="0" w:evenHBand="0" w:firstRowFirstColumn="0" w:firstRowLastColumn="0" w:lastRowFirstColumn="0" w:lastRowLastColumn="0"/>
-            <w:tcW w:w="8838" w:type="dxa"/>
-            <w:gridSpan w:val="6"/>
-          </w:tcPr>
-          <w:p>
-            <w:r>
-              <w:t>Expresión en notación asintótica del espacio adicional utilizado:</w:t>
-            </w:r>
-          </w:p>
-          <w:p/>
+            <w:tcW w:w="5098" w:type="dxa"/>
+            <w:gridSpan w:val="4"/>
+          </w:tcPr>
+          <w:p>
+            <w:pPr>
+              <w:rPr>
+                <w:rFonts w:ascii="Arial" w:eastAsia="Arial" w:hAnsi="Arial" w:cs="Arial"/>
+                <w:sz w:val="20"/>
+                <w:szCs w:val="20"/>
+                <w:lang w:val="es-ES"/>
+              </w:rPr>
+            </w:pPr>
+          </w:p>
+        </w:tc>
+        <w:tc>
+          <w:tcPr>
+            <w:tcW w:w="3740" w:type="dxa"/>
+            <w:gridSpan w:val="3"/>
+          </w:tcPr>
+          <w:p>
+            <w:pPr>
+              <w:cnfStyle w:val="000000000000" w:firstRow="0" w:lastRow="0" w:firstColumn="0" w:lastColumn="0" w:oddVBand="0" w:evenVBand="0" w:oddHBand="0" w:evenHBand="0" w:firstRowFirstColumn="0" w:firstRowLastColumn="0" w:lastRowFirstColumn="0" w:lastRowLastColumn="0"/>
+              <w:rPr>
+                <w:rFonts w:ascii="Arial" w:eastAsia="Arial" w:hAnsi="Arial" w:cs="Arial"/>
+                <w:sz w:val="20"/>
+                <w:szCs w:val="20"/>
+                <w:lang w:val="es-ES"/>
+              </w:rPr>
+            </w:pPr>
+          </w:p>
         </w:tc>
       </w:tr>
       <w:tr>
         <w:tc>
           <w:tcPr>
             <w:cnfStyle w:val="001000000000" w:firstRow="0" w:lastRow="0" w:firstColumn="1" w:lastColumn="0" w:oddVBand="0" w:evenVBand="0" w:oddHBand="0" w:evenHBand="0" w:firstRowFirstColumn="0" w:firstRowLastColumn="0" w:lastRowFirstColumn="0" w:lastRowLastColumn="0"/>
-            <w:tcW w:w="8838" w:type="dxa"/>
-            <w:gridSpan w:val="6"/>
-          </w:tcPr>
-          <w:p>
-            <w:pPr>
-              <w:jc w:val="center"/>
-              <w:rPr>
-                <w:rFonts w:ascii="Arial" w:eastAsia="Arial" w:hAnsi="Arial" w:cs="Arial"/>
-                <w:sz w:val="20"/>
-                <w:szCs w:val="20"/>
-                <w:lang w:val="es-ES"/>
-              </w:rPr>
-            </w:pPr>
-            <w:r>
-              <w:rPr>
-                <w:rFonts w:ascii="Arial" w:eastAsia="Arial" w:hAnsi="Arial" w:cs="Arial"/>
-                <w:sz w:val="20"/>
-                <w:szCs w:val="20"/>
-                <w:lang w:val="es-ES"/>
-              </w:rPr>
-              <w:t>ANÁLISIS DE COMPLEJIDAD TEMPORAL – ALGORITMO 2</w:t>
-            </w:r>
+            <w:tcW w:w="5098" w:type="dxa"/>
+            <w:gridSpan w:val="4"/>
+          </w:tcPr>
+          <w:p>
+            <w:pPr>
+              <w:rPr>
+                <w:rFonts w:ascii="Arial" w:eastAsia="Arial" w:hAnsi="Arial" w:cs="Arial"/>
+                <w:sz w:val="20"/>
+                <w:szCs w:val="20"/>
+                <w:lang w:val="es-ES"/>
+              </w:rPr>
+            </w:pPr>
+          </w:p>
+        </w:tc>
+        <w:tc>
+          <w:tcPr>
+            <w:tcW w:w="3740" w:type="dxa"/>
+            <w:gridSpan w:val="3"/>
+          </w:tcPr>
+          <w:p>
+            <w:pPr>
+              <w:cnfStyle w:val="000000000000" w:firstRow="0" w:lastRow="0" w:firstColumn="0" w:lastColumn="0" w:oddVBand="0" w:evenVBand="0" w:oddHBand="0" w:evenHBand="0" w:firstRowFirstColumn="0" w:firstRowLastColumn="0" w:lastRowFirstColumn="0" w:lastRowLastColumn="0"/>
+              <w:rPr>
+                <w:rFonts w:ascii="Arial" w:eastAsia="Arial" w:hAnsi="Arial" w:cs="Arial"/>
+                <w:sz w:val="20"/>
+                <w:szCs w:val="20"/>
+                <w:lang w:val="es-ES"/>
+              </w:rPr>
+            </w:pPr>
           </w:p>
         </w:tc>
       </w:tr>
@@ -5777,23 +9925,23 @@
         <w:tc>
           <w:tcPr>
             <w:cnfStyle w:val="001000000000" w:firstRow="0" w:lastRow="0" w:firstColumn="1" w:lastColumn="0" w:oddVBand="0" w:evenVBand="0" w:oddHBand="0" w:evenHBand="0" w:firstRowFirstColumn="0" w:firstRowLastColumn="0" w:lastRowFirstColumn="0" w:lastRowLastColumn="0"/>
-            <w:tcW w:w="4419" w:type="dxa"/>
-            <w:gridSpan w:val="3"/>
-          </w:tcPr>
-          <w:p>
-            <w:pPr>
-              <w:rPr>
-                <w:rFonts w:ascii="Arial" w:eastAsia="Arial" w:hAnsi="Arial" w:cs="Arial"/>
-                <w:sz w:val="20"/>
-                <w:szCs w:val="20"/>
-                <w:lang w:val="es-ES"/>
-              </w:rPr>
-            </w:pPr>
-          </w:p>
-        </w:tc>
-        <w:tc>
-          <w:tcPr>
-            <w:tcW w:w="4419" w:type="dxa"/>
+            <w:tcW w:w="5098" w:type="dxa"/>
+            <w:gridSpan w:val="4"/>
+          </w:tcPr>
+          <w:p>
+            <w:pPr>
+              <w:rPr>
+                <w:rFonts w:ascii="Arial" w:eastAsia="Arial" w:hAnsi="Arial" w:cs="Arial"/>
+                <w:sz w:val="20"/>
+                <w:szCs w:val="20"/>
+                <w:lang w:val="es-ES"/>
+              </w:rPr>
+            </w:pPr>
+          </w:p>
+        </w:tc>
+        <w:tc>
+          <w:tcPr>
+            <w:tcW w:w="3740" w:type="dxa"/>
             <w:gridSpan w:val="3"/>
           </w:tcPr>
           <w:p>
@@ -5813,35 +9961,46 @@
         <w:tc>
           <w:tcPr>
             <w:cnfStyle w:val="001000000000" w:firstRow="0" w:lastRow="0" w:firstColumn="1" w:lastColumn="0" w:oddVBand="0" w:evenVBand="0" w:oddHBand="0" w:evenHBand="0" w:firstRowFirstColumn="0" w:firstRowLastColumn="0" w:lastRowFirstColumn="0" w:lastRowLastColumn="0"/>
-            <w:tcW w:w="4419" w:type="dxa"/>
-            <w:gridSpan w:val="3"/>
-          </w:tcPr>
-          <w:p>
-            <w:pPr>
-              <w:rPr>
-                <w:rFonts w:ascii="Arial" w:eastAsia="Arial" w:hAnsi="Arial" w:cs="Arial"/>
-                <w:sz w:val="20"/>
-                <w:szCs w:val="20"/>
-                <w:lang w:val="es-ES"/>
-              </w:rPr>
-            </w:pPr>
-          </w:p>
-        </w:tc>
-        <w:tc>
-          <w:tcPr>
-            <w:tcW w:w="4419" w:type="dxa"/>
-            <w:gridSpan w:val="3"/>
-          </w:tcPr>
-          <w:p>
-            <w:pPr>
-              <w:cnfStyle w:val="000000000000" w:firstRow="0" w:lastRow="0" w:firstColumn="0" w:lastColumn="0" w:oddVBand="0" w:evenVBand="0" w:oddHBand="0" w:evenHBand="0" w:firstRowFirstColumn="0" w:firstRowLastColumn="0" w:lastRowFirstColumn="0" w:lastRowLastColumn="0"/>
-              <w:rPr>
-                <w:rFonts w:ascii="Arial" w:eastAsia="Arial" w:hAnsi="Arial" w:cs="Arial"/>
-                <w:sz w:val="20"/>
-                <w:szCs w:val="20"/>
-                <w:lang w:val="es-ES"/>
-              </w:rPr>
-            </w:pPr>
+            <w:tcW w:w="8838" w:type="dxa"/>
+            <w:gridSpan w:val="7"/>
+          </w:tcPr>
+          <w:p>
+            <w:pPr>
+              <w:rPr>
+                <w:rFonts w:ascii="Arial" w:eastAsia="Arial" w:hAnsi="Arial" w:cs="Arial"/>
+                <w:sz w:val="20"/>
+                <w:szCs w:val="20"/>
+                <w:lang w:val="es-ES"/>
+              </w:rPr>
+            </w:pPr>
+            <w:r>
+              <w:rPr>
+                <w:rFonts w:ascii="Arial" w:eastAsia="Arial" w:hAnsi="Arial" w:cs="Arial"/>
+                <w:sz w:val="20"/>
+                <w:szCs w:val="20"/>
+                <w:lang w:val="es-ES"/>
+              </w:rPr>
+              <w:t xml:space="preserve">Función de tiempo del algoritmo: </w:t>
+            </w:r>
+          </w:p>
+          <w:p>
+            <w:pPr>
+              <w:rPr>
+                <w:rFonts w:ascii="Arial" w:eastAsia="Arial" w:hAnsi="Arial" w:cs="Arial"/>
+                <w:sz w:val="20"/>
+                <w:szCs w:val="20"/>
+                <w:lang w:val="es-ES"/>
+              </w:rPr>
+            </w:pPr>
+            <w:r>
+              <w:rPr>
+                <w:rFonts w:ascii="Arial" w:eastAsia="Arial" w:hAnsi="Arial" w:cs="Arial"/>
+                <w:sz w:val="20"/>
+                <w:szCs w:val="20"/>
+                <w:lang w:val="es-ES"/>
+              </w:rPr>
+              <w:t>Notación asintótica:</w:t>
+            </w:r>
           </w:p>
         </w:tc>
       </w:tr>
@@ -5849,35 +10008,26 @@
         <w:tc>
           <w:tcPr>
             <w:cnfStyle w:val="001000000000" w:firstRow="0" w:lastRow="0" w:firstColumn="1" w:lastColumn="0" w:oddVBand="0" w:evenVBand="0" w:oddHBand="0" w:evenHBand="0" w:firstRowFirstColumn="0" w:firstRowLastColumn="0" w:lastRowFirstColumn="0" w:lastRowLastColumn="0"/>
-            <w:tcW w:w="4419" w:type="dxa"/>
-            <w:gridSpan w:val="3"/>
-          </w:tcPr>
-          <w:p>
-            <w:pPr>
-              <w:rPr>
-                <w:rFonts w:ascii="Arial" w:eastAsia="Arial" w:hAnsi="Arial" w:cs="Arial"/>
-                <w:sz w:val="20"/>
-                <w:szCs w:val="20"/>
-                <w:lang w:val="es-ES"/>
-              </w:rPr>
-            </w:pPr>
-          </w:p>
-        </w:tc>
-        <w:tc>
-          <w:tcPr>
-            <w:tcW w:w="4419" w:type="dxa"/>
-            <w:gridSpan w:val="3"/>
-          </w:tcPr>
-          <w:p>
-            <w:pPr>
-              <w:cnfStyle w:val="000000000000" w:firstRow="0" w:lastRow="0" w:firstColumn="0" w:lastColumn="0" w:oddVBand="0" w:evenVBand="0" w:oddHBand="0" w:evenHBand="0" w:firstRowFirstColumn="0" w:firstRowLastColumn="0" w:lastRowFirstColumn="0" w:lastRowLastColumn="0"/>
-              <w:rPr>
-                <w:rFonts w:ascii="Arial" w:eastAsia="Arial" w:hAnsi="Arial" w:cs="Arial"/>
-                <w:sz w:val="20"/>
-                <w:szCs w:val="20"/>
-                <w:lang w:val="es-ES"/>
-              </w:rPr>
-            </w:pPr>
+            <w:tcW w:w="8838" w:type="dxa"/>
+            <w:gridSpan w:val="7"/>
+          </w:tcPr>
+          <w:p>
+            <w:pPr>
+              <w:jc w:val="center"/>
+              <w:rPr>
+                <w:rFonts w:ascii="Arial" w:eastAsia="Arial" w:hAnsi="Arial" w:cs="Arial"/>
+                <w:sz w:val="20"/>
+                <w:szCs w:val="20"/>
+              </w:rPr>
+            </w:pPr>
+            <w:r>
+              <w:rPr>
+                <w:rFonts w:ascii="Arial" w:eastAsia="Arial" w:hAnsi="Arial" w:cs="Arial"/>
+                <w:sz w:val="20"/>
+                <w:szCs w:val="20"/>
+              </w:rPr>
+              <w:t>INVENTARIO DEL ALGORITMO 2</w:t>
+            </w:r>
           </w:p>
         </w:tc>
       </w:tr>
@@ -5885,34 +10035,19 @@
         <w:tc>
           <w:tcPr>
             <w:cnfStyle w:val="001000000000" w:firstRow="0" w:lastRow="0" w:firstColumn="1" w:lastColumn="0" w:oddVBand="0" w:evenVBand="0" w:oddHBand="0" w:evenHBand="0" w:firstRowFirstColumn="0" w:firstRowLastColumn="0" w:lastRowFirstColumn="0" w:lastRowLastColumn="0"/>
-            <w:tcW w:w="4419" w:type="dxa"/>
+            <w:tcW w:w="5098" w:type="dxa"/>
+            <w:gridSpan w:val="4"/>
+          </w:tcPr>
+          <w:p/>
+        </w:tc>
+        <w:tc>
+          <w:tcPr>
+            <w:tcW w:w="3740" w:type="dxa"/>
             <w:gridSpan w:val="3"/>
           </w:tcPr>
           <w:p>
             <w:pPr>
-              <w:rPr>
-                <w:rFonts w:ascii="Arial" w:eastAsia="Arial" w:hAnsi="Arial" w:cs="Arial"/>
-                <w:sz w:val="20"/>
-                <w:szCs w:val="20"/>
-                <w:lang w:val="es-ES"/>
-              </w:rPr>
-            </w:pPr>
-          </w:p>
-        </w:tc>
-        <w:tc>
-          <w:tcPr>
-            <w:tcW w:w="4419" w:type="dxa"/>
-            <w:gridSpan w:val="3"/>
-          </w:tcPr>
-          <w:p>
-            <w:pPr>
               <w:cnfStyle w:val="000000000000" w:firstRow="0" w:lastRow="0" w:firstColumn="0" w:lastColumn="0" w:oddVBand="0" w:evenVBand="0" w:oddHBand="0" w:evenHBand="0" w:firstRowFirstColumn="0" w:firstRowLastColumn="0" w:lastRowFirstColumn="0" w:lastRowLastColumn="0"/>
-              <w:rPr>
-                <w:rFonts w:ascii="Arial" w:eastAsia="Arial" w:hAnsi="Arial" w:cs="Arial"/>
-                <w:sz w:val="20"/>
-                <w:szCs w:val="20"/>
-                <w:lang w:val="es-ES"/>
-              </w:rPr>
             </w:pPr>
           </w:p>
         </w:tc>
@@ -5921,34 +10056,19 @@
         <w:tc>
           <w:tcPr>
             <w:cnfStyle w:val="001000000000" w:firstRow="0" w:lastRow="0" w:firstColumn="1" w:lastColumn="0" w:oddVBand="0" w:evenVBand="0" w:oddHBand="0" w:evenHBand="0" w:firstRowFirstColumn="0" w:firstRowLastColumn="0" w:lastRowFirstColumn="0" w:lastRowLastColumn="0"/>
-            <w:tcW w:w="4419" w:type="dxa"/>
+            <w:tcW w:w="5098" w:type="dxa"/>
+            <w:gridSpan w:val="4"/>
+          </w:tcPr>
+          <w:p/>
+        </w:tc>
+        <w:tc>
+          <w:tcPr>
+            <w:tcW w:w="3740" w:type="dxa"/>
             <w:gridSpan w:val="3"/>
           </w:tcPr>
           <w:p>
             <w:pPr>
-              <w:rPr>
-                <w:rFonts w:ascii="Arial" w:eastAsia="Arial" w:hAnsi="Arial" w:cs="Arial"/>
-                <w:sz w:val="20"/>
-                <w:szCs w:val="20"/>
-                <w:lang w:val="es-ES"/>
-              </w:rPr>
-            </w:pPr>
-          </w:p>
-        </w:tc>
-        <w:tc>
-          <w:tcPr>
-            <w:tcW w:w="4419" w:type="dxa"/>
-            <w:gridSpan w:val="3"/>
-          </w:tcPr>
-          <w:p>
-            <w:pPr>
               <w:cnfStyle w:val="000000000000" w:firstRow="0" w:lastRow="0" w:firstColumn="0" w:lastColumn="0" w:oddVBand="0" w:evenVBand="0" w:oddHBand="0" w:evenHBand="0" w:firstRowFirstColumn="0" w:firstRowLastColumn="0" w:lastRowFirstColumn="0" w:lastRowLastColumn="0"/>
-              <w:rPr>
-                <w:rFonts w:ascii="Arial" w:eastAsia="Arial" w:hAnsi="Arial" w:cs="Arial"/>
-                <w:sz w:val="20"/>
-                <w:szCs w:val="20"/>
-                <w:lang w:val="es-ES"/>
-              </w:rPr>
             </w:pPr>
           </w:p>
         </w:tc>
@@ -5957,34 +10077,19 @@
         <w:tc>
           <w:tcPr>
             <w:cnfStyle w:val="001000000000" w:firstRow="0" w:lastRow="0" w:firstColumn="1" w:lastColumn="0" w:oddVBand="0" w:evenVBand="0" w:oddHBand="0" w:evenHBand="0" w:firstRowFirstColumn="0" w:firstRowLastColumn="0" w:lastRowFirstColumn="0" w:lastRowLastColumn="0"/>
-            <w:tcW w:w="4419" w:type="dxa"/>
+            <w:tcW w:w="5098" w:type="dxa"/>
+            <w:gridSpan w:val="4"/>
+          </w:tcPr>
+          <w:p/>
+        </w:tc>
+        <w:tc>
+          <w:tcPr>
+            <w:tcW w:w="3740" w:type="dxa"/>
             <w:gridSpan w:val="3"/>
           </w:tcPr>
           <w:p>
             <w:pPr>
-              <w:rPr>
-                <w:rFonts w:ascii="Arial" w:eastAsia="Arial" w:hAnsi="Arial" w:cs="Arial"/>
-                <w:sz w:val="20"/>
-                <w:szCs w:val="20"/>
-                <w:lang w:val="es-ES"/>
-              </w:rPr>
-            </w:pPr>
-          </w:p>
-        </w:tc>
-        <w:tc>
-          <w:tcPr>
-            <w:tcW w:w="4419" w:type="dxa"/>
-            <w:gridSpan w:val="3"/>
-          </w:tcPr>
-          <w:p>
-            <w:pPr>
               <w:cnfStyle w:val="000000000000" w:firstRow="0" w:lastRow="0" w:firstColumn="0" w:lastColumn="0" w:oddVBand="0" w:evenVBand="0" w:oddHBand="0" w:evenHBand="0" w:firstRowFirstColumn="0" w:firstRowLastColumn="0" w:lastRowFirstColumn="0" w:lastRowLastColumn="0"/>
-              <w:rPr>
-                <w:rFonts w:ascii="Arial" w:eastAsia="Arial" w:hAnsi="Arial" w:cs="Arial"/>
-                <w:sz w:val="20"/>
-                <w:szCs w:val="20"/>
-                <w:lang w:val="es-ES"/>
-              </w:rPr>
             </w:pPr>
           </w:p>
         </w:tc>
@@ -5993,46 +10098,20 @@
         <w:tc>
           <w:tcPr>
             <w:cnfStyle w:val="001000000000" w:firstRow="0" w:lastRow="0" w:firstColumn="1" w:lastColumn="0" w:oddVBand="0" w:evenVBand="0" w:oddHBand="0" w:evenHBand="0" w:firstRowFirstColumn="0" w:firstRowLastColumn="0" w:lastRowFirstColumn="0" w:lastRowLastColumn="0"/>
-            <w:tcW w:w="8838" w:type="dxa"/>
-            <w:gridSpan w:val="6"/>
-          </w:tcPr>
-          <w:p>
-            <w:pPr>
-              <w:rPr>
-                <w:rFonts w:ascii="Arial" w:eastAsia="Arial" w:hAnsi="Arial" w:cs="Arial"/>
-                <w:sz w:val="20"/>
-                <w:szCs w:val="20"/>
-                <w:lang w:val="es-ES"/>
-              </w:rPr>
-            </w:pPr>
-            <w:r>
-              <w:rPr>
-                <w:rFonts w:ascii="Arial" w:eastAsia="Arial" w:hAnsi="Arial" w:cs="Arial"/>
-                <w:sz w:val="20"/>
-                <w:szCs w:val="20"/>
-                <w:lang w:val="es-ES"/>
-              </w:rPr>
-              <w:t xml:space="preserve">Función de tiempo del algoritmo: </w:t>
-            </w:r>
-          </w:p>
-          <w:p>
-            <w:pPr>
-              <w:rPr>
-                <w:rFonts w:ascii="Arial" w:eastAsia="Arial" w:hAnsi="Arial" w:cs="Arial"/>
-                <w:sz w:val="20"/>
-                <w:szCs w:val="20"/>
-                <w:lang w:val="es-ES"/>
-              </w:rPr>
-            </w:pPr>
-            <w:r>
-              <w:rPr>
-                <w:rFonts w:ascii="Arial" w:eastAsia="Arial" w:hAnsi="Arial" w:cs="Arial"/>
-                <w:sz w:val="20"/>
-                <w:szCs w:val="20"/>
-                <w:lang w:val="es-ES"/>
-              </w:rPr>
-              <w:t>Notación asintótica:</w:t>
-            </w:r>
+            <w:tcW w:w="5098" w:type="dxa"/>
+            <w:gridSpan w:val="4"/>
+          </w:tcPr>
+          <w:p/>
+        </w:tc>
+        <w:tc>
+          <w:tcPr>
+            <w:tcW w:w="3740" w:type="dxa"/>
+            <w:gridSpan w:val="3"/>
+          </w:tcPr>
+          <w:p>
+            <w:pPr>
+              <w:cnfStyle w:val="000000000000" w:firstRow="0" w:lastRow="0" w:firstColumn="0" w:lastColumn="0" w:oddVBand="0" w:evenVBand="0" w:oddHBand="0" w:evenHBand="0" w:firstRowFirstColumn="0" w:firstRowLastColumn="0" w:lastRowFirstColumn="0" w:lastRowLastColumn="0"/>
+            </w:pPr>
           </w:p>
         </w:tc>
       </w:tr>
@@ -6040,26 +10119,20 @@
         <w:tc>
           <w:tcPr>
             <w:cnfStyle w:val="001000000000" w:firstRow="0" w:lastRow="0" w:firstColumn="1" w:lastColumn="0" w:oddVBand="0" w:evenVBand="0" w:oddHBand="0" w:evenHBand="0" w:firstRowFirstColumn="0" w:firstRowLastColumn="0" w:lastRowFirstColumn="0" w:lastRowLastColumn="0"/>
-            <w:tcW w:w="8838" w:type="dxa"/>
-            <w:gridSpan w:val="6"/>
-          </w:tcPr>
-          <w:p>
-            <w:pPr>
-              <w:jc w:val="center"/>
-              <w:rPr>
-                <w:rFonts w:ascii="Arial" w:eastAsia="Arial" w:hAnsi="Arial" w:cs="Arial"/>
-                <w:sz w:val="20"/>
-                <w:szCs w:val="20"/>
-              </w:rPr>
-            </w:pPr>
-            <w:r>
-              <w:rPr>
-                <w:rFonts w:ascii="Arial" w:eastAsia="Arial" w:hAnsi="Arial" w:cs="Arial"/>
-                <w:sz w:val="20"/>
-                <w:szCs w:val="20"/>
-              </w:rPr>
-              <w:t>INVENTARIO DEL ALGORITMO 2</w:t>
-            </w:r>
+            <w:tcW w:w="5098" w:type="dxa"/>
+            <w:gridSpan w:val="4"/>
+          </w:tcPr>
+          <w:p/>
+        </w:tc>
+        <w:tc>
+          <w:tcPr>
+            <w:tcW w:w="3740" w:type="dxa"/>
+            <w:gridSpan w:val="3"/>
+          </w:tcPr>
+          <w:p>
+            <w:pPr>
+              <w:cnfStyle w:val="000000000000" w:firstRow="0" w:lastRow="0" w:firstColumn="0" w:lastColumn="0" w:oddVBand="0" w:evenVBand="0" w:oddHBand="0" w:evenHBand="0" w:firstRowFirstColumn="0" w:firstRowLastColumn="0" w:lastRowFirstColumn="0" w:lastRowLastColumn="0"/>
+            </w:pPr>
           </w:p>
         </w:tc>
       </w:tr>
@@ -6067,14 +10140,14 @@
         <w:tc>
           <w:tcPr>
             <w:cnfStyle w:val="001000000000" w:firstRow="0" w:lastRow="0" w:firstColumn="1" w:lastColumn="0" w:oddVBand="0" w:evenVBand="0" w:oddHBand="0" w:evenHBand="0" w:firstRowFirstColumn="0" w:firstRowLastColumn="0" w:lastRowFirstColumn="0" w:lastRowLastColumn="0"/>
-            <w:tcW w:w="4419" w:type="dxa"/>
-            <w:gridSpan w:val="3"/>
+            <w:tcW w:w="5098" w:type="dxa"/>
+            <w:gridSpan w:val="4"/>
           </w:tcPr>
           <w:p/>
         </w:tc>
         <w:tc>
           <w:tcPr>
-            <w:tcW w:w="4419" w:type="dxa"/>
+            <w:tcW w:w="3740" w:type="dxa"/>
             <w:gridSpan w:val="3"/>
           </w:tcPr>
           <w:p>
@@ -6088,573 +10161,8 @@
         <w:tc>
           <w:tcPr>
             <w:cnfStyle w:val="001000000000" w:firstRow="0" w:lastRow="0" w:firstColumn="1" w:lastColumn="0" w:oddVBand="0" w:evenVBand="0" w:oddHBand="0" w:evenHBand="0" w:firstRowFirstColumn="0" w:firstRowLastColumn="0" w:lastRowFirstColumn="0" w:lastRowLastColumn="0"/>
-            <w:tcW w:w="4419" w:type="dxa"/>
-            <w:gridSpan w:val="3"/>
-          </w:tcPr>
-          <w:p/>
-        </w:tc>
-        <w:tc>
-          <w:tcPr>
-            <w:tcW w:w="4419" w:type="dxa"/>
-            <w:gridSpan w:val="3"/>
-          </w:tcPr>
-          <w:p>
-            <w:pPr>
-              <w:cnfStyle w:val="000000000000" w:firstRow="0" w:lastRow="0" w:firstColumn="0" w:lastColumn="0" w:oddVBand="0" w:evenVBand="0" w:oddHBand="0" w:evenHBand="0" w:firstRowFirstColumn="0" w:firstRowLastColumn="0" w:lastRowFirstColumn="0" w:lastRowLastColumn="0"/>
-            </w:pPr>
-          </w:p>
-        </w:tc>
-      </w:tr>
-      <w:tr>
-        <w:tc>
-          <w:tcPr>
-            <w:cnfStyle w:val="001000000000" w:firstRow="0" w:lastRow="0" w:firstColumn="1" w:lastColumn="0" w:oddVBand="0" w:evenVBand="0" w:oddHBand="0" w:evenHBand="0" w:firstRowFirstColumn="0" w:firstRowLastColumn="0" w:lastRowFirstColumn="0" w:lastRowLastColumn="0"/>
-            <w:tcW w:w="4419" w:type="dxa"/>
-            <w:gridSpan w:val="3"/>
-          </w:tcPr>
-          <w:p/>
-        </w:tc>
-        <w:tc>
-          <w:tcPr>
-            <w:tcW w:w="4419" w:type="dxa"/>
-            <w:gridSpan w:val="3"/>
-          </w:tcPr>
-          <w:p>
-            <w:pPr>
-              <w:cnfStyle w:val="000000000000" w:firstRow="0" w:lastRow="0" w:firstColumn="0" w:lastColumn="0" w:oddVBand="0" w:evenVBand="0" w:oddHBand="0" w:evenHBand="0" w:firstRowFirstColumn="0" w:firstRowLastColumn="0" w:lastRowFirstColumn="0" w:lastRowLastColumn="0"/>
-            </w:pPr>
-          </w:p>
-        </w:tc>
-      </w:tr>
-      <w:tr>
-        <w:tc>
-          <w:tcPr>
-            <w:cnfStyle w:val="001000000000" w:firstRow="0" w:lastRow="0" w:firstColumn="1" w:lastColumn="0" w:oddVBand="0" w:evenVBand="0" w:oddHBand="0" w:evenHBand="0" w:firstRowFirstColumn="0" w:firstRowLastColumn="0" w:lastRowFirstColumn="0" w:lastRowLastColumn="0"/>
-            <w:tcW w:w="4419" w:type="dxa"/>
-            <w:gridSpan w:val="3"/>
-          </w:tcPr>
-          <w:p/>
-        </w:tc>
-        <w:tc>
-          <w:tcPr>
-            <w:tcW w:w="4419" w:type="dxa"/>
-            <w:gridSpan w:val="3"/>
-          </w:tcPr>
-          <w:p>
-            <w:pPr>
-              <w:cnfStyle w:val="000000000000" w:firstRow="0" w:lastRow="0" w:firstColumn="0" w:lastColumn="0" w:oddVBand="0" w:evenVBand="0" w:oddHBand="0" w:evenHBand="0" w:firstRowFirstColumn="0" w:firstRowLastColumn="0" w:lastRowFirstColumn="0" w:lastRowLastColumn="0"/>
-            </w:pPr>
-          </w:p>
-        </w:tc>
-      </w:tr>
-      <w:tr>
-        <w:tc>
-          <w:tcPr>
-            <w:cnfStyle w:val="001000000000" w:firstRow="0" w:lastRow="0" w:firstColumn="1" w:lastColumn="0" w:oddVBand="0" w:evenVBand="0" w:oddHBand="0" w:evenHBand="0" w:firstRowFirstColumn="0" w:firstRowLastColumn="0" w:lastRowFirstColumn="0" w:lastRowLastColumn="0"/>
-            <w:tcW w:w="4419" w:type="dxa"/>
-            <w:gridSpan w:val="3"/>
-          </w:tcPr>
-          <w:p/>
-        </w:tc>
-        <w:tc>
-          <w:tcPr>
-            <w:tcW w:w="4419" w:type="dxa"/>
-            <w:gridSpan w:val="3"/>
-          </w:tcPr>
-          <w:p>
-            <w:pPr>
-              <w:cnfStyle w:val="000000000000" w:firstRow="0" w:lastRow="0" w:firstColumn="0" w:lastColumn="0" w:oddVBand="0" w:evenVBand="0" w:oddHBand="0" w:evenHBand="0" w:firstRowFirstColumn="0" w:firstRowLastColumn="0" w:lastRowFirstColumn="0" w:lastRowLastColumn="0"/>
-            </w:pPr>
-          </w:p>
-        </w:tc>
-      </w:tr>
-      <w:tr>
-        <w:tc>
-          <w:tcPr>
-            <w:cnfStyle w:val="001000000000" w:firstRow="0" w:lastRow="0" w:firstColumn="1" w:lastColumn="0" w:oddVBand="0" w:evenVBand="0" w:oddHBand="0" w:evenHBand="0" w:firstRowFirstColumn="0" w:firstRowLastColumn="0" w:lastRowFirstColumn="0" w:lastRowLastColumn="0"/>
-            <w:tcW w:w="4419" w:type="dxa"/>
-            <w:gridSpan w:val="3"/>
-          </w:tcPr>
-          <w:p/>
-        </w:tc>
-        <w:tc>
-          <w:tcPr>
-            <w:tcW w:w="4419" w:type="dxa"/>
-            <w:gridSpan w:val="3"/>
-          </w:tcPr>
-          <w:p>
-            <w:pPr>
-              <w:cnfStyle w:val="000000000000" w:firstRow="0" w:lastRow="0" w:firstColumn="0" w:lastColumn="0" w:oddVBand="0" w:evenVBand="0" w:oddHBand="0" w:evenHBand="0" w:firstRowFirstColumn="0" w:firstRowLastColumn="0" w:lastRowFirstColumn="0" w:lastRowLastColumn="0"/>
-            </w:pPr>
-          </w:p>
-        </w:tc>
-      </w:tr>
-      <w:tr>
-        <w:tc>
-          <w:tcPr>
-            <w:cnfStyle w:val="001000000000" w:firstRow="0" w:lastRow="0" w:firstColumn="1" w:lastColumn="0" w:oddVBand="0" w:evenVBand="0" w:oddHBand="0" w:evenHBand="0" w:firstRowFirstColumn="0" w:firstRowLastColumn="0" w:lastRowFirstColumn="0" w:lastRowLastColumn="0"/>
             <w:tcW w:w="8838" w:type="dxa"/>
-            <w:gridSpan w:val="6"/>
-          </w:tcPr>
-          <w:p>
-            <w:r>
-              <w:t>Expresión en notación asintótica del espacio adicional utilizado:</w:t>
-            </w:r>
-          </w:p>
-          <w:p/>
-        </w:tc>
-      </w:tr>
-      <w:tr>
-        <w:tc>
-          <w:tcPr>
-            <w:cnfStyle w:val="001000000000" w:firstRow="0" w:lastRow="0" w:firstColumn="1" w:lastColumn="0" w:oddVBand="0" w:evenVBand="0" w:oddHBand="0" w:evenHBand="0" w:firstRowFirstColumn="0" w:firstRowLastColumn="0" w:lastRowFirstColumn="0" w:lastRowLastColumn="0"/>
-            <w:tcW w:w="8838" w:type="dxa"/>
-            <w:gridSpan w:val="6"/>
-          </w:tcPr>
-          <w:p>
-            <w:pPr>
-              <w:jc w:val="center"/>
-              <w:rPr>
-                <w:rFonts w:ascii="Arial" w:eastAsia="Arial" w:hAnsi="Arial" w:cs="Arial"/>
-                <w:sz w:val="20"/>
-                <w:szCs w:val="20"/>
-                <w:lang w:val="es-ES"/>
-              </w:rPr>
-            </w:pPr>
-            <w:r>
-              <w:rPr>
-                <w:rFonts w:ascii="Arial" w:eastAsia="Arial" w:hAnsi="Arial" w:cs="Arial"/>
-                <w:sz w:val="20"/>
-                <w:szCs w:val="20"/>
-                <w:lang w:val="es-ES"/>
-              </w:rPr>
-              <w:t>ANÁLISIS DE COMPLEJIDAD TEMPORAL – ALGORITMO 3</w:t>
-            </w:r>
-          </w:p>
-        </w:tc>
-      </w:tr>
-      <w:tr>
-        <w:tc>
-          <w:tcPr>
-            <w:cnfStyle w:val="001000000000" w:firstRow="0" w:lastRow="0" w:firstColumn="1" w:lastColumn="0" w:oddVBand="0" w:evenVBand="0" w:oddHBand="0" w:evenHBand="0" w:firstRowFirstColumn="0" w:firstRowLastColumn="0" w:lastRowFirstColumn="0" w:lastRowLastColumn="0"/>
-            <w:tcW w:w="4419" w:type="dxa"/>
-            <w:gridSpan w:val="3"/>
-          </w:tcPr>
-          <w:p>
-            <w:pPr>
-              <w:rPr>
-                <w:rFonts w:ascii="Arial" w:eastAsia="Arial" w:hAnsi="Arial" w:cs="Arial"/>
-                <w:sz w:val="20"/>
-                <w:szCs w:val="20"/>
-                <w:lang w:val="es-ES"/>
-              </w:rPr>
-            </w:pPr>
-          </w:p>
-        </w:tc>
-        <w:tc>
-          <w:tcPr>
-            <w:tcW w:w="4419" w:type="dxa"/>
-            <w:gridSpan w:val="3"/>
-          </w:tcPr>
-          <w:p>
-            <w:pPr>
-              <w:cnfStyle w:val="000000000000" w:firstRow="0" w:lastRow="0" w:firstColumn="0" w:lastColumn="0" w:oddVBand="0" w:evenVBand="0" w:oddHBand="0" w:evenHBand="0" w:firstRowFirstColumn="0" w:firstRowLastColumn="0" w:lastRowFirstColumn="0" w:lastRowLastColumn="0"/>
-              <w:rPr>
-                <w:rFonts w:ascii="Arial" w:eastAsia="Arial" w:hAnsi="Arial" w:cs="Arial"/>
-                <w:sz w:val="20"/>
-                <w:szCs w:val="20"/>
-                <w:lang w:val="es-ES"/>
-              </w:rPr>
-            </w:pPr>
-          </w:p>
-        </w:tc>
-      </w:tr>
-      <w:tr>
-        <w:tc>
-          <w:tcPr>
-            <w:cnfStyle w:val="001000000000" w:firstRow="0" w:lastRow="0" w:firstColumn="1" w:lastColumn="0" w:oddVBand="0" w:evenVBand="0" w:oddHBand="0" w:evenHBand="0" w:firstRowFirstColumn="0" w:firstRowLastColumn="0" w:lastRowFirstColumn="0" w:lastRowLastColumn="0"/>
-            <w:tcW w:w="4419" w:type="dxa"/>
-            <w:gridSpan w:val="3"/>
-          </w:tcPr>
-          <w:p>
-            <w:pPr>
-              <w:rPr>
-                <w:rFonts w:ascii="Arial" w:eastAsia="Arial" w:hAnsi="Arial" w:cs="Arial"/>
-                <w:sz w:val="20"/>
-                <w:szCs w:val="20"/>
-                <w:lang w:val="es-ES"/>
-              </w:rPr>
-            </w:pPr>
-          </w:p>
-        </w:tc>
-        <w:tc>
-          <w:tcPr>
-            <w:tcW w:w="4419" w:type="dxa"/>
-            <w:gridSpan w:val="3"/>
-          </w:tcPr>
-          <w:p>
-            <w:pPr>
-              <w:cnfStyle w:val="000000000000" w:firstRow="0" w:lastRow="0" w:firstColumn="0" w:lastColumn="0" w:oddVBand="0" w:evenVBand="0" w:oddHBand="0" w:evenHBand="0" w:firstRowFirstColumn="0" w:firstRowLastColumn="0" w:lastRowFirstColumn="0" w:lastRowLastColumn="0"/>
-              <w:rPr>
-                <w:rFonts w:ascii="Arial" w:eastAsia="Arial" w:hAnsi="Arial" w:cs="Arial"/>
-                <w:sz w:val="20"/>
-                <w:szCs w:val="20"/>
-                <w:lang w:val="es-ES"/>
-              </w:rPr>
-            </w:pPr>
-          </w:p>
-        </w:tc>
-      </w:tr>
-      <w:tr>
-        <w:tc>
-          <w:tcPr>
-            <w:cnfStyle w:val="001000000000" w:firstRow="0" w:lastRow="0" w:firstColumn="1" w:lastColumn="0" w:oddVBand="0" w:evenVBand="0" w:oddHBand="0" w:evenHBand="0" w:firstRowFirstColumn="0" w:firstRowLastColumn="0" w:lastRowFirstColumn="0" w:lastRowLastColumn="0"/>
-            <w:tcW w:w="4419" w:type="dxa"/>
-            <w:gridSpan w:val="3"/>
-          </w:tcPr>
-          <w:p>
-            <w:pPr>
-              <w:rPr>
-                <w:rFonts w:ascii="Arial" w:eastAsia="Arial" w:hAnsi="Arial" w:cs="Arial"/>
-                <w:sz w:val="20"/>
-                <w:szCs w:val="20"/>
-                <w:lang w:val="es-ES"/>
-              </w:rPr>
-            </w:pPr>
-          </w:p>
-        </w:tc>
-        <w:tc>
-          <w:tcPr>
-            <w:tcW w:w="4419" w:type="dxa"/>
-            <w:gridSpan w:val="3"/>
-          </w:tcPr>
-          <w:p>
-            <w:pPr>
-              <w:cnfStyle w:val="000000000000" w:firstRow="0" w:lastRow="0" w:firstColumn="0" w:lastColumn="0" w:oddVBand="0" w:evenVBand="0" w:oddHBand="0" w:evenHBand="0" w:firstRowFirstColumn="0" w:firstRowLastColumn="0" w:lastRowFirstColumn="0" w:lastRowLastColumn="0"/>
-              <w:rPr>
-                <w:rFonts w:ascii="Arial" w:eastAsia="Arial" w:hAnsi="Arial" w:cs="Arial"/>
-                <w:sz w:val="20"/>
-                <w:szCs w:val="20"/>
-                <w:lang w:val="es-ES"/>
-              </w:rPr>
-            </w:pPr>
-          </w:p>
-        </w:tc>
-      </w:tr>
-      <w:tr>
-        <w:tc>
-          <w:tcPr>
-            <w:cnfStyle w:val="001000000000" w:firstRow="0" w:lastRow="0" w:firstColumn="1" w:lastColumn="0" w:oddVBand="0" w:evenVBand="0" w:oddHBand="0" w:evenHBand="0" w:firstRowFirstColumn="0" w:firstRowLastColumn="0" w:lastRowFirstColumn="0" w:lastRowLastColumn="0"/>
-            <w:tcW w:w="4419" w:type="dxa"/>
-            <w:gridSpan w:val="3"/>
-          </w:tcPr>
-          <w:p>
-            <w:pPr>
-              <w:rPr>
-                <w:rFonts w:ascii="Arial" w:eastAsia="Arial" w:hAnsi="Arial" w:cs="Arial"/>
-                <w:sz w:val="20"/>
-                <w:szCs w:val="20"/>
-                <w:lang w:val="es-ES"/>
-              </w:rPr>
-            </w:pPr>
-          </w:p>
-        </w:tc>
-        <w:tc>
-          <w:tcPr>
-            <w:tcW w:w="4419" w:type="dxa"/>
-            <w:gridSpan w:val="3"/>
-          </w:tcPr>
-          <w:p>
-            <w:pPr>
-              <w:cnfStyle w:val="000000000000" w:firstRow="0" w:lastRow="0" w:firstColumn="0" w:lastColumn="0" w:oddVBand="0" w:evenVBand="0" w:oddHBand="0" w:evenHBand="0" w:firstRowFirstColumn="0" w:firstRowLastColumn="0" w:lastRowFirstColumn="0" w:lastRowLastColumn="0"/>
-              <w:rPr>
-                <w:rFonts w:ascii="Arial" w:eastAsia="Arial" w:hAnsi="Arial" w:cs="Arial"/>
-                <w:sz w:val="20"/>
-                <w:szCs w:val="20"/>
-                <w:lang w:val="es-ES"/>
-              </w:rPr>
-            </w:pPr>
-          </w:p>
-        </w:tc>
-      </w:tr>
-      <w:tr>
-        <w:tc>
-          <w:tcPr>
-            <w:cnfStyle w:val="001000000000" w:firstRow="0" w:lastRow="0" w:firstColumn="1" w:lastColumn="0" w:oddVBand="0" w:evenVBand="0" w:oddHBand="0" w:evenHBand="0" w:firstRowFirstColumn="0" w:firstRowLastColumn="0" w:lastRowFirstColumn="0" w:lastRowLastColumn="0"/>
-            <w:tcW w:w="4419" w:type="dxa"/>
-            <w:gridSpan w:val="3"/>
-          </w:tcPr>
-          <w:p>
-            <w:pPr>
-              <w:rPr>
-                <w:rFonts w:ascii="Arial" w:eastAsia="Arial" w:hAnsi="Arial" w:cs="Arial"/>
-                <w:sz w:val="20"/>
-                <w:szCs w:val="20"/>
-                <w:lang w:val="es-ES"/>
-              </w:rPr>
-            </w:pPr>
-          </w:p>
-        </w:tc>
-        <w:tc>
-          <w:tcPr>
-            <w:tcW w:w="4419" w:type="dxa"/>
-            <w:gridSpan w:val="3"/>
-          </w:tcPr>
-          <w:p>
-            <w:pPr>
-              <w:cnfStyle w:val="000000000000" w:firstRow="0" w:lastRow="0" w:firstColumn="0" w:lastColumn="0" w:oddVBand="0" w:evenVBand="0" w:oddHBand="0" w:evenHBand="0" w:firstRowFirstColumn="0" w:firstRowLastColumn="0" w:lastRowFirstColumn="0" w:lastRowLastColumn="0"/>
-              <w:rPr>
-                <w:rFonts w:ascii="Arial" w:eastAsia="Arial" w:hAnsi="Arial" w:cs="Arial"/>
-                <w:sz w:val="20"/>
-                <w:szCs w:val="20"/>
-                <w:lang w:val="es-ES"/>
-              </w:rPr>
-            </w:pPr>
-          </w:p>
-        </w:tc>
-      </w:tr>
-      <w:tr>
-        <w:tc>
-          <w:tcPr>
-            <w:cnfStyle w:val="001000000000" w:firstRow="0" w:lastRow="0" w:firstColumn="1" w:lastColumn="0" w:oddVBand="0" w:evenVBand="0" w:oddHBand="0" w:evenHBand="0" w:firstRowFirstColumn="0" w:firstRowLastColumn="0" w:lastRowFirstColumn="0" w:lastRowLastColumn="0"/>
-            <w:tcW w:w="4419" w:type="dxa"/>
-            <w:gridSpan w:val="3"/>
-          </w:tcPr>
-          <w:p>
-            <w:pPr>
-              <w:rPr>
-                <w:rFonts w:ascii="Arial" w:eastAsia="Arial" w:hAnsi="Arial" w:cs="Arial"/>
-                <w:sz w:val="20"/>
-                <w:szCs w:val="20"/>
-                <w:lang w:val="es-ES"/>
-              </w:rPr>
-            </w:pPr>
-          </w:p>
-        </w:tc>
-        <w:tc>
-          <w:tcPr>
-            <w:tcW w:w="4419" w:type="dxa"/>
-            <w:gridSpan w:val="3"/>
-          </w:tcPr>
-          <w:p>
-            <w:pPr>
-              <w:cnfStyle w:val="000000000000" w:firstRow="0" w:lastRow="0" w:firstColumn="0" w:lastColumn="0" w:oddVBand="0" w:evenVBand="0" w:oddHBand="0" w:evenHBand="0" w:firstRowFirstColumn="0" w:firstRowLastColumn="0" w:lastRowFirstColumn="0" w:lastRowLastColumn="0"/>
-              <w:rPr>
-                <w:rFonts w:ascii="Arial" w:eastAsia="Arial" w:hAnsi="Arial" w:cs="Arial"/>
-                <w:sz w:val="20"/>
-                <w:szCs w:val="20"/>
-                <w:lang w:val="es-ES"/>
-              </w:rPr>
-            </w:pPr>
-          </w:p>
-        </w:tc>
-      </w:tr>
-      <w:tr>
-        <w:tc>
-          <w:tcPr>
-            <w:cnfStyle w:val="001000000000" w:firstRow="0" w:lastRow="0" w:firstColumn="1" w:lastColumn="0" w:oddVBand="0" w:evenVBand="0" w:oddHBand="0" w:evenHBand="0" w:firstRowFirstColumn="0" w:firstRowLastColumn="0" w:lastRowFirstColumn="0" w:lastRowLastColumn="0"/>
-            <w:tcW w:w="8838" w:type="dxa"/>
-            <w:gridSpan w:val="6"/>
-          </w:tcPr>
-          <w:p>
-            <w:pPr>
-              <w:rPr>
-                <w:rFonts w:ascii="Arial" w:eastAsia="Arial" w:hAnsi="Arial" w:cs="Arial"/>
-                <w:sz w:val="20"/>
-                <w:szCs w:val="20"/>
-                <w:lang w:val="es-ES"/>
-              </w:rPr>
-            </w:pPr>
-            <w:r>
-              <w:rPr>
-                <w:rFonts w:ascii="Arial" w:eastAsia="Arial" w:hAnsi="Arial" w:cs="Arial"/>
-                <w:sz w:val="20"/>
-                <w:szCs w:val="20"/>
-                <w:lang w:val="es-ES"/>
-              </w:rPr>
-              <w:t xml:space="preserve">Función de tiempo del algoritmo: </w:t>
-            </w:r>
-          </w:p>
-          <w:p>
-            <w:pPr>
-              <w:rPr>
-                <w:rFonts w:ascii="Arial" w:eastAsia="Arial" w:hAnsi="Arial" w:cs="Arial"/>
-                <w:sz w:val="20"/>
-                <w:szCs w:val="20"/>
-                <w:lang w:val="es-ES"/>
-              </w:rPr>
-            </w:pPr>
-            <w:r>
-              <w:rPr>
-                <w:rFonts w:ascii="Arial" w:eastAsia="Arial" w:hAnsi="Arial" w:cs="Arial"/>
-                <w:sz w:val="20"/>
-                <w:szCs w:val="20"/>
-                <w:lang w:val="es-ES"/>
-              </w:rPr>
-              <w:t>Notación asintótica:</w:t>
-            </w:r>
-          </w:p>
-        </w:tc>
-      </w:tr>
-      <w:tr>
-        <w:tc>
-          <w:tcPr>
-            <w:cnfStyle w:val="001000000000" w:firstRow="0" w:lastRow="0" w:firstColumn="1" w:lastColumn="0" w:oddVBand="0" w:evenVBand="0" w:oddHBand="0" w:evenHBand="0" w:firstRowFirstColumn="0" w:firstRowLastColumn="0" w:lastRowFirstColumn="0" w:lastRowLastColumn="0"/>
-            <w:tcW w:w="8838" w:type="dxa"/>
-            <w:gridSpan w:val="6"/>
-          </w:tcPr>
-          <w:p>
-            <w:pPr>
-              <w:jc w:val="center"/>
-              <w:rPr>
-                <w:rFonts w:ascii="Arial" w:eastAsia="Arial" w:hAnsi="Arial" w:cs="Arial"/>
-                <w:sz w:val="20"/>
-                <w:szCs w:val="20"/>
-              </w:rPr>
-            </w:pPr>
-            <w:r>
-              <w:rPr>
-                <w:rFonts w:ascii="Arial" w:eastAsia="Arial" w:hAnsi="Arial" w:cs="Arial"/>
-                <w:sz w:val="20"/>
-                <w:szCs w:val="20"/>
-              </w:rPr>
-              <w:t>INVENTARIO DEL ALGORITMO 2</w:t>
-            </w:r>
-          </w:p>
-        </w:tc>
-      </w:tr>
-      <w:tr>
-        <w:tc>
-          <w:tcPr>
-            <w:cnfStyle w:val="001000000000" w:firstRow="0" w:lastRow="0" w:firstColumn="1" w:lastColumn="0" w:oddVBand="0" w:evenVBand="0" w:oddHBand="0" w:evenHBand="0" w:firstRowFirstColumn="0" w:firstRowLastColumn="0" w:lastRowFirstColumn="0" w:lastRowLastColumn="0"/>
-            <w:tcW w:w="4419" w:type="dxa"/>
-            <w:gridSpan w:val="3"/>
-          </w:tcPr>
-          <w:p/>
-        </w:tc>
-        <w:tc>
-          <w:tcPr>
-            <w:tcW w:w="4419" w:type="dxa"/>
-            <w:gridSpan w:val="3"/>
-          </w:tcPr>
-          <w:p>
-            <w:pPr>
-              <w:cnfStyle w:val="000000000000" w:firstRow="0" w:lastRow="0" w:firstColumn="0" w:lastColumn="0" w:oddVBand="0" w:evenVBand="0" w:oddHBand="0" w:evenHBand="0" w:firstRowFirstColumn="0" w:firstRowLastColumn="0" w:lastRowFirstColumn="0" w:lastRowLastColumn="0"/>
-            </w:pPr>
-          </w:p>
-        </w:tc>
-      </w:tr>
-      <w:tr>
-        <w:tc>
-          <w:tcPr>
-            <w:cnfStyle w:val="001000000000" w:firstRow="0" w:lastRow="0" w:firstColumn="1" w:lastColumn="0" w:oddVBand="0" w:evenVBand="0" w:oddHBand="0" w:evenHBand="0" w:firstRowFirstColumn="0" w:firstRowLastColumn="0" w:lastRowFirstColumn="0" w:lastRowLastColumn="0"/>
-            <w:tcW w:w="4419" w:type="dxa"/>
-            <w:gridSpan w:val="3"/>
-          </w:tcPr>
-          <w:p/>
-        </w:tc>
-        <w:tc>
-          <w:tcPr>
-            <w:tcW w:w="4419" w:type="dxa"/>
-            <w:gridSpan w:val="3"/>
-          </w:tcPr>
-          <w:p>
-            <w:pPr>
-              <w:cnfStyle w:val="000000000000" w:firstRow="0" w:lastRow="0" w:firstColumn="0" w:lastColumn="0" w:oddVBand="0" w:evenVBand="0" w:oddHBand="0" w:evenHBand="0" w:firstRowFirstColumn="0" w:firstRowLastColumn="0" w:lastRowFirstColumn="0" w:lastRowLastColumn="0"/>
-            </w:pPr>
-          </w:p>
-        </w:tc>
-      </w:tr>
-      <w:tr>
-        <w:tc>
-          <w:tcPr>
-            <w:cnfStyle w:val="001000000000" w:firstRow="0" w:lastRow="0" w:firstColumn="1" w:lastColumn="0" w:oddVBand="0" w:evenVBand="0" w:oddHBand="0" w:evenHBand="0" w:firstRowFirstColumn="0" w:firstRowLastColumn="0" w:lastRowFirstColumn="0" w:lastRowLastColumn="0"/>
-            <w:tcW w:w="4419" w:type="dxa"/>
-            <w:gridSpan w:val="3"/>
-          </w:tcPr>
-          <w:p/>
-        </w:tc>
-        <w:tc>
-          <w:tcPr>
-            <w:tcW w:w="4419" w:type="dxa"/>
-            <w:gridSpan w:val="3"/>
-          </w:tcPr>
-          <w:p>
-            <w:pPr>
-              <w:cnfStyle w:val="000000000000" w:firstRow="0" w:lastRow="0" w:firstColumn="0" w:lastColumn="0" w:oddVBand="0" w:evenVBand="0" w:oddHBand="0" w:evenHBand="0" w:firstRowFirstColumn="0" w:firstRowLastColumn="0" w:lastRowFirstColumn="0" w:lastRowLastColumn="0"/>
-            </w:pPr>
-          </w:p>
-        </w:tc>
-      </w:tr>
-      <w:tr>
-        <w:tc>
-          <w:tcPr>
-            <w:cnfStyle w:val="001000000000" w:firstRow="0" w:lastRow="0" w:firstColumn="1" w:lastColumn="0" w:oddVBand="0" w:evenVBand="0" w:oddHBand="0" w:evenHBand="0" w:firstRowFirstColumn="0" w:firstRowLastColumn="0" w:lastRowFirstColumn="0" w:lastRowLastColumn="0"/>
-            <w:tcW w:w="4419" w:type="dxa"/>
-            <w:gridSpan w:val="3"/>
-          </w:tcPr>
-          <w:p/>
-        </w:tc>
-        <w:tc>
-          <w:tcPr>
-            <w:tcW w:w="4419" w:type="dxa"/>
-            <w:gridSpan w:val="3"/>
-          </w:tcPr>
-          <w:p>
-            <w:pPr>
-              <w:cnfStyle w:val="000000000000" w:firstRow="0" w:lastRow="0" w:firstColumn="0" w:lastColumn="0" w:oddVBand="0" w:evenVBand="0" w:oddHBand="0" w:evenHBand="0" w:firstRowFirstColumn="0" w:firstRowLastColumn="0" w:lastRowFirstColumn="0" w:lastRowLastColumn="0"/>
-            </w:pPr>
-          </w:p>
-        </w:tc>
-      </w:tr>
-      <w:tr>
-        <w:tc>
-          <w:tcPr>
-            <w:cnfStyle w:val="001000000000" w:firstRow="0" w:lastRow="0" w:firstColumn="1" w:lastColumn="0" w:oddVBand="0" w:evenVBand="0" w:oddHBand="0" w:evenHBand="0" w:firstRowFirstColumn="0" w:firstRowLastColumn="0" w:lastRowFirstColumn="0" w:lastRowLastColumn="0"/>
-            <w:tcW w:w="4419" w:type="dxa"/>
-            <w:gridSpan w:val="3"/>
-          </w:tcPr>
-          <w:p/>
-        </w:tc>
-        <w:tc>
-          <w:tcPr>
-            <w:tcW w:w="4419" w:type="dxa"/>
-            <w:gridSpan w:val="3"/>
-          </w:tcPr>
-          <w:p>
-            <w:pPr>
-              <w:cnfStyle w:val="000000000000" w:firstRow="0" w:lastRow="0" w:firstColumn="0" w:lastColumn="0" w:oddVBand="0" w:evenVBand="0" w:oddHBand="0" w:evenHBand="0" w:firstRowFirstColumn="0" w:firstRowLastColumn="0" w:lastRowFirstColumn="0" w:lastRowLastColumn="0"/>
-            </w:pPr>
-          </w:p>
-        </w:tc>
-      </w:tr>
-      <w:tr>
-        <w:tc>
-          <w:tcPr>
-            <w:cnfStyle w:val="001000000000" w:firstRow="0" w:lastRow="0" w:firstColumn="1" w:lastColumn="0" w:oddVBand="0" w:evenVBand="0" w:oddHBand="0" w:evenHBand="0" w:firstRowFirstColumn="0" w:firstRowLastColumn="0" w:lastRowFirstColumn="0" w:lastRowLastColumn="0"/>
-            <w:tcW w:w="4419" w:type="dxa"/>
-            <w:gridSpan w:val="3"/>
-          </w:tcPr>
-          <w:p/>
-        </w:tc>
-        <w:tc>
-          <w:tcPr>
-            <w:tcW w:w="4419" w:type="dxa"/>
-            <w:gridSpan w:val="3"/>
-          </w:tcPr>
-          <w:p>
-            <w:pPr>
-              <w:cnfStyle w:val="000000000000" w:firstRow="0" w:lastRow="0" w:firstColumn="0" w:lastColumn="0" w:oddVBand="0" w:evenVBand="0" w:oddHBand="0" w:evenHBand="0" w:firstRowFirstColumn="0" w:firstRowLastColumn="0" w:lastRowFirstColumn="0" w:lastRowLastColumn="0"/>
-            </w:pPr>
-          </w:p>
-        </w:tc>
-      </w:tr>
-      <w:tr>
-        <w:tc>
-          <w:tcPr>
-            <w:cnfStyle w:val="001000000000" w:firstRow="0" w:lastRow="0" w:firstColumn="1" w:lastColumn="0" w:oddVBand="0" w:evenVBand="0" w:oddHBand="0" w:evenHBand="0" w:firstRowFirstColumn="0" w:firstRowLastColumn="0" w:lastRowFirstColumn="0" w:lastRowLastColumn="0"/>
-            <w:tcW w:w="8838" w:type="dxa"/>
-            <w:gridSpan w:val="6"/>
+            <w:gridSpan w:val="7"/>
           </w:tcPr>
           <w:p>
             <w:r>
@@ -7385,7 +10893,7 @@
         </w:rPr>
         <w:t xml:space="preserve">Usted debe utilizar el método de la ingeniería para resolver este problema y dejar evidencia en su informe de los resultados de cada fase. Por ejemplo, en la fase 1 deben identificar claramente el problema, justificarlo y especificar los requerimientos funcionales. Recuerde revisar el </w:t>
       </w:r>
-      <w:hyperlink r:id="rId27">
+      <w:hyperlink r:id="rId28">
         <w:r>
           <w:rPr>
             <w:rFonts w:ascii="Arial" w:eastAsia="Arial" w:hAnsi="Arial" w:cs="Arial"/>
@@ -7408,7 +10916,7 @@
         </w:rPr>
         <w:t xml:space="preserve"> y el </w:t>
       </w:r>
-      <w:hyperlink r:id="rId28">
+      <w:hyperlink r:id="rId29">
         <w:r>
           <w:rPr>
             <w:rFonts w:ascii="Arial" w:eastAsia="Arial" w:hAnsi="Arial" w:cs="Arial"/>
@@ -7599,7 +11107,7 @@
         </w:rPr>
         <w:t xml:space="preserve">El laboratorio debe ser desarrollado en grupos de máximo 3 estudiantes. Tenga en cuenta la rúbrica de evaluación para esta actividad: </w:t>
       </w:r>
-      <w:hyperlink r:id="rId29">
+      <w:hyperlink r:id="rId30">
         <w:r>
           <w:rPr>
             <w:rFonts w:ascii="Arial" w:eastAsia="Arial" w:hAnsi="Arial" w:cs="Arial"/>
@@ -7716,8 +11224,8 @@
       </w:pPr>
     </w:p>
     <w:sectPr>
-      <w:headerReference w:type="default" r:id="rId30"/>
-      <w:footerReference w:type="default" r:id="rId31"/>
+      <w:headerReference w:type="default" r:id="rId31"/>
+      <w:footerReference w:type="default" r:id="rId32"/>
       <w:pgSz w:w="12240" w:h="15840"/>
       <w:pgMar w:top="1417" w:right="1701" w:bottom="1417" w:left="1701" w:header="708" w:footer="708" w:gutter="0"/>
       <w:cols w:space="708"/>
@@ -7887,6 +11395,95 @@
 <file path=word/numbering.xml><?xml version="1.0" encoding="utf-8"?>
 <w:numbering xmlns:wpc="http://schemas.microsoft.com/office/word/2010/wordprocessingCanvas" xmlns:mc="http://schemas.openxmlformats.org/markup-compatibility/2006" xmlns:o="urn:schemas-microsoft-com:office:office" xmlns:r="http://schemas.openxmlformats.org/officeDocument/2006/relationships" xmlns:m="http://schemas.openxmlformats.org/officeDocument/2006/math" xmlns:v="urn:schemas-microsoft-com:vml" xmlns:wp14="http://schemas.microsoft.com/office/word/2010/wordprocessingDrawing" xmlns:wp="http://schemas.openxmlformats.org/drawingml/2006/wordprocessingDrawing" xmlns:w10="urn:schemas-microsoft-com:office:word" xmlns:w="http://schemas.openxmlformats.org/wordprocessingml/2006/main" xmlns:w14="http://schemas.microsoft.com/office/word/2010/wordml" xmlns:w15="http://schemas.microsoft.com/office/word/2012/wordml" xmlns:wpg="http://schemas.microsoft.com/office/word/2010/wordprocessingGroup" xmlns:wpi="http://schemas.microsoft.com/office/word/2010/wordprocessingInk" xmlns:wne="http://schemas.microsoft.com/office/word/2006/wordml" xmlns:wps="http://schemas.microsoft.com/office/word/2010/wordprocessingShape" mc:Ignorable="w14 w15 wp14">
   <w:abstractNum w:abstractNumId="0" w15:restartNumberingAfterBreak="0">
+    <w:nsid w:val="08880AB6"/>
+    <w:multiLevelType w:val="hybridMultilevel"/>
+    <w:tmpl w:val="56489C5C"/>
+    <w:lvl w:ilvl="0" w:tplc="240A000F">
+      <w:start w:val="1"/>
+      <w:numFmt w:val="decimal"/>
+      <w:lvlText w:val="%1."/>
+      <w:lvlJc w:val="left"/>
+      <w:pPr>
+        <w:ind w:left="720" w:hanging="360"/>
+      </w:pPr>
+      <w:rPr>
+        <w:rFonts w:hint="default"/>
+      </w:rPr>
+    </w:lvl>
+    <w:lvl w:ilvl="1" w:tplc="240A0019" w:tentative="1">
+      <w:start w:val="1"/>
+      <w:numFmt w:val="lowerLetter"/>
+      <w:lvlText w:val="%2."/>
+      <w:lvlJc w:val="left"/>
+      <w:pPr>
+        <w:ind w:left="1440" w:hanging="360"/>
+      </w:pPr>
+    </w:lvl>
+    <w:lvl w:ilvl="2" w:tplc="240A001B" w:tentative="1">
+      <w:start w:val="1"/>
+      <w:numFmt w:val="lowerRoman"/>
+      <w:lvlText w:val="%3."/>
+      <w:lvlJc w:val="right"/>
+      <w:pPr>
+        <w:ind w:left="2160" w:hanging="180"/>
+      </w:pPr>
+    </w:lvl>
+    <w:lvl w:ilvl="3" w:tplc="240A000F" w:tentative="1">
+      <w:start w:val="1"/>
+      <w:numFmt w:val="decimal"/>
+      <w:lvlText w:val="%4."/>
+      <w:lvlJc w:val="left"/>
+      <w:pPr>
+        <w:ind w:left="2880" w:hanging="360"/>
+      </w:pPr>
+    </w:lvl>
+    <w:lvl w:ilvl="4" w:tplc="240A0019" w:tentative="1">
+      <w:start w:val="1"/>
+      <w:numFmt w:val="lowerLetter"/>
+      <w:lvlText w:val="%5."/>
+      <w:lvlJc w:val="left"/>
+      <w:pPr>
+        <w:ind w:left="3600" w:hanging="360"/>
+      </w:pPr>
+    </w:lvl>
+    <w:lvl w:ilvl="5" w:tplc="240A001B" w:tentative="1">
+      <w:start w:val="1"/>
+      <w:numFmt w:val="lowerRoman"/>
+      <w:lvlText w:val="%6."/>
+      <w:lvlJc w:val="right"/>
+      <w:pPr>
+        <w:ind w:left="4320" w:hanging="180"/>
+      </w:pPr>
+    </w:lvl>
+    <w:lvl w:ilvl="6" w:tplc="240A000F" w:tentative="1">
+      <w:start w:val="1"/>
+      <w:numFmt w:val="decimal"/>
+      <w:lvlText w:val="%7."/>
+      <w:lvlJc w:val="left"/>
+      <w:pPr>
+        <w:ind w:left="5040" w:hanging="360"/>
+      </w:pPr>
+    </w:lvl>
+    <w:lvl w:ilvl="7" w:tplc="240A0019" w:tentative="1">
+      <w:start w:val="1"/>
+      <w:numFmt w:val="lowerLetter"/>
+      <w:lvlText w:val="%8."/>
+      <w:lvlJc w:val="left"/>
+      <w:pPr>
+        <w:ind w:left="5760" w:hanging="360"/>
+      </w:pPr>
+    </w:lvl>
+    <w:lvl w:ilvl="8" w:tplc="240A001B" w:tentative="1">
+      <w:start w:val="1"/>
+      <w:numFmt w:val="lowerRoman"/>
+      <w:lvlText w:val="%9."/>
+      <w:lvlJc w:val="right"/>
+      <w:pPr>
+        <w:ind w:left="6480" w:hanging="180"/>
+      </w:pPr>
+    </w:lvl>
+  </w:abstractNum>
+  <w:abstractNum w:abstractNumId="1" w15:restartNumberingAfterBreak="0">
     <w:nsid w:val="0BC822E5"/>
     <w:multiLevelType w:val="hybridMultilevel"/>
     <w:tmpl w:val="D42C5676"/>
@@ -7999,7 +11596,7 @@
       </w:rPr>
     </w:lvl>
   </w:abstractNum>
-  <w:abstractNum w:abstractNumId="1" w15:restartNumberingAfterBreak="0">
+  <w:abstractNum w:abstractNumId="2" w15:restartNumberingAfterBreak="0">
     <w:nsid w:val="0E823B2D"/>
     <w:multiLevelType w:val="hybridMultilevel"/>
     <w:tmpl w:val="E1BED35C"/>
@@ -8112,7 +11709,7 @@
       </w:rPr>
     </w:lvl>
   </w:abstractNum>
-  <w:abstractNum w:abstractNumId="2" w15:restartNumberingAfterBreak="0">
+  <w:abstractNum w:abstractNumId="3" w15:restartNumberingAfterBreak="0">
     <w:nsid w:val="10327818"/>
     <w:multiLevelType w:val="hybridMultilevel"/>
     <w:tmpl w:val="16C037FE"/>
@@ -8225,7 +11822,7 @@
       </w:rPr>
     </w:lvl>
   </w:abstractNum>
-  <w:abstractNum w:abstractNumId="3" w15:restartNumberingAfterBreak="0">
+  <w:abstractNum w:abstractNumId="4" w15:restartNumberingAfterBreak="0">
     <w:nsid w:val="3C3C1A42"/>
     <w:multiLevelType w:val="multilevel"/>
     <w:tmpl w:val="01AC88F6"/>
@@ -8338,7 +11935,7 @@
       </w:pPr>
     </w:lvl>
   </w:abstractNum>
-  <w:abstractNum w:abstractNumId="4" w15:restartNumberingAfterBreak="0">
+  <w:abstractNum w:abstractNumId="5" w15:restartNumberingAfterBreak="0">
     <w:nsid w:val="3CA375C4"/>
     <w:multiLevelType w:val="hybridMultilevel"/>
     <w:tmpl w:val="653870C4"/>
@@ -8451,7 +12048,7 @@
       </w:rPr>
     </w:lvl>
   </w:abstractNum>
-  <w:abstractNum w:abstractNumId="5" w15:restartNumberingAfterBreak="0">
+  <w:abstractNum w:abstractNumId="6" w15:restartNumberingAfterBreak="0">
     <w:nsid w:val="42057F68"/>
     <w:multiLevelType w:val="hybridMultilevel"/>
     <w:tmpl w:val="0D1EB2CA"/>
@@ -8540,7 +12137,7 @@
       </w:pPr>
     </w:lvl>
   </w:abstractNum>
-  <w:abstractNum w:abstractNumId="6" w15:restartNumberingAfterBreak="0">
+  <w:abstractNum w:abstractNumId="7" w15:restartNumberingAfterBreak="0">
     <w:nsid w:val="47DB568F"/>
     <w:multiLevelType w:val="hybridMultilevel"/>
     <w:tmpl w:val="7C2AD628"/>
@@ -8652,7 +12249,96 @@
       </w:rPr>
     </w:lvl>
   </w:abstractNum>
-  <w:abstractNum w:abstractNumId="7" w15:restartNumberingAfterBreak="0">
+  <w:abstractNum w:abstractNumId="8" w15:restartNumberingAfterBreak="0">
+    <w:nsid w:val="52F412B8"/>
+    <w:multiLevelType w:val="hybridMultilevel"/>
+    <w:tmpl w:val="35DCAB68"/>
+    <w:lvl w:ilvl="0" w:tplc="240A000F">
+      <w:start w:val="1"/>
+      <w:numFmt w:val="decimal"/>
+      <w:lvlText w:val="%1."/>
+      <w:lvlJc w:val="left"/>
+      <w:pPr>
+        <w:ind w:left="720" w:hanging="360"/>
+      </w:pPr>
+      <w:rPr>
+        <w:rFonts w:hint="default"/>
+      </w:rPr>
+    </w:lvl>
+    <w:lvl w:ilvl="1" w:tplc="240A0019" w:tentative="1">
+      <w:start w:val="1"/>
+      <w:numFmt w:val="lowerLetter"/>
+      <w:lvlText w:val="%2."/>
+      <w:lvlJc w:val="left"/>
+      <w:pPr>
+        <w:ind w:left="1440" w:hanging="360"/>
+      </w:pPr>
+    </w:lvl>
+    <w:lvl w:ilvl="2" w:tplc="240A001B" w:tentative="1">
+      <w:start w:val="1"/>
+      <w:numFmt w:val="lowerRoman"/>
+      <w:lvlText w:val="%3."/>
+      <w:lvlJc w:val="right"/>
+      <w:pPr>
+        <w:ind w:left="2160" w:hanging="180"/>
+      </w:pPr>
+    </w:lvl>
+    <w:lvl w:ilvl="3" w:tplc="240A000F" w:tentative="1">
+      <w:start w:val="1"/>
+      <w:numFmt w:val="decimal"/>
+      <w:lvlText w:val="%4."/>
+      <w:lvlJc w:val="left"/>
+      <w:pPr>
+        <w:ind w:left="2880" w:hanging="360"/>
+      </w:pPr>
+    </w:lvl>
+    <w:lvl w:ilvl="4" w:tplc="240A0019" w:tentative="1">
+      <w:start w:val="1"/>
+      <w:numFmt w:val="lowerLetter"/>
+      <w:lvlText w:val="%5."/>
+      <w:lvlJc w:val="left"/>
+      <w:pPr>
+        <w:ind w:left="3600" w:hanging="360"/>
+      </w:pPr>
+    </w:lvl>
+    <w:lvl w:ilvl="5" w:tplc="240A001B" w:tentative="1">
+      <w:start w:val="1"/>
+      <w:numFmt w:val="lowerRoman"/>
+      <w:lvlText w:val="%6."/>
+      <w:lvlJc w:val="right"/>
+      <w:pPr>
+        <w:ind w:left="4320" w:hanging="180"/>
+      </w:pPr>
+    </w:lvl>
+    <w:lvl w:ilvl="6" w:tplc="240A000F" w:tentative="1">
+      <w:start w:val="1"/>
+      <w:numFmt w:val="decimal"/>
+      <w:lvlText w:val="%7."/>
+      <w:lvlJc w:val="left"/>
+      <w:pPr>
+        <w:ind w:left="5040" w:hanging="360"/>
+      </w:pPr>
+    </w:lvl>
+    <w:lvl w:ilvl="7" w:tplc="240A0019" w:tentative="1">
+      <w:start w:val="1"/>
+      <w:numFmt w:val="lowerLetter"/>
+      <w:lvlText w:val="%8."/>
+      <w:lvlJc w:val="left"/>
+      <w:pPr>
+        <w:ind w:left="5760" w:hanging="360"/>
+      </w:pPr>
+    </w:lvl>
+    <w:lvl w:ilvl="8" w:tplc="240A001B" w:tentative="1">
+      <w:start w:val="1"/>
+      <w:numFmt w:val="lowerRoman"/>
+      <w:lvlText w:val="%9."/>
+      <w:lvlJc w:val="right"/>
+      <w:pPr>
+        <w:ind w:left="6480" w:hanging="180"/>
+      </w:pPr>
+    </w:lvl>
+  </w:abstractNum>
+  <w:abstractNum w:abstractNumId="9" w15:restartNumberingAfterBreak="0">
     <w:nsid w:val="56250421"/>
     <w:multiLevelType w:val="hybridMultilevel"/>
     <w:tmpl w:val="4E2A2912"/>
@@ -8765,7 +12451,7 @@
       </w:rPr>
     </w:lvl>
   </w:abstractNum>
-  <w:abstractNum w:abstractNumId="8" w15:restartNumberingAfterBreak="0">
+  <w:abstractNum w:abstractNumId="10" w15:restartNumberingAfterBreak="0">
     <w:nsid w:val="5FD3604F"/>
     <w:multiLevelType w:val="hybridMultilevel"/>
     <w:tmpl w:val="1958A4BA"/>
@@ -8856,7 +12542,7 @@
       </w:pPr>
     </w:lvl>
   </w:abstractNum>
-  <w:abstractNum w:abstractNumId="9" w15:restartNumberingAfterBreak="0">
+  <w:abstractNum w:abstractNumId="11" w15:restartNumberingAfterBreak="0">
     <w:nsid w:val="60567E2C"/>
     <w:multiLevelType w:val="hybridMultilevel"/>
     <w:tmpl w:val="3494654C"/>
@@ -8969,7 +12655,7 @@
       </w:rPr>
     </w:lvl>
   </w:abstractNum>
-  <w:abstractNum w:abstractNumId="10" w15:restartNumberingAfterBreak="0">
+  <w:abstractNum w:abstractNumId="12" w15:restartNumberingAfterBreak="0">
     <w:nsid w:val="66CD1E0B"/>
     <w:multiLevelType w:val="hybridMultilevel"/>
     <w:tmpl w:val="76E216A2"/>
@@ -9082,7 +12768,7 @@
       </w:rPr>
     </w:lvl>
   </w:abstractNum>
-  <w:abstractNum w:abstractNumId="11" w15:restartNumberingAfterBreak="0">
+  <w:abstractNum w:abstractNumId="13" w15:restartNumberingAfterBreak="0">
     <w:nsid w:val="66FE66C4"/>
     <w:multiLevelType w:val="hybridMultilevel"/>
     <w:tmpl w:val="7FEE3B66"/>
@@ -9195,7 +12881,7 @@
       </w:rPr>
     </w:lvl>
   </w:abstractNum>
-  <w:abstractNum w:abstractNumId="12" w15:restartNumberingAfterBreak="0">
+  <w:abstractNum w:abstractNumId="14" w15:restartNumberingAfterBreak="0">
     <w:nsid w:val="68607332"/>
     <w:multiLevelType w:val="hybridMultilevel"/>
     <w:tmpl w:val="3E5259FA"/>
@@ -9308,7 +12994,128 @@
       </w:rPr>
     </w:lvl>
   </w:abstractNum>
-  <w:abstractNum w:abstractNumId="13" w15:restartNumberingAfterBreak="0">
+  <w:abstractNum w:abstractNumId="15" w15:restartNumberingAfterBreak="0">
+    <w:nsid w:val="759951E2"/>
+    <w:multiLevelType w:val="multilevel"/>
+    <w:tmpl w:val="D3F62B34"/>
+    <w:lvl w:ilvl="0">
+      <w:start w:val="1"/>
+      <w:numFmt w:val="decimal"/>
+      <w:lvlText w:val="%1."/>
+      <w:lvlJc w:val="left"/>
+      <w:pPr>
+        <w:ind w:left="720" w:hanging="360"/>
+      </w:pPr>
+      <w:rPr>
+        <w:rFonts w:hint="default"/>
+      </w:rPr>
+    </w:lvl>
+    <w:lvl w:ilvl="1">
+      <w:start w:val="1"/>
+      <w:numFmt w:val="decimal"/>
+      <w:isLgl/>
+      <w:lvlText w:val="%1.%2"/>
+      <w:lvlJc w:val="left"/>
+      <w:pPr>
+        <w:ind w:left="765" w:hanging="405"/>
+      </w:pPr>
+      <w:rPr>
+        <w:rFonts w:hint="default"/>
+      </w:rPr>
+    </w:lvl>
+    <w:lvl w:ilvl="2">
+      <w:start w:val="1"/>
+      <w:numFmt w:val="decimal"/>
+      <w:isLgl/>
+      <w:lvlText w:val="%1.%2.%3"/>
+      <w:lvlJc w:val="left"/>
+      <w:pPr>
+        <w:ind w:left="1080" w:hanging="720"/>
+      </w:pPr>
+      <w:rPr>
+        <w:rFonts w:hint="default"/>
+      </w:rPr>
+    </w:lvl>
+    <w:lvl w:ilvl="3">
+      <w:start w:val="1"/>
+      <w:numFmt w:val="decimal"/>
+      <w:isLgl/>
+      <w:lvlText w:val="%1.%2.%3.%4"/>
+      <w:lvlJc w:val="left"/>
+      <w:pPr>
+        <w:ind w:left="1440" w:hanging="1080"/>
+      </w:pPr>
+      <w:rPr>
+        <w:rFonts w:hint="default"/>
+      </w:rPr>
+    </w:lvl>
+    <w:lvl w:ilvl="4">
+      <w:start w:val="1"/>
+      <w:numFmt w:val="decimal"/>
+      <w:isLgl/>
+      <w:lvlText w:val="%1.%2.%3.%4.%5"/>
+      <w:lvlJc w:val="left"/>
+      <w:pPr>
+        <w:ind w:left="1440" w:hanging="1080"/>
+      </w:pPr>
+      <w:rPr>
+        <w:rFonts w:hint="default"/>
+      </w:rPr>
+    </w:lvl>
+    <w:lvl w:ilvl="5">
+      <w:start w:val="1"/>
+      <w:numFmt w:val="decimal"/>
+      <w:isLgl/>
+      <w:lvlText w:val="%1.%2.%3.%4.%5.%6"/>
+      <w:lvlJc w:val="left"/>
+      <w:pPr>
+        <w:ind w:left="1800" w:hanging="1440"/>
+      </w:pPr>
+      <w:rPr>
+        <w:rFonts w:hint="default"/>
+      </w:rPr>
+    </w:lvl>
+    <w:lvl w:ilvl="6">
+      <w:start w:val="1"/>
+      <w:numFmt w:val="decimal"/>
+      <w:isLgl/>
+      <w:lvlText w:val="%1.%2.%3.%4.%5.%6.%7"/>
+      <w:lvlJc w:val="left"/>
+      <w:pPr>
+        <w:ind w:left="1800" w:hanging="1440"/>
+      </w:pPr>
+      <w:rPr>
+        <w:rFonts w:hint="default"/>
+      </w:rPr>
+    </w:lvl>
+    <w:lvl w:ilvl="7">
+      <w:start w:val="1"/>
+      <w:numFmt w:val="decimal"/>
+      <w:isLgl/>
+      <w:lvlText w:val="%1.%2.%3.%4.%5.%6.%7.%8"/>
+      <w:lvlJc w:val="left"/>
+      <w:pPr>
+        <w:ind w:left="2160" w:hanging="1800"/>
+      </w:pPr>
+      <w:rPr>
+        <w:rFonts w:hint="default"/>
+      </w:rPr>
+    </w:lvl>
+    <w:lvl w:ilvl="8">
+      <w:start w:val="1"/>
+      <w:numFmt w:val="decimal"/>
+      <w:isLgl/>
+      <w:lvlText w:val="%1.%2.%3.%4.%5.%6.%7.%8.%9"/>
+      <w:lvlJc w:val="left"/>
+      <w:pPr>
+        <w:ind w:left="2160" w:hanging="1800"/>
+      </w:pPr>
+      <w:rPr>
+        <w:rFonts w:hint="default"/>
+      </w:rPr>
+    </w:lvl>
+  </w:abstractNum>
+  <w:abstractNum w:abstractNumId="16" w15:restartNumberingAfterBreak="0">
     <w:nsid w:val="76207CF4"/>
     <w:multiLevelType w:val="hybridMultilevel"/>
     <w:tmpl w:val="8D8EE22C"/>
@@ -9398,16 +13205,16 @@
     </w:lvl>
   </w:abstractNum>
   <w:num w:numId="1">
-    <w:abstractNumId w:val="10"/>
+    <w:abstractNumId w:val="12"/>
   </w:num>
   <w:num w:numId="2">
-    <w:abstractNumId w:val="7"/>
+    <w:abstractNumId w:val="9"/>
   </w:num>
   <w:num w:numId="3">
-    <w:abstractNumId w:val="11"/>
+    <w:abstractNumId w:val="13"/>
   </w:num>
   <w:num w:numId="4">
-    <w:abstractNumId w:val="3"/>
+    <w:abstractNumId w:val="4"/>
     <w:lvlOverride w:ilvl="0">
       <w:lvl w:ilvl="0">
         <w:numFmt w:val="lowerLetter"/>
@@ -9417,7 +13224,7 @@
     </w:lvlOverride>
   </w:num>
   <w:num w:numId="5">
-    <w:abstractNumId w:val="3"/>
+    <w:abstractNumId w:val="4"/>
     <w:lvlOverride w:ilvl="0">
       <w:lvl w:ilvl="0">
         <w:numFmt w:val="lowerLetter"/>
@@ -9434,34 +13241,43 @@
     </w:lvlOverride>
   </w:num>
   <w:num w:numId="6">
+    <w:abstractNumId w:val="6"/>
+  </w:num>
+  <w:num w:numId="7">
+    <w:abstractNumId w:val="16"/>
+  </w:num>
+  <w:num w:numId="8">
+    <w:abstractNumId w:val="10"/>
+  </w:num>
+  <w:num w:numId="9">
+    <w:abstractNumId w:val="11"/>
+  </w:num>
+  <w:num w:numId="10">
+    <w:abstractNumId w:val="3"/>
+  </w:num>
+  <w:num w:numId="11">
     <w:abstractNumId w:val="5"/>
   </w:num>
-  <w:num w:numId="7">
-    <w:abstractNumId w:val="13"/>
+  <w:num w:numId="12">
+    <w:abstractNumId w:val="1"/>
   </w:num>
-  <w:num w:numId="8">
+  <w:num w:numId="13">
+    <w:abstractNumId w:val="2"/>
+  </w:num>
+  <w:num w:numId="14">
+    <w:abstractNumId w:val="14"/>
+  </w:num>
+  <w:num w:numId="15">
+    <w:abstractNumId w:val="7"/>
+  </w:num>
+  <w:num w:numId="16">
     <w:abstractNumId w:val="8"/>
   </w:num>
-  <w:num w:numId="9">
-    <w:abstractNumId w:val="9"/>
-  </w:num>
-  <w:num w:numId="10">
-    <w:abstractNumId w:val="2"/>
-  </w:num>
-  <w:num w:numId="11">
-    <w:abstractNumId w:val="4"/>
-  </w:num>
-  <w:num w:numId="12">
+  <w:num w:numId="17">
     <w:abstractNumId w:val="0"/>
   </w:num>
-  <w:num w:numId="13">
-    <w:abstractNumId w:val="1"/>
-  </w:num>
-  <w:num w:numId="14">
-    <w:abstractNumId w:val="12"/>
-  </w:num>
-  <w:num w:numId="15">
-    <w:abstractNumId w:val="6"/>
+  <w:num w:numId="18">
+    <w:abstractNumId w:val="15"/>
   </w:num>
 </w:numbering>
 </file>
@@ -10384,4 +14200,16 @@
     </a:ext>
   </a:extLst>
 </a:theme>
+</file>
+
+<file path=customXml/item1.xml><?xml version="1.0" encoding="utf-8"?>
+<b:Sources xmlns:b="http://schemas.openxmlformats.org/officeDocument/2006/bibliography" xmlns="http://schemas.openxmlformats.org/officeDocument/2006/bibliography" SelectedStyle="\APASixthEditionOfficeOnline.xsl" StyleName="APA" Version="6"/>
+</file>
+
+<file path=customXml/itemProps1.xml><?xml version="1.0" encoding="utf-8"?>
+<ds:datastoreItem xmlns:ds="http://schemas.openxmlformats.org/officeDocument/2006/customXml" ds:itemID="{A2732CBD-7BAF-407D-9074-06BA89812AA8}">
+  <ds:schemaRefs>
+    <ds:schemaRef ds:uri="http://schemas.openxmlformats.org/officeDocument/2006/bibliography"/>
+  </ds:schemaRefs>
+</ds:datastoreItem>
 </file>
--- a/Laboratorio1AED/files/LABORATORIO1 AED.docx
+++ b/Laboratorio1AED/files/LABORATORIO1 AED.docx
@@ -3258,6 +3258,32 @@
         </w:rPr>
         <w:t>: Sobrescribir métodos de java para efectuar las comparaciones (CompareTo y Comparable).</w:t>
       </w:r>
+    </w:p>
+    <w:p>
+      <w:pPr>
+        <w:jc w:val="both"/>
+        <w:rPr>
+          <w:rFonts w:ascii="Arial" w:eastAsia="Arial" w:hAnsi="Arial" w:cs="Arial"/>
+          <w:b/>
+          <w:bCs/>
+          <w:sz w:val="24"/>
+          <w:szCs w:val="24"/>
+          <w:lang w:val="es-ES"/>
+        </w:rPr>
+      </w:pPr>
+    </w:p>
+    <w:p>
+      <w:pPr>
+        <w:jc w:val="both"/>
+        <w:rPr>
+          <w:rFonts w:ascii="Arial" w:eastAsia="Arial" w:hAnsi="Arial" w:cs="Arial"/>
+          <w:b/>
+          <w:bCs/>
+          <w:sz w:val="24"/>
+          <w:szCs w:val="24"/>
+          <w:lang w:val="es-ES"/>
+        </w:rPr>
+      </w:pPr>
     </w:p>
     <w:p>
       <w:pPr>
@@ -3800,9 +3826,9 @@
       <w:tblGrid>
         <w:gridCol w:w="1035"/>
         <w:gridCol w:w="1458"/>
-        <w:gridCol w:w="1926"/>
-        <w:gridCol w:w="679"/>
-        <w:gridCol w:w="794"/>
+        <w:gridCol w:w="1897"/>
+        <w:gridCol w:w="29"/>
+        <w:gridCol w:w="1473"/>
         <w:gridCol w:w="1473"/>
         <w:gridCol w:w="1473"/>
       </w:tblGrid>
@@ -4264,7 +4290,7 @@
                 <w:szCs w:val="24"/>
                 <w:lang w:val="es-ES"/>
               </w:rPr>
-              <w:t xml:space="preserve"> con el elemento en la posición &lt; </w:t>
+              <w:t xml:space="preserve"> con el elemento en la posición &lt;</w:t>
             </w:r>
             <w:r>
               <w:rPr>
@@ -4283,7 +4309,7 @@
                 <w:szCs w:val="24"/>
                 <w:lang w:val="es-ES"/>
               </w:rPr>
-              <w:t xml:space="preserve"> &gt;</w:t>
+              <w:t>&gt;</w:t>
             </w:r>
           </w:p>
           <w:p>
@@ -4907,8 +4933,7 @@
         </w:tc>
         <w:tc>
           <w:tcPr>
-            <w:tcW w:w="2605" w:type="dxa"/>
-            <w:gridSpan w:val="2"/>
+            <w:tcW w:w="1897" w:type="dxa"/>
             <w:vAlign w:val="center"/>
           </w:tcPr>
           <w:p>
@@ -4939,7 +4964,8 @@
         </w:tc>
         <w:tc>
           <w:tcPr>
-            <w:tcW w:w="794" w:type="dxa"/>
+            <w:tcW w:w="1502" w:type="dxa"/>
+            <w:gridSpan w:val="2"/>
             <w:vAlign w:val="center"/>
           </w:tcPr>
           <w:p>
@@ -5088,8 +5114,7 @@
         </w:tc>
         <w:tc>
           <w:tcPr>
-            <w:tcW w:w="2605" w:type="dxa"/>
-            <w:gridSpan w:val="2"/>
+            <w:tcW w:w="1897" w:type="dxa"/>
             <w:shd w:val="clear" w:color="auto" w:fill="F4B083" w:themeFill="accent2" w:themeFillTint="99"/>
             <w:vAlign w:val="center"/>
           </w:tcPr>
@@ -5109,7 +5134,8 @@
         </w:tc>
         <w:tc>
           <w:tcPr>
-            <w:tcW w:w="794" w:type="dxa"/>
+            <w:tcW w:w="1502" w:type="dxa"/>
+            <w:gridSpan w:val="2"/>
             <w:shd w:val="clear" w:color="auto" w:fill="F4B083" w:themeFill="accent2" w:themeFillTint="99"/>
             <w:vAlign w:val="center"/>
           </w:tcPr>
@@ -5225,8 +5251,7 @@
         </w:tc>
         <w:tc>
           <w:tcPr>
-            <w:tcW w:w="2605" w:type="dxa"/>
-            <w:gridSpan w:val="2"/>
+            <w:tcW w:w="1897" w:type="dxa"/>
             <w:shd w:val="clear" w:color="auto" w:fill="F4B083" w:themeFill="accent2" w:themeFillTint="99"/>
             <w:vAlign w:val="center"/>
           </w:tcPr>
@@ -5246,7 +5271,8 @@
         </w:tc>
         <w:tc>
           <w:tcPr>
-            <w:tcW w:w="794" w:type="dxa"/>
+            <w:tcW w:w="1502" w:type="dxa"/>
+            <w:gridSpan w:val="2"/>
             <w:shd w:val="clear" w:color="auto" w:fill="F4B083" w:themeFill="accent2" w:themeFillTint="99"/>
             <w:vAlign w:val="center"/>
           </w:tcPr>
@@ -5362,7 +5388,27 @@
         </w:tc>
         <w:tc>
           <w:tcPr>
-            <w:tcW w:w="2605" w:type="dxa"/>
+            <w:tcW w:w="1897" w:type="dxa"/>
+            <w:shd w:val="clear" w:color="auto" w:fill="F4B083" w:themeFill="accent2" w:themeFillTint="99"/>
+            <w:vAlign w:val="center"/>
+          </w:tcPr>
+          <w:p>
+            <w:pPr>
+              <w:jc w:val="center"/>
+              <w:cnfStyle w:val="000000000000" w:firstRow="0" w:lastRow="0" w:firstColumn="0" w:lastColumn="0" w:oddVBand="0" w:evenVBand="0" w:oddHBand="0" w:evenHBand="0" w:firstRowFirstColumn="0" w:firstRowLastColumn="0" w:lastRowFirstColumn="0" w:lastRowLastColumn="0"/>
+              <w:rPr>
+                <w:rFonts w:ascii="Arial" w:eastAsia="Arial" w:hAnsi="Arial" w:cs="Arial"/>
+                <w:sz w:val="24"/>
+                <w:szCs w:val="24"/>
+                <w:highlight w:val="lightGray"/>
+                <w:lang w:val="es-ES"/>
+              </w:rPr>
+            </w:pPr>
+          </w:p>
+        </w:tc>
+        <w:tc>
+          <w:tcPr>
+            <w:tcW w:w="1502" w:type="dxa"/>
             <w:gridSpan w:val="2"/>
             <w:shd w:val="clear" w:color="auto" w:fill="F4B083" w:themeFill="accent2" w:themeFillTint="99"/>
             <w:vAlign w:val="center"/>
@@ -5383,26 +5429,6 @@
         </w:tc>
         <w:tc>
           <w:tcPr>
-            <w:tcW w:w="794" w:type="dxa"/>
-            <w:shd w:val="clear" w:color="auto" w:fill="F4B083" w:themeFill="accent2" w:themeFillTint="99"/>
-            <w:vAlign w:val="center"/>
-          </w:tcPr>
-          <w:p>
-            <w:pPr>
-              <w:jc w:val="center"/>
-              <w:cnfStyle w:val="000000000000" w:firstRow="0" w:lastRow="0" w:firstColumn="0" w:lastColumn="0" w:oddVBand="0" w:evenVBand="0" w:oddHBand="0" w:evenHBand="0" w:firstRowFirstColumn="0" w:firstRowLastColumn="0" w:lastRowFirstColumn="0" w:lastRowLastColumn="0"/>
-              <w:rPr>
-                <w:rFonts w:ascii="Arial" w:eastAsia="Arial" w:hAnsi="Arial" w:cs="Arial"/>
-                <w:sz w:val="24"/>
-                <w:szCs w:val="24"/>
-                <w:highlight w:val="lightGray"/>
-                <w:lang w:val="es-ES"/>
-              </w:rPr>
-            </w:pPr>
-          </w:p>
-        </w:tc>
-        <w:tc>
-          <w:tcPr>
             <w:tcW w:w="1473" w:type="dxa"/>
             <w:shd w:val="clear" w:color="auto" w:fill="F4B083" w:themeFill="accent2" w:themeFillTint="99"/>
             <w:vAlign w:val="center"/>
@@ -5494,26 +5520,26 @@
         </w:tc>
         <w:tc>
           <w:tcPr>
-            <w:tcW w:w="2605" w:type="dxa"/>
+            <w:tcW w:w="1897" w:type="dxa"/>
+            <w:vAlign w:val="center"/>
+          </w:tcPr>
+          <w:p>
+            <w:pPr>
+              <w:jc w:val="center"/>
+              <w:cnfStyle w:val="000000000000" w:firstRow="0" w:lastRow="0" w:firstColumn="0" w:lastColumn="0" w:oddVBand="0" w:evenVBand="0" w:oddHBand="0" w:evenHBand="0" w:firstRowFirstColumn="0" w:firstRowLastColumn="0" w:lastRowFirstColumn="0" w:lastRowLastColumn="0"/>
+              <w:rPr>
+                <w:rFonts w:ascii="Arial" w:eastAsia="Arial" w:hAnsi="Arial" w:cs="Arial"/>
+                <w:sz w:val="24"/>
+                <w:szCs w:val="24"/>
+                <w:lang w:val="es-ES"/>
+              </w:rPr>
+            </w:pPr>
+          </w:p>
+        </w:tc>
+        <w:tc>
+          <w:tcPr>
+            <w:tcW w:w="1502" w:type="dxa"/>
             <w:gridSpan w:val="2"/>
-            <w:vAlign w:val="center"/>
-          </w:tcPr>
-          <w:p>
-            <w:pPr>
-              <w:jc w:val="center"/>
-              <w:cnfStyle w:val="000000000000" w:firstRow="0" w:lastRow="0" w:firstColumn="0" w:lastColumn="0" w:oddVBand="0" w:evenVBand="0" w:oddHBand="0" w:evenHBand="0" w:firstRowFirstColumn="0" w:firstRowLastColumn="0" w:lastRowFirstColumn="0" w:lastRowLastColumn="0"/>
-              <w:rPr>
-                <w:rFonts w:ascii="Arial" w:eastAsia="Arial" w:hAnsi="Arial" w:cs="Arial"/>
-                <w:sz w:val="24"/>
-                <w:szCs w:val="24"/>
-                <w:lang w:val="es-ES"/>
-              </w:rPr>
-            </w:pPr>
-          </w:p>
-        </w:tc>
-        <w:tc>
-          <w:tcPr>
-            <w:tcW w:w="794" w:type="dxa"/>
             <w:vAlign w:val="center"/>
           </w:tcPr>
           <w:p>
@@ -5618,26 +5644,26 @@
         </w:tc>
         <w:tc>
           <w:tcPr>
-            <w:tcW w:w="2605" w:type="dxa"/>
+            <w:tcW w:w="1897" w:type="dxa"/>
+            <w:vAlign w:val="center"/>
+          </w:tcPr>
+          <w:p>
+            <w:pPr>
+              <w:jc w:val="center"/>
+              <w:cnfStyle w:val="000000000000" w:firstRow="0" w:lastRow="0" w:firstColumn="0" w:lastColumn="0" w:oddVBand="0" w:evenVBand="0" w:oddHBand="0" w:evenHBand="0" w:firstRowFirstColumn="0" w:firstRowLastColumn="0" w:lastRowFirstColumn="0" w:lastRowLastColumn="0"/>
+              <w:rPr>
+                <w:rFonts w:ascii="Arial" w:eastAsia="Arial" w:hAnsi="Arial" w:cs="Arial"/>
+                <w:sz w:val="24"/>
+                <w:szCs w:val="24"/>
+                <w:lang w:val="es-ES"/>
+              </w:rPr>
+            </w:pPr>
+          </w:p>
+        </w:tc>
+        <w:tc>
+          <w:tcPr>
+            <w:tcW w:w="1502" w:type="dxa"/>
             <w:gridSpan w:val="2"/>
-            <w:vAlign w:val="center"/>
-          </w:tcPr>
-          <w:p>
-            <w:pPr>
-              <w:jc w:val="center"/>
-              <w:cnfStyle w:val="000000000000" w:firstRow="0" w:lastRow="0" w:firstColumn="0" w:lastColumn="0" w:oddVBand="0" w:evenVBand="0" w:oddHBand="0" w:evenHBand="0" w:firstRowFirstColumn="0" w:firstRowLastColumn="0" w:lastRowFirstColumn="0" w:lastRowLastColumn="0"/>
-              <w:rPr>
-                <w:rFonts w:ascii="Arial" w:eastAsia="Arial" w:hAnsi="Arial" w:cs="Arial"/>
-                <w:sz w:val="24"/>
-                <w:szCs w:val="24"/>
-                <w:lang w:val="es-ES"/>
-              </w:rPr>
-            </w:pPr>
-          </w:p>
-        </w:tc>
-        <w:tc>
-          <w:tcPr>
-            <w:tcW w:w="794" w:type="dxa"/>
             <w:vAlign w:val="center"/>
           </w:tcPr>
           <w:p>
@@ -5742,26 +5768,26 @@
         </w:tc>
         <w:tc>
           <w:tcPr>
-            <w:tcW w:w="2605" w:type="dxa"/>
+            <w:tcW w:w="1897" w:type="dxa"/>
+            <w:vAlign w:val="center"/>
+          </w:tcPr>
+          <w:p>
+            <w:pPr>
+              <w:jc w:val="center"/>
+              <w:cnfStyle w:val="000000000000" w:firstRow="0" w:lastRow="0" w:firstColumn="0" w:lastColumn="0" w:oddVBand="0" w:evenVBand="0" w:oddHBand="0" w:evenHBand="0" w:firstRowFirstColumn="0" w:firstRowLastColumn="0" w:lastRowFirstColumn="0" w:lastRowLastColumn="0"/>
+              <w:rPr>
+                <w:rFonts w:ascii="Arial" w:eastAsia="Arial" w:hAnsi="Arial" w:cs="Arial"/>
+                <w:sz w:val="24"/>
+                <w:szCs w:val="24"/>
+                <w:lang w:val="es-ES"/>
+              </w:rPr>
+            </w:pPr>
+          </w:p>
+        </w:tc>
+        <w:tc>
+          <w:tcPr>
+            <w:tcW w:w="1502" w:type="dxa"/>
             <w:gridSpan w:val="2"/>
-            <w:vAlign w:val="center"/>
-          </w:tcPr>
-          <w:p>
-            <w:pPr>
-              <w:jc w:val="center"/>
-              <w:cnfStyle w:val="000000000000" w:firstRow="0" w:lastRow="0" w:firstColumn="0" w:lastColumn="0" w:oddVBand="0" w:evenVBand="0" w:oddHBand="0" w:evenHBand="0" w:firstRowFirstColumn="0" w:firstRowLastColumn="0" w:lastRowFirstColumn="0" w:lastRowLastColumn="0"/>
-              <w:rPr>
-                <w:rFonts w:ascii="Arial" w:eastAsia="Arial" w:hAnsi="Arial" w:cs="Arial"/>
-                <w:sz w:val="24"/>
-                <w:szCs w:val="24"/>
-                <w:lang w:val="es-ES"/>
-              </w:rPr>
-            </w:pPr>
-          </w:p>
-        </w:tc>
-        <w:tc>
-          <w:tcPr>
-            <w:tcW w:w="794" w:type="dxa"/>
             <w:vAlign w:val="center"/>
           </w:tcPr>
           <w:p>
@@ -5868,8 +5894,7 @@
         </w:tc>
         <w:tc>
           <w:tcPr>
-            <w:tcW w:w="2605" w:type="dxa"/>
-            <w:gridSpan w:val="2"/>
+            <w:tcW w:w="1897" w:type="dxa"/>
             <w:shd w:val="clear" w:color="auto" w:fill="A8D08D" w:themeFill="accent6" w:themeFillTint="99"/>
             <w:vAlign w:val="center"/>
           </w:tcPr>
@@ -5888,7 +5913,8 @@
         </w:tc>
         <w:tc>
           <w:tcPr>
-            <w:tcW w:w="794" w:type="dxa"/>
+            <w:tcW w:w="1502" w:type="dxa"/>
+            <w:gridSpan w:val="2"/>
             <w:shd w:val="clear" w:color="auto" w:fill="A8D08D" w:themeFill="accent6" w:themeFillTint="99"/>
             <w:vAlign w:val="center"/>
           </w:tcPr>
@@ -5998,8 +6024,7 @@
         </w:tc>
         <w:tc>
           <w:tcPr>
-            <w:tcW w:w="2605" w:type="dxa"/>
-            <w:gridSpan w:val="2"/>
+            <w:tcW w:w="1897" w:type="dxa"/>
             <w:shd w:val="clear" w:color="auto" w:fill="A8D08D" w:themeFill="accent6" w:themeFillTint="99"/>
             <w:vAlign w:val="center"/>
           </w:tcPr>
@@ -6018,7 +6043,8 @@
         </w:tc>
         <w:tc>
           <w:tcPr>
-            <w:tcW w:w="794" w:type="dxa"/>
+            <w:tcW w:w="1502" w:type="dxa"/>
+            <w:gridSpan w:val="2"/>
             <w:shd w:val="clear" w:color="auto" w:fill="A8D08D" w:themeFill="accent6" w:themeFillTint="99"/>
             <w:vAlign w:val="center"/>
           </w:tcPr>
@@ -6128,7 +6154,26 @@
         </w:tc>
         <w:tc>
           <w:tcPr>
-            <w:tcW w:w="2605" w:type="dxa"/>
+            <w:tcW w:w="1897" w:type="dxa"/>
+            <w:shd w:val="clear" w:color="auto" w:fill="A8D08D" w:themeFill="accent6" w:themeFillTint="99"/>
+            <w:vAlign w:val="center"/>
+          </w:tcPr>
+          <w:p>
+            <w:pPr>
+              <w:jc w:val="center"/>
+              <w:cnfStyle w:val="000000000000" w:firstRow="0" w:lastRow="0" w:firstColumn="0" w:lastColumn="0" w:oddVBand="0" w:evenVBand="0" w:oddHBand="0" w:evenHBand="0" w:firstRowFirstColumn="0" w:firstRowLastColumn="0" w:lastRowFirstColumn="0" w:lastRowLastColumn="0"/>
+              <w:rPr>
+                <w:rFonts w:ascii="Arial" w:eastAsia="Arial" w:hAnsi="Arial" w:cs="Arial"/>
+                <w:sz w:val="24"/>
+                <w:szCs w:val="24"/>
+                <w:lang w:val="es-ES"/>
+              </w:rPr>
+            </w:pPr>
+          </w:p>
+        </w:tc>
+        <w:tc>
+          <w:tcPr>
+            <w:tcW w:w="1502" w:type="dxa"/>
             <w:gridSpan w:val="2"/>
             <w:shd w:val="clear" w:color="auto" w:fill="A8D08D" w:themeFill="accent6" w:themeFillTint="99"/>
             <w:vAlign w:val="center"/>
@@ -6148,25 +6193,6 @@
         </w:tc>
         <w:tc>
           <w:tcPr>
-            <w:tcW w:w="794" w:type="dxa"/>
-            <w:shd w:val="clear" w:color="auto" w:fill="A8D08D" w:themeFill="accent6" w:themeFillTint="99"/>
-            <w:vAlign w:val="center"/>
-          </w:tcPr>
-          <w:p>
-            <w:pPr>
-              <w:jc w:val="center"/>
-              <w:cnfStyle w:val="000000000000" w:firstRow="0" w:lastRow="0" w:firstColumn="0" w:lastColumn="0" w:oddVBand="0" w:evenVBand="0" w:oddHBand="0" w:evenHBand="0" w:firstRowFirstColumn="0" w:firstRowLastColumn="0" w:lastRowFirstColumn="0" w:lastRowLastColumn="0"/>
-              <w:rPr>
-                <w:rFonts w:ascii="Arial" w:eastAsia="Arial" w:hAnsi="Arial" w:cs="Arial"/>
-                <w:sz w:val="24"/>
-                <w:szCs w:val="24"/>
-                <w:lang w:val="es-ES"/>
-              </w:rPr>
-            </w:pPr>
-          </w:p>
-        </w:tc>
-        <w:tc>
-          <w:tcPr>
             <w:tcW w:w="1473" w:type="dxa"/>
             <w:shd w:val="clear" w:color="auto" w:fill="A8D08D" w:themeFill="accent6" w:themeFillTint="99"/>
             <w:vAlign w:val="center"/>
@@ -6237,60 +6263,69 @@
         <w:tc>
           <w:tcPr>
             <w:cnfStyle w:val="001000000000" w:firstRow="0" w:lastRow="0" w:firstColumn="1" w:lastColumn="0" w:oddVBand="0" w:evenVBand="0" w:oddHBand="0" w:evenHBand="0" w:firstRowFirstColumn="0" w:firstRowLastColumn="0" w:lastRowFirstColumn="0" w:lastRowLastColumn="0"/>
-            <w:tcW w:w="5098" w:type="dxa"/>
+            <w:tcW w:w="4390" w:type="dxa"/>
+            <w:gridSpan w:val="3"/>
+          </w:tcPr>
+          <w:p>
+            <w:pPr>
+              <w:rPr>
+                <w:rFonts w:ascii="Arial" w:eastAsia="Arial" w:hAnsi="Arial" w:cs="Arial"/>
+                <w:b w:val="0"/>
+                <w:bCs w:val="0"/>
+                <w:sz w:val="24"/>
+                <w:szCs w:val="24"/>
+                <w:lang w:val="es-ES"/>
+              </w:rPr>
+            </w:pPr>
+            <w:r>
+              <w:rPr>
+                <w:rFonts w:ascii="Arial" w:eastAsia="Arial" w:hAnsi="Arial" w:cs="Arial"/>
+                <w:b w:val="0"/>
+                <w:bCs w:val="0"/>
+                <w:sz w:val="24"/>
+                <w:szCs w:val="24"/>
+                <w:lang w:val="es-ES"/>
+              </w:rPr>
+              <w:t>public static void quickso</w:t>
+            </w:r>
+            <w:r>
+              <w:rPr>
+                <w:rFonts w:ascii="Arial" w:eastAsia="Arial" w:hAnsi="Arial" w:cs="Arial"/>
+                <w:b w:val="0"/>
+                <w:bCs w:val="0"/>
+                <w:sz w:val="24"/>
+                <w:szCs w:val="24"/>
+                <w:lang w:val="es-ES"/>
+              </w:rPr>
+              <w:t>rt(int A[], int izq, int der) {</w:t>
+            </w:r>
+          </w:p>
+        </w:tc>
+        <w:tc>
+          <w:tcPr>
+            <w:tcW w:w="4448" w:type="dxa"/>
             <w:gridSpan w:val="4"/>
           </w:tcPr>
           <w:p>
             <w:pPr>
-              <w:rPr>
-                <w:rFonts w:ascii="Arial" w:eastAsia="Arial" w:hAnsi="Arial" w:cs="Arial"/>
-                <w:b w:val="0"/>
-                <w:bCs w:val="0"/>
-                <w:sz w:val="24"/>
-                <w:szCs w:val="24"/>
-                <w:lang w:val="es-ES"/>
-              </w:rPr>
-            </w:pPr>
-            <w:r>
-              <w:rPr>
-                <w:rFonts w:ascii="Arial" w:eastAsia="Arial" w:hAnsi="Arial" w:cs="Arial"/>
-                <w:b w:val="0"/>
-                <w:bCs w:val="0"/>
-                <w:sz w:val="24"/>
-                <w:szCs w:val="24"/>
-                <w:lang w:val="es-ES"/>
-              </w:rPr>
-              <w:t>public static void quickso</w:t>
-            </w:r>
-            <w:r>
-              <w:rPr>
-                <w:rFonts w:ascii="Arial" w:eastAsia="Arial" w:hAnsi="Arial" w:cs="Arial"/>
-                <w:b w:val="0"/>
-                <w:bCs w:val="0"/>
-                <w:sz w:val="24"/>
-                <w:szCs w:val="24"/>
-                <w:lang w:val="es-ES"/>
-              </w:rPr>
-              <w:t>rt(int A[], int izq, int der) {</w:t>
-            </w:r>
-          </w:p>
-        </w:tc>
-        <w:tc>
-          <w:tcPr>
-            <w:tcW w:w="3740" w:type="dxa"/>
-            <w:gridSpan w:val="3"/>
-          </w:tcPr>
-          <w:p>
-            <w:pPr>
-              <w:jc w:val="center"/>
-              <w:cnfStyle w:val="000000000000" w:firstRow="0" w:lastRow="0" w:firstColumn="0" w:lastColumn="0" w:oddVBand="0" w:evenVBand="0" w:oddHBand="0" w:evenHBand="0" w:firstRowFirstColumn="0" w:firstRowLastColumn="0" w:lastRowFirstColumn="0" w:lastRowLastColumn="0"/>
-              <w:rPr>
-                <w:rFonts w:ascii="Arial" w:eastAsia="Arial" w:hAnsi="Arial" w:cs="Arial"/>
-                <w:sz w:val="20"/>
-                <w:szCs w:val="20"/>
-                <w:lang w:val="es-ES"/>
-              </w:rPr>
-            </w:pPr>
+              <w:jc w:val="center"/>
+              <w:cnfStyle w:val="000000000000" w:firstRow="0" w:lastRow="0" w:firstColumn="0" w:lastColumn="0" w:oddVBand="0" w:evenVBand="0" w:oddHBand="0" w:evenHBand="0" w:firstRowFirstColumn="0" w:firstRowLastColumn="0" w:lastRowFirstColumn="0" w:lastRowLastColumn="0"/>
+              <w:rPr>
+                <w:rFonts w:ascii="Arial" w:eastAsia="Arial" w:hAnsi="Arial" w:cs="Arial"/>
+                <w:sz w:val="20"/>
+                <w:szCs w:val="20"/>
+                <w:lang w:val="es-ES"/>
+              </w:rPr>
+            </w:pPr>
+            <w:r>
+              <w:rPr>
+                <w:rFonts w:ascii="Arial" w:eastAsia="Arial" w:hAnsi="Arial" w:cs="Arial"/>
+                <w:sz w:val="20"/>
+                <w:szCs w:val="20"/>
+                <w:lang w:val="es-ES"/>
+              </w:rPr>
+              <w:t>Worst case.</w:t>
+            </w:r>
           </w:p>
         </w:tc>
       </w:tr>
@@ -6298,59 +6333,59 @@
         <w:tc>
           <w:tcPr>
             <w:cnfStyle w:val="001000000000" w:firstRow="0" w:lastRow="0" w:firstColumn="1" w:lastColumn="0" w:oddVBand="0" w:evenVBand="0" w:oddHBand="0" w:evenHBand="0" w:firstRowFirstColumn="0" w:firstRowLastColumn="0" w:lastRowFirstColumn="0" w:lastRowLastColumn="0"/>
-            <w:tcW w:w="5098" w:type="dxa"/>
+            <w:tcW w:w="4390" w:type="dxa"/>
+            <w:gridSpan w:val="3"/>
+          </w:tcPr>
+          <w:p>
+            <w:pPr>
+              <w:rPr>
+                <w:rFonts w:ascii="Arial" w:eastAsia="Arial" w:hAnsi="Arial" w:cs="Arial"/>
+                <w:b w:val="0"/>
+                <w:bCs w:val="0"/>
+                <w:sz w:val="24"/>
+                <w:szCs w:val="24"/>
+                <w:lang w:val="es-ES"/>
+              </w:rPr>
+            </w:pPr>
+            <w:r>
+              <w:rPr>
+                <w:rFonts w:ascii="Arial" w:eastAsia="Arial" w:hAnsi="Arial" w:cs="Arial"/>
+                <w:b w:val="0"/>
+                <w:bCs w:val="0"/>
+                <w:sz w:val="24"/>
+                <w:szCs w:val="24"/>
+                <w:lang w:val="es-ES"/>
+              </w:rPr>
+              <w:t xml:space="preserve">  int </w:t>
+            </w:r>
+            <w:r>
+              <w:rPr>
+                <w:rFonts w:ascii="Arial" w:eastAsia="Arial" w:hAnsi="Arial" w:cs="Arial"/>
+                <w:b w:val="0"/>
+                <w:bCs w:val="0"/>
+                <w:sz w:val="24"/>
+                <w:szCs w:val="24"/>
+                <w:lang w:val="es-ES"/>
+              </w:rPr>
+              <w:t>pivote</w:t>
+            </w:r>
+            <w:r>
+              <w:rPr>
+                <w:rFonts w:ascii="Arial" w:eastAsia="Arial" w:hAnsi="Arial" w:cs="Arial"/>
+                <w:b w:val="0"/>
+                <w:bCs w:val="0"/>
+                <w:sz w:val="24"/>
+                <w:szCs w:val="24"/>
+                <w:lang w:val="es-ES"/>
+              </w:rPr>
+              <w:t xml:space="preserve">=A[izq]; </w:t>
+            </w:r>
+          </w:p>
+        </w:tc>
+        <w:tc>
+          <w:tcPr>
+            <w:tcW w:w="4448" w:type="dxa"/>
             <w:gridSpan w:val="4"/>
-          </w:tcPr>
-          <w:p>
-            <w:pPr>
-              <w:rPr>
-                <w:rFonts w:ascii="Arial" w:eastAsia="Arial" w:hAnsi="Arial" w:cs="Arial"/>
-                <w:b w:val="0"/>
-                <w:bCs w:val="0"/>
-                <w:sz w:val="24"/>
-                <w:szCs w:val="24"/>
-                <w:lang w:val="es-ES"/>
-              </w:rPr>
-            </w:pPr>
-            <w:r>
-              <w:rPr>
-                <w:rFonts w:ascii="Arial" w:eastAsia="Arial" w:hAnsi="Arial" w:cs="Arial"/>
-                <w:b w:val="0"/>
-                <w:bCs w:val="0"/>
-                <w:sz w:val="24"/>
-                <w:szCs w:val="24"/>
-                <w:lang w:val="es-ES"/>
-              </w:rPr>
-              <w:t xml:space="preserve">  int </w:t>
-            </w:r>
-            <w:r>
-              <w:rPr>
-                <w:rFonts w:ascii="Arial" w:eastAsia="Arial" w:hAnsi="Arial" w:cs="Arial"/>
-                <w:b w:val="0"/>
-                <w:bCs w:val="0"/>
-                <w:sz w:val="24"/>
-                <w:szCs w:val="24"/>
-                <w:lang w:val="es-ES"/>
-              </w:rPr>
-              <w:t>pivote</w:t>
-            </w:r>
-            <w:r>
-              <w:rPr>
-                <w:rFonts w:ascii="Arial" w:eastAsia="Arial" w:hAnsi="Arial" w:cs="Arial"/>
-                <w:b w:val="0"/>
-                <w:bCs w:val="0"/>
-                <w:sz w:val="24"/>
-                <w:szCs w:val="24"/>
-                <w:lang w:val="es-ES"/>
-              </w:rPr>
-              <w:t xml:space="preserve">=A[izq]; </w:t>
-            </w:r>
-          </w:p>
-        </w:tc>
-        <w:tc>
-          <w:tcPr>
-            <w:tcW w:w="3740" w:type="dxa"/>
-            <w:gridSpan w:val="3"/>
           </w:tcPr>
           <w:p>
             <w:pPr>
@@ -6379,37 +6414,37 @@
         <w:tc>
           <w:tcPr>
             <w:cnfStyle w:val="001000000000" w:firstRow="0" w:lastRow="0" w:firstColumn="1" w:lastColumn="0" w:oddVBand="0" w:evenVBand="0" w:oddHBand="0" w:evenHBand="0" w:firstRowFirstColumn="0" w:firstRowLastColumn="0" w:lastRowFirstColumn="0" w:lastRowLastColumn="0"/>
-            <w:tcW w:w="5098" w:type="dxa"/>
+            <w:tcW w:w="4390" w:type="dxa"/>
+            <w:gridSpan w:val="3"/>
+          </w:tcPr>
+          <w:p>
+            <w:pPr>
+              <w:rPr>
+                <w:rFonts w:ascii="Arial" w:eastAsia="Arial" w:hAnsi="Arial" w:cs="Arial"/>
+                <w:b w:val="0"/>
+                <w:bCs w:val="0"/>
+                <w:sz w:val="24"/>
+                <w:szCs w:val="24"/>
+                <w:lang w:val="es-ES"/>
+              </w:rPr>
+            </w:pPr>
+            <w:r>
+              <w:rPr>
+                <w:rFonts w:ascii="Arial" w:eastAsia="Arial" w:hAnsi="Arial" w:cs="Arial"/>
+                <w:b w:val="0"/>
+                <w:bCs w:val="0"/>
+                <w:sz w:val="24"/>
+                <w:szCs w:val="24"/>
+                <w:lang w:val="es-ES"/>
+              </w:rPr>
+              <w:t>int i=izq;</w:t>
+            </w:r>
+          </w:p>
+        </w:tc>
+        <w:tc>
+          <w:tcPr>
+            <w:tcW w:w="4448" w:type="dxa"/>
             <w:gridSpan w:val="4"/>
-          </w:tcPr>
-          <w:p>
-            <w:pPr>
-              <w:rPr>
-                <w:rFonts w:ascii="Arial" w:eastAsia="Arial" w:hAnsi="Arial" w:cs="Arial"/>
-                <w:b w:val="0"/>
-                <w:bCs w:val="0"/>
-                <w:sz w:val="24"/>
-                <w:szCs w:val="24"/>
-                <w:lang w:val="es-ES"/>
-              </w:rPr>
-            </w:pPr>
-            <w:r>
-              <w:rPr>
-                <w:rFonts w:ascii="Arial" w:eastAsia="Arial" w:hAnsi="Arial" w:cs="Arial"/>
-                <w:b w:val="0"/>
-                <w:bCs w:val="0"/>
-                <w:sz w:val="24"/>
-                <w:szCs w:val="24"/>
-                <w:lang w:val="es-ES"/>
-              </w:rPr>
-              <w:t>int i=izq;</w:t>
-            </w:r>
-          </w:p>
-        </w:tc>
-        <w:tc>
-          <w:tcPr>
-            <w:tcW w:w="3740" w:type="dxa"/>
-            <w:gridSpan w:val="3"/>
           </w:tcPr>
           <w:p>
             <w:pPr>
@@ -6438,37 +6473,37 @@
         <w:tc>
           <w:tcPr>
             <w:cnfStyle w:val="001000000000" w:firstRow="0" w:lastRow="0" w:firstColumn="1" w:lastColumn="0" w:oddVBand="0" w:evenVBand="0" w:oddHBand="0" w:evenHBand="0" w:firstRowFirstColumn="0" w:firstRowLastColumn="0" w:lastRowFirstColumn="0" w:lastRowLastColumn="0"/>
-            <w:tcW w:w="5098" w:type="dxa"/>
+            <w:tcW w:w="4390" w:type="dxa"/>
+            <w:gridSpan w:val="3"/>
+          </w:tcPr>
+          <w:p>
+            <w:pPr>
+              <w:rPr>
+                <w:rFonts w:ascii="Arial" w:eastAsia="Arial" w:hAnsi="Arial" w:cs="Arial"/>
+                <w:b w:val="0"/>
+                <w:bCs w:val="0"/>
+                <w:sz w:val="24"/>
+                <w:szCs w:val="24"/>
+                <w:lang w:val="es-ES"/>
+              </w:rPr>
+            </w:pPr>
+            <w:r>
+              <w:rPr>
+                <w:rFonts w:ascii="Arial" w:eastAsia="Arial" w:hAnsi="Arial" w:cs="Arial"/>
+                <w:b w:val="0"/>
+                <w:bCs w:val="0"/>
+                <w:sz w:val="24"/>
+                <w:szCs w:val="24"/>
+                <w:lang w:val="es-ES"/>
+              </w:rPr>
+              <w:t xml:space="preserve">  int j=der; </w:t>
+            </w:r>
+          </w:p>
+        </w:tc>
+        <w:tc>
+          <w:tcPr>
+            <w:tcW w:w="4448" w:type="dxa"/>
             <w:gridSpan w:val="4"/>
-          </w:tcPr>
-          <w:p>
-            <w:pPr>
-              <w:rPr>
-                <w:rFonts w:ascii="Arial" w:eastAsia="Arial" w:hAnsi="Arial" w:cs="Arial"/>
-                <w:b w:val="0"/>
-                <w:bCs w:val="0"/>
-                <w:sz w:val="24"/>
-                <w:szCs w:val="24"/>
-                <w:lang w:val="es-ES"/>
-              </w:rPr>
-            </w:pPr>
-            <w:r>
-              <w:rPr>
-                <w:rFonts w:ascii="Arial" w:eastAsia="Arial" w:hAnsi="Arial" w:cs="Arial"/>
-                <w:b w:val="0"/>
-                <w:bCs w:val="0"/>
-                <w:sz w:val="24"/>
-                <w:szCs w:val="24"/>
-                <w:lang w:val="es-ES"/>
-              </w:rPr>
-              <w:t xml:space="preserve">  int j=der; </w:t>
-            </w:r>
-          </w:p>
-        </w:tc>
-        <w:tc>
-          <w:tcPr>
-            <w:tcW w:w="3740" w:type="dxa"/>
-            <w:gridSpan w:val="3"/>
           </w:tcPr>
           <w:p>
             <w:pPr>
@@ -6497,37 +6532,37 @@
         <w:tc>
           <w:tcPr>
             <w:cnfStyle w:val="001000000000" w:firstRow="0" w:lastRow="0" w:firstColumn="1" w:lastColumn="0" w:oddVBand="0" w:evenVBand="0" w:oddHBand="0" w:evenHBand="0" w:firstRowFirstColumn="0" w:firstRowLastColumn="0" w:lastRowFirstColumn="0" w:lastRowLastColumn="0"/>
-            <w:tcW w:w="5098" w:type="dxa"/>
+            <w:tcW w:w="4390" w:type="dxa"/>
+            <w:gridSpan w:val="3"/>
+          </w:tcPr>
+          <w:p>
+            <w:pPr>
+              <w:rPr>
+                <w:rFonts w:ascii="Arial" w:eastAsia="Arial" w:hAnsi="Arial" w:cs="Arial"/>
+                <w:b w:val="0"/>
+                <w:bCs w:val="0"/>
+                <w:sz w:val="24"/>
+                <w:szCs w:val="24"/>
+                <w:lang w:val="es-ES"/>
+              </w:rPr>
+            </w:pPr>
+            <w:r>
+              <w:rPr>
+                <w:rFonts w:ascii="Arial" w:eastAsia="Arial" w:hAnsi="Arial" w:cs="Arial"/>
+                <w:b w:val="0"/>
+                <w:bCs w:val="0"/>
+                <w:sz w:val="24"/>
+                <w:szCs w:val="24"/>
+                <w:lang w:val="es-ES"/>
+              </w:rPr>
+              <w:t xml:space="preserve">  int aux;</w:t>
+            </w:r>
+          </w:p>
+        </w:tc>
+        <w:tc>
+          <w:tcPr>
+            <w:tcW w:w="4448" w:type="dxa"/>
             <w:gridSpan w:val="4"/>
-          </w:tcPr>
-          <w:p>
-            <w:pPr>
-              <w:rPr>
-                <w:rFonts w:ascii="Arial" w:eastAsia="Arial" w:hAnsi="Arial" w:cs="Arial"/>
-                <w:b w:val="0"/>
-                <w:bCs w:val="0"/>
-                <w:sz w:val="24"/>
-                <w:szCs w:val="24"/>
-                <w:lang w:val="es-ES"/>
-              </w:rPr>
-            </w:pPr>
-            <w:r>
-              <w:rPr>
-                <w:rFonts w:ascii="Arial" w:eastAsia="Arial" w:hAnsi="Arial" w:cs="Arial"/>
-                <w:b w:val="0"/>
-                <w:bCs w:val="0"/>
-                <w:sz w:val="24"/>
-                <w:szCs w:val="24"/>
-                <w:lang w:val="es-ES"/>
-              </w:rPr>
-              <w:t xml:space="preserve">  int aux;</w:t>
-            </w:r>
-          </w:p>
-        </w:tc>
-        <w:tc>
-          <w:tcPr>
-            <w:tcW w:w="3740" w:type="dxa"/>
-            <w:gridSpan w:val="3"/>
           </w:tcPr>
           <w:p>
             <w:pPr>
@@ -6556,49 +6591,58 @@
         <w:tc>
           <w:tcPr>
             <w:cnfStyle w:val="001000000000" w:firstRow="0" w:lastRow="0" w:firstColumn="1" w:lastColumn="0" w:oddVBand="0" w:evenVBand="0" w:oddHBand="0" w:evenHBand="0" w:firstRowFirstColumn="0" w:firstRowLastColumn="0" w:lastRowFirstColumn="0" w:lastRowLastColumn="0"/>
-            <w:tcW w:w="5098" w:type="dxa"/>
+            <w:tcW w:w="4390" w:type="dxa"/>
+            <w:gridSpan w:val="3"/>
+          </w:tcPr>
+          <w:p>
+            <w:pPr>
+              <w:rPr>
+                <w:rFonts w:ascii="Arial" w:eastAsia="Arial" w:hAnsi="Arial" w:cs="Arial"/>
+                <w:b w:val="0"/>
+                <w:bCs w:val="0"/>
+                <w:sz w:val="24"/>
+                <w:szCs w:val="24"/>
+                <w:lang w:val="es-ES"/>
+              </w:rPr>
+            </w:pPr>
+            <w:r>
+              <w:rPr>
+                <w:rFonts w:ascii="Arial" w:eastAsia="Arial" w:hAnsi="Arial" w:cs="Arial"/>
+                <w:b w:val="0"/>
+                <w:bCs w:val="0"/>
+                <w:sz w:val="24"/>
+                <w:szCs w:val="24"/>
+                <w:lang w:val="es-ES"/>
+              </w:rPr>
+              <w:t xml:space="preserve">  while(i&lt;j){            </w:t>
+            </w:r>
+          </w:p>
+        </w:tc>
+        <w:tc>
+          <w:tcPr>
+            <w:tcW w:w="4448" w:type="dxa"/>
             <w:gridSpan w:val="4"/>
           </w:tcPr>
           <w:p>
             <w:pPr>
-              <w:rPr>
-                <w:rFonts w:ascii="Arial" w:eastAsia="Arial" w:hAnsi="Arial" w:cs="Arial"/>
-                <w:b w:val="0"/>
-                <w:bCs w:val="0"/>
-                <w:sz w:val="24"/>
-                <w:szCs w:val="24"/>
-                <w:lang w:val="es-ES"/>
-              </w:rPr>
-            </w:pPr>
-            <w:r>
-              <w:rPr>
-                <w:rFonts w:ascii="Arial" w:eastAsia="Arial" w:hAnsi="Arial" w:cs="Arial"/>
-                <w:b w:val="0"/>
-                <w:bCs w:val="0"/>
-                <w:sz w:val="24"/>
-                <w:szCs w:val="24"/>
-                <w:lang w:val="es-ES"/>
-              </w:rPr>
-              <w:t xml:space="preserve">  while(i&lt;j){            </w:t>
-            </w:r>
-          </w:p>
-        </w:tc>
-        <w:tc>
-          <w:tcPr>
-            <w:tcW w:w="3740" w:type="dxa"/>
-            <w:gridSpan w:val="3"/>
-          </w:tcPr>
-          <w:p>
-            <w:pPr>
-              <w:jc w:val="center"/>
-              <w:cnfStyle w:val="000000000000" w:firstRow="0" w:lastRow="0" w:firstColumn="0" w:lastColumn="0" w:oddVBand="0" w:evenVBand="0" w:oddHBand="0" w:evenHBand="0" w:firstRowFirstColumn="0" w:firstRowLastColumn="0" w:lastRowFirstColumn="0" w:lastRowLastColumn="0"/>
-              <w:rPr>
-                <w:rFonts w:ascii="Arial" w:eastAsia="Arial" w:hAnsi="Arial" w:cs="Arial"/>
-                <w:sz w:val="20"/>
-                <w:szCs w:val="20"/>
-                <w:lang w:val="es-ES"/>
-              </w:rPr>
-            </w:pPr>
+              <w:jc w:val="center"/>
+              <w:cnfStyle w:val="000000000000" w:firstRow="0" w:lastRow="0" w:firstColumn="0" w:lastColumn="0" w:oddVBand="0" w:evenVBand="0" w:oddHBand="0" w:evenHBand="0" w:firstRowFirstColumn="0" w:firstRowLastColumn="0" w:lastRowFirstColumn="0" w:lastRowLastColumn="0"/>
+              <w:rPr>
+                <w:rFonts w:ascii="Arial" w:eastAsia="Arial" w:hAnsi="Arial" w:cs="Arial"/>
+                <w:sz w:val="20"/>
+                <w:szCs w:val="20"/>
+                <w:lang w:val="es-ES"/>
+              </w:rPr>
+            </w:pPr>
+            <w:r>
+              <w:rPr>
+                <w:rFonts w:ascii="Arial" w:eastAsia="Arial" w:hAnsi="Arial" w:cs="Arial"/>
+                <w:sz w:val="20"/>
+                <w:szCs w:val="20"/>
+                <w:lang w:val="es-ES"/>
+              </w:rPr>
+              <w:t>N-1</w:t>
+            </w:r>
           </w:p>
         </w:tc>
       </w:tr>
@@ -6606,71 +6650,80 @@
         <w:tc>
           <w:tcPr>
             <w:cnfStyle w:val="001000000000" w:firstRow="0" w:lastRow="0" w:firstColumn="1" w:lastColumn="0" w:oddVBand="0" w:evenVBand="0" w:oddHBand="0" w:evenHBand="0" w:firstRowFirstColumn="0" w:firstRowLastColumn="0" w:lastRowFirstColumn="0" w:lastRowLastColumn="0"/>
-            <w:tcW w:w="5098" w:type="dxa"/>
+            <w:tcW w:w="4390" w:type="dxa"/>
+            <w:gridSpan w:val="3"/>
+          </w:tcPr>
+          <w:p>
+            <w:pPr>
+              <w:rPr>
+                <w:rFonts w:ascii="Arial" w:eastAsia="Arial" w:hAnsi="Arial" w:cs="Arial"/>
+                <w:b w:val="0"/>
+                <w:bCs w:val="0"/>
+                <w:sz w:val="24"/>
+                <w:szCs w:val="24"/>
+                <w:lang w:val="es-ES"/>
+              </w:rPr>
+            </w:pPr>
+            <w:r>
+              <w:rPr>
+                <w:rFonts w:ascii="Arial" w:eastAsia="Arial" w:hAnsi="Arial" w:cs="Arial"/>
+                <w:b w:val="0"/>
+                <w:bCs w:val="0"/>
+                <w:sz w:val="24"/>
+                <w:szCs w:val="24"/>
+                <w:lang w:val="es-ES"/>
+              </w:rPr>
+              <w:t xml:space="preserve">     while(A[i]&lt;=</w:t>
+            </w:r>
+            <w:r>
+              <w:rPr>
+                <w:rFonts w:ascii="Arial" w:eastAsia="Arial" w:hAnsi="Arial" w:cs="Arial"/>
+                <w:b w:val="0"/>
+                <w:bCs w:val="0"/>
+                <w:sz w:val="24"/>
+                <w:szCs w:val="24"/>
+                <w:lang w:val="es-ES"/>
+              </w:rPr>
+              <w:t>pivote</w:t>
+            </w:r>
+            <w:r>
+              <w:rPr>
+                <w:rFonts w:ascii="Arial" w:eastAsia="Arial" w:hAnsi="Arial" w:cs="Arial"/>
+                <w:b w:val="0"/>
+                <w:bCs w:val="0"/>
+                <w:sz w:val="24"/>
+                <w:szCs w:val="24"/>
+                <w:lang w:val="es-ES"/>
+              </w:rPr>
+              <w:t xml:space="preserve"> &amp;&amp; i&lt;j) i++; </w:t>
+            </w:r>
+          </w:p>
+        </w:tc>
+        <w:tc>
+          <w:tcPr>
+            <w:tcW w:w="4448" w:type="dxa"/>
             <w:gridSpan w:val="4"/>
           </w:tcPr>
           <w:p>
             <w:pPr>
-              <w:rPr>
-                <w:rFonts w:ascii="Arial" w:eastAsia="Arial" w:hAnsi="Arial" w:cs="Arial"/>
-                <w:b w:val="0"/>
-                <w:bCs w:val="0"/>
-                <w:sz w:val="24"/>
-                <w:szCs w:val="24"/>
-                <w:lang w:val="es-ES"/>
-              </w:rPr>
-            </w:pPr>
-            <w:r>
-              <w:rPr>
-                <w:rFonts w:ascii="Arial" w:eastAsia="Arial" w:hAnsi="Arial" w:cs="Arial"/>
-                <w:b w:val="0"/>
-                <w:bCs w:val="0"/>
-                <w:sz w:val="24"/>
-                <w:szCs w:val="24"/>
-                <w:lang w:val="es-ES"/>
-              </w:rPr>
-              <w:t xml:space="preserve">     while(A[i]&lt;=</w:t>
-            </w:r>
-            <w:r>
-              <w:rPr>
-                <w:rFonts w:ascii="Arial" w:eastAsia="Arial" w:hAnsi="Arial" w:cs="Arial"/>
-                <w:b w:val="0"/>
-                <w:bCs w:val="0"/>
-                <w:sz w:val="24"/>
-                <w:szCs w:val="24"/>
-                <w:lang w:val="es-ES"/>
-              </w:rPr>
-              <w:t>pivote</w:t>
-            </w:r>
-            <w:r>
-              <w:rPr>
-                <w:rFonts w:ascii="Arial" w:eastAsia="Arial" w:hAnsi="Arial" w:cs="Arial"/>
-                <w:b w:val="0"/>
-                <w:bCs w:val="0"/>
-                <w:sz w:val="24"/>
-                <w:szCs w:val="24"/>
-                <w:lang w:val="es-ES"/>
-              </w:rPr>
-              <w:t xml:space="preserve"> &amp;&amp; i&lt;j) i++; </w:t>
-            </w:r>
-          </w:p>
-        </w:tc>
-        <w:tc>
-          <w:tcPr>
-            <w:tcW w:w="3740" w:type="dxa"/>
-            <w:gridSpan w:val="3"/>
-          </w:tcPr>
-          <w:p>
-            <w:pPr>
-              <w:jc w:val="center"/>
-              <w:cnfStyle w:val="000000000000" w:firstRow="0" w:lastRow="0" w:firstColumn="0" w:lastColumn="0" w:oddVBand="0" w:evenVBand="0" w:oddHBand="0" w:evenHBand="0" w:firstRowFirstColumn="0" w:firstRowLastColumn="0" w:lastRowFirstColumn="0" w:lastRowLastColumn="0"/>
-              <w:rPr>
-                <w:rFonts w:ascii="Arial" w:eastAsia="Arial" w:hAnsi="Arial" w:cs="Arial"/>
-                <w:sz w:val="20"/>
-                <w:szCs w:val="20"/>
-                <w:lang w:val="es-ES"/>
-              </w:rPr>
-            </w:pPr>
+              <w:jc w:val="center"/>
+              <w:cnfStyle w:val="000000000000" w:firstRow="0" w:lastRow="0" w:firstColumn="0" w:lastColumn="0" w:oddVBand="0" w:evenVBand="0" w:oddHBand="0" w:evenHBand="0" w:firstRowFirstColumn="0" w:firstRowLastColumn="0" w:lastRowFirstColumn="0" w:lastRowLastColumn="0"/>
+              <w:rPr>
+                <w:rFonts w:ascii="Arial" w:eastAsia="Arial" w:hAnsi="Arial" w:cs="Arial"/>
+                <w:sz w:val="20"/>
+                <w:szCs w:val="20"/>
+                <w:lang w:val="es-ES"/>
+              </w:rPr>
+            </w:pPr>
+            <w:r>
+              <w:rPr>
+                <w:rFonts w:ascii="Arial" w:eastAsia="Arial" w:hAnsi="Arial" w:cs="Arial"/>
+                <w:sz w:val="20"/>
+                <w:szCs w:val="20"/>
+                <w:lang w:val="es-ES"/>
+              </w:rPr>
+              <w:t>N-1</w:t>
+            </w:r>
           </w:p>
         </w:tc>
       </w:tr>
@@ -6678,59 +6731,59 @@
         <w:tc>
           <w:tcPr>
             <w:cnfStyle w:val="001000000000" w:firstRow="0" w:lastRow="0" w:firstColumn="1" w:lastColumn="0" w:oddVBand="0" w:evenVBand="0" w:oddHBand="0" w:evenHBand="0" w:firstRowFirstColumn="0" w:firstRowLastColumn="0" w:lastRowFirstColumn="0" w:lastRowLastColumn="0"/>
-            <w:tcW w:w="5098" w:type="dxa"/>
+            <w:tcW w:w="4390" w:type="dxa"/>
+            <w:gridSpan w:val="3"/>
+          </w:tcPr>
+          <w:p>
+            <w:pPr>
+              <w:rPr>
+                <w:rFonts w:ascii="Arial" w:eastAsia="Arial" w:hAnsi="Arial" w:cs="Arial"/>
+                <w:b w:val="0"/>
+                <w:bCs w:val="0"/>
+                <w:sz w:val="24"/>
+                <w:szCs w:val="24"/>
+                <w:lang w:val="es-ES"/>
+              </w:rPr>
+            </w:pPr>
+            <w:r>
+              <w:rPr>
+                <w:rFonts w:ascii="Arial" w:eastAsia="Arial" w:hAnsi="Arial" w:cs="Arial"/>
+                <w:b w:val="0"/>
+                <w:bCs w:val="0"/>
+                <w:sz w:val="24"/>
+                <w:szCs w:val="24"/>
+                <w:lang w:val="es-ES"/>
+              </w:rPr>
+              <w:t xml:space="preserve">     while(A[j]&gt;</w:t>
+            </w:r>
+            <w:r>
+              <w:rPr>
+                <w:rFonts w:ascii="Arial" w:eastAsia="Arial" w:hAnsi="Arial" w:cs="Arial"/>
+                <w:b w:val="0"/>
+                <w:bCs w:val="0"/>
+                <w:sz w:val="24"/>
+                <w:szCs w:val="24"/>
+                <w:lang w:val="es-ES"/>
+              </w:rPr>
+              <w:t>pivote</w:t>
+            </w:r>
+            <w:r>
+              <w:rPr>
+                <w:rFonts w:ascii="Arial" w:eastAsia="Arial" w:hAnsi="Arial" w:cs="Arial"/>
+                <w:b w:val="0"/>
+                <w:bCs w:val="0"/>
+                <w:sz w:val="24"/>
+                <w:szCs w:val="24"/>
+                <w:lang w:val="es-ES"/>
+              </w:rPr>
+              <w:t xml:space="preserve">) j--;        </w:t>
+            </w:r>
+          </w:p>
+        </w:tc>
+        <w:tc>
+          <w:tcPr>
+            <w:tcW w:w="4448" w:type="dxa"/>
             <w:gridSpan w:val="4"/>
-          </w:tcPr>
-          <w:p>
-            <w:pPr>
-              <w:rPr>
-                <w:rFonts w:ascii="Arial" w:eastAsia="Arial" w:hAnsi="Arial" w:cs="Arial"/>
-                <w:b w:val="0"/>
-                <w:bCs w:val="0"/>
-                <w:sz w:val="24"/>
-                <w:szCs w:val="24"/>
-                <w:lang w:val="es-ES"/>
-              </w:rPr>
-            </w:pPr>
-            <w:r>
-              <w:rPr>
-                <w:rFonts w:ascii="Arial" w:eastAsia="Arial" w:hAnsi="Arial" w:cs="Arial"/>
-                <w:b w:val="0"/>
-                <w:bCs w:val="0"/>
-                <w:sz w:val="24"/>
-                <w:szCs w:val="24"/>
-                <w:lang w:val="es-ES"/>
-              </w:rPr>
-              <w:t xml:space="preserve">     while(A[j]&gt;</w:t>
-            </w:r>
-            <w:r>
-              <w:rPr>
-                <w:rFonts w:ascii="Arial" w:eastAsia="Arial" w:hAnsi="Arial" w:cs="Arial"/>
-                <w:b w:val="0"/>
-                <w:bCs w:val="0"/>
-                <w:sz w:val="24"/>
-                <w:szCs w:val="24"/>
-                <w:lang w:val="es-ES"/>
-              </w:rPr>
-              <w:t>pivote</w:t>
-            </w:r>
-            <w:r>
-              <w:rPr>
-                <w:rFonts w:ascii="Arial" w:eastAsia="Arial" w:hAnsi="Arial" w:cs="Arial"/>
-                <w:b w:val="0"/>
-                <w:bCs w:val="0"/>
-                <w:sz w:val="24"/>
-                <w:szCs w:val="24"/>
-                <w:lang w:val="es-ES"/>
-              </w:rPr>
-              <w:t xml:space="preserve">) j--;        </w:t>
-            </w:r>
-          </w:p>
-        </w:tc>
-        <w:tc>
-          <w:tcPr>
-            <w:tcW w:w="3740" w:type="dxa"/>
-            <w:gridSpan w:val="3"/>
           </w:tcPr>
           <w:p>
             <w:pPr>
@@ -6750,48 +6803,48 @@
         <w:tc>
           <w:tcPr>
             <w:cnfStyle w:val="001000000000" w:firstRow="0" w:lastRow="0" w:firstColumn="1" w:lastColumn="0" w:oddVBand="0" w:evenVBand="0" w:oddHBand="0" w:evenHBand="0" w:firstRowFirstColumn="0" w:firstRowLastColumn="0" w:lastRowFirstColumn="0" w:lastRowLastColumn="0"/>
-            <w:tcW w:w="5098" w:type="dxa"/>
+            <w:tcW w:w="4390" w:type="dxa"/>
+            <w:gridSpan w:val="3"/>
+          </w:tcPr>
+          <w:p>
+            <w:pPr>
+              <w:rPr>
+                <w:rFonts w:ascii="Arial" w:eastAsia="Arial" w:hAnsi="Arial" w:cs="Arial"/>
+                <w:b w:val="0"/>
+                <w:bCs w:val="0"/>
+                <w:sz w:val="24"/>
+                <w:szCs w:val="24"/>
+                <w:lang w:val="es-ES"/>
+              </w:rPr>
+            </w:pPr>
+            <w:r>
+              <w:rPr>
+                <w:rFonts w:ascii="Arial" w:eastAsia="Arial" w:hAnsi="Arial" w:cs="Arial"/>
+                <w:b w:val="0"/>
+                <w:bCs w:val="0"/>
+                <w:sz w:val="24"/>
+                <w:szCs w:val="24"/>
+                <w:lang w:val="es-ES"/>
+              </w:rPr>
+              <w:t xml:space="preserve">if (i&lt;j) {                      </w:t>
+            </w:r>
+            <w:r>
+              <w:rPr>
+                <w:rFonts w:ascii="Arial" w:eastAsia="Arial" w:hAnsi="Arial" w:cs="Arial"/>
+                <w:b w:val="0"/>
+                <w:bCs w:val="0"/>
+                <w:sz w:val="24"/>
+                <w:szCs w:val="24"/>
+                <w:lang w:val="es-ES"/>
+              </w:rPr>
+              <w:t xml:space="preserve">                      </w:t>
+            </w:r>
+          </w:p>
+        </w:tc>
+        <w:tc>
+          <w:tcPr>
+            <w:tcW w:w="4448" w:type="dxa"/>
             <w:gridSpan w:val="4"/>
-          </w:tcPr>
-          <w:p>
-            <w:pPr>
-              <w:rPr>
-                <w:rFonts w:ascii="Arial" w:eastAsia="Arial" w:hAnsi="Arial" w:cs="Arial"/>
-                <w:b w:val="0"/>
-                <w:bCs w:val="0"/>
-                <w:sz w:val="24"/>
-                <w:szCs w:val="24"/>
-                <w:lang w:val="es-ES"/>
-              </w:rPr>
-            </w:pPr>
-            <w:r>
-              <w:rPr>
-                <w:rFonts w:ascii="Arial" w:eastAsia="Arial" w:hAnsi="Arial" w:cs="Arial"/>
-                <w:b w:val="0"/>
-                <w:bCs w:val="0"/>
-                <w:sz w:val="24"/>
-                <w:szCs w:val="24"/>
-                <w:lang w:val="es-ES"/>
-              </w:rPr>
-              <w:t xml:space="preserve">if (i&lt;j) {                      </w:t>
-            </w:r>
-            <w:r>
-              <w:rPr>
-                <w:rFonts w:ascii="Arial" w:eastAsia="Arial" w:hAnsi="Arial" w:cs="Arial"/>
-                <w:b w:val="0"/>
-                <w:bCs w:val="0"/>
-                <w:sz w:val="24"/>
-                <w:szCs w:val="24"/>
-                <w:lang w:val="es-ES"/>
-              </w:rPr>
-              <w:t xml:space="preserve">                      </w:t>
-            </w:r>
-          </w:p>
-        </w:tc>
-        <w:tc>
-          <w:tcPr>
-            <w:tcW w:w="3740" w:type="dxa"/>
-            <w:gridSpan w:val="3"/>
           </w:tcPr>
           <w:p>
             <w:pPr>
@@ -6811,48 +6864,48 @@
         <w:tc>
           <w:tcPr>
             <w:cnfStyle w:val="001000000000" w:firstRow="0" w:lastRow="0" w:firstColumn="1" w:lastColumn="0" w:oddVBand="0" w:evenVBand="0" w:oddHBand="0" w:evenHBand="0" w:firstRowFirstColumn="0" w:firstRowLastColumn="0" w:lastRowFirstColumn="0" w:lastRowLastColumn="0"/>
-            <w:tcW w:w="5098" w:type="dxa"/>
+            <w:tcW w:w="4390" w:type="dxa"/>
+            <w:gridSpan w:val="3"/>
+          </w:tcPr>
+          <w:p>
+            <w:pPr>
+              <w:rPr>
+                <w:rFonts w:ascii="Arial" w:eastAsia="Arial" w:hAnsi="Arial" w:cs="Arial"/>
+                <w:b w:val="0"/>
+                <w:bCs w:val="0"/>
+                <w:sz w:val="24"/>
+                <w:szCs w:val="24"/>
+                <w:lang w:val="es-ES"/>
+              </w:rPr>
+            </w:pPr>
+            <w:r>
+              <w:rPr>
+                <w:rFonts w:ascii="Arial" w:eastAsia="Arial" w:hAnsi="Arial" w:cs="Arial"/>
+                <w:b w:val="0"/>
+                <w:bCs w:val="0"/>
+                <w:sz w:val="24"/>
+                <w:szCs w:val="24"/>
+                <w:lang w:val="es-ES"/>
+              </w:rPr>
+              <w:t xml:space="preserve">       </w:t>
+            </w:r>
+            <w:r>
+              <w:rPr>
+                <w:rFonts w:ascii="Arial" w:eastAsia="Arial" w:hAnsi="Arial" w:cs="Arial"/>
+                <w:b w:val="0"/>
+                <w:bCs w:val="0"/>
+                <w:sz w:val="24"/>
+                <w:szCs w:val="24"/>
+                <w:lang w:val="es-ES"/>
+              </w:rPr>
+              <w:t xml:space="preserve"> aux= A[i];                  </w:t>
+            </w:r>
+          </w:p>
+        </w:tc>
+        <w:tc>
+          <w:tcPr>
+            <w:tcW w:w="4448" w:type="dxa"/>
             <w:gridSpan w:val="4"/>
-          </w:tcPr>
-          <w:p>
-            <w:pPr>
-              <w:rPr>
-                <w:rFonts w:ascii="Arial" w:eastAsia="Arial" w:hAnsi="Arial" w:cs="Arial"/>
-                <w:b w:val="0"/>
-                <w:bCs w:val="0"/>
-                <w:sz w:val="24"/>
-                <w:szCs w:val="24"/>
-                <w:lang w:val="es-ES"/>
-              </w:rPr>
-            </w:pPr>
-            <w:r>
-              <w:rPr>
-                <w:rFonts w:ascii="Arial" w:eastAsia="Arial" w:hAnsi="Arial" w:cs="Arial"/>
-                <w:b w:val="0"/>
-                <w:bCs w:val="0"/>
-                <w:sz w:val="24"/>
-                <w:szCs w:val="24"/>
-                <w:lang w:val="es-ES"/>
-              </w:rPr>
-              <w:t xml:space="preserve">       </w:t>
-            </w:r>
-            <w:r>
-              <w:rPr>
-                <w:rFonts w:ascii="Arial" w:eastAsia="Arial" w:hAnsi="Arial" w:cs="Arial"/>
-                <w:b w:val="0"/>
-                <w:bCs w:val="0"/>
-                <w:sz w:val="24"/>
-                <w:szCs w:val="24"/>
-                <w:lang w:val="es-ES"/>
-              </w:rPr>
-              <w:t xml:space="preserve"> aux= A[i];                  </w:t>
-            </w:r>
-          </w:p>
-        </w:tc>
-        <w:tc>
-          <w:tcPr>
-            <w:tcW w:w="3740" w:type="dxa"/>
-            <w:gridSpan w:val="3"/>
           </w:tcPr>
           <w:p>
             <w:pPr>
@@ -6872,37 +6925,37 @@
         <w:tc>
           <w:tcPr>
             <w:cnfStyle w:val="001000000000" w:firstRow="0" w:lastRow="0" w:firstColumn="1" w:lastColumn="0" w:oddVBand="0" w:evenVBand="0" w:oddHBand="0" w:evenHBand="0" w:firstRowFirstColumn="0" w:firstRowLastColumn="0" w:lastRowFirstColumn="0" w:lastRowLastColumn="0"/>
-            <w:tcW w:w="5098" w:type="dxa"/>
+            <w:tcW w:w="4390" w:type="dxa"/>
+            <w:gridSpan w:val="3"/>
+          </w:tcPr>
+          <w:p>
+            <w:pPr>
+              <w:rPr>
+                <w:rFonts w:ascii="Arial" w:eastAsia="Arial" w:hAnsi="Arial" w:cs="Arial"/>
+                <w:b w:val="0"/>
+                <w:bCs w:val="0"/>
+                <w:sz w:val="24"/>
+                <w:szCs w:val="24"/>
+                <w:lang w:val="es-ES"/>
+              </w:rPr>
+            </w:pPr>
+            <w:r>
+              <w:rPr>
+                <w:rFonts w:ascii="Arial" w:eastAsia="Arial" w:hAnsi="Arial" w:cs="Arial"/>
+                <w:b w:val="0"/>
+                <w:bCs w:val="0"/>
+                <w:sz w:val="24"/>
+                <w:szCs w:val="24"/>
+                <w:lang w:val="es-ES"/>
+              </w:rPr>
+              <w:t xml:space="preserve">         A[i]=A[j];</w:t>
+            </w:r>
+          </w:p>
+        </w:tc>
+        <w:tc>
+          <w:tcPr>
+            <w:tcW w:w="4448" w:type="dxa"/>
             <w:gridSpan w:val="4"/>
-          </w:tcPr>
-          <w:p>
-            <w:pPr>
-              <w:rPr>
-                <w:rFonts w:ascii="Arial" w:eastAsia="Arial" w:hAnsi="Arial" w:cs="Arial"/>
-                <w:b w:val="0"/>
-                <w:bCs w:val="0"/>
-                <w:sz w:val="24"/>
-                <w:szCs w:val="24"/>
-                <w:lang w:val="es-ES"/>
-              </w:rPr>
-            </w:pPr>
-            <w:r>
-              <w:rPr>
-                <w:rFonts w:ascii="Arial" w:eastAsia="Arial" w:hAnsi="Arial" w:cs="Arial"/>
-                <w:b w:val="0"/>
-                <w:bCs w:val="0"/>
-                <w:sz w:val="24"/>
-                <w:szCs w:val="24"/>
-                <w:lang w:val="es-ES"/>
-              </w:rPr>
-              <w:t xml:space="preserve">         A[i]=A[j];</w:t>
-            </w:r>
-          </w:p>
-        </w:tc>
-        <w:tc>
-          <w:tcPr>
-            <w:tcW w:w="3740" w:type="dxa"/>
-            <w:gridSpan w:val="3"/>
           </w:tcPr>
           <w:p>
             <w:pPr>
@@ -6922,83 +6975,83 @@
         <w:tc>
           <w:tcPr>
             <w:cnfStyle w:val="001000000000" w:firstRow="0" w:lastRow="0" w:firstColumn="1" w:lastColumn="0" w:oddVBand="0" w:evenVBand="0" w:oddHBand="0" w:evenHBand="0" w:firstRowFirstColumn="0" w:firstRowLastColumn="0" w:lastRowFirstColumn="0" w:lastRowLastColumn="0"/>
-            <w:tcW w:w="5098" w:type="dxa"/>
+            <w:tcW w:w="4390" w:type="dxa"/>
+            <w:gridSpan w:val="3"/>
+          </w:tcPr>
+          <w:p>
+            <w:pPr>
+              <w:rPr>
+                <w:rFonts w:ascii="Arial" w:eastAsia="Arial" w:hAnsi="Arial" w:cs="Arial"/>
+                <w:b w:val="0"/>
+                <w:bCs w:val="0"/>
+                <w:sz w:val="24"/>
+                <w:szCs w:val="24"/>
+                <w:lang w:val="es-ES"/>
+              </w:rPr>
+            </w:pPr>
+            <w:r>
+              <w:rPr>
+                <w:rFonts w:ascii="Arial" w:eastAsia="Arial" w:hAnsi="Arial" w:cs="Arial"/>
+                <w:b w:val="0"/>
+                <w:bCs w:val="0"/>
+                <w:sz w:val="24"/>
+                <w:szCs w:val="24"/>
+                <w:lang w:val="es-ES"/>
+              </w:rPr>
+              <w:t xml:space="preserve">         A[j]=aux;</w:t>
+            </w:r>
+          </w:p>
+          <w:p>
+            <w:pPr>
+              <w:rPr>
+                <w:rFonts w:ascii="Arial" w:eastAsia="Arial" w:hAnsi="Arial" w:cs="Arial"/>
+                <w:b w:val="0"/>
+                <w:bCs w:val="0"/>
+                <w:sz w:val="24"/>
+                <w:szCs w:val="24"/>
+                <w:lang w:val="es-ES"/>
+              </w:rPr>
+            </w:pPr>
+            <w:r>
+              <w:rPr>
+                <w:rFonts w:ascii="Arial" w:eastAsia="Arial" w:hAnsi="Arial" w:cs="Arial"/>
+                <w:b w:val="0"/>
+                <w:bCs w:val="0"/>
+                <w:sz w:val="24"/>
+                <w:szCs w:val="24"/>
+                <w:lang w:val="es-ES"/>
+              </w:rPr>
+              <w:t xml:space="preserve">     }</w:t>
+            </w:r>
+          </w:p>
+          <w:p>
+            <w:pPr>
+              <w:rPr>
+                <w:rFonts w:ascii="Arial" w:eastAsia="Arial" w:hAnsi="Arial" w:cs="Arial"/>
+                <w:b w:val="0"/>
+                <w:bCs w:val="0"/>
+                <w:sz w:val="24"/>
+                <w:szCs w:val="24"/>
+                <w:lang w:val="es-ES"/>
+              </w:rPr>
+            </w:pPr>
+            <w:r>
+              <w:rPr>
+                <w:rFonts w:ascii="Arial" w:eastAsia="Arial" w:hAnsi="Arial" w:cs="Arial"/>
+                <w:b w:val="0"/>
+                <w:bCs w:val="0"/>
+                <w:sz w:val="24"/>
+                <w:szCs w:val="24"/>
+                <w:lang w:val="es-ES"/>
+              </w:rPr>
+              <w:t xml:space="preserve">   }</w:t>
+            </w:r>
+          </w:p>
+        </w:tc>
+        <w:tc>
+          <w:tcPr>
+            <w:tcW w:w="4448" w:type="dxa"/>
             <w:gridSpan w:val="4"/>
-          </w:tcPr>
-          <w:p>
-            <w:pPr>
-              <w:rPr>
-                <w:rFonts w:ascii="Arial" w:eastAsia="Arial" w:hAnsi="Arial" w:cs="Arial"/>
-                <w:b w:val="0"/>
-                <w:bCs w:val="0"/>
-                <w:sz w:val="24"/>
-                <w:szCs w:val="24"/>
-                <w:lang w:val="es-ES"/>
-              </w:rPr>
-            </w:pPr>
-            <w:r>
-              <w:rPr>
-                <w:rFonts w:ascii="Arial" w:eastAsia="Arial" w:hAnsi="Arial" w:cs="Arial"/>
-                <w:b w:val="0"/>
-                <w:bCs w:val="0"/>
-                <w:sz w:val="24"/>
-                <w:szCs w:val="24"/>
-                <w:lang w:val="es-ES"/>
-              </w:rPr>
-              <w:t xml:space="preserve">         A[j]=aux;</w:t>
-            </w:r>
-          </w:p>
-          <w:p>
-            <w:pPr>
-              <w:rPr>
-                <w:rFonts w:ascii="Arial" w:eastAsia="Arial" w:hAnsi="Arial" w:cs="Arial"/>
-                <w:b w:val="0"/>
-                <w:bCs w:val="0"/>
-                <w:sz w:val="24"/>
-                <w:szCs w:val="24"/>
-                <w:lang w:val="es-ES"/>
-              </w:rPr>
-            </w:pPr>
-            <w:r>
-              <w:rPr>
-                <w:rFonts w:ascii="Arial" w:eastAsia="Arial" w:hAnsi="Arial" w:cs="Arial"/>
-                <w:b w:val="0"/>
-                <w:bCs w:val="0"/>
-                <w:sz w:val="24"/>
-                <w:szCs w:val="24"/>
-                <w:lang w:val="es-ES"/>
-              </w:rPr>
-              <w:t xml:space="preserve">     }</w:t>
-            </w:r>
-          </w:p>
-          <w:p>
-            <w:pPr>
-              <w:rPr>
-                <w:rFonts w:ascii="Arial" w:eastAsia="Arial" w:hAnsi="Arial" w:cs="Arial"/>
-                <w:b w:val="0"/>
-                <w:bCs w:val="0"/>
-                <w:sz w:val="24"/>
-                <w:szCs w:val="24"/>
-                <w:lang w:val="es-ES"/>
-              </w:rPr>
-            </w:pPr>
-            <w:r>
-              <w:rPr>
-                <w:rFonts w:ascii="Arial" w:eastAsia="Arial" w:hAnsi="Arial" w:cs="Arial"/>
-                <w:b w:val="0"/>
-                <w:bCs w:val="0"/>
-                <w:sz w:val="24"/>
-                <w:szCs w:val="24"/>
-                <w:lang w:val="es-ES"/>
-              </w:rPr>
-              <w:t xml:space="preserve">   }</w:t>
-            </w:r>
-          </w:p>
-        </w:tc>
-        <w:tc>
-          <w:tcPr>
-            <w:tcW w:w="3740" w:type="dxa"/>
-            <w:gridSpan w:val="3"/>
           </w:tcPr>
           <w:p>
             <w:pPr>
@@ -7018,37 +7071,37 @@
         <w:tc>
           <w:tcPr>
             <w:cnfStyle w:val="001000000000" w:firstRow="0" w:lastRow="0" w:firstColumn="1" w:lastColumn="0" w:oddVBand="0" w:evenVBand="0" w:oddHBand="0" w:evenHBand="0" w:firstRowFirstColumn="0" w:firstRowLastColumn="0" w:lastRowFirstColumn="0" w:lastRowLastColumn="0"/>
-            <w:tcW w:w="5098" w:type="dxa"/>
+            <w:tcW w:w="4390" w:type="dxa"/>
+            <w:gridSpan w:val="3"/>
+          </w:tcPr>
+          <w:p>
+            <w:pPr>
+              <w:rPr>
+                <w:rFonts w:ascii="Arial" w:eastAsia="Arial" w:hAnsi="Arial" w:cs="Arial"/>
+                <w:b w:val="0"/>
+                <w:bCs w:val="0"/>
+                <w:sz w:val="24"/>
+                <w:szCs w:val="24"/>
+                <w:lang w:val="es-ES"/>
+              </w:rPr>
+            </w:pPr>
+            <w:r>
+              <w:rPr>
+                <w:rFonts w:ascii="Arial" w:eastAsia="Arial" w:hAnsi="Arial" w:cs="Arial"/>
+                <w:b w:val="0"/>
+                <w:bCs w:val="0"/>
+                <w:sz w:val="24"/>
+                <w:szCs w:val="24"/>
+                <w:lang w:val="es-ES"/>
+              </w:rPr>
+              <w:t xml:space="preserve">   A[izq]=A[j]; </w:t>
+            </w:r>
+          </w:p>
+        </w:tc>
+        <w:tc>
+          <w:tcPr>
+            <w:tcW w:w="4448" w:type="dxa"/>
             <w:gridSpan w:val="4"/>
-          </w:tcPr>
-          <w:p>
-            <w:pPr>
-              <w:rPr>
-                <w:rFonts w:ascii="Arial" w:eastAsia="Arial" w:hAnsi="Arial" w:cs="Arial"/>
-                <w:b w:val="0"/>
-                <w:bCs w:val="0"/>
-                <w:sz w:val="24"/>
-                <w:szCs w:val="24"/>
-                <w:lang w:val="es-ES"/>
-              </w:rPr>
-            </w:pPr>
-            <w:r>
-              <w:rPr>
-                <w:rFonts w:ascii="Arial" w:eastAsia="Arial" w:hAnsi="Arial" w:cs="Arial"/>
-                <w:b w:val="0"/>
-                <w:bCs w:val="0"/>
-                <w:sz w:val="24"/>
-                <w:szCs w:val="24"/>
-                <w:lang w:val="es-ES"/>
-              </w:rPr>
-              <w:t xml:space="preserve">   A[izq]=A[j]; </w:t>
-            </w:r>
-          </w:p>
-        </w:tc>
-        <w:tc>
-          <w:tcPr>
-            <w:tcW w:w="3740" w:type="dxa"/>
-            <w:gridSpan w:val="3"/>
           </w:tcPr>
           <w:p>
             <w:pPr>
@@ -7068,59 +7121,59 @@
         <w:tc>
           <w:tcPr>
             <w:cnfStyle w:val="001000000000" w:firstRow="0" w:lastRow="0" w:firstColumn="1" w:lastColumn="0" w:oddVBand="0" w:evenVBand="0" w:oddHBand="0" w:evenHBand="0" w:firstRowFirstColumn="0" w:firstRowLastColumn="0" w:lastRowFirstColumn="0" w:lastRowLastColumn="0"/>
-            <w:tcW w:w="5098" w:type="dxa"/>
+            <w:tcW w:w="4390" w:type="dxa"/>
+            <w:gridSpan w:val="3"/>
+          </w:tcPr>
+          <w:p>
+            <w:pPr>
+              <w:rPr>
+                <w:rFonts w:ascii="Arial" w:eastAsia="Arial" w:hAnsi="Arial" w:cs="Arial"/>
+                <w:b w:val="0"/>
+                <w:bCs w:val="0"/>
+                <w:sz w:val="24"/>
+                <w:szCs w:val="24"/>
+                <w:lang w:val="es-ES"/>
+              </w:rPr>
+            </w:pPr>
+            <w:r>
+              <w:rPr>
+                <w:rFonts w:ascii="Arial" w:eastAsia="Arial" w:hAnsi="Arial" w:cs="Arial"/>
+                <w:b w:val="0"/>
+                <w:bCs w:val="0"/>
+                <w:sz w:val="24"/>
+                <w:szCs w:val="24"/>
+                <w:lang w:val="es-ES"/>
+              </w:rPr>
+              <w:t xml:space="preserve">   A[j]=</w:t>
+            </w:r>
+            <w:r>
+              <w:rPr>
+                <w:rFonts w:ascii="Arial" w:eastAsia="Arial" w:hAnsi="Arial" w:cs="Arial"/>
+                <w:b w:val="0"/>
+                <w:bCs w:val="0"/>
+                <w:sz w:val="24"/>
+                <w:szCs w:val="24"/>
+                <w:lang w:val="es-ES"/>
+              </w:rPr>
+              <w:t>pivote</w:t>
+            </w:r>
+            <w:r>
+              <w:rPr>
+                <w:rFonts w:ascii="Arial" w:eastAsia="Arial" w:hAnsi="Arial" w:cs="Arial"/>
+                <w:b w:val="0"/>
+                <w:bCs w:val="0"/>
+                <w:sz w:val="24"/>
+                <w:szCs w:val="24"/>
+                <w:lang w:val="es-ES"/>
+              </w:rPr>
+              <w:t xml:space="preserve">; </w:t>
+            </w:r>
+          </w:p>
+        </w:tc>
+        <w:tc>
+          <w:tcPr>
+            <w:tcW w:w="4448" w:type="dxa"/>
             <w:gridSpan w:val="4"/>
-          </w:tcPr>
-          <w:p>
-            <w:pPr>
-              <w:rPr>
-                <w:rFonts w:ascii="Arial" w:eastAsia="Arial" w:hAnsi="Arial" w:cs="Arial"/>
-                <w:b w:val="0"/>
-                <w:bCs w:val="0"/>
-                <w:sz w:val="24"/>
-                <w:szCs w:val="24"/>
-                <w:lang w:val="es-ES"/>
-              </w:rPr>
-            </w:pPr>
-            <w:r>
-              <w:rPr>
-                <w:rFonts w:ascii="Arial" w:eastAsia="Arial" w:hAnsi="Arial" w:cs="Arial"/>
-                <w:b w:val="0"/>
-                <w:bCs w:val="0"/>
-                <w:sz w:val="24"/>
-                <w:szCs w:val="24"/>
-                <w:lang w:val="es-ES"/>
-              </w:rPr>
-              <w:t xml:space="preserve">   A[j]=</w:t>
-            </w:r>
-            <w:r>
-              <w:rPr>
-                <w:rFonts w:ascii="Arial" w:eastAsia="Arial" w:hAnsi="Arial" w:cs="Arial"/>
-                <w:b w:val="0"/>
-                <w:bCs w:val="0"/>
-                <w:sz w:val="24"/>
-                <w:szCs w:val="24"/>
-                <w:lang w:val="es-ES"/>
-              </w:rPr>
-              <w:t>pivote</w:t>
-            </w:r>
-            <w:r>
-              <w:rPr>
-                <w:rFonts w:ascii="Arial" w:eastAsia="Arial" w:hAnsi="Arial" w:cs="Arial"/>
-                <w:b w:val="0"/>
-                <w:bCs w:val="0"/>
-                <w:sz w:val="24"/>
-                <w:szCs w:val="24"/>
-                <w:lang w:val="es-ES"/>
-              </w:rPr>
-              <w:t xml:space="preserve">; </w:t>
-            </w:r>
-          </w:p>
-        </w:tc>
-        <w:tc>
-          <w:tcPr>
-            <w:tcW w:w="3740" w:type="dxa"/>
-            <w:gridSpan w:val="3"/>
           </w:tcPr>
           <w:p>
             <w:pPr>
@@ -7140,37 +7193,37 @@
         <w:tc>
           <w:tcPr>
             <w:cnfStyle w:val="001000000000" w:firstRow="0" w:lastRow="0" w:firstColumn="1" w:lastColumn="0" w:oddVBand="0" w:evenVBand="0" w:oddHBand="0" w:evenHBand="0" w:firstRowFirstColumn="0" w:firstRowLastColumn="0" w:lastRowFirstColumn="0" w:lastRowLastColumn="0"/>
-            <w:tcW w:w="5098" w:type="dxa"/>
+            <w:tcW w:w="4390" w:type="dxa"/>
+            <w:gridSpan w:val="3"/>
+          </w:tcPr>
+          <w:p>
+            <w:pPr>
+              <w:rPr>
+                <w:rFonts w:ascii="Arial" w:eastAsia="Arial" w:hAnsi="Arial" w:cs="Arial"/>
+                <w:b w:val="0"/>
+                <w:bCs w:val="0"/>
+                <w:sz w:val="24"/>
+                <w:szCs w:val="24"/>
+                <w:lang w:val="es-ES"/>
+              </w:rPr>
+            </w:pPr>
+            <w:r>
+              <w:rPr>
+                <w:rFonts w:ascii="Arial" w:eastAsia="Arial" w:hAnsi="Arial" w:cs="Arial"/>
+                <w:b w:val="0"/>
+                <w:bCs w:val="0"/>
+                <w:sz w:val="24"/>
+                <w:szCs w:val="24"/>
+                <w:lang w:val="es-ES"/>
+              </w:rPr>
+              <w:t xml:space="preserve">   if(izq&lt;j-1)</w:t>
+            </w:r>
+          </w:p>
+        </w:tc>
+        <w:tc>
+          <w:tcPr>
+            <w:tcW w:w="4448" w:type="dxa"/>
             <w:gridSpan w:val="4"/>
-          </w:tcPr>
-          <w:p>
-            <w:pPr>
-              <w:rPr>
-                <w:rFonts w:ascii="Arial" w:eastAsia="Arial" w:hAnsi="Arial" w:cs="Arial"/>
-                <w:b w:val="0"/>
-                <w:bCs w:val="0"/>
-                <w:sz w:val="24"/>
-                <w:szCs w:val="24"/>
-                <w:lang w:val="es-ES"/>
-              </w:rPr>
-            </w:pPr>
-            <w:r>
-              <w:rPr>
-                <w:rFonts w:ascii="Arial" w:eastAsia="Arial" w:hAnsi="Arial" w:cs="Arial"/>
-                <w:b w:val="0"/>
-                <w:bCs w:val="0"/>
-                <w:sz w:val="24"/>
-                <w:szCs w:val="24"/>
-                <w:lang w:val="es-ES"/>
-              </w:rPr>
-              <w:t xml:space="preserve">   if(izq&lt;j-1)</w:t>
-            </w:r>
-          </w:p>
-        </w:tc>
-        <w:tc>
-          <w:tcPr>
-            <w:tcW w:w="3740" w:type="dxa"/>
-            <w:gridSpan w:val="3"/>
           </w:tcPr>
           <w:p>
             <w:pPr>
@@ -7190,37 +7243,37 @@
         <w:tc>
           <w:tcPr>
             <w:cnfStyle w:val="001000000000" w:firstRow="0" w:lastRow="0" w:firstColumn="1" w:lastColumn="0" w:oddVBand="0" w:evenVBand="0" w:oddHBand="0" w:evenHBand="0" w:firstRowFirstColumn="0" w:firstRowLastColumn="0" w:lastRowFirstColumn="0" w:lastRowLastColumn="0"/>
-            <w:tcW w:w="5098" w:type="dxa"/>
+            <w:tcW w:w="4390" w:type="dxa"/>
+            <w:gridSpan w:val="3"/>
+          </w:tcPr>
+          <w:p>
+            <w:pPr>
+              <w:rPr>
+                <w:rFonts w:ascii="Arial" w:eastAsia="Arial" w:hAnsi="Arial" w:cs="Arial"/>
+                <w:b w:val="0"/>
+                <w:bCs w:val="0"/>
+                <w:sz w:val="24"/>
+                <w:szCs w:val="24"/>
+                <w:lang w:val="es-ES"/>
+              </w:rPr>
+            </w:pPr>
+            <w:r>
+              <w:rPr>
+                <w:rFonts w:ascii="Arial" w:eastAsia="Arial" w:hAnsi="Arial" w:cs="Arial"/>
+                <w:b w:val="0"/>
+                <w:bCs w:val="0"/>
+                <w:sz w:val="24"/>
+                <w:szCs w:val="24"/>
+                <w:lang w:val="es-ES"/>
+              </w:rPr>
+              <w:t xml:space="preserve">quicksort(A,izq,j-1); </w:t>
+            </w:r>
+          </w:p>
+        </w:tc>
+        <w:tc>
+          <w:tcPr>
+            <w:tcW w:w="4448" w:type="dxa"/>
             <w:gridSpan w:val="4"/>
-          </w:tcPr>
-          <w:p>
-            <w:pPr>
-              <w:rPr>
-                <w:rFonts w:ascii="Arial" w:eastAsia="Arial" w:hAnsi="Arial" w:cs="Arial"/>
-                <w:b w:val="0"/>
-                <w:bCs w:val="0"/>
-                <w:sz w:val="24"/>
-                <w:szCs w:val="24"/>
-                <w:lang w:val="es-ES"/>
-              </w:rPr>
-            </w:pPr>
-            <w:r>
-              <w:rPr>
-                <w:rFonts w:ascii="Arial" w:eastAsia="Arial" w:hAnsi="Arial" w:cs="Arial"/>
-                <w:b w:val="0"/>
-                <w:bCs w:val="0"/>
-                <w:sz w:val="24"/>
-                <w:szCs w:val="24"/>
-                <w:lang w:val="es-ES"/>
-              </w:rPr>
-              <w:t xml:space="preserve">quicksort(A,izq,j-1); </w:t>
-            </w:r>
-          </w:p>
-        </w:tc>
-        <w:tc>
-          <w:tcPr>
-            <w:tcW w:w="3740" w:type="dxa"/>
-            <w:gridSpan w:val="3"/>
           </w:tcPr>
           <w:p>
             <w:pPr>
@@ -7240,37 +7293,37 @@
         <w:tc>
           <w:tcPr>
             <w:cnfStyle w:val="001000000000" w:firstRow="0" w:lastRow="0" w:firstColumn="1" w:lastColumn="0" w:oddVBand="0" w:evenVBand="0" w:oddHBand="0" w:evenHBand="0" w:firstRowFirstColumn="0" w:firstRowLastColumn="0" w:lastRowFirstColumn="0" w:lastRowLastColumn="0"/>
-            <w:tcW w:w="5098" w:type="dxa"/>
+            <w:tcW w:w="4390" w:type="dxa"/>
+            <w:gridSpan w:val="3"/>
+          </w:tcPr>
+          <w:p>
+            <w:pPr>
+              <w:rPr>
+                <w:rFonts w:ascii="Arial" w:eastAsia="Arial" w:hAnsi="Arial" w:cs="Arial"/>
+                <w:b w:val="0"/>
+                <w:bCs w:val="0"/>
+                <w:sz w:val="24"/>
+                <w:szCs w:val="24"/>
+                <w:lang w:val="es-ES"/>
+              </w:rPr>
+            </w:pPr>
+            <w:r>
+              <w:rPr>
+                <w:rFonts w:ascii="Arial" w:eastAsia="Arial" w:hAnsi="Arial" w:cs="Arial"/>
+                <w:b w:val="0"/>
+                <w:bCs w:val="0"/>
+                <w:sz w:val="24"/>
+                <w:szCs w:val="24"/>
+                <w:lang w:val="es-ES"/>
+              </w:rPr>
+              <w:t xml:space="preserve">   if(j+1 &lt;der)</w:t>
+            </w:r>
+          </w:p>
+        </w:tc>
+        <w:tc>
+          <w:tcPr>
+            <w:tcW w:w="4448" w:type="dxa"/>
             <w:gridSpan w:val="4"/>
-          </w:tcPr>
-          <w:p>
-            <w:pPr>
-              <w:rPr>
-                <w:rFonts w:ascii="Arial" w:eastAsia="Arial" w:hAnsi="Arial" w:cs="Arial"/>
-                <w:b w:val="0"/>
-                <w:bCs w:val="0"/>
-                <w:sz w:val="24"/>
-                <w:szCs w:val="24"/>
-                <w:lang w:val="es-ES"/>
-              </w:rPr>
-            </w:pPr>
-            <w:r>
-              <w:rPr>
-                <w:rFonts w:ascii="Arial" w:eastAsia="Arial" w:hAnsi="Arial" w:cs="Arial"/>
-                <w:b w:val="0"/>
-                <w:bCs w:val="0"/>
-                <w:sz w:val="24"/>
-                <w:szCs w:val="24"/>
-                <w:lang w:val="es-ES"/>
-              </w:rPr>
-              <w:t xml:space="preserve">   if(j+1 &lt;der)</w:t>
-            </w:r>
-          </w:p>
-        </w:tc>
-        <w:tc>
-          <w:tcPr>
-            <w:tcW w:w="3740" w:type="dxa"/>
-            <w:gridSpan w:val="3"/>
           </w:tcPr>
           <w:p>
             <w:pPr>
@@ -7290,68 +7343,68 @@
         <w:tc>
           <w:tcPr>
             <w:cnfStyle w:val="001000000000" w:firstRow="0" w:lastRow="0" w:firstColumn="1" w:lastColumn="0" w:oddVBand="0" w:evenVBand="0" w:oddHBand="0" w:evenHBand="0" w:firstRowFirstColumn="0" w:firstRowLastColumn="0" w:lastRowFirstColumn="0" w:lastRowLastColumn="0"/>
-            <w:tcW w:w="5098" w:type="dxa"/>
+            <w:tcW w:w="4390" w:type="dxa"/>
+            <w:gridSpan w:val="3"/>
+          </w:tcPr>
+          <w:p>
+            <w:pPr>
+              <w:rPr>
+                <w:rFonts w:ascii="Arial" w:eastAsia="Arial" w:hAnsi="Arial" w:cs="Arial"/>
+                <w:b w:val="0"/>
+                <w:bCs w:val="0"/>
+                <w:sz w:val="24"/>
+                <w:szCs w:val="24"/>
+                <w:lang w:val="es-ES"/>
+              </w:rPr>
+            </w:pPr>
+            <w:r>
+              <w:rPr>
+                <w:rFonts w:ascii="Arial" w:eastAsia="Arial" w:hAnsi="Arial" w:cs="Arial"/>
+                <w:b w:val="0"/>
+                <w:bCs w:val="0"/>
+                <w:sz w:val="24"/>
+                <w:szCs w:val="24"/>
+                <w:lang w:val="es-ES"/>
+              </w:rPr>
+              <w:t xml:space="preserve">quicksort(A,j+1,der); </w:t>
+            </w:r>
+          </w:p>
+          <w:p>
+            <w:pPr>
+              <w:rPr>
+                <w:rFonts w:ascii="Arial" w:eastAsia="Arial" w:hAnsi="Arial" w:cs="Arial"/>
+                <w:sz w:val="24"/>
+                <w:szCs w:val="24"/>
+                <w:lang w:val="es-ES"/>
+              </w:rPr>
+            </w:pPr>
+            <w:r>
+              <w:rPr>
+                <w:rFonts w:ascii="Arial" w:eastAsia="Arial" w:hAnsi="Arial" w:cs="Arial"/>
+                <w:b w:val="0"/>
+                <w:bCs w:val="0"/>
+                <w:sz w:val="24"/>
+                <w:szCs w:val="24"/>
+                <w:lang w:val="es-ES"/>
+              </w:rPr>
+              <w:t>}</w:t>
+            </w:r>
+          </w:p>
+          <w:p>
+            <w:pPr>
+              <w:rPr>
+                <w:rFonts w:ascii="Arial" w:eastAsia="Arial" w:hAnsi="Arial" w:cs="Arial"/>
+                <w:sz w:val="20"/>
+                <w:szCs w:val="20"/>
+                <w:lang w:val="es-ES"/>
+              </w:rPr>
+            </w:pPr>
+          </w:p>
+        </w:tc>
+        <w:tc>
+          <w:tcPr>
+            <w:tcW w:w="4448" w:type="dxa"/>
             <w:gridSpan w:val="4"/>
-          </w:tcPr>
-          <w:p>
-            <w:pPr>
-              <w:rPr>
-                <w:rFonts w:ascii="Arial" w:eastAsia="Arial" w:hAnsi="Arial" w:cs="Arial"/>
-                <w:b w:val="0"/>
-                <w:bCs w:val="0"/>
-                <w:sz w:val="24"/>
-                <w:szCs w:val="24"/>
-                <w:lang w:val="es-ES"/>
-              </w:rPr>
-            </w:pPr>
-            <w:r>
-              <w:rPr>
-                <w:rFonts w:ascii="Arial" w:eastAsia="Arial" w:hAnsi="Arial" w:cs="Arial"/>
-                <w:b w:val="0"/>
-                <w:bCs w:val="0"/>
-                <w:sz w:val="24"/>
-                <w:szCs w:val="24"/>
-                <w:lang w:val="es-ES"/>
-              </w:rPr>
-              <w:t xml:space="preserve">quicksort(A,j+1,der); </w:t>
-            </w:r>
-          </w:p>
-          <w:p>
-            <w:pPr>
-              <w:rPr>
-                <w:rFonts w:ascii="Arial" w:eastAsia="Arial" w:hAnsi="Arial" w:cs="Arial"/>
-                <w:sz w:val="24"/>
-                <w:szCs w:val="24"/>
-                <w:lang w:val="es-ES"/>
-              </w:rPr>
-            </w:pPr>
-            <w:r>
-              <w:rPr>
-                <w:rFonts w:ascii="Arial" w:eastAsia="Arial" w:hAnsi="Arial" w:cs="Arial"/>
-                <w:b w:val="0"/>
-                <w:bCs w:val="0"/>
-                <w:sz w:val="24"/>
-                <w:szCs w:val="24"/>
-                <w:lang w:val="es-ES"/>
-              </w:rPr>
-              <w:t>}</w:t>
-            </w:r>
-          </w:p>
-          <w:p>
-            <w:pPr>
-              <w:rPr>
-                <w:rFonts w:ascii="Arial" w:eastAsia="Arial" w:hAnsi="Arial" w:cs="Arial"/>
-                <w:sz w:val="20"/>
-                <w:szCs w:val="20"/>
-                <w:lang w:val="es-ES"/>
-              </w:rPr>
-            </w:pPr>
-          </w:p>
-        </w:tc>
-        <w:tc>
-          <w:tcPr>
-            <w:tcW w:w="3740" w:type="dxa"/>
-            <w:gridSpan w:val="3"/>
           </w:tcPr>
           <w:p>
             <w:pPr>
@@ -7438,6 +7491,357 @@
               </w:rPr>
               <w:t>INVENTARIO DEL ALGORITMO 1</w:t>
             </w:r>
+            <w:r>
+              <w:rPr>
+                <w:rFonts w:ascii="Arial" w:eastAsia="Arial" w:hAnsi="Arial" w:cs="Arial"/>
+                <w:sz w:val="20"/>
+                <w:szCs w:val="20"/>
+              </w:rPr>
+              <w:t>/ ANÁLISIS DE COMPLEJIDAD ESPACIAL</w:t>
+            </w:r>
+          </w:p>
+        </w:tc>
+      </w:tr>
+      <w:tr>
+        <w:tc>
+          <w:tcPr>
+            <w:cnfStyle w:val="001000000000" w:firstRow="0" w:lastRow="0" w:firstColumn="1" w:lastColumn="0" w:oddVBand="0" w:evenVBand="0" w:oddHBand="0" w:evenHBand="0" w:firstRowFirstColumn="0" w:firstRowLastColumn="0" w:lastRowFirstColumn="0" w:lastRowLastColumn="0"/>
+            <w:tcW w:w="4419" w:type="dxa"/>
+            <w:gridSpan w:val="4"/>
+          </w:tcPr>
+          <w:p>
+            <w:pPr>
+              <w:rPr>
+                <w:b w:val="0"/>
+              </w:rPr>
+            </w:pPr>
+            <w:r>
+              <w:rPr>
+                <w:b w:val="0"/>
+              </w:rPr>
+              <w:t>Int pivote</w:t>
+            </w:r>
+          </w:p>
+        </w:tc>
+        <w:tc>
+          <w:tcPr>
+            <w:tcW w:w="4419" w:type="dxa"/>
+            <w:gridSpan w:val="3"/>
+          </w:tcPr>
+          <w:p>
+            <w:pPr>
+              <w:jc w:val="center"/>
+              <w:cnfStyle w:val="000000000000" w:firstRow="0" w:lastRow="0" w:firstColumn="0" w:lastColumn="0" w:oddVBand="0" w:evenVBand="0" w:oddHBand="0" w:evenHBand="0" w:firstRowFirstColumn="0" w:firstRowLastColumn="0" w:lastRowFirstColumn="0" w:lastRowLastColumn="0"/>
+              <w:rPr>
+                <w:bCs/>
+              </w:rPr>
+            </w:pPr>
+            <w:r>
+              <w:rPr>
+                <w:bCs/>
+              </w:rPr>
+              <w:t>1</w:t>
+            </w:r>
+          </w:p>
+        </w:tc>
+      </w:tr>
+      <w:tr>
+        <w:tc>
+          <w:tcPr>
+            <w:cnfStyle w:val="001000000000" w:firstRow="0" w:lastRow="0" w:firstColumn="1" w:lastColumn="0" w:oddVBand="0" w:evenVBand="0" w:oddHBand="0" w:evenHBand="0" w:firstRowFirstColumn="0" w:firstRowLastColumn="0" w:lastRowFirstColumn="0" w:lastRowLastColumn="0"/>
+            <w:tcW w:w="4419" w:type="dxa"/>
+            <w:gridSpan w:val="4"/>
+          </w:tcPr>
+          <w:p>
+            <w:pPr>
+              <w:rPr>
+                <w:b w:val="0"/>
+              </w:rPr>
+            </w:pPr>
+            <w:r>
+              <w:rPr>
+                <w:b w:val="0"/>
+              </w:rPr>
+              <w:t>Int izq</w:t>
+            </w:r>
+          </w:p>
+        </w:tc>
+        <w:tc>
+          <w:tcPr>
+            <w:tcW w:w="4419" w:type="dxa"/>
+            <w:gridSpan w:val="3"/>
+          </w:tcPr>
+          <w:p>
+            <w:pPr>
+              <w:jc w:val="center"/>
+              <w:cnfStyle w:val="000000000000" w:firstRow="0" w:lastRow="0" w:firstColumn="0" w:lastColumn="0" w:oddVBand="0" w:evenVBand="0" w:oddHBand="0" w:evenHBand="0" w:firstRowFirstColumn="0" w:firstRowLastColumn="0" w:lastRowFirstColumn="0" w:lastRowLastColumn="0"/>
+              <w:rPr>
+                <w:bCs/>
+              </w:rPr>
+            </w:pPr>
+            <w:r>
+              <w:rPr>
+                <w:bCs/>
+              </w:rPr>
+              <w:t>1</w:t>
+            </w:r>
+          </w:p>
+        </w:tc>
+      </w:tr>
+      <w:tr>
+        <w:tc>
+          <w:tcPr>
+            <w:cnfStyle w:val="001000000000" w:firstRow="0" w:lastRow="0" w:firstColumn="1" w:lastColumn="0" w:oddVBand="0" w:evenVBand="0" w:oddHBand="0" w:evenHBand="0" w:firstRowFirstColumn="0" w:firstRowLastColumn="0" w:lastRowFirstColumn="0" w:lastRowLastColumn="0"/>
+            <w:tcW w:w="4419" w:type="dxa"/>
+            <w:gridSpan w:val="4"/>
+          </w:tcPr>
+          <w:p>
+            <w:pPr>
+              <w:rPr>
+                <w:b w:val="0"/>
+              </w:rPr>
+            </w:pPr>
+            <w:r>
+              <w:rPr>
+                <w:b w:val="0"/>
+              </w:rPr>
+              <w:t>Int i</w:t>
+            </w:r>
+          </w:p>
+        </w:tc>
+        <w:tc>
+          <w:tcPr>
+            <w:tcW w:w="4419" w:type="dxa"/>
+            <w:gridSpan w:val="3"/>
+          </w:tcPr>
+          <w:p>
+            <w:pPr>
+              <w:jc w:val="center"/>
+              <w:cnfStyle w:val="000000000000" w:firstRow="0" w:lastRow="0" w:firstColumn="0" w:lastColumn="0" w:oddVBand="0" w:evenVBand="0" w:oddHBand="0" w:evenHBand="0" w:firstRowFirstColumn="0" w:firstRowLastColumn="0" w:lastRowFirstColumn="0" w:lastRowLastColumn="0"/>
+              <w:rPr>
+                <w:bCs/>
+              </w:rPr>
+            </w:pPr>
+            <w:r>
+              <w:rPr>
+                <w:bCs/>
+              </w:rPr>
+              <w:t>1</w:t>
+            </w:r>
+          </w:p>
+        </w:tc>
+      </w:tr>
+      <w:tr>
+        <w:tc>
+          <w:tcPr>
+            <w:cnfStyle w:val="001000000000" w:firstRow="0" w:lastRow="0" w:firstColumn="1" w:lastColumn="0" w:oddVBand="0" w:evenVBand="0" w:oddHBand="0" w:evenHBand="0" w:firstRowFirstColumn="0" w:firstRowLastColumn="0" w:lastRowFirstColumn="0" w:lastRowLastColumn="0"/>
+            <w:tcW w:w="4419" w:type="dxa"/>
+            <w:gridSpan w:val="4"/>
+          </w:tcPr>
+          <w:p>
+            <w:pPr>
+              <w:rPr>
+                <w:b w:val="0"/>
+                <w:bCs w:val="0"/>
+              </w:rPr>
+            </w:pPr>
+            <w:r>
+              <w:rPr>
+                <w:b w:val="0"/>
+              </w:rPr>
+              <w:t>Int j</w:t>
+            </w:r>
+          </w:p>
+        </w:tc>
+        <w:tc>
+          <w:tcPr>
+            <w:tcW w:w="4419" w:type="dxa"/>
+            <w:gridSpan w:val="3"/>
+          </w:tcPr>
+          <w:p>
+            <w:pPr>
+              <w:jc w:val="center"/>
+              <w:cnfStyle w:val="000000000000" w:firstRow="0" w:lastRow="0" w:firstColumn="0" w:lastColumn="0" w:oddVBand="0" w:evenVBand="0" w:oddHBand="0" w:evenHBand="0" w:firstRowFirstColumn="0" w:firstRowLastColumn="0" w:lastRowFirstColumn="0" w:lastRowLastColumn="0"/>
+            </w:pPr>
+            <w:r>
+              <w:t>1</w:t>
+            </w:r>
+          </w:p>
+        </w:tc>
+      </w:tr>
+      <w:tr>
+        <w:tc>
+          <w:tcPr>
+            <w:cnfStyle w:val="001000000000" w:firstRow="0" w:lastRow="0" w:firstColumn="1" w:lastColumn="0" w:oddVBand="0" w:evenVBand="0" w:oddHBand="0" w:evenHBand="0" w:firstRowFirstColumn="0" w:firstRowLastColumn="0" w:lastRowFirstColumn="0" w:lastRowLastColumn="0"/>
+            <w:tcW w:w="4419" w:type="dxa"/>
+            <w:gridSpan w:val="4"/>
+          </w:tcPr>
+          <w:p>
+            <w:pPr>
+              <w:rPr>
+                <w:b w:val="0"/>
+                <w:bCs w:val="0"/>
+              </w:rPr>
+            </w:pPr>
+            <w:r>
+              <w:rPr>
+                <w:b w:val="0"/>
+              </w:rPr>
+              <w:t>Int aux</w:t>
+            </w:r>
+          </w:p>
+        </w:tc>
+        <w:tc>
+          <w:tcPr>
+            <w:tcW w:w="4419" w:type="dxa"/>
+            <w:gridSpan w:val="3"/>
+          </w:tcPr>
+          <w:p>
+            <w:pPr>
+              <w:jc w:val="center"/>
+              <w:cnfStyle w:val="000000000000" w:firstRow="0" w:lastRow="0" w:firstColumn="0" w:lastColumn="0" w:oddVBand="0" w:evenVBand="0" w:oddHBand="0" w:evenHBand="0" w:firstRowFirstColumn="0" w:firstRowLastColumn="0" w:lastRowFirstColumn="0" w:lastRowLastColumn="0"/>
+            </w:pPr>
+            <w:r>
+              <w:t>1</w:t>
+            </w:r>
+          </w:p>
+        </w:tc>
+      </w:tr>
+      <w:tr>
+        <w:tc>
+          <w:tcPr>
+            <w:cnfStyle w:val="001000000000" w:firstRow="0" w:lastRow="0" w:firstColumn="1" w:lastColumn="0" w:oddVBand="0" w:evenVBand="0" w:oddHBand="0" w:evenHBand="0" w:firstRowFirstColumn="0" w:firstRowLastColumn="0" w:lastRowFirstColumn="0" w:lastRowLastColumn="0"/>
+            <w:tcW w:w="4419" w:type="dxa"/>
+            <w:gridSpan w:val="4"/>
+          </w:tcPr>
+          <w:p>
+            <w:pPr>
+              <w:rPr>
+                <w:b w:val="0"/>
+                <w:bCs w:val="0"/>
+              </w:rPr>
+            </w:pPr>
+            <w:r>
+              <w:rPr>
+                <w:b w:val="0"/>
+              </w:rPr>
+              <w:t>Int der</w:t>
+            </w:r>
+          </w:p>
+        </w:tc>
+        <w:tc>
+          <w:tcPr>
+            <w:tcW w:w="4419" w:type="dxa"/>
+            <w:gridSpan w:val="3"/>
+          </w:tcPr>
+          <w:p>
+            <w:pPr>
+              <w:jc w:val="center"/>
+              <w:cnfStyle w:val="000000000000" w:firstRow="0" w:lastRow="0" w:firstColumn="0" w:lastColumn="0" w:oddVBand="0" w:evenVBand="0" w:oddHBand="0" w:evenHBand="0" w:firstRowFirstColumn="0" w:firstRowLastColumn="0" w:lastRowFirstColumn="0" w:lastRowLastColumn="0"/>
+            </w:pPr>
+            <w:r>
+              <w:t>1</w:t>
+            </w:r>
+          </w:p>
+        </w:tc>
+      </w:tr>
+      <w:tr>
+        <w:tc>
+          <w:tcPr>
+            <w:cnfStyle w:val="001000000000" w:firstRow="0" w:lastRow="0" w:firstColumn="1" w:lastColumn="0" w:oddVBand="0" w:evenVBand="0" w:oddHBand="0" w:evenHBand="0" w:firstRowFirstColumn="0" w:firstRowLastColumn="0" w:lastRowFirstColumn="0" w:lastRowLastColumn="0"/>
+            <w:tcW w:w="4419" w:type="dxa"/>
+            <w:gridSpan w:val="4"/>
+          </w:tcPr>
+          <w:p>
+            <w:pPr>
+              <w:rPr>
+                <w:b w:val="0"/>
+              </w:rPr>
+            </w:pPr>
+            <w:r>
+              <w:rPr>
+                <w:b w:val="0"/>
+              </w:rPr>
+              <w:t>Otros:</w:t>
+            </w:r>
+          </w:p>
+          <w:p>
+            <w:pPr>
+              <w:rPr>
+                <w:b w:val="0"/>
+              </w:rPr>
+            </w:pPr>
+            <w:r>
+              <w:rPr>
+                <w:b w:val="0"/>
+              </w:rPr>
+              <w:t>Int A[]</w:t>
+            </w:r>
+          </w:p>
+          <w:p>
+            <w:pPr>
+              <w:rPr>
+                <w:b w:val="0"/>
+              </w:rPr>
+            </w:pPr>
+            <w:r>
+              <w:rPr>
+                <w:b w:val="0"/>
+              </w:rPr>
+              <w:t>Int izq</w:t>
+            </w:r>
+          </w:p>
+          <w:p>
+            <w:pPr>
+              <w:rPr>
+                <w:b w:val="0"/>
+              </w:rPr>
+            </w:pPr>
+            <w:r>
+              <w:rPr>
+                <w:b w:val="0"/>
+              </w:rPr>
+              <w:t>Int der</w:t>
+            </w:r>
+          </w:p>
+        </w:tc>
+        <w:tc>
+          <w:tcPr>
+            <w:tcW w:w="4419" w:type="dxa"/>
+            <w:gridSpan w:val="3"/>
+          </w:tcPr>
+          <w:p>
+            <w:pPr>
+              <w:jc w:val="center"/>
+              <w:cnfStyle w:val="000000000000" w:firstRow="0" w:lastRow="0" w:firstColumn="0" w:lastColumn="0" w:oddVBand="0" w:evenVBand="0" w:oddHBand="0" w:evenHBand="0" w:firstRowFirstColumn="0" w:firstRowLastColumn="0" w:lastRowFirstColumn="0" w:lastRowLastColumn="0"/>
+            </w:pPr>
+          </w:p>
+          <w:p>
+            <w:pPr>
+              <w:jc w:val="center"/>
+              <w:cnfStyle w:val="000000000000" w:firstRow="0" w:lastRow="0" w:firstColumn="0" w:lastColumn="0" w:oddVBand="0" w:evenVBand="0" w:oddHBand="0" w:evenHBand="0" w:firstRowFirstColumn="0" w:firstRowLastColumn="0" w:lastRowFirstColumn="0" w:lastRowLastColumn="0"/>
+            </w:pPr>
+            <w:r>
+              <w:t>N</w:t>
+            </w:r>
+          </w:p>
+          <w:p>
+            <w:pPr>
+              <w:jc w:val="center"/>
+              <w:cnfStyle w:val="000000000000" w:firstRow="0" w:lastRow="0" w:firstColumn="0" w:lastColumn="0" w:oddVBand="0" w:evenVBand="0" w:oddHBand="0" w:evenHBand="0" w:firstRowFirstColumn="0" w:firstRowLastColumn="0" w:lastRowFirstColumn="0" w:lastRowLastColumn="0"/>
+            </w:pPr>
+            <w:r>
+              <w:t>1</w:t>
+            </w:r>
+          </w:p>
+          <w:p>
+            <w:pPr>
+              <w:jc w:val="center"/>
+              <w:cnfStyle w:val="000000000000" w:firstRow="0" w:lastRow="0" w:firstColumn="0" w:lastColumn="0" w:oddVBand="0" w:evenVBand="0" w:oddHBand="0" w:evenHBand="0" w:firstRowFirstColumn="0" w:firstRowLastColumn="0" w:lastRowFirstColumn="0" w:lastRowLastColumn="0"/>
+            </w:pPr>
+            <w:r>
+              <w:t>1</w:t>
+            </w:r>
           </w:p>
         </w:tc>
       </w:tr>
@@ -7450,139 +7854,21 @@
           </w:tcPr>
           <w:p>
             <w:pPr>
-              <w:jc w:val="center"/>
-              <w:rPr>
-                <w:bCs w:val="0"/>
-              </w:rPr>
-            </w:pPr>
-            <w:r>
-              <w:rPr>
-                <w:b w:val="0"/>
-              </w:rPr>
-              <w:t>Int pivote</w:t>
-            </w:r>
-          </w:p>
-        </w:tc>
-      </w:tr>
-      <w:tr>
-        <w:tc>
-          <w:tcPr>
-            <w:cnfStyle w:val="001000000000" w:firstRow="0" w:lastRow="0" w:firstColumn="1" w:lastColumn="0" w:oddVBand="0" w:evenVBand="0" w:oddHBand="0" w:evenHBand="0" w:firstRowFirstColumn="0" w:firstRowLastColumn="0" w:lastRowFirstColumn="0" w:lastRowLastColumn="0"/>
-            <w:tcW w:w="8838" w:type="dxa"/>
-            <w:gridSpan w:val="7"/>
-          </w:tcPr>
-          <w:p>
-            <w:pPr>
-              <w:jc w:val="center"/>
-              <w:rPr>
-                <w:bCs w:val="0"/>
-              </w:rPr>
-            </w:pPr>
-            <w:r>
-              <w:rPr>
-                <w:b w:val="0"/>
-              </w:rPr>
-              <w:t>Int izq</w:t>
-            </w:r>
-          </w:p>
-        </w:tc>
-      </w:tr>
-      <w:tr>
-        <w:tc>
-          <w:tcPr>
-            <w:cnfStyle w:val="001000000000" w:firstRow="0" w:lastRow="0" w:firstColumn="1" w:lastColumn="0" w:oddVBand="0" w:evenVBand="0" w:oddHBand="0" w:evenHBand="0" w:firstRowFirstColumn="0" w:firstRowLastColumn="0" w:lastRowFirstColumn="0" w:lastRowLastColumn="0"/>
-            <w:tcW w:w="8838" w:type="dxa"/>
-            <w:gridSpan w:val="7"/>
-          </w:tcPr>
-          <w:p>
-            <w:pPr>
-              <w:jc w:val="center"/>
-              <w:rPr>
-                <w:bCs w:val="0"/>
-              </w:rPr>
-            </w:pPr>
-            <w:r>
-              <w:rPr>
-                <w:b w:val="0"/>
-              </w:rPr>
-              <w:t>Int i</w:t>
-            </w:r>
-          </w:p>
-        </w:tc>
-      </w:tr>
-      <w:tr>
-        <w:tc>
-          <w:tcPr>
-            <w:cnfStyle w:val="001000000000" w:firstRow="0" w:lastRow="0" w:firstColumn="1" w:lastColumn="0" w:oddVBand="0" w:evenVBand="0" w:oddHBand="0" w:evenHBand="0" w:firstRowFirstColumn="0" w:firstRowLastColumn="0" w:lastRowFirstColumn="0" w:lastRowLastColumn="0"/>
-            <w:tcW w:w="8838" w:type="dxa"/>
-            <w:gridSpan w:val="7"/>
-          </w:tcPr>
-          <w:p>
-            <w:pPr>
-              <w:jc w:val="center"/>
-            </w:pPr>
-            <w:r>
-              <w:rPr>
-                <w:b w:val="0"/>
-              </w:rPr>
-              <w:t>Int j</w:t>
-            </w:r>
-          </w:p>
-        </w:tc>
-      </w:tr>
-      <w:tr>
-        <w:tc>
-          <w:tcPr>
-            <w:cnfStyle w:val="001000000000" w:firstRow="0" w:lastRow="0" w:firstColumn="1" w:lastColumn="0" w:oddVBand="0" w:evenVBand="0" w:oddHBand="0" w:evenHBand="0" w:firstRowFirstColumn="0" w:firstRowLastColumn="0" w:lastRowFirstColumn="0" w:lastRowLastColumn="0"/>
-            <w:tcW w:w="8838" w:type="dxa"/>
-            <w:gridSpan w:val="7"/>
-          </w:tcPr>
-          <w:p>
-            <w:pPr>
-              <w:jc w:val="center"/>
-            </w:pPr>
-            <w:r>
-              <w:rPr>
-                <w:b w:val="0"/>
-              </w:rPr>
-              <w:t>Int aux</w:t>
-            </w:r>
-          </w:p>
-        </w:tc>
-      </w:tr>
-      <w:tr>
-        <w:tc>
-          <w:tcPr>
-            <w:cnfStyle w:val="001000000000" w:firstRow="0" w:lastRow="0" w:firstColumn="1" w:lastColumn="0" w:oddVBand="0" w:evenVBand="0" w:oddHBand="0" w:evenHBand="0" w:firstRowFirstColumn="0" w:firstRowLastColumn="0" w:lastRowFirstColumn="0" w:lastRowLastColumn="0"/>
-            <w:tcW w:w="8838" w:type="dxa"/>
-            <w:gridSpan w:val="7"/>
-          </w:tcPr>
-          <w:p>
-            <w:pPr>
-              <w:jc w:val="center"/>
-            </w:pPr>
-            <w:r>
-              <w:rPr>
-                <w:b w:val="0"/>
-              </w:rPr>
-              <w:t>Int der</w:t>
-            </w:r>
-          </w:p>
-        </w:tc>
-      </w:tr>
-      <w:tr>
-        <w:tc>
-          <w:tcPr>
-            <w:cnfStyle w:val="001000000000" w:firstRow="0" w:lastRow="0" w:firstColumn="1" w:lastColumn="0" w:oddVBand="0" w:evenVBand="0" w:oddHBand="0" w:evenHBand="0" w:firstRowFirstColumn="0" w:firstRowLastColumn="0" w:lastRowFirstColumn="0" w:lastRowLastColumn="0"/>
-            <w:tcW w:w="8838" w:type="dxa"/>
-            <w:gridSpan w:val="7"/>
-          </w:tcPr>
-          <w:p>
+              <w:rPr>
+                <w:b w:val="0"/>
+              </w:rPr>
+            </w:pPr>
             <w:r>
               <w:t>Expresión en notación asintótica del espacio adicional utilizado:</w:t>
             </w:r>
             <w:r>
-              <w:t xml:space="preserve"> </w:t>
+              <w:t xml:space="preserve">  </w:t>
+            </w:r>
+            <w:r>
+              <w:rPr>
+                <w:b w:val="0"/>
+              </w:rPr>
+              <w:t>8+N</w:t>
             </w:r>
           </w:p>
         </w:tc>
@@ -7623,727 +7909,727 @@
         <w:tc>
           <w:tcPr>
             <w:cnfStyle w:val="001000000000" w:firstRow="0" w:lastRow="0" w:firstColumn="1" w:lastColumn="0" w:oddVBand="0" w:evenVBand="0" w:oddHBand="0" w:evenHBand="0" w:firstRowFirstColumn="0" w:firstRowLastColumn="0" w:lastRowFirstColumn="0" w:lastRowLastColumn="0"/>
-            <w:tcW w:w="5098" w:type="dxa"/>
+            <w:tcW w:w="4390" w:type="dxa"/>
+            <w:gridSpan w:val="3"/>
+          </w:tcPr>
+          <w:p>
+            <w:pPr>
+              <w:rPr>
+                <w:rFonts w:ascii="Arial" w:eastAsia="Arial" w:hAnsi="Arial" w:cs="Arial"/>
+                <w:b w:val="0"/>
+                <w:sz w:val="20"/>
+                <w:szCs w:val="20"/>
+                <w:lang w:val="es-ES"/>
+              </w:rPr>
+            </w:pPr>
+            <w:r>
+              <w:rPr>
+                <w:rFonts w:ascii="Arial" w:eastAsia="Arial" w:hAnsi="Arial" w:cs="Arial"/>
+                <w:b w:val="0"/>
+                <w:sz w:val="20"/>
+                <w:szCs w:val="20"/>
+                <w:lang w:val="es-ES"/>
+              </w:rPr>
+              <w:t xml:space="preserve">    static int getMax(int arr[], int n)</w:t>
+            </w:r>
+          </w:p>
+          <w:p>
+            <w:pPr>
+              <w:rPr>
+                <w:rFonts w:ascii="Arial" w:eastAsia="Arial" w:hAnsi="Arial" w:cs="Arial"/>
+                <w:b w:val="0"/>
+                <w:sz w:val="20"/>
+                <w:szCs w:val="20"/>
+                <w:lang w:val="es-ES"/>
+              </w:rPr>
+            </w:pPr>
+            <w:r>
+              <w:rPr>
+                <w:rFonts w:ascii="Arial" w:eastAsia="Arial" w:hAnsi="Arial" w:cs="Arial"/>
+                <w:b w:val="0"/>
+                <w:sz w:val="20"/>
+                <w:szCs w:val="20"/>
+                <w:lang w:val="es-ES"/>
+              </w:rPr>
+              <w:t xml:space="preserve">    {</w:t>
+            </w:r>
+          </w:p>
+          <w:p>
+            <w:pPr>
+              <w:rPr>
+                <w:rFonts w:ascii="Arial" w:eastAsia="Arial" w:hAnsi="Arial" w:cs="Arial"/>
+                <w:b w:val="0"/>
+                <w:sz w:val="20"/>
+                <w:szCs w:val="20"/>
+                <w:lang w:val="es-ES"/>
+              </w:rPr>
+            </w:pPr>
+            <w:r>
+              <w:rPr>
+                <w:rFonts w:ascii="Arial" w:eastAsia="Arial" w:hAnsi="Arial" w:cs="Arial"/>
+                <w:b w:val="0"/>
+                <w:sz w:val="20"/>
+                <w:szCs w:val="20"/>
+                <w:lang w:val="es-ES"/>
+              </w:rPr>
+              <w:t xml:space="preserve">        int mx = arr[0];</w:t>
+            </w:r>
+          </w:p>
+          <w:p>
+            <w:pPr>
+              <w:rPr>
+                <w:rFonts w:ascii="Arial" w:eastAsia="Arial" w:hAnsi="Arial" w:cs="Arial"/>
+                <w:b w:val="0"/>
+                <w:sz w:val="20"/>
+                <w:szCs w:val="20"/>
+                <w:lang w:val="es-ES"/>
+              </w:rPr>
+            </w:pPr>
+            <w:r>
+              <w:rPr>
+                <w:rFonts w:ascii="Arial" w:eastAsia="Arial" w:hAnsi="Arial" w:cs="Arial"/>
+                <w:b w:val="0"/>
+                <w:sz w:val="20"/>
+                <w:szCs w:val="20"/>
+                <w:lang w:val="es-ES"/>
+              </w:rPr>
+              <w:t xml:space="preserve">        for (int i = 1; i &lt; n; i++)</w:t>
+            </w:r>
+          </w:p>
+          <w:p>
+            <w:pPr>
+              <w:rPr>
+                <w:rFonts w:ascii="Arial" w:eastAsia="Arial" w:hAnsi="Arial" w:cs="Arial"/>
+                <w:b w:val="0"/>
+                <w:sz w:val="20"/>
+                <w:szCs w:val="20"/>
+                <w:lang w:val="es-ES"/>
+              </w:rPr>
+            </w:pPr>
+            <w:r>
+              <w:rPr>
+                <w:rFonts w:ascii="Arial" w:eastAsia="Arial" w:hAnsi="Arial" w:cs="Arial"/>
+                <w:b w:val="0"/>
+                <w:sz w:val="20"/>
+                <w:szCs w:val="20"/>
+                <w:lang w:val="es-ES"/>
+              </w:rPr>
+              <w:t xml:space="preserve">            if (arr[i] &gt; mx)</w:t>
+            </w:r>
+          </w:p>
+          <w:p>
+            <w:pPr>
+              <w:rPr>
+                <w:rFonts w:ascii="Arial" w:eastAsia="Arial" w:hAnsi="Arial" w:cs="Arial"/>
+                <w:b w:val="0"/>
+                <w:sz w:val="20"/>
+                <w:szCs w:val="20"/>
+                <w:lang w:val="es-ES"/>
+              </w:rPr>
+            </w:pPr>
+            <w:r>
+              <w:rPr>
+                <w:rFonts w:ascii="Arial" w:eastAsia="Arial" w:hAnsi="Arial" w:cs="Arial"/>
+                <w:b w:val="0"/>
+                <w:sz w:val="20"/>
+                <w:szCs w:val="20"/>
+                <w:lang w:val="es-ES"/>
+              </w:rPr>
+              <w:t xml:space="preserve">                mx = arr[i];</w:t>
+            </w:r>
+          </w:p>
+          <w:p>
+            <w:pPr>
+              <w:rPr>
+                <w:rFonts w:ascii="Arial" w:eastAsia="Arial" w:hAnsi="Arial" w:cs="Arial"/>
+                <w:b w:val="0"/>
+                <w:sz w:val="20"/>
+                <w:szCs w:val="20"/>
+                <w:lang w:val="es-ES"/>
+              </w:rPr>
+            </w:pPr>
+            <w:r>
+              <w:rPr>
+                <w:rFonts w:ascii="Arial" w:eastAsia="Arial" w:hAnsi="Arial" w:cs="Arial"/>
+                <w:b w:val="0"/>
+                <w:sz w:val="20"/>
+                <w:szCs w:val="20"/>
+                <w:lang w:val="es-ES"/>
+              </w:rPr>
+              <w:t xml:space="preserve">        return mx;</w:t>
+            </w:r>
+          </w:p>
+          <w:p>
+            <w:pPr>
+              <w:rPr>
+                <w:rFonts w:ascii="Arial" w:eastAsia="Arial" w:hAnsi="Arial" w:cs="Arial"/>
+                <w:b w:val="0"/>
+                <w:sz w:val="20"/>
+                <w:szCs w:val="20"/>
+                <w:lang w:val="es-ES"/>
+              </w:rPr>
+            </w:pPr>
+            <w:r>
+              <w:rPr>
+                <w:rFonts w:ascii="Arial" w:eastAsia="Arial" w:hAnsi="Arial" w:cs="Arial"/>
+                <w:b w:val="0"/>
+                <w:sz w:val="20"/>
+                <w:szCs w:val="20"/>
+                <w:lang w:val="es-ES"/>
+              </w:rPr>
+              <w:t xml:space="preserve">    }</w:t>
+            </w:r>
+          </w:p>
+          <w:p>
+            <w:pPr>
+              <w:rPr>
+                <w:rFonts w:ascii="Arial" w:eastAsia="Arial" w:hAnsi="Arial" w:cs="Arial"/>
+                <w:b w:val="0"/>
+                <w:sz w:val="20"/>
+                <w:szCs w:val="20"/>
+                <w:lang w:val="es-ES"/>
+              </w:rPr>
+            </w:pPr>
+            <w:r>
+              <w:rPr>
+                <w:rFonts w:ascii="Arial" w:eastAsia="Arial" w:hAnsi="Arial" w:cs="Arial"/>
+                <w:b w:val="0"/>
+                <w:sz w:val="20"/>
+                <w:szCs w:val="20"/>
+                <w:lang w:val="es-ES"/>
+              </w:rPr>
+              <w:t xml:space="preserve">    static void countSort(int arr[], int n, int exp)</w:t>
+            </w:r>
+          </w:p>
+          <w:p>
+            <w:pPr>
+              <w:rPr>
+                <w:rFonts w:ascii="Arial" w:eastAsia="Arial" w:hAnsi="Arial" w:cs="Arial"/>
+                <w:b w:val="0"/>
+                <w:sz w:val="20"/>
+                <w:szCs w:val="20"/>
+                <w:lang w:val="es-ES"/>
+              </w:rPr>
+            </w:pPr>
+            <w:r>
+              <w:rPr>
+                <w:rFonts w:ascii="Arial" w:eastAsia="Arial" w:hAnsi="Arial" w:cs="Arial"/>
+                <w:b w:val="0"/>
+                <w:sz w:val="20"/>
+                <w:szCs w:val="20"/>
+                <w:lang w:val="es-ES"/>
+              </w:rPr>
+              <w:t xml:space="preserve">    {</w:t>
+            </w:r>
+          </w:p>
+          <w:p>
+            <w:pPr>
+              <w:rPr>
+                <w:rFonts w:ascii="Arial" w:eastAsia="Arial" w:hAnsi="Arial" w:cs="Arial"/>
+                <w:b w:val="0"/>
+                <w:sz w:val="20"/>
+                <w:szCs w:val="20"/>
+                <w:lang w:val="es-ES"/>
+              </w:rPr>
+            </w:pPr>
+            <w:r>
+              <w:rPr>
+                <w:rFonts w:ascii="Arial" w:eastAsia="Arial" w:hAnsi="Arial" w:cs="Arial"/>
+                <w:b w:val="0"/>
+                <w:sz w:val="20"/>
+                <w:szCs w:val="20"/>
+                <w:lang w:val="es-ES"/>
+              </w:rPr>
+              <w:t xml:space="preserve">        int output[] = new int[n]; </w:t>
+            </w:r>
+          </w:p>
+          <w:p>
+            <w:pPr>
+              <w:rPr>
+                <w:rFonts w:ascii="Arial" w:eastAsia="Arial" w:hAnsi="Arial" w:cs="Arial"/>
+                <w:b w:val="0"/>
+                <w:sz w:val="20"/>
+                <w:szCs w:val="20"/>
+                <w:lang w:val="es-ES"/>
+              </w:rPr>
+            </w:pPr>
+            <w:r>
+              <w:rPr>
+                <w:rFonts w:ascii="Arial" w:eastAsia="Arial" w:hAnsi="Arial" w:cs="Arial"/>
+                <w:b w:val="0"/>
+                <w:sz w:val="20"/>
+                <w:szCs w:val="20"/>
+                <w:lang w:val="es-ES"/>
+              </w:rPr>
+              <w:t xml:space="preserve">        int i;</w:t>
+            </w:r>
+          </w:p>
+          <w:p>
+            <w:pPr>
+              <w:rPr>
+                <w:rFonts w:ascii="Arial" w:eastAsia="Arial" w:hAnsi="Arial" w:cs="Arial"/>
+                <w:b w:val="0"/>
+                <w:sz w:val="20"/>
+                <w:szCs w:val="20"/>
+                <w:lang w:val="es-ES"/>
+              </w:rPr>
+            </w:pPr>
+            <w:r>
+              <w:rPr>
+                <w:rFonts w:ascii="Arial" w:eastAsia="Arial" w:hAnsi="Arial" w:cs="Arial"/>
+                <w:b w:val="0"/>
+                <w:sz w:val="20"/>
+                <w:szCs w:val="20"/>
+                <w:lang w:val="es-ES"/>
+              </w:rPr>
+              <w:t xml:space="preserve">        int count[] = new int[10];</w:t>
+            </w:r>
+          </w:p>
+          <w:p>
+            <w:pPr>
+              <w:rPr>
+                <w:rFonts w:ascii="Arial" w:eastAsia="Arial" w:hAnsi="Arial" w:cs="Arial"/>
+                <w:b w:val="0"/>
+                <w:sz w:val="20"/>
+                <w:szCs w:val="20"/>
+                <w:lang w:val="es-ES"/>
+              </w:rPr>
+            </w:pPr>
+            <w:r>
+              <w:rPr>
+                <w:rFonts w:ascii="Arial" w:eastAsia="Arial" w:hAnsi="Arial" w:cs="Arial"/>
+                <w:b w:val="0"/>
+                <w:sz w:val="20"/>
+                <w:szCs w:val="20"/>
+                <w:lang w:val="es-ES"/>
+              </w:rPr>
+              <w:t xml:space="preserve">        Arrays.fill(count,0);</w:t>
+            </w:r>
+          </w:p>
+          <w:p>
+            <w:pPr>
+              <w:rPr>
+                <w:rFonts w:ascii="Arial" w:eastAsia="Arial" w:hAnsi="Arial" w:cs="Arial"/>
+                <w:b w:val="0"/>
+                <w:sz w:val="20"/>
+                <w:szCs w:val="20"/>
+                <w:lang w:val="es-ES"/>
+              </w:rPr>
+            </w:pPr>
+            <w:r>
+              <w:rPr>
+                <w:rFonts w:ascii="Arial" w:eastAsia="Arial" w:hAnsi="Arial" w:cs="Arial"/>
+                <w:b w:val="0"/>
+                <w:sz w:val="20"/>
+                <w:szCs w:val="20"/>
+                <w:lang w:val="es-ES"/>
+              </w:rPr>
+              <w:t xml:space="preserve">        for (i = 0; i &lt; n; i++)</w:t>
+            </w:r>
+          </w:p>
+          <w:p>
+            <w:pPr>
+              <w:rPr>
+                <w:rFonts w:ascii="Arial" w:eastAsia="Arial" w:hAnsi="Arial" w:cs="Arial"/>
+                <w:b w:val="0"/>
+                <w:sz w:val="20"/>
+                <w:szCs w:val="20"/>
+                <w:lang w:val="es-ES"/>
+              </w:rPr>
+            </w:pPr>
+            <w:r>
+              <w:rPr>
+                <w:rFonts w:ascii="Arial" w:eastAsia="Arial" w:hAnsi="Arial" w:cs="Arial"/>
+                <w:b w:val="0"/>
+                <w:sz w:val="20"/>
+                <w:szCs w:val="20"/>
+                <w:lang w:val="es-ES"/>
+              </w:rPr>
+              <w:t xml:space="preserve">        </w:t>
+            </w:r>
+            <w:r>
+              <w:rPr>
+                <w:rFonts w:ascii="Arial" w:eastAsia="Arial" w:hAnsi="Arial" w:cs="Arial"/>
+                <w:b w:val="0"/>
+                <w:sz w:val="20"/>
+                <w:szCs w:val="20"/>
+                <w:lang w:val="es-ES"/>
+              </w:rPr>
+              <w:t xml:space="preserve">    count[ (arr[i]/exp)%10 ]++;</w:t>
+            </w:r>
+          </w:p>
+          <w:p>
+            <w:pPr>
+              <w:rPr>
+                <w:rFonts w:ascii="Arial" w:eastAsia="Arial" w:hAnsi="Arial" w:cs="Arial"/>
+                <w:b w:val="0"/>
+                <w:sz w:val="20"/>
+                <w:szCs w:val="20"/>
+                <w:lang w:val="es-ES"/>
+              </w:rPr>
+            </w:pPr>
+            <w:r>
+              <w:rPr>
+                <w:rFonts w:ascii="Arial" w:eastAsia="Arial" w:hAnsi="Arial" w:cs="Arial"/>
+                <w:b w:val="0"/>
+                <w:sz w:val="20"/>
+                <w:szCs w:val="20"/>
+                <w:lang w:val="es-ES"/>
+              </w:rPr>
+              <w:t xml:space="preserve">        for (i = 1; i &lt; 10; i++)</w:t>
+            </w:r>
+          </w:p>
+          <w:p>
+            <w:pPr>
+              <w:rPr>
+                <w:rFonts w:ascii="Arial" w:eastAsia="Arial" w:hAnsi="Arial" w:cs="Arial"/>
+                <w:b w:val="0"/>
+                <w:sz w:val="20"/>
+                <w:szCs w:val="20"/>
+                <w:lang w:val="es-ES"/>
+              </w:rPr>
+            </w:pPr>
+            <w:r>
+              <w:rPr>
+                <w:rFonts w:ascii="Arial" w:eastAsia="Arial" w:hAnsi="Arial" w:cs="Arial"/>
+                <w:b w:val="0"/>
+                <w:sz w:val="20"/>
+                <w:szCs w:val="20"/>
+                <w:lang w:val="es-ES"/>
+              </w:rPr>
+              <w:t xml:space="preserve">      </w:t>
+            </w:r>
+            <w:r>
+              <w:rPr>
+                <w:rFonts w:ascii="Arial" w:eastAsia="Arial" w:hAnsi="Arial" w:cs="Arial"/>
+                <w:b w:val="0"/>
+                <w:sz w:val="20"/>
+                <w:szCs w:val="20"/>
+                <w:lang w:val="es-ES"/>
+              </w:rPr>
+              <w:t xml:space="preserve">      count[i] += count[i - 1];</w:t>
+            </w:r>
+          </w:p>
+          <w:p>
+            <w:pPr>
+              <w:rPr>
+                <w:rFonts w:ascii="Arial" w:eastAsia="Arial" w:hAnsi="Arial" w:cs="Arial"/>
+                <w:b w:val="0"/>
+                <w:sz w:val="20"/>
+                <w:szCs w:val="20"/>
+                <w:lang w:val="es-ES"/>
+              </w:rPr>
+            </w:pPr>
+            <w:r>
+              <w:rPr>
+                <w:rFonts w:ascii="Arial" w:eastAsia="Arial" w:hAnsi="Arial" w:cs="Arial"/>
+                <w:b w:val="0"/>
+                <w:sz w:val="20"/>
+                <w:szCs w:val="20"/>
+                <w:lang w:val="es-ES"/>
+              </w:rPr>
+              <w:t xml:space="preserve">        for (i = n - 1; i &gt;= 0; i--)</w:t>
+            </w:r>
+          </w:p>
+          <w:p>
+            <w:pPr>
+              <w:rPr>
+                <w:rFonts w:ascii="Arial" w:eastAsia="Arial" w:hAnsi="Arial" w:cs="Arial"/>
+                <w:b w:val="0"/>
+                <w:sz w:val="20"/>
+                <w:szCs w:val="20"/>
+                <w:lang w:val="es-ES"/>
+              </w:rPr>
+            </w:pPr>
+            <w:r>
+              <w:rPr>
+                <w:rFonts w:ascii="Arial" w:eastAsia="Arial" w:hAnsi="Arial" w:cs="Arial"/>
+                <w:b w:val="0"/>
+                <w:sz w:val="20"/>
+                <w:szCs w:val="20"/>
+                <w:lang w:val="es-ES"/>
+              </w:rPr>
+              <w:t xml:space="preserve">        {</w:t>
+            </w:r>
+          </w:p>
+          <w:p>
+            <w:pPr>
+              <w:rPr>
+                <w:rFonts w:ascii="Arial" w:eastAsia="Arial" w:hAnsi="Arial" w:cs="Arial"/>
+                <w:b w:val="0"/>
+                <w:sz w:val="20"/>
+                <w:szCs w:val="20"/>
+                <w:lang w:val="es-ES"/>
+              </w:rPr>
+            </w:pPr>
+            <w:r>
+              <w:rPr>
+                <w:rFonts w:ascii="Arial" w:eastAsia="Arial" w:hAnsi="Arial" w:cs="Arial"/>
+                <w:b w:val="0"/>
+                <w:sz w:val="20"/>
+                <w:szCs w:val="20"/>
+                <w:lang w:val="es-ES"/>
+              </w:rPr>
+              <w:t xml:space="preserve">    </w:t>
+            </w:r>
+            <w:r>
+              <w:rPr>
+                <w:rFonts w:ascii="Arial" w:eastAsia="Arial" w:hAnsi="Arial" w:cs="Arial"/>
+                <w:b w:val="0"/>
+                <w:sz w:val="20"/>
+                <w:szCs w:val="20"/>
+                <w:lang w:val="es-ES"/>
+              </w:rPr>
+              <w:t>output[count[ (arr[i]/exp)%10 ] - 1] = arr[i];</w:t>
+            </w:r>
+          </w:p>
+          <w:p>
+            <w:pPr>
+              <w:rPr>
+                <w:rFonts w:ascii="Arial" w:eastAsia="Arial" w:hAnsi="Arial" w:cs="Arial"/>
+                <w:b w:val="0"/>
+                <w:sz w:val="20"/>
+                <w:szCs w:val="20"/>
+                <w:lang w:val="es-ES"/>
+              </w:rPr>
+            </w:pPr>
+            <w:r>
+              <w:rPr>
+                <w:rFonts w:ascii="Arial" w:eastAsia="Arial" w:hAnsi="Arial" w:cs="Arial"/>
+                <w:b w:val="0"/>
+                <w:sz w:val="20"/>
+                <w:szCs w:val="20"/>
+                <w:lang w:val="es-ES"/>
+              </w:rPr>
+              <w:t xml:space="preserve">            count[ (arr[i]/exp)%10 ]--;</w:t>
+            </w:r>
+          </w:p>
+          <w:p>
+            <w:pPr>
+              <w:rPr>
+                <w:rFonts w:ascii="Arial" w:eastAsia="Arial" w:hAnsi="Arial" w:cs="Arial"/>
+                <w:b w:val="0"/>
+                <w:sz w:val="20"/>
+                <w:szCs w:val="20"/>
+                <w:lang w:val="es-ES"/>
+              </w:rPr>
+            </w:pPr>
+            <w:r>
+              <w:rPr>
+                <w:rFonts w:ascii="Arial" w:eastAsia="Arial" w:hAnsi="Arial" w:cs="Arial"/>
+                <w:b w:val="0"/>
+                <w:sz w:val="20"/>
+                <w:szCs w:val="20"/>
+                <w:lang w:val="es-ES"/>
+              </w:rPr>
+              <w:t xml:space="preserve">        }</w:t>
+            </w:r>
+          </w:p>
+          <w:p>
+            <w:pPr>
+              <w:rPr>
+                <w:rFonts w:ascii="Arial" w:eastAsia="Arial" w:hAnsi="Arial" w:cs="Arial"/>
+                <w:b w:val="0"/>
+                <w:sz w:val="20"/>
+                <w:szCs w:val="20"/>
+                <w:lang w:val="es-ES"/>
+              </w:rPr>
+            </w:pPr>
+            <w:r>
+              <w:rPr>
+                <w:rFonts w:ascii="Arial" w:eastAsia="Arial" w:hAnsi="Arial" w:cs="Arial"/>
+                <w:b w:val="0"/>
+                <w:sz w:val="20"/>
+                <w:szCs w:val="20"/>
+                <w:lang w:val="es-ES"/>
+              </w:rPr>
+              <w:t xml:space="preserve">        for (i = 0; i &lt; n; i++)</w:t>
+            </w:r>
+          </w:p>
+          <w:p>
+            <w:pPr>
+              <w:rPr>
+                <w:rFonts w:ascii="Arial" w:eastAsia="Arial" w:hAnsi="Arial" w:cs="Arial"/>
+                <w:b w:val="0"/>
+                <w:sz w:val="20"/>
+                <w:szCs w:val="20"/>
+                <w:lang w:val="es-ES"/>
+              </w:rPr>
+            </w:pPr>
+            <w:r>
+              <w:rPr>
+                <w:rFonts w:ascii="Arial" w:eastAsia="Arial" w:hAnsi="Arial" w:cs="Arial"/>
+                <w:b w:val="0"/>
+                <w:sz w:val="20"/>
+                <w:szCs w:val="20"/>
+                <w:lang w:val="es-ES"/>
+              </w:rPr>
+              <w:t xml:space="preserve">            arr[i] = output[i];</w:t>
+            </w:r>
+          </w:p>
+          <w:p>
+            <w:pPr>
+              <w:rPr>
+                <w:rFonts w:ascii="Arial" w:eastAsia="Arial" w:hAnsi="Arial" w:cs="Arial"/>
+                <w:b w:val="0"/>
+                <w:sz w:val="20"/>
+                <w:szCs w:val="20"/>
+                <w:lang w:val="es-ES"/>
+              </w:rPr>
+            </w:pPr>
+            <w:r>
+              <w:rPr>
+                <w:rFonts w:ascii="Arial" w:eastAsia="Arial" w:hAnsi="Arial" w:cs="Arial"/>
+                <w:b w:val="0"/>
+                <w:sz w:val="20"/>
+                <w:szCs w:val="20"/>
+                <w:lang w:val="es-ES"/>
+              </w:rPr>
+              <w:t xml:space="preserve">    }</w:t>
+            </w:r>
+          </w:p>
+          <w:p>
+            <w:pPr>
+              <w:rPr>
+                <w:rFonts w:ascii="Arial" w:eastAsia="Arial" w:hAnsi="Arial" w:cs="Arial"/>
+                <w:b w:val="0"/>
+                <w:sz w:val="20"/>
+                <w:szCs w:val="20"/>
+                <w:lang w:val="es-ES"/>
+              </w:rPr>
+            </w:pPr>
+          </w:p>
+          <w:p>
+            <w:pPr>
+              <w:rPr>
+                <w:rFonts w:ascii="Arial" w:eastAsia="Arial" w:hAnsi="Arial" w:cs="Arial"/>
+                <w:b w:val="0"/>
+                <w:sz w:val="20"/>
+                <w:szCs w:val="20"/>
+                <w:lang w:val="es-ES"/>
+              </w:rPr>
+            </w:pPr>
+            <w:r>
+              <w:rPr>
+                <w:rFonts w:ascii="Arial" w:eastAsia="Arial" w:hAnsi="Arial" w:cs="Arial"/>
+                <w:b w:val="0"/>
+                <w:sz w:val="20"/>
+                <w:szCs w:val="20"/>
+                <w:lang w:val="es-ES"/>
+              </w:rPr>
+              <w:t xml:space="preserve"> static void radixsort(int arr[], int n)</w:t>
+            </w:r>
+          </w:p>
+          <w:p>
+            <w:pPr>
+              <w:rPr>
+                <w:rFonts w:ascii="Arial" w:eastAsia="Arial" w:hAnsi="Arial" w:cs="Arial"/>
+                <w:b w:val="0"/>
+                <w:sz w:val="20"/>
+                <w:szCs w:val="20"/>
+                <w:lang w:val="es-ES"/>
+              </w:rPr>
+            </w:pPr>
+            <w:r>
+              <w:rPr>
+                <w:rFonts w:ascii="Arial" w:eastAsia="Arial" w:hAnsi="Arial" w:cs="Arial"/>
+                <w:b w:val="0"/>
+                <w:sz w:val="20"/>
+                <w:szCs w:val="20"/>
+                <w:lang w:val="es-ES"/>
+              </w:rPr>
+              <w:t xml:space="preserve">    {</w:t>
+            </w:r>
+          </w:p>
+          <w:p>
+            <w:pPr>
+              <w:rPr>
+                <w:rFonts w:ascii="Arial" w:eastAsia="Arial" w:hAnsi="Arial" w:cs="Arial"/>
+                <w:b w:val="0"/>
+                <w:sz w:val="20"/>
+                <w:szCs w:val="20"/>
+                <w:lang w:val="es-ES"/>
+              </w:rPr>
+            </w:pPr>
+            <w:r>
+              <w:rPr>
+                <w:rFonts w:ascii="Arial" w:eastAsia="Arial" w:hAnsi="Arial" w:cs="Arial"/>
+                <w:b w:val="0"/>
+                <w:sz w:val="20"/>
+                <w:szCs w:val="20"/>
+                <w:lang w:val="es-ES"/>
+              </w:rPr>
+              <w:t xml:space="preserve">   int m = getMax(arr, n);</w:t>
+            </w:r>
+          </w:p>
+          <w:p>
+            <w:pPr>
+              <w:rPr>
+                <w:rFonts w:ascii="Arial" w:eastAsia="Arial" w:hAnsi="Arial" w:cs="Arial"/>
+                <w:b w:val="0"/>
+                <w:sz w:val="20"/>
+                <w:szCs w:val="20"/>
+                <w:lang w:val="es-ES"/>
+              </w:rPr>
+            </w:pPr>
+            <w:r>
+              <w:rPr>
+                <w:rFonts w:ascii="Arial" w:eastAsia="Arial" w:hAnsi="Arial" w:cs="Arial"/>
+                <w:b w:val="0"/>
+                <w:sz w:val="20"/>
+                <w:szCs w:val="20"/>
+                <w:lang w:val="es-ES"/>
+              </w:rPr>
+              <w:t xml:space="preserve">        for (int exp = 1; m/exp &gt; 0; exp *= 10)</w:t>
+            </w:r>
+          </w:p>
+          <w:p>
+            <w:pPr>
+              <w:rPr>
+                <w:rFonts w:ascii="Arial" w:eastAsia="Arial" w:hAnsi="Arial" w:cs="Arial"/>
+                <w:b w:val="0"/>
+                <w:sz w:val="20"/>
+                <w:szCs w:val="20"/>
+                <w:lang w:val="es-ES"/>
+              </w:rPr>
+            </w:pPr>
+            <w:r>
+              <w:rPr>
+                <w:rFonts w:ascii="Arial" w:eastAsia="Arial" w:hAnsi="Arial" w:cs="Arial"/>
+                <w:b w:val="0"/>
+                <w:sz w:val="20"/>
+                <w:szCs w:val="20"/>
+                <w:lang w:val="es-ES"/>
+              </w:rPr>
+              <w:t xml:space="preserve">            countSort(arr, n, exp);</w:t>
+            </w:r>
+          </w:p>
+          <w:p>
+            <w:pPr>
+              <w:rPr>
+                <w:rFonts w:ascii="Arial" w:eastAsia="Arial" w:hAnsi="Arial" w:cs="Arial"/>
+                <w:b w:val="0"/>
+                <w:sz w:val="20"/>
+                <w:szCs w:val="20"/>
+                <w:lang w:val="es-ES"/>
+              </w:rPr>
+            </w:pPr>
+            <w:r>
+              <w:rPr>
+                <w:rFonts w:ascii="Arial" w:eastAsia="Arial" w:hAnsi="Arial" w:cs="Arial"/>
+                <w:b w:val="0"/>
+                <w:sz w:val="20"/>
+                <w:szCs w:val="20"/>
+                <w:lang w:val="es-ES"/>
+              </w:rPr>
+              <w:t xml:space="preserve">    }</w:t>
+            </w:r>
+          </w:p>
+        </w:tc>
+        <w:tc>
+          <w:tcPr>
+            <w:tcW w:w="4448" w:type="dxa"/>
             <w:gridSpan w:val="4"/>
-          </w:tcPr>
-          <w:p>
-            <w:pPr>
-              <w:rPr>
-                <w:rFonts w:ascii="Arial" w:eastAsia="Arial" w:hAnsi="Arial" w:cs="Arial"/>
-                <w:b w:val="0"/>
-                <w:sz w:val="20"/>
-                <w:szCs w:val="20"/>
-                <w:lang w:val="es-ES"/>
-              </w:rPr>
-            </w:pPr>
-            <w:r>
-              <w:rPr>
-                <w:rFonts w:ascii="Arial" w:eastAsia="Arial" w:hAnsi="Arial" w:cs="Arial"/>
-                <w:b w:val="0"/>
-                <w:sz w:val="20"/>
-                <w:szCs w:val="20"/>
-                <w:lang w:val="es-ES"/>
-              </w:rPr>
-              <w:t xml:space="preserve">    static int getMax(int arr[], int n)</w:t>
-            </w:r>
-          </w:p>
-          <w:p>
-            <w:pPr>
-              <w:rPr>
-                <w:rFonts w:ascii="Arial" w:eastAsia="Arial" w:hAnsi="Arial" w:cs="Arial"/>
-                <w:b w:val="0"/>
-                <w:sz w:val="20"/>
-                <w:szCs w:val="20"/>
-                <w:lang w:val="es-ES"/>
-              </w:rPr>
-            </w:pPr>
-            <w:r>
-              <w:rPr>
-                <w:rFonts w:ascii="Arial" w:eastAsia="Arial" w:hAnsi="Arial" w:cs="Arial"/>
-                <w:b w:val="0"/>
-                <w:sz w:val="20"/>
-                <w:szCs w:val="20"/>
-                <w:lang w:val="es-ES"/>
-              </w:rPr>
-              <w:t xml:space="preserve">    {</w:t>
-            </w:r>
-          </w:p>
-          <w:p>
-            <w:pPr>
-              <w:rPr>
-                <w:rFonts w:ascii="Arial" w:eastAsia="Arial" w:hAnsi="Arial" w:cs="Arial"/>
-                <w:b w:val="0"/>
-                <w:sz w:val="20"/>
-                <w:szCs w:val="20"/>
-                <w:lang w:val="es-ES"/>
-              </w:rPr>
-            </w:pPr>
-            <w:r>
-              <w:rPr>
-                <w:rFonts w:ascii="Arial" w:eastAsia="Arial" w:hAnsi="Arial" w:cs="Arial"/>
-                <w:b w:val="0"/>
-                <w:sz w:val="20"/>
-                <w:szCs w:val="20"/>
-                <w:lang w:val="es-ES"/>
-              </w:rPr>
-              <w:t xml:space="preserve">        int mx = arr[0];</w:t>
-            </w:r>
-          </w:p>
-          <w:p>
-            <w:pPr>
-              <w:rPr>
-                <w:rFonts w:ascii="Arial" w:eastAsia="Arial" w:hAnsi="Arial" w:cs="Arial"/>
-                <w:b w:val="0"/>
-                <w:sz w:val="20"/>
-                <w:szCs w:val="20"/>
-                <w:lang w:val="es-ES"/>
-              </w:rPr>
-            </w:pPr>
-            <w:r>
-              <w:rPr>
-                <w:rFonts w:ascii="Arial" w:eastAsia="Arial" w:hAnsi="Arial" w:cs="Arial"/>
-                <w:b w:val="0"/>
-                <w:sz w:val="20"/>
-                <w:szCs w:val="20"/>
-                <w:lang w:val="es-ES"/>
-              </w:rPr>
-              <w:t xml:space="preserve">        for (int i = 1; i &lt; n; i++)</w:t>
-            </w:r>
-          </w:p>
-          <w:p>
-            <w:pPr>
-              <w:rPr>
-                <w:rFonts w:ascii="Arial" w:eastAsia="Arial" w:hAnsi="Arial" w:cs="Arial"/>
-                <w:b w:val="0"/>
-                <w:sz w:val="20"/>
-                <w:szCs w:val="20"/>
-                <w:lang w:val="es-ES"/>
-              </w:rPr>
-            </w:pPr>
-            <w:r>
-              <w:rPr>
-                <w:rFonts w:ascii="Arial" w:eastAsia="Arial" w:hAnsi="Arial" w:cs="Arial"/>
-                <w:b w:val="0"/>
-                <w:sz w:val="20"/>
-                <w:szCs w:val="20"/>
-                <w:lang w:val="es-ES"/>
-              </w:rPr>
-              <w:t xml:space="preserve">            if (arr[i] &gt; mx)</w:t>
-            </w:r>
-          </w:p>
-          <w:p>
-            <w:pPr>
-              <w:rPr>
-                <w:rFonts w:ascii="Arial" w:eastAsia="Arial" w:hAnsi="Arial" w:cs="Arial"/>
-                <w:b w:val="0"/>
-                <w:sz w:val="20"/>
-                <w:szCs w:val="20"/>
-                <w:lang w:val="es-ES"/>
-              </w:rPr>
-            </w:pPr>
-            <w:r>
-              <w:rPr>
-                <w:rFonts w:ascii="Arial" w:eastAsia="Arial" w:hAnsi="Arial" w:cs="Arial"/>
-                <w:b w:val="0"/>
-                <w:sz w:val="20"/>
-                <w:szCs w:val="20"/>
-                <w:lang w:val="es-ES"/>
-              </w:rPr>
-              <w:t xml:space="preserve">                mx = arr[i];</w:t>
-            </w:r>
-          </w:p>
-          <w:p>
-            <w:pPr>
-              <w:rPr>
-                <w:rFonts w:ascii="Arial" w:eastAsia="Arial" w:hAnsi="Arial" w:cs="Arial"/>
-                <w:b w:val="0"/>
-                <w:sz w:val="20"/>
-                <w:szCs w:val="20"/>
-                <w:lang w:val="es-ES"/>
-              </w:rPr>
-            </w:pPr>
-            <w:r>
-              <w:rPr>
-                <w:rFonts w:ascii="Arial" w:eastAsia="Arial" w:hAnsi="Arial" w:cs="Arial"/>
-                <w:b w:val="0"/>
-                <w:sz w:val="20"/>
-                <w:szCs w:val="20"/>
-                <w:lang w:val="es-ES"/>
-              </w:rPr>
-              <w:t xml:space="preserve">        return mx;</w:t>
-            </w:r>
-          </w:p>
-          <w:p>
-            <w:pPr>
-              <w:rPr>
-                <w:rFonts w:ascii="Arial" w:eastAsia="Arial" w:hAnsi="Arial" w:cs="Arial"/>
-                <w:b w:val="0"/>
-                <w:sz w:val="20"/>
-                <w:szCs w:val="20"/>
-                <w:lang w:val="es-ES"/>
-              </w:rPr>
-            </w:pPr>
-            <w:r>
-              <w:rPr>
-                <w:rFonts w:ascii="Arial" w:eastAsia="Arial" w:hAnsi="Arial" w:cs="Arial"/>
-                <w:b w:val="0"/>
-                <w:sz w:val="20"/>
-                <w:szCs w:val="20"/>
-                <w:lang w:val="es-ES"/>
-              </w:rPr>
-              <w:t xml:space="preserve">    }</w:t>
-            </w:r>
-          </w:p>
-          <w:p>
-            <w:pPr>
-              <w:rPr>
-                <w:rFonts w:ascii="Arial" w:eastAsia="Arial" w:hAnsi="Arial" w:cs="Arial"/>
-                <w:b w:val="0"/>
-                <w:sz w:val="20"/>
-                <w:szCs w:val="20"/>
-                <w:lang w:val="es-ES"/>
-              </w:rPr>
-            </w:pPr>
-            <w:r>
-              <w:rPr>
-                <w:rFonts w:ascii="Arial" w:eastAsia="Arial" w:hAnsi="Arial" w:cs="Arial"/>
-                <w:b w:val="0"/>
-                <w:sz w:val="20"/>
-                <w:szCs w:val="20"/>
-                <w:lang w:val="es-ES"/>
-              </w:rPr>
-              <w:t xml:space="preserve">    static void countSort(int arr[], int n, int exp)</w:t>
-            </w:r>
-          </w:p>
-          <w:p>
-            <w:pPr>
-              <w:rPr>
-                <w:rFonts w:ascii="Arial" w:eastAsia="Arial" w:hAnsi="Arial" w:cs="Arial"/>
-                <w:b w:val="0"/>
-                <w:sz w:val="20"/>
-                <w:szCs w:val="20"/>
-                <w:lang w:val="es-ES"/>
-              </w:rPr>
-            </w:pPr>
-            <w:r>
-              <w:rPr>
-                <w:rFonts w:ascii="Arial" w:eastAsia="Arial" w:hAnsi="Arial" w:cs="Arial"/>
-                <w:b w:val="0"/>
-                <w:sz w:val="20"/>
-                <w:szCs w:val="20"/>
-                <w:lang w:val="es-ES"/>
-              </w:rPr>
-              <w:t xml:space="preserve">    {</w:t>
-            </w:r>
-          </w:p>
-          <w:p>
-            <w:pPr>
-              <w:rPr>
-                <w:rFonts w:ascii="Arial" w:eastAsia="Arial" w:hAnsi="Arial" w:cs="Arial"/>
-                <w:b w:val="0"/>
-                <w:sz w:val="20"/>
-                <w:szCs w:val="20"/>
-                <w:lang w:val="es-ES"/>
-              </w:rPr>
-            </w:pPr>
-            <w:r>
-              <w:rPr>
-                <w:rFonts w:ascii="Arial" w:eastAsia="Arial" w:hAnsi="Arial" w:cs="Arial"/>
-                <w:b w:val="0"/>
-                <w:sz w:val="20"/>
-                <w:szCs w:val="20"/>
-                <w:lang w:val="es-ES"/>
-              </w:rPr>
-              <w:t xml:space="preserve">        int output[] = new int[n]; </w:t>
-            </w:r>
-          </w:p>
-          <w:p>
-            <w:pPr>
-              <w:rPr>
-                <w:rFonts w:ascii="Arial" w:eastAsia="Arial" w:hAnsi="Arial" w:cs="Arial"/>
-                <w:b w:val="0"/>
-                <w:sz w:val="20"/>
-                <w:szCs w:val="20"/>
-                <w:lang w:val="es-ES"/>
-              </w:rPr>
-            </w:pPr>
-            <w:r>
-              <w:rPr>
-                <w:rFonts w:ascii="Arial" w:eastAsia="Arial" w:hAnsi="Arial" w:cs="Arial"/>
-                <w:b w:val="0"/>
-                <w:sz w:val="20"/>
-                <w:szCs w:val="20"/>
-                <w:lang w:val="es-ES"/>
-              </w:rPr>
-              <w:t xml:space="preserve">        int i;</w:t>
-            </w:r>
-          </w:p>
-          <w:p>
-            <w:pPr>
-              <w:rPr>
-                <w:rFonts w:ascii="Arial" w:eastAsia="Arial" w:hAnsi="Arial" w:cs="Arial"/>
-                <w:b w:val="0"/>
-                <w:sz w:val="20"/>
-                <w:szCs w:val="20"/>
-                <w:lang w:val="es-ES"/>
-              </w:rPr>
-            </w:pPr>
-            <w:r>
-              <w:rPr>
-                <w:rFonts w:ascii="Arial" w:eastAsia="Arial" w:hAnsi="Arial" w:cs="Arial"/>
-                <w:b w:val="0"/>
-                <w:sz w:val="20"/>
-                <w:szCs w:val="20"/>
-                <w:lang w:val="es-ES"/>
-              </w:rPr>
-              <w:t xml:space="preserve">        int count[] = new int[10];</w:t>
-            </w:r>
-          </w:p>
-          <w:p>
-            <w:pPr>
-              <w:rPr>
-                <w:rFonts w:ascii="Arial" w:eastAsia="Arial" w:hAnsi="Arial" w:cs="Arial"/>
-                <w:b w:val="0"/>
-                <w:sz w:val="20"/>
-                <w:szCs w:val="20"/>
-                <w:lang w:val="es-ES"/>
-              </w:rPr>
-            </w:pPr>
-            <w:r>
-              <w:rPr>
-                <w:rFonts w:ascii="Arial" w:eastAsia="Arial" w:hAnsi="Arial" w:cs="Arial"/>
-                <w:b w:val="0"/>
-                <w:sz w:val="20"/>
-                <w:szCs w:val="20"/>
-                <w:lang w:val="es-ES"/>
-              </w:rPr>
-              <w:t xml:space="preserve">        Arrays.fill(count,0);</w:t>
-            </w:r>
-          </w:p>
-          <w:p>
-            <w:pPr>
-              <w:rPr>
-                <w:rFonts w:ascii="Arial" w:eastAsia="Arial" w:hAnsi="Arial" w:cs="Arial"/>
-                <w:b w:val="0"/>
-                <w:sz w:val="20"/>
-                <w:szCs w:val="20"/>
-                <w:lang w:val="es-ES"/>
-              </w:rPr>
-            </w:pPr>
-            <w:r>
-              <w:rPr>
-                <w:rFonts w:ascii="Arial" w:eastAsia="Arial" w:hAnsi="Arial" w:cs="Arial"/>
-                <w:b w:val="0"/>
-                <w:sz w:val="20"/>
-                <w:szCs w:val="20"/>
-                <w:lang w:val="es-ES"/>
-              </w:rPr>
-              <w:t xml:space="preserve">        for (i = 0; i &lt; n; i++)</w:t>
-            </w:r>
-          </w:p>
-          <w:p>
-            <w:pPr>
-              <w:rPr>
-                <w:rFonts w:ascii="Arial" w:eastAsia="Arial" w:hAnsi="Arial" w:cs="Arial"/>
-                <w:b w:val="0"/>
-                <w:sz w:val="20"/>
-                <w:szCs w:val="20"/>
-                <w:lang w:val="es-ES"/>
-              </w:rPr>
-            </w:pPr>
-            <w:r>
-              <w:rPr>
-                <w:rFonts w:ascii="Arial" w:eastAsia="Arial" w:hAnsi="Arial" w:cs="Arial"/>
-                <w:b w:val="0"/>
-                <w:sz w:val="20"/>
-                <w:szCs w:val="20"/>
-                <w:lang w:val="es-ES"/>
-              </w:rPr>
-              <w:t xml:space="preserve">        </w:t>
-            </w:r>
-            <w:r>
-              <w:rPr>
-                <w:rFonts w:ascii="Arial" w:eastAsia="Arial" w:hAnsi="Arial" w:cs="Arial"/>
-                <w:b w:val="0"/>
-                <w:sz w:val="20"/>
-                <w:szCs w:val="20"/>
-                <w:lang w:val="es-ES"/>
-              </w:rPr>
-              <w:t xml:space="preserve">    count[ (arr[i]/exp)%10 ]++;</w:t>
-            </w:r>
-          </w:p>
-          <w:p>
-            <w:pPr>
-              <w:rPr>
-                <w:rFonts w:ascii="Arial" w:eastAsia="Arial" w:hAnsi="Arial" w:cs="Arial"/>
-                <w:b w:val="0"/>
-                <w:sz w:val="20"/>
-                <w:szCs w:val="20"/>
-                <w:lang w:val="es-ES"/>
-              </w:rPr>
-            </w:pPr>
-            <w:r>
-              <w:rPr>
-                <w:rFonts w:ascii="Arial" w:eastAsia="Arial" w:hAnsi="Arial" w:cs="Arial"/>
-                <w:b w:val="0"/>
-                <w:sz w:val="20"/>
-                <w:szCs w:val="20"/>
-                <w:lang w:val="es-ES"/>
-              </w:rPr>
-              <w:t xml:space="preserve">        for (i = 1; i &lt; 10; i++)</w:t>
-            </w:r>
-          </w:p>
-          <w:p>
-            <w:pPr>
-              <w:rPr>
-                <w:rFonts w:ascii="Arial" w:eastAsia="Arial" w:hAnsi="Arial" w:cs="Arial"/>
-                <w:b w:val="0"/>
-                <w:sz w:val="20"/>
-                <w:szCs w:val="20"/>
-                <w:lang w:val="es-ES"/>
-              </w:rPr>
-            </w:pPr>
-            <w:r>
-              <w:rPr>
-                <w:rFonts w:ascii="Arial" w:eastAsia="Arial" w:hAnsi="Arial" w:cs="Arial"/>
-                <w:b w:val="0"/>
-                <w:sz w:val="20"/>
-                <w:szCs w:val="20"/>
-                <w:lang w:val="es-ES"/>
-              </w:rPr>
-              <w:t xml:space="preserve">      </w:t>
-            </w:r>
-            <w:r>
-              <w:rPr>
-                <w:rFonts w:ascii="Arial" w:eastAsia="Arial" w:hAnsi="Arial" w:cs="Arial"/>
-                <w:b w:val="0"/>
-                <w:sz w:val="20"/>
-                <w:szCs w:val="20"/>
-                <w:lang w:val="es-ES"/>
-              </w:rPr>
-              <w:t xml:space="preserve">      count[i] += count[i - 1];</w:t>
-            </w:r>
-          </w:p>
-          <w:p>
-            <w:pPr>
-              <w:rPr>
-                <w:rFonts w:ascii="Arial" w:eastAsia="Arial" w:hAnsi="Arial" w:cs="Arial"/>
-                <w:b w:val="0"/>
-                <w:sz w:val="20"/>
-                <w:szCs w:val="20"/>
-                <w:lang w:val="es-ES"/>
-              </w:rPr>
-            </w:pPr>
-            <w:r>
-              <w:rPr>
-                <w:rFonts w:ascii="Arial" w:eastAsia="Arial" w:hAnsi="Arial" w:cs="Arial"/>
-                <w:b w:val="0"/>
-                <w:sz w:val="20"/>
-                <w:szCs w:val="20"/>
-                <w:lang w:val="es-ES"/>
-              </w:rPr>
-              <w:t xml:space="preserve">        for (i = n - 1; i &gt;= 0; i--)</w:t>
-            </w:r>
-          </w:p>
-          <w:p>
-            <w:pPr>
-              <w:rPr>
-                <w:rFonts w:ascii="Arial" w:eastAsia="Arial" w:hAnsi="Arial" w:cs="Arial"/>
-                <w:b w:val="0"/>
-                <w:sz w:val="20"/>
-                <w:szCs w:val="20"/>
-                <w:lang w:val="es-ES"/>
-              </w:rPr>
-            </w:pPr>
-            <w:r>
-              <w:rPr>
-                <w:rFonts w:ascii="Arial" w:eastAsia="Arial" w:hAnsi="Arial" w:cs="Arial"/>
-                <w:b w:val="0"/>
-                <w:sz w:val="20"/>
-                <w:szCs w:val="20"/>
-                <w:lang w:val="es-ES"/>
-              </w:rPr>
-              <w:t xml:space="preserve">        {</w:t>
-            </w:r>
-          </w:p>
-          <w:p>
-            <w:pPr>
-              <w:rPr>
-                <w:rFonts w:ascii="Arial" w:eastAsia="Arial" w:hAnsi="Arial" w:cs="Arial"/>
-                <w:b w:val="0"/>
-                <w:sz w:val="20"/>
-                <w:szCs w:val="20"/>
-                <w:lang w:val="es-ES"/>
-              </w:rPr>
-            </w:pPr>
-            <w:r>
-              <w:rPr>
-                <w:rFonts w:ascii="Arial" w:eastAsia="Arial" w:hAnsi="Arial" w:cs="Arial"/>
-                <w:b w:val="0"/>
-                <w:sz w:val="20"/>
-                <w:szCs w:val="20"/>
-                <w:lang w:val="es-ES"/>
-              </w:rPr>
-              <w:t xml:space="preserve">    </w:t>
-            </w:r>
-            <w:r>
-              <w:rPr>
-                <w:rFonts w:ascii="Arial" w:eastAsia="Arial" w:hAnsi="Arial" w:cs="Arial"/>
-                <w:b w:val="0"/>
-                <w:sz w:val="20"/>
-                <w:szCs w:val="20"/>
-                <w:lang w:val="es-ES"/>
-              </w:rPr>
-              <w:t>output[count[ (arr[i]/exp)%10 ] - 1] = arr[i];</w:t>
-            </w:r>
-          </w:p>
-          <w:p>
-            <w:pPr>
-              <w:rPr>
-                <w:rFonts w:ascii="Arial" w:eastAsia="Arial" w:hAnsi="Arial" w:cs="Arial"/>
-                <w:b w:val="0"/>
-                <w:sz w:val="20"/>
-                <w:szCs w:val="20"/>
-                <w:lang w:val="es-ES"/>
-              </w:rPr>
-            </w:pPr>
-            <w:r>
-              <w:rPr>
-                <w:rFonts w:ascii="Arial" w:eastAsia="Arial" w:hAnsi="Arial" w:cs="Arial"/>
-                <w:b w:val="0"/>
-                <w:sz w:val="20"/>
-                <w:szCs w:val="20"/>
-                <w:lang w:val="es-ES"/>
-              </w:rPr>
-              <w:t xml:space="preserve">            count[ (arr[i]/exp)%10 ]--;</w:t>
-            </w:r>
-          </w:p>
-          <w:p>
-            <w:pPr>
-              <w:rPr>
-                <w:rFonts w:ascii="Arial" w:eastAsia="Arial" w:hAnsi="Arial" w:cs="Arial"/>
-                <w:b w:val="0"/>
-                <w:sz w:val="20"/>
-                <w:szCs w:val="20"/>
-                <w:lang w:val="es-ES"/>
-              </w:rPr>
-            </w:pPr>
-            <w:r>
-              <w:rPr>
-                <w:rFonts w:ascii="Arial" w:eastAsia="Arial" w:hAnsi="Arial" w:cs="Arial"/>
-                <w:b w:val="0"/>
-                <w:sz w:val="20"/>
-                <w:szCs w:val="20"/>
-                <w:lang w:val="es-ES"/>
-              </w:rPr>
-              <w:t xml:space="preserve">        }</w:t>
-            </w:r>
-          </w:p>
-          <w:p>
-            <w:pPr>
-              <w:rPr>
-                <w:rFonts w:ascii="Arial" w:eastAsia="Arial" w:hAnsi="Arial" w:cs="Arial"/>
-                <w:b w:val="0"/>
-                <w:sz w:val="20"/>
-                <w:szCs w:val="20"/>
-                <w:lang w:val="es-ES"/>
-              </w:rPr>
-            </w:pPr>
-            <w:r>
-              <w:rPr>
-                <w:rFonts w:ascii="Arial" w:eastAsia="Arial" w:hAnsi="Arial" w:cs="Arial"/>
-                <w:b w:val="0"/>
-                <w:sz w:val="20"/>
-                <w:szCs w:val="20"/>
-                <w:lang w:val="es-ES"/>
-              </w:rPr>
-              <w:t xml:space="preserve">        for (i = 0; i &lt; n; i++)</w:t>
-            </w:r>
-          </w:p>
-          <w:p>
-            <w:pPr>
-              <w:rPr>
-                <w:rFonts w:ascii="Arial" w:eastAsia="Arial" w:hAnsi="Arial" w:cs="Arial"/>
-                <w:b w:val="0"/>
-                <w:sz w:val="20"/>
-                <w:szCs w:val="20"/>
-                <w:lang w:val="es-ES"/>
-              </w:rPr>
-            </w:pPr>
-            <w:r>
-              <w:rPr>
-                <w:rFonts w:ascii="Arial" w:eastAsia="Arial" w:hAnsi="Arial" w:cs="Arial"/>
-                <w:b w:val="0"/>
-                <w:sz w:val="20"/>
-                <w:szCs w:val="20"/>
-                <w:lang w:val="es-ES"/>
-              </w:rPr>
-              <w:t xml:space="preserve">            arr[i] = output[i];</w:t>
-            </w:r>
-          </w:p>
-          <w:p>
-            <w:pPr>
-              <w:rPr>
-                <w:rFonts w:ascii="Arial" w:eastAsia="Arial" w:hAnsi="Arial" w:cs="Arial"/>
-                <w:b w:val="0"/>
-                <w:sz w:val="20"/>
-                <w:szCs w:val="20"/>
-                <w:lang w:val="es-ES"/>
-              </w:rPr>
-            </w:pPr>
-            <w:r>
-              <w:rPr>
-                <w:rFonts w:ascii="Arial" w:eastAsia="Arial" w:hAnsi="Arial" w:cs="Arial"/>
-                <w:b w:val="0"/>
-                <w:sz w:val="20"/>
-                <w:szCs w:val="20"/>
-                <w:lang w:val="es-ES"/>
-              </w:rPr>
-              <w:t xml:space="preserve">    }</w:t>
-            </w:r>
-          </w:p>
-          <w:p>
-            <w:pPr>
-              <w:rPr>
-                <w:rFonts w:ascii="Arial" w:eastAsia="Arial" w:hAnsi="Arial" w:cs="Arial"/>
-                <w:b w:val="0"/>
-                <w:sz w:val="20"/>
-                <w:szCs w:val="20"/>
-                <w:lang w:val="es-ES"/>
-              </w:rPr>
-            </w:pPr>
-          </w:p>
-          <w:p>
-            <w:pPr>
-              <w:rPr>
-                <w:rFonts w:ascii="Arial" w:eastAsia="Arial" w:hAnsi="Arial" w:cs="Arial"/>
-                <w:b w:val="0"/>
-                <w:sz w:val="20"/>
-                <w:szCs w:val="20"/>
-                <w:lang w:val="es-ES"/>
-              </w:rPr>
-            </w:pPr>
-            <w:r>
-              <w:rPr>
-                <w:rFonts w:ascii="Arial" w:eastAsia="Arial" w:hAnsi="Arial" w:cs="Arial"/>
-                <w:b w:val="0"/>
-                <w:sz w:val="20"/>
-                <w:szCs w:val="20"/>
-                <w:lang w:val="es-ES"/>
-              </w:rPr>
-              <w:t xml:space="preserve"> static void radixsort(int arr[], int n)</w:t>
-            </w:r>
-          </w:p>
-          <w:p>
-            <w:pPr>
-              <w:rPr>
-                <w:rFonts w:ascii="Arial" w:eastAsia="Arial" w:hAnsi="Arial" w:cs="Arial"/>
-                <w:b w:val="0"/>
-                <w:sz w:val="20"/>
-                <w:szCs w:val="20"/>
-                <w:lang w:val="es-ES"/>
-              </w:rPr>
-            </w:pPr>
-            <w:r>
-              <w:rPr>
-                <w:rFonts w:ascii="Arial" w:eastAsia="Arial" w:hAnsi="Arial" w:cs="Arial"/>
-                <w:b w:val="0"/>
-                <w:sz w:val="20"/>
-                <w:szCs w:val="20"/>
-                <w:lang w:val="es-ES"/>
-              </w:rPr>
-              <w:t xml:space="preserve">    {</w:t>
-            </w:r>
-          </w:p>
-          <w:p>
-            <w:pPr>
-              <w:rPr>
-                <w:rFonts w:ascii="Arial" w:eastAsia="Arial" w:hAnsi="Arial" w:cs="Arial"/>
-                <w:b w:val="0"/>
-                <w:sz w:val="20"/>
-                <w:szCs w:val="20"/>
-                <w:lang w:val="es-ES"/>
-              </w:rPr>
-            </w:pPr>
-            <w:r>
-              <w:rPr>
-                <w:rFonts w:ascii="Arial" w:eastAsia="Arial" w:hAnsi="Arial" w:cs="Arial"/>
-                <w:b w:val="0"/>
-                <w:sz w:val="20"/>
-                <w:szCs w:val="20"/>
-                <w:lang w:val="es-ES"/>
-              </w:rPr>
-              <w:t xml:space="preserve">   int m = getMax(arr, n);</w:t>
-            </w:r>
-          </w:p>
-          <w:p>
-            <w:pPr>
-              <w:rPr>
-                <w:rFonts w:ascii="Arial" w:eastAsia="Arial" w:hAnsi="Arial" w:cs="Arial"/>
-                <w:b w:val="0"/>
-                <w:sz w:val="20"/>
-                <w:szCs w:val="20"/>
-                <w:lang w:val="es-ES"/>
-              </w:rPr>
-            </w:pPr>
-            <w:r>
-              <w:rPr>
-                <w:rFonts w:ascii="Arial" w:eastAsia="Arial" w:hAnsi="Arial" w:cs="Arial"/>
-                <w:b w:val="0"/>
-                <w:sz w:val="20"/>
-                <w:szCs w:val="20"/>
-                <w:lang w:val="es-ES"/>
-              </w:rPr>
-              <w:t xml:space="preserve">        for (int exp = 1; m/exp &gt; 0; exp *= 10)</w:t>
-            </w:r>
-          </w:p>
-          <w:p>
-            <w:pPr>
-              <w:rPr>
-                <w:rFonts w:ascii="Arial" w:eastAsia="Arial" w:hAnsi="Arial" w:cs="Arial"/>
-                <w:b w:val="0"/>
-                <w:sz w:val="20"/>
-                <w:szCs w:val="20"/>
-                <w:lang w:val="es-ES"/>
-              </w:rPr>
-            </w:pPr>
-            <w:r>
-              <w:rPr>
-                <w:rFonts w:ascii="Arial" w:eastAsia="Arial" w:hAnsi="Arial" w:cs="Arial"/>
-                <w:b w:val="0"/>
-                <w:sz w:val="20"/>
-                <w:szCs w:val="20"/>
-                <w:lang w:val="es-ES"/>
-              </w:rPr>
-              <w:t xml:space="preserve">            countSort(arr, n, exp);</w:t>
-            </w:r>
-          </w:p>
-          <w:p>
-            <w:pPr>
-              <w:rPr>
-                <w:rFonts w:ascii="Arial" w:eastAsia="Arial" w:hAnsi="Arial" w:cs="Arial"/>
-                <w:b w:val="0"/>
-                <w:sz w:val="20"/>
-                <w:szCs w:val="20"/>
-                <w:lang w:val="es-ES"/>
-              </w:rPr>
-            </w:pPr>
-            <w:r>
-              <w:rPr>
-                <w:rFonts w:ascii="Arial" w:eastAsia="Arial" w:hAnsi="Arial" w:cs="Arial"/>
-                <w:b w:val="0"/>
-                <w:sz w:val="20"/>
-                <w:szCs w:val="20"/>
-                <w:lang w:val="es-ES"/>
-              </w:rPr>
-              <w:t xml:space="preserve">    }</w:t>
-            </w:r>
-          </w:p>
-        </w:tc>
-        <w:tc>
-          <w:tcPr>
-            <w:tcW w:w="3740" w:type="dxa"/>
-            <w:gridSpan w:val="3"/>
           </w:tcPr>
           <w:p>
             <w:pPr>
@@ -8950,34 +9236,34 @@
           <w:tcPr>
             <w:cnfStyle w:val="001000000000" w:firstRow="0" w:lastRow="0" w:firstColumn="1" w:lastColumn="0" w:oddVBand="0" w:evenVBand="0" w:oddHBand="0" w:evenHBand="0" w:firstRowFirstColumn="0" w:firstRowLastColumn="0" w:lastRowFirstColumn="0" w:lastRowLastColumn="0"/>
             <w:tcW w:w="4419" w:type="dxa"/>
+            <w:gridSpan w:val="4"/>
+            <w:vAlign w:val="center"/>
+          </w:tcPr>
+          <w:p>
+            <w:pPr>
+              <w:jc w:val="center"/>
+              <w:rPr>
+                <w:rFonts w:ascii="Arial" w:eastAsia="Arial" w:hAnsi="Arial" w:cs="Arial"/>
+                <w:sz w:val="20"/>
+                <w:szCs w:val="20"/>
+                <w:lang w:val="es-ES"/>
+              </w:rPr>
+            </w:pPr>
+            <w:r>
+              <w:rPr>
+                <w:rFonts w:ascii="Arial" w:eastAsia="Arial" w:hAnsi="Arial" w:cs="Arial"/>
+                <w:sz w:val="20"/>
+                <w:szCs w:val="20"/>
+                <w:lang w:val="es-ES"/>
+              </w:rPr>
+              <w:t>Función de tiempo del algoritmo:</w:t>
+            </w:r>
+          </w:p>
+        </w:tc>
+        <w:tc>
+          <w:tcPr>
+            <w:tcW w:w="4419" w:type="dxa"/>
             <w:gridSpan w:val="3"/>
-            <w:vAlign w:val="center"/>
-          </w:tcPr>
-          <w:p>
-            <w:pPr>
-              <w:jc w:val="center"/>
-              <w:rPr>
-                <w:rFonts w:ascii="Arial" w:eastAsia="Arial" w:hAnsi="Arial" w:cs="Arial"/>
-                <w:sz w:val="20"/>
-                <w:szCs w:val="20"/>
-                <w:lang w:val="es-ES"/>
-              </w:rPr>
-            </w:pPr>
-            <w:r>
-              <w:rPr>
-                <w:rFonts w:ascii="Arial" w:eastAsia="Arial" w:hAnsi="Arial" w:cs="Arial"/>
-                <w:sz w:val="20"/>
-                <w:szCs w:val="20"/>
-                <w:lang w:val="es-ES"/>
-              </w:rPr>
-              <w:t>Función de tiempo del algoritmo:</w:t>
-            </w:r>
-          </w:p>
-        </w:tc>
-        <w:tc>
-          <w:tcPr>
-            <w:tcW w:w="4419" w:type="dxa"/>
-            <w:gridSpan w:val="4"/>
           </w:tcPr>
           <w:p>
             <w:pPr>
@@ -9373,88 +9659,43 @@
               </w:rPr>
               <w:t>9N + 49</w:t>
             </w:r>
-          </w:p>
-          <w:p>
-            <w:pPr>
-              <w:cnfStyle w:val="000000000000" w:firstRow="0" w:lastRow="0" w:firstColumn="0" w:lastColumn="0" w:oddVBand="0" w:evenVBand="0" w:oddHBand="0" w:evenHBand="0" w:firstRowFirstColumn="0" w:firstRowLastColumn="0" w:lastRowFirstColumn="0" w:lastRowLastColumn="0"/>
-              <w:rPr>
-                <w:rFonts w:ascii="Arial" w:eastAsia="Arial" w:hAnsi="Arial" w:cs="Arial"/>
-                <w:sz w:val="20"/>
-                <w:szCs w:val="20"/>
-                <w:lang w:val="es-ES"/>
-              </w:rPr>
-            </w:pPr>
-          </w:p>
-          <w:p>
-            <w:pPr>
-              <w:cnfStyle w:val="000000000000" w:firstRow="0" w:lastRow="0" w:firstColumn="0" w:lastColumn="0" w:oddVBand="0" w:evenVBand="0" w:oddHBand="0" w:evenHBand="0" w:firstRowFirstColumn="0" w:firstRowLastColumn="0" w:lastRowFirstColumn="0" w:lastRowLastColumn="0"/>
-              <w:rPr>
-                <w:rFonts w:ascii="Arial" w:eastAsia="Arial" w:hAnsi="Arial" w:cs="Arial"/>
-                <w:sz w:val="20"/>
-                <w:szCs w:val="20"/>
-                <w:lang w:val="es-ES"/>
-              </w:rPr>
-            </w:pPr>
-          </w:p>
-          <w:p>
-            <w:pPr>
-              <w:cnfStyle w:val="000000000000" w:firstRow="0" w:lastRow="0" w:firstColumn="0" w:lastColumn="0" w:oddVBand="0" w:evenVBand="0" w:oddHBand="0" w:evenHBand="0" w:firstRowFirstColumn="0" w:firstRowLastColumn="0" w:lastRowFirstColumn="0" w:lastRowLastColumn="0"/>
-              <w:rPr>
-                <w:rFonts w:ascii="Arial" w:eastAsia="Arial" w:hAnsi="Arial" w:cs="Arial"/>
-                <w:sz w:val="20"/>
-                <w:szCs w:val="20"/>
-                <w:lang w:val="es-ES"/>
-              </w:rPr>
-            </w:pPr>
-          </w:p>
-          <w:p>
-            <w:pPr>
-              <w:jc w:val="center"/>
-              <w:cnfStyle w:val="000000000000" w:firstRow="0" w:lastRow="0" w:firstColumn="0" w:lastColumn="0" w:oddVBand="0" w:evenVBand="0" w:oddHBand="0" w:evenHBand="0" w:firstRowFirstColumn="0" w:firstRowLastColumn="0" w:lastRowFirstColumn="0" w:lastRowLastColumn="0"/>
-              <w:rPr>
-                <w:rFonts w:ascii="Arial" w:eastAsia="Arial" w:hAnsi="Arial" w:cs="Arial"/>
-                <w:sz w:val="20"/>
-                <w:szCs w:val="20"/>
-                <w:lang w:val="es-ES"/>
-              </w:rPr>
-            </w:pPr>
           </w:p>
         </w:tc>
       </w:tr>
       <w:tr>
         <w:trPr>
-          <w:trHeight w:val="577"/>
+          <w:trHeight w:val="283"/>
         </w:trPr>
         <w:tc>
           <w:tcPr>
             <w:cnfStyle w:val="001000000000" w:firstRow="0" w:lastRow="0" w:firstColumn="1" w:lastColumn="0" w:oddVBand="0" w:evenVBand="0" w:oddHBand="0" w:evenHBand="0" w:firstRowFirstColumn="0" w:firstRowLastColumn="0" w:lastRowFirstColumn="0" w:lastRowLastColumn="0"/>
             <w:tcW w:w="4419" w:type="dxa"/>
+            <w:gridSpan w:val="4"/>
+          </w:tcPr>
+          <w:p>
+            <w:pPr>
+              <w:rPr>
+                <w:rFonts w:ascii="Arial" w:eastAsia="Arial" w:hAnsi="Arial" w:cs="Arial"/>
+                <w:sz w:val="20"/>
+                <w:szCs w:val="20"/>
+                <w:lang w:val="es-ES"/>
+              </w:rPr>
+            </w:pPr>
+            <w:r>
+              <w:rPr>
+                <w:rFonts w:ascii="Arial" w:eastAsia="Arial" w:hAnsi="Arial" w:cs="Arial"/>
+                <w:sz w:val="20"/>
+                <w:szCs w:val="20"/>
+                <w:lang w:val="es-ES"/>
+              </w:rPr>
+              <w:t>Notación asintótica:</w:t>
+            </w:r>
+          </w:p>
+        </w:tc>
+        <w:tc>
+          <w:tcPr>
+            <w:tcW w:w="4419" w:type="dxa"/>
             <w:gridSpan w:val="3"/>
-          </w:tcPr>
-          <w:p>
-            <w:pPr>
-              <w:rPr>
-                <w:rFonts w:ascii="Arial" w:eastAsia="Arial" w:hAnsi="Arial" w:cs="Arial"/>
-                <w:sz w:val="20"/>
-                <w:szCs w:val="20"/>
-                <w:lang w:val="es-ES"/>
-              </w:rPr>
-            </w:pPr>
-            <w:r>
-              <w:rPr>
-                <w:rFonts w:ascii="Arial" w:eastAsia="Arial" w:hAnsi="Arial" w:cs="Arial"/>
-                <w:sz w:val="20"/>
-                <w:szCs w:val="20"/>
-                <w:lang w:val="es-ES"/>
-              </w:rPr>
-              <w:t>Notación asintótica:</w:t>
-            </w:r>
-          </w:p>
-        </w:tc>
-        <w:tc>
-          <w:tcPr>
-            <w:tcW w:w="4419" w:type="dxa"/>
-            <w:gridSpan w:val="4"/>
           </w:tcPr>
           <w:p>
             <w:pPr>
@@ -9502,6 +9743,14 @@
               </w:rPr>
               <w:t>INVENTARIO DEL ALGORITMO 2</w:t>
             </w:r>
+            <w:r>
+              <w:rPr>
+                <w:rFonts w:ascii="Arial" w:eastAsia="Arial" w:hAnsi="Arial" w:cs="Arial"/>
+                <w:sz w:val="20"/>
+                <w:szCs w:val="20"/>
+              </w:rPr>
+              <w:t>/ ANALISIS DE COMPLEJIDAD ESPACIAL</w:t>
+            </w:r>
           </w:p>
         </w:tc>
       </w:tr>
@@ -9509,32 +9758,36 @@
         <w:tc>
           <w:tcPr>
             <w:cnfStyle w:val="001000000000" w:firstRow="0" w:lastRow="0" w:firstColumn="1" w:lastColumn="0" w:oddVBand="0" w:evenVBand="0" w:oddHBand="0" w:evenHBand="0" w:firstRowFirstColumn="0" w:firstRowLastColumn="0" w:lastRowFirstColumn="0" w:lastRowLastColumn="0"/>
-            <w:tcW w:w="5098" w:type="dxa"/>
+            <w:tcW w:w="4390" w:type="dxa"/>
+            <w:gridSpan w:val="3"/>
+          </w:tcPr>
+          <w:p>
+            <w:pPr>
+              <w:rPr>
+                <w:b w:val="0"/>
+              </w:rPr>
+            </w:pPr>
+            <w:r>
+              <w:rPr>
+                <w:b w:val="0"/>
+              </w:rPr>
+              <w:t>int output[]</w:t>
+            </w:r>
+          </w:p>
+        </w:tc>
+        <w:tc>
+          <w:tcPr>
+            <w:tcW w:w="4448" w:type="dxa"/>
             <w:gridSpan w:val="4"/>
           </w:tcPr>
           <w:p>
             <w:pPr>
-              <w:rPr>
-                <w:b w:val="0"/>
-              </w:rPr>
-            </w:pPr>
-            <w:r>
-              <w:rPr>
-                <w:b w:val="0"/>
-              </w:rPr>
-              <w:t>int output[]</w:t>
-            </w:r>
-          </w:p>
-        </w:tc>
-        <w:tc>
-          <w:tcPr>
-            <w:tcW w:w="3740" w:type="dxa"/>
-            <w:gridSpan w:val="3"/>
-          </w:tcPr>
-          <w:p>
-            <w:pPr>
-              <w:cnfStyle w:val="000000000000" w:firstRow="0" w:lastRow="0" w:firstColumn="0" w:lastColumn="0" w:oddVBand="0" w:evenVBand="0" w:oddHBand="0" w:evenHBand="0" w:firstRowFirstColumn="0" w:firstRowLastColumn="0" w:lastRowFirstColumn="0" w:lastRowLastColumn="0"/>
-            </w:pPr>
+              <w:jc w:val="center"/>
+              <w:cnfStyle w:val="000000000000" w:firstRow="0" w:lastRow="0" w:firstColumn="0" w:lastColumn="0" w:oddVBand="0" w:evenVBand="0" w:oddHBand="0" w:evenHBand="0" w:firstRowFirstColumn="0" w:firstRowLastColumn="0" w:lastRowFirstColumn="0" w:lastRowLastColumn="0"/>
+            </w:pPr>
+            <w:r>
+              <w:t>N</w:t>
+            </w:r>
           </w:p>
         </w:tc>
       </w:tr>
@@ -9542,32 +9795,36 @@
         <w:tc>
           <w:tcPr>
             <w:cnfStyle w:val="001000000000" w:firstRow="0" w:lastRow="0" w:firstColumn="1" w:lastColumn="0" w:oddVBand="0" w:evenVBand="0" w:oddHBand="0" w:evenHBand="0" w:firstRowFirstColumn="0" w:firstRowLastColumn="0" w:lastRowFirstColumn="0" w:lastRowLastColumn="0"/>
-            <w:tcW w:w="5098" w:type="dxa"/>
+            <w:tcW w:w="4390" w:type="dxa"/>
+            <w:gridSpan w:val="3"/>
+          </w:tcPr>
+          <w:p>
+            <w:pPr>
+              <w:rPr>
+                <w:b w:val="0"/>
+              </w:rPr>
+            </w:pPr>
+            <w:r>
+              <w:rPr>
+                <w:b w:val="0"/>
+              </w:rPr>
+              <w:t>Int i</w:t>
+            </w:r>
+          </w:p>
+        </w:tc>
+        <w:tc>
+          <w:tcPr>
+            <w:tcW w:w="4448" w:type="dxa"/>
             <w:gridSpan w:val="4"/>
           </w:tcPr>
           <w:p>
             <w:pPr>
-              <w:rPr>
-                <w:b w:val="0"/>
-              </w:rPr>
-            </w:pPr>
-            <w:r>
-              <w:rPr>
-                <w:b w:val="0"/>
-              </w:rPr>
-              <w:t>Int i</w:t>
-            </w:r>
-          </w:p>
-        </w:tc>
-        <w:tc>
-          <w:tcPr>
-            <w:tcW w:w="3740" w:type="dxa"/>
-            <w:gridSpan w:val="3"/>
-          </w:tcPr>
-          <w:p>
-            <w:pPr>
-              <w:cnfStyle w:val="000000000000" w:firstRow="0" w:lastRow="0" w:firstColumn="0" w:lastColumn="0" w:oddVBand="0" w:evenVBand="0" w:oddHBand="0" w:evenHBand="0" w:firstRowFirstColumn="0" w:firstRowLastColumn="0" w:lastRowFirstColumn="0" w:lastRowLastColumn="0"/>
-            </w:pPr>
+              <w:jc w:val="center"/>
+              <w:cnfStyle w:val="000000000000" w:firstRow="0" w:lastRow="0" w:firstColumn="0" w:lastColumn="0" w:oddVBand="0" w:evenVBand="0" w:oddHBand="0" w:evenHBand="0" w:firstRowFirstColumn="0" w:firstRowLastColumn="0" w:lastRowFirstColumn="0" w:lastRowLastColumn="0"/>
+            </w:pPr>
+            <w:r>
+              <w:t>1</w:t>
+            </w:r>
           </w:p>
         </w:tc>
       </w:tr>
@@ -9575,32 +9832,36 @@
         <w:tc>
           <w:tcPr>
             <w:cnfStyle w:val="001000000000" w:firstRow="0" w:lastRow="0" w:firstColumn="1" w:lastColumn="0" w:oddVBand="0" w:evenVBand="0" w:oddHBand="0" w:evenHBand="0" w:firstRowFirstColumn="0" w:firstRowLastColumn="0" w:lastRowFirstColumn="0" w:lastRowLastColumn="0"/>
-            <w:tcW w:w="5098" w:type="dxa"/>
+            <w:tcW w:w="4390" w:type="dxa"/>
+            <w:gridSpan w:val="3"/>
+          </w:tcPr>
+          <w:p>
+            <w:pPr>
+              <w:rPr>
+                <w:b w:val="0"/>
+              </w:rPr>
+            </w:pPr>
+            <w:r>
+              <w:rPr>
+                <w:b w:val="0"/>
+              </w:rPr>
+              <w:t>Int mx</w:t>
+            </w:r>
+          </w:p>
+        </w:tc>
+        <w:tc>
+          <w:tcPr>
+            <w:tcW w:w="4448" w:type="dxa"/>
             <w:gridSpan w:val="4"/>
           </w:tcPr>
           <w:p>
             <w:pPr>
-              <w:rPr>
-                <w:b w:val="0"/>
-              </w:rPr>
-            </w:pPr>
-            <w:r>
-              <w:rPr>
-                <w:b w:val="0"/>
-              </w:rPr>
-              <w:t>Int mx</w:t>
-            </w:r>
-          </w:p>
-        </w:tc>
-        <w:tc>
-          <w:tcPr>
-            <w:tcW w:w="3740" w:type="dxa"/>
-            <w:gridSpan w:val="3"/>
-          </w:tcPr>
-          <w:p>
-            <w:pPr>
-              <w:cnfStyle w:val="000000000000" w:firstRow="0" w:lastRow="0" w:firstColumn="0" w:lastColumn="0" w:oddVBand="0" w:evenVBand="0" w:oddHBand="0" w:evenHBand="0" w:firstRowFirstColumn="0" w:firstRowLastColumn="0" w:lastRowFirstColumn="0" w:lastRowLastColumn="0"/>
-            </w:pPr>
+              <w:jc w:val="center"/>
+              <w:cnfStyle w:val="000000000000" w:firstRow="0" w:lastRow="0" w:firstColumn="0" w:lastColumn="0" w:oddVBand="0" w:evenVBand="0" w:oddHBand="0" w:evenHBand="0" w:firstRowFirstColumn="0" w:firstRowLastColumn="0" w:lastRowFirstColumn="0" w:lastRowLastColumn="0"/>
+            </w:pPr>
+            <w:r>
+              <w:t>1</w:t>
+            </w:r>
           </w:p>
         </w:tc>
       </w:tr>
@@ -9608,32 +9869,36 @@
         <w:tc>
           <w:tcPr>
             <w:cnfStyle w:val="001000000000" w:firstRow="0" w:lastRow="0" w:firstColumn="1" w:lastColumn="0" w:oddVBand="0" w:evenVBand="0" w:oddHBand="0" w:evenHBand="0" w:firstRowFirstColumn="0" w:firstRowLastColumn="0" w:lastRowFirstColumn="0" w:lastRowLastColumn="0"/>
-            <w:tcW w:w="5098" w:type="dxa"/>
+            <w:tcW w:w="4390" w:type="dxa"/>
+            <w:gridSpan w:val="3"/>
+          </w:tcPr>
+          <w:p>
+            <w:pPr>
+              <w:rPr>
+                <w:b w:val="0"/>
+              </w:rPr>
+            </w:pPr>
+            <w:r>
+              <w:rPr>
+                <w:b w:val="0"/>
+              </w:rPr>
+              <w:t>Int count[]</w:t>
+            </w:r>
+          </w:p>
+        </w:tc>
+        <w:tc>
+          <w:tcPr>
+            <w:tcW w:w="4448" w:type="dxa"/>
             <w:gridSpan w:val="4"/>
           </w:tcPr>
           <w:p>
             <w:pPr>
-              <w:rPr>
-                <w:b w:val="0"/>
-              </w:rPr>
-            </w:pPr>
-            <w:r>
-              <w:rPr>
-                <w:b w:val="0"/>
-              </w:rPr>
-              <w:t>Int count</w:t>
-            </w:r>
-          </w:p>
-        </w:tc>
-        <w:tc>
-          <w:tcPr>
-            <w:tcW w:w="3740" w:type="dxa"/>
-            <w:gridSpan w:val="3"/>
-          </w:tcPr>
-          <w:p>
-            <w:pPr>
-              <w:cnfStyle w:val="000000000000" w:firstRow="0" w:lastRow="0" w:firstColumn="0" w:lastColumn="0" w:oddVBand="0" w:evenVBand="0" w:oddHBand="0" w:evenHBand="0" w:firstRowFirstColumn="0" w:firstRowLastColumn="0" w:lastRowFirstColumn="0" w:lastRowLastColumn="0"/>
-            </w:pPr>
+              <w:jc w:val="center"/>
+              <w:cnfStyle w:val="000000000000" w:firstRow="0" w:lastRow="0" w:firstColumn="0" w:lastColumn="0" w:oddVBand="0" w:evenVBand="0" w:oddHBand="0" w:evenHBand="0" w:firstRowFirstColumn="0" w:firstRowLastColumn="0" w:lastRowFirstColumn="0" w:lastRowLastColumn="0"/>
+            </w:pPr>
+            <w:r>
+              <w:t>N</w:t>
+            </w:r>
           </w:p>
         </w:tc>
       </w:tr>
@@ -9641,32 +9906,36 @@
         <w:tc>
           <w:tcPr>
             <w:cnfStyle w:val="001000000000" w:firstRow="0" w:lastRow="0" w:firstColumn="1" w:lastColumn="0" w:oddVBand="0" w:evenVBand="0" w:oddHBand="0" w:evenHBand="0" w:firstRowFirstColumn="0" w:firstRowLastColumn="0" w:lastRowFirstColumn="0" w:lastRowLastColumn="0"/>
-            <w:tcW w:w="5098" w:type="dxa"/>
+            <w:tcW w:w="4390" w:type="dxa"/>
+            <w:gridSpan w:val="3"/>
+          </w:tcPr>
+          <w:p>
+            <w:pPr>
+              <w:rPr>
+                <w:b w:val="0"/>
+              </w:rPr>
+            </w:pPr>
+            <w:r>
+              <w:rPr>
+                <w:b w:val="0"/>
+              </w:rPr>
+              <w:t>Int m</w:t>
+            </w:r>
+          </w:p>
+        </w:tc>
+        <w:tc>
+          <w:tcPr>
+            <w:tcW w:w="4448" w:type="dxa"/>
             <w:gridSpan w:val="4"/>
           </w:tcPr>
           <w:p>
             <w:pPr>
-              <w:rPr>
-                <w:b w:val="0"/>
-              </w:rPr>
-            </w:pPr>
-            <w:r>
-              <w:rPr>
-                <w:b w:val="0"/>
-              </w:rPr>
-              <w:t>Int m</w:t>
-            </w:r>
-          </w:p>
-        </w:tc>
-        <w:tc>
-          <w:tcPr>
-            <w:tcW w:w="3740" w:type="dxa"/>
-            <w:gridSpan w:val="3"/>
-          </w:tcPr>
-          <w:p>
-            <w:pPr>
-              <w:cnfStyle w:val="000000000000" w:firstRow="0" w:lastRow="0" w:firstColumn="0" w:lastColumn="0" w:oddVBand="0" w:evenVBand="0" w:oddHBand="0" w:evenHBand="0" w:firstRowFirstColumn="0" w:firstRowLastColumn="0" w:lastRowFirstColumn="0" w:lastRowLastColumn="0"/>
-            </w:pPr>
+              <w:jc w:val="center"/>
+              <w:cnfStyle w:val="000000000000" w:firstRow="0" w:lastRow="0" w:firstColumn="0" w:lastColumn="0" w:oddVBand="0" w:evenVBand="0" w:oddHBand="0" w:evenHBand="0" w:firstRowFirstColumn="0" w:firstRowLastColumn="0" w:lastRowFirstColumn="0" w:lastRowLastColumn="0"/>
+            </w:pPr>
+            <w:r>
+              <w:t>1</w:t>
+            </w:r>
           </w:p>
         </w:tc>
       </w:tr>
@@ -9674,26 +9943,167 @@
         <w:tc>
           <w:tcPr>
             <w:cnfStyle w:val="001000000000" w:firstRow="0" w:lastRow="0" w:firstColumn="1" w:lastColumn="0" w:oddVBand="0" w:evenVBand="0" w:oddHBand="0" w:evenHBand="0" w:firstRowFirstColumn="0" w:firstRowLastColumn="0" w:lastRowFirstColumn="0" w:lastRowLastColumn="0"/>
-            <w:tcW w:w="5098" w:type="dxa"/>
+            <w:tcW w:w="4390" w:type="dxa"/>
+            <w:gridSpan w:val="3"/>
+          </w:tcPr>
+          <w:p>
+            <w:pPr>
+              <w:rPr>
+                <w:b w:val="0"/>
+              </w:rPr>
+            </w:pPr>
+            <w:r>
+              <w:rPr>
+                <w:b w:val="0"/>
+              </w:rPr>
+              <w:t>Int exp</w:t>
+            </w:r>
+          </w:p>
+        </w:tc>
+        <w:tc>
+          <w:tcPr>
+            <w:tcW w:w="4448" w:type="dxa"/>
             <w:gridSpan w:val="4"/>
           </w:tcPr>
           <w:p>
             <w:pPr>
-              <w:rPr>
-                <w:b w:val="0"/>
-              </w:rPr>
-            </w:pPr>
-          </w:p>
-        </w:tc>
-        <w:tc>
-          <w:tcPr>
-            <w:tcW w:w="3740" w:type="dxa"/>
+              <w:jc w:val="center"/>
+              <w:cnfStyle w:val="000000000000" w:firstRow="0" w:lastRow="0" w:firstColumn="0" w:lastColumn="0" w:oddVBand="0" w:evenVBand="0" w:oddHBand="0" w:evenHBand="0" w:firstRowFirstColumn="0" w:firstRowLastColumn="0" w:lastRowFirstColumn="0" w:lastRowLastColumn="0"/>
+            </w:pPr>
+            <w:r>
+              <w:t>1</w:t>
+            </w:r>
+          </w:p>
+        </w:tc>
+      </w:tr>
+      <w:tr>
+        <w:tc>
+          <w:tcPr>
+            <w:cnfStyle w:val="001000000000" w:firstRow="0" w:lastRow="0" w:firstColumn="1" w:lastColumn="0" w:oddVBand="0" w:evenVBand="0" w:oddHBand="0" w:evenHBand="0" w:firstRowFirstColumn="0" w:firstRowLastColumn="0" w:lastRowFirstColumn="0" w:lastRowLastColumn="0"/>
+            <w:tcW w:w="4390" w:type="dxa"/>
             <w:gridSpan w:val="3"/>
           </w:tcPr>
           <w:p>
             <w:pPr>
-              <w:cnfStyle w:val="000000000000" w:firstRow="0" w:lastRow="0" w:firstColumn="0" w:lastColumn="0" w:oddVBand="0" w:evenVBand="0" w:oddHBand="0" w:evenHBand="0" w:firstRowFirstColumn="0" w:firstRowLastColumn="0" w:lastRowFirstColumn="0" w:lastRowLastColumn="0"/>
-            </w:pPr>
+              <w:rPr>
+                <w:b w:val="0"/>
+              </w:rPr>
+            </w:pPr>
+            <w:r>
+              <w:rPr>
+                <w:b w:val="0"/>
+              </w:rPr>
+              <w:t>Int i</w:t>
+            </w:r>
+          </w:p>
+        </w:tc>
+        <w:tc>
+          <w:tcPr>
+            <w:tcW w:w="4448" w:type="dxa"/>
+            <w:gridSpan w:val="4"/>
+          </w:tcPr>
+          <w:p>
+            <w:pPr>
+              <w:jc w:val="center"/>
+              <w:cnfStyle w:val="000000000000" w:firstRow="0" w:lastRow="0" w:firstColumn="0" w:lastColumn="0" w:oddVBand="0" w:evenVBand="0" w:oddHBand="0" w:evenHBand="0" w:firstRowFirstColumn="0" w:firstRowLastColumn="0" w:lastRowFirstColumn="0" w:lastRowLastColumn="0"/>
+            </w:pPr>
+            <w:r>
+              <w:t>1</w:t>
+            </w:r>
+          </w:p>
+        </w:tc>
+      </w:tr>
+      <w:tr>
+        <w:tc>
+          <w:tcPr>
+            <w:cnfStyle w:val="001000000000" w:firstRow="0" w:lastRow="0" w:firstColumn="1" w:lastColumn="0" w:oddVBand="0" w:evenVBand="0" w:oddHBand="0" w:evenHBand="0" w:firstRowFirstColumn="0" w:firstRowLastColumn="0" w:lastRowFirstColumn="0" w:lastRowLastColumn="0"/>
+            <w:tcW w:w="4390" w:type="dxa"/>
+            <w:gridSpan w:val="3"/>
+          </w:tcPr>
+          <w:p>
+            <w:pPr>
+              <w:rPr>
+                <w:b w:val="0"/>
+              </w:rPr>
+            </w:pPr>
+            <w:r>
+              <w:rPr>
+                <w:b w:val="0"/>
+              </w:rPr>
+              <w:t>Otros:</w:t>
+            </w:r>
+          </w:p>
+          <w:p>
+            <w:pPr>
+              <w:rPr>
+                <w:b w:val="0"/>
+              </w:rPr>
+            </w:pPr>
+            <w:r>
+              <w:rPr>
+                <w:b w:val="0"/>
+              </w:rPr>
+              <w:t>Int exp</w:t>
+            </w:r>
+            <w:r>
+              <w:rPr>
+                <w:b w:val="0"/>
+              </w:rPr>
+              <w:br/>
+              <w:t>int n</w:t>
+            </w:r>
+          </w:p>
+          <w:p>
+            <w:pPr>
+              <w:rPr>
+                <w:b w:val="0"/>
+              </w:rPr>
+            </w:pPr>
+            <w:r>
+              <w:rPr>
+                <w:b w:val="0"/>
+              </w:rPr>
+              <w:t>Int arr[]</w:t>
+            </w:r>
+          </w:p>
+        </w:tc>
+        <w:tc>
+          <w:tcPr>
+            <w:tcW w:w="4448" w:type="dxa"/>
+            <w:gridSpan w:val="4"/>
+          </w:tcPr>
+          <w:p>
+            <w:pPr>
+              <w:jc w:val="center"/>
+              <w:cnfStyle w:val="000000000000" w:firstRow="0" w:lastRow="0" w:firstColumn="0" w:lastColumn="0" w:oddVBand="0" w:evenVBand="0" w:oddHBand="0" w:evenHBand="0" w:firstRowFirstColumn="0" w:firstRowLastColumn="0" w:lastRowFirstColumn="0" w:lastRowLastColumn="0"/>
+            </w:pPr>
+          </w:p>
+          <w:p>
+            <w:pPr>
+              <w:jc w:val="center"/>
+              <w:cnfStyle w:val="000000000000" w:firstRow="0" w:lastRow="0" w:firstColumn="0" w:lastColumn="0" w:oddVBand="0" w:evenVBand="0" w:oddHBand="0" w:evenHBand="0" w:firstRowFirstColumn="0" w:firstRowLastColumn="0" w:lastRowFirstColumn="0" w:lastRowLastColumn="0"/>
+            </w:pPr>
+            <w:r>
+              <w:t>1</w:t>
+            </w:r>
+          </w:p>
+          <w:p>
+            <w:pPr>
+              <w:jc w:val="center"/>
+              <w:cnfStyle w:val="000000000000" w:firstRow="0" w:lastRow="0" w:firstColumn="0" w:lastColumn="0" w:oddVBand="0" w:evenVBand="0" w:oddHBand="0" w:evenHBand="0" w:firstRowFirstColumn="0" w:firstRowLastColumn="0" w:lastRowFirstColumn="0" w:lastRowLastColumn="0"/>
+            </w:pPr>
+            <w:r>
+              <w:t>3</w:t>
+            </w:r>
+          </w:p>
+          <w:p>
+            <w:pPr>
+              <w:jc w:val="center"/>
+              <w:cnfStyle w:val="000000000000" w:firstRow="0" w:lastRow="0" w:firstColumn="0" w:lastColumn="0" w:oddVBand="0" w:evenVBand="0" w:oddHBand="0" w:evenHBand="0" w:firstRowFirstColumn="0" w:firstRowLastColumn="0" w:lastRowFirstColumn="0" w:lastRowLastColumn="0"/>
+            </w:pPr>
+            <w:r>
+              <w:t>3N</w:t>
+            </w:r>
           </w:p>
         </w:tc>
       </w:tr>
@@ -9705,11 +10115,24 @@
             <w:gridSpan w:val="7"/>
           </w:tcPr>
           <w:p>
+            <w:pPr>
+              <w:rPr>
+                <w:b w:val="0"/>
+              </w:rPr>
+            </w:pPr>
             <w:r>
               <w:t>Expresión en notación asintótica del espacio adicional utilizado:</w:t>
             </w:r>
-          </w:p>
-          <w:p/>
+            <w:r>
+              <w:t xml:space="preserve"> </w:t>
+            </w:r>
+            <w:r>
+              <w:rPr>
+                <w:b w:val="0"/>
+              </w:rPr>
+              <w:t>3N + 3 + 1 + 1 +1+1+N+1+1+N = 5N + 7</w:t>
+            </w:r>
+          </w:p>
         </w:tc>
       </w:tr>
       <w:tr>
@@ -9745,35 +10168,551 @@
         <w:tc>
           <w:tcPr>
             <w:cnfStyle w:val="001000000000" w:firstRow="0" w:lastRow="0" w:firstColumn="1" w:lastColumn="0" w:oddVBand="0" w:evenVBand="0" w:oddHBand="0" w:evenHBand="0" w:firstRowFirstColumn="0" w:firstRowLastColumn="0" w:lastRowFirstColumn="0" w:lastRowLastColumn="0"/>
-            <w:tcW w:w="5098" w:type="dxa"/>
+            <w:tcW w:w="4390" w:type="dxa"/>
+            <w:gridSpan w:val="3"/>
+          </w:tcPr>
+          <w:p>
+            <w:pPr>
+              <w:rPr>
+                <w:rFonts w:ascii="Arial" w:eastAsia="Arial" w:hAnsi="Arial" w:cs="Arial"/>
+                <w:b w:val="0"/>
+                <w:sz w:val="20"/>
+                <w:szCs w:val="20"/>
+                <w:lang w:val="es-ES"/>
+              </w:rPr>
+            </w:pPr>
+            <w:r>
+              <w:rPr>
+                <w:rFonts w:ascii="Arial" w:eastAsia="Arial" w:hAnsi="Arial" w:cs="Arial"/>
+                <w:b w:val="0"/>
+                <w:sz w:val="20"/>
+                <w:szCs w:val="20"/>
+                <w:lang w:val="es-ES"/>
+              </w:rPr>
+              <w:t>void sort(int arr[])</w:t>
+            </w:r>
+          </w:p>
+          <w:p>
+            <w:pPr>
+              <w:rPr>
+                <w:rFonts w:ascii="Arial" w:eastAsia="Arial" w:hAnsi="Arial" w:cs="Arial"/>
+                <w:b w:val="0"/>
+                <w:sz w:val="20"/>
+                <w:szCs w:val="20"/>
+                <w:lang w:val="es-ES"/>
+              </w:rPr>
+            </w:pPr>
+            <w:r>
+              <w:rPr>
+                <w:rFonts w:ascii="Arial" w:eastAsia="Arial" w:hAnsi="Arial" w:cs="Arial"/>
+                <w:b w:val="0"/>
+                <w:sz w:val="20"/>
+                <w:szCs w:val="20"/>
+                <w:lang w:val="es-ES"/>
+              </w:rPr>
+              <w:tab/>
+              <w:t xml:space="preserve">    {</w:t>
+            </w:r>
+          </w:p>
+          <w:p>
+            <w:pPr>
+              <w:rPr>
+                <w:rFonts w:ascii="Arial" w:eastAsia="Arial" w:hAnsi="Arial" w:cs="Arial"/>
+                <w:b w:val="0"/>
+                <w:sz w:val="20"/>
+                <w:szCs w:val="20"/>
+                <w:lang w:val="es-ES"/>
+              </w:rPr>
+            </w:pPr>
+            <w:r>
+              <w:rPr>
+                <w:rFonts w:ascii="Arial" w:eastAsia="Arial" w:hAnsi="Arial" w:cs="Arial"/>
+                <w:b w:val="0"/>
+                <w:sz w:val="20"/>
+                <w:szCs w:val="20"/>
+                <w:lang w:val="es-ES"/>
+              </w:rPr>
+              <w:tab/>
+              <w:t xml:space="preserve">        int n = arr.length;</w:t>
+            </w:r>
+          </w:p>
+          <w:p>
+            <w:pPr>
+              <w:rPr>
+                <w:rFonts w:ascii="Arial" w:eastAsia="Arial" w:hAnsi="Arial" w:cs="Arial"/>
+                <w:b w:val="0"/>
+                <w:sz w:val="20"/>
+                <w:szCs w:val="20"/>
+                <w:lang w:val="es-ES"/>
+              </w:rPr>
+            </w:pPr>
+          </w:p>
+          <w:p>
+            <w:pPr>
+              <w:rPr>
+                <w:rFonts w:ascii="Arial" w:eastAsia="Arial" w:hAnsi="Arial" w:cs="Arial"/>
+                <w:b w:val="0"/>
+                <w:sz w:val="20"/>
+                <w:szCs w:val="20"/>
+                <w:lang w:val="es-ES"/>
+              </w:rPr>
+            </w:pPr>
+            <w:r>
+              <w:rPr>
+                <w:rFonts w:ascii="Arial" w:eastAsia="Arial" w:hAnsi="Arial" w:cs="Arial"/>
+                <w:b w:val="0"/>
+                <w:sz w:val="20"/>
+                <w:szCs w:val="20"/>
+                <w:lang w:val="es-ES"/>
+              </w:rPr>
+              <w:t xml:space="preserve">   for (int i = 0; i &lt; n-1; i++)</w:t>
+            </w:r>
+          </w:p>
+          <w:p>
+            <w:pPr>
+              <w:rPr>
+                <w:rFonts w:ascii="Arial" w:eastAsia="Arial" w:hAnsi="Arial" w:cs="Arial"/>
+                <w:b w:val="0"/>
+                <w:sz w:val="20"/>
+                <w:szCs w:val="20"/>
+                <w:lang w:val="es-ES"/>
+              </w:rPr>
+            </w:pPr>
+            <w:r>
+              <w:rPr>
+                <w:rFonts w:ascii="Arial" w:eastAsia="Arial" w:hAnsi="Arial" w:cs="Arial"/>
+                <w:b w:val="0"/>
+                <w:sz w:val="20"/>
+                <w:szCs w:val="20"/>
+                <w:lang w:val="es-ES"/>
+              </w:rPr>
+              <w:tab/>
+              <w:t xml:space="preserve">        {</w:t>
+            </w:r>
+          </w:p>
+          <w:p>
+            <w:pPr>
+              <w:rPr>
+                <w:rFonts w:ascii="Arial" w:eastAsia="Arial" w:hAnsi="Arial" w:cs="Arial"/>
+                <w:b w:val="0"/>
+                <w:sz w:val="20"/>
+                <w:szCs w:val="20"/>
+                <w:lang w:val="es-ES"/>
+              </w:rPr>
+            </w:pPr>
+            <w:r>
+              <w:rPr>
+                <w:rFonts w:ascii="Arial" w:eastAsia="Arial" w:hAnsi="Arial" w:cs="Arial"/>
+                <w:b w:val="0"/>
+                <w:sz w:val="20"/>
+                <w:szCs w:val="20"/>
+                <w:lang w:val="es-ES"/>
+              </w:rPr>
+              <w:t xml:space="preserve">            int min_idx = i;</w:t>
+            </w:r>
+          </w:p>
+          <w:p>
+            <w:pPr>
+              <w:rPr>
+                <w:rFonts w:ascii="Arial" w:eastAsia="Arial" w:hAnsi="Arial" w:cs="Arial"/>
+                <w:b w:val="0"/>
+                <w:sz w:val="20"/>
+                <w:szCs w:val="20"/>
+                <w:lang w:val="es-ES"/>
+              </w:rPr>
+            </w:pPr>
+            <w:r>
+              <w:rPr>
+                <w:rFonts w:ascii="Arial" w:eastAsia="Arial" w:hAnsi="Arial" w:cs="Arial"/>
+                <w:b w:val="0"/>
+                <w:sz w:val="20"/>
+                <w:szCs w:val="20"/>
+                <w:lang w:val="es-ES"/>
+              </w:rPr>
+              <w:t xml:space="preserve">   for (int j = i+1; j &lt; n; j++)</w:t>
+            </w:r>
+          </w:p>
+          <w:p>
+            <w:pPr>
+              <w:rPr>
+                <w:rFonts w:ascii="Arial" w:eastAsia="Arial" w:hAnsi="Arial" w:cs="Arial"/>
+                <w:b w:val="0"/>
+                <w:sz w:val="20"/>
+                <w:szCs w:val="20"/>
+                <w:lang w:val="es-ES"/>
+              </w:rPr>
+            </w:pPr>
+            <w:r>
+              <w:rPr>
+                <w:rFonts w:ascii="Arial" w:eastAsia="Arial" w:hAnsi="Arial" w:cs="Arial"/>
+                <w:b w:val="0"/>
+                <w:sz w:val="20"/>
+                <w:szCs w:val="20"/>
+                <w:lang w:val="es-ES"/>
+              </w:rPr>
+              <w:t xml:space="preserve">              if (arr[j] &lt; arr[min_idx])</w:t>
+            </w:r>
+          </w:p>
+          <w:p>
+            <w:pPr>
+              <w:rPr>
+                <w:rFonts w:ascii="Arial" w:eastAsia="Arial" w:hAnsi="Arial" w:cs="Arial"/>
+                <w:b w:val="0"/>
+                <w:sz w:val="20"/>
+                <w:szCs w:val="20"/>
+                <w:lang w:val="es-ES"/>
+              </w:rPr>
+            </w:pPr>
+            <w:r>
+              <w:rPr>
+                <w:rFonts w:ascii="Arial" w:eastAsia="Arial" w:hAnsi="Arial" w:cs="Arial"/>
+                <w:b w:val="0"/>
+                <w:sz w:val="20"/>
+                <w:szCs w:val="20"/>
+                <w:lang w:val="es-ES"/>
+              </w:rPr>
+              <w:tab/>
+              <w:t xml:space="preserve"> </w:t>
+            </w:r>
+            <w:r>
+              <w:rPr>
+                <w:rFonts w:ascii="Arial" w:eastAsia="Arial" w:hAnsi="Arial" w:cs="Arial"/>
+                <w:b w:val="0"/>
+                <w:sz w:val="20"/>
+                <w:szCs w:val="20"/>
+                <w:lang w:val="es-ES"/>
+              </w:rPr>
+              <w:t xml:space="preserve">                   min_idx = j;</w:t>
+            </w:r>
+          </w:p>
+          <w:p>
+            <w:pPr>
+              <w:rPr>
+                <w:rFonts w:ascii="Arial" w:eastAsia="Arial" w:hAnsi="Arial" w:cs="Arial"/>
+                <w:b w:val="0"/>
+                <w:sz w:val="20"/>
+                <w:szCs w:val="20"/>
+                <w:lang w:val="es-ES"/>
+              </w:rPr>
+            </w:pPr>
+            <w:r>
+              <w:rPr>
+                <w:rFonts w:ascii="Arial" w:eastAsia="Arial" w:hAnsi="Arial" w:cs="Arial"/>
+                <w:b w:val="0"/>
+                <w:sz w:val="20"/>
+                <w:szCs w:val="20"/>
+                <w:lang w:val="es-ES"/>
+              </w:rPr>
+              <w:t xml:space="preserve">            int temp = arr[min_idx];</w:t>
+            </w:r>
+          </w:p>
+          <w:p>
+            <w:pPr>
+              <w:rPr>
+                <w:rFonts w:ascii="Arial" w:eastAsia="Arial" w:hAnsi="Arial" w:cs="Arial"/>
+                <w:b w:val="0"/>
+                <w:sz w:val="20"/>
+                <w:szCs w:val="20"/>
+                <w:lang w:val="es-ES"/>
+              </w:rPr>
+            </w:pPr>
+            <w:r>
+              <w:rPr>
+                <w:rFonts w:ascii="Arial" w:eastAsia="Arial" w:hAnsi="Arial" w:cs="Arial"/>
+                <w:b w:val="0"/>
+                <w:sz w:val="20"/>
+                <w:szCs w:val="20"/>
+                <w:lang w:val="es-ES"/>
+              </w:rPr>
+              <w:tab/>
+              <w:t xml:space="preserve">            arr[min_idx] = arr[i];</w:t>
+            </w:r>
+          </w:p>
+          <w:p>
+            <w:pPr>
+              <w:rPr>
+                <w:rFonts w:ascii="Arial" w:eastAsia="Arial" w:hAnsi="Arial" w:cs="Arial"/>
+                <w:b w:val="0"/>
+                <w:sz w:val="20"/>
+                <w:szCs w:val="20"/>
+                <w:lang w:val="es-ES"/>
+              </w:rPr>
+            </w:pPr>
+            <w:r>
+              <w:rPr>
+                <w:rFonts w:ascii="Arial" w:eastAsia="Arial" w:hAnsi="Arial" w:cs="Arial"/>
+                <w:b w:val="0"/>
+                <w:sz w:val="20"/>
+                <w:szCs w:val="20"/>
+                <w:lang w:val="es-ES"/>
+              </w:rPr>
+              <w:tab/>
+              <w:t xml:space="preserve">            arr[i] = temp;</w:t>
+            </w:r>
+          </w:p>
+          <w:p>
+            <w:pPr>
+              <w:rPr>
+                <w:rFonts w:ascii="Arial" w:eastAsia="Arial" w:hAnsi="Arial" w:cs="Arial"/>
+                <w:sz w:val="20"/>
+                <w:szCs w:val="20"/>
+                <w:lang w:val="es-ES"/>
+              </w:rPr>
+            </w:pPr>
+            <w:r>
+              <w:rPr>
+                <w:rFonts w:ascii="Arial" w:eastAsia="Arial" w:hAnsi="Arial" w:cs="Arial"/>
+                <w:b w:val="0"/>
+                <w:sz w:val="20"/>
+                <w:szCs w:val="20"/>
+                <w:lang w:val="es-ES"/>
+              </w:rPr>
+              <w:tab/>
+              <w:t xml:space="preserve">        }</w:t>
+            </w:r>
+          </w:p>
+        </w:tc>
+        <w:tc>
+          <w:tcPr>
+            <w:tcW w:w="4448" w:type="dxa"/>
             <w:gridSpan w:val="4"/>
           </w:tcPr>
           <w:p>
             <w:pPr>
-              <w:rPr>
-                <w:rFonts w:ascii="Arial" w:eastAsia="Arial" w:hAnsi="Arial" w:cs="Arial"/>
-                <w:sz w:val="20"/>
-                <w:szCs w:val="20"/>
-                <w:lang w:val="es-ES"/>
-              </w:rPr>
-            </w:pPr>
-          </w:p>
-        </w:tc>
-        <w:tc>
-          <w:tcPr>
-            <w:tcW w:w="3740" w:type="dxa"/>
-            <w:gridSpan w:val="3"/>
-          </w:tcPr>
-          <w:p>
-            <w:pPr>
-              <w:cnfStyle w:val="000000000000" w:firstRow="0" w:lastRow="0" w:firstColumn="0" w:lastColumn="0" w:oddVBand="0" w:evenVBand="0" w:oddHBand="0" w:evenHBand="0" w:firstRowFirstColumn="0" w:firstRowLastColumn="0" w:lastRowFirstColumn="0" w:lastRowLastColumn="0"/>
-              <w:rPr>
-                <w:rFonts w:ascii="Arial" w:eastAsia="Arial" w:hAnsi="Arial" w:cs="Arial"/>
-                <w:sz w:val="20"/>
-                <w:szCs w:val="20"/>
-                <w:lang w:val="es-ES"/>
-              </w:rPr>
-            </w:pPr>
+              <w:jc w:val="center"/>
+              <w:cnfStyle w:val="000000000000" w:firstRow="0" w:lastRow="0" w:firstColumn="0" w:lastColumn="0" w:oddVBand="0" w:evenVBand="0" w:oddHBand="0" w:evenHBand="0" w:firstRowFirstColumn="0" w:firstRowLastColumn="0" w:lastRowFirstColumn="0" w:lastRowLastColumn="0"/>
+              <w:rPr>
+                <w:rFonts w:ascii="Arial" w:eastAsia="Arial" w:hAnsi="Arial" w:cs="Arial"/>
+                <w:sz w:val="20"/>
+                <w:szCs w:val="20"/>
+                <w:lang w:val="es-ES"/>
+              </w:rPr>
+            </w:pPr>
+          </w:p>
+          <w:p>
+            <w:pPr>
+              <w:jc w:val="center"/>
+              <w:cnfStyle w:val="000000000000" w:firstRow="0" w:lastRow="0" w:firstColumn="0" w:lastColumn="0" w:oddVBand="0" w:evenVBand="0" w:oddHBand="0" w:evenHBand="0" w:firstRowFirstColumn="0" w:firstRowLastColumn="0" w:lastRowFirstColumn="0" w:lastRowLastColumn="0"/>
+              <w:rPr>
+                <w:rFonts w:ascii="Arial" w:eastAsia="Arial" w:hAnsi="Arial" w:cs="Arial"/>
+                <w:sz w:val="20"/>
+                <w:szCs w:val="20"/>
+                <w:lang w:val="es-ES"/>
+              </w:rPr>
+            </w:pPr>
+          </w:p>
+          <w:p>
+            <w:pPr>
+              <w:jc w:val="center"/>
+              <w:cnfStyle w:val="000000000000" w:firstRow="0" w:lastRow="0" w:firstColumn="0" w:lastColumn="0" w:oddVBand="0" w:evenVBand="0" w:oddHBand="0" w:evenHBand="0" w:firstRowFirstColumn="0" w:firstRowLastColumn="0" w:lastRowFirstColumn="0" w:lastRowLastColumn="0"/>
+              <w:rPr>
+                <w:rFonts w:ascii="Arial" w:eastAsia="Arial" w:hAnsi="Arial" w:cs="Arial"/>
+                <w:sz w:val="20"/>
+                <w:szCs w:val="20"/>
+                <w:lang w:val="es-ES"/>
+              </w:rPr>
+            </w:pPr>
+            <w:r>
+              <w:rPr>
+                <w:rFonts w:ascii="Arial" w:eastAsia="Arial" w:hAnsi="Arial" w:cs="Arial"/>
+                <w:sz w:val="20"/>
+                <w:szCs w:val="20"/>
+                <w:lang w:val="es-ES"/>
+              </w:rPr>
+              <w:t>1</w:t>
+            </w:r>
+          </w:p>
+          <w:p>
+            <w:pPr>
+              <w:jc w:val="center"/>
+              <w:cnfStyle w:val="000000000000" w:firstRow="0" w:lastRow="0" w:firstColumn="0" w:lastColumn="0" w:oddVBand="0" w:evenVBand="0" w:oddHBand="0" w:evenHBand="0" w:firstRowFirstColumn="0" w:firstRowLastColumn="0" w:lastRowFirstColumn="0" w:lastRowLastColumn="0"/>
+              <w:rPr>
+                <w:rFonts w:ascii="Arial" w:eastAsia="Arial" w:hAnsi="Arial" w:cs="Arial"/>
+                <w:sz w:val="20"/>
+                <w:szCs w:val="20"/>
+                <w:lang w:val="es-ES"/>
+              </w:rPr>
+            </w:pPr>
+          </w:p>
+          <w:p>
+            <w:pPr>
+              <w:jc w:val="center"/>
+              <w:cnfStyle w:val="000000000000" w:firstRow="0" w:lastRow="0" w:firstColumn="0" w:lastColumn="0" w:oddVBand="0" w:evenVBand="0" w:oddHBand="0" w:evenHBand="0" w:firstRowFirstColumn="0" w:firstRowLastColumn="0" w:lastRowFirstColumn="0" w:lastRowLastColumn="0"/>
+              <w:rPr>
+                <w:rFonts w:ascii="Arial" w:eastAsia="Arial" w:hAnsi="Arial" w:cs="Arial"/>
+                <w:sz w:val="20"/>
+                <w:szCs w:val="20"/>
+                <w:lang w:val="es-ES"/>
+              </w:rPr>
+            </w:pPr>
+            <w:r>
+              <w:rPr>
+                <w:rFonts w:ascii="Arial" w:eastAsia="Arial" w:hAnsi="Arial" w:cs="Arial"/>
+                <w:sz w:val="20"/>
+                <w:szCs w:val="20"/>
+                <w:lang w:val="es-ES"/>
+              </w:rPr>
+              <w:t>n-1</w:t>
+            </w:r>
+          </w:p>
+          <w:p>
+            <w:pPr>
+              <w:jc w:val="center"/>
+              <w:cnfStyle w:val="000000000000" w:firstRow="0" w:lastRow="0" w:firstColumn="0" w:lastColumn="0" w:oddVBand="0" w:evenVBand="0" w:oddHBand="0" w:evenHBand="0" w:firstRowFirstColumn="0" w:firstRowLastColumn="0" w:lastRowFirstColumn="0" w:lastRowLastColumn="0"/>
+              <w:rPr>
+                <w:rFonts w:ascii="Arial" w:eastAsia="Arial" w:hAnsi="Arial" w:cs="Arial"/>
+                <w:sz w:val="20"/>
+                <w:szCs w:val="20"/>
+                <w:lang w:val="es-ES"/>
+              </w:rPr>
+            </w:pPr>
+          </w:p>
+          <w:p>
+            <w:pPr>
+              <w:jc w:val="center"/>
+              <w:cnfStyle w:val="000000000000" w:firstRow="0" w:lastRow="0" w:firstColumn="0" w:lastColumn="0" w:oddVBand="0" w:evenVBand="0" w:oddHBand="0" w:evenHBand="0" w:firstRowFirstColumn="0" w:firstRowLastColumn="0" w:lastRowFirstColumn="0" w:lastRowLastColumn="0"/>
+              <w:rPr>
+                <w:rFonts w:ascii="Arial" w:eastAsia="Arial" w:hAnsi="Arial" w:cs="Arial"/>
+                <w:sz w:val="20"/>
+                <w:szCs w:val="20"/>
+                <w:lang w:val="es-ES"/>
+              </w:rPr>
+            </w:pPr>
+            <w:r>
+              <w:rPr>
+                <w:rFonts w:ascii="Arial" w:eastAsia="Arial" w:hAnsi="Arial" w:cs="Arial"/>
+                <w:sz w:val="20"/>
+                <w:szCs w:val="20"/>
+                <w:lang w:val="es-ES"/>
+              </w:rPr>
+              <w:t>n-1</w:t>
+            </w:r>
+          </w:p>
+          <w:p>
+            <w:pPr>
+              <w:jc w:val="center"/>
+              <w:cnfStyle w:val="000000000000" w:firstRow="0" w:lastRow="0" w:firstColumn="0" w:lastColumn="0" w:oddVBand="0" w:evenVBand="0" w:oddHBand="0" w:evenHBand="0" w:firstRowFirstColumn="0" w:firstRowLastColumn="0" w:lastRowFirstColumn="0" w:lastRowLastColumn="0"/>
+              <w:rPr>
+                <w:rFonts w:ascii="Arial" w:eastAsia="Arial" w:hAnsi="Arial" w:cs="Arial"/>
+                <w:sz w:val="20"/>
+                <w:szCs w:val="20"/>
+                <w:lang w:val="es-ES"/>
+              </w:rPr>
+            </w:pPr>
+            <w:r>
+              <w:rPr>
+                <w:rFonts w:ascii="Arial" w:eastAsia="Arial" w:hAnsi="Arial" w:cs="Arial"/>
+                <w:sz w:val="20"/>
+                <w:szCs w:val="20"/>
+                <w:lang w:val="es-ES"/>
+              </w:rPr>
+              <w:t>n-1</w:t>
+            </w:r>
+          </w:p>
+          <w:p>
+            <w:pPr>
+              <w:jc w:val="center"/>
+              <w:cnfStyle w:val="000000000000" w:firstRow="0" w:lastRow="0" w:firstColumn="0" w:lastColumn="0" w:oddVBand="0" w:evenVBand="0" w:oddHBand="0" w:evenHBand="0" w:firstRowFirstColumn="0" w:firstRowLastColumn="0" w:lastRowFirstColumn="0" w:lastRowLastColumn="0"/>
+              <w:rPr>
+                <w:rFonts w:ascii="Arial" w:eastAsia="Arial" w:hAnsi="Arial" w:cs="Arial"/>
+                <w:sz w:val="20"/>
+                <w:szCs w:val="20"/>
+                <w:lang w:val="es-ES"/>
+              </w:rPr>
+            </w:pPr>
+            <w:r>
+              <w:rPr>
+                <w:rFonts w:ascii="Arial" w:eastAsia="Arial" w:hAnsi="Arial" w:cs="Arial"/>
+                <w:sz w:val="20"/>
+                <w:szCs w:val="20"/>
+                <w:lang w:val="es-ES"/>
+              </w:rPr>
+              <w:t>n-1</w:t>
+            </w:r>
+          </w:p>
+          <w:p>
+            <w:pPr>
+              <w:jc w:val="center"/>
+              <w:cnfStyle w:val="000000000000" w:firstRow="0" w:lastRow="0" w:firstColumn="0" w:lastColumn="0" w:oddVBand="0" w:evenVBand="0" w:oddHBand="0" w:evenHBand="0" w:firstRowFirstColumn="0" w:firstRowLastColumn="0" w:lastRowFirstColumn="0" w:lastRowLastColumn="0"/>
+              <w:rPr>
+                <w:rFonts w:ascii="Arial" w:eastAsia="Arial" w:hAnsi="Arial" w:cs="Arial"/>
+                <w:sz w:val="20"/>
+                <w:szCs w:val="20"/>
+                <w:lang w:val="es-ES"/>
+              </w:rPr>
+            </w:pPr>
+            <w:r>
+              <w:rPr>
+                <w:rFonts w:ascii="Arial" w:eastAsia="Arial" w:hAnsi="Arial" w:cs="Arial"/>
+                <w:sz w:val="20"/>
+                <w:szCs w:val="20"/>
+                <w:lang w:val="es-ES"/>
+              </w:rPr>
+              <w:t>1</w:t>
+            </w:r>
+          </w:p>
+          <w:p>
+            <w:pPr>
+              <w:jc w:val="center"/>
+              <w:cnfStyle w:val="000000000000" w:firstRow="0" w:lastRow="0" w:firstColumn="0" w:lastColumn="0" w:oddVBand="0" w:evenVBand="0" w:oddHBand="0" w:evenHBand="0" w:firstRowFirstColumn="0" w:firstRowLastColumn="0" w:lastRowFirstColumn="0" w:lastRowLastColumn="0"/>
+              <w:rPr>
+                <w:rFonts w:ascii="Arial" w:eastAsia="Arial" w:hAnsi="Arial" w:cs="Arial"/>
+                <w:sz w:val="20"/>
+                <w:szCs w:val="20"/>
+                <w:lang w:val="es-ES"/>
+              </w:rPr>
+            </w:pPr>
+            <w:r>
+              <w:rPr>
+                <w:rFonts w:ascii="Arial" w:eastAsia="Arial" w:hAnsi="Arial" w:cs="Arial"/>
+                <w:sz w:val="20"/>
+                <w:szCs w:val="20"/>
+                <w:lang w:val="es-ES"/>
+              </w:rPr>
+              <w:t>1</w:t>
+            </w:r>
+          </w:p>
+          <w:p>
+            <w:pPr>
+              <w:jc w:val="center"/>
+              <w:cnfStyle w:val="000000000000" w:firstRow="0" w:lastRow="0" w:firstColumn="0" w:lastColumn="0" w:oddVBand="0" w:evenVBand="0" w:oddHBand="0" w:evenHBand="0" w:firstRowFirstColumn="0" w:firstRowLastColumn="0" w:lastRowFirstColumn="0" w:lastRowLastColumn="0"/>
+              <w:rPr>
+                <w:rFonts w:ascii="Arial" w:eastAsia="Arial" w:hAnsi="Arial" w:cs="Arial"/>
+                <w:sz w:val="20"/>
+                <w:szCs w:val="20"/>
+                <w:lang w:val="es-ES"/>
+              </w:rPr>
+            </w:pPr>
+            <w:r>
+              <w:rPr>
+                <w:rFonts w:ascii="Arial" w:eastAsia="Arial" w:hAnsi="Arial" w:cs="Arial"/>
+                <w:sz w:val="20"/>
+                <w:szCs w:val="20"/>
+                <w:lang w:val="es-ES"/>
+              </w:rPr>
+              <w:t>1</w:t>
+            </w:r>
+          </w:p>
+          <w:p>
+            <w:pPr>
+              <w:jc w:val="center"/>
+              <w:cnfStyle w:val="000000000000" w:firstRow="0" w:lastRow="0" w:firstColumn="0" w:lastColumn="0" w:oddVBand="0" w:evenVBand="0" w:oddHBand="0" w:evenHBand="0" w:firstRowFirstColumn="0" w:firstRowLastColumn="0" w:lastRowFirstColumn="0" w:lastRowLastColumn="0"/>
+              <w:rPr>
+                <w:rFonts w:ascii="Arial" w:eastAsia="Arial" w:hAnsi="Arial" w:cs="Arial"/>
+                <w:sz w:val="20"/>
+                <w:szCs w:val="20"/>
+                <w:lang w:val="es-ES"/>
+              </w:rPr>
+            </w:pPr>
+            <w:r>
+              <w:rPr>
+                <w:rFonts w:ascii="Arial" w:eastAsia="Arial" w:hAnsi="Arial" w:cs="Arial"/>
+                <w:sz w:val="20"/>
+                <w:szCs w:val="20"/>
+                <w:lang w:val="es-ES"/>
+              </w:rPr>
+              <w:t>1</w:t>
+            </w:r>
           </w:p>
         </w:tc>
       </w:tr>
@@ -9781,25 +10720,89 @@
         <w:tc>
           <w:tcPr>
             <w:cnfStyle w:val="001000000000" w:firstRow="0" w:lastRow="0" w:firstColumn="1" w:lastColumn="0" w:oddVBand="0" w:evenVBand="0" w:oddHBand="0" w:evenHBand="0" w:firstRowFirstColumn="0" w:firstRowLastColumn="0" w:lastRowFirstColumn="0" w:lastRowLastColumn="0"/>
-            <w:tcW w:w="5098" w:type="dxa"/>
+            <w:tcW w:w="4390" w:type="dxa"/>
+            <w:gridSpan w:val="3"/>
+            <w:vAlign w:val="center"/>
+          </w:tcPr>
+          <w:p>
+            <w:pPr>
+              <w:jc w:val="center"/>
+              <w:rPr>
+                <w:rFonts w:ascii="Arial" w:eastAsia="Arial" w:hAnsi="Arial" w:cs="Arial"/>
+                <w:sz w:val="20"/>
+                <w:szCs w:val="20"/>
+                <w:lang w:val="es-ES"/>
+              </w:rPr>
+            </w:pPr>
+            <w:r>
+              <w:rPr>
+                <w:rFonts w:ascii="Arial" w:eastAsia="Arial" w:hAnsi="Arial" w:cs="Arial"/>
+                <w:sz w:val="20"/>
+                <w:szCs w:val="20"/>
+                <w:lang w:val="es-ES"/>
+              </w:rPr>
+              <w:t>Función de tiempo del algoritmo:</w:t>
+            </w:r>
+          </w:p>
+          <w:p>
+            <w:pPr>
+              <w:jc w:val="center"/>
+              <w:rPr>
+                <w:rFonts w:ascii="Arial" w:eastAsia="Arial" w:hAnsi="Arial" w:cs="Arial"/>
+                <w:sz w:val="20"/>
+                <w:szCs w:val="20"/>
+                <w:lang w:val="es-ES"/>
+              </w:rPr>
+            </w:pPr>
+          </w:p>
+        </w:tc>
+        <w:tc>
+          <w:tcPr>
+            <w:tcW w:w="4448" w:type="dxa"/>
             <w:gridSpan w:val="4"/>
           </w:tcPr>
           <w:p>
             <w:pPr>
-              <w:rPr>
-                <w:rFonts w:ascii="Arial" w:eastAsia="Arial" w:hAnsi="Arial" w:cs="Arial"/>
-                <w:sz w:val="20"/>
-                <w:szCs w:val="20"/>
-                <w:lang w:val="es-ES"/>
-              </w:rPr>
-            </w:pPr>
-          </w:p>
-        </w:tc>
-        <w:tc>
-          <w:tcPr>
-            <w:tcW w:w="3740" w:type="dxa"/>
-            <w:gridSpan w:val="3"/>
-          </w:tcPr>
+              <w:cnfStyle w:val="000000000000" w:firstRow="0" w:lastRow="0" w:firstColumn="0" w:lastColumn="0" w:oddVBand="0" w:evenVBand="0" w:oddHBand="0" w:evenHBand="0" w:firstRowFirstColumn="0" w:firstRowLastColumn="0" w:lastRowFirstColumn="0" w:lastRowLastColumn="0"/>
+              <w:rPr>
+                <w:rFonts w:ascii="Arial" w:eastAsia="Arial" w:hAnsi="Arial" w:cs="Arial"/>
+                <w:sz w:val="20"/>
+                <w:szCs w:val="20"/>
+                <w:lang w:val="es-ES"/>
+              </w:rPr>
+            </w:pPr>
+            <w:r>
+              <w:rPr>
+                <w:rFonts w:ascii="Arial" w:eastAsia="Arial" w:hAnsi="Arial" w:cs="Arial"/>
+                <w:sz w:val="20"/>
+                <w:szCs w:val="20"/>
+                <w:lang w:val="es-ES"/>
+              </w:rPr>
+              <w:t>1+n-1+n-1+n-1+n-1+1+1+1+1</w:t>
+            </w:r>
+          </w:p>
+          <w:p>
+            <w:pPr>
+              <w:cnfStyle w:val="000000000000" w:firstRow="0" w:lastRow="0" w:firstColumn="0" w:lastColumn="0" w:oddVBand="0" w:evenVBand="0" w:oddHBand="0" w:evenHBand="0" w:firstRowFirstColumn="0" w:firstRowLastColumn="0" w:lastRowFirstColumn="0" w:lastRowLastColumn="0"/>
+              <w:rPr>
+                <w:rFonts w:ascii="Arial" w:eastAsia="Arial" w:hAnsi="Arial" w:cs="Arial"/>
+                <w:b/>
+                <w:sz w:val="20"/>
+                <w:szCs w:val="20"/>
+                <w:lang w:val="es-ES"/>
+              </w:rPr>
+            </w:pPr>
+            <w:r>
+              <w:rPr>
+                <w:rFonts w:ascii="Arial" w:eastAsia="Arial" w:hAnsi="Arial" w:cs="Arial"/>
+                <w:b/>
+                <w:sz w:val="20"/>
+                <w:szCs w:val="20"/>
+                <w:lang w:val="es-ES"/>
+              </w:rPr>
+              <w:t>1+4n</w:t>
+            </w:r>
+          </w:p>
           <w:p>
             <w:pPr>
               <w:cnfStyle w:val="000000000000" w:firstRow="0" w:lastRow="0" w:firstColumn="0" w:lastColumn="0" w:oddVBand="0" w:evenVBand="0" w:oddHBand="0" w:evenHBand="0" w:firstRowFirstColumn="0" w:firstRowLastColumn="0" w:lastRowFirstColumn="0" w:lastRowLastColumn="0"/>
@@ -9817,23 +10820,34 @@
         <w:tc>
           <w:tcPr>
             <w:cnfStyle w:val="001000000000" w:firstRow="0" w:lastRow="0" w:firstColumn="1" w:lastColumn="0" w:oddVBand="0" w:evenVBand="0" w:oddHBand="0" w:evenHBand="0" w:firstRowFirstColumn="0" w:firstRowLastColumn="0" w:lastRowFirstColumn="0" w:lastRowLastColumn="0"/>
-            <w:tcW w:w="5098" w:type="dxa"/>
+            <w:tcW w:w="4419" w:type="dxa"/>
             <w:gridSpan w:val="4"/>
           </w:tcPr>
           <w:p>
             <w:pPr>
               <w:rPr>
                 <w:rFonts w:ascii="Arial" w:eastAsia="Arial" w:hAnsi="Arial" w:cs="Arial"/>
-                <w:sz w:val="20"/>
-                <w:szCs w:val="20"/>
-                <w:lang w:val="es-ES"/>
-              </w:rPr>
-            </w:pPr>
-          </w:p>
-        </w:tc>
-        <w:tc>
-          <w:tcPr>
-            <w:tcW w:w="3740" w:type="dxa"/>
+                <w:b w:val="0"/>
+                <w:bCs w:val="0"/>
+                <w:sz w:val="20"/>
+                <w:szCs w:val="20"/>
+                <w:lang w:val="es-ES"/>
+              </w:rPr>
+            </w:pPr>
+            <w:r>
+              <w:rPr>
+                <w:rFonts w:ascii="Arial" w:eastAsia="Arial" w:hAnsi="Arial" w:cs="Arial"/>
+                <w:sz w:val="20"/>
+                <w:szCs w:val="20"/>
+                <w:lang w:val="es-ES"/>
+              </w:rPr>
+              <w:t>Notación asintótica:</w:t>
+            </w:r>
+          </w:p>
+        </w:tc>
+        <w:tc>
+          <w:tcPr>
+            <w:tcW w:w="4419" w:type="dxa"/>
             <w:gridSpan w:val="3"/>
           </w:tcPr>
           <w:p>
@@ -9846,114 +10860,15 @@
                 <w:lang w:val="es-ES"/>
               </w:rPr>
             </w:pPr>
-          </w:p>
-        </w:tc>
-      </w:tr>
-      <w:tr>
-        <w:tc>
-          <w:tcPr>
-            <w:cnfStyle w:val="001000000000" w:firstRow="0" w:lastRow="0" w:firstColumn="1" w:lastColumn="0" w:oddVBand="0" w:evenVBand="0" w:oddHBand="0" w:evenHBand="0" w:firstRowFirstColumn="0" w:firstRowLastColumn="0" w:lastRowFirstColumn="0" w:lastRowLastColumn="0"/>
-            <w:tcW w:w="5098" w:type="dxa"/>
-            <w:gridSpan w:val="4"/>
-          </w:tcPr>
-          <w:p>
-            <w:pPr>
-              <w:rPr>
-                <w:rFonts w:ascii="Arial" w:eastAsia="Arial" w:hAnsi="Arial" w:cs="Arial"/>
-                <w:sz w:val="20"/>
-                <w:szCs w:val="20"/>
-                <w:lang w:val="es-ES"/>
-              </w:rPr>
-            </w:pPr>
-          </w:p>
-        </w:tc>
-        <w:tc>
-          <w:tcPr>
-            <w:tcW w:w="3740" w:type="dxa"/>
-            <w:gridSpan w:val="3"/>
-          </w:tcPr>
-          <w:p>
-            <w:pPr>
-              <w:cnfStyle w:val="000000000000" w:firstRow="0" w:lastRow="0" w:firstColumn="0" w:lastColumn="0" w:oddVBand="0" w:evenVBand="0" w:oddHBand="0" w:evenHBand="0" w:firstRowFirstColumn="0" w:firstRowLastColumn="0" w:lastRowFirstColumn="0" w:lastRowLastColumn="0"/>
-              <w:rPr>
-                <w:rFonts w:ascii="Arial" w:eastAsia="Arial" w:hAnsi="Arial" w:cs="Arial"/>
-                <w:sz w:val="20"/>
-                <w:szCs w:val="20"/>
-                <w:lang w:val="es-ES"/>
-              </w:rPr>
-            </w:pPr>
-          </w:p>
-        </w:tc>
-      </w:tr>
-      <w:tr>
-        <w:tc>
-          <w:tcPr>
-            <w:cnfStyle w:val="001000000000" w:firstRow="0" w:lastRow="0" w:firstColumn="1" w:lastColumn="0" w:oddVBand="0" w:evenVBand="0" w:oddHBand="0" w:evenHBand="0" w:firstRowFirstColumn="0" w:firstRowLastColumn="0" w:lastRowFirstColumn="0" w:lastRowLastColumn="0"/>
-            <w:tcW w:w="5098" w:type="dxa"/>
-            <w:gridSpan w:val="4"/>
-          </w:tcPr>
-          <w:p>
-            <w:pPr>
-              <w:rPr>
-                <w:rFonts w:ascii="Arial" w:eastAsia="Arial" w:hAnsi="Arial" w:cs="Arial"/>
-                <w:sz w:val="20"/>
-                <w:szCs w:val="20"/>
-                <w:lang w:val="es-ES"/>
-              </w:rPr>
-            </w:pPr>
-          </w:p>
-        </w:tc>
-        <w:tc>
-          <w:tcPr>
-            <w:tcW w:w="3740" w:type="dxa"/>
-            <w:gridSpan w:val="3"/>
-          </w:tcPr>
-          <w:p>
-            <w:pPr>
-              <w:cnfStyle w:val="000000000000" w:firstRow="0" w:lastRow="0" w:firstColumn="0" w:lastColumn="0" w:oddVBand="0" w:evenVBand="0" w:oddHBand="0" w:evenHBand="0" w:firstRowFirstColumn="0" w:firstRowLastColumn="0" w:lastRowFirstColumn="0" w:lastRowLastColumn="0"/>
-              <w:rPr>
-                <w:rFonts w:ascii="Arial" w:eastAsia="Arial" w:hAnsi="Arial" w:cs="Arial"/>
-                <w:sz w:val="20"/>
-                <w:szCs w:val="20"/>
-                <w:lang w:val="es-ES"/>
-              </w:rPr>
-            </w:pPr>
-          </w:p>
-        </w:tc>
-      </w:tr>
-      <w:tr>
-        <w:tc>
-          <w:tcPr>
-            <w:cnfStyle w:val="001000000000" w:firstRow="0" w:lastRow="0" w:firstColumn="1" w:lastColumn="0" w:oddVBand="0" w:evenVBand="0" w:oddHBand="0" w:evenHBand="0" w:firstRowFirstColumn="0" w:firstRowLastColumn="0" w:lastRowFirstColumn="0" w:lastRowLastColumn="0"/>
-            <w:tcW w:w="5098" w:type="dxa"/>
-            <w:gridSpan w:val="4"/>
-          </w:tcPr>
-          <w:p>
-            <w:pPr>
-              <w:rPr>
-                <w:rFonts w:ascii="Arial" w:eastAsia="Arial" w:hAnsi="Arial" w:cs="Arial"/>
-                <w:sz w:val="20"/>
-                <w:szCs w:val="20"/>
-                <w:lang w:val="es-ES"/>
-              </w:rPr>
-            </w:pPr>
-          </w:p>
-        </w:tc>
-        <w:tc>
-          <w:tcPr>
-            <w:tcW w:w="3740" w:type="dxa"/>
-            <w:gridSpan w:val="3"/>
-          </w:tcPr>
-          <w:p>
-            <w:pPr>
-              <w:cnfStyle w:val="000000000000" w:firstRow="0" w:lastRow="0" w:firstColumn="0" w:lastColumn="0" w:oddVBand="0" w:evenVBand="0" w:oddHBand="0" w:evenHBand="0" w:firstRowFirstColumn="0" w:firstRowLastColumn="0" w:lastRowFirstColumn="0" w:lastRowLastColumn="0"/>
-              <w:rPr>
-                <w:rFonts w:ascii="Arial" w:eastAsia="Arial" w:hAnsi="Arial" w:cs="Arial"/>
-                <w:sz w:val="20"/>
-                <w:szCs w:val="20"/>
-                <w:lang w:val="es-ES"/>
-              </w:rPr>
-            </w:pPr>
+            <w:r>
+              <w:rPr>
+                <w:rFonts w:ascii="Arial" w:eastAsia="Arial" w:hAnsi="Arial" w:cs="Arial"/>
+                <w:sz w:val="20"/>
+                <w:szCs w:val="20"/>
+                <w:lang w:val="es-ES"/>
+              </w:rPr>
+              <w:t>O(n)</w:t>
+            </w:r>
           </w:p>
         </w:tc>
       </w:tr>
@@ -9966,40 +10881,279 @@
           </w:tcPr>
           <w:p>
             <w:pPr>
-              <w:rPr>
-                <w:rFonts w:ascii="Arial" w:eastAsia="Arial" w:hAnsi="Arial" w:cs="Arial"/>
-                <w:sz w:val="20"/>
-                <w:szCs w:val="20"/>
-                <w:lang w:val="es-ES"/>
-              </w:rPr>
-            </w:pPr>
-            <w:r>
-              <w:rPr>
-                <w:rFonts w:ascii="Arial" w:eastAsia="Arial" w:hAnsi="Arial" w:cs="Arial"/>
-                <w:sz w:val="20"/>
-                <w:szCs w:val="20"/>
-                <w:lang w:val="es-ES"/>
-              </w:rPr>
-              <w:t xml:space="preserve">Función de tiempo del algoritmo: </w:t>
-            </w:r>
-          </w:p>
-          <w:p>
-            <w:pPr>
-              <w:rPr>
-                <w:rFonts w:ascii="Arial" w:eastAsia="Arial" w:hAnsi="Arial" w:cs="Arial"/>
-                <w:sz w:val="20"/>
-                <w:szCs w:val="20"/>
-                <w:lang w:val="es-ES"/>
-              </w:rPr>
-            </w:pPr>
-            <w:r>
-              <w:rPr>
-                <w:rFonts w:ascii="Arial" w:eastAsia="Arial" w:hAnsi="Arial" w:cs="Arial"/>
-                <w:sz w:val="20"/>
-                <w:szCs w:val="20"/>
-                <w:lang w:val="es-ES"/>
-              </w:rPr>
-              <w:t>Notación asintótica:</w:t>
+              <w:jc w:val="center"/>
+              <w:rPr>
+                <w:rFonts w:ascii="Arial" w:eastAsia="Arial" w:hAnsi="Arial" w:cs="Arial"/>
+                <w:sz w:val="20"/>
+                <w:szCs w:val="20"/>
+              </w:rPr>
+            </w:pPr>
+            <w:r>
+              <w:rPr>
+                <w:rFonts w:ascii="Arial" w:eastAsia="Arial" w:hAnsi="Arial" w:cs="Arial"/>
+                <w:sz w:val="20"/>
+                <w:szCs w:val="20"/>
+              </w:rPr>
+              <w:t>INVENTARIO DEL ALGORITMO 2</w:t>
+            </w:r>
+            <w:r>
+              <w:rPr>
+                <w:rFonts w:ascii="Arial" w:eastAsia="Arial" w:hAnsi="Arial" w:cs="Arial"/>
+                <w:sz w:val="20"/>
+                <w:szCs w:val="20"/>
+              </w:rPr>
+              <w:t>/ ANALISIS DE COMPLEJIDAD ESPACIAL</w:t>
+            </w:r>
+          </w:p>
+        </w:tc>
+      </w:tr>
+      <w:tr>
+        <w:tc>
+          <w:tcPr>
+            <w:cnfStyle w:val="001000000000" w:firstRow="0" w:lastRow="0" w:firstColumn="1" w:lastColumn="0" w:oddVBand="0" w:evenVBand="0" w:oddHBand="0" w:evenHBand="0" w:firstRowFirstColumn="0" w:firstRowLastColumn="0" w:lastRowFirstColumn="0" w:lastRowLastColumn="0"/>
+            <w:tcW w:w="4390" w:type="dxa"/>
+            <w:gridSpan w:val="3"/>
+          </w:tcPr>
+          <w:p>
+            <w:pPr>
+              <w:rPr>
+                <w:b w:val="0"/>
+              </w:rPr>
+            </w:pPr>
+            <w:r>
+              <w:rPr>
+                <w:b w:val="0"/>
+              </w:rPr>
+              <w:t>i</w:t>
+            </w:r>
+            <w:r>
+              <w:rPr>
+                <w:b w:val="0"/>
+              </w:rPr>
+              <w:t xml:space="preserve">nt min_idx </w:t>
+            </w:r>
+          </w:p>
+        </w:tc>
+        <w:tc>
+          <w:tcPr>
+            <w:tcW w:w="4448" w:type="dxa"/>
+            <w:gridSpan w:val="4"/>
+          </w:tcPr>
+          <w:p>
+            <w:pPr>
+              <w:jc w:val="center"/>
+              <w:cnfStyle w:val="000000000000" w:firstRow="0" w:lastRow="0" w:firstColumn="0" w:lastColumn="0" w:oddVBand="0" w:evenVBand="0" w:oddHBand="0" w:evenHBand="0" w:firstRowFirstColumn="0" w:firstRowLastColumn="0" w:lastRowFirstColumn="0" w:lastRowLastColumn="0"/>
+            </w:pPr>
+            <w:r>
+              <w:t>1</w:t>
+            </w:r>
+          </w:p>
+        </w:tc>
+      </w:tr>
+      <w:tr>
+        <w:tc>
+          <w:tcPr>
+            <w:cnfStyle w:val="001000000000" w:firstRow="0" w:lastRow="0" w:firstColumn="1" w:lastColumn="0" w:oddVBand="0" w:evenVBand="0" w:oddHBand="0" w:evenHBand="0" w:firstRowFirstColumn="0" w:firstRowLastColumn="0" w:lastRowFirstColumn="0" w:lastRowLastColumn="0"/>
+            <w:tcW w:w="4390" w:type="dxa"/>
+            <w:gridSpan w:val="3"/>
+          </w:tcPr>
+          <w:p>
+            <w:pPr>
+              <w:rPr>
+                <w:b w:val="0"/>
+              </w:rPr>
+            </w:pPr>
+            <w:r>
+              <w:rPr>
+                <w:b w:val="0"/>
+              </w:rPr>
+              <w:t>Int n</w:t>
+            </w:r>
+          </w:p>
+        </w:tc>
+        <w:tc>
+          <w:tcPr>
+            <w:tcW w:w="4448" w:type="dxa"/>
+            <w:gridSpan w:val="4"/>
+          </w:tcPr>
+          <w:p>
+            <w:pPr>
+              <w:jc w:val="center"/>
+              <w:cnfStyle w:val="000000000000" w:firstRow="0" w:lastRow="0" w:firstColumn="0" w:lastColumn="0" w:oddVBand="0" w:evenVBand="0" w:oddHBand="0" w:evenHBand="0" w:firstRowFirstColumn="0" w:firstRowLastColumn="0" w:lastRowFirstColumn="0" w:lastRowLastColumn="0"/>
+            </w:pPr>
+            <w:r>
+              <w:t>1</w:t>
+            </w:r>
+          </w:p>
+        </w:tc>
+      </w:tr>
+      <w:tr>
+        <w:tc>
+          <w:tcPr>
+            <w:cnfStyle w:val="001000000000" w:firstRow="0" w:lastRow="0" w:firstColumn="1" w:lastColumn="0" w:oddVBand="0" w:evenVBand="0" w:oddHBand="0" w:evenHBand="0" w:firstRowFirstColumn="0" w:firstRowLastColumn="0" w:lastRowFirstColumn="0" w:lastRowLastColumn="0"/>
+            <w:tcW w:w="4390" w:type="dxa"/>
+            <w:gridSpan w:val="3"/>
+          </w:tcPr>
+          <w:p>
+            <w:pPr>
+              <w:rPr>
+                <w:b w:val="0"/>
+              </w:rPr>
+            </w:pPr>
+            <w:r>
+              <w:rPr>
+                <w:b w:val="0"/>
+              </w:rPr>
+              <w:t>Int j</w:t>
+            </w:r>
+          </w:p>
+        </w:tc>
+        <w:tc>
+          <w:tcPr>
+            <w:tcW w:w="4448" w:type="dxa"/>
+            <w:gridSpan w:val="4"/>
+          </w:tcPr>
+          <w:p>
+            <w:pPr>
+              <w:jc w:val="center"/>
+              <w:cnfStyle w:val="000000000000" w:firstRow="0" w:lastRow="0" w:firstColumn="0" w:lastColumn="0" w:oddVBand="0" w:evenVBand="0" w:oddHBand="0" w:evenHBand="0" w:firstRowFirstColumn="0" w:firstRowLastColumn="0" w:lastRowFirstColumn="0" w:lastRowLastColumn="0"/>
+            </w:pPr>
+            <w:r>
+              <w:t>1</w:t>
+            </w:r>
+          </w:p>
+        </w:tc>
+      </w:tr>
+      <w:tr>
+        <w:tc>
+          <w:tcPr>
+            <w:cnfStyle w:val="001000000000" w:firstRow="0" w:lastRow="0" w:firstColumn="1" w:lastColumn="0" w:oddVBand="0" w:evenVBand="0" w:oddHBand="0" w:evenHBand="0" w:firstRowFirstColumn="0" w:firstRowLastColumn="0" w:lastRowFirstColumn="0" w:lastRowLastColumn="0"/>
+            <w:tcW w:w="4390" w:type="dxa"/>
+            <w:gridSpan w:val="3"/>
+          </w:tcPr>
+          <w:p>
+            <w:pPr>
+              <w:rPr>
+                <w:b w:val="0"/>
+              </w:rPr>
+            </w:pPr>
+            <w:r>
+              <w:rPr>
+                <w:b w:val="0"/>
+              </w:rPr>
+              <w:t>Int i</w:t>
+            </w:r>
+          </w:p>
+        </w:tc>
+        <w:tc>
+          <w:tcPr>
+            <w:tcW w:w="4448" w:type="dxa"/>
+            <w:gridSpan w:val="4"/>
+          </w:tcPr>
+          <w:p>
+            <w:pPr>
+              <w:jc w:val="center"/>
+              <w:cnfStyle w:val="000000000000" w:firstRow="0" w:lastRow="0" w:firstColumn="0" w:lastColumn="0" w:oddVBand="0" w:evenVBand="0" w:oddHBand="0" w:evenHBand="0" w:firstRowFirstColumn="0" w:firstRowLastColumn="0" w:lastRowFirstColumn="0" w:lastRowLastColumn="0"/>
+            </w:pPr>
+            <w:r>
+              <w:t>1</w:t>
+            </w:r>
+          </w:p>
+        </w:tc>
+      </w:tr>
+      <w:tr>
+        <w:tc>
+          <w:tcPr>
+            <w:cnfStyle w:val="001000000000" w:firstRow="0" w:lastRow="0" w:firstColumn="1" w:lastColumn="0" w:oddVBand="0" w:evenVBand="0" w:oddHBand="0" w:evenHBand="0" w:firstRowFirstColumn="0" w:firstRowLastColumn="0" w:lastRowFirstColumn="0" w:lastRowLastColumn="0"/>
+            <w:tcW w:w="4390" w:type="dxa"/>
+            <w:gridSpan w:val="3"/>
+          </w:tcPr>
+          <w:p>
+            <w:pPr>
+              <w:rPr>
+                <w:b w:val="0"/>
+              </w:rPr>
+            </w:pPr>
+            <w:r>
+              <w:rPr>
+                <w:b w:val="0"/>
+              </w:rPr>
+              <w:t>Int temp</w:t>
+            </w:r>
+          </w:p>
+        </w:tc>
+        <w:tc>
+          <w:tcPr>
+            <w:tcW w:w="4448" w:type="dxa"/>
+            <w:gridSpan w:val="4"/>
+          </w:tcPr>
+          <w:p>
+            <w:pPr>
+              <w:jc w:val="center"/>
+              <w:cnfStyle w:val="000000000000" w:firstRow="0" w:lastRow="0" w:firstColumn="0" w:lastColumn="0" w:oddVBand="0" w:evenVBand="0" w:oddHBand="0" w:evenHBand="0" w:firstRowFirstColumn="0" w:firstRowLastColumn="0" w:lastRowFirstColumn="0" w:lastRowLastColumn="0"/>
+            </w:pPr>
+            <w:r>
+              <w:t>1</w:t>
+            </w:r>
+          </w:p>
+        </w:tc>
+      </w:tr>
+      <w:tr>
+        <w:tc>
+          <w:tcPr>
+            <w:cnfStyle w:val="001000000000" w:firstRow="0" w:lastRow="0" w:firstColumn="1" w:lastColumn="0" w:oddVBand="0" w:evenVBand="0" w:oddHBand="0" w:evenHBand="0" w:firstRowFirstColumn="0" w:firstRowLastColumn="0" w:lastRowFirstColumn="0" w:lastRowLastColumn="0"/>
+            <w:tcW w:w="4390" w:type="dxa"/>
+            <w:gridSpan w:val="3"/>
+          </w:tcPr>
+          <w:p>
+            <w:pPr>
+              <w:rPr>
+                <w:b w:val="0"/>
+              </w:rPr>
+            </w:pPr>
+            <w:r>
+              <w:rPr>
+                <w:b w:val="0"/>
+              </w:rPr>
+              <w:t>Otros:</w:t>
+            </w:r>
+            <w:r>
+              <w:rPr>
+                <w:b w:val="0"/>
+              </w:rPr>
+              <w:br/>
+            </w:r>
+            <w:r>
+              <w:rPr>
+                <w:b w:val="0"/>
+              </w:rPr>
+              <w:br/>
+              <w:t>int arr[]</w:t>
+            </w:r>
+          </w:p>
+        </w:tc>
+        <w:tc>
+          <w:tcPr>
+            <w:tcW w:w="4448" w:type="dxa"/>
+            <w:gridSpan w:val="4"/>
+          </w:tcPr>
+          <w:p>
+            <w:pPr>
+              <w:cnfStyle w:val="000000000000" w:firstRow="0" w:lastRow="0" w:firstColumn="0" w:lastColumn="0" w:oddVBand="0" w:evenVBand="0" w:oddHBand="0" w:evenHBand="0" w:firstRowFirstColumn="0" w:firstRowLastColumn="0" w:lastRowFirstColumn="0" w:lastRowLastColumn="0"/>
+            </w:pPr>
+          </w:p>
+          <w:p>
+            <w:pPr>
+              <w:cnfStyle w:val="000000000000" w:firstRow="0" w:lastRow="0" w:firstColumn="0" w:lastColumn="0" w:oddVBand="0" w:evenVBand="0" w:oddHBand="0" w:evenHBand="0" w:firstRowFirstColumn="0" w:firstRowLastColumn="0" w:lastRowFirstColumn="0" w:lastRowLastColumn="0"/>
+            </w:pPr>
+          </w:p>
+          <w:p>
+            <w:pPr>
+              <w:jc w:val="center"/>
+              <w:cnfStyle w:val="000000000000" w:firstRow="0" w:lastRow="0" w:firstColumn="0" w:lastColumn="0" w:oddVBand="0" w:evenVBand="0" w:oddHBand="0" w:evenHBand="0" w:firstRowFirstColumn="0" w:firstRowLastColumn="0" w:lastRowFirstColumn="0" w:lastRowLastColumn="0"/>
+            </w:pPr>
+            <w:r>
+              <w:t>N</w:t>
             </w:r>
           </w:p>
         </w:tc>
@@ -10012,164 +11166,25 @@
             <w:gridSpan w:val="7"/>
           </w:tcPr>
           <w:p>
-            <w:pPr>
-              <w:jc w:val="center"/>
-              <w:rPr>
-                <w:rFonts w:ascii="Arial" w:eastAsia="Arial" w:hAnsi="Arial" w:cs="Arial"/>
-                <w:sz w:val="20"/>
-                <w:szCs w:val="20"/>
-              </w:rPr>
-            </w:pPr>
-            <w:r>
-              <w:rPr>
-                <w:rFonts w:ascii="Arial" w:eastAsia="Arial" w:hAnsi="Arial" w:cs="Arial"/>
-                <w:sz w:val="20"/>
-                <w:szCs w:val="20"/>
-              </w:rPr>
-              <w:t>INVENTARIO DEL ALGORITMO 2</w:t>
-            </w:r>
-          </w:p>
-        </w:tc>
-      </w:tr>
-      <w:tr>
-        <w:tc>
-          <w:tcPr>
-            <w:cnfStyle w:val="001000000000" w:firstRow="0" w:lastRow="0" w:firstColumn="1" w:lastColumn="0" w:oddVBand="0" w:evenVBand="0" w:oddHBand="0" w:evenHBand="0" w:firstRowFirstColumn="0" w:firstRowLastColumn="0" w:lastRowFirstColumn="0" w:lastRowLastColumn="0"/>
-            <w:tcW w:w="5098" w:type="dxa"/>
-            <w:gridSpan w:val="4"/>
-          </w:tcPr>
-          <w:p/>
-        </w:tc>
-        <w:tc>
-          <w:tcPr>
-            <w:tcW w:w="3740" w:type="dxa"/>
-            <w:gridSpan w:val="3"/>
-          </w:tcPr>
-          <w:p>
-            <w:pPr>
-              <w:cnfStyle w:val="000000000000" w:firstRow="0" w:lastRow="0" w:firstColumn="0" w:lastColumn="0" w:oddVBand="0" w:evenVBand="0" w:oddHBand="0" w:evenHBand="0" w:firstRowFirstColumn="0" w:firstRowLastColumn="0" w:lastRowFirstColumn="0" w:lastRowLastColumn="0"/>
-            </w:pPr>
-          </w:p>
-        </w:tc>
-      </w:tr>
-      <w:tr>
-        <w:tc>
-          <w:tcPr>
-            <w:cnfStyle w:val="001000000000" w:firstRow="0" w:lastRow="0" w:firstColumn="1" w:lastColumn="0" w:oddVBand="0" w:evenVBand="0" w:oddHBand="0" w:evenHBand="0" w:firstRowFirstColumn="0" w:firstRowLastColumn="0" w:lastRowFirstColumn="0" w:lastRowLastColumn="0"/>
-            <w:tcW w:w="5098" w:type="dxa"/>
-            <w:gridSpan w:val="4"/>
-          </w:tcPr>
-          <w:p/>
-        </w:tc>
-        <w:tc>
-          <w:tcPr>
-            <w:tcW w:w="3740" w:type="dxa"/>
-            <w:gridSpan w:val="3"/>
-          </w:tcPr>
-          <w:p>
-            <w:pPr>
-              <w:cnfStyle w:val="000000000000" w:firstRow="0" w:lastRow="0" w:firstColumn="0" w:lastColumn="0" w:oddVBand="0" w:evenVBand="0" w:oddHBand="0" w:evenHBand="0" w:firstRowFirstColumn="0" w:firstRowLastColumn="0" w:lastRowFirstColumn="0" w:lastRowLastColumn="0"/>
-            </w:pPr>
-          </w:p>
-        </w:tc>
-      </w:tr>
-      <w:tr>
-        <w:tc>
-          <w:tcPr>
-            <w:cnfStyle w:val="001000000000" w:firstRow="0" w:lastRow="0" w:firstColumn="1" w:lastColumn="0" w:oddVBand="0" w:evenVBand="0" w:oddHBand="0" w:evenHBand="0" w:firstRowFirstColumn="0" w:firstRowLastColumn="0" w:lastRowFirstColumn="0" w:lastRowLastColumn="0"/>
-            <w:tcW w:w="5098" w:type="dxa"/>
-            <w:gridSpan w:val="4"/>
-          </w:tcPr>
-          <w:p/>
-        </w:tc>
-        <w:tc>
-          <w:tcPr>
-            <w:tcW w:w="3740" w:type="dxa"/>
-            <w:gridSpan w:val="3"/>
-          </w:tcPr>
-          <w:p>
-            <w:pPr>
-              <w:cnfStyle w:val="000000000000" w:firstRow="0" w:lastRow="0" w:firstColumn="0" w:lastColumn="0" w:oddVBand="0" w:evenVBand="0" w:oddHBand="0" w:evenHBand="0" w:firstRowFirstColumn="0" w:firstRowLastColumn="0" w:lastRowFirstColumn="0" w:lastRowLastColumn="0"/>
-            </w:pPr>
-          </w:p>
-        </w:tc>
-      </w:tr>
-      <w:tr>
-        <w:tc>
-          <w:tcPr>
-            <w:cnfStyle w:val="001000000000" w:firstRow="0" w:lastRow="0" w:firstColumn="1" w:lastColumn="0" w:oddVBand="0" w:evenVBand="0" w:oddHBand="0" w:evenHBand="0" w:firstRowFirstColumn="0" w:firstRowLastColumn="0" w:lastRowFirstColumn="0" w:lastRowLastColumn="0"/>
-            <w:tcW w:w="5098" w:type="dxa"/>
-            <w:gridSpan w:val="4"/>
-          </w:tcPr>
-          <w:p/>
-        </w:tc>
-        <w:tc>
-          <w:tcPr>
-            <w:tcW w:w="3740" w:type="dxa"/>
-            <w:gridSpan w:val="3"/>
-          </w:tcPr>
-          <w:p>
-            <w:pPr>
-              <w:cnfStyle w:val="000000000000" w:firstRow="0" w:lastRow="0" w:firstColumn="0" w:lastColumn="0" w:oddVBand="0" w:evenVBand="0" w:oddHBand="0" w:evenHBand="0" w:firstRowFirstColumn="0" w:firstRowLastColumn="0" w:lastRowFirstColumn="0" w:lastRowLastColumn="0"/>
-            </w:pPr>
-          </w:p>
-        </w:tc>
-      </w:tr>
-      <w:tr>
-        <w:tc>
-          <w:tcPr>
-            <w:cnfStyle w:val="001000000000" w:firstRow="0" w:lastRow="0" w:firstColumn="1" w:lastColumn="0" w:oddVBand="0" w:evenVBand="0" w:oddHBand="0" w:evenHBand="0" w:firstRowFirstColumn="0" w:firstRowLastColumn="0" w:lastRowFirstColumn="0" w:lastRowLastColumn="0"/>
-            <w:tcW w:w="5098" w:type="dxa"/>
-            <w:gridSpan w:val="4"/>
-          </w:tcPr>
-          <w:p/>
-        </w:tc>
-        <w:tc>
-          <w:tcPr>
-            <w:tcW w:w="3740" w:type="dxa"/>
-            <w:gridSpan w:val="3"/>
-          </w:tcPr>
-          <w:p>
-            <w:pPr>
-              <w:cnfStyle w:val="000000000000" w:firstRow="0" w:lastRow="0" w:firstColumn="0" w:lastColumn="0" w:oddVBand="0" w:evenVBand="0" w:oddHBand="0" w:evenHBand="0" w:firstRowFirstColumn="0" w:firstRowLastColumn="0" w:lastRowFirstColumn="0" w:lastRowLastColumn="0"/>
-            </w:pPr>
-          </w:p>
-        </w:tc>
-      </w:tr>
-      <w:tr>
-        <w:tc>
-          <w:tcPr>
-            <w:cnfStyle w:val="001000000000" w:firstRow="0" w:lastRow="0" w:firstColumn="1" w:lastColumn="0" w:oddVBand="0" w:evenVBand="0" w:oddHBand="0" w:evenHBand="0" w:firstRowFirstColumn="0" w:firstRowLastColumn="0" w:lastRowFirstColumn="0" w:lastRowLastColumn="0"/>
-            <w:tcW w:w="5098" w:type="dxa"/>
-            <w:gridSpan w:val="4"/>
-          </w:tcPr>
-          <w:p/>
-        </w:tc>
-        <w:tc>
-          <w:tcPr>
-            <w:tcW w:w="3740" w:type="dxa"/>
-            <w:gridSpan w:val="3"/>
-          </w:tcPr>
-          <w:p>
-            <w:pPr>
-              <w:cnfStyle w:val="000000000000" w:firstRow="0" w:lastRow="0" w:firstColumn="0" w:lastColumn="0" w:oddVBand="0" w:evenVBand="0" w:oddHBand="0" w:evenHBand="0" w:firstRowFirstColumn="0" w:firstRowLastColumn="0" w:lastRowFirstColumn="0" w:lastRowLastColumn="0"/>
-            </w:pPr>
-          </w:p>
-        </w:tc>
-      </w:tr>
-      <w:tr>
-        <w:tc>
-          <w:tcPr>
-            <w:cnfStyle w:val="001000000000" w:firstRow="0" w:lastRow="0" w:firstColumn="1" w:lastColumn="0" w:oddVBand="0" w:evenVBand="0" w:oddHBand="0" w:evenHBand="0" w:firstRowFirstColumn="0" w:firstRowLastColumn="0" w:lastRowFirstColumn="0" w:lastRowLastColumn="0"/>
-            <w:tcW w:w="8838" w:type="dxa"/>
-            <w:gridSpan w:val="7"/>
-          </w:tcPr>
-          <w:p>
             <w:r>
               <w:t>Expresión en notación asintótica del espacio adicional utilizado:</w:t>
             </w:r>
-          </w:p>
-          <w:p/>
+            <w:r>
+              <w:t xml:space="preserve">     </w:t>
+            </w:r>
+            <w:r>
+              <w:rPr>
+                <w:b w:val="0"/>
+              </w:rPr>
+              <w:t>N</w:t>
+            </w:r>
+            <w:r>
+              <w:rPr>
+                <w:b w:val="0"/>
+              </w:rPr>
+              <w:t>+ 5</w:t>
+            </w:r>
+          </w:p>
         </w:tc>
       </w:tr>
     </w:tbl>
@@ -10183,953 +11198,6 @@
           <w:lang w:val="es-ES"/>
         </w:rPr>
       </w:pPr>
-    </w:p>
-    <w:p>
-      <w:pPr>
-        <w:jc w:val="both"/>
-      </w:pPr>
-      <w:r>
-        <w:rPr>
-          <w:rFonts w:ascii="Arial" w:eastAsia="Arial" w:hAnsi="Arial" w:cs="Arial"/>
-          <w:sz w:val="20"/>
-          <w:szCs w:val="20"/>
-          <w:lang w:val="es-ES"/>
-        </w:rPr>
-        <w:t>Modela todos los conceptos y sus relaciones necesarios para dar solución al problema, incluye en cada concepto y relación la información detallada necesaria para modelar adecuadamente la solución, cumple con la notación propia del lenguaje en que está soportado y todos los identificadores se encuentran definidos en inglés (coherente con la implementación)</w:t>
-      </w:r>
-    </w:p>
-    <w:p>
-      <w:pPr>
-        <w:jc w:val="both"/>
-      </w:pPr>
-      <w:r>
-        <w:rPr>
-          <w:rFonts w:ascii="Arial" w:eastAsia="Arial" w:hAnsi="Arial" w:cs="Arial"/>
-          <w:sz w:val="20"/>
-          <w:szCs w:val="20"/>
-          <w:lang w:val="es-ES"/>
-        </w:rPr>
-        <w:t>Realiza un inventario de las estructuras de datos utilizadas por cada algoritmo relevante indicando el tamaño de cada una y obteniendo finalmente una expresión en notación asintótica del espacio adicional utilizado</w:t>
-      </w:r>
-    </w:p>
-    <w:p>
-      <w:pPr>
-        <w:jc w:val="both"/>
-        <w:rPr>
-          <w:rFonts w:ascii="Arial" w:eastAsia="Arial" w:hAnsi="Arial" w:cs="Arial"/>
-          <w:sz w:val="20"/>
-          <w:szCs w:val="20"/>
-          <w:lang w:val="es-ES"/>
-        </w:rPr>
-      </w:pPr>
-    </w:p>
-    <w:p>
-      <w:pPr>
-        <w:jc w:val="both"/>
-        <w:rPr>
-          <w:rFonts w:ascii="Arial" w:eastAsia="Arial" w:hAnsi="Arial" w:cs="Arial"/>
-          <w:b/>
-          <w:bCs/>
-          <w:i/>
-          <w:iCs/>
-          <w:sz w:val="28"/>
-          <w:szCs w:val="28"/>
-          <w:u w:val="single"/>
-          <w:lang w:val="es-ES"/>
-        </w:rPr>
-      </w:pPr>
-      <w:r>
-        <w:rPr>
-          <w:rFonts w:ascii="Arial" w:eastAsia="Arial" w:hAnsi="Arial" w:cs="Arial"/>
-          <w:b/>
-          <w:bCs/>
-          <w:i/>
-          <w:iCs/>
-          <w:sz w:val="28"/>
-          <w:szCs w:val="28"/>
-          <w:u w:val="single"/>
-          <w:lang w:val="es-ES"/>
-        </w:rPr>
-        <w:t>Para tener en cuenta:</w:t>
-      </w:r>
-    </w:p>
-    <w:p>
-      <w:pPr>
-        <w:jc w:val="both"/>
-      </w:pPr>
-      <w:r>
-        <w:rPr>
-          <w:rFonts w:ascii="Arial" w:eastAsia="Arial" w:hAnsi="Arial" w:cs="Arial"/>
-          <w:sz w:val="20"/>
-          <w:szCs w:val="20"/>
-          <w:lang w:val="es-ES"/>
-        </w:rPr>
-        <w:t>Los identificadores y los comentarios en el código fuente están definidos en su totalidad en inglés</w:t>
-      </w:r>
-    </w:p>
-    <w:p>
-      <w:pPr>
-        <w:jc w:val="both"/>
-      </w:pPr>
-      <w:r>
-        <w:rPr>
-          <w:rFonts w:ascii="Arial" w:eastAsia="Arial" w:hAnsi="Arial" w:cs="Arial"/>
-          <w:sz w:val="20"/>
-          <w:szCs w:val="20"/>
-          <w:lang w:val="es-ES"/>
-        </w:rPr>
-        <w:t xml:space="preserve">El proyecto ha sido desarrollado utilizando un sistema de control de versiones y se evidencia las </w:t>
-      </w:r>
-      <w:r>
-        <w:rPr>
-          <w:rFonts w:ascii="Arial" w:eastAsia="Arial" w:hAnsi="Arial" w:cs="Arial"/>
-          <w:b/>
-          <w:bCs/>
-          <w:sz w:val="20"/>
-          <w:szCs w:val="20"/>
-          <w:lang w:val="es-ES"/>
-        </w:rPr>
-        <w:t>continuas contribuciones</w:t>
-      </w:r>
-      <w:r>
-        <w:rPr>
-          <w:rFonts w:ascii="Arial" w:eastAsia="Arial" w:hAnsi="Arial" w:cs="Arial"/>
-          <w:sz w:val="20"/>
-          <w:szCs w:val="20"/>
-          <w:lang w:val="es-ES"/>
-        </w:rPr>
-        <w:t xml:space="preserve"> (de todos los archivos del desarrollo -análisis, diseño, implementación y reporte del método de la ingeniería-) de los colaboradores (que deben ser todos los integrantes del grupo) </w:t>
-      </w:r>
-      <w:r>
-        <w:rPr>
-          <w:rFonts w:ascii="Arial" w:eastAsia="Arial" w:hAnsi="Arial" w:cs="Arial"/>
-          <w:b/>
-          <w:bCs/>
-          <w:sz w:val="20"/>
-          <w:szCs w:val="20"/>
-          <w:lang w:val="es-ES"/>
-        </w:rPr>
-        <w:t>desde el inicio del mismo hasta la fecha de entrega</w:t>
-      </w:r>
-    </w:p>
-    <w:p>
-      <w:pPr>
-        <w:jc w:val="both"/>
-        <w:rPr>
-          <w:rFonts w:ascii="Arial" w:eastAsia="Arial" w:hAnsi="Arial" w:cs="Arial"/>
-          <w:b/>
-          <w:bCs/>
-          <w:sz w:val="24"/>
-          <w:szCs w:val="24"/>
-          <w:lang w:val="es-ES"/>
-        </w:rPr>
-      </w:pPr>
-    </w:p>
-    <w:p>
-      <w:pPr>
-        <w:jc w:val="both"/>
-        <w:rPr>
-          <w:rFonts w:ascii="Arial" w:eastAsia="Arial" w:hAnsi="Arial" w:cs="Arial"/>
-          <w:b/>
-          <w:bCs/>
-          <w:sz w:val="24"/>
-          <w:szCs w:val="24"/>
-          <w:lang w:val="es-ES"/>
-        </w:rPr>
-      </w:pPr>
-      <w:r>
-        <w:rPr>
-          <w:rFonts w:ascii="Arial" w:eastAsia="Arial" w:hAnsi="Arial" w:cs="Arial"/>
-          <w:b/>
-          <w:bCs/>
-          <w:sz w:val="24"/>
-          <w:szCs w:val="24"/>
-          <w:lang w:val="es-ES"/>
-        </w:rPr>
-        <w:t>la fase 7 es la implementación del código.</w:t>
-      </w:r>
-    </w:p>
-    <w:p>
-      <w:pPr>
-        <w:pBdr>
-          <w:bottom w:val="single" w:sz="6" w:space="1" w:color="auto"/>
-        </w:pBdr>
-        <w:tabs>
-          <w:tab w:val="left" w:pos="1965"/>
-        </w:tabs>
-        <w:jc w:val="both"/>
-        <w:rPr>
-          <w:rFonts w:ascii="Arial" w:hAnsi="Arial" w:cs="Arial"/>
-          <w:sz w:val="24"/>
-          <w:szCs w:val="24"/>
-          <w:lang w:val="es-ES"/>
-        </w:rPr>
-      </w:pPr>
-    </w:p>
-    <w:p>
-      <w:pPr>
-        <w:tabs>
-          <w:tab w:val="left" w:pos="1965"/>
-        </w:tabs>
-        <w:jc w:val="both"/>
-        <w:rPr>
-          <w:rFonts w:ascii="Arial" w:hAnsi="Arial" w:cs="Arial"/>
-          <w:sz w:val="24"/>
-          <w:szCs w:val="24"/>
-          <w:lang w:val="es-ES"/>
-        </w:rPr>
-      </w:pPr>
-    </w:p>
-    <w:p>
-      <w:pPr>
-        <w:tabs>
-          <w:tab w:val="left" w:pos="1965"/>
-        </w:tabs>
-        <w:jc w:val="both"/>
-        <w:rPr>
-          <w:rFonts w:ascii="Arial" w:hAnsi="Arial" w:cs="Arial"/>
-          <w:sz w:val="24"/>
-          <w:szCs w:val="24"/>
-          <w:lang w:val="es-ES"/>
-        </w:rPr>
-      </w:pPr>
-    </w:p>
-    <w:p>
-      <w:pPr>
-        <w:spacing w:after="0" w:line="240" w:lineRule="auto"/>
-        <w:jc w:val="both"/>
-        <w:rPr>
-          <w:rFonts w:ascii="Arial,Arial,Times New Roman" w:eastAsia="Arial,Arial,Times New Roman" w:hAnsi="Arial,Arial,Times New Roman" w:cs="Arial,Arial,Times New Roman"/>
-          <w:sz w:val="24"/>
-          <w:szCs w:val="24"/>
-          <w:lang w:eastAsia="es-CO"/>
-        </w:rPr>
-      </w:pPr>
-      <w:r>
-        <w:rPr>
-          <w:rFonts w:ascii="Arial" w:eastAsia="Arial" w:hAnsi="Arial" w:cs="Arial"/>
-          <w:b/>
-          <w:bCs/>
-          <w:color w:val="000000" w:themeColor="text1"/>
-          <w:sz w:val="24"/>
-          <w:szCs w:val="24"/>
-          <w:lang w:eastAsia="es-CO"/>
-        </w:rPr>
-        <w:t>Enunciado</w:t>
-      </w:r>
-    </w:p>
-    <w:p>
-      <w:pPr>
-        <w:spacing w:after="0" w:line="240" w:lineRule="auto"/>
-        <w:jc w:val="both"/>
-        <w:rPr>
-          <w:rFonts w:ascii="Arial,Arial,Times New Roman" w:eastAsia="Arial,Arial,Times New Roman" w:hAnsi="Arial,Arial,Times New Roman" w:cs="Arial,Arial,Times New Roman"/>
-          <w:sz w:val="24"/>
-          <w:szCs w:val="24"/>
-          <w:lang w:eastAsia="es-CO"/>
-        </w:rPr>
-      </w:pPr>
-      <w:r>
-        <w:rPr>
-          <w:rFonts w:ascii="Arial" w:eastAsia="Arial" w:hAnsi="Arial" w:cs="Arial"/>
-          <w:color w:val="000000" w:themeColor="text1"/>
-          <w:sz w:val="24"/>
-          <w:szCs w:val="24"/>
-          <w:lang w:eastAsia="es-CO"/>
-        </w:rPr>
-        <w:t>Gran parte de los algoritmos más utilizados hoy en día en diferentes áreas de la computación descansan en algoritmos fundamentales como los algoritmos de ordenamiento. Una empresa de fabricación de microprocesadores está evaluando la posibilidad de implementar varios algoritmos de ordenamiento como instrucciones básicas de su próximo coprocesador matemático.</w:t>
-      </w:r>
-    </w:p>
-    <w:p>
-      <w:pPr>
-        <w:spacing w:after="0" w:line="240" w:lineRule="auto"/>
-        <w:jc w:val="both"/>
-        <w:rPr>
-          <w:rFonts w:ascii="Arial" w:eastAsia="Times New Roman" w:hAnsi="Arial" w:cs="Arial"/>
-          <w:sz w:val="24"/>
-          <w:szCs w:val="24"/>
-          <w:lang w:eastAsia="es-CO"/>
-        </w:rPr>
-      </w:pPr>
-    </w:p>
-    <w:p>
-      <w:pPr>
-        <w:spacing w:after="0" w:line="240" w:lineRule="auto"/>
-        <w:jc w:val="both"/>
-        <w:rPr>
-          <w:rFonts w:ascii="Arial,Arial,Times New Roman" w:eastAsia="Arial,Arial,Times New Roman" w:hAnsi="Arial,Arial,Times New Roman" w:cs="Arial,Arial,Times New Roman"/>
-          <w:sz w:val="24"/>
-          <w:szCs w:val="24"/>
-          <w:lang w:eastAsia="es-CO"/>
-        </w:rPr>
-      </w:pPr>
-      <w:r>
-        <w:rPr>
-          <w:rFonts w:ascii="Arial" w:eastAsia="Arial" w:hAnsi="Arial" w:cs="Arial"/>
-          <w:color w:val="000000" w:themeColor="text1"/>
-          <w:sz w:val="24"/>
-          <w:szCs w:val="24"/>
-          <w:lang w:eastAsia="es-CO"/>
-        </w:rPr>
-        <w:t>Un coprocesador es un microprocesador de un ordenador utilizado como suplemento de las funciones del procesador principal (la CPU). Las operaciones ejecutadas por uno de estos coprocesadores pueden ser operaciones de aritmética en coma flotante, procesamiento gráfico, procesamiento de señales, procesado de texto, criptografía, etc. Y su función es evitar que el procesador principal tenga que realizar estas tareas de cómputo intensivo, estos coprocesadores pueden acelerar el rendimiento del sistema por el hecho de esta descarga de trabajo en el procesador principal y porque suelen ser procesadores especializados que realizan las tareas para las que están diseñado más eficientemente.</w:t>
-      </w:r>
-    </w:p>
-    <w:p>
-      <w:pPr>
-        <w:spacing w:after="0" w:line="240" w:lineRule="auto"/>
-        <w:jc w:val="both"/>
-        <w:rPr>
-          <w:rFonts w:ascii="Arial" w:eastAsia="Times New Roman" w:hAnsi="Arial" w:cs="Arial"/>
-          <w:sz w:val="24"/>
-          <w:szCs w:val="24"/>
-          <w:lang w:eastAsia="es-CO"/>
-        </w:rPr>
-      </w:pPr>
-    </w:p>
-    <w:p>
-      <w:pPr>
-        <w:spacing w:after="0" w:line="240" w:lineRule="auto"/>
-        <w:jc w:val="both"/>
-        <w:rPr>
-          <w:rFonts w:ascii="Arial,Arial,Times New Roman" w:eastAsia="Arial,Arial,Times New Roman" w:hAnsi="Arial,Arial,Times New Roman" w:cs="Arial,Arial,Times New Roman"/>
-          <w:sz w:val="24"/>
-          <w:szCs w:val="24"/>
-          <w:lang w:eastAsia="es-CO"/>
-        </w:rPr>
-      </w:pPr>
-      <w:r>
-        <w:rPr>
-          <w:rFonts w:ascii="Arial" w:eastAsia="Arial" w:hAnsi="Arial" w:cs="Arial"/>
-          <w:color w:val="000000" w:themeColor="text1"/>
-          <w:sz w:val="24"/>
-          <w:szCs w:val="24"/>
-          <w:lang w:eastAsia="es-CO"/>
-        </w:rPr>
-        <w:t>Después de estudiar los costos de implementación del ordenamiento como una operación nativa del coprocesador, la empresa ha decidido implementar tres (3) algoritmos diferentes de ordenamiento que permitan ordenar, muy rápidamente, números enteros de tamaño arbitrariamente grande y números en formato de coma flotante de cualquier tamaño.</w:t>
-      </w:r>
-    </w:p>
-    <w:p>
-      <w:pPr>
-        <w:spacing w:after="0" w:line="240" w:lineRule="auto"/>
-        <w:jc w:val="both"/>
-        <w:rPr>
-          <w:rFonts w:ascii="Arial" w:eastAsia="Times New Roman" w:hAnsi="Arial" w:cs="Arial"/>
-          <w:sz w:val="24"/>
-          <w:szCs w:val="24"/>
-          <w:lang w:eastAsia="es-CO"/>
-        </w:rPr>
-      </w:pPr>
-    </w:p>
-    <w:p>
-      <w:pPr>
-        <w:spacing w:after="0" w:line="240" w:lineRule="auto"/>
-        <w:jc w:val="both"/>
-        <w:rPr>
-          <w:rFonts w:ascii="Arial,Arial,Times New Roman" w:eastAsia="Arial,Arial,Times New Roman" w:hAnsi="Arial,Arial,Times New Roman" w:cs="Arial,Arial,Times New Roman"/>
-          <w:sz w:val="24"/>
-          <w:szCs w:val="24"/>
-          <w:lang w:eastAsia="es-CO"/>
-        </w:rPr>
-      </w:pPr>
-      <w:r>
-        <w:rPr>
-          <w:rFonts w:ascii="Arial" w:eastAsia="Arial" w:hAnsi="Arial" w:cs="Arial"/>
-          <w:color w:val="000000" w:themeColor="text1"/>
-          <w:sz w:val="24"/>
-          <w:szCs w:val="24"/>
-          <w:lang w:eastAsia="es-CO"/>
-        </w:rPr>
-        <w:t>Su equipo de desarrollo ha sido elegido para la selección e implementación del prototipo de pruebas en software de los algoritmos que finalmente serán implementados como operaciones nativas en hardware.</w:t>
-      </w:r>
-    </w:p>
-    <w:p>
-      <w:pPr>
-        <w:spacing w:after="0" w:line="240" w:lineRule="auto"/>
-        <w:jc w:val="both"/>
-        <w:rPr>
-          <w:rFonts w:ascii="Arial" w:eastAsia="Times New Roman" w:hAnsi="Arial" w:cs="Arial"/>
-          <w:sz w:val="24"/>
-          <w:szCs w:val="24"/>
-          <w:lang w:eastAsia="es-CO"/>
-        </w:rPr>
-      </w:pPr>
-    </w:p>
-    <w:p>
-      <w:pPr>
-        <w:spacing w:after="0" w:line="240" w:lineRule="auto"/>
-        <w:jc w:val="both"/>
-        <w:rPr>
-          <w:rFonts w:ascii="Arial,Arial,Times New Roman" w:eastAsia="Arial,Arial,Times New Roman" w:hAnsi="Arial,Arial,Times New Roman" w:cs="Arial,Arial,Times New Roman"/>
-          <w:sz w:val="24"/>
-          <w:szCs w:val="24"/>
-          <w:lang w:eastAsia="es-CO"/>
-        </w:rPr>
-      </w:pPr>
-      <w:r>
-        <w:rPr>
-          <w:rFonts w:ascii="Arial" w:eastAsia="Arial" w:hAnsi="Arial" w:cs="Arial"/>
-          <w:color w:val="000000" w:themeColor="text1"/>
-          <w:sz w:val="24"/>
-          <w:szCs w:val="24"/>
-          <w:lang w:eastAsia="es-CO"/>
-        </w:rPr>
-        <w:t>El programa esperado por la empresa debe implementar:</w:t>
-      </w:r>
-    </w:p>
-    <w:p>
-      <w:pPr>
-        <w:spacing w:after="0" w:line="240" w:lineRule="auto"/>
-        <w:jc w:val="both"/>
-        <w:rPr>
-          <w:rFonts w:ascii="Arial,Arial,Times New Roman" w:eastAsia="Arial,Arial,Times New Roman" w:hAnsi="Arial,Arial,Times New Roman" w:cs="Arial,Arial,Times New Roman"/>
-          <w:sz w:val="24"/>
-          <w:szCs w:val="24"/>
-          <w:lang w:eastAsia="es-CO"/>
-        </w:rPr>
-      </w:pPr>
-      <w:r>
-        <w:rPr>
-          <w:rFonts w:ascii="Arial" w:eastAsia="Arial" w:hAnsi="Arial" w:cs="Arial"/>
-          <w:color w:val="000000" w:themeColor="text1"/>
-          <w:sz w:val="24"/>
-          <w:szCs w:val="24"/>
-          <w:lang w:eastAsia="es-CO"/>
-        </w:rPr>
-        <w:t xml:space="preserve">(1) una interfaz gráfica de usuario que le permita ingresar los valores a ordenar </w:t>
-      </w:r>
-    </w:p>
-    <w:p>
-      <w:pPr>
-        <w:spacing w:after="0" w:line="240" w:lineRule="auto"/>
-        <w:jc w:val="both"/>
-        <w:rPr>
-          <w:rFonts w:ascii="Arial,Arial,Times New Roman" w:eastAsia="Arial,Arial,Times New Roman" w:hAnsi="Arial,Arial,Times New Roman" w:cs="Arial,Arial,Times New Roman"/>
-          <w:sz w:val="24"/>
-          <w:szCs w:val="24"/>
-          <w:lang w:eastAsia="es-CO"/>
-        </w:rPr>
-      </w:pPr>
-      <w:r>
-        <w:rPr>
-          <w:rFonts w:ascii="Arial" w:eastAsia="Arial" w:hAnsi="Arial" w:cs="Arial"/>
-          <w:color w:val="000000" w:themeColor="text1"/>
-          <w:sz w:val="24"/>
-          <w:szCs w:val="24"/>
-          <w:lang w:eastAsia="es-CO"/>
-        </w:rPr>
-        <w:t>(2) una interfaz gŕafica que le permita generar aleatoriamente los valores (tanto enteros como de coma flotante) permitiendo configurar la cantidad total de números a generar y el intervalo en el cual se generarán los números. Debe permitir indicar si los números a generar deben ser todos diferentes o pueden haber repetidos.</w:t>
-      </w:r>
-    </w:p>
-    <w:p>
-      <w:pPr>
-        <w:spacing w:after="0" w:line="240" w:lineRule="auto"/>
-        <w:jc w:val="both"/>
-        <w:rPr>
-          <w:rFonts w:ascii="Arial,Arial,Times New Roman" w:eastAsia="Arial,Arial,Times New Roman" w:hAnsi="Arial,Arial,Times New Roman" w:cs="Arial,Arial,Times New Roman"/>
-          <w:sz w:val="24"/>
-          <w:szCs w:val="24"/>
-          <w:lang w:eastAsia="es-CO"/>
-        </w:rPr>
-      </w:pPr>
-      <w:r>
-        <w:rPr>
-          <w:rFonts w:ascii="Arial" w:eastAsia="Arial" w:hAnsi="Arial" w:cs="Arial"/>
-          <w:color w:val="000000" w:themeColor="text1"/>
-          <w:sz w:val="24"/>
-          <w:szCs w:val="24"/>
-          <w:lang w:eastAsia="es-CO"/>
-        </w:rPr>
-        <w:t>La generación aleatoria debe permitir elegir entre estas posibles configuraciones de los valores en la secuencia:</w:t>
-      </w:r>
-    </w:p>
-    <w:p>
-      <w:pPr>
-        <w:numPr>
-          <w:ilvl w:val="0"/>
-          <w:numId w:val="8"/>
-        </w:numPr>
-        <w:spacing w:after="0" w:line="240" w:lineRule="auto"/>
-        <w:jc w:val="both"/>
-        <w:textAlignment w:val="baseline"/>
-        <w:rPr>
-          <w:rFonts w:ascii="Arial,Arial,Times New Roman" w:eastAsia="Arial,Arial,Times New Roman" w:hAnsi="Arial,Arial,Times New Roman" w:cs="Arial,Arial,Times New Roman"/>
-          <w:color w:val="000000" w:themeColor="text1"/>
-          <w:sz w:val="24"/>
-          <w:szCs w:val="24"/>
-          <w:lang w:eastAsia="es-CO"/>
-        </w:rPr>
-      </w:pPr>
-      <w:r>
-        <w:rPr>
-          <w:rFonts w:ascii="Arial" w:eastAsia="Arial" w:hAnsi="Arial" w:cs="Arial"/>
-          <w:color w:val="000000" w:themeColor="text1"/>
-          <w:sz w:val="24"/>
-          <w:szCs w:val="24"/>
-          <w:lang w:eastAsia="es-CO"/>
-        </w:rPr>
-        <w:t>que los valores estén ya ordenados</w:t>
-      </w:r>
-    </w:p>
-    <w:p>
-      <w:pPr>
-        <w:numPr>
-          <w:ilvl w:val="0"/>
-          <w:numId w:val="8"/>
-        </w:numPr>
-        <w:spacing w:after="0" w:line="240" w:lineRule="auto"/>
-        <w:jc w:val="both"/>
-        <w:textAlignment w:val="baseline"/>
-        <w:rPr>
-          <w:rFonts w:ascii="Arial,Arial,Times New Roman" w:eastAsia="Arial,Arial,Times New Roman" w:hAnsi="Arial,Arial,Times New Roman" w:cs="Arial,Arial,Times New Roman"/>
-          <w:color w:val="000000" w:themeColor="text1"/>
-          <w:sz w:val="24"/>
-          <w:szCs w:val="24"/>
-          <w:lang w:eastAsia="es-CO"/>
-        </w:rPr>
-      </w:pPr>
-      <w:r>
-        <w:rPr>
-          <w:rFonts w:ascii="Arial" w:eastAsia="Arial" w:hAnsi="Arial" w:cs="Arial"/>
-          <w:color w:val="000000" w:themeColor="text1"/>
-          <w:sz w:val="24"/>
-          <w:szCs w:val="24"/>
-          <w:lang w:eastAsia="es-CO"/>
-        </w:rPr>
-        <w:t>que los valores estén ordenados inversamente</w:t>
-      </w:r>
-    </w:p>
-    <w:p>
-      <w:pPr>
-        <w:numPr>
-          <w:ilvl w:val="0"/>
-          <w:numId w:val="8"/>
-        </w:numPr>
-        <w:spacing w:after="0" w:line="240" w:lineRule="auto"/>
-        <w:jc w:val="both"/>
-        <w:textAlignment w:val="baseline"/>
-        <w:rPr>
-          <w:rFonts w:ascii="Arial,Arial,Times New Roman" w:eastAsia="Arial,Arial,Times New Roman" w:hAnsi="Arial,Arial,Times New Roman" w:cs="Arial,Arial,Times New Roman"/>
-          <w:color w:val="000000" w:themeColor="text1"/>
-          <w:sz w:val="24"/>
-          <w:szCs w:val="24"/>
-          <w:lang w:eastAsia="es-CO"/>
-        </w:rPr>
-      </w:pPr>
-      <w:r>
-        <w:rPr>
-          <w:rFonts w:ascii="Arial" w:eastAsia="Arial" w:hAnsi="Arial" w:cs="Arial"/>
-          <w:color w:val="000000" w:themeColor="text1"/>
-          <w:sz w:val="24"/>
-          <w:szCs w:val="24"/>
-          <w:lang w:eastAsia="es-CO"/>
-        </w:rPr>
-        <w:t>que los valores estén en orden completamente aleatorio</w:t>
-      </w:r>
-    </w:p>
-    <w:p>
-      <w:pPr>
-        <w:numPr>
-          <w:ilvl w:val="0"/>
-          <w:numId w:val="8"/>
-        </w:numPr>
-        <w:spacing w:after="0" w:line="240" w:lineRule="auto"/>
-        <w:jc w:val="both"/>
-        <w:textAlignment w:val="baseline"/>
-        <w:rPr>
-          <w:rFonts w:ascii="Arial,Arial,Times New Roman" w:eastAsia="Arial,Arial,Times New Roman" w:hAnsi="Arial,Arial,Times New Roman" w:cs="Arial,Arial,Times New Roman"/>
-          <w:color w:val="000000" w:themeColor="text1"/>
-          <w:sz w:val="24"/>
-          <w:szCs w:val="24"/>
-          <w:lang w:eastAsia="es-CO"/>
-        </w:rPr>
-      </w:pPr>
-      <w:r>
-        <w:rPr>
-          <w:rFonts w:ascii="Arial" w:eastAsia="Arial" w:hAnsi="Arial" w:cs="Arial"/>
-          <w:color w:val="000000" w:themeColor="text1"/>
-          <w:sz w:val="24"/>
-          <w:szCs w:val="24"/>
-          <w:lang w:eastAsia="es-CO"/>
-        </w:rPr>
-        <w:t>que los valores estén desordenados en un % indicado por el usuario. Este % de desorden se debe generar de la siguiente manera:</w:t>
-      </w:r>
-    </w:p>
-    <w:p>
-      <w:pPr>
-        <w:numPr>
-          <w:ilvl w:val="1"/>
-          <w:numId w:val="5"/>
-        </w:numPr>
-        <w:spacing w:after="0" w:line="240" w:lineRule="auto"/>
-        <w:jc w:val="both"/>
-        <w:textAlignment w:val="baseline"/>
-        <w:rPr>
-          <w:rFonts w:ascii="Arial,Arial,Times New Roman" w:eastAsia="Arial,Arial,Times New Roman" w:hAnsi="Arial,Arial,Times New Roman" w:cs="Arial,Arial,Times New Roman"/>
-          <w:color w:val="000000" w:themeColor="text1"/>
-          <w:sz w:val="24"/>
-          <w:szCs w:val="24"/>
-          <w:lang w:eastAsia="es-CO"/>
-        </w:rPr>
-      </w:pPr>
-      <w:r>
-        <w:rPr>
-          <w:rFonts w:ascii="Arial" w:eastAsia="Arial" w:hAnsi="Arial" w:cs="Arial"/>
-          <w:color w:val="000000" w:themeColor="text1"/>
-          <w:sz w:val="24"/>
-          <w:szCs w:val="24"/>
-          <w:lang w:eastAsia="es-CO"/>
-        </w:rPr>
-        <w:t>Se genera ordenada la secuencia</w:t>
-      </w:r>
-    </w:p>
-    <w:p>
-      <w:pPr>
-        <w:numPr>
-          <w:ilvl w:val="1"/>
-          <w:numId w:val="5"/>
-        </w:numPr>
-        <w:spacing w:after="0" w:line="240" w:lineRule="auto"/>
-        <w:jc w:val="both"/>
-        <w:textAlignment w:val="baseline"/>
-        <w:rPr>
-          <w:rFonts w:ascii="Arial,Arial,Times New Roman" w:eastAsia="Arial,Arial,Times New Roman" w:hAnsi="Arial,Arial,Times New Roman" w:cs="Arial,Arial,Times New Roman"/>
-          <w:color w:val="000000" w:themeColor="text1"/>
-          <w:sz w:val="24"/>
-          <w:szCs w:val="24"/>
-          <w:lang w:eastAsia="es-CO"/>
-        </w:rPr>
-      </w:pPr>
-      <w:r>
-        <w:rPr>
-          <w:rFonts w:ascii="Arial" w:eastAsia="Arial" w:hAnsi="Arial" w:cs="Arial"/>
-          <w:color w:val="000000" w:themeColor="text1"/>
-          <w:sz w:val="24"/>
-          <w:szCs w:val="24"/>
-          <w:lang w:eastAsia="es-CO"/>
-        </w:rPr>
-        <w:t>Con base en el tamaño de la secuencia y el % de desorden se obtiene un número k de cuantas posiciones deben estar desordenadas.</w:t>
-      </w:r>
-    </w:p>
-    <w:p>
-      <w:pPr>
-        <w:numPr>
-          <w:ilvl w:val="1"/>
-          <w:numId w:val="5"/>
-        </w:numPr>
-        <w:spacing w:after="0" w:line="240" w:lineRule="auto"/>
-        <w:jc w:val="both"/>
-        <w:textAlignment w:val="baseline"/>
-        <w:rPr>
-          <w:rFonts w:ascii="Arial,Arial,Times New Roman" w:eastAsia="Arial,Arial,Times New Roman" w:hAnsi="Arial,Arial,Times New Roman" w:cs="Arial,Arial,Times New Roman"/>
-          <w:color w:val="000000" w:themeColor="text1"/>
-          <w:sz w:val="24"/>
-          <w:szCs w:val="24"/>
-          <w:lang w:eastAsia="es-CO"/>
-        </w:rPr>
-      </w:pPr>
-      <w:r>
-        <w:rPr>
-          <w:rFonts w:ascii="Arial" w:eastAsia="Arial" w:hAnsi="Arial" w:cs="Arial"/>
-          <w:color w:val="000000" w:themeColor="text1"/>
-          <w:sz w:val="24"/>
-          <w:szCs w:val="24"/>
-          <w:lang w:eastAsia="es-CO"/>
-        </w:rPr>
-        <w:t>Se generan k/2 pares de posiciones diferentes y se intercambian los valores entre cada par de ellas</w:t>
-      </w:r>
-    </w:p>
-    <w:p>
-      <w:pPr>
-        <w:spacing w:after="0" w:line="240" w:lineRule="auto"/>
-        <w:jc w:val="both"/>
-        <w:rPr>
-          <w:rFonts w:ascii="Arial,Arial,Times New Roman" w:eastAsia="Arial,Arial,Times New Roman" w:hAnsi="Arial,Arial,Times New Roman" w:cs="Arial,Arial,Times New Roman"/>
-          <w:sz w:val="24"/>
-          <w:szCs w:val="24"/>
-          <w:lang w:eastAsia="es-CO"/>
-        </w:rPr>
-      </w:pPr>
-      <w:r>
-        <w:rPr>
-          <w:rFonts w:ascii="Arial" w:eastAsia="Arial" w:hAnsi="Arial" w:cs="Arial"/>
-          <w:color w:val="000000" w:themeColor="text1"/>
-          <w:sz w:val="24"/>
-          <w:szCs w:val="24"/>
-          <w:lang w:eastAsia="es-CO"/>
-        </w:rPr>
-        <w:t>(3) ordenar los valores ingresados o generados utilizando el algoritmo apropiado entre los tres -3- finalmente seleccionados y presentar el tiempo que toma el ordenamiento. De acuerdo con el tipo de número a ordenar y el intervalo de números generados, el programa debe restringir/permitir los algoritmos para ordenar.</w:t>
-      </w:r>
-    </w:p>
-    <w:p>
-      <w:pPr>
-        <w:spacing w:after="0" w:line="240" w:lineRule="auto"/>
-        <w:jc w:val="both"/>
-        <w:rPr>
-          <w:rFonts w:ascii="Arial" w:eastAsia="Times New Roman" w:hAnsi="Arial" w:cs="Arial"/>
-          <w:sz w:val="24"/>
-          <w:szCs w:val="24"/>
-          <w:lang w:eastAsia="es-CO"/>
-        </w:rPr>
-      </w:pPr>
-    </w:p>
-    <w:p>
-      <w:pPr>
-        <w:spacing w:after="0" w:line="240" w:lineRule="auto"/>
-        <w:jc w:val="both"/>
-        <w:rPr>
-          <w:rFonts w:ascii="Arial,Arial,Times New Roman" w:eastAsia="Arial,Arial,Times New Roman" w:hAnsi="Arial,Arial,Times New Roman" w:cs="Arial,Arial,Times New Roman"/>
-          <w:sz w:val="24"/>
-          <w:szCs w:val="24"/>
-          <w:lang w:eastAsia="es-CO"/>
-        </w:rPr>
-      </w:pPr>
-      <w:r>
-        <w:rPr>
-          <w:rFonts w:ascii="Arial" w:eastAsia="Arial" w:hAnsi="Arial" w:cs="Arial"/>
-          <w:color w:val="000000" w:themeColor="text1"/>
-          <w:sz w:val="24"/>
-          <w:szCs w:val="24"/>
-          <w:lang w:eastAsia="es-CO"/>
-        </w:rPr>
-        <w:t xml:space="preserve">Usted debe utilizar el método de la ingeniería para resolver este problema y dejar evidencia en su informe de los resultados de cada fase. Por ejemplo, en la fase 1 deben identificar claramente el problema, justificarlo y especificar los requerimientos funcionales. Recuerde revisar el </w:t>
-      </w:r>
-      <w:hyperlink r:id="rId28">
-        <w:r>
-          <w:rPr>
-            <w:rFonts w:ascii="Arial" w:eastAsia="Arial" w:hAnsi="Arial" w:cs="Arial"/>
-            <w:color w:val="1155CC"/>
-            <w:sz w:val="24"/>
-            <w:szCs w:val="24"/>
-            <w:u w:val="single"/>
-            <w:lang w:eastAsia="es-CO"/>
-          </w:rPr>
-          <w:t>Resumen del Método de la Ingeniería</w:t>
-        </w:r>
-      </w:hyperlink>
-      <w:r>
-        <w:rPr>
-          <w:rFonts w:ascii="Arial" w:eastAsia="Arial" w:hAnsi="Arial" w:cs="Arial"/>
-          <w:color w:val="000000" w:themeColor="text1"/>
-          <w:sz w:val="24"/>
-          <w:szCs w:val="24"/>
-          <w:lang w:eastAsia="es-CO"/>
-        </w:rPr>
-        <w:t xml:space="preserve"> y el </w:t>
-      </w:r>
-      <w:hyperlink r:id="rId29">
-        <w:r>
-          <w:rPr>
-            <w:rFonts w:ascii="Arial" w:eastAsia="Arial" w:hAnsi="Arial" w:cs="Arial"/>
-            <w:color w:val="1155CC"/>
-            <w:sz w:val="24"/>
-            <w:szCs w:val="24"/>
-            <w:u w:val="single"/>
-            <w:lang w:eastAsia="es-CO"/>
-          </w:rPr>
-          <w:t>ejemplo del Método de la Ingeniería aplicado a un problema</w:t>
-        </w:r>
-      </w:hyperlink>
-      <w:r>
-        <w:rPr>
-          <w:rFonts w:ascii="Arial,Arial,Times New Roman" w:eastAsia="Arial,Arial,Times New Roman" w:hAnsi="Arial,Arial,Times New Roman" w:cs="Arial,Arial,Times New Roman"/>
-          <w:color w:val="000000" w:themeColor="text1"/>
-          <w:sz w:val="24"/>
-          <w:szCs w:val="24"/>
-          <w:lang w:eastAsia="es-CO"/>
-        </w:rPr>
-        <w:t>.</w:t>
-      </w:r>
-    </w:p>
-    <w:p>
-      <w:pPr>
-        <w:spacing w:after="0" w:line="240" w:lineRule="auto"/>
-        <w:jc w:val="both"/>
-        <w:rPr>
-          <w:rFonts w:ascii="Arial" w:eastAsia="Times New Roman" w:hAnsi="Arial" w:cs="Arial"/>
-          <w:sz w:val="24"/>
-          <w:szCs w:val="24"/>
-          <w:lang w:eastAsia="es-CO"/>
-        </w:rPr>
-      </w:pPr>
-    </w:p>
-    <w:p>
-      <w:pPr>
-        <w:spacing w:after="0" w:line="240" w:lineRule="auto"/>
-        <w:jc w:val="both"/>
-        <w:rPr>
-          <w:rFonts w:ascii="Arial,Arial,Times New Roman" w:eastAsia="Arial,Arial,Times New Roman" w:hAnsi="Arial,Arial,Times New Roman" w:cs="Arial,Arial,Times New Roman"/>
-          <w:sz w:val="24"/>
-          <w:szCs w:val="24"/>
-          <w:lang w:eastAsia="es-CO"/>
-        </w:rPr>
-      </w:pPr>
-      <w:r>
-        <w:rPr>
-          <w:rFonts w:ascii="Arial" w:eastAsia="Arial" w:hAnsi="Arial" w:cs="Arial"/>
-          <w:b/>
-          <w:bCs/>
-          <w:color w:val="000000" w:themeColor="text1"/>
-          <w:sz w:val="24"/>
-          <w:szCs w:val="24"/>
-          <w:lang w:eastAsia="es-CO"/>
-        </w:rPr>
-        <w:t>Entregables.</w:t>
-      </w:r>
-      <w:r>
-        <w:rPr>
-          <w:rFonts w:ascii="Arial,Arial,Times New Roman" w:eastAsia="Arial,Arial,Times New Roman" w:hAnsi="Arial,Arial,Times New Roman" w:cs="Arial,Arial,Times New Roman"/>
-          <w:color w:val="000000" w:themeColor="text1"/>
-          <w:sz w:val="24"/>
-          <w:szCs w:val="24"/>
-          <w:lang w:eastAsia="es-CO"/>
-        </w:rPr>
-        <w:t xml:space="preserve"> </w:t>
-      </w:r>
-      <w:r>
-        <w:rPr>
-          <w:rFonts w:ascii="Arial" w:eastAsia="Arial" w:hAnsi="Arial" w:cs="Arial"/>
-          <w:b/>
-          <w:bCs/>
-          <w:color w:val="000000" w:themeColor="text1"/>
-          <w:sz w:val="24"/>
-          <w:szCs w:val="24"/>
-          <w:lang w:eastAsia="es-CO"/>
-        </w:rPr>
-        <w:t>1.</w:t>
-      </w:r>
-      <w:r>
-        <w:rPr>
-          <w:rFonts w:ascii="Arial" w:eastAsia="Arial" w:hAnsi="Arial" w:cs="Arial"/>
-          <w:color w:val="000000" w:themeColor="text1"/>
-          <w:sz w:val="24"/>
-          <w:szCs w:val="24"/>
-          <w:lang w:eastAsia="es-CO"/>
-        </w:rPr>
-        <w:t xml:space="preserve"> Análisis de complejidad temporal de cada uno de sus algoritmos </w:t>
-      </w:r>
-      <w:r>
-        <w:rPr>
-          <w:rFonts w:ascii="Arial" w:eastAsia="Arial" w:hAnsi="Arial" w:cs="Arial"/>
-          <w:b/>
-          <w:bCs/>
-          <w:color w:val="000000" w:themeColor="text1"/>
-          <w:sz w:val="24"/>
-          <w:szCs w:val="24"/>
-          <w:lang w:eastAsia="es-CO"/>
-        </w:rPr>
-        <w:t>2.</w:t>
-      </w:r>
-      <w:r>
-        <w:rPr>
-          <w:rFonts w:ascii="Arial" w:eastAsia="Arial" w:hAnsi="Arial" w:cs="Arial"/>
-          <w:color w:val="000000" w:themeColor="text1"/>
-          <w:sz w:val="24"/>
-          <w:szCs w:val="24"/>
-          <w:lang w:eastAsia="es-CO"/>
-        </w:rPr>
-        <w:t xml:space="preserve"> Análisis de complejidad espacial de cada uno de sus algoritmos </w:t>
-      </w:r>
-      <w:r>
-        <w:rPr>
-          <w:rFonts w:ascii="Arial" w:eastAsia="Arial" w:hAnsi="Arial" w:cs="Arial"/>
-          <w:b/>
-          <w:bCs/>
-          <w:color w:val="000000" w:themeColor="text1"/>
-          <w:sz w:val="24"/>
-          <w:szCs w:val="24"/>
-          <w:lang w:eastAsia="es-CO"/>
-        </w:rPr>
-        <w:t>3</w:t>
-      </w:r>
-      <w:r>
-        <w:rPr>
-          <w:rFonts w:ascii="Arial" w:eastAsia="Arial" w:hAnsi="Arial" w:cs="Arial"/>
-          <w:color w:val="000000" w:themeColor="text1"/>
-          <w:sz w:val="24"/>
-          <w:szCs w:val="24"/>
-          <w:lang w:eastAsia="es-CO"/>
-        </w:rPr>
-        <w:t xml:space="preserve">. Especificación de Requerimientos y Diseño. </w:t>
-      </w:r>
-      <w:r>
-        <w:rPr>
-          <w:rFonts w:ascii="Arial" w:eastAsia="Arial" w:hAnsi="Arial" w:cs="Arial"/>
-          <w:b/>
-          <w:bCs/>
-          <w:color w:val="000000" w:themeColor="text1"/>
-          <w:sz w:val="24"/>
-          <w:szCs w:val="24"/>
-          <w:lang w:eastAsia="es-CO"/>
-        </w:rPr>
-        <w:t>4.</w:t>
-      </w:r>
-      <w:r>
-        <w:rPr>
-          <w:rFonts w:ascii="Arial" w:eastAsia="Arial" w:hAnsi="Arial" w:cs="Arial"/>
-          <w:color w:val="000000" w:themeColor="text1"/>
-          <w:sz w:val="24"/>
-          <w:szCs w:val="24"/>
-          <w:lang w:eastAsia="es-CO"/>
-        </w:rPr>
-        <w:t xml:space="preserve"> Implementación del programa con todo los requerimientos en su lenguaje de programación favorito.</w:t>
-      </w:r>
-    </w:p>
-    <w:p>
-      <w:pPr>
-        <w:spacing w:after="0" w:line="240" w:lineRule="auto"/>
-        <w:jc w:val="both"/>
-        <w:rPr>
-          <w:rFonts w:ascii="Arial" w:eastAsia="Times New Roman" w:hAnsi="Arial" w:cs="Arial"/>
-          <w:sz w:val="24"/>
-          <w:szCs w:val="24"/>
-          <w:lang w:eastAsia="es-CO"/>
-        </w:rPr>
-      </w:pPr>
-    </w:p>
-    <w:p>
-      <w:pPr>
-        <w:spacing w:after="0" w:line="240" w:lineRule="auto"/>
-        <w:jc w:val="both"/>
-        <w:rPr>
-          <w:rFonts w:ascii="Arial,Arial,Times New Roman" w:eastAsia="Arial,Arial,Times New Roman" w:hAnsi="Arial,Arial,Times New Roman" w:cs="Arial,Arial,Times New Roman"/>
-          <w:sz w:val="24"/>
-          <w:szCs w:val="24"/>
-          <w:lang w:eastAsia="es-CO"/>
-        </w:rPr>
-      </w:pPr>
-      <w:r>
-        <w:rPr>
-          <w:rFonts w:ascii="Arial" w:eastAsia="Arial" w:hAnsi="Arial" w:cs="Arial"/>
-          <w:color w:val="000000" w:themeColor="text1"/>
-          <w:sz w:val="24"/>
-          <w:szCs w:val="24"/>
-          <w:lang w:eastAsia="es-CO"/>
-        </w:rPr>
-        <w:t xml:space="preserve">El laboratorio debe ser desarrollado en grupos de máximo 3 estudiantes. Tenga en cuenta la rúbrica de evaluación para esta actividad: </w:t>
-      </w:r>
-      <w:hyperlink r:id="rId30">
-        <w:r>
-          <w:rPr>
-            <w:rFonts w:ascii="Arial" w:eastAsia="Arial" w:hAnsi="Arial" w:cs="Arial"/>
-            <w:color w:val="1155CC"/>
-            <w:sz w:val="24"/>
-            <w:szCs w:val="24"/>
-            <w:u w:val="single"/>
-            <w:lang w:eastAsia="es-CO"/>
-          </w:rPr>
-          <w:t>Rúbrica del Laboratorio 1</w:t>
-        </w:r>
-      </w:hyperlink>
-      <w:r>
-        <w:rPr>
-          <w:rFonts w:ascii="Arial,Arial,Times New Roman" w:eastAsia="Arial,Arial,Times New Roman" w:hAnsi="Arial,Arial,Times New Roman" w:cs="Arial,Arial,Times New Roman"/>
-          <w:color w:val="000000" w:themeColor="text1"/>
-          <w:sz w:val="24"/>
-          <w:szCs w:val="24"/>
-          <w:lang w:eastAsia="es-CO"/>
-        </w:rPr>
-        <w:t xml:space="preserve">. </w:t>
-      </w:r>
     </w:p>
     <w:p>
       <w:pPr>
@@ -11224,8 +11292,8 @@
       </w:pPr>
     </w:p>
     <w:sectPr>
-      <w:headerReference w:type="default" r:id="rId31"/>
-      <w:footerReference w:type="default" r:id="rId32"/>
+      <w:headerReference w:type="default" r:id="rId28"/>
+      <w:footerReference w:type="default" r:id="rId29"/>
       <w:pgSz w:w="12240" w:h="15840"/>
       <w:pgMar w:top="1417" w:right="1701" w:bottom="1417" w:left="1701" w:header="708" w:footer="708" w:gutter="0"/>
       <w:cols w:space="708"/>
@@ -14207,7 +14275,7 @@
 </file>
 
 <file path=customXml/itemProps1.xml><?xml version="1.0" encoding="utf-8"?>
-<ds:datastoreItem xmlns:ds="http://schemas.openxmlformats.org/officeDocument/2006/customXml" ds:itemID="{A2732CBD-7BAF-407D-9074-06BA89812AA8}">
+<ds:datastoreItem xmlns:ds="http://schemas.openxmlformats.org/officeDocument/2006/customXml" ds:itemID="{21F6E2EE-04B6-4639-8423-72E7050975F8}">
   <ds:schemaRefs>
     <ds:schemaRef ds:uri="http://schemas.openxmlformats.org/officeDocument/2006/bibliography"/>
   </ds:schemaRefs>

--- a/Laboratorio1AED/files/LABORATORIO1 AED.docx
+++ b/Laboratorio1AED/files/LABORATORIO1 AED.docx
@@ -3031,7 +3031,87 @@
           <w:szCs w:val="24"/>
           <w:lang w:val="es-ES"/>
         </w:rPr>
-        <w:t>Gracias a la investigación de algoritmos de ordenamiento, podemos saber que hay otros algoritmos más eficientes que podemos usar (Mergesort, Quicksort, Heapsort, Shellsort).</w:t>
+        <w:t>Gracias a la investigación de algoritmos de ordenamiento, podemos saber que hay otros algoritmos más eficientes que podemos usar (</w:t>
+      </w:r>
+      <w:proofErr w:type="spellStart"/>
+      <w:r>
+        <w:rPr>
+          <w:rFonts w:ascii="Arial" w:eastAsia="Arial" w:hAnsi="Arial" w:cs="Arial"/>
+          <w:sz w:val="24"/>
+          <w:szCs w:val="24"/>
+          <w:lang w:val="es-ES"/>
+        </w:rPr>
+        <w:t>Mergesort</w:t>
+      </w:r>
+      <w:proofErr w:type="spellEnd"/>
+      <w:r>
+        <w:rPr>
+          <w:rFonts w:ascii="Arial" w:eastAsia="Arial" w:hAnsi="Arial" w:cs="Arial"/>
+          <w:sz w:val="24"/>
+          <w:szCs w:val="24"/>
+          <w:lang w:val="es-ES"/>
+        </w:rPr>
+        <w:t xml:space="preserve">, </w:t>
+      </w:r>
+      <w:proofErr w:type="spellStart"/>
+      <w:r>
+        <w:rPr>
+          <w:rFonts w:ascii="Arial" w:eastAsia="Arial" w:hAnsi="Arial" w:cs="Arial"/>
+          <w:sz w:val="24"/>
+          <w:szCs w:val="24"/>
+          <w:lang w:val="es-ES"/>
+        </w:rPr>
+        <w:t>Quicksort</w:t>
+      </w:r>
+      <w:proofErr w:type="spellEnd"/>
+      <w:r>
+        <w:rPr>
+          <w:rFonts w:ascii="Arial" w:eastAsia="Arial" w:hAnsi="Arial" w:cs="Arial"/>
+          <w:sz w:val="24"/>
+          <w:szCs w:val="24"/>
+          <w:lang w:val="es-ES"/>
+        </w:rPr>
+        <w:t xml:space="preserve">, </w:t>
+      </w:r>
+      <w:proofErr w:type="spellStart"/>
+      <w:r>
+        <w:rPr>
+          <w:rFonts w:ascii="Arial" w:eastAsia="Arial" w:hAnsi="Arial" w:cs="Arial"/>
+          <w:sz w:val="24"/>
+          <w:szCs w:val="24"/>
+          <w:lang w:val="es-ES"/>
+        </w:rPr>
+        <w:t>Heapsort</w:t>
+      </w:r>
+      <w:proofErr w:type="spellEnd"/>
+      <w:r>
+        <w:rPr>
+          <w:rFonts w:ascii="Arial" w:eastAsia="Arial" w:hAnsi="Arial" w:cs="Arial"/>
+          <w:sz w:val="24"/>
+          <w:szCs w:val="24"/>
+          <w:lang w:val="es-ES"/>
+        </w:rPr>
+        <w:t xml:space="preserve">, </w:t>
+      </w:r>
+      <w:proofErr w:type="spellStart"/>
+      <w:r>
+        <w:rPr>
+          <w:rFonts w:ascii="Arial" w:eastAsia="Arial" w:hAnsi="Arial" w:cs="Arial"/>
+          <w:sz w:val="24"/>
+          <w:szCs w:val="24"/>
+          <w:lang w:val="es-ES"/>
+        </w:rPr>
+        <w:t>Shellsort</w:t>
+      </w:r>
+      <w:proofErr w:type="spellEnd"/>
+      <w:r>
+        <w:rPr>
+          <w:rFonts w:ascii="Arial" w:eastAsia="Arial" w:hAnsi="Arial" w:cs="Arial"/>
+          <w:sz w:val="24"/>
+          <w:szCs w:val="24"/>
+          <w:lang w:val="es-ES"/>
+        </w:rPr>
+        <w:t>).</w:t>
       </w:r>
     </w:p>
     <w:p>
@@ -3194,7 +3274,127 @@
           <w:szCs w:val="24"/>
           <w:lang w:val="es-ES"/>
         </w:rPr>
-        <w:t>: Investigar e implementar los algoritmos radix sort, bucket sort, counting sort.</w:t>
+        <w:t xml:space="preserve">: Investigar e implementar los algoritmos </w:t>
+      </w:r>
+      <w:proofErr w:type="spellStart"/>
+      <w:r>
+        <w:rPr>
+          <w:rFonts w:ascii="Arial" w:eastAsia="Arial" w:hAnsi="Arial" w:cs="Arial"/>
+          <w:sz w:val="24"/>
+          <w:szCs w:val="24"/>
+          <w:lang w:val="es-ES"/>
+        </w:rPr>
+        <w:t>radix</w:t>
+      </w:r>
+      <w:proofErr w:type="spellEnd"/>
+      <w:r>
+        <w:rPr>
+          <w:rFonts w:ascii="Arial" w:eastAsia="Arial" w:hAnsi="Arial" w:cs="Arial"/>
+          <w:sz w:val="24"/>
+          <w:szCs w:val="24"/>
+          <w:lang w:val="es-ES"/>
+        </w:rPr>
+        <w:t xml:space="preserve"> </w:t>
+      </w:r>
+      <w:proofErr w:type="spellStart"/>
+      <w:r>
+        <w:rPr>
+          <w:rFonts w:ascii="Arial" w:eastAsia="Arial" w:hAnsi="Arial" w:cs="Arial"/>
+          <w:sz w:val="24"/>
+          <w:szCs w:val="24"/>
+          <w:lang w:val="es-ES"/>
+        </w:rPr>
+        <w:t>sort</w:t>
+      </w:r>
+      <w:proofErr w:type="spellEnd"/>
+      <w:r>
+        <w:rPr>
+          <w:rFonts w:ascii="Arial" w:eastAsia="Arial" w:hAnsi="Arial" w:cs="Arial"/>
+          <w:sz w:val="24"/>
+          <w:szCs w:val="24"/>
+          <w:lang w:val="es-ES"/>
+        </w:rPr>
+        <w:t xml:space="preserve">, </w:t>
+      </w:r>
+      <w:proofErr w:type="spellStart"/>
+      <w:r>
+        <w:rPr>
+          <w:rFonts w:ascii="Arial" w:eastAsia="Arial" w:hAnsi="Arial" w:cs="Arial"/>
+          <w:sz w:val="24"/>
+          <w:szCs w:val="24"/>
+          <w:lang w:val="es-ES"/>
+        </w:rPr>
+        <w:t>bucket</w:t>
+      </w:r>
+      <w:proofErr w:type="spellEnd"/>
+      <w:r>
+        <w:rPr>
+          <w:rFonts w:ascii="Arial" w:eastAsia="Arial" w:hAnsi="Arial" w:cs="Arial"/>
+          <w:sz w:val="24"/>
+          <w:szCs w:val="24"/>
+          <w:lang w:val="es-ES"/>
+        </w:rPr>
+        <w:t xml:space="preserve"> </w:t>
+      </w:r>
+      <w:proofErr w:type="spellStart"/>
+      <w:r>
+        <w:rPr>
+          <w:rFonts w:ascii="Arial" w:eastAsia="Arial" w:hAnsi="Arial" w:cs="Arial"/>
+          <w:sz w:val="24"/>
+          <w:szCs w:val="24"/>
+          <w:lang w:val="es-ES"/>
+        </w:rPr>
+        <w:t>sort</w:t>
+      </w:r>
+      <w:proofErr w:type="spellEnd"/>
+      <w:r>
+        <w:rPr>
+          <w:rFonts w:ascii="Arial" w:eastAsia="Arial" w:hAnsi="Arial" w:cs="Arial"/>
+          <w:sz w:val="24"/>
+          <w:szCs w:val="24"/>
+          <w:lang w:val="es-ES"/>
+        </w:rPr>
+        <w:t xml:space="preserve">, </w:t>
+      </w:r>
+      <w:proofErr w:type="spellStart"/>
+      <w:r>
+        <w:rPr>
+          <w:rFonts w:ascii="Arial" w:eastAsia="Arial" w:hAnsi="Arial" w:cs="Arial"/>
+          <w:sz w:val="24"/>
+          <w:szCs w:val="24"/>
+          <w:lang w:val="es-ES"/>
+        </w:rPr>
+        <w:t>counting</w:t>
+      </w:r>
+      <w:proofErr w:type="spellEnd"/>
+      <w:r>
+        <w:rPr>
+          <w:rFonts w:ascii="Arial" w:eastAsia="Arial" w:hAnsi="Arial" w:cs="Arial"/>
+          <w:sz w:val="24"/>
+          <w:szCs w:val="24"/>
+          <w:lang w:val="es-ES"/>
+        </w:rPr>
+        <w:t xml:space="preserve"> </w:t>
+      </w:r>
+      <w:proofErr w:type="spellStart"/>
+      <w:r>
+        <w:rPr>
+          <w:rFonts w:ascii="Arial" w:eastAsia="Arial" w:hAnsi="Arial" w:cs="Arial"/>
+          <w:sz w:val="24"/>
+          <w:szCs w:val="24"/>
+          <w:lang w:val="es-ES"/>
+        </w:rPr>
+        <w:t>sort</w:t>
+      </w:r>
+      <w:proofErr w:type="spellEnd"/>
+      <w:r>
+        <w:rPr>
+          <w:rFonts w:ascii="Arial" w:eastAsia="Arial" w:hAnsi="Arial" w:cs="Arial"/>
+          <w:sz w:val="24"/>
+          <w:szCs w:val="24"/>
+          <w:lang w:val="es-ES"/>
+        </w:rPr>
+        <w:t>.</w:t>
       </w:r>
     </w:p>
     <w:p>
@@ -3256,7 +3456,27 @@
           <w:szCs w:val="24"/>
           <w:lang w:val="es-ES"/>
         </w:rPr>
-        <w:t>: Sobrescribir métodos de java para efectuar las comparaciones (CompareTo y Comparable).</w:t>
+        <w:t>: Sobrescribir métodos de java para efectuar las comparaciones (</w:t>
+      </w:r>
+      <w:proofErr w:type="spellStart"/>
+      <w:r>
+        <w:rPr>
+          <w:rFonts w:ascii="Arial" w:eastAsia="Arial" w:hAnsi="Arial" w:cs="Arial"/>
+          <w:sz w:val="24"/>
+          <w:szCs w:val="24"/>
+          <w:lang w:val="es-ES"/>
+        </w:rPr>
+        <w:t>CompareTo</w:t>
+      </w:r>
+      <w:proofErr w:type="spellEnd"/>
+      <w:r>
+        <w:rPr>
+          <w:rFonts w:ascii="Arial" w:eastAsia="Arial" w:hAnsi="Arial" w:cs="Arial"/>
+          <w:sz w:val="24"/>
+          <w:szCs w:val="24"/>
+          <w:lang w:val="es-ES"/>
+        </w:rPr>
+        <w:t xml:space="preserve"> y Comparable).</w:t>
       </w:r>
     </w:p>
     <w:p>
@@ -3485,7 +3705,47 @@
           <w:szCs w:val="24"/>
           <w:lang w:val="es-ES"/>
         </w:rPr>
-        <w:t>no la usaremos porque la idea es que el usuario cree los numeros como le plazcan y no que los tenga que ordenar.</w:t>
+        <w:t xml:space="preserve">no la usaremos porque la idea es que el usuario cree los </w:t>
+      </w:r>
+      <w:proofErr w:type="spellStart"/>
+      <w:r>
+        <w:rPr>
+          <w:rFonts w:ascii="Arial" w:eastAsia="Arial" w:hAnsi="Arial" w:cs="Arial"/>
+          <w:sz w:val="24"/>
+          <w:szCs w:val="24"/>
+          <w:lang w:val="es-ES"/>
+        </w:rPr>
+        <w:t>numeros</w:t>
+      </w:r>
+      <w:proofErr w:type="spellEnd"/>
+      <w:r>
+        <w:rPr>
+          <w:rFonts w:ascii="Arial" w:eastAsia="Arial" w:hAnsi="Arial" w:cs="Arial"/>
+          <w:sz w:val="24"/>
+          <w:szCs w:val="24"/>
+          <w:lang w:val="es-ES"/>
+        </w:rPr>
+        <w:t xml:space="preserve"> </w:t>
+      </w:r>
+      <w:proofErr w:type="gramStart"/>
+      <w:r>
+        <w:rPr>
+          <w:rFonts w:ascii="Arial" w:eastAsia="Arial" w:hAnsi="Arial" w:cs="Arial"/>
+          <w:sz w:val="24"/>
+          <w:szCs w:val="24"/>
+          <w:lang w:val="es-ES"/>
+        </w:rPr>
+        <w:t>como</w:t>
+      </w:r>
+      <w:proofErr w:type="gramEnd"/>
+      <w:r>
+        <w:rPr>
+          <w:rFonts w:ascii="Arial" w:eastAsia="Arial" w:hAnsi="Arial" w:cs="Arial"/>
+          <w:sz w:val="24"/>
+          <w:szCs w:val="24"/>
+          <w:lang w:val="es-ES"/>
+        </w:rPr>
+        <w:t xml:space="preserve"> le plazcan y no que los tenga que ordenar.</w:t>
       </w:r>
     </w:p>
     <w:p>
@@ -3713,7 +3973,87 @@
           <w:szCs w:val="24"/>
           <w:lang w:val="es-ES"/>
         </w:rPr>
-        <w:t>Hay otros algoritmos más eficientes que los tres que hemos utilizado con más frecuencia (mencionados en la alternativa 1), que podemos usar, estos son: Mergesort, Quicksort, Heapsort y Shellsort.</w:t>
+        <w:t xml:space="preserve">Hay otros algoritmos más eficientes que los tres que hemos utilizado con más frecuencia (mencionados en la alternativa 1), que podemos usar, estos son: </w:t>
+      </w:r>
+      <w:proofErr w:type="spellStart"/>
+      <w:r>
+        <w:rPr>
+          <w:rFonts w:ascii="Arial" w:eastAsia="Arial" w:hAnsi="Arial" w:cs="Arial"/>
+          <w:sz w:val="24"/>
+          <w:szCs w:val="24"/>
+          <w:lang w:val="es-ES"/>
+        </w:rPr>
+        <w:t>Mergesort</w:t>
+      </w:r>
+      <w:proofErr w:type="spellEnd"/>
+      <w:r>
+        <w:rPr>
+          <w:rFonts w:ascii="Arial" w:eastAsia="Arial" w:hAnsi="Arial" w:cs="Arial"/>
+          <w:sz w:val="24"/>
+          <w:szCs w:val="24"/>
+          <w:lang w:val="es-ES"/>
+        </w:rPr>
+        <w:t xml:space="preserve">, </w:t>
+      </w:r>
+      <w:proofErr w:type="spellStart"/>
+      <w:r>
+        <w:rPr>
+          <w:rFonts w:ascii="Arial" w:eastAsia="Arial" w:hAnsi="Arial" w:cs="Arial"/>
+          <w:sz w:val="24"/>
+          <w:szCs w:val="24"/>
+          <w:lang w:val="es-ES"/>
+        </w:rPr>
+        <w:t>Quicksort</w:t>
+      </w:r>
+      <w:proofErr w:type="spellEnd"/>
+      <w:r>
+        <w:rPr>
+          <w:rFonts w:ascii="Arial" w:eastAsia="Arial" w:hAnsi="Arial" w:cs="Arial"/>
+          <w:sz w:val="24"/>
+          <w:szCs w:val="24"/>
+          <w:lang w:val="es-ES"/>
+        </w:rPr>
+        <w:t xml:space="preserve">, </w:t>
+      </w:r>
+      <w:proofErr w:type="spellStart"/>
+      <w:r>
+        <w:rPr>
+          <w:rFonts w:ascii="Arial" w:eastAsia="Arial" w:hAnsi="Arial" w:cs="Arial"/>
+          <w:sz w:val="24"/>
+          <w:szCs w:val="24"/>
+          <w:lang w:val="es-ES"/>
+        </w:rPr>
+        <w:t>Heapsort</w:t>
+      </w:r>
+      <w:proofErr w:type="spellEnd"/>
+      <w:r>
+        <w:rPr>
+          <w:rFonts w:ascii="Arial" w:eastAsia="Arial" w:hAnsi="Arial" w:cs="Arial"/>
+          <w:sz w:val="24"/>
+          <w:szCs w:val="24"/>
+          <w:lang w:val="es-ES"/>
+        </w:rPr>
+        <w:t xml:space="preserve"> y </w:t>
+      </w:r>
+      <w:proofErr w:type="spellStart"/>
+      <w:r>
+        <w:rPr>
+          <w:rFonts w:ascii="Arial" w:eastAsia="Arial" w:hAnsi="Arial" w:cs="Arial"/>
+          <w:sz w:val="24"/>
+          <w:szCs w:val="24"/>
+          <w:lang w:val="es-ES"/>
+        </w:rPr>
+        <w:t>Shellsort</w:t>
+      </w:r>
+      <w:proofErr w:type="spellEnd"/>
+      <w:r>
+        <w:rPr>
+          <w:rFonts w:ascii="Arial" w:eastAsia="Arial" w:hAnsi="Arial" w:cs="Arial"/>
+          <w:sz w:val="24"/>
+          <w:szCs w:val="24"/>
+          <w:lang w:val="es-ES"/>
+        </w:rPr>
+        <w:t>.</w:t>
       </w:r>
     </w:p>
     <w:p>
@@ -3775,7 +4115,127 @@
           <w:szCs w:val="24"/>
           <w:lang w:val="es-ES"/>
         </w:rPr>
-        <w:t>mplementar los algoritmos radix sort, bucket sort, counting sort. Los cuales tienen una manera rápida de ordenamiento.</w:t>
+        <w:t xml:space="preserve">mplementar los algoritmos </w:t>
+      </w:r>
+      <w:proofErr w:type="spellStart"/>
+      <w:r>
+        <w:rPr>
+          <w:rFonts w:ascii="Arial" w:eastAsia="Arial" w:hAnsi="Arial" w:cs="Arial"/>
+          <w:sz w:val="24"/>
+          <w:szCs w:val="24"/>
+          <w:lang w:val="es-ES"/>
+        </w:rPr>
+        <w:t>radix</w:t>
+      </w:r>
+      <w:proofErr w:type="spellEnd"/>
+      <w:r>
+        <w:rPr>
+          <w:rFonts w:ascii="Arial" w:eastAsia="Arial" w:hAnsi="Arial" w:cs="Arial"/>
+          <w:sz w:val="24"/>
+          <w:szCs w:val="24"/>
+          <w:lang w:val="es-ES"/>
+        </w:rPr>
+        <w:t xml:space="preserve"> </w:t>
+      </w:r>
+      <w:proofErr w:type="spellStart"/>
+      <w:r>
+        <w:rPr>
+          <w:rFonts w:ascii="Arial" w:eastAsia="Arial" w:hAnsi="Arial" w:cs="Arial"/>
+          <w:sz w:val="24"/>
+          <w:szCs w:val="24"/>
+          <w:lang w:val="es-ES"/>
+        </w:rPr>
+        <w:t>sort</w:t>
+      </w:r>
+      <w:proofErr w:type="spellEnd"/>
+      <w:r>
+        <w:rPr>
+          <w:rFonts w:ascii="Arial" w:eastAsia="Arial" w:hAnsi="Arial" w:cs="Arial"/>
+          <w:sz w:val="24"/>
+          <w:szCs w:val="24"/>
+          <w:lang w:val="es-ES"/>
+        </w:rPr>
+        <w:t xml:space="preserve">, </w:t>
+      </w:r>
+      <w:proofErr w:type="spellStart"/>
+      <w:r>
+        <w:rPr>
+          <w:rFonts w:ascii="Arial" w:eastAsia="Arial" w:hAnsi="Arial" w:cs="Arial"/>
+          <w:sz w:val="24"/>
+          <w:szCs w:val="24"/>
+          <w:lang w:val="es-ES"/>
+        </w:rPr>
+        <w:t>bucket</w:t>
+      </w:r>
+      <w:proofErr w:type="spellEnd"/>
+      <w:r>
+        <w:rPr>
+          <w:rFonts w:ascii="Arial" w:eastAsia="Arial" w:hAnsi="Arial" w:cs="Arial"/>
+          <w:sz w:val="24"/>
+          <w:szCs w:val="24"/>
+          <w:lang w:val="es-ES"/>
+        </w:rPr>
+        <w:t xml:space="preserve"> </w:t>
+      </w:r>
+      <w:proofErr w:type="spellStart"/>
+      <w:r>
+        <w:rPr>
+          <w:rFonts w:ascii="Arial" w:eastAsia="Arial" w:hAnsi="Arial" w:cs="Arial"/>
+          <w:sz w:val="24"/>
+          <w:szCs w:val="24"/>
+          <w:lang w:val="es-ES"/>
+        </w:rPr>
+        <w:t>sort</w:t>
+      </w:r>
+      <w:proofErr w:type="spellEnd"/>
+      <w:r>
+        <w:rPr>
+          <w:rFonts w:ascii="Arial" w:eastAsia="Arial" w:hAnsi="Arial" w:cs="Arial"/>
+          <w:sz w:val="24"/>
+          <w:szCs w:val="24"/>
+          <w:lang w:val="es-ES"/>
+        </w:rPr>
+        <w:t xml:space="preserve">, </w:t>
+      </w:r>
+      <w:proofErr w:type="spellStart"/>
+      <w:r>
+        <w:rPr>
+          <w:rFonts w:ascii="Arial" w:eastAsia="Arial" w:hAnsi="Arial" w:cs="Arial"/>
+          <w:sz w:val="24"/>
+          <w:szCs w:val="24"/>
+          <w:lang w:val="es-ES"/>
+        </w:rPr>
+        <w:t>counting</w:t>
+      </w:r>
+      <w:proofErr w:type="spellEnd"/>
+      <w:r>
+        <w:rPr>
+          <w:rFonts w:ascii="Arial" w:eastAsia="Arial" w:hAnsi="Arial" w:cs="Arial"/>
+          <w:sz w:val="24"/>
+          <w:szCs w:val="24"/>
+          <w:lang w:val="es-ES"/>
+        </w:rPr>
+        <w:t xml:space="preserve"> </w:t>
+      </w:r>
+      <w:proofErr w:type="spellStart"/>
+      <w:r>
+        <w:rPr>
+          <w:rFonts w:ascii="Arial" w:eastAsia="Arial" w:hAnsi="Arial" w:cs="Arial"/>
+          <w:sz w:val="24"/>
+          <w:szCs w:val="24"/>
+          <w:lang w:val="es-ES"/>
+        </w:rPr>
+        <w:t>sort</w:t>
+      </w:r>
+      <w:proofErr w:type="spellEnd"/>
+      <w:r>
+        <w:rPr>
+          <w:rFonts w:ascii="Arial" w:eastAsia="Arial" w:hAnsi="Arial" w:cs="Arial"/>
+          <w:sz w:val="24"/>
+          <w:szCs w:val="24"/>
+          <w:lang w:val="es-ES"/>
+        </w:rPr>
+        <w:t>. Los cuales tienen una manera rápida de ordenamiento.</w:t>
       </w:r>
     </w:p>
     <w:p>
@@ -3789,7 +4249,27 @@
           <w:szCs w:val="20"/>
           <w:lang w:val="es-ES"/>
         </w:rPr>
-        <w:t>Define criterios para evaluar las ideas. Explica en qué consiste cada criterio y todas las escalas que puede tener una alternativa evaluada con ese criterio. Evalua cada idea con base en dicho criterio y asigna un resultado de esa evaluación. Totaliza la evaluación para conocer, con base en los criterios elegidos, cuál o cuáles son las ideas que serán implementadas</w:t>
+        <w:t xml:space="preserve">Define criterios para evaluar las ideas. Explica en qué consiste cada criterio y todas las escalas que puede tener una alternativa evaluada con ese criterio. </w:t>
+      </w:r>
+      <w:proofErr w:type="spellStart"/>
+      <w:r>
+        <w:rPr>
+          <w:rFonts w:ascii="Arial" w:eastAsia="Arial" w:hAnsi="Arial" w:cs="Arial"/>
+          <w:sz w:val="20"/>
+          <w:szCs w:val="20"/>
+          <w:lang w:val="es-ES"/>
+        </w:rPr>
+        <w:t>Evalua</w:t>
+      </w:r>
+      <w:proofErr w:type="spellEnd"/>
+      <w:r>
+        <w:rPr>
+          <w:rFonts w:ascii="Arial" w:eastAsia="Arial" w:hAnsi="Arial" w:cs="Arial"/>
+          <w:sz w:val="20"/>
+          <w:szCs w:val="20"/>
+          <w:lang w:val="es-ES"/>
+        </w:rPr>
+        <w:t xml:space="preserve"> cada idea con base en dicho criterio y asigna un resultado de esa evaluación. Totaliza la evaluación para conocer, con base en los criterios elegidos, cuál o cuáles son las ideas que serán implementadas</w:t>
       </w:r>
     </w:p>
     <w:p>
@@ -3869,13 +4349,665 @@
             <w:cnfStyle w:val="001000000000" w:firstRow="0" w:lastRow="0" w:firstColumn="1" w:lastColumn="0" w:oddVBand="0" w:evenVBand="0" w:oddHBand="0" w:evenHBand="0" w:firstRowFirstColumn="0" w:firstRowLastColumn="0" w:lastRowFirstColumn="0" w:lastRowLastColumn="0"/>
             <w:tcW w:w="8838" w:type="dxa"/>
             <w:gridSpan w:val="7"/>
-          </w:tcPr>
+            <w:shd w:val="clear" w:color="auto" w:fill="auto"/>
+          </w:tcPr>
+          <w:p>
+            <w:pPr>
+              <w:rPr>
+                <w:rFonts w:ascii="Arial" w:eastAsia="Arial" w:hAnsi="Arial" w:cs="Arial"/>
+                <w:b w:val="0"/>
+                <w:sz w:val="24"/>
+                <w:szCs w:val="24"/>
+                <w:lang w:val="es-ES"/>
+              </w:rPr>
+            </w:pPr>
+            <w:r>
+              <w:rPr>
+                <w:rFonts w:ascii="Arial" w:eastAsia="Arial" w:hAnsi="Arial" w:cs="Arial"/>
+                <w:b w:val="0"/>
+                <w:sz w:val="24"/>
+                <w:szCs w:val="24"/>
+                <w:lang w:val="es-ES"/>
+              </w:rPr>
+              <w:t xml:space="preserve">Nombre del método, parámetros: matriz de enteros A, entero </w:t>
+            </w:r>
+            <w:proofErr w:type="spellStart"/>
+            <w:r>
+              <w:rPr>
+                <w:rFonts w:ascii="Arial" w:eastAsia="Arial" w:hAnsi="Arial" w:cs="Arial"/>
+                <w:b w:val="0"/>
+                <w:sz w:val="24"/>
+                <w:szCs w:val="24"/>
+                <w:lang w:val="es-ES"/>
+              </w:rPr>
+              <w:t>izq</w:t>
+            </w:r>
+            <w:proofErr w:type="spellEnd"/>
+            <w:r>
+              <w:rPr>
+                <w:rFonts w:ascii="Arial" w:eastAsia="Arial" w:hAnsi="Arial" w:cs="Arial"/>
+                <w:b w:val="0"/>
+                <w:sz w:val="24"/>
+                <w:szCs w:val="24"/>
+                <w:lang w:val="es-ES"/>
+              </w:rPr>
+              <w:t>, entero der.</w:t>
+            </w:r>
+          </w:p>
+          <w:p>
+            <w:pPr>
+              <w:rPr>
+                <w:rFonts w:ascii="Arial" w:eastAsia="Arial" w:hAnsi="Arial" w:cs="Arial"/>
+                <w:b w:val="0"/>
+                <w:sz w:val="24"/>
+                <w:szCs w:val="24"/>
+                <w:lang w:val="es-ES"/>
+              </w:rPr>
+            </w:pPr>
+            <w:r>
+              <w:rPr>
+                <w:rFonts w:ascii="Arial" w:eastAsia="Arial" w:hAnsi="Arial" w:cs="Arial"/>
+                <w:b w:val="0"/>
+                <w:sz w:val="24"/>
+                <w:szCs w:val="24"/>
+                <w:lang w:val="es-ES"/>
+              </w:rPr>
+              <w:t xml:space="preserve">  Se crea entero pivote: A en la posición </w:t>
+            </w:r>
+            <w:proofErr w:type="spellStart"/>
+            <w:r>
+              <w:rPr>
+                <w:rFonts w:ascii="Arial" w:eastAsia="Arial" w:hAnsi="Arial" w:cs="Arial"/>
+                <w:b w:val="0"/>
+                <w:sz w:val="24"/>
+                <w:szCs w:val="24"/>
+                <w:lang w:val="es-ES"/>
+              </w:rPr>
+              <w:t>izq</w:t>
+            </w:r>
+            <w:proofErr w:type="spellEnd"/>
+          </w:p>
+          <w:p>
+            <w:pPr>
+              <w:rPr>
+                <w:rFonts w:ascii="Arial" w:eastAsia="Arial" w:hAnsi="Arial" w:cs="Arial"/>
+                <w:b w:val="0"/>
+                <w:sz w:val="24"/>
+                <w:szCs w:val="24"/>
+                <w:lang w:val="es-ES"/>
+              </w:rPr>
+            </w:pPr>
+            <w:r>
+              <w:rPr>
+                <w:rFonts w:ascii="Arial" w:eastAsia="Arial" w:hAnsi="Arial" w:cs="Arial"/>
+                <w:b w:val="0"/>
+                <w:sz w:val="24"/>
+                <w:szCs w:val="24"/>
+                <w:lang w:val="es-ES"/>
+              </w:rPr>
+              <w:t xml:space="preserve">  Se crea entero i: </w:t>
+            </w:r>
+            <w:proofErr w:type="spellStart"/>
+            <w:r>
+              <w:rPr>
+                <w:rFonts w:ascii="Arial" w:eastAsia="Arial" w:hAnsi="Arial" w:cs="Arial"/>
+                <w:b w:val="0"/>
+                <w:sz w:val="24"/>
+                <w:szCs w:val="24"/>
+                <w:lang w:val="es-ES"/>
+              </w:rPr>
+              <w:t>izq</w:t>
+            </w:r>
+            <w:proofErr w:type="spellEnd"/>
+          </w:p>
+          <w:p>
+            <w:pPr>
+              <w:rPr>
+                <w:rFonts w:ascii="Arial" w:eastAsia="Arial" w:hAnsi="Arial" w:cs="Arial"/>
+                <w:b w:val="0"/>
+                <w:sz w:val="24"/>
+                <w:szCs w:val="24"/>
+                <w:lang w:val="es-ES"/>
+              </w:rPr>
+            </w:pPr>
+            <w:r>
+              <w:rPr>
+                <w:rFonts w:ascii="Arial" w:eastAsia="Arial" w:hAnsi="Arial" w:cs="Arial"/>
+                <w:b w:val="0"/>
+                <w:sz w:val="24"/>
+                <w:szCs w:val="24"/>
+                <w:lang w:val="es-ES"/>
+              </w:rPr>
+              <w:t xml:space="preserve">  Se crea entero j: der</w:t>
+            </w:r>
+          </w:p>
+          <w:p>
+            <w:pPr>
+              <w:rPr>
+                <w:rFonts w:ascii="Arial" w:eastAsia="Arial" w:hAnsi="Arial" w:cs="Arial"/>
+                <w:b w:val="0"/>
+                <w:sz w:val="24"/>
+                <w:szCs w:val="24"/>
+                <w:lang w:val="es-ES"/>
+              </w:rPr>
+            </w:pPr>
+            <w:r>
+              <w:rPr>
+                <w:rFonts w:ascii="Arial" w:eastAsia="Arial" w:hAnsi="Arial" w:cs="Arial"/>
+                <w:b w:val="0"/>
+                <w:sz w:val="24"/>
+                <w:szCs w:val="24"/>
+                <w:lang w:val="es-ES"/>
+              </w:rPr>
+              <w:t xml:space="preserve">  Se crea entero </w:t>
+            </w:r>
+            <w:proofErr w:type="spellStart"/>
+            <w:r>
+              <w:rPr>
+                <w:rFonts w:ascii="Arial" w:eastAsia="Arial" w:hAnsi="Arial" w:cs="Arial"/>
+                <w:b w:val="0"/>
+                <w:sz w:val="24"/>
+                <w:szCs w:val="24"/>
+                <w:lang w:val="es-ES"/>
+              </w:rPr>
+              <w:t>aux</w:t>
+            </w:r>
+            <w:proofErr w:type="spellEnd"/>
+            <w:r>
+              <w:rPr>
+                <w:rFonts w:ascii="Arial" w:eastAsia="Arial" w:hAnsi="Arial" w:cs="Arial"/>
+                <w:b w:val="0"/>
+                <w:sz w:val="24"/>
+                <w:szCs w:val="24"/>
+                <w:lang w:val="es-ES"/>
+              </w:rPr>
+              <w:t>.</w:t>
+            </w:r>
+          </w:p>
+          <w:p>
+            <w:pPr>
+              <w:rPr>
+                <w:rFonts w:ascii="Arial" w:eastAsia="Arial" w:hAnsi="Arial" w:cs="Arial"/>
+                <w:b w:val="0"/>
+                <w:sz w:val="24"/>
+                <w:szCs w:val="24"/>
+                <w:lang w:val="es-ES"/>
+              </w:rPr>
+            </w:pPr>
+            <w:r>
+              <w:rPr>
+                <w:rFonts w:ascii="Arial" w:eastAsia="Arial" w:hAnsi="Arial" w:cs="Arial"/>
+                <w:b w:val="0"/>
+                <w:sz w:val="24"/>
+                <w:szCs w:val="24"/>
+                <w:lang w:val="es-ES"/>
+              </w:rPr>
+              <w:t>Mientras que i sea menor que j</w:t>
+            </w:r>
+          </w:p>
+          <w:p>
+            <w:pPr>
+              <w:rPr>
+                <w:rFonts w:ascii="Arial" w:eastAsia="Arial" w:hAnsi="Arial" w:cs="Arial"/>
+                <w:b w:val="0"/>
+                <w:sz w:val="24"/>
+                <w:szCs w:val="24"/>
+                <w:lang w:val="es-ES"/>
+              </w:rPr>
+            </w:pPr>
+            <w:r>
+              <w:rPr>
+                <w:rFonts w:ascii="Arial" w:eastAsia="Arial" w:hAnsi="Arial" w:cs="Arial"/>
+                <w:b w:val="0"/>
+                <w:sz w:val="24"/>
+                <w:szCs w:val="24"/>
+                <w:lang w:val="es-ES"/>
+              </w:rPr>
+              <w:t xml:space="preserve">  Mientras que A en la posición i sea menor o igual a pivote y i sea menor que j</w:t>
+            </w:r>
+          </w:p>
+          <w:p>
+            <w:pPr>
+              <w:rPr>
+                <w:rFonts w:ascii="Arial" w:eastAsia="Arial" w:hAnsi="Arial" w:cs="Arial"/>
+                <w:b w:val="0"/>
+                <w:sz w:val="24"/>
+                <w:szCs w:val="24"/>
+                <w:lang w:val="es-ES"/>
+              </w:rPr>
+            </w:pPr>
+            <w:r>
+              <w:rPr>
+                <w:rFonts w:ascii="Arial" w:eastAsia="Arial" w:hAnsi="Arial" w:cs="Arial"/>
+                <w:b w:val="0"/>
+                <w:sz w:val="24"/>
+                <w:szCs w:val="24"/>
+                <w:lang w:val="es-ES"/>
+              </w:rPr>
+              <w:t xml:space="preserve">    “i” se incrementa de uno en uno.</w:t>
+            </w:r>
+          </w:p>
+          <w:p>
+            <w:pPr>
+              <w:rPr>
+                <w:rFonts w:ascii="Arial" w:eastAsia="Arial" w:hAnsi="Arial" w:cs="Arial"/>
+                <w:b w:val="0"/>
+                <w:sz w:val="24"/>
+                <w:szCs w:val="24"/>
+                <w:lang w:val="es-ES"/>
+              </w:rPr>
+            </w:pPr>
+            <w:r>
+              <w:rPr>
+                <w:rFonts w:ascii="Arial" w:eastAsia="Arial" w:hAnsi="Arial" w:cs="Arial"/>
+                <w:b w:val="0"/>
+                <w:sz w:val="24"/>
+                <w:szCs w:val="24"/>
+                <w:lang w:val="es-ES"/>
+              </w:rPr>
+              <w:t xml:space="preserve">  Mientras que A en la posición j sea mayor a pivote</w:t>
+            </w:r>
+          </w:p>
+          <w:p>
+            <w:pPr>
+              <w:rPr>
+                <w:rFonts w:ascii="Arial" w:eastAsia="Arial" w:hAnsi="Arial" w:cs="Arial"/>
+                <w:b w:val="0"/>
+                <w:sz w:val="24"/>
+                <w:szCs w:val="24"/>
+                <w:lang w:val="es-ES"/>
+              </w:rPr>
+            </w:pPr>
+            <w:r>
+              <w:rPr>
+                <w:rFonts w:ascii="Arial" w:eastAsia="Arial" w:hAnsi="Arial" w:cs="Arial"/>
+                <w:b w:val="0"/>
+                <w:sz w:val="24"/>
+                <w:szCs w:val="24"/>
+                <w:lang w:val="es-ES"/>
+              </w:rPr>
+              <w:t xml:space="preserve">   “j” se </w:t>
+            </w:r>
+            <w:proofErr w:type="spellStart"/>
+            <w:r>
+              <w:rPr>
+                <w:rFonts w:ascii="Arial" w:eastAsia="Arial" w:hAnsi="Arial" w:cs="Arial"/>
+                <w:b w:val="0"/>
+                <w:sz w:val="24"/>
+                <w:szCs w:val="24"/>
+                <w:lang w:val="es-ES"/>
+              </w:rPr>
+              <w:t>decrementa</w:t>
+            </w:r>
+            <w:proofErr w:type="spellEnd"/>
+            <w:r>
+              <w:rPr>
+                <w:rFonts w:ascii="Arial" w:eastAsia="Arial" w:hAnsi="Arial" w:cs="Arial"/>
+                <w:b w:val="0"/>
+                <w:sz w:val="24"/>
+                <w:szCs w:val="24"/>
+                <w:lang w:val="es-ES"/>
+              </w:rPr>
+              <w:t xml:space="preserve"> de uno en uno.</w:t>
+            </w:r>
+          </w:p>
+          <w:p>
+            <w:pPr>
+              <w:rPr>
+                <w:rFonts w:ascii="Arial" w:eastAsia="Arial" w:hAnsi="Arial" w:cs="Arial"/>
+                <w:b w:val="0"/>
+                <w:sz w:val="24"/>
+                <w:szCs w:val="24"/>
+                <w:lang w:val="es-ES"/>
+              </w:rPr>
+            </w:pPr>
+            <w:r>
+              <w:rPr>
+                <w:rFonts w:ascii="Arial" w:eastAsia="Arial" w:hAnsi="Arial" w:cs="Arial"/>
+                <w:b w:val="0"/>
+                <w:sz w:val="24"/>
+                <w:szCs w:val="24"/>
+                <w:lang w:val="es-ES"/>
+              </w:rPr>
+              <w:t>Si i es menor que j</w:t>
+            </w:r>
+          </w:p>
+          <w:p>
+            <w:pPr>
+              <w:rPr>
+                <w:rFonts w:ascii="Arial" w:eastAsia="Arial" w:hAnsi="Arial" w:cs="Arial"/>
+                <w:b w:val="0"/>
+                <w:sz w:val="24"/>
+                <w:szCs w:val="24"/>
+                <w:lang w:val="es-ES"/>
+              </w:rPr>
+            </w:pPr>
+            <w:r>
+              <w:rPr>
+                <w:rFonts w:ascii="Arial" w:eastAsia="Arial" w:hAnsi="Arial" w:cs="Arial"/>
+                <w:b w:val="0"/>
+                <w:sz w:val="24"/>
+                <w:szCs w:val="24"/>
+                <w:lang w:val="es-ES"/>
+              </w:rPr>
+              <w:t xml:space="preserve">   </w:t>
+            </w:r>
+            <w:proofErr w:type="spellStart"/>
+            <w:r>
+              <w:rPr>
+                <w:rFonts w:ascii="Arial" w:eastAsia="Arial" w:hAnsi="Arial" w:cs="Arial"/>
+                <w:b w:val="0"/>
+                <w:sz w:val="24"/>
+                <w:szCs w:val="24"/>
+                <w:lang w:val="es-ES"/>
+              </w:rPr>
+              <w:t>Aux</w:t>
+            </w:r>
+            <w:proofErr w:type="spellEnd"/>
+            <w:r>
+              <w:rPr>
+                <w:rFonts w:ascii="Arial" w:eastAsia="Arial" w:hAnsi="Arial" w:cs="Arial"/>
+                <w:b w:val="0"/>
+                <w:sz w:val="24"/>
+                <w:szCs w:val="24"/>
+                <w:lang w:val="es-ES"/>
+              </w:rPr>
+              <w:t>: A en la posición i</w:t>
+            </w:r>
+          </w:p>
+          <w:p>
+            <w:pPr>
+              <w:rPr>
+                <w:rFonts w:ascii="Arial" w:eastAsia="Arial" w:hAnsi="Arial" w:cs="Arial"/>
+                <w:b w:val="0"/>
+                <w:sz w:val="24"/>
+                <w:szCs w:val="24"/>
+                <w:lang w:val="es-ES"/>
+              </w:rPr>
+            </w:pPr>
+            <w:r>
+              <w:rPr>
+                <w:rFonts w:ascii="Arial" w:eastAsia="Arial" w:hAnsi="Arial" w:cs="Arial"/>
+                <w:b w:val="0"/>
+                <w:sz w:val="24"/>
+                <w:szCs w:val="24"/>
+                <w:lang w:val="es-ES"/>
+              </w:rPr>
+              <w:t xml:space="preserve">   A en la posición i: A en la posición j</w:t>
+            </w:r>
+          </w:p>
+          <w:p>
+            <w:pPr>
+              <w:rPr>
+                <w:rFonts w:ascii="Arial" w:eastAsia="Arial" w:hAnsi="Arial" w:cs="Arial"/>
+                <w:b w:val="0"/>
+                <w:sz w:val="24"/>
+                <w:szCs w:val="24"/>
+                <w:lang w:val="es-ES"/>
+              </w:rPr>
+            </w:pPr>
+            <w:r>
+              <w:rPr>
+                <w:rFonts w:ascii="Arial" w:eastAsia="Arial" w:hAnsi="Arial" w:cs="Arial"/>
+                <w:b w:val="0"/>
+                <w:sz w:val="24"/>
+                <w:szCs w:val="24"/>
+                <w:lang w:val="es-ES"/>
+              </w:rPr>
+              <w:t xml:space="preserve">   A en la posición j: </w:t>
+            </w:r>
+            <w:proofErr w:type="spellStart"/>
+            <w:r>
+              <w:rPr>
+                <w:rFonts w:ascii="Arial" w:eastAsia="Arial" w:hAnsi="Arial" w:cs="Arial"/>
+                <w:b w:val="0"/>
+                <w:sz w:val="24"/>
+                <w:szCs w:val="24"/>
+                <w:lang w:val="es-ES"/>
+              </w:rPr>
+              <w:t>aux</w:t>
+            </w:r>
+            <w:proofErr w:type="spellEnd"/>
+          </w:p>
+          <w:p>
+            <w:pPr>
+              <w:rPr>
+                <w:rFonts w:ascii="Arial" w:eastAsia="Arial" w:hAnsi="Arial" w:cs="Arial"/>
+                <w:b w:val="0"/>
+                <w:sz w:val="24"/>
+                <w:szCs w:val="24"/>
+                <w:lang w:val="es-ES"/>
+              </w:rPr>
+            </w:pPr>
+            <w:r>
+              <w:rPr>
+                <w:rFonts w:ascii="Arial" w:eastAsia="Arial" w:hAnsi="Arial" w:cs="Arial"/>
+                <w:b w:val="0"/>
+                <w:sz w:val="24"/>
+                <w:szCs w:val="24"/>
+                <w:lang w:val="es-ES"/>
+              </w:rPr>
+              <w:t xml:space="preserve">A en la posición </w:t>
+            </w:r>
+            <w:proofErr w:type="spellStart"/>
+            <w:r>
+              <w:rPr>
+                <w:rFonts w:ascii="Arial" w:eastAsia="Arial" w:hAnsi="Arial" w:cs="Arial"/>
+                <w:b w:val="0"/>
+                <w:sz w:val="24"/>
+                <w:szCs w:val="24"/>
+                <w:lang w:val="es-ES"/>
+              </w:rPr>
+              <w:t>izq</w:t>
+            </w:r>
+            <w:proofErr w:type="spellEnd"/>
+            <w:r>
+              <w:rPr>
+                <w:rFonts w:ascii="Arial" w:eastAsia="Arial" w:hAnsi="Arial" w:cs="Arial"/>
+                <w:b w:val="0"/>
+                <w:sz w:val="24"/>
+                <w:szCs w:val="24"/>
+                <w:lang w:val="es-ES"/>
+              </w:rPr>
+              <w:t>: A en la posición j</w:t>
+            </w:r>
+          </w:p>
+          <w:p>
+            <w:pPr>
+              <w:rPr>
+                <w:rFonts w:ascii="Arial" w:eastAsia="Arial" w:hAnsi="Arial" w:cs="Arial"/>
+                <w:b w:val="0"/>
+                <w:sz w:val="24"/>
+                <w:szCs w:val="24"/>
+                <w:lang w:val="es-ES"/>
+              </w:rPr>
+            </w:pPr>
+            <w:r>
+              <w:rPr>
+                <w:rFonts w:ascii="Arial" w:eastAsia="Arial" w:hAnsi="Arial" w:cs="Arial"/>
+                <w:b w:val="0"/>
+                <w:sz w:val="24"/>
+                <w:szCs w:val="24"/>
+                <w:lang w:val="es-ES"/>
+              </w:rPr>
+              <w:t>A en la posición J: pivote.</w:t>
+            </w:r>
+          </w:p>
+          <w:p>
+            <w:pPr>
+              <w:rPr>
+                <w:rFonts w:ascii="Arial" w:eastAsia="Arial" w:hAnsi="Arial" w:cs="Arial"/>
+                <w:b w:val="0"/>
+                <w:sz w:val="24"/>
+                <w:szCs w:val="24"/>
+                <w:lang w:val="es-ES"/>
+              </w:rPr>
+            </w:pPr>
+            <w:r>
+              <w:rPr>
+                <w:rFonts w:ascii="Arial" w:eastAsia="Arial" w:hAnsi="Arial" w:cs="Arial"/>
+                <w:b w:val="0"/>
+                <w:sz w:val="24"/>
+                <w:szCs w:val="24"/>
+                <w:lang w:val="es-ES"/>
+              </w:rPr>
+              <w:t xml:space="preserve">Si </w:t>
+            </w:r>
+            <w:proofErr w:type="spellStart"/>
+            <w:r>
+              <w:rPr>
+                <w:rFonts w:ascii="Arial" w:eastAsia="Arial" w:hAnsi="Arial" w:cs="Arial"/>
+                <w:b w:val="0"/>
+                <w:sz w:val="24"/>
+                <w:szCs w:val="24"/>
+                <w:lang w:val="es-ES"/>
+              </w:rPr>
+              <w:t>izq</w:t>
+            </w:r>
+            <w:proofErr w:type="spellEnd"/>
+            <w:r>
+              <w:rPr>
+                <w:rFonts w:ascii="Arial" w:eastAsia="Arial" w:hAnsi="Arial" w:cs="Arial"/>
+                <w:b w:val="0"/>
+                <w:sz w:val="24"/>
+                <w:szCs w:val="24"/>
+                <w:lang w:val="es-ES"/>
+              </w:rPr>
+              <w:t xml:space="preserve"> es menor que j-1</w:t>
+            </w:r>
+          </w:p>
+          <w:p>
+            <w:pPr>
+              <w:rPr>
+                <w:rFonts w:ascii="Arial" w:eastAsia="Arial" w:hAnsi="Arial" w:cs="Arial"/>
+                <w:b w:val="0"/>
+                <w:sz w:val="24"/>
+                <w:szCs w:val="24"/>
+                <w:lang w:val="es-ES"/>
+              </w:rPr>
+            </w:pPr>
+            <w:r>
+              <w:rPr>
+                <w:rFonts w:ascii="Arial" w:eastAsia="Arial" w:hAnsi="Arial" w:cs="Arial"/>
+                <w:b w:val="0"/>
+                <w:sz w:val="24"/>
+                <w:szCs w:val="24"/>
+                <w:lang w:val="es-ES"/>
+              </w:rPr>
+              <w:t xml:space="preserve">  Se hace llamado a </w:t>
+            </w:r>
+            <w:proofErr w:type="spellStart"/>
+            <w:r>
+              <w:rPr>
+                <w:rFonts w:ascii="Arial" w:eastAsia="Arial" w:hAnsi="Arial" w:cs="Arial"/>
+                <w:b w:val="0"/>
+                <w:sz w:val="24"/>
+                <w:szCs w:val="24"/>
+                <w:lang w:val="es-ES"/>
+              </w:rPr>
+              <w:t>quicksort</w:t>
+            </w:r>
+            <w:proofErr w:type="spellEnd"/>
+            <w:r>
+              <w:rPr>
+                <w:rFonts w:ascii="Arial" w:eastAsia="Arial" w:hAnsi="Arial" w:cs="Arial"/>
+                <w:b w:val="0"/>
+                <w:sz w:val="24"/>
+                <w:szCs w:val="24"/>
+                <w:lang w:val="es-ES"/>
+              </w:rPr>
+              <w:t>, parámetros: A, izq,j-1</w:t>
+            </w:r>
+          </w:p>
+          <w:p>
+            <w:pPr>
+              <w:rPr>
+                <w:rFonts w:ascii="Arial" w:eastAsia="Arial" w:hAnsi="Arial" w:cs="Arial"/>
+                <w:b w:val="0"/>
+                <w:sz w:val="24"/>
+                <w:szCs w:val="24"/>
+                <w:lang w:val="es-ES"/>
+              </w:rPr>
+            </w:pPr>
+            <w:r>
+              <w:rPr>
+                <w:rFonts w:ascii="Arial" w:eastAsia="Arial" w:hAnsi="Arial" w:cs="Arial"/>
+                <w:b w:val="0"/>
+                <w:sz w:val="24"/>
+                <w:szCs w:val="24"/>
+                <w:lang w:val="es-ES"/>
+              </w:rPr>
+              <w:t>Si j+1 es menor que der</w:t>
+            </w:r>
+          </w:p>
+          <w:p>
+            <w:pPr>
+              <w:rPr>
+                <w:rFonts w:ascii="Arial" w:eastAsia="Arial" w:hAnsi="Arial" w:cs="Arial"/>
+                <w:b w:val="0"/>
+                <w:sz w:val="24"/>
+                <w:szCs w:val="24"/>
+                <w:lang w:val="es-ES"/>
+              </w:rPr>
+            </w:pPr>
+            <w:r>
+              <w:rPr>
+                <w:rFonts w:ascii="Arial" w:eastAsia="Arial" w:hAnsi="Arial" w:cs="Arial"/>
+                <w:b w:val="0"/>
+                <w:sz w:val="24"/>
+                <w:szCs w:val="24"/>
+                <w:lang w:val="es-ES"/>
+              </w:rPr>
+              <w:t xml:space="preserve">  Se hace llamado a </w:t>
+            </w:r>
+            <w:proofErr w:type="spellStart"/>
+            <w:r>
+              <w:rPr>
+                <w:rFonts w:ascii="Arial" w:eastAsia="Arial" w:hAnsi="Arial" w:cs="Arial"/>
+                <w:b w:val="0"/>
+                <w:sz w:val="24"/>
+                <w:szCs w:val="24"/>
+                <w:lang w:val="es-ES"/>
+              </w:rPr>
+              <w:t>quicksort</w:t>
+            </w:r>
+            <w:proofErr w:type="spellEnd"/>
+            <w:r>
+              <w:rPr>
+                <w:rFonts w:ascii="Arial" w:eastAsia="Arial" w:hAnsi="Arial" w:cs="Arial"/>
+                <w:b w:val="0"/>
+                <w:sz w:val="24"/>
+                <w:szCs w:val="24"/>
+                <w:lang w:val="es-ES"/>
+              </w:rPr>
+              <w:t>, parámetros: A,j+1,der</w:t>
+            </w:r>
+          </w:p>
+        </w:tc>
+      </w:tr>
+      <w:tr>
+        <w:tc>
+          <w:tcPr>
+            <w:cnfStyle w:val="001000000000" w:firstRow="0" w:lastRow="0" w:firstColumn="1" w:lastColumn="0" w:oddVBand="0" w:evenVBand="0" w:oddHBand="0" w:evenHBand="0" w:firstRowFirstColumn="0" w:firstRowLastColumn="0" w:lastRowFirstColumn="0" w:lastRowLastColumn="0"/>
+            <w:tcW w:w="8838" w:type="dxa"/>
+            <w:gridSpan w:val="7"/>
+          </w:tcPr>
+          <w:p>
+            <w:pPr>
+              <w:rPr>
+                <w:rFonts w:ascii="Arial" w:eastAsia="Arial" w:hAnsi="Arial" w:cs="Arial"/>
+                <w:sz w:val="24"/>
+                <w:szCs w:val="24"/>
+                <w:lang w:val="es-ES"/>
+              </w:rPr>
+            </w:pPr>
+          </w:p>
           <w:p>
             <w:pPr>
               <w:pStyle w:val="Prrafodelista"/>
               <w:numPr>
                 <w:ilvl w:val="0"/>
-                <w:numId w:val="17"/>
+                <w:numId w:val="20"/>
               </w:numPr>
               <w:rPr>
                 <w:rFonts w:ascii="Arial" w:eastAsia="Arial" w:hAnsi="Arial" w:cs="Arial"/>
@@ -3893,15 +5025,205 @@
                 <w:szCs w:val="24"/>
                 <w:lang w:val="es-ES"/>
               </w:rPr>
-              <w:t>recibimos como parámetro una matriz de enteros, y dos enteros.</w:t>
-            </w:r>
+              <w:t>nombre del mét</w:t>
+            </w:r>
+            <w:r>
+              <w:rPr>
+                <w:rFonts w:ascii="Arial" w:eastAsia="Arial" w:hAnsi="Arial" w:cs="Arial"/>
+                <w:b w:val="0"/>
+                <w:sz w:val="24"/>
+                <w:szCs w:val="24"/>
+                <w:lang w:val="es-ES"/>
+              </w:rPr>
+              <w:t xml:space="preserve">odo, ingresan como parámetros arreglo de enteros </w:t>
+            </w:r>
+            <w:proofErr w:type="spellStart"/>
+            <w:r>
+              <w:rPr>
+                <w:rFonts w:ascii="Arial" w:eastAsia="Arial" w:hAnsi="Arial" w:cs="Arial"/>
+                <w:b w:val="0"/>
+                <w:sz w:val="24"/>
+                <w:szCs w:val="24"/>
+                <w:lang w:val="es-ES"/>
+              </w:rPr>
+              <w:t>arr</w:t>
+            </w:r>
+            <w:proofErr w:type="spellEnd"/>
+            <w:r>
+              <w:rPr>
+                <w:rFonts w:ascii="Arial" w:eastAsia="Arial" w:hAnsi="Arial" w:cs="Arial"/>
+                <w:b w:val="0"/>
+                <w:sz w:val="24"/>
+                <w:szCs w:val="24"/>
+                <w:lang w:val="es-ES"/>
+              </w:rPr>
+              <w:t xml:space="preserve"> y un entero </w:t>
+            </w:r>
+            <w:proofErr w:type="spellStart"/>
+            <w:r>
+              <w:rPr>
+                <w:rFonts w:ascii="Arial" w:eastAsia="Arial" w:hAnsi="Arial" w:cs="Arial"/>
+                <w:b w:val="0"/>
+                <w:sz w:val="24"/>
+                <w:szCs w:val="24"/>
+                <w:lang w:val="es-ES"/>
+              </w:rPr>
+              <w:t>exp</w:t>
+            </w:r>
+            <w:proofErr w:type="spellEnd"/>
+            <w:r>
+              <w:rPr>
+                <w:rFonts w:ascii="Arial" w:eastAsia="Arial" w:hAnsi="Arial" w:cs="Arial"/>
+                <w:b w:val="0"/>
+                <w:sz w:val="24"/>
+                <w:szCs w:val="24"/>
+                <w:lang w:val="es-ES"/>
+              </w:rPr>
+              <w:t>.</w:t>
+            </w:r>
+          </w:p>
+          <w:p>
+            <w:pPr>
+              <w:pStyle w:val="Prrafodelista"/>
+              <w:ind w:left="360"/>
+              <w:rPr>
+                <w:rFonts w:ascii="Arial" w:eastAsia="Arial" w:hAnsi="Arial" w:cs="Arial"/>
+                <w:b w:val="0"/>
+                <w:sz w:val="24"/>
+                <w:szCs w:val="24"/>
+                <w:lang w:val="es-ES"/>
+              </w:rPr>
+            </w:pPr>
+            <w:proofErr w:type="gramStart"/>
+            <w:r>
+              <w:rPr>
+                <w:rFonts w:ascii="Arial" w:eastAsia="Arial" w:hAnsi="Arial" w:cs="Arial"/>
+                <w:b w:val="0"/>
+                <w:sz w:val="24"/>
+                <w:szCs w:val="24"/>
+                <w:lang w:val="es-ES"/>
+              </w:rPr>
+              <w:t>crea</w:t>
+            </w:r>
+            <w:proofErr w:type="gramEnd"/>
+            <w:r>
+              <w:rPr>
+                <w:rFonts w:ascii="Arial" w:eastAsia="Arial" w:hAnsi="Arial" w:cs="Arial"/>
+                <w:b w:val="0"/>
+                <w:sz w:val="24"/>
+                <w:szCs w:val="24"/>
+                <w:lang w:val="es-ES"/>
+              </w:rPr>
+              <w:t xml:space="preserve"> mx: arreglo en la posición 0.</w:t>
+            </w:r>
+            <w:r>
+              <w:rPr>
+                <w:rFonts w:ascii="Arial" w:eastAsia="Arial" w:hAnsi="Arial" w:cs="Arial"/>
+                <w:sz w:val="24"/>
+                <w:szCs w:val="24"/>
+                <w:lang w:val="es-ES"/>
+              </w:rPr>
+              <w:br/>
+            </w:r>
+            <w:r>
+              <w:rPr>
+                <w:rFonts w:ascii="Arial" w:eastAsia="Arial" w:hAnsi="Arial" w:cs="Arial"/>
+                <w:b w:val="0"/>
+                <w:sz w:val="24"/>
+                <w:szCs w:val="24"/>
+                <w:lang w:val="es-ES"/>
+              </w:rPr>
+              <w:t>Para i=1 hasta n</w:t>
+            </w:r>
+          </w:p>
+          <w:p>
+            <w:pPr>
+              <w:pStyle w:val="Prrafodelista"/>
+              <w:ind w:left="360"/>
+              <w:rPr>
+                <w:rFonts w:ascii="Arial" w:eastAsia="Arial" w:hAnsi="Arial" w:cs="Arial"/>
+                <w:b w:val="0"/>
+                <w:sz w:val="24"/>
+                <w:szCs w:val="24"/>
+                <w:lang w:val="es-ES"/>
+              </w:rPr>
+            </w:pPr>
+            <w:r>
+              <w:rPr>
+                <w:rFonts w:ascii="Arial" w:eastAsia="Arial" w:hAnsi="Arial" w:cs="Arial"/>
+                <w:b w:val="0"/>
+                <w:sz w:val="24"/>
+                <w:szCs w:val="24"/>
+                <w:lang w:val="es-ES"/>
+              </w:rPr>
+              <w:t xml:space="preserve">   Si arreglo en la posición i es mayor a mx</w:t>
+            </w:r>
+          </w:p>
+          <w:p>
+            <w:pPr>
+              <w:pStyle w:val="Prrafodelista"/>
+              <w:ind w:left="360"/>
+              <w:rPr>
+                <w:rFonts w:ascii="Arial" w:eastAsia="Arial" w:hAnsi="Arial" w:cs="Arial"/>
+                <w:b w:val="0"/>
+                <w:sz w:val="24"/>
+                <w:szCs w:val="24"/>
+                <w:lang w:val="es-ES"/>
+              </w:rPr>
+            </w:pPr>
+            <w:r>
+              <w:rPr>
+                <w:rFonts w:ascii="Arial" w:eastAsia="Arial" w:hAnsi="Arial" w:cs="Arial"/>
+                <w:b w:val="0"/>
+                <w:sz w:val="24"/>
+                <w:szCs w:val="24"/>
+                <w:lang w:val="es-ES"/>
+              </w:rPr>
+              <w:t xml:space="preserve">   Mx = arreglo en la posición i</w:t>
+            </w:r>
+          </w:p>
+          <w:p>
+            <w:pPr>
+              <w:pStyle w:val="Prrafodelista"/>
+              <w:ind w:left="360"/>
+              <w:rPr>
+                <w:rFonts w:ascii="Arial" w:eastAsia="Arial" w:hAnsi="Arial" w:cs="Arial"/>
+                <w:b w:val="0"/>
+                <w:sz w:val="24"/>
+                <w:szCs w:val="24"/>
+                <w:lang w:val="es-ES"/>
+              </w:rPr>
+            </w:pPr>
+            <w:r>
+              <w:rPr>
+                <w:rFonts w:ascii="Arial" w:eastAsia="Arial" w:hAnsi="Arial" w:cs="Arial"/>
+                <w:b w:val="0"/>
+                <w:sz w:val="24"/>
+                <w:szCs w:val="24"/>
+                <w:lang w:val="es-ES"/>
+              </w:rPr>
+              <w:t xml:space="preserve">   Retorna mx</w:t>
+            </w:r>
+          </w:p>
+          <w:p>
+            <w:pPr>
+              <w:pStyle w:val="Prrafodelista"/>
+              <w:ind w:left="360"/>
+              <w:rPr>
+                <w:rFonts w:ascii="Arial" w:eastAsia="Arial" w:hAnsi="Arial" w:cs="Arial"/>
+                <w:b w:val="0"/>
+                <w:sz w:val="24"/>
+                <w:szCs w:val="24"/>
+                <w:lang w:val="es-ES"/>
+              </w:rPr>
+            </w:pPr>
           </w:p>
           <w:p>
             <w:pPr>
               <w:pStyle w:val="Prrafodelista"/>
               <w:numPr>
                 <w:ilvl w:val="0"/>
-                <w:numId w:val="17"/>
+                <w:numId w:val="20"/>
               </w:numPr>
               <w:rPr>
                 <w:rFonts w:ascii="Arial" w:eastAsia="Arial" w:hAnsi="Arial" w:cs="Arial"/>
@@ -3919,36 +5241,769 @@
                 <w:szCs w:val="24"/>
                 <w:lang w:val="es-ES"/>
               </w:rPr>
-              <w:t xml:space="preserve">tomamos </w:t>
-            </w:r>
-            <w:r>
-              <w:rPr>
-                <w:rFonts w:ascii="Arial" w:eastAsia="Arial" w:hAnsi="Arial" w:cs="Arial"/>
-                <w:b w:val="0"/>
-                <w:sz w:val="24"/>
-                <w:szCs w:val="24"/>
-                <w:lang w:val="es-ES"/>
-              </w:rPr>
-              <w:t xml:space="preserve">el </w:t>
-            </w:r>
-            <w:r>
-              <w:rPr>
-                <w:rFonts w:ascii="Arial" w:eastAsia="Arial" w:hAnsi="Arial" w:cs="Arial"/>
-                <w:b w:val="0"/>
-                <w:sz w:val="24"/>
-                <w:szCs w:val="24"/>
-                <w:lang w:val="es-ES"/>
-              </w:rPr>
-              <w:t xml:space="preserve">primer elemento como </w:t>
-            </w:r>
-            <w:r>
-              <w:rPr>
-                <w:rFonts w:ascii="Arial" w:eastAsia="Arial" w:hAnsi="Arial" w:cs="Arial"/>
-                <w:sz w:val="24"/>
-                <w:szCs w:val="24"/>
-                <w:lang w:val="es-ES"/>
-              </w:rPr>
-              <w:t>pivote</w:t>
+              <w:t xml:space="preserve">nombre del método, ingresan como parámetros, un arreglo y 2 enteros.     </w:t>
+            </w:r>
+          </w:p>
+          <w:p>
+            <w:pPr>
+              <w:rPr>
+                <w:rFonts w:ascii="Arial" w:eastAsia="Arial" w:hAnsi="Arial" w:cs="Arial"/>
+                <w:b w:val="0"/>
+                <w:sz w:val="24"/>
+                <w:szCs w:val="24"/>
+                <w:lang w:val="es-ES"/>
+              </w:rPr>
+            </w:pPr>
+          </w:p>
+          <w:p>
+            <w:pPr>
+              <w:rPr>
+                <w:rFonts w:ascii="Arial" w:eastAsia="Arial" w:hAnsi="Arial" w:cs="Arial"/>
+                <w:b w:val="0"/>
+                <w:sz w:val="24"/>
+                <w:szCs w:val="24"/>
+                <w:lang w:val="es-ES"/>
+              </w:rPr>
+            </w:pPr>
+            <w:r>
+              <w:rPr>
+                <w:rFonts w:ascii="Arial" w:eastAsia="Arial" w:hAnsi="Arial" w:cs="Arial"/>
+                <w:b w:val="0"/>
+                <w:sz w:val="24"/>
+                <w:szCs w:val="24"/>
+                <w:lang w:val="es-ES"/>
+              </w:rPr>
+              <w:t>Se crea el arreglo de enteros output de tamaño n</w:t>
+            </w:r>
+          </w:p>
+          <w:p>
+            <w:pPr>
+              <w:rPr>
+                <w:rFonts w:ascii="Arial" w:eastAsia="Arial" w:hAnsi="Arial" w:cs="Arial"/>
+                <w:b w:val="0"/>
+                <w:sz w:val="24"/>
+                <w:szCs w:val="24"/>
+                <w:lang w:val="es-ES"/>
+              </w:rPr>
+            </w:pPr>
+            <w:r>
+              <w:rPr>
+                <w:rFonts w:ascii="Arial" w:eastAsia="Arial" w:hAnsi="Arial" w:cs="Arial"/>
+                <w:b w:val="0"/>
+                <w:sz w:val="24"/>
+                <w:szCs w:val="24"/>
+                <w:lang w:val="es-ES"/>
+              </w:rPr>
+              <w:t>Se crea i</w:t>
+            </w:r>
+          </w:p>
+          <w:p>
+            <w:pPr>
+              <w:rPr>
+                <w:rFonts w:ascii="Arial" w:eastAsia="Arial" w:hAnsi="Arial" w:cs="Arial"/>
+                <w:b w:val="0"/>
+                <w:sz w:val="24"/>
+                <w:szCs w:val="24"/>
+                <w:lang w:val="es-ES"/>
+              </w:rPr>
+            </w:pPr>
+            <w:r>
+              <w:rPr>
+                <w:rFonts w:ascii="Arial" w:eastAsia="Arial" w:hAnsi="Arial" w:cs="Arial"/>
+                <w:b w:val="0"/>
+                <w:sz w:val="24"/>
+                <w:szCs w:val="24"/>
+                <w:lang w:val="es-ES"/>
+              </w:rPr>
+              <w:t xml:space="preserve">Se crea el arreglo de enteros </w:t>
+            </w:r>
+            <w:proofErr w:type="spellStart"/>
+            <w:r>
+              <w:rPr>
+                <w:rFonts w:ascii="Arial" w:eastAsia="Arial" w:hAnsi="Arial" w:cs="Arial"/>
+                <w:b w:val="0"/>
+                <w:sz w:val="24"/>
+                <w:szCs w:val="24"/>
+                <w:lang w:val="es-ES"/>
+              </w:rPr>
+              <w:t>count</w:t>
+            </w:r>
+            <w:proofErr w:type="spellEnd"/>
+            <w:r>
+              <w:rPr>
+                <w:rFonts w:ascii="Arial" w:eastAsia="Arial" w:hAnsi="Arial" w:cs="Arial"/>
+                <w:b w:val="0"/>
+                <w:sz w:val="24"/>
+                <w:szCs w:val="24"/>
+                <w:lang w:val="es-ES"/>
+              </w:rPr>
+              <w:t xml:space="preserve"> de tamaño 10.</w:t>
+            </w:r>
+          </w:p>
+          <w:p>
+            <w:pPr>
+              <w:rPr>
+                <w:rFonts w:ascii="Arial" w:eastAsia="Arial" w:hAnsi="Arial" w:cs="Arial"/>
+                <w:b w:val="0"/>
+                <w:sz w:val="24"/>
+                <w:szCs w:val="24"/>
+                <w:lang w:val="es-ES"/>
+              </w:rPr>
+            </w:pPr>
+            <w:r>
+              <w:rPr>
+                <w:rFonts w:ascii="Arial" w:eastAsia="Arial" w:hAnsi="Arial" w:cs="Arial"/>
+                <w:b w:val="0"/>
+                <w:sz w:val="24"/>
+                <w:szCs w:val="24"/>
+                <w:lang w:val="es-ES"/>
+              </w:rPr>
+              <w:t xml:space="preserve">Se llama a </w:t>
+            </w:r>
+            <w:proofErr w:type="spellStart"/>
+            <w:r>
+              <w:rPr>
+                <w:rFonts w:ascii="Arial" w:eastAsia="Arial" w:hAnsi="Arial" w:cs="Arial"/>
+                <w:b w:val="0"/>
+                <w:sz w:val="24"/>
+                <w:szCs w:val="24"/>
+                <w:lang w:val="es-ES"/>
+              </w:rPr>
+              <w:t>Arrays.fill</w:t>
+            </w:r>
+            <w:proofErr w:type="spellEnd"/>
+            <w:r>
+              <w:rPr>
+                <w:rFonts w:ascii="Arial" w:eastAsia="Arial" w:hAnsi="Arial" w:cs="Arial"/>
+                <w:b w:val="0"/>
+                <w:sz w:val="24"/>
+                <w:szCs w:val="24"/>
+                <w:lang w:val="es-ES"/>
+              </w:rPr>
+              <w:t>(count,0)</w:t>
+            </w:r>
+          </w:p>
+          <w:p>
+            <w:pPr>
+              <w:rPr>
+                <w:rFonts w:ascii="Arial" w:eastAsia="Arial" w:hAnsi="Arial" w:cs="Arial"/>
+                <w:b w:val="0"/>
+                <w:sz w:val="24"/>
+                <w:szCs w:val="24"/>
+                <w:lang w:val="es-ES"/>
+              </w:rPr>
+            </w:pPr>
+            <w:r>
+              <w:rPr>
+                <w:rFonts w:ascii="Arial" w:eastAsia="Arial" w:hAnsi="Arial" w:cs="Arial"/>
+                <w:b w:val="0"/>
+                <w:sz w:val="24"/>
+                <w:szCs w:val="24"/>
+                <w:lang w:val="es-ES"/>
+              </w:rPr>
+              <w:t>Para i: 0 hasta n, incrementándose de uno en uno</w:t>
+            </w:r>
+          </w:p>
+          <w:p>
+            <w:pPr>
+              <w:rPr>
+                <w:rFonts w:ascii="Arial" w:eastAsia="Arial" w:hAnsi="Arial" w:cs="Arial"/>
+                <w:sz w:val="24"/>
+                <w:szCs w:val="24"/>
+                <w:lang w:val="es-ES"/>
+              </w:rPr>
+            </w:pPr>
+            <w:r>
+              <w:rPr>
+                <w:rFonts w:ascii="Arial" w:eastAsia="Arial" w:hAnsi="Arial" w:cs="Arial"/>
+                <w:b w:val="0"/>
+                <w:sz w:val="24"/>
+                <w:szCs w:val="24"/>
+                <w:lang w:val="es-ES"/>
+              </w:rPr>
+              <w:t xml:space="preserve">  </w:t>
+            </w:r>
+            <w:proofErr w:type="spellStart"/>
+            <w:r>
+              <w:rPr>
+                <w:rFonts w:ascii="Arial" w:eastAsia="Arial" w:hAnsi="Arial" w:cs="Arial"/>
+                <w:b w:val="0"/>
+                <w:sz w:val="24"/>
+                <w:szCs w:val="24"/>
+                <w:lang w:val="es-ES"/>
+              </w:rPr>
+              <w:t>Count</w:t>
+            </w:r>
+            <w:proofErr w:type="spellEnd"/>
+            <w:r>
+              <w:rPr>
+                <w:rFonts w:ascii="Arial" w:eastAsia="Arial" w:hAnsi="Arial" w:cs="Arial"/>
+                <w:b w:val="0"/>
+                <w:sz w:val="24"/>
+                <w:szCs w:val="24"/>
+                <w:lang w:val="es-ES"/>
+              </w:rPr>
+              <w:t xml:space="preserve"> en la posición (</w:t>
+            </w:r>
+            <w:proofErr w:type="spellStart"/>
+            <w:r>
+              <w:rPr>
+                <w:rFonts w:ascii="Arial" w:eastAsia="Arial" w:hAnsi="Arial" w:cs="Arial"/>
+                <w:b w:val="0"/>
+                <w:sz w:val="24"/>
+                <w:szCs w:val="24"/>
+                <w:lang w:val="es-ES"/>
+              </w:rPr>
+              <w:t>arr</w:t>
+            </w:r>
+            <w:proofErr w:type="spellEnd"/>
+            <w:r>
+              <w:rPr>
+                <w:rFonts w:ascii="Arial" w:eastAsia="Arial" w:hAnsi="Arial" w:cs="Arial"/>
+                <w:b w:val="0"/>
+                <w:sz w:val="24"/>
+                <w:szCs w:val="24"/>
+                <w:lang w:val="es-ES"/>
+              </w:rPr>
+              <w:t xml:space="preserve"> i dividido </w:t>
+            </w:r>
+            <w:proofErr w:type="spellStart"/>
+            <w:r>
+              <w:rPr>
+                <w:rFonts w:ascii="Arial" w:eastAsia="Arial" w:hAnsi="Arial" w:cs="Arial"/>
+                <w:b w:val="0"/>
+                <w:sz w:val="24"/>
+                <w:szCs w:val="24"/>
+                <w:lang w:val="es-ES"/>
+              </w:rPr>
+              <w:t>exp</w:t>
+            </w:r>
+            <w:proofErr w:type="spellEnd"/>
+            <w:r>
+              <w:rPr>
+                <w:rFonts w:ascii="Arial" w:eastAsia="Arial" w:hAnsi="Arial" w:cs="Arial"/>
+                <w:b w:val="0"/>
+                <w:sz w:val="24"/>
+                <w:szCs w:val="24"/>
+                <w:lang w:val="es-ES"/>
+              </w:rPr>
+              <w:t>) módulo 10, se incrementa de uno en uno</w:t>
+            </w:r>
+          </w:p>
+          <w:p>
+            <w:pPr>
+              <w:rPr>
+                <w:rFonts w:ascii="Arial" w:eastAsia="Arial" w:hAnsi="Arial" w:cs="Arial"/>
+                <w:b w:val="0"/>
+                <w:sz w:val="24"/>
+                <w:szCs w:val="24"/>
+                <w:lang w:val="es-ES"/>
+              </w:rPr>
+            </w:pPr>
+            <w:r>
+              <w:rPr>
+                <w:rFonts w:ascii="Arial" w:eastAsia="Arial" w:hAnsi="Arial" w:cs="Arial"/>
+                <w:b w:val="0"/>
+                <w:sz w:val="24"/>
+                <w:szCs w:val="24"/>
+                <w:lang w:val="es-ES"/>
+              </w:rPr>
+              <w:t>Para i: 1 hasta 10, incrementándose de uno en uno</w:t>
+            </w:r>
+          </w:p>
+          <w:p>
+            <w:pPr>
+              <w:rPr>
+                <w:rFonts w:ascii="Arial" w:eastAsia="Arial" w:hAnsi="Arial" w:cs="Arial"/>
+                <w:b w:val="0"/>
+                <w:sz w:val="24"/>
+                <w:szCs w:val="24"/>
+                <w:lang w:val="es-ES"/>
+              </w:rPr>
+            </w:pPr>
+            <w:r>
+              <w:rPr>
+                <w:rFonts w:ascii="Arial" w:eastAsia="Arial" w:hAnsi="Arial" w:cs="Arial"/>
+                <w:b w:val="0"/>
+                <w:sz w:val="24"/>
+                <w:szCs w:val="24"/>
+                <w:lang w:val="es-ES"/>
+              </w:rPr>
+              <w:t xml:space="preserve">  </w:t>
+            </w:r>
+            <w:proofErr w:type="spellStart"/>
+            <w:r>
+              <w:rPr>
+                <w:rFonts w:ascii="Arial" w:eastAsia="Arial" w:hAnsi="Arial" w:cs="Arial"/>
+                <w:b w:val="0"/>
+                <w:sz w:val="24"/>
+                <w:szCs w:val="24"/>
+                <w:lang w:val="es-ES"/>
+              </w:rPr>
+              <w:t>count</w:t>
+            </w:r>
+            <w:proofErr w:type="spellEnd"/>
+            <w:r>
+              <w:rPr>
+                <w:rFonts w:ascii="Arial" w:eastAsia="Arial" w:hAnsi="Arial" w:cs="Arial"/>
+                <w:b w:val="0"/>
+                <w:sz w:val="24"/>
+                <w:szCs w:val="24"/>
+                <w:lang w:val="es-ES"/>
+              </w:rPr>
+              <w:t xml:space="preserve"> en la posición i suma a </w:t>
+            </w:r>
+            <w:proofErr w:type="spellStart"/>
+            <w:r>
+              <w:rPr>
+                <w:rFonts w:ascii="Arial" w:eastAsia="Arial" w:hAnsi="Arial" w:cs="Arial"/>
+                <w:b w:val="0"/>
+                <w:sz w:val="24"/>
+                <w:szCs w:val="24"/>
+                <w:lang w:val="es-ES"/>
+              </w:rPr>
+              <w:t>count</w:t>
+            </w:r>
+            <w:proofErr w:type="spellEnd"/>
+            <w:r>
+              <w:rPr>
+                <w:rFonts w:ascii="Arial" w:eastAsia="Arial" w:hAnsi="Arial" w:cs="Arial"/>
+                <w:b w:val="0"/>
+                <w:sz w:val="24"/>
+                <w:szCs w:val="24"/>
+                <w:lang w:val="es-ES"/>
+              </w:rPr>
+              <w:t xml:space="preserve"> en la posición i-1</w:t>
+            </w:r>
+          </w:p>
+          <w:p>
+            <w:pPr>
+              <w:rPr>
+                <w:rFonts w:ascii="Arial" w:eastAsia="Arial" w:hAnsi="Arial" w:cs="Arial"/>
+                <w:b w:val="0"/>
+                <w:sz w:val="24"/>
+                <w:szCs w:val="24"/>
+                <w:lang w:val="es-ES"/>
+              </w:rPr>
+            </w:pPr>
+            <w:r>
+              <w:rPr>
+                <w:rFonts w:ascii="Arial" w:eastAsia="Arial" w:hAnsi="Arial" w:cs="Arial"/>
+                <w:b w:val="0"/>
+                <w:sz w:val="24"/>
+                <w:szCs w:val="24"/>
+                <w:lang w:val="es-ES"/>
+              </w:rPr>
+              <w:t xml:space="preserve">Para i:n-1 hasta que i: mayor o igual a 0, </w:t>
+            </w:r>
+            <w:proofErr w:type="spellStart"/>
+            <w:r>
+              <w:rPr>
+                <w:rFonts w:ascii="Arial" w:eastAsia="Arial" w:hAnsi="Arial" w:cs="Arial"/>
+                <w:b w:val="0"/>
+                <w:sz w:val="24"/>
+                <w:szCs w:val="24"/>
+                <w:lang w:val="es-ES"/>
+              </w:rPr>
+              <w:t>decrementándose</w:t>
+            </w:r>
+            <w:proofErr w:type="spellEnd"/>
+            <w:r>
+              <w:rPr>
+                <w:rFonts w:ascii="Arial" w:eastAsia="Arial" w:hAnsi="Arial" w:cs="Arial"/>
+                <w:b w:val="0"/>
+                <w:sz w:val="24"/>
+                <w:szCs w:val="24"/>
+                <w:lang w:val="es-ES"/>
+              </w:rPr>
+              <w:t xml:space="preserve"> de uno en uno</w:t>
+            </w:r>
+          </w:p>
+          <w:p>
+            <w:pPr>
+              <w:rPr>
+                <w:rFonts w:ascii="Arial" w:eastAsia="Arial" w:hAnsi="Arial" w:cs="Arial"/>
+                <w:b w:val="0"/>
+                <w:sz w:val="24"/>
+                <w:szCs w:val="24"/>
+                <w:lang w:val="es-ES"/>
+              </w:rPr>
+            </w:pPr>
+            <w:r>
+              <w:rPr>
+                <w:rFonts w:ascii="Arial" w:eastAsia="Arial" w:hAnsi="Arial" w:cs="Arial"/>
+                <w:b w:val="0"/>
+                <w:sz w:val="24"/>
+                <w:szCs w:val="24"/>
+                <w:lang w:val="es-ES"/>
+              </w:rPr>
+              <w:t xml:space="preserve">  Output en la posición (</w:t>
+            </w:r>
+            <w:proofErr w:type="spellStart"/>
+            <w:r>
+              <w:rPr>
+                <w:rFonts w:ascii="Arial" w:eastAsia="Arial" w:hAnsi="Arial" w:cs="Arial"/>
+                <w:b w:val="0"/>
+                <w:sz w:val="24"/>
+                <w:szCs w:val="24"/>
+                <w:lang w:val="es-ES"/>
+              </w:rPr>
+              <w:t>count</w:t>
+            </w:r>
+            <w:proofErr w:type="spellEnd"/>
+            <w:r>
+              <w:rPr>
+                <w:rFonts w:ascii="Arial" w:eastAsia="Arial" w:hAnsi="Arial" w:cs="Arial"/>
+                <w:b w:val="0"/>
+                <w:sz w:val="24"/>
+                <w:szCs w:val="24"/>
+                <w:lang w:val="es-ES"/>
+              </w:rPr>
+              <w:t xml:space="preserve"> en la </w:t>
+            </w:r>
+            <w:proofErr w:type="gramStart"/>
+            <w:r>
+              <w:rPr>
+                <w:rFonts w:ascii="Arial" w:eastAsia="Arial" w:hAnsi="Arial" w:cs="Arial"/>
+                <w:b w:val="0"/>
+                <w:sz w:val="24"/>
+                <w:szCs w:val="24"/>
+                <w:lang w:val="es-ES"/>
+              </w:rPr>
+              <w:t>posición(</w:t>
+            </w:r>
+            <w:proofErr w:type="gramEnd"/>
+            <w:r>
+              <w:rPr>
+                <w:rFonts w:ascii="Arial" w:eastAsia="Arial" w:hAnsi="Arial" w:cs="Arial"/>
+                <w:b w:val="0"/>
+                <w:sz w:val="24"/>
+                <w:szCs w:val="24"/>
+                <w:lang w:val="es-ES"/>
+              </w:rPr>
+              <w:t>(</w:t>
+            </w:r>
+            <w:proofErr w:type="spellStart"/>
+            <w:r>
+              <w:rPr>
+                <w:rFonts w:ascii="Arial" w:eastAsia="Arial" w:hAnsi="Arial" w:cs="Arial"/>
+                <w:b w:val="0"/>
+                <w:sz w:val="24"/>
+                <w:szCs w:val="24"/>
+                <w:lang w:val="es-ES"/>
+              </w:rPr>
+              <w:t>arr</w:t>
+            </w:r>
+            <w:proofErr w:type="spellEnd"/>
+            <w:r>
+              <w:rPr>
+                <w:rFonts w:ascii="Arial" w:eastAsia="Arial" w:hAnsi="Arial" w:cs="Arial"/>
+                <w:b w:val="0"/>
+                <w:sz w:val="24"/>
+                <w:szCs w:val="24"/>
+                <w:lang w:val="es-ES"/>
+              </w:rPr>
+              <w:t xml:space="preserve"> en la posición i dividido </w:t>
+            </w:r>
+            <w:proofErr w:type="spellStart"/>
+            <w:r>
+              <w:rPr>
+                <w:rFonts w:ascii="Arial" w:eastAsia="Arial" w:hAnsi="Arial" w:cs="Arial"/>
+                <w:b w:val="0"/>
+                <w:sz w:val="24"/>
+                <w:szCs w:val="24"/>
+                <w:lang w:val="es-ES"/>
+              </w:rPr>
+              <w:t>exp</w:t>
+            </w:r>
+            <w:proofErr w:type="spellEnd"/>
+            <w:r>
+              <w:rPr>
+                <w:rFonts w:ascii="Arial" w:eastAsia="Arial" w:hAnsi="Arial" w:cs="Arial"/>
+                <w:b w:val="0"/>
+                <w:sz w:val="24"/>
+                <w:szCs w:val="24"/>
+                <w:lang w:val="es-ES"/>
+              </w:rPr>
+              <w:t xml:space="preserve">) módulo 10)-1) : </w:t>
+            </w:r>
+            <w:proofErr w:type="spellStart"/>
+            <w:r>
+              <w:rPr>
+                <w:rFonts w:ascii="Arial" w:eastAsia="Arial" w:hAnsi="Arial" w:cs="Arial"/>
+                <w:b w:val="0"/>
+                <w:sz w:val="24"/>
+                <w:szCs w:val="24"/>
+                <w:lang w:val="es-ES"/>
+              </w:rPr>
+              <w:t>arr</w:t>
+            </w:r>
+            <w:proofErr w:type="spellEnd"/>
+            <w:r>
+              <w:rPr>
+                <w:rFonts w:ascii="Arial" w:eastAsia="Arial" w:hAnsi="Arial" w:cs="Arial"/>
+                <w:b w:val="0"/>
+                <w:sz w:val="24"/>
+                <w:szCs w:val="24"/>
+                <w:lang w:val="es-ES"/>
+              </w:rPr>
+              <w:t xml:space="preserve"> en la posición i.</w:t>
+            </w:r>
+          </w:p>
+          <w:p>
+            <w:pPr>
+              <w:rPr>
+                <w:rFonts w:ascii="Arial" w:eastAsia="Arial" w:hAnsi="Arial" w:cs="Arial"/>
+                <w:b w:val="0"/>
+                <w:sz w:val="24"/>
+                <w:szCs w:val="24"/>
+                <w:lang w:val="es-ES"/>
+              </w:rPr>
+            </w:pPr>
+            <w:r>
+              <w:rPr>
+                <w:rFonts w:ascii="Arial" w:eastAsia="Arial" w:hAnsi="Arial" w:cs="Arial"/>
+                <w:b w:val="0"/>
+                <w:sz w:val="24"/>
+                <w:szCs w:val="24"/>
+                <w:lang w:val="es-ES"/>
+              </w:rPr>
+              <w:t xml:space="preserve">  </w:t>
+            </w:r>
+            <w:proofErr w:type="spellStart"/>
+            <w:r>
+              <w:rPr>
+                <w:rFonts w:ascii="Arial" w:eastAsia="Arial" w:hAnsi="Arial" w:cs="Arial"/>
+                <w:b w:val="0"/>
+                <w:sz w:val="24"/>
+                <w:szCs w:val="24"/>
+                <w:lang w:val="es-ES"/>
+              </w:rPr>
+              <w:t>Count</w:t>
+            </w:r>
+            <w:proofErr w:type="spellEnd"/>
+            <w:r>
+              <w:rPr>
+                <w:rFonts w:ascii="Arial" w:eastAsia="Arial" w:hAnsi="Arial" w:cs="Arial"/>
+                <w:b w:val="0"/>
+                <w:sz w:val="24"/>
+                <w:szCs w:val="24"/>
+                <w:lang w:val="es-ES"/>
+              </w:rPr>
+              <w:t xml:space="preserve"> en la </w:t>
+            </w:r>
+            <w:proofErr w:type="gramStart"/>
+            <w:r>
+              <w:rPr>
+                <w:rFonts w:ascii="Arial" w:eastAsia="Arial" w:hAnsi="Arial" w:cs="Arial"/>
+                <w:b w:val="0"/>
+                <w:sz w:val="24"/>
+                <w:szCs w:val="24"/>
+                <w:lang w:val="es-ES"/>
+              </w:rPr>
+              <w:t>posición(</w:t>
+            </w:r>
+            <w:proofErr w:type="gramEnd"/>
+            <w:r>
+              <w:rPr>
+                <w:rFonts w:ascii="Arial" w:eastAsia="Arial" w:hAnsi="Arial" w:cs="Arial"/>
+                <w:b w:val="0"/>
+                <w:sz w:val="24"/>
+                <w:szCs w:val="24"/>
+                <w:lang w:val="es-ES"/>
+              </w:rPr>
+              <w:t>(</w:t>
+            </w:r>
+            <w:proofErr w:type="spellStart"/>
+            <w:r>
+              <w:rPr>
+                <w:rFonts w:ascii="Arial" w:eastAsia="Arial" w:hAnsi="Arial" w:cs="Arial"/>
+                <w:b w:val="0"/>
+                <w:sz w:val="24"/>
+                <w:szCs w:val="24"/>
+                <w:lang w:val="es-ES"/>
+              </w:rPr>
+              <w:t>arr</w:t>
+            </w:r>
+            <w:proofErr w:type="spellEnd"/>
+            <w:r>
+              <w:rPr>
+                <w:rFonts w:ascii="Arial" w:eastAsia="Arial" w:hAnsi="Arial" w:cs="Arial"/>
+                <w:b w:val="0"/>
+                <w:sz w:val="24"/>
+                <w:szCs w:val="24"/>
+                <w:lang w:val="es-ES"/>
+              </w:rPr>
+              <w:t xml:space="preserve"> en la posición i dividido </w:t>
+            </w:r>
+            <w:proofErr w:type="spellStart"/>
+            <w:r>
+              <w:rPr>
+                <w:rFonts w:ascii="Arial" w:eastAsia="Arial" w:hAnsi="Arial" w:cs="Arial"/>
+                <w:b w:val="0"/>
+                <w:sz w:val="24"/>
+                <w:szCs w:val="24"/>
+                <w:lang w:val="es-ES"/>
+              </w:rPr>
+              <w:t>exp</w:t>
+            </w:r>
+            <w:proofErr w:type="spellEnd"/>
+            <w:r>
+              <w:rPr>
+                <w:rFonts w:ascii="Arial" w:eastAsia="Arial" w:hAnsi="Arial" w:cs="Arial"/>
+                <w:b w:val="0"/>
+                <w:sz w:val="24"/>
+                <w:szCs w:val="24"/>
+                <w:lang w:val="es-ES"/>
+              </w:rPr>
+              <w:t xml:space="preserve">) módulo 10), </w:t>
+            </w:r>
+            <w:proofErr w:type="spellStart"/>
+            <w:r>
+              <w:rPr>
+                <w:rFonts w:ascii="Arial" w:eastAsia="Arial" w:hAnsi="Arial" w:cs="Arial"/>
+                <w:b w:val="0"/>
+                <w:sz w:val="24"/>
+                <w:szCs w:val="24"/>
+                <w:lang w:val="es-ES"/>
+              </w:rPr>
+              <w:t>decrementándose</w:t>
+            </w:r>
+            <w:proofErr w:type="spellEnd"/>
+            <w:r>
+              <w:rPr>
+                <w:rFonts w:ascii="Arial" w:eastAsia="Arial" w:hAnsi="Arial" w:cs="Arial"/>
+                <w:b w:val="0"/>
+                <w:sz w:val="24"/>
+                <w:szCs w:val="24"/>
+                <w:lang w:val="es-ES"/>
+              </w:rPr>
+              <w:t>.</w:t>
+            </w:r>
+          </w:p>
+          <w:p>
+            <w:pPr>
+              <w:rPr>
+                <w:rFonts w:ascii="Arial" w:eastAsia="Arial" w:hAnsi="Arial" w:cs="Arial"/>
+                <w:b w:val="0"/>
+                <w:sz w:val="24"/>
+                <w:szCs w:val="24"/>
+                <w:lang w:val="es-ES"/>
+              </w:rPr>
+            </w:pPr>
+            <w:r>
+              <w:rPr>
+                <w:rFonts w:ascii="Arial" w:eastAsia="Arial" w:hAnsi="Arial" w:cs="Arial"/>
+                <w:b w:val="0"/>
+                <w:sz w:val="24"/>
+                <w:szCs w:val="24"/>
+                <w:lang w:val="es-ES"/>
+              </w:rPr>
+              <w:t>Para i:0 hasta n, incrementándose de uno en uno</w:t>
+            </w:r>
+          </w:p>
+          <w:p>
+            <w:pPr>
+              <w:rPr>
+                <w:rFonts w:ascii="Arial" w:eastAsia="Arial" w:hAnsi="Arial" w:cs="Arial"/>
+                <w:b w:val="0"/>
+                <w:sz w:val="24"/>
+                <w:szCs w:val="24"/>
+                <w:lang w:val="es-ES"/>
+              </w:rPr>
+            </w:pPr>
+            <w:r>
+              <w:rPr>
+                <w:rFonts w:ascii="Arial" w:eastAsia="Arial" w:hAnsi="Arial" w:cs="Arial"/>
+                <w:b w:val="0"/>
+                <w:sz w:val="24"/>
+                <w:szCs w:val="24"/>
+                <w:lang w:val="es-ES"/>
+              </w:rPr>
+              <w:t xml:space="preserve">  </w:t>
+            </w:r>
+            <w:proofErr w:type="spellStart"/>
+            <w:r>
+              <w:rPr>
+                <w:rFonts w:ascii="Arial" w:eastAsia="Arial" w:hAnsi="Arial" w:cs="Arial"/>
+                <w:b w:val="0"/>
+                <w:sz w:val="24"/>
+                <w:szCs w:val="24"/>
+                <w:lang w:val="es-ES"/>
+              </w:rPr>
+              <w:t>Arr</w:t>
+            </w:r>
+            <w:proofErr w:type="spellEnd"/>
+            <w:r>
+              <w:rPr>
+                <w:rFonts w:ascii="Arial" w:eastAsia="Arial" w:hAnsi="Arial" w:cs="Arial"/>
+                <w:b w:val="0"/>
+                <w:sz w:val="24"/>
+                <w:szCs w:val="24"/>
+                <w:lang w:val="es-ES"/>
+              </w:rPr>
+              <w:t xml:space="preserve"> en la posición </w:t>
+            </w:r>
+            <w:proofErr w:type="gramStart"/>
+            <w:r>
+              <w:rPr>
+                <w:rFonts w:ascii="Arial" w:eastAsia="Arial" w:hAnsi="Arial" w:cs="Arial"/>
+                <w:b w:val="0"/>
+                <w:sz w:val="24"/>
+                <w:szCs w:val="24"/>
+                <w:lang w:val="es-ES"/>
+              </w:rPr>
+              <w:t>i :</w:t>
+            </w:r>
+            <w:proofErr w:type="gramEnd"/>
+            <w:r>
+              <w:rPr>
+                <w:rFonts w:ascii="Arial" w:eastAsia="Arial" w:hAnsi="Arial" w:cs="Arial"/>
+                <w:b w:val="0"/>
+                <w:sz w:val="24"/>
+                <w:szCs w:val="24"/>
+                <w:lang w:val="es-ES"/>
+              </w:rPr>
+              <w:t xml:space="preserve"> output en la posición i.</w:t>
+            </w:r>
+          </w:p>
+          <w:p>
+            <w:pPr>
+              <w:rPr>
+                <w:rFonts w:ascii="Arial" w:eastAsia="Arial" w:hAnsi="Arial" w:cs="Arial"/>
+                <w:sz w:val="24"/>
+                <w:szCs w:val="24"/>
+                <w:lang w:val="es-ES"/>
+              </w:rPr>
+            </w:pPr>
+            <w:r>
+              <w:rPr>
+                <w:rFonts w:ascii="Arial" w:eastAsia="Arial" w:hAnsi="Arial" w:cs="Arial"/>
+                <w:sz w:val="24"/>
+                <w:szCs w:val="24"/>
+                <w:lang w:val="es-ES"/>
+              </w:rPr>
+              <w:t xml:space="preserve">   </w:t>
+            </w:r>
+          </w:p>
+          <w:p>
+            <w:pPr>
+              <w:rPr>
+                <w:rFonts w:ascii="Arial" w:eastAsia="Arial" w:hAnsi="Arial" w:cs="Arial"/>
+                <w:sz w:val="24"/>
+                <w:szCs w:val="24"/>
+                <w:lang w:val="es-ES"/>
+              </w:rPr>
+            </w:pPr>
+            <w:r>
+              <w:rPr>
+                <w:rFonts w:ascii="Arial" w:eastAsia="Arial" w:hAnsi="Arial" w:cs="Arial"/>
+                <w:sz w:val="24"/>
+                <w:szCs w:val="24"/>
+                <w:lang w:val="es-ES"/>
+              </w:rPr>
+              <w:tab/>
+              <w:t xml:space="preserve">    </w:t>
             </w:r>
           </w:p>
           <w:p>
@@ -3956,7 +6011,7 @@
               <w:pStyle w:val="Prrafodelista"/>
               <w:numPr>
                 <w:ilvl w:val="0"/>
-                <w:numId w:val="17"/>
+                <w:numId w:val="20"/>
               </w:numPr>
               <w:rPr>
                 <w:rFonts w:ascii="Arial" w:eastAsia="Arial" w:hAnsi="Arial" w:cs="Arial"/>
@@ -3974,601 +6029,226 @@
                 <w:szCs w:val="24"/>
                 <w:lang w:val="es-ES"/>
               </w:rPr>
-              <w:t>&lt;</w:t>
-            </w:r>
-            <w:r>
-              <w:rPr>
-                <w:rFonts w:ascii="Arial" w:eastAsia="Arial" w:hAnsi="Arial" w:cs="Arial"/>
-                <w:sz w:val="24"/>
-                <w:szCs w:val="24"/>
-                <w:lang w:val="es-ES"/>
-              </w:rPr>
-              <w:t xml:space="preserve"> i</w:t>
-            </w:r>
-            <w:r>
-              <w:rPr>
-                <w:rFonts w:ascii="Arial" w:eastAsia="Arial" w:hAnsi="Arial" w:cs="Arial"/>
-                <w:b w:val="0"/>
-                <w:sz w:val="24"/>
-                <w:szCs w:val="24"/>
-                <w:lang w:val="es-ES"/>
-              </w:rPr>
-              <w:t xml:space="preserve"> </w:t>
-            </w:r>
-            <w:r>
-              <w:rPr>
-                <w:rFonts w:ascii="Arial" w:eastAsia="Arial" w:hAnsi="Arial" w:cs="Arial"/>
-                <w:b w:val="0"/>
-                <w:sz w:val="24"/>
-                <w:szCs w:val="24"/>
-                <w:lang w:val="es-ES"/>
-              </w:rPr>
-              <w:t xml:space="preserve">&gt; </w:t>
-            </w:r>
-            <w:r>
-              <w:rPr>
-                <w:rFonts w:ascii="Arial" w:eastAsia="Arial" w:hAnsi="Arial" w:cs="Arial"/>
-                <w:b w:val="0"/>
-                <w:sz w:val="24"/>
-                <w:szCs w:val="24"/>
-                <w:lang w:val="es-ES"/>
-              </w:rPr>
-              <w:t>realiza la búsqueda de izquierda a derecha</w:t>
-            </w:r>
-          </w:p>
-          <w:p>
-            <w:pPr>
-              <w:pStyle w:val="Prrafodelista"/>
-              <w:numPr>
-                <w:ilvl w:val="0"/>
-                <w:numId w:val="17"/>
-              </w:numPr>
-              <w:rPr>
-                <w:rFonts w:ascii="Arial" w:eastAsia="Arial" w:hAnsi="Arial" w:cs="Arial"/>
-                <w:b w:val="0"/>
-                <w:sz w:val="24"/>
-                <w:szCs w:val="24"/>
-                <w:lang w:val="es-ES"/>
-              </w:rPr>
-            </w:pPr>
-            <w:r>
-              <w:rPr>
-                <w:rFonts w:ascii="Arial" w:eastAsia="Arial" w:hAnsi="Arial" w:cs="Arial"/>
-                <w:b w:val="0"/>
-                <w:sz w:val="24"/>
-                <w:szCs w:val="24"/>
-                <w:lang w:val="es-ES"/>
-              </w:rPr>
-              <w:t>&lt;</w:t>
-            </w:r>
-            <w:r>
-              <w:rPr>
-                <w:rFonts w:ascii="Arial" w:eastAsia="Arial" w:hAnsi="Arial" w:cs="Arial"/>
-                <w:sz w:val="24"/>
-                <w:szCs w:val="24"/>
-                <w:lang w:val="es-ES"/>
-              </w:rPr>
-              <w:t xml:space="preserve"> </w:t>
-            </w:r>
-            <w:r>
-              <w:rPr>
-                <w:rFonts w:ascii="Arial" w:eastAsia="Arial" w:hAnsi="Arial" w:cs="Arial"/>
-                <w:sz w:val="24"/>
-                <w:szCs w:val="24"/>
-                <w:lang w:val="es-ES"/>
-              </w:rPr>
-              <w:t>j</w:t>
-            </w:r>
-            <w:r>
-              <w:rPr>
-                <w:rFonts w:ascii="Arial" w:eastAsia="Arial" w:hAnsi="Arial" w:cs="Arial"/>
-                <w:b w:val="0"/>
-                <w:sz w:val="24"/>
-                <w:szCs w:val="24"/>
-                <w:lang w:val="es-ES"/>
-              </w:rPr>
-              <w:t xml:space="preserve"> </w:t>
-            </w:r>
-            <w:r>
-              <w:rPr>
-                <w:rFonts w:ascii="Arial" w:eastAsia="Arial" w:hAnsi="Arial" w:cs="Arial"/>
-                <w:b w:val="0"/>
-                <w:sz w:val="24"/>
-                <w:szCs w:val="24"/>
-                <w:lang w:val="es-ES"/>
-              </w:rPr>
-              <w:t xml:space="preserve">&gt; </w:t>
-            </w:r>
-            <w:r>
-              <w:rPr>
-                <w:rFonts w:ascii="Arial" w:eastAsia="Arial" w:hAnsi="Arial" w:cs="Arial"/>
-                <w:b w:val="0"/>
-                <w:sz w:val="24"/>
-                <w:szCs w:val="24"/>
-                <w:lang w:val="es-ES"/>
-              </w:rPr>
-              <w:t>realiza la búsqueda de derecha a izquierda</w:t>
-            </w:r>
-          </w:p>
-          <w:p>
-            <w:pPr>
-              <w:pStyle w:val="Prrafodelista"/>
-              <w:numPr>
-                <w:ilvl w:val="0"/>
-                <w:numId w:val="17"/>
-              </w:numPr>
-              <w:rPr>
-                <w:rFonts w:ascii="Arial" w:eastAsia="Arial" w:hAnsi="Arial" w:cs="Arial"/>
-                <w:b w:val="0"/>
-                <w:sz w:val="24"/>
-                <w:szCs w:val="24"/>
-                <w:lang w:val="es-ES"/>
-              </w:rPr>
-            </w:pPr>
-            <w:r>
-              <w:rPr>
-                <w:rFonts w:ascii="Arial" w:eastAsia="Arial" w:hAnsi="Arial" w:cs="Arial"/>
-                <w:b w:val="0"/>
-                <w:sz w:val="24"/>
-                <w:szCs w:val="24"/>
-                <w:lang w:val="es-ES"/>
-              </w:rPr>
-              <w:t xml:space="preserve">Instanciamos una variable </w:t>
-            </w:r>
-            <w:r>
-              <w:rPr>
-                <w:rFonts w:ascii="Arial" w:eastAsia="Arial" w:hAnsi="Arial" w:cs="Arial"/>
-                <w:sz w:val="24"/>
-                <w:szCs w:val="24"/>
-                <w:lang w:val="es-ES"/>
-              </w:rPr>
-              <w:t>auxiliar</w:t>
-            </w:r>
-            <w:r>
-              <w:rPr>
-                <w:rFonts w:ascii="Arial" w:eastAsia="Arial" w:hAnsi="Arial" w:cs="Arial"/>
-                <w:b w:val="0"/>
-                <w:sz w:val="24"/>
-                <w:szCs w:val="24"/>
-                <w:lang w:val="es-ES"/>
-              </w:rPr>
-              <w:t>, de tipo entero.</w:t>
-            </w:r>
-          </w:p>
-          <w:p>
-            <w:pPr>
-              <w:pStyle w:val="Prrafodelista"/>
-              <w:numPr>
-                <w:ilvl w:val="0"/>
-                <w:numId w:val="17"/>
-              </w:numPr>
-              <w:rPr>
-                <w:rFonts w:ascii="Arial" w:eastAsia="Arial" w:hAnsi="Arial" w:cs="Arial"/>
-                <w:b w:val="0"/>
-                <w:sz w:val="24"/>
-                <w:szCs w:val="24"/>
-                <w:lang w:val="es-ES"/>
-              </w:rPr>
-            </w:pPr>
-            <w:r>
-              <w:rPr>
-                <w:rFonts w:ascii="Arial" w:eastAsia="Arial" w:hAnsi="Arial" w:cs="Arial"/>
-                <w:b w:val="0"/>
-                <w:sz w:val="24"/>
-                <w:szCs w:val="24"/>
-                <w:lang w:val="es-ES"/>
-              </w:rPr>
-              <w:t>mientras no se crucen las búsquedas</w:t>
-            </w:r>
-          </w:p>
-          <w:p>
-            <w:pPr>
-              <w:pStyle w:val="Prrafodelista"/>
-              <w:numPr>
-                <w:ilvl w:val="0"/>
-                <w:numId w:val="17"/>
-              </w:numPr>
-              <w:rPr>
-                <w:rFonts w:ascii="Arial" w:eastAsia="Arial" w:hAnsi="Arial" w:cs="Arial"/>
-                <w:b w:val="0"/>
-                <w:sz w:val="24"/>
-                <w:szCs w:val="24"/>
-                <w:lang w:val="es-ES"/>
-              </w:rPr>
-            </w:pPr>
-            <w:r>
-              <w:rPr>
-                <w:rFonts w:ascii="Arial" w:eastAsia="Arial" w:hAnsi="Arial" w:cs="Arial"/>
-                <w:b w:val="0"/>
-                <w:sz w:val="24"/>
-                <w:szCs w:val="24"/>
-                <w:lang w:val="es-ES"/>
-              </w:rPr>
-              <w:t xml:space="preserve">busca elemento mayor que </w:t>
-            </w:r>
-            <w:r>
-              <w:rPr>
-                <w:rFonts w:ascii="Arial" w:eastAsia="Arial" w:hAnsi="Arial" w:cs="Arial"/>
-                <w:sz w:val="24"/>
-                <w:szCs w:val="24"/>
-                <w:lang w:val="es-ES"/>
-              </w:rPr>
-              <w:t>pivote</w:t>
-            </w:r>
-          </w:p>
-          <w:p>
-            <w:pPr>
-              <w:pStyle w:val="Prrafodelista"/>
-              <w:numPr>
-                <w:ilvl w:val="0"/>
-                <w:numId w:val="17"/>
-              </w:numPr>
-              <w:rPr>
-                <w:rFonts w:ascii="Arial" w:eastAsia="Arial" w:hAnsi="Arial" w:cs="Arial"/>
-                <w:b w:val="0"/>
-                <w:sz w:val="24"/>
-                <w:szCs w:val="24"/>
-                <w:lang w:val="es-ES"/>
-              </w:rPr>
-            </w:pPr>
-            <w:r>
-              <w:rPr>
-                <w:rFonts w:ascii="Arial" w:eastAsia="Arial" w:hAnsi="Arial" w:cs="Arial"/>
-                <w:b w:val="0"/>
-                <w:sz w:val="24"/>
-                <w:szCs w:val="24"/>
-                <w:lang w:val="es-ES"/>
-              </w:rPr>
-              <w:t>busca elemento menor que pivote</w:t>
-            </w:r>
-          </w:p>
-          <w:p>
-            <w:pPr>
-              <w:pStyle w:val="Prrafodelista"/>
-              <w:numPr>
-                <w:ilvl w:val="0"/>
-                <w:numId w:val="17"/>
-              </w:numPr>
-              <w:rPr>
-                <w:rFonts w:ascii="Arial" w:eastAsia="Arial" w:hAnsi="Arial" w:cs="Arial"/>
-                <w:b w:val="0"/>
-                <w:sz w:val="24"/>
-                <w:szCs w:val="24"/>
-                <w:lang w:val="es-ES"/>
-              </w:rPr>
-            </w:pPr>
-            <w:r>
-              <w:rPr>
-                <w:rFonts w:ascii="Arial" w:eastAsia="Arial" w:hAnsi="Arial" w:cs="Arial"/>
-                <w:b w:val="0"/>
-                <w:sz w:val="24"/>
-                <w:szCs w:val="24"/>
-                <w:lang w:val="es-ES"/>
-              </w:rPr>
-              <w:t>si no se han cruzado</w:t>
-            </w:r>
-          </w:p>
-          <w:p>
-            <w:pPr>
-              <w:pStyle w:val="Prrafodelista"/>
-              <w:numPr>
-                <w:ilvl w:val="0"/>
-                <w:numId w:val="17"/>
-              </w:numPr>
-              <w:rPr>
-                <w:rFonts w:ascii="Arial" w:eastAsia="Arial" w:hAnsi="Arial" w:cs="Arial"/>
-                <w:b w:val="0"/>
-                <w:sz w:val="24"/>
-                <w:szCs w:val="24"/>
-                <w:lang w:val="es-ES"/>
-              </w:rPr>
-            </w:pPr>
-            <w:r>
-              <w:rPr>
-                <w:rFonts w:ascii="Arial" w:eastAsia="Arial" w:hAnsi="Arial" w:cs="Arial"/>
-                <w:b w:val="0"/>
-                <w:sz w:val="24"/>
-                <w:szCs w:val="24"/>
-                <w:lang w:val="es-ES"/>
-              </w:rPr>
-              <w:t xml:space="preserve"> intercambia</w:t>
-            </w:r>
-            <w:r>
-              <w:rPr>
-                <w:rFonts w:ascii="Arial" w:eastAsia="Arial" w:hAnsi="Arial" w:cs="Arial"/>
-                <w:sz w:val="24"/>
-                <w:szCs w:val="24"/>
-                <w:lang w:val="es-ES"/>
-              </w:rPr>
-              <w:t xml:space="preserve"> auxiliar</w:t>
-            </w:r>
-            <w:r>
-              <w:rPr>
-                <w:rFonts w:ascii="Arial" w:eastAsia="Arial" w:hAnsi="Arial" w:cs="Arial"/>
-                <w:b w:val="0"/>
-                <w:sz w:val="24"/>
-                <w:szCs w:val="24"/>
-                <w:lang w:val="es-ES"/>
-              </w:rPr>
-              <w:t xml:space="preserve"> con el elemento en la posición &lt;</w:t>
-            </w:r>
-            <w:r>
-              <w:rPr>
-                <w:rFonts w:ascii="Arial" w:eastAsia="Arial" w:hAnsi="Arial" w:cs="Arial"/>
-                <w:sz w:val="24"/>
-                <w:szCs w:val="24"/>
-                <w:lang w:val="es-ES"/>
-              </w:rPr>
-              <w:t>i</w:t>
-            </w:r>
-            <w:r>
-              <w:rPr>
-                <w:rFonts w:ascii="Arial" w:eastAsia="Arial" w:hAnsi="Arial" w:cs="Arial"/>
-                <w:b w:val="0"/>
-                <w:sz w:val="24"/>
-                <w:szCs w:val="24"/>
-                <w:lang w:val="es-ES"/>
-              </w:rPr>
-              <w:t>&gt;</w:t>
-            </w:r>
-          </w:p>
-          <w:p>
-            <w:pPr>
-              <w:pStyle w:val="Prrafodelista"/>
-              <w:numPr>
-                <w:ilvl w:val="0"/>
-                <w:numId w:val="17"/>
-              </w:numPr>
-              <w:rPr>
-                <w:rFonts w:ascii="Arial" w:eastAsia="Arial" w:hAnsi="Arial" w:cs="Arial"/>
-                <w:b w:val="0"/>
-                <w:sz w:val="24"/>
-                <w:szCs w:val="24"/>
-                <w:lang w:val="es-ES"/>
-              </w:rPr>
-            </w:pPr>
-            <w:r>
-              <w:rPr>
-                <w:rFonts w:ascii="Arial" w:eastAsia="Arial" w:hAnsi="Arial" w:cs="Arial"/>
-                <w:b w:val="0"/>
-                <w:sz w:val="24"/>
-                <w:szCs w:val="24"/>
-                <w:lang w:val="es-ES"/>
-              </w:rPr>
-              <w:t xml:space="preserve">Intercambia elemento </w:t>
-            </w:r>
-            <w:r>
-              <w:rPr>
-                <w:rFonts w:ascii="Arial" w:eastAsia="Arial" w:hAnsi="Arial" w:cs="Arial"/>
-                <w:sz w:val="24"/>
-                <w:szCs w:val="24"/>
-                <w:lang w:val="es-ES"/>
-              </w:rPr>
-              <w:t>&lt;i&gt;</w:t>
-            </w:r>
-            <w:r>
-              <w:rPr>
-                <w:rFonts w:ascii="Arial" w:eastAsia="Arial" w:hAnsi="Arial" w:cs="Arial"/>
-                <w:b w:val="0"/>
-                <w:sz w:val="24"/>
-                <w:szCs w:val="24"/>
-                <w:lang w:val="es-ES"/>
-              </w:rPr>
-              <w:t xml:space="preserve"> con elemento </w:t>
-            </w:r>
-            <w:r>
-              <w:rPr>
-                <w:rFonts w:ascii="Arial" w:eastAsia="Arial" w:hAnsi="Arial" w:cs="Arial"/>
-                <w:sz w:val="24"/>
-                <w:szCs w:val="24"/>
-                <w:lang w:val="es-ES"/>
-              </w:rPr>
-              <w:t>&lt;j&gt;</w:t>
-            </w:r>
-          </w:p>
-          <w:p>
-            <w:pPr>
-              <w:pStyle w:val="Prrafodelista"/>
-              <w:numPr>
-                <w:ilvl w:val="0"/>
-                <w:numId w:val="17"/>
-              </w:numPr>
-              <w:rPr>
-                <w:rFonts w:ascii="Arial" w:eastAsia="Arial" w:hAnsi="Arial" w:cs="Arial"/>
-                <w:b w:val="0"/>
-                <w:sz w:val="24"/>
-                <w:szCs w:val="24"/>
-                <w:lang w:val="es-ES"/>
-              </w:rPr>
-            </w:pPr>
-            <w:r>
-              <w:rPr>
-                <w:rFonts w:ascii="Arial" w:eastAsia="Arial" w:hAnsi="Arial" w:cs="Arial"/>
-                <w:b w:val="0"/>
-                <w:sz w:val="24"/>
-                <w:szCs w:val="24"/>
-                <w:lang w:val="es-ES"/>
-              </w:rPr>
-              <w:t xml:space="preserve">Intercambia elemento </w:t>
-            </w:r>
-            <w:r>
-              <w:rPr>
-                <w:rFonts w:ascii="Arial" w:eastAsia="Arial" w:hAnsi="Arial" w:cs="Arial"/>
-                <w:sz w:val="24"/>
-                <w:szCs w:val="24"/>
-                <w:lang w:val="es-ES"/>
-              </w:rPr>
-              <w:t>&lt;j&gt;</w:t>
-            </w:r>
-            <w:r>
-              <w:rPr>
-                <w:rFonts w:ascii="Arial" w:eastAsia="Arial" w:hAnsi="Arial" w:cs="Arial"/>
-                <w:b w:val="0"/>
-                <w:sz w:val="24"/>
-                <w:szCs w:val="24"/>
-                <w:lang w:val="es-ES"/>
-              </w:rPr>
-              <w:t xml:space="preserve"> con </w:t>
-            </w:r>
-            <w:r>
-              <w:rPr>
-                <w:rFonts w:ascii="Arial" w:eastAsia="Arial" w:hAnsi="Arial" w:cs="Arial"/>
-                <w:sz w:val="24"/>
-                <w:szCs w:val="24"/>
-                <w:lang w:val="es-ES"/>
-              </w:rPr>
-              <w:t>auxiliar</w:t>
-            </w:r>
-          </w:p>
-          <w:p>
-            <w:pPr>
-              <w:pStyle w:val="Prrafodelista"/>
-              <w:numPr>
-                <w:ilvl w:val="0"/>
-                <w:numId w:val="17"/>
-              </w:numPr>
-              <w:rPr>
-                <w:rFonts w:ascii="Arial" w:eastAsia="Arial" w:hAnsi="Arial" w:cs="Arial"/>
-                <w:b w:val="0"/>
-                <w:sz w:val="24"/>
-                <w:szCs w:val="24"/>
-                <w:lang w:val="es-ES"/>
-              </w:rPr>
-            </w:pPr>
-            <w:r>
-              <w:rPr>
-                <w:rFonts w:ascii="Arial" w:eastAsia="Arial" w:hAnsi="Arial" w:cs="Arial"/>
-                <w:b w:val="0"/>
-                <w:sz w:val="24"/>
-                <w:szCs w:val="24"/>
-                <w:lang w:val="es-ES"/>
-              </w:rPr>
-              <w:t>Salimos del “mientras”</w:t>
-            </w:r>
-          </w:p>
-          <w:p>
-            <w:pPr>
-              <w:pStyle w:val="Prrafodelista"/>
-              <w:numPr>
-                <w:ilvl w:val="0"/>
-                <w:numId w:val="17"/>
-              </w:numPr>
-              <w:rPr>
-                <w:rFonts w:ascii="Arial" w:eastAsia="Arial" w:hAnsi="Arial" w:cs="Arial"/>
-                <w:b w:val="0"/>
-                <w:sz w:val="24"/>
-                <w:szCs w:val="24"/>
-                <w:lang w:val="es-ES"/>
-              </w:rPr>
-            </w:pPr>
-            <w:r>
-              <w:rPr>
-                <w:rFonts w:ascii="Arial" w:eastAsia="Arial" w:hAnsi="Arial" w:cs="Arial"/>
-                <w:b w:val="0"/>
-                <w:sz w:val="24"/>
-                <w:szCs w:val="24"/>
-                <w:lang w:val="es-ES"/>
-              </w:rPr>
-              <w:t>se coloca el pivote en su lugar de forma que tendremos</w:t>
-            </w:r>
-          </w:p>
-          <w:p>
-            <w:pPr>
-              <w:pStyle w:val="Prrafodelista"/>
-              <w:numPr>
-                <w:ilvl w:val="0"/>
-                <w:numId w:val="17"/>
-              </w:numPr>
-              <w:rPr>
-                <w:rFonts w:ascii="Arial" w:eastAsia="Arial" w:hAnsi="Arial" w:cs="Arial"/>
-                <w:b w:val="0"/>
-                <w:sz w:val="24"/>
-                <w:szCs w:val="24"/>
-                <w:lang w:val="es-ES"/>
-              </w:rPr>
-            </w:pPr>
-            <w:r>
-              <w:rPr>
-                <w:rFonts w:ascii="Arial" w:eastAsia="Arial" w:hAnsi="Arial" w:cs="Arial"/>
-                <w:b w:val="0"/>
-                <w:sz w:val="24"/>
-                <w:szCs w:val="24"/>
-                <w:lang w:val="es-ES"/>
-              </w:rPr>
-              <w:t>los menores a su izquierda y los mayores a su derecha</w:t>
-            </w:r>
-          </w:p>
-          <w:p>
-            <w:pPr>
-              <w:pStyle w:val="Prrafodelista"/>
-              <w:numPr>
-                <w:ilvl w:val="0"/>
-                <w:numId w:val="17"/>
-              </w:numPr>
-              <w:rPr>
-                <w:rFonts w:ascii="Arial" w:eastAsia="Arial" w:hAnsi="Arial" w:cs="Arial"/>
-                <w:b w:val="0"/>
-                <w:sz w:val="24"/>
-                <w:szCs w:val="24"/>
-                <w:lang w:val="es-ES"/>
-              </w:rPr>
-            </w:pPr>
-            <w:r>
-              <w:rPr>
-                <w:rFonts w:ascii="Arial" w:eastAsia="Arial" w:hAnsi="Arial" w:cs="Arial"/>
-                <w:b w:val="0"/>
-                <w:sz w:val="24"/>
-                <w:szCs w:val="24"/>
-                <w:lang w:val="es-ES"/>
-              </w:rPr>
-              <w:t>ordenamos subarray izquierdo</w:t>
-            </w:r>
-          </w:p>
-          <w:p>
-            <w:pPr>
-              <w:pStyle w:val="Prrafodelista"/>
-              <w:numPr>
-                <w:ilvl w:val="0"/>
-                <w:numId w:val="17"/>
-              </w:numPr>
-              <w:rPr>
-                <w:rFonts w:ascii="Arial" w:eastAsia="Arial" w:hAnsi="Arial" w:cs="Arial"/>
-                <w:b w:val="0"/>
-                <w:sz w:val="24"/>
-                <w:szCs w:val="24"/>
-                <w:lang w:val="es-ES"/>
-              </w:rPr>
-            </w:pPr>
-            <w:r>
-              <w:rPr>
-                <w:rFonts w:ascii="Arial" w:eastAsia="Arial" w:hAnsi="Arial" w:cs="Arial"/>
-                <w:b w:val="0"/>
-                <w:sz w:val="24"/>
-                <w:szCs w:val="24"/>
-                <w:lang w:val="es-ES"/>
-              </w:rPr>
-              <w:t>ordenamos subarray derecho</w:t>
-            </w:r>
-          </w:p>
-          <w:p>
-            <w:pPr>
-              <w:rPr>
-                <w:rFonts w:ascii="Arial" w:eastAsia="Arial" w:hAnsi="Arial" w:cs="Arial"/>
-                <w:sz w:val="24"/>
-                <w:szCs w:val="24"/>
-                <w:lang w:val="es-ES"/>
-              </w:rPr>
-            </w:pPr>
-          </w:p>
-          <w:p>
-            <w:pPr>
-              <w:rPr>
-                <w:rFonts w:ascii="Arial" w:eastAsia="Arial" w:hAnsi="Arial" w:cs="Arial"/>
-                <w:sz w:val="24"/>
-                <w:szCs w:val="24"/>
-                <w:lang w:val="es-ES"/>
-              </w:rPr>
-            </w:pPr>
+              <w:t xml:space="preserve">nombre del método, parámetros arreglo entero </w:t>
+            </w:r>
+            <w:proofErr w:type="spellStart"/>
+            <w:r>
+              <w:rPr>
+                <w:rFonts w:ascii="Arial" w:eastAsia="Arial" w:hAnsi="Arial" w:cs="Arial"/>
+                <w:b w:val="0"/>
+                <w:sz w:val="24"/>
+                <w:szCs w:val="24"/>
+                <w:lang w:val="es-ES"/>
+              </w:rPr>
+              <w:t>arr</w:t>
+            </w:r>
+            <w:proofErr w:type="spellEnd"/>
+            <w:r>
+              <w:rPr>
+                <w:rFonts w:ascii="Arial" w:eastAsia="Arial" w:hAnsi="Arial" w:cs="Arial"/>
+                <w:b w:val="0"/>
+                <w:sz w:val="24"/>
+                <w:szCs w:val="24"/>
+                <w:lang w:val="es-ES"/>
+              </w:rPr>
+              <w:t xml:space="preserve"> y entero n</w:t>
+            </w:r>
+          </w:p>
+          <w:p>
+            <w:pPr>
+              <w:rPr>
+                <w:rFonts w:ascii="Arial" w:eastAsia="Arial" w:hAnsi="Arial" w:cs="Arial"/>
+                <w:b w:val="0"/>
+                <w:sz w:val="24"/>
+                <w:szCs w:val="24"/>
+                <w:lang w:val="es-ES"/>
+              </w:rPr>
+            </w:pPr>
+          </w:p>
+          <w:p>
+            <w:pPr>
+              <w:rPr>
+                <w:rFonts w:ascii="Arial" w:eastAsia="Arial" w:hAnsi="Arial" w:cs="Arial"/>
+                <w:b w:val="0"/>
+                <w:sz w:val="24"/>
+                <w:szCs w:val="24"/>
+                <w:lang w:val="es-ES"/>
+              </w:rPr>
+            </w:pPr>
+            <w:proofErr w:type="gramStart"/>
+            <w:r>
+              <w:rPr>
+                <w:rFonts w:ascii="Arial" w:eastAsia="Arial" w:hAnsi="Arial" w:cs="Arial"/>
+                <w:b w:val="0"/>
+                <w:sz w:val="24"/>
+                <w:szCs w:val="24"/>
+                <w:lang w:val="es-ES"/>
+              </w:rPr>
+              <w:t>se</w:t>
+            </w:r>
+            <w:proofErr w:type="gramEnd"/>
+            <w:r>
+              <w:rPr>
+                <w:rFonts w:ascii="Arial" w:eastAsia="Arial" w:hAnsi="Arial" w:cs="Arial"/>
+                <w:b w:val="0"/>
+                <w:sz w:val="24"/>
+                <w:szCs w:val="24"/>
+                <w:lang w:val="es-ES"/>
+              </w:rPr>
+              <w:t xml:space="preserve"> crea el entero m: llamado al método </w:t>
+            </w:r>
+            <w:proofErr w:type="spellStart"/>
+            <w:r>
+              <w:rPr>
+                <w:rFonts w:ascii="Arial" w:eastAsia="Arial" w:hAnsi="Arial" w:cs="Arial"/>
+                <w:b w:val="0"/>
+                <w:sz w:val="24"/>
+                <w:szCs w:val="24"/>
+                <w:lang w:val="es-ES"/>
+              </w:rPr>
+              <w:t>getMax</w:t>
+            </w:r>
+            <w:proofErr w:type="spellEnd"/>
+            <w:r>
+              <w:rPr>
+                <w:rFonts w:ascii="Arial" w:eastAsia="Arial" w:hAnsi="Arial" w:cs="Arial"/>
+                <w:b w:val="0"/>
+                <w:sz w:val="24"/>
+                <w:szCs w:val="24"/>
+                <w:lang w:val="es-ES"/>
+              </w:rPr>
+              <w:t>(), con parámetros, un arreglo de enteros, y un entero.</w:t>
+            </w:r>
+          </w:p>
+          <w:p>
+            <w:pPr>
+              <w:rPr>
+                <w:rFonts w:ascii="Arial" w:eastAsia="Arial" w:hAnsi="Arial" w:cs="Arial"/>
+                <w:b w:val="0"/>
+                <w:sz w:val="24"/>
+                <w:szCs w:val="24"/>
+                <w:lang w:val="es-ES"/>
+              </w:rPr>
+            </w:pPr>
+            <w:r>
+              <w:rPr>
+                <w:rFonts w:ascii="Arial" w:eastAsia="Arial" w:hAnsi="Arial" w:cs="Arial"/>
+                <w:b w:val="0"/>
+                <w:sz w:val="24"/>
+                <w:szCs w:val="24"/>
+                <w:lang w:val="es-ES"/>
+              </w:rPr>
+              <w:t xml:space="preserve">para </w:t>
+            </w:r>
+            <w:proofErr w:type="spellStart"/>
+            <w:r>
+              <w:rPr>
+                <w:rFonts w:ascii="Arial" w:eastAsia="Arial" w:hAnsi="Arial" w:cs="Arial"/>
+                <w:b w:val="0"/>
+                <w:sz w:val="24"/>
+                <w:szCs w:val="24"/>
+                <w:lang w:val="es-ES"/>
+              </w:rPr>
+              <w:t>exp</w:t>
+            </w:r>
+            <w:proofErr w:type="spellEnd"/>
+            <w:r>
+              <w:rPr>
+                <w:rFonts w:ascii="Arial" w:eastAsia="Arial" w:hAnsi="Arial" w:cs="Arial"/>
+                <w:b w:val="0"/>
+                <w:sz w:val="24"/>
+                <w:szCs w:val="24"/>
+                <w:lang w:val="es-ES"/>
+              </w:rPr>
+              <w:t xml:space="preserve">: 1 hasta m dividido </w:t>
+            </w:r>
+            <w:proofErr w:type="spellStart"/>
+            <w:r>
+              <w:rPr>
+                <w:rFonts w:ascii="Arial" w:eastAsia="Arial" w:hAnsi="Arial" w:cs="Arial"/>
+                <w:b w:val="0"/>
+                <w:sz w:val="24"/>
+                <w:szCs w:val="24"/>
+                <w:lang w:val="es-ES"/>
+              </w:rPr>
+              <w:t>exp</w:t>
+            </w:r>
+            <w:proofErr w:type="spellEnd"/>
+            <w:r>
+              <w:rPr>
+                <w:rFonts w:ascii="Arial" w:eastAsia="Arial" w:hAnsi="Arial" w:cs="Arial"/>
+                <w:b w:val="0"/>
+                <w:sz w:val="24"/>
+                <w:szCs w:val="24"/>
+                <w:lang w:val="es-ES"/>
+              </w:rPr>
+              <w:t xml:space="preserve"> mayor a cero, </w:t>
+            </w:r>
+            <w:proofErr w:type="spellStart"/>
+            <w:r>
+              <w:rPr>
+                <w:rFonts w:ascii="Arial" w:eastAsia="Arial" w:hAnsi="Arial" w:cs="Arial"/>
+                <w:b w:val="0"/>
+                <w:sz w:val="24"/>
+                <w:szCs w:val="24"/>
+                <w:lang w:val="es-ES"/>
+              </w:rPr>
+              <w:t>exp</w:t>
+            </w:r>
+            <w:proofErr w:type="spellEnd"/>
+            <w:r>
+              <w:rPr>
+                <w:rFonts w:ascii="Arial" w:eastAsia="Arial" w:hAnsi="Arial" w:cs="Arial"/>
+                <w:b w:val="0"/>
+                <w:sz w:val="24"/>
+                <w:szCs w:val="24"/>
+                <w:lang w:val="es-ES"/>
+              </w:rPr>
+              <w:t xml:space="preserve"> incrementándose por 10.</w:t>
+            </w:r>
+          </w:p>
+          <w:p>
+            <w:pPr>
+              <w:rPr>
+                <w:rFonts w:ascii="Arial" w:eastAsia="Arial" w:hAnsi="Arial" w:cs="Arial"/>
+                <w:b w:val="0"/>
+                <w:sz w:val="24"/>
+                <w:szCs w:val="24"/>
+                <w:lang w:val="es-ES"/>
+              </w:rPr>
+            </w:pPr>
+            <w:r>
+              <w:rPr>
+                <w:rFonts w:ascii="Arial" w:eastAsia="Arial" w:hAnsi="Arial" w:cs="Arial"/>
+                <w:b w:val="0"/>
+                <w:sz w:val="24"/>
+                <w:szCs w:val="24"/>
+                <w:lang w:val="es-ES"/>
+              </w:rPr>
+              <w:t xml:space="preserve">   Se hace llamado al método </w:t>
+            </w:r>
+            <w:proofErr w:type="spellStart"/>
+            <w:r>
+              <w:rPr>
+                <w:rFonts w:ascii="Arial" w:eastAsia="Arial" w:hAnsi="Arial" w:cs="Arial"/>
+                <w:b w:val="0"/>
+                <w:sz w:val="24"/>
+                <w:szCs w:val="24"/>
+                <w:lang w:val="es-ES"/>
+              </w:rPr>
+              <w:t>countSort</w:t>
+            </w:r>
+            <w:proofErr w:type="spellEnd"/>
+            <w:r>
+              <w:rPr>
+                <w:rFonts w:ascii="Arial" w:eastAsia="Arial" w:hAnsi="Arial" w:cs="Arial"/>
+                <w:b w:val="0"/>
+                <w:sz w:val="24"/>
+                <w:szCs w:val="24"/>
+                <w:lang w:val="es-ES"/>
+              </w:rPr>
+              <w:t>, con parámetros, un arreglo de enteros y dos enteros.</w:t>
+            </w:r>
           </w:p>
         </w:tc>
       </w:tr>
@@ -4581,267 +6261,568 @@
           </w:tcPr>
           <w:p>
             <w:pPr>
-              <w:pStyle w:val="Prrafodelista"/>
-              <w:numPr>
-                <w:ilvl w:val="0"/>
-                <w:numId w:val="18"/>
-              </w:numPr>
-              <w:rPr>
-                <w:rFonts w:ascii="Arial" w:eastAsia="Arial" w:hAnsi="Arial" w:cs="Arial"/>
-                <w:b w:val="0"/>
-                <w:sz w:val="24"/>
-                <w:szCs w:val="24"/>
-                <w:lang w:val="es-ES"/>
-              </w:rPr>
-            </w:pPr>
-            <w:r>
-              <w:rPr>
-                <w:rFonts w:ascii="Arial" w:eastAsia="Arial" w:hAnsi="Arial" w:cs="Arial"/>
-                <w:b w:val="0"/>
-                <w:sz w:val="24"/>
-                <w:szCs w:val="24"/>
-                <w:lang w:val="es-ES"/>
-              </w:rPr>
-              <w:t>Se crea un algoritmo encargado de obtener el máximo valor en un arreglo.</w:t>
-            </w:r>
-          </w:p>
-          <w:p>
-            <w:pPr>
-              <w:pStyle w:val="Prrafodelista"/>
-              <w:numPr>
-                <w:ilvl w:val="0"/>
-                <w:numId w:val="18"/>
-              </w:numPr>
-              <w:rPr>
-                <w:rFonts w:ascii="Arial" w:eastAsia="Arial" w:hAnsi="Arial" w:cs="Arial"/>
-                <w:b w:val="0"/>
-                <w:sz w:val="24"/>
-                <w:szCs w:val="24"/>
-                <w:lang w:val="es-ES"/>
-              </w:rPr>
-            </w:pPr>
-            <w:r>
-              <w:rPr>
-                <w:rFonts w:ascii="Arial" w:eastAsia="Arial" w:hAnsi="Arial" w:cs="Arial"/>
-                <w:b w:val="0"/>
-                <w:sz w:val="24"/>
-                <w:szCs w:val="24"/>
-                <w:lang w:val="es-ES"/>
-              </w:rPr>
-              <w:t>Se crea un algoritmo encargado de hacer el conteo de tipo arreglo, según un dígito que ingresa por parámetro.</w:t>
-            </w:r>
-          </w:p>
-          <w:p>
-            <w:pPr>
-              <w:pStyle w:val="Prrafodelista"/>
-              <w:numPr>
-                <w:ilvl w:val="1"/>
-                <w:numId w:val="18"/>
-              </w:numPr>
-              <w:rPr>
-                <w:rFonts w:ascii="Arial" w:eastAsia="Arial" w:hAnsi="Arial" w:cs="Arial"/>
-                <w:b w:val="0"/>
-                <w:sz w:val="24"/>
-                <w:szCs w:val="24"/>
-                <w:lang w:val="es-ES"/>
-              </w:rPr>
-            </w:pPr>
-            <w:r>
-              <w:rPr>
-                <w:rFonts w:ascii="Arial" w:eastAsia="Arial" w:hAnsi="Arial" w:cs="Arial"/>
-                <w:b w:val="0"/>
-                <w:sz w:val="24"/>
-                <w:szCs w:val="24"/>
-                <w:lang w:val="es-ES"/>
-              </w:rPr>
-              <w:t>Se almacena el recuento de apariciones en un arreglo.</w:t>
-            </w:r>
-          </w:p>
-          <w:p>
-            <w:pPr>
-              <w:pStyle w:val="Prrafodelista"/>
-              <w:numPr>
-                <w:ilvl w:val="1"/>
-                <w:numId w:val="18"/>
-              </w:numPr>
-              <w:rPr>
-                <w:rFonts w:ascii="Arial" w:eastAsia="Arial" w:hAnsi="Arial" w:cs="Arial"/>
-                <w:b w:val="0"/>
-                <w:sz w:val="24"/>
-                <w:szCs w:val="24"/>
-                <w:lang w:val="es-ES"/>
-              </w:rPr>
-            </w:pPr>
-            <w:r>
-              <w:rPr>
-                <w:rFonts w:ascii="Arial" w:eastAsia="Arial" w:hAnsi="Arial" w:cs="Arial"/>
-                <w:b w:val="0"/>
-                <w:sz w:val="24"/>
-                <w:szCs w:val="24"/>
-                <w:lang w:val="es-ES"/>
-              </w:rPr>
-              <w:t>Cambiar el dígito “i” del arreglo de recuento para que la posición “i” ahora contenga la posición real de “i” en el arreglo de salida.</w:t>
-            </w:r>
-          </w:p>
-          <w:p>
-            <w:pPr>
-              <w:pStyle w:val="Prrafodelista"/>
-              <w:numPr>
-                <w:ilvl w:val="1"/>
-                <w:numId w:val="18"/>
-              </w:numPr>
-              <w:rPr>
-                <w:rFonts w:ascii="Arial" w:eastAsia="Arial" w:hAnsi="Arial" w:cs="Arial"/>
-                <w:b w:val="0"/>
-                <w:sz w:val="24"/>
-                <w:szCs w:val="24"/>
-                <w:lang w:val="es-ES"/>
-              </w:rPr>
-            </w:pPr>
-            <w:r>
-              <w:rPr>
-                <w:rFonts w:ascii="Arial" w:eastAsia="Arial" w:hAnsi="Arial" w:cs="Arial"/>
-                <w:b w:val="0"/>
-                <w:sz w:val="24"/>
-                <w:szCs w:val="24"/>
-                <w:lang w:val="es-ES"/>
-              </w:rPr>
-              <w:t>Se construye el arreglo de salida.</w:t>
-            </w:r>
-          </w:p>
-          <w:p>
-            <w:pPr>
-              <w:pStyle w:val="Prrafodelista"/>
-              <w:numPr>
-                <w:ilvl w:val="1"/>
-                <w:numId w:val="18"/>
-              </w:numPr>
-              <w:rPr>
-                <w:rFonts w:ascii="Arial" w:eastAsia="Arial" w:hAnsi="Arial" w:cs="Arial"/>
-                <w:b w:val="0"/>
-                <w:sz w:val="24"/>
-                <w:szCs w:val="24"/>
-                <w:lang w:val="es-ES"/>
-              </w:rPr>
-            </w:pPr>
-            <w:r>
-              <w:rPr>
-                <w:rFonts w:ascii="Arial" w:eastAsia="Arial" w:hAnsi="Arial" w:cs="Arial"/>
-                <w:b w:val="0"/>
-                <w:sz w:val="24"/>
-                <w:szCs w:val="24"/>
-                <w:lang w:val="es-ES"/>
-              </w:rPr>
-              <w:t>Se copia el arreglo de salida al arreglo ingresado por parámetro, para que ahora contenga números ordenados de acuerdo con el dígito actual.</w:t>
-            </w:r>
-          </w:p>
-          <w:p>
-            <w:pPr>
-              <w:pStyle w:val="Prrafodelista"/>
-              <w:numPr>
-                <w:ilvl w:val="0"/>
-                <w:numId w:val="18"/>
-              </w:numPr>
-              <w:rPr>
-                <w:rFonts w:ascii="Arial" w:eastAsia="Arial" w:hAnsi="Arial" w:cs="Arial"/>
-                <w:b w:val="0"/>
-                <w:sz w:val="24"/>
-                <w:szCs w:val="24"/>
-                <w:lang w:val="es-ES"/>
-              </w:rPr>
-            </w:pPr>
-            <w:r>
-              <w:rPr>
-                <w:rFonts w:ascii="Arial" w:eastAsia="Arial" w:hAnsi="Arial" w:cs="Arial"/>
-                <w:b w:val="0"/>
-                <w:sz w:val="24"/>
-                <w:szCs w:val="24"/>
-                <w:lang w:val="es-ES"/>
-              </w:rPr>
-              <w:t>Se crea un algoritmo encargado de ordenar un arreglo de tamaño n, usando Radix Sort.</w:t>
-            </w:r>
-          </w:p>
-          <w:p>
-            <w:pPr>
-              <w:pStyle w:val="Prrafodelista"/>
-              <w:numPr>
-                <w:ilvl w:val="1"/>
-                <w:numId w:val="18"/>
-              </w:numPr>
-              <w:rPr>
-                <w:rFonts w:ascii="Arial" w:eastAsia="Arial" w:hAnsi="Arial" w:cs="Arial"/>
-                <w:b w:val="0"/>
-                <w:sz w:val="24"/>
-                <w:szCs w:val="24"/>
-                <w:lang w:val="es-ES"/>
-              </w:rPr>
-            </w:pPr>
-            <w:r>
-              <w:rPr>
-                <w:rFonts w:ascii="Arial" w:eastAsia="Arial" w:hAnsi="Arial" w:cs="Arial"/>
-                <w:b w:val="0"/>
-                <w:sz w:val="24"/>
-                <w:szCs w:val="24"/>
-                <w:lang w:val="es-ES"/>
-              </w:rPr>
-              <w:t>Encuentra el número máximo para encontrar la cantidad de dígitos.(se hace llamado al segundo algoritmo)</w:t>
-            </w:r>
-          </w:p>
-          <w:p>
-            <w:pPr>
-              <w:pStyle w:val="Prrafodelista"/>
-              <w:numPr>
-                <w:ilvl w:val="1"/>
-                <w:numId w:val="18"/>
-              </w:numPr>
-              <w:rPr>
-                <w:rFonts w:ascii="Arial" w:eastAsia="Arial" w:hAnsi="Arial" w:cs="Arial"/>
-                <w:b w:val="0"/>
-                <w:sz w:val="24"/>
-                <w:szCs w:val="24"/>
-                <w:lang w:val="es-ES"/>
-              </w:rPr>
-            </w:pPr>
-            <w:r>
-              <w:rPr>
-                <w:rFonts w:ascii="Arial" w:eastAsia="Arial" w:hAnsi="Arial" w:cs="Arial"/>
-                <w:b w:val="0"/>
-                <w:sz w:val="24"/>
-                <w:szCs w:val="24"/>
-                <w:lang w:val="es-ES"/>
-              </w:rPr>
-              <w:t>Se hace un conteo ordenado para cada dígito.(se hace llamado al primer algoritmo)</w:t>
-            </w:r>
-          </w:p>
-        </w:tc>
-      </w:tr>
-      <w:tr>
-        <w:tc>
-          <w:tcPr>
-            <w:cnfStyle w:val="001000000000" w:firstRow="0" w:lastRow="0" w:firstColumn="1" w:lastColumn="0" w:oddVBand="0" w:evenVBand="0" w:oddHBand="0" w:evenHBand="0" w:firstRowFirstColumn="0" w:firstRowLastColumn="0" w:lastRowFirstColumn="0" w:lastRowLastColumn="0"/>
-            <w:tcW w:w="8838" w:type="dxa"/>
-            <w:gridSpan w:val="7"/>
-          </w:tcPr>
-          <w:p>
-            <w:pPr>
-              <w:rPr>
-                <w:rFonts w:ascii="Arial" w:eastAsia="Arial" w:hAnsi="Arial" w:cs="Arial"/>
-                <w:b w:val="0"/>
-                <w:sz w:val="24"/>
-                <w:szCs w:val="24"/>
-                <w:lang w:val="es-ES"/>
-              </w:rPr>
-            </w:pPr>
-            <w:r>
-              <w:rPr>
-                <w:rFonts w:ascii="Arial" w:eastAsia="Arial" w:hAnsi="Arial" w:cs="Arial"/>
-                <w:b w:val="0"/>
-                <w:sz w:val="24"/>
-                <w:szCs w:val="24"/>
-                <w:lang w:val="es-ES"/>
-              </w:rPr>
-              <w:t>SelectionSort()</w:t>
-            </w:r>
+              <w:rPr>
+                <w:rFonts w:ascii="Arial" w:eastAsia="Arial" w:hAnsi="Arial" w:cs="Arial"/>
+                <w:b w:val="0"/>
+                <w:sz w:val="24"/>
+                <w:szCs w:val="24"/>
+                <w:lang w:val="es-ES"/>
+              </w:rPr>
+            </w:pPr>
+            <w:r>
+              <w:rPr>
+                <w:rFonts w:ascii="Arial" w:eastAsia="Arial" w:hAnsi="Arial" w:cs="Arial"/>
+                <w:b w:val="0"/>
+                <w:sz w:val="24"/>
+                <w:szCs w:val="24"/>
+                <w:lang w:val="es-ES"/>
+              </w:rPr>
+              <w:t xml:space="preserve">Nombre del método </w:t>
+            </w:r>
+            <w:proofErr w:type="spellStart"/>
+            <w:r>
+              <w:rPr>
+                <w:rFonts w:ascii="Arial" w:eastAsia="Arial" w:hAnsi="Arial" w:cs="Arial"/>
+                <w:b w:val="0"/>
+                <w:sz w:val="24"/>
+                <w:szCs w:val="24"/>
+                <w:lang w:val="es-ES"/>
+              </w:rPr>
+              <w:t>sort</w:t>
+            </w:r>
+            <w:proofErr w:type="spellEnd"/>
+            <w:r>
+              <w:rPr>
+                <w:rFonts w:ascii="Arial" w:eastAsia="Arial" w:hAnsi="Arial" w:cs="Arial"/>
+                <w:b w:val="0"/>
+                <w:sz w:val="24"/>
+                <w:szCs w:val="24"/>
+                <w:lang w:val="es-ES"/>
+              </w:rPr>
+              <w:t xml:space="preserve">, parámetro: arreglo de enteros </w:t>
+            </w:r>
+            <w:proofErr w:type="spellStart"/>
+            <w:r>
+              <w:rPr>
+                <w:rFonts w:ascii="Arial" w:eastAsia="Arial" w:hAnsi="Arial" w:cs="Arial"/>
+                <w:b w:val="0"/>
+                <w:sz w:val="24"/>
+                <w:szCs w:val="24"/>
+                <w:lang w:val="es-ES"/>
+              </w:rPr>
+              <w:t>arr</w:t>
+            </w:r>
+            <w:proofErr w:type="spellEnd"/>
+            <w:r>
+              <w:rPr>
+                <w:rFonts w:ascii="Arial" w:eastAsia="Arial" w:hAnsi="Arial" w:cs="Arial"/>
+                <w:b w:val="0"/>
+                <w:sz w:val="24"/>
+                <w:szCs w:val="24"/>
+                <w:lang w:val="es-ES"/>
+              </w:rPr>
+              <w:t>.</w:t>
+            </w:r>
+          </w:p>
+          <w:p>
+            <w:pPr>
+              <w:rPr>
+                <w:rFonts w:ascii="Arial" w:eastAsia="Arial" w:hAnsi="Arial" w:cs="Arial"/>
+                <w:b w:val="0"/>
+                <w:sz w:val="24"/>
+                <w:szCs w:val="24"/>
+                <w:lang w:val="es-ES"/>
+              </w:rPr>
+            </w:pPr>
+          </w:p>
+          <w:p>
+            <w:pPr>
+              <w:rPr>
+                <w:rFonts w:ascii="Arial" w:eastAsia="Arial" w:hAnsi="Arial" w:cs="Arial"/>
+                <w:b w:val="0"/>
+                <w:sz w:val="24"/>
+                <w:szCs w:val="24"/>
+                <w:lang w:val="es-ES"/>
+              </w:rPr>
+            </w:pPr>
+            <w:r>
+              <w:rPr>
+                <w:rFonts w:ascii="Arial" w:eastAsia="Arial" w:hAnsi="Arial" w:cs="Arial"/>
+                <w:b w:val="0"/>
+                <w:sz w:val="24"/>
+                <w:szCs w:val="24"/>
+                <w:lang w:val="es-ES"/>
+              </w:rPr>
+              <w:t xml:space="preserve">Se crea el entero n: </w:t>
+            </w:r>
+            <w:proofErr w:type="spellStart"/>
+            <w:r>
+              <w:rPr>
+                <w:rFonts w:ascii="Arial" w:eastAsia="Arial" w:hAnsi="Arial" w:cs="Arial"/>
+                <w:b w:val="0"/>
+                <w:sz w:val="24"/>
+                <w:szCs w:val="24"/>
+                <w:lang w:val="es-ES"/>
+              </w:rPr>
+              <w:t>arr.length</w:t>
+            </w:r>
+            <w:proofErr w:type="spellEnd"/>
+          </w:p>
+          <w:p>
+            <w:pPr>
+              <w:rPr>
+                <w:rFonts w:ascii="Arial" w:eastAsia="Arial" w:hAnsi="Arial" w:cs="Arial"/>
+                <w:b w:val="0"/>
+                <w:sz w:val="24"/>
+                <w:szCs w:val="24"/>
+                <w:lang w:val="es-ES"/>
+              </w:rPr>
+            </w:pPr>
+            <w:r>
+              <w:rPr>
+                <w:rFonts w:ascii="Arial" w:eastAsia="Arial" w:hAnsi="Arial" w:cs="Arial"/>
+                <w:b w:val="0"/>
+                <w:sz w:val="24"/>
+                <w:szCs w:val="24"/>
+                <w:lang w:val="es-ES"/>
+              </w:rPr>
+              <w:t xml:space="preserve">  Para i: 0 hasta n-1, i incrementándose de uno en uno.</w:t>
+            </w:r>
+            <w:r>
+              <w:rPr>
+                <w:rFonts w:ascii="Arial" w:eastAsia="Arial" w:hAnsi="Arial" w:cs="Arial"/>
+                <w:b w:val="0"/>
+                <w:sz w:val="24"/>
+                <w:szCs w:val="24"/>
+                <w:lang w:val="es-ES"/>
+              </w:rPr>
+              <w:t xml:space="preserve">        </w:t>
+            </w:r>
+          </w:p>
+          <w:p>
+            <w:pPr>
+              <w:rPr>
+                <w:rFonts w:ascii="Arial" w:eastAsia="Arial" w:hAnsi="Arial" w:cs="Arial"/>
+                <w:b w:val="0"/>
+                <w:sz w:val="24"/>
+                <w:szCs w:val="24"/>
+                <w:lang w:val="es-ES"/>
+              </w:rPr>
+            </w:pPr>
+            <w:r>
+              <w:rPr>
+                <w:rFonts w:ascii="Arial" w:eastAsia="Arial" w:hAnsi="Arial" w:cs="Arial"/>
+                <w:b w:val="0"/>
+                <w:sz w:val="24"/>
+                <w:szCs w:val="24"/>
+                <w:lang w:val="es-ES"/>
+              </w:rPr>
+              <w:t xml:space="preserve">     Se crea entero </w:t>
+            </w:r>
+            <w:proofErr w:type="spellStart"/>
+            <w:r>
+              <w:rPr>
+                <w:rFonts w:ascii="Arial" w:eastAsia="Arial" w:hAnsi="Arial" w:cs="Arial"/>
+                <w:b w:val="0"/>
+                <w:sz w:val="24"/>
+                <w:szCs w:val="24"/>
+                <w:lang w:val="es-ES"/>
+              </w:rPr>
+              <w:t>min_idx</w:t>
+            </w:r>
+            <w:proofErr w:type="spellEnd"/>
+            <w:r>
+              <w:rPr>
+                <w:rFonts w:ascii="Arial" w:eastAsia="Arial" w:hAnsi="Arial" w:cs="Arial"/>
+                <w:b w:val="0"/>
+                <w:sz w:val="24"/>
+                <w:szCs w:val="24"/>
+                <w:lang w:val="es-ES"/>
+              </w:rPr>
+              <w:t>: i</w:t>
+            </w:r>
+          </w:p>
+          <w:p>
+            <w:pPr>
+              <w:rPr>
+                <w:rFonts w:ascii="Arial" w:eastAsia="Arial" w:hAnsi="Arial" w:cs="Arial"/>
+                <w:b w:val="0"/>
+                <w:sz w:val="24"/>
+                <w:szCs w:val="24"/>
+                <w:lang w:val="es-ES"/>
+              </w:rPr>
+            </w:pPr>
+            <w:r>
+              <w:rPr>
+                <w:rFonts w:ascii="Arial" w:eastAsia="Arial" w:hAnsi="Arial" w:cs="Arial"/>
+                <w:b w:val="0"/>
+                <w:sz w:val="24"/>
+                <w:szCs w:val="24"/>
+                <w:lang w:val="es-ES"/>
+              </w:rPr>
+              <w:t xml:space="preserve">    Para j</w:t>
+            </w:r>
+            <w:proofErr w:type="gramStart"/>
+            <w:r>
+              <w:rPr>
+                <w:rFonts w:ascii="Arial" w:eastAsia="Arial" w:hAnsi="Arial" w:cs="Arial"/>
+                <w:b w:val="0"/>
+                <w:sz w:val="24"/>
+                <w:szCs w:val="24"/>
+                <w:lang w:val="es-ES"/>
+              </w:rPr>
+              <w:t>:1</w:t>
+            </w:r>
+            <w:proofErr w:type="gramEnd"/>
+            <w:r>
+              <w:rPr>
+                <w:rFonts w:ascii="Arial" w:eastAsia="Arial" w:hAnsi="Arial" w:cs="Arial"/>
+                <w:b w:val="0"/>
+                <w:sz w:val="24"/>
+                <w:szCs w:val="24"/>
+                <w:lang w:val="es-ES"/>
+              </w:rPr>
+              <w:t>+1 hasta n, j incrementándose de uno en uno.</w:t>
+            </w:r>
+          </w:p>
+          <w:p>
+            <w:pPr>
+              <w:rPr>
+                <w:rFonts w:ascii="Arial" w:eastAsia="Arial" w:hAnsi="Arial" w:cs="Arial"/>
+                <w:b w:val="0"/>
+                <w:sz w:val="24"/>
+                <w:szCs w:val="24"/>
+                <w:lang w:val="es-ES"/>
+              </w:rPr>
+            </w:pPr>
+            <w:r>
+              <w:rPr>
+                <w:rFonts w:ascii="Arial" w:eastAsia="Arial" w:hAnsi="Arial" w:cs="Arial"/>
+                <w:b w:val="0"/>
+                <w:sz w:val="24"/>
+                <w:szCs w:val="24"/>
+                <w:lang w:val="es-ES"/>
+              </w:rPr>
+              <w:t xml:space="preserve">        Si </w:t>
+            </w:r>
+            <w:proofErr w:type="spellStart"/>
+            <w:r>
+              <w:rPr>
+                <w:rFonts w:ascii="Arial" w:eastAsia="Arial" w:hAnsi="Arial" w:cs="Arial"/>
+                <w:b w:val="0"/>
+                <w:sz w:val="24"/>
+                <w:szCs w:val="24"/>
+                <w:lang w:val="es-ES"/>
+              </w:rPr>
+              <w:t>arr</w:t>
+            </w:r>
+            <w:proofErr w:type="spellEnd"/>
+            <w:r>
+              <w:rPr>
+                <w:rFonts w:ascii="Arial" w:eastAsia="Arial" w:hAnsi="Arial" w:cs="Arial"/>
+                <w:b w:val="0"/>
+                <w:sz w:val="24"/>
+                <w:szCs w:val="24"/>
+                <w:lang w:val="es-ES"/>
+              </w:rPr>
+              <w:t xml:space="preserve"> en la posición j es menor a </w:t>
+            </w:r>
+            <w:proofErr w:type="spellStart"/>
+            <w:r>
+              <w:rPr>
+                <w:rFonts w:ascii="Arial" w:eastAsia="Arial" w:hAnsi="Arial" w:cs="Arial"/>
+                <w:b w:val="0"/>
+                <w:sz w:val="24"/>
+                <w:szCs w:val="24"/>
+                <w:lang w:val="es-ES"/>
+              </w:rPr>
+              <w:t>arr</w:t>
+            </w:r>
+            <w:proofErr w:type="spellEnd"/>
+            <w:r>
+              <w:rPr>
+                <w:rFonts w:ascii="Arial" w:eastAsia="Arial" w:hAnsi="Arial" w:cs="Arial"/>
+                <w:b w:val="0"/>
+                <w:sz w:val="24"/>
+                <w:szCs w:val="24"/>
+                <w:lang w:val="es-ES"/>
+              </w:rPr>
+              <w:t xml:space="preserve"> en la posición </w:t>
+            </w:r>
+            <w:proofErr w:type="spellStart"/>
+            <w:r>
+              <w:rPr>
+                <w:rFonts w:ascii="Arial" w:eastAsia="Arial" w:hAnsi="Arial" w:cs="Arial"/>
+                <w:b w:val="0"/>
+                <w:sz w:val="24"/>
+                <w:szCs w:val="24"/>
+                <w:lang w:val="es-ES"/>
+              </w:rPr>
+              <w:t>min_idx</w:t>
+            </w:r>
+            <w:proofErr w:type="spellEnd"/>
+          </w:p>
+          <w:p>
+            <w:pPr>
+              <w:rPr>
+                <w:rFonts w:ascii="Arial" w:eastAsia="Arial" w:hAnsi="Arial" w:cs="Arial"/>
+                <w:b w:val="0"/>
+                <w:sz w:val="24"/>
+                <w:szCs w:val="24"/>
+                <w:lang w:val="es-ES"/>
+              </w:rPr>
+            </w:pPr>
+            <w:r>
+              <w:rPr>
+                <w:rFonts w:ascii="Arial" w:eastAsia="Arial" w:hAnsi="Arial" w:cs="Arial"/>
+                <w:b w:val="0"/>
+                <w:sz w:val="24"/>
+                <w:szCs w:val="24"/>
+                <w:lang w:val="es-ES"/>
+              </w:rPr>
+              <w:t xml:space="preserve">           </w:t>
+            </w:r>
+            <w:proofErr w:type="spellStart"/>
+            <w:r>
+              <w:rPr>
+                <w:rFonts w:ascii="Arial" w:eastAsia="Arial" w:hAnsi="Arial" w:cs="Arial"/>
+                <w:b w:val="0"/>
+                <w:sz w:val="24"/>
+                <w:szCs w:val="24"/>
+                <w:lang w:val="es-ES"/>
+              </w:rPr>
+              <w:t>Min_idx</w:t>
+            </w:r>
+            <w:proofErr w:type="spellEnd"/>
+            <w:r>
+              <w:rPr>
+                <w:rFonts w:ascii="Arial" w:eastAsia="Arial" w:hAnsi="Arial" w:cs="Arial"/>
+                <w:b w:val="0"/>
+                <w:sz w:val="24"/>
+                <w:szCs w:val="24"/>
+                <w:lang w:val="es-ES"/>
+              </w:rPr>
+              <w:t>: j</w:t>
+            </w:r>
+          </w:p>
+          <w:p>
+            <w:pPr>
+              <w:rPr>
+                <w:rFonts w:ascii="Arial" w:eastAsia="Arial" w:hAnsi="Arial" w:cs="Arial"/>
+                <w:b w:val="0"/>
+                <w:sz w:val="24"/>
+                <w:szCs w:val="24"/>
+                <w:lang w:val="es-ES"/>
+              </w:rPr>
+            </w:pPr>
+            <w:r>
+              <w:rPr>
+                <w:rFonts w:ascii="Arial" w:eastAsia="Arial" w:hAnsi="Arial" w:cs="Arial"/>
+                <w:b w:val="0"/>
+                <w:sz w:val="24"/>
+                <w:szCs w:val="24"/>
+                <w:lang w:val="es-ES"/>
+              </w:rPr>
+              <w:t xml:space="preserve">  Se crea entero </w:t>
+            </w:r>
+            <w:proofErr w:type="spellStart"/>
+            <w:r>
+              <w:rPr>
+                <w:rFonts w:ascii="Arial" w:eastAsia="Arial" w:hAnsi="Arial" w:cs="Arial"/>
+                <w:b w:val="0"/>
+                <w:sz w:val="24"/>
+                <w:szCs w:val="24"/>
+                <w:lang w:val="es-ES"/>
+              </w:rPr>
+              <w:t>temp</w:t>
+            </w:r>
+            <w:proofErr w:type="spellEnd"/>
+            <w:r>
+              <w:rPr>
+                <w:rFonts w:ascii="Arial" w:eastAsia="Arial" w:hAnsi="Arial" w:cs="Arial"/>
+                <w:b w:val="0"/>
+                <w:sz w:val="24"/>
+                <w:szCs w:val="24"/>
+                <w:lang w:val="es-ES"/>
+              </w:rPr>
+              <w:t xml:space="preserve">: </w:t>
+            </w:r>
+            <w:proofErr w:type="spellStart"/>
+            <w:r>
+              <w:rPr>
+                <w:rFonts w:ascii="Arial" w:eastAsia="Arial" w:hAnsi="Arial" w:cs="Arial"/>
+                <w:b w:val="0"/>
+                <w:sz w:val="24"/>
+                <w:szCs w:val="24"/>
+                <w:lang w:val="es-ES"/>
+              </w:rPr>
+              <w:t>arr</w:t>
+            </w:r>
+            <w:proofErr w:type="spellEnd"/>
+            <w:r>
+              <w:rPr>
+                <w:rFonts w:ascii="Arial" w:eastAsia="Arial" w:hAnsi="Arial" w:cs="Arial"/>
+                <w:b w:val="0"/>
+                <w:sz w:val="24"/>
+                <w:szCs w:val="24"/>
+                <w:lang w:val="es-ES"/>
+              </w:rPr>
+              <w:t xml:space="preserve"> en la posición </w:t>
+            </w:r>
+            <w:proofErr w:type="spellStart"/>
+            <w:r>
+              <w:rPr>
+                <w:rFonts w:ascii="Arial" w:eastAsia="Arial" w:hAnsi="Arial" w:cs="Arial"/>
+                <w:b w:val="0"/>
+                <w:sz w:val="24"/>
+                <w:szCs w:val="24"/>
+                <w:lang w:val="es-ES"/>
+              </w:rPr>
+              <w:t>min_idx</w:t>
+            </w:r>
+            <w:proofErr w:type="spellEnd"/>
+          </w:p>
+          <w:p>
+            <w:pPr>
+              <w:rPr>
+                <w:rFonts w:ascii="Arial" w:eastAsia="Arial" w:hAnsi="Arial" w:cs="Arial"/>
+                <w:b w:val="0"/>
+                <w:sz w:val="24"/>
+                <w:szCs w:val="24"/>
+                <w:lang w:val="es-ES"/>
+              </w:rPr>
+            </w:pPr>
+            <w:r>
+              <w:rPr>
+                <w:rFonts w:ascii="Arial" w:eastAsia="Arial" w:hAnsi="Arial" w:cs="Arial"/>
+                <w:b w:val="0"/>
+                <w:sz w:val="24"/>
+                <w:szCs w:val="24"/>
+                <w:lang w:val="es-ES"/>
+              </w:rPr>
+              <w:t xml:space="preserve">  </w:t>
+            </w:r>
+            <w:proofErr w:type="spellStart"/>
+            <w:r>
+              <w:rPr>
+                <w:rFonts w:ascii="Arial" w:eastAsia="Arial" w:hAnsi="Arial" w:cs="Arial"/>
+                <w:b w:val="0"/>
+                <w:sz w:val="24"/>
+                <w:szCs w:val="24"/>
+                <w:lang w:val="es-ES"/>
+              </w:rPr>
+              <w:t>Arr</w:t>
+            </w:r>
+            <w:proofErr w:type="spellEnd"/>
+            <w:r>
+              <w:rPr>
+                <w:rFonts w:ascii="Arial" w:eastAsia="Arial" w:hAnsi="Arial" w:cs="Arial"/>
+                <w:b w:val="0"/>
+                <w:sz w:val="24"/>
+                <w:szCs w:val="24"/>
+                <w:lang w:val="es-ES"/>
+              </w:rPr>
+              <w:t xml:space="preserve"> en la posición </w:t>
+            </w:r>
+            <w:proofErr w:type="spellStart"/>
+            <w:r>
+              <w:rPr>
+                <w:rFonts w:ascii="Arial" w:eastAsia="Arial" w:hAnsi="Arial" w:cs="Arial"/>
+                <w:b w:val="0"/>
+                <w:sz w:val="24"/>
+                <w:szCs w:val="24"/>
+                <w:lang w:val="es-ES"/>
+              </w:rPr>
+              <w:t>min_idx</w:t>
+            </w:r>
+            <w:proofErr w:type="spellEnd"/>
+            <w:r>
+              <w:rPr>
+                <w:rFonts w:ascii="Arial" w:eastAsia="Arial" w:hAnsi="Arial" w:cs="Arial"/>
+                <w:b w:val="0"/>
+                <w:sz w:val="24"/>
+                <w:szCs w:val="24"/>
+                <w:lang w:val="es-ES"/>
+              </w:rPr>
+              <w:t xml:space="preserve">: </w:t>
+            </w:r>
+            <w:proofErr w:type="spellStart"/>
+            <w:r>
+              <w:rPr>
+                <w:rFonts w:ascii="Arial" w:eastAsia="Arial" w:hAnsi="Arial" w:cs="Arial"/>
+                <w:b w:val="0"/>
+                <w:sz w:val="24"/>
+                <w:szCs w:val="24"/>
+                <w:lang w:val="es-ES"/>
+              </w:rPr>
+              <w:t>arr</w:t>
+            </w:r>
+            <w:proofErr w:type="spellEnd"/>
+            <w:r>
+              <w:rPr>
+                <w:rFonts w:ascii="Arial" w:eastAsia="Arial" w:hAnsi="Arial" w:cs="Arial"/>
+                <w:b w:val="0"/>
+                <w:sz w:val="24"/>
+                <w:szCs w:val="24"/>
+                <w:lang w:val="es-ES"/>
+              </w:rPr>
+              <w:t xml:space="preserve"> en la posición i</w:t>
+            </w:r>
+          </w:p>
+          <w:p>
+            <w:pPr>
+              <w:rPr>
+                <w:rFonts w:ascii="Arial" w:eastAsia="Arial" w:hAnsi="Arial" w:cs="Arial"/>
+                <w:b w:val="0"/>
+                <w:sz w:val="24"/>
+                <w:szCs w:val="24"/>
+                <w:lang w:val="es-ES"/>
+              </w:rPr>
+            </w:pPr>
+            <w:r>
+              <w:rPr>
+                <w:rFonts w:ascii="Arial" w:eastAsia="Arial" w:hAnsi="Arial" w:cs="Arial"/>
+                <w:b w:val="0"/>
+                <w:sz w:val="24"/>
+                <w:szCs w:val="24"/>
+                <w:lang w:val="es-ES"/>
+              </w:rPr>
+              <w:t xml:space="preserve">  </w:t>
+            </w:r>
+            <w:proofErr w:type="spellStart"/>
+            <w:r>
+              <w:rPr>
+                <w:rFonts w:ascii="Arial" w:eastAsia="Arial" w:hAnsi="Arial" w:cs="Arial"/>
+                <w:b w:val="0"/>
+                <w:sz w:val="24"/>
+                <w:szCs w:val="24"/>
+                <w:lang w:val="es-ES"/>
+              </w:rPr>
+              <w:t>Arr</w:t>
+            </w:r>
+            <w:proofErr w:type="spellEnd"/>
+            <w:r>
+              <w:rPr>
+                <w:rFonts w:ascii="Arial" w:eastAsia="Arial" w:hAnsi="Arial" w:cs="Arial"/>
+                <w:b w:val="0"/>
+                <w:sz w:val="24"/>
+                <w:szCs w:val="24"/>
+                <w:lang w:val="es-ES"/>
+              </w:rPr>
+              <w:t xml:space="preserve"> en la posición i: </w:t>
+            </w:r>
+            <w:proofErr w:type="spellStart"/>
+            <w:r>
+              <w:rPr>
+                <w:rFonts w:ascii="Arial" w:eastAsia="Arial" w:hAnsi="Arial" w:cs="Arial"/>
+                <w:b w:val="0"/>
+                <w:sz w:val="24"/>
+                <w:szCs w:val="24"/>
+                <w:lang w:val="es-ES"/>
+              </w:rPr>
+              <w:t>temp</w:t>
+            </w:r>
+            <w:proofErr w:type="spellEnd"/>
           </w:p>
         </w:tc>
       </w:tr>
@@ -5078,6 +7059,7 @@
                 <w:lang w:val="es-ES"/>
               </w:rPr>
             </w:pPr>
+            <w:proofErr w:type="spellStart"/>
             <w:r>
               <w:rPr>
                 <w:rFonts w:ascii="Arial" w:eastAsia="Arial" w:hAnsi="Arial" w:cs="Arial"/>
@@ -5090,6 +7072,7 @@
               </w:rPr>
               <w:t>estandar</w:t>
             </w:r>
+            <w:proofErr w:type="spellEnd"/>
           </w:p>
         </w:tc>
         <w:tc>
@@ -5487,6 +7470,7 @@
                 <w:lang w:val="es-ES"/>
               </w:rPr>
             </w:pPr>
+            <w:proofErr w:type="spellStart"/>
             <w:r>
               <w:rPr>
                 <w:rFonts w:ascii="Arial" w:eastAsia="Arial" w:hAnsi="Arial" w:cs="Arial"/>
@@ -5498,6 +7482,7 @@
               </w:rPr>
               <w:t>estandar</w:t>
             </w:r>
+            <w:proofErr w:type="spellEnd"/>
           </w:p>
         </w:tc>
         <w:tc>
@@ -6277,6 +8262,7 @@
                 <w:lang w:val="es-ES"/>
               </w:rPr>
             </w:pPr>
+            <w:proofErr w:type="spellStart"/>
             <w:r>
               <w:rPr>
                 <w:rFonts w:ascii="Arial" w:eastAsia="Arial" w:hAnsi="Arial" w:cs="Arial"/>
@@ -6286,8 +8272,9 @@
                 <w:szCs w:val="24"/>
                 <w:lang w:val="es-ES"/>
               </w:rPr>
-              <w:t>public static void quickso</w:t>
-            </w:r>
+              <w:t>public</w:t>
+            </w:r>
+            <w:proofErr w:type="spellEnd"/>
             <w:r>
               <w:rPr>
                 <w:rFonts w:ascii="Arial" w:eastAsia="Arial" w:hAnsi="Arial" w:cs="Arial"/>
@@ -6297,7 +8284,186 @@
                 <w:szCs w:val="24"/>
                 <w:lang w:val="es-ES"/>
               </w:rPr>
-              <w:t>rt(int A[], int izq, int der) {</w:t>
+              <w:t xml:space="preserve"> </w:t>
+            </w:r>
+            <w:proofErr w:type="spellStart"/>
+            <w:r>
+              <w:rPr>
+                <w:rFonts w:ascii="Arial" w:eastAsia="Arial" w:hAnsi="Arial" w:cs="Arial"/>
+                <w:b w:val="0"/>
+                <w:bCs w:val="0"/>
+                <w:sz w:val="24"/>
+                <w:szCs w:val="24"/>
+                <w:lang w:val="es-ES"/>
+              </w:rPr>
+              <w:t>static</w:t>
+            </w:r>
+            <w:proofErr w:type="spellEnd"/>
+            <w:r>
+              <w:rPr>
+                <w:rFonts w:ascii="Arial" w:eastAsia="Arial" w:hAnsi="Arial" w:cs="Arial"/>
+                <w:b w:val="0"/>
+                <w:bCs w:val="0"/>
+                <w:sz w:val="24"/>
+                <w:szCs w:val="24"/>
+                <w:lang w:val="es-ES"/>
+              </w:rPr>
+              <w:t xml:space="preserve"> </w:t>
+            </w:r>
+            <w:proofErr w:type="spellStart"/>
+            <w:r>
+              <w:rPr>
+                <w:rFonts w:ascii="Arial" w:eastAsia="Arial" w:hAnsi="Arial" w:cs="Arial"/>
+                <w:b w:val="0"/>
+                <w:bCs w:val="0"/>
+                <w:sz w:val="24"/>
+                <w:szCs w:val="24"/>
+                <w:lang w:val="es-ES"/>
+              </w:rPr>
+              <w:t>void</w:t>
+            </w:r>
+            <w:proofErr w:type="spellEnd"/>
+            <w:r>
+              <w:rPr>
+                <w:rFonts w:ascii="Arial" w:eastAsia="Arial" w:hAnsi="Arial" w:cs="Arial"/>
+                <w:b w:val="0"/>
+                <w:bCs w:val="0"/>
+                <w:sz w:val="24"/>
+                <w:szCs w:val="24"/>
+                <w:lang w:val="es-ES"/>
+              </w:rPr>
+              <w:t xml:space="preserve"> </w:t>
+            </w:r>
+            <w:proofErr w:type="spellStart"/>
+            <w:r>
+              <w:rPr>
+                <w:rFonts w:ascii="Arial" w:eastAsia="Arial" w:hAnsi="Arial" w:cs="Arial"/>
+                <w:b w:val="0"/>
+                <w:bCs w:val="0"/>
+                <w:sz w:val="24"/>
+                <w:szCs w:val="24"/>
+                <w:lang w:val="es-ES"/>
+              </w:rPr>
+              <w:t>quickso</w:t>
+            </w:r>
+            <w:r>
+              <w:rPr>
+                <w:rFonts w:ascii="Arial" w:eastAsia="Arial" w:hAnsi="Arial" w:cs="Arial"/>
+                <w:b w:val="0"/>
+                <w:bCs w:val="0"/>
+                <w:sz w:val="24"/>
+                <w:szCs w:val="24"/>
+                <w:lang w:val="es-ES"/>
+              </w:rPr>
+              <w:t>rt</w:t>
+            </w:r>
+            <w:proofErr w:type="spellEnd"/>
+            <w:r>
+              <w:rPr>
+                <w:rFonts w:ascii="Arial" w:eastAsia="Arial" w:hAnsi="Arial" w:cs="Arial"/>
+                <w:b w:val="0"/>
+                <w:bCs w:val="0"/>
+                <w:sz w:val="24"/>
+                <w:szCs w:val="24"/>
+                <w:lang w:val="es-ES"/>
+              </w:rPr>
+              <w:t>(</w:t>
+            </w:r>
+            <w:proofErr w:type="spellStart"/>
+            <w:r>
+              <w:rPr>
+                <w:rFonts w:ascii="Arial" w:eastAsia="Arial" w:hAnsi="Arial" w:cs="Arial"/>
+                <w:b w:val="0"/>
+                <w:bCs w:val="0"/>
+                <w:sz w:val="24"/>
+                <w:szCs w:val="24"/>
+                <w:lang w:val="es-ES"/>
+              </w:rPr>
+              <w:t>int</w:t>
+            </w:r>
+            <w:proofErr w:type="spellEnd"/>
+            <w:r>
+              <w:rPr>
+                <w:rFonts w:ascii="Arial" w:eastAsia="Arial" w:hAnsi="Arial" w:cs="Arial"/>
+                <w:b w:val="0"/>
+                <w:bCs w:val="0"/>
+                <w:sz w:val="24"/>
+                <w:szCs w:val="24"/>
+                <w:lang w:val="es-ES"/>
+              </w:rPr>
+              <w:t xml:space="preserve"> A[], </w:t>
+            </w:r>
+            <w:proofErr w:type="spellStart"/>
+            <w:r>
+              <w:rPr>
+                <w:rFonts w:ascii="Arial" w:eastAsia="Arial" w:hAnsi="Arial" w:cs="Arial"/>
+                <w:b w:val="0"/>
+                <w:bCs w:val="0"/>
+                <w:sz w:val="24"/>
+                <w:szCs w:val="24"/>
+                <w:lang w:val="es-ES"/>
+              </w:rPr>
+              <w:t>int</w:t>
+            </w:r>
+            <w:proofErr w:type="spellEnd"/>
+            <w:r>
+              <w:rPr>
+                <w:rFonts w:ascii="Arial" w:eastAsia="Arial" w:hAnsi="Arial" w:cs="Arial"/>
+                <w:b w:val="0"/>
+                <w:bCs w:val="0"/>
+                <w:sz w:val="24"/>
+                <w:szCs w:val="24"/>
+                <w:lang w:val="es-ES"/>
+              </w:rPr>
+              <w:t xml:space="preserve"> </w:t>
+            </w:r>
+            <w:proofErr w:type="spellStart"/>
+            <w:r>
+              <w:rPr>
+                <w:rFonts w:ascii="Arial" w:eastAsia="Arial" w:hAnsi="Arial" w:cs="Arial"/>
+                <w:b w:val="0"/>
+                <w:bCs w:val="0"/>
+                <w:sz w:val="24"/>
+                <w:szCs w:val="24"/>
+                <w:lang w:val="es-ES"/>
+              </w:rPr>
+              <w:t>izq</w:t>
+            </w:r>
+            <w:proofErr w:type="spellEnd"/>
+            <w:r>
+              <w:rPr>
+                <w:rFonts w:ascii="Arial" w:eastAsia="Arial" w:hAnsi="Arial" w:cs="Arial"/>
+                <w:b w:val="0"/>
+                <w:bCs w:val="0"/>
+                <w:sz w:val="24"/>
+                <w:szCs w:val="24"/>
+                <w:lang w:val="es-ES"/>
+              </w:rPr>
+              <w:t xml:space="preserve">, </w:t>
+            </w:r>
+            <w:proofErr w:type="spellStart"/>
+            <w:r>
+              <w:rPr>
+                <w:rFonts w:ascii="Arial" w:eastAsia="Arial" w:hAnsi="Arial" w:cs="Arial"/>
+                <w:b w:val="0"/>
+                <w:bCs w:val="0"/>
+                <w:sz w:val="24"/>
+                <w:szCs w:val="24"/>
+                <w:lang w:val="es-ES"/>
+              </w:rPr>
+              <w:t>int</w:t>
+            </w:r>
+            <w:proofErr w:type="spellEnd"/>
+            <w:r>
+              <w:rPr>
+                <w:rFonts w:ascii="Arial" w:eastAsia="Arial" w:hAnsi="Arial" w:cs="Arial"/>
+                <w:b w:val="0"/>
+                <w:bCs w:val="0"/>
+                <w:sz w:val="24"/>
+                <w:szCs w:val="24"/>
+                <w:lang w:val="es-ES"/>
+              </w:rPr>
+              <w:t xml:space="preserve"> der) {</w:t>
             </w:r>
           </w:p>
         </w:tc>
@@ -6317,14 +8483,25 @@
                 <w:lang w:val="es-ES"/>
               </w:rPr>
             </w:pPr>
-            <w:r>
-              <w:rPr>
-                <w:rFonts w:ascii="Arial" w:eastAsia="Arial" w:hAnsi="Arial" w:cs="Arial"/>
-                <w:sz w:val="20"/>
-                <w:szCs w:val="20"/>
-                <w:lang w:val="es-ES"/>
-              </w:rPr>
-              <w:t>Worst case.</w:t>
+            <w:proofErr w:type="spellStart"/>
+            <w:r>
+              <w:rPr>
+                <w:rFonts w:ascii="Arial" w:eastAsia="Arial" w:hAnsi="Arial" w:cs="Arial"/>
+                <w:sz w:val="20"/>
+                <w:szCs w:val="20"/>
+                <w:lang w:val="es-ES"/>
+              </w:rPr>
+              <w:t>Worst</w:t>
+            </w:r>
+            <w:proofErr w:type="spellEnd"/>
+            <w:r>
+              <w:rPr>
+                <w:rFonts w:ascii="Arial" w:eastAsia="Arial" w:hAnsi="Arial" w:cs="Arial"/>
+                <w:sz w:val="20"/>
+                <w:szCs w:val="20"/>
+                <w:lang w:val="es-ES"/>
+              </w:rPr>
+              <w:t xml:space="preserve"> case.</w:t>
             </w:r>
           </w:p>
         </w:tc>
@@ -6356,8 +8533,9 @@
                 <w:szCs w:val="24"/>
                 <w:lang w:val="es-ES"/>
               </w:rPr>
-              <w:t xml:space="preserve">  int </w:t>
-            </w:r>
+              <w:t xml:space="preserve">  </w:t>
+            </w:r>
+            <w:proofErr w:type="spellStart"/>
             <w:r>
               <w:rPr>
                 <w:rFonts w:ascii="Arial" w:eastAsia="Arial" w:hAnsi="Arial" w:cs="Arial"/>
@@ -6367,8 +8545,9 @@
                 <w:szCs w:val="24"/>
                 <w:lang w:val="es-ES"/>
               </w:rPr>
-              <w:t>pivote</w:t>
-            </w:r>
+              <w:t>int</w:t>
+            </w:r>
+            <w:proofErr w:type="spellEnd"/>
             <w:r>
               <w:rPr>
                 <w:rFonts w:ascii="Arial" w:eastAsia="Arial" w:hAnsi="Arial" w:cs="Arial"/>
@@ -6378,7 +8557,42 @@
                 <w:szCs w:val="24"/>
                 <w:lang w:val="es-ES"/>
               </w:rPr>
-              <w:t xml:space="preserve">=A[izq]; </w:t>
+              <w:t xml:space="preserve"> pivote</w:t>
+            </w:r>
+            <w:r>
+              <w:rPr>
+                <w:rFonts w:ascii="Arial" w:eastAsia="Arial" w:hAnsi="Arial" w:cs="Arial"/>
+                <w:b w:val="0"/>
+                <w:bCs w:val="0"/>
+                <w:sz w:val="24"/>
+                <w:szCs w:val="24"/>
+                <w:lang w:val="es-ES"/>
+              </w:rPr>
+              <w:t>=A[</w:t>
+            </w:r>
+            <w:proofErr w:type="spellStart"/>
+            <w:r>
+              <w:rPr>
+                <w:rFonts w:ascii="Arial" w:eastAsia="Arial" w:hAnsi="Arial" w:cs="Arial"/>
+                <w:b w:val="0"/>
+                <w:bCs w:val="0"/>
+                <w:sz w:val="24"/>
+                <w:szCs w:val="24"/>
+                <w:lang w:val="es-ES"/>
+              </w:rPr>
+              <w:t>izq</w:t>
+            </w:r>
+            <w:proofErr w:type="spellEnd"/>
+            <w:r>
+              <w:rPr>
+                <w:rFonts w:ascii="Arial" w:eastAsia="Arial" w:hAnsi="Arial" w:cs="Arial"/>
+                <w:b w:val="0"/>
+                <w:bCs w:val="0"/>
+                <w:sz w:val="24"/>
+                <w:szCs w:val="24"/>
+                <w:lang w:val="es-ES"/>
+              </w:rPr>
+              <w:t xml:space="preserve">]; </w:t>
             </w:r>
           </w:p>
         </w:tc>
@@ -6428,6 +8642,7 @@
                 <w:lang w:val="es-ES"/>
               </w:rPr>
             </w:pPr>
+            <w:proofErr w:type="spellStart"/>
             <w:r>
               <w:rPr>
                 <w:rFonts w:ascii="Arial" w:eastAsia="Arial" w:hAnsi="Arial" w:cs="Arial"/>
@@ -6437,7 +8652,43 @@
                 <w:szCs w:val="24"/>
                 <w:lang w:val="es-ES"/>
               </w:rPr>
-              <w:t>int i=izq;</w:t>
+              <w:t>int</w:t>
+            </w:r>
+            <w:proofErr w:type="spellEnd"/>
+            <w:r>
+              <w:rPr>
+                <w:rFonts w:ascii="Arial" w:eastAsia="Arial" w:hAnsi="Arial" w:cs="Arial"/>
+                <w:b w:val="0"/>
+                <w:bCs w:val="0"/>
+                <w:sz w:val="24"/>
+                <w:szCs w:val="24"/>
+                <w:lang w:val="es-ES"/>
+              </w:rPr>
+              <w:t xml:space="preserve"> i=</w:t>
+            </w:r>
+            <w:proofErr w:type="spellStart"/>
+            <w:r>
+              <w:rPr>
+                <w:rFonts w:ascii="Arial" w:eastAsia="Arial" w:hAnsi="Arial" w:cs="Arial"/>
+                <w:b w:val="0"/>
+                <w:bCs w:val="0"/>
+                <w:sz w:val="24"/>
+                <w:szCs w:val="24"/>
+                <w:lang w:val="es-ES"/>
+              </w:rPr>
+              <w:t>izq</w:t>
+            </w:r>
+            <w:proofErr w:type="spellEnd"/>
+            <w:r>
+              <w:rPr>
+                <w:rFonts w:ascii="Arial" w:eastAsia="Arial" w:hAnsi="Arial" w:cs="Arial"/>
+                <w:b w:val="0"/>
+                <w:bCs w:val="0"/>
+                <w:sz w:val="24"/>
+                <w:szCs w:val="24"/>
+                <w:lang w:val="es-ES"/>
+              </w:rPr>
+              <w:t>;</w:t>
             </w:r>
           </w:p>
         </w:tc>
@@ -6496,7 +8747,31 @@
                 <w:szCs w:val="24"/>
                 <w:lang w:val="es-ES"/>
               </w:rPr>
-              <w:t xml:space="preserve">  int j=der; </w:t>
+              <w:t xml:space="preserve">  </w:t>
+            </w:r>
+            <w:proofErr w:type="spellStart"/>
+            <w:r>
+              <w:rPr>
+                <w:rFonts w:ascii="Arial" w:eastAsia="Arial" w:hAnsi="Arial" w:cs="Arial"/>
+                <w:b w:val="0"/>
+                <w:bCs w:val="0"/>
+                <w:sz w:val="24"/>
+                <w:szCs w:val="24"/>
+                <w:lang w:val="es-ES"/>
+              </w:rPr>
+              <w:t>int</w:t>
+            </w:r>
+            <w:proofErr w:type="spellEnd"/>
+            <w:r>
+              <w:rPr>
+                <w:rFonts w:ascii="Arial" w:eastAsia="Arial" w:hAnsi="Arial" w:cs="Arial"/>
+                <w:b w:val="0"/>
+                <w:bCs w:val="0"/>
+                <w:sz w:val="24"/>
+                <w:szCs w:val="24"/>
+                <w:lang w:val="es-ES"/>
+              </w:rPr>
+              <w:t xml:space="preserve"> j=der; </w:t>
             </w:r>
           </w:p>
         </w:tc>
@@ -6555,7 +8830,55 @@
                 <w:szCs w:val="24"/>
                 <w:lang w:val="es-ES"/>
               </w:rPr>
-              <w:t xml:space="preserve">  int aux;</w:t>
+              <w:t xml:space="preserve">  </w:t>
+            </w:r>
+            <w:proofErr w:type="spellStart"/>
+            <w:r>
+              <w:rPr>
+                <w:rFonts w:ascii="Arial" w:eastAsia="Arial" w:hAnsi="Arial" w:cs="Arial"/>
+                <w:b w:val="0"/>
+                <w:bCs w:val="0"/>
+                <w:sz w:val="24"/>
+                <w:szCs w:val="24"/>
+                <w:lang w:val="es-ES"/>
+              </w:rPr>
+              <w:t>int</w:t>
+            </w:r>
+            <w:proofErr w:type="spellEnd"/>
+            <w:r>
+              <w:rPr>
+                <w:rFonts w:ascii="Arial" w:eastAsia="Arial" w:hAnsi="Arial" w:cs="Arial"/>
+                <w:b w:val="0"/>
+                <w:bCs w:val="0"/>
+                <w:sz w:val="24"/>
+                <w:szCs w:val="24"/>
+                <w:lang w:val="es-ES"/>
+              </w:rPr>
+              <w:t xml:space="preserve"> </w:t>
+            </w:r>
+            <w:proofErr w:type="spellStart"/>
+            <w:r>
+              <w:rPr>
+                <w:rFonts w:ascii="Arial" w:eastAsia="Arial" w:hAnsi="Arial" w:cs="Arial"/>
+                <w:b w:val="0"/>
+                <w:bCs w:val="0"/>
+                <w:sz w:val="24"/>
+                <w:szCs w:val="24"/>
+                <w:lang w:val="es-ES"/>
+              </w:rPr>
+              <w:t>aux</w:t>
+            </w:r>
+            <w:proofErr w:type="spellEnd"/>
+            <w:r>
+              <w:rPr>
+                <w:rFonts w:ascii="Arial" w:eastAsia="Arial" w:hAnsi="Arial" w:cs="Arial"/>
+                <w:b w:val="0"/>
+                <w:bCs w:val="0"/>
+                <w:sz w:val="24"/>
+                <w:szCs w:val="24"/>
+                <w:lang w:val="es-ES"/>
+              </w:rPr>
+              <w:t>;</w:t>
             </w:r>
           </w:p>
         </w:tc>
@@ -6614,7 +8937,31 @@
                 <w:szCs w:val="24"/>
                 <w:lang w:val="es-ES"/>
               </w:rPr>
-              <w:t xml:space="preserve">  while(i&lt;j){            </w:t>
+              <w:t xml:space="preserve">  </w:t>
+            </w:r>
+            <w:proofErr w:type="spellStart"/>
+            <w:r>
+              <w:rPr>
+                <w:rFonts w:ascii="Arial" w:eastAsia="Arial" w:hAnsi="Arial" w:cs="Arial"/>
+                <w:b w:val="0"/>
+                <w:bCs w:val="0"/>
+                <w:sz w:val="24"/>
+                <w:szCs w:val="24"/>
+                <w:lang w:val="es-ES"/>
+              </w:rPr>
+              <w:t>while</w:t>
+            </w:r>
+            <w:proofErr w:type="spellEnd"/>
+            <w:r>
+              <w:rPr>
+                <w:rFonts w:ascii="Arial" w:eastAsia="Arial" w:hAnsi="Arial" w:cs="Arial"/>
+                <w:b w:val="0"/>
+                <w:bCs w:val="0"/>
+                <w:sz w:val="24"/>
+                <w:szCs w:val="24"/>
+                <w:lang w:val="es-ES"/>
+              </w:rPr>
+              <w:t xml:space="preserve">(i&lt;j){            </w:t>
             </w:r>
           </w:p>
         </w:tc>
@@ -6673,7 +9020,31 @@
                 <w:szCs w:val="24"/>
                 <w:lang w:val="es-ES"/>
               </w:rPr>
-              <w:t xml:space="preserve">     while(A[i]&lt;=</w:t>
+              <w:t xml:space="preserve">     </w:t>
+            </w:r>
+            <w:proofErr w:type="spellStart"/>
+            <w:r>
+              <w:rPr>
+                <w:rFonts w:ascii="Arial" w:eastAsia="Arial" w:hAnsi="Arial" w:cs="Arial"/>
+                <w:b w:val="0"/>
+                <w:bCs w:val="0"/>
+                <w:sz w:val="24"/>
+                <w:szCs w:val="24"/>
+                <w:lang w:val="es-ES"/>
+              </w:rPr>
+              <w:t>while</w:t>
+            </w:r>
+            <w:proofErr w:type="spellEnd"/>
+            <w:r>
+              <w:rPr>
+                <w:rFonts w:ascii="Arial" w:eastAsia="Arial" w:hAnsi="Arial" w:cs="Arial"/>
+                <w:b w:val="0"/>
+                <w:bCs w:val="0"/>
+                <w:sz w:val="24"/>
+                <w:szCs w:val="24"/>
+                <w:lang w:val="es-ES"/>
+              </w:rPr>
+              <w:t>(A[i]&lt;=</w:t>
             </w:r>
             <w:r>
               <w:rPr>
@@ -6754,7 +9125,31 @@
                 <w:szCs w:val="24"/>
                 <w:lang w:val="es-ES"/>
               </w:rPr>
-              <w:t xml:space="preserve">     while(A[j]&gt;</w:t>
+              <w:t xml:space="preserve">     </w:t>
+            </w:r>
+            <w:proofErr w:type="spellStart"/>
+            <w:r>
+              <w:rPr>
+                <w:rFonts w:ascii="Arial" w:eastAsia="Arial" w:hAnsi="Arial" w:cs="Arial"/>
+                <w:b w:val="0"/>
+                <w:bCs w:val="0"/>
+                <w:sz w:val="24"/>
+                <w:szCs w:val="24"/>
+                <w:lang w:val="es-ES"/>
+              </w:rPr>
+              <w:t>while</w:t>
+            </w:r>
+            <w:proofErr w:type="spellEnd"/>
+            <w:r>
+              <w:rPr>
+                <w:rFonts w:ascii="Arial" w:eastAsia="Arial" w:hAnsi="Arial" w:cs="Arial"/>
+                <w:b w:val="0"/>
+                <w:bCs w:val="0"/>
+                <w:sz w:val="24"/>
+                <w:szCs w:val="24"/>
+                <w:lang w:val="es-ES"/>
+              </w:rPr>
+              <w:t>(A[j]&gt;</w:t>
             </w:r>
             <w:r>
               <w:rPr>
@@ -6817,6 +9212,7 @@
                 <w:lang w:val="es-ES"/>
               </w:rPr>
             </w:pPr>
+            <w:proofErr w:type="spellStart"/>
             <w:r>
               <w:rPr>
                 <w:rFonts w:ascii="Arial" w:eastAsia="Arial" w:hAnsi="Arial" w:cs="Arial"/>
@@ -6826,7 +9222,19 @@
                 <w:szCs w:val="24"/>
                 <w:lang w:val="es-ES"/>
               </w:rPr>
-              <w:t xml:space="preserve">if (i&lt;j) {                      </w:t>
+              <w:t>if</w:t>
+            </w:r>
+            <w:proofErr w:type="spellEnd"/>
+            <w:r>
+              <w:rPr>
+                <w:rFonts w:ascii="Arial" w:eastAsia="Arial" w:hAnsi="Arial" w:cs="Arial"/>
+                <w:b w:val="0"/>
+                <w:bCs w:val="0"/>
+                <w:sz w:val="24"/>
+                <w:szCs w:val="24"/>
+                <w:lang w:val="es-ES"/>
+              </w:rPr>
+              <w:t xml:space="preserve"> (i&lt;j) {                      </w:t>
             </w:r>
             <w:r>
               <w:rPr>
@@ -6898,7 +9306,31 @@
                 <w:szCs w:val="24"/>
                 <w:lang w:val="es-ES"/>
               </w:rPr>
-              <w:t xml:space="preserve"> aux= A[i];                  </w:t>
+              <w:t xml:space="preserve"> </w:t>
+            </w:r>
+            <w:proofErr w:type="spellStart"/>
+            <w:r>
+              <w:rPr>
+                <w:rFonts w:ascii="Arial" w:eastAsia="Arial" w:hAnsi="Arial" w:cs="Arial"/>
+                <w:b w:val="0"/>
+                <w:bCs w:val="0"/>
+                <w:sz w:val="24"/>
+                <w:szCs w:val="24"/>
+                <w:lang w:val="es-ES"/>
+              </w:rPr>
+              <w:t>aux</w:t>
+            </w:r>
+            <w:proofErr w:type="spellEnd"/>
+            <w:r>
+              <w:rPr>
+                <w:rFonts w:ascii="Arial" w:eastAsia="Arial" w:hAnsi="Arial" w:cs="Arial"/>
+                <w:b w:val="0"/>
+                <w:bCs w:val="0"/>
+                <w:sz w:val="24"/>
+                <w:szCs w:val="24"/>
+                <w:lang w:val="es-ES"/>
+              </w:rPr>
+              <w:t xml:space="preserve">= A[i];                  </w:t>
             </w:r>
           </w:p>
         </w:tc>
@@ -6998,7 +9430,31 @@
                 <w:szCs w:val="24"/>
                 <w:lang w:val="es-ES"/>
               </w:rPr>
-              <w:t xml:space="preserve">         A[j]=aux;</w:t>
+              <w:t xml:space="preserve">         A[j]=</w:t>
+            </w:r>
+            <w:proofErr w:type="spellStart"/>
+            <w:r>
+              <w:rPr>
+                <w:rFonts w:ascii="Arial" w:eastAsia="Arial" w:hAnsi="Arial" w:cs="Arial"/>
+                <w:b w:val="0"/>
+                <w:bCs w:val="0"/>
+                <w:sz w:val="24"/>
+                <w:szCs w:val="24"/>
+                <w:lang w:val="es-ES"/>
+              </w:rPr>
+              <w:t>aux</w:t>
+            </w:r>
+            <w:proofErr w:type="spellEnd"/>
+            <w:r>
+              <w:rPr>
+                <w:rFonts w:ascii="Arial" w:eastAsia="Arial" w:hAnsi="Arial" w:cs="Arial"/>
+                <w:b w:val="0"/>
+                <w:bCs w:val="0"/>
+                <w:sz w:val="24"/>
+                <w:szCs w:val="24"/>
+                <w:lang w:val="es-ES"/>
+              </w:rPr>
+              <w:t>;</w:t>
             </w:r>
           </w:p>
           <w:p>
@@ -7094,7 +9550,31 @@
                 <w:szCs w:val="24"/>
                 <w:lang w:val="es-ES"/>
               </w:rPr>
-              <w:t xml:space="preserve">   A[izq]=A[j]; </w:t>
+              <w:t xml:space="preserve">   A[</w:t>
+            </w:r>
+            <w:proofErr w:type="spellStart"/>
+            <w:r>
+              <w:rPr>
+                <w:rFonts w:ascii="Arial" w:eastAsia="Arial" w:hAnsi="Arial" w:cs="Arial"/>
+                <w:b w:val="0"/>
+                <w:bCs w:val="0"/>
+                <w:sz w:val="24"/>
+                <w:szCs w:val="24"/>
+                <w:lang w:val="es-ES"/>
+              </w:rPr>
+              <w:t>izq</w:t>
+            </w:r>
+            <w:proofErr w:type="spellEnd"/>
+            <w:r>
+              <w:rPr>
+                <w:rFonts w:ascii="Arial" w:eastAsia="Arial" w:hAnsi="Arial" w:cs="Arial"/>
+                <w:b w:val="0"/>
+                <w:bCs w:val="0"/>
+                <w:sz w:val="24"/>
+                <w:szCs w:val="24"/>
+                <w:lang w:val="es-ES"/>
+              </w:rPr>
+              <w:t xml:space="preserve">]=A[j]; </w:t>
             </w:r>
           </w:p>
         </w:tc>
@@ -7216,7 +9696,55 @@
                 <w:szCs w:val="24"/>
                 <w:lang w:val="es-ES"/>
               </w:rPr>
-              <w:t xml:space="preserve">   if(izq&lt;j-1)</w:t>
+              <w:t xml:space="preserve">   </w:t>
+            </w:r>
+            <w:proofErr w:type="spellStart"/>
+            <w:r>
+              <w:rPr>
+                <w:rFonts w:ascii="Arial" w:eastAsia="Arial" w:hAnsi="Arial" w:cs="Arial"/>
+                <w:b w:val="0"/>
+                <w:bCs w:val="0"/>
+                <w:sz w:val="24"/>
+                <w:szCs w:val="24"/>
+                <w:lang w:val="es-ES"/>
+              </w:rPr>
+              <w:t>if</w:t>
+            </w:r>
+            <w:proofErr w:type="spellEnd"/>
+            <w:r>
+              <w:rPr>
+                <w:rFonts w:ascii="Arial" w:eastAsia="Arial" w:hAnsi="Arial" w:cs="Arial"/>
+                <w:b w:val="0"/>
+                <w:bCs w:val="0"/>
+                <w:sz w:val="24"/>
+                <w:szCs w:val="24"/>
+                <w:lang w:val="es-ES"/>
+              </w:rPr>
+              <w:t>(</w:t>
+            </w:r>
+            <w:proofErr w:type="spellStart"/>
+            <w:r>
+              <w:rPr>
+                <w:rFonts w:ascii="Arial" w:eastAsia="Arial" w:hAnsi="Arial" w:cs="Arial"/>
+                <w:b w:val="0"/>
+                <w:bCs w:val="0"/>
+                <w:sz w:val="24"/>
+                <w:szCs w:val="24"/>
+                <w:lang w:val="es-ES"/>
+              </w:rPr>
+              <w:t>izq</w:t>
+            </w:r>
+            <w:proofErr w:type="spellEnd"/>
+            <w:r>
+              <w:rPr>
+                <w:rFonts w:ascii="Arial" w:eastAsia="Arial" w:hAnsi="Arial" w:cs="Arial"/>
+                <w:b w:val="0"/>
+                <w:bCs w:val="0"/>
+                <w:sz w:val="24"/>
+                <w:szCs w:val="24"/>
+                <w:lang w:val="es-ES"/>
+              </w:rPr>
+              <w:t>&lt;j-1)</w:t>
             </w:r>
           </w:p>
         </w:tc>
@@ -7257,6 +9785,7 @@
                 <w:lang w:val="es-ES"/>
               </w:rPr>
             </w:pPr>
+            <w:proofErr w:type="spellStart"/>
             <w:r>
               <w:rPr>
                 <w:rFonts w:ascii="Arial" w:eastAsia="Arial" w:hAnsi="Arial" w:cs="Arial"/>
@@ -7266,7 +9795,19 @@
                 <w:szCs w:val="24"/>
                 <w:lang w:val="es-ES"/>
               </w:rPr>
-              <w:t xml:space="preserve">quicksort(A,izq,j-1); </w:t>
+              <w:t>quicksort</w:t>
+            </w:r>
+            <w:proofErr w:type="spellEnd"/>
+            <w:r>
+              <w:rPr>
+                <w:rFonts w:ascii="Arial" w:eastAsia="Arial" w:hAnsi="Arial" w:cs="Arial"/>
+                <w:b w:val="0"/>
+                <w:bCs w:val="0"/>
+                <w:sz w:val="24"/>
+                <w:szCs w:val="24"/>
+                <w:lang w:val="es-ES"/>
+              </w:rPr>
+              <w:t xml:space="preserve">(A,izq,j-1); </w:t>
             </w:r>
           </w:p>
         </w:tc>
@@ -7316,7 +9857,31 @@
                 <w:szCs w:val="24"/>
                 <w:lang w:val="es-ES"/>
               </w:rPr>
-              <w:t xml:space="preserve">   if(j+1 &lt;der)</w:t>
+              <w:t xml:space="preserve">   </w:t>
+            </w:r>
+            <w:proofErr w:type="spellStart"/>
+            <w:r>
+              <w:rPr>
+                <w:rFonts w:ascii="Arial" w:eastAsia="Arial" w:hAnsi="Arial" w:cs="Arial"/>
+                <w:b w:val="0"/>
+                <w:bCs w:val="0"/>
+                <w:sz w:val="24"/>
+                <w:szCs w:val="24"/>
+                <w:lang w:val="es-ES"/>
+              </w:rPr>
+              <w:t>if</w:t>
+            </w:r>
+            <w:proofErr w:type="spellEnd"/>
+            <w:r>
+              <w:rPr>
+                <w:rFonts w:ascii="Arial" w:eastAsia="Arial" w:hAnsi="Arial" w:cs="Arial"/>
+                <w:b w:val="0"/>
+                <w:bCs w:val="0"/>
+                <w:sz w:val="24"/>
+                <w:szCs w:val="24"/>
+                <w:lang w:val="es-ES"/>
+              </w:rPr>
+              <w:t>(j+1 &lt;der)</w:t>
             </w:r>
           </w:p>
         </w:tc>
@@ -7357,6 +9922,7 @@
                 <w:lang w:val="es-ES"/>
               </w:rPr>
             </w:pPr>
+            <w:proofErr w:type="spellStart"/>
             <w:r>
               <w:rPr>
                 <w:rFonts w:ascii="Arial" w:eastAsia="Arial" w:hAnsi="Arial" w:cs="Arial"/>
@@ -7366,7 +9932,19 @@
                 <w:szCs w:val="24"/>
                 <w:lang w:val="es-ES"/>
               </w:rPr>
-              <w:t xml:space="preserve">quicksort(A,j+1,der); </w:t>
+              <w:t>quicksort</w:t>
+            </w:r>
+            <w:proofErr w:type="spellEnd"/>
+            <w:r>
+              <w:rPr>
+                <w:rFonts w:ascii="Arial" w:eastAsia="Arial" w:hAnsi="Arial" w:cs="Arial"/>
+                <w:b w:val="0"/>
+                <w:bCs w:val="0"/>
+                <w:sz w:val="24"/>
+                <w:szCs w:val="24"/>
+                <w:lang w:val="es-ES"/>
+              </w:rPr>
+              <w:t xml:space="preserve">(A,j+1,der); </w:t>
             </w:r>
           </w:p>
           <w:p>
@@ -7515,11 +10093,19 @@
                 <w:b w:val="0"/>
               </w:rPr>
             </w:pPr>
-            <w:r>
-              <w:rPr>
-                <w:b w:val="0"/>
-              </w:rPr>
-              <w:t>Int pivote</w:t>
+            <w:proofErr w:type="spellStart"/>
+            <w:r>
+              <w:rPr>
+                <w:b w:val="0"/>
+              </w:rPr>
+              <w:t>Int</w:t>
+            </w:r>
+            <w:proofErr w:type="spellEnd"/>
+            <w:r>
+              <w:rPr>
+                <w:b w:val="0"/>
+              </w:rPr>
+              <w:t xml:space="preserve"> pivote</w:t>
             </w:r>
           </w:p>
         </w:tc>
@@ -7558,12 +10144,28 @@
                 <w:b w:val="0"/>
               </w:rPr>
             </w:pPr>
-            <w:r>
-              <w:rPr>
-                <w:b w:val="0"/>
-              </w:rPr>
-              <w:t>Int izq</w:t>
-            </w:r>
+            <w:proofErr w:type="spellStart"/>
+            <w:r>
+              <w:rPr>
+                <w:b w:val="0"/>
+              </w:rPr>
+              <w:t>Int</w:t>
+            </w:r>
+            <w:proofErr w:type="spellEnd"/>
+            <w:r>
+              <w:rPr>
+                <w:b w:val="0"/>
+              </w:rPr>
+              <w:t xml:space="preserve"> </w:t>
+            </w:r>
+            <w:proofErr w:type="spellStart"/>
+            <w:r>
+              <w:rPr>
+                <w:b w:val="0"/>
+              </w:rPr>
+              <w:t>izq</w:t>
+            </w:r>
+            <w:proofErr w:type="spellEnd"/>
           </w:p>
         </w:tc>
         <w:tc>
@@ -7601,11 +10203,19 @@
                 <w:b w:val="0"/>
               </w:rPr>
             </w:pPr>
-            <w:r>
-              <w:rPr>
-                <w:b w:val="0"/>
-              </w:rPr>
-              <w:t>Int i</w:t>
+            <w:proofErr w:type="spellStart"/>
+            <w:r>
+              <w:rPr>
+                <w:b w:val="0"/>
+              </w:rPr>
+              <w:t>Int</w:t>
+            </w:r>
+            <w:proofErr w:type="spellEnd"/>
+            <w:r>
+              <w:rPr>
+                <w:b w:val="0"/>
+              </w:rPr>
+              <w:t xml:space="preserve"> i</w:t>
             </w:r>
           </w:p>
         </w:tc>
@@ -7645,11 +10255,19 @@
                 <w:bCs w:val="0"/>
               </w:rPr>
             </w:pPr>
-            <w:r>
-              <w:rPr>
-                <w:b w:val="0"/>
-              </w:rPr>
-              <w:t>Int j</w:t>
+            <w:proofErr w:type="spellStart"/>
+            <w:r>
+              <w:rPr>
+                <w:b w:val="0"/>
+              </w:rPr>
+              <w:t>Int</w:t>
+            </w:r>
+            <w:proofErr w:type="spellEnd"/>
+            <w:r>
+              <w:rPr>
+                <w:b w:val="0"/>
+              </w:rPr>
+              <w:t xml:space="preserve"> j</w:t>
             </w:r>
           </w:p>
         </w:tc>
@@ -7683,12 +10301,28 @@
                 <w:bCs w:val="0"/>
               </w:rPr>
             </w:pPr>
-            <w:r>
-              <w:rPr>
-                <w:b w:val="0"/>
-              </w:rPr>
-              <w:t>Int aux</w:t>
-            </w:r>
+            <w:proofErr w:type="spellStart"/>
+            <w:r>
+              <w:rPr>
+                <w:b w:val="0"/>
+              </w:rPr>
+              <w:t>Int</w:t>
+            </w:r>
+            <w:proofErr w:type="spellEnd"/>
+            <w:r>
+              <w:rPr>
+                <w:b w:val="0"/>
+              </w:rPr>
+              <w:t xml:space="preserve"> </w:t>
+            </w:r>
+            <w:proofErr w:type="spellStart"/>
+            <w:r>
+              <w:rPr>
+                <w:b w:val="0"/>
+              </w:rPr>
+              <w:t>aux</w:t>
+            </w:r>
+            <w:proofErr w:type="spellEnd"/>
           </w:p>
         </w:tc>
         <w:tc>
@@ -7721,11 +10355,19 @@
                 <w:bCs w:val="0"/>
               </w:rPr>
             </w:pPr>
-            <w:r>
-              <w:rPr>
-                <w:b w:val="0"/>
-              </w:rPr>
-              <w:t>Int der</w:t>
+            <w:proofErr w:type="spellStart"/>
+            <w:r>
+              <w:rPr>
+                <w:b w:val="0"/>
+              </w:rPr>
+              <w:t>Int</w:t>
+            </w:r>
+            <w:proofErr w:type="spellEnd"/>
+            <w:r>
+              <w:rPr>
+                <w:b w:val="0"/>
+              </w:rPr>
+              <w:t xml:space="preserve"> der</w:t>
             </w:r>
           </w:p>
         </w:tc>
@@ -7771,37 +10413,69 @@
                 <w:b w:val="0"/>
               </w:rPr>
             </w:pPr>
-            <w:r>
-              <w:rPr>
-                <w:b w:val="0"/>
-              </w:rPr>
-              <w:t>Int A[]</w:t>
-            </w:r>
-          </w:p>
-          <w:p>
-            <w:pPr>
-              <w:rPr>
-                <w:b w:val="0"/>
-              </w:rPr>
-            </w:pPr>
-            <w:r>
-              <w:rPr>
-                <w:b w:val="0"/>
-              </w:rPr>
-              <w:t>Int izq</w:t>
-            </w:r>
-          </w:p>
-          <w:p>
-            <w:pPr>
-              <w:rPr>
-                <w:b w:val="0"/>
-              </w:rPr>
-            </w:pPr>
-            <w:r>
-              <w:rPr>
-                <w:b w:val="0"/>
-              </w:rPr>
-              <w:t>Int der</w:t>
+            <w:proofErr w:type="spellStart"/>
+            <w:r>
+              <w:rPr>
+                <w:b w:val="0"/>
+              </w:rPr>
+              <w:t>Int</w:t>
+            </w:r>
+            <w:proofErr w:type="spellEnd"/>
+            <w:r>
+              <w:rPr>
+                <w:b w:val="0"/>
+              </w:rPr>
+              <w:t xml:space="preserve"> A[]</w:t>
+            </w:r>
+          </w:p>
+          <w:p>
+            <w:pPr>
+              <w:rPr>
+                <w:b w:val="0"/>
+              </w:rPr>
+            </w:pPr>
+            <w:proofErr w:type="spellStart"/>
+            <w:r>
+              <w:rPr>
+                <w:b w:val="0"/>
+              </w:rPr>
+              <w:t>Int</w:t>
+            </w:r>
+            <w:proofErr w:type="spellEnd"/>
+            <w:r>
+              <w:rPr>
+                <w:b w:val="0"/>
+              </w:rPr>
+              <w:t xml:space="preserve"> </w:t>
+            </w:r>
+            <w:proofErr w:type="spellStart"/>
+            <w:r>
+              <w:rPr>
+                <w:b w:val="0"/>
+              </w:rPr>
+              <w:t>izq</w:t>
+            </w:r>
+            <w:proofErr w:type="spellEnd"/>
+          </w:p>
+          <w:p>
+            <w:pPr>
+              <w:rPr>
+                <w:b w:val="0"/>
+              </w:rPr>
+            </w:pPr>
+            <w:proofErr w:type="spellStart"/>
+            <w:r>
+              <w:rPr>
+                <w:b w:val="0"/>
+              </w:rPr>
+              <w:t>Int</w:t>
+            </w:r>
+            <w:proofErr w:type="spellEnd"/>
+            <w:r>
+              <w:rPr>
+                <w:b w:val="0"/>
+              </w:rPr>
+              <w:t xml:space="preserve"> der</w:t>
             </w:r>
           </w:p>
         </w:tc>
@@ -7930,7 +10604,139 @@
                 <w:szCs w:val="20"/>
                 <w:lang w:val="es-ES"/>
               </w:rPr>
-              <w:t xml:space="preserve">    static int getMax(int arr[], int n)</w:t>
+              <w:t xml:space="preserve">    </w:t>
+            </w:r>
+            <w:proofErr w:type="spellStart"/>
+            <w:r>
+              <w:rPr>
+                <w:rFonts w:ascii="Arial" w:eastAsia="Arial" w:hAnsi="Arial" w:cs="Arial"/>
+                <w:b w:val="0"/>
+                <w:sz w:val="20"/>
+                <w:szCs w:val="20"/>
+                <w:lang w:val="es-ES"/>
+              </w:rPr>
+              <w:t>static</w:t>
+            </w:r>
+            <w:proofErr w:type="spellEnd"/>
+            <w:r>
+              <w:rPr>
+                <w:rFonts w:ascii="Arial" w:eastAsia="Arial" w:hAnsi="Arial" w:cs="Arial"/>
+                <w:b w:val="0"/>
+                <w:sz w:val="20"/>
+                <w:szCs w:val="20"/>
+                <w:lang w:val="es-ES"/>
+              </w:rPr>
+              <w:t xml:space="preserve"> </w:t>
+            </w:r>
+            <w:proofErr w:type="spellStart"/>
+            <w:r>
+              <w:rPr>
+                <w:rFonts w:ascii="Arial" w:eastAsia="Arial" w:hAnsi="Arial" w:cs="Arial"/>
+                <w:b w:val="0"/>
+                <w:sz w:val="20"/>
+                <w:szCs w:val="20"/>
+                <w:lang w:val="es-ES"/>
+              </w:rPr>
+              <w:t>int</w:t>
+            </w:r>
+            <w:proofErr w:type="spellEnd"/>
+            <w:r>
+              <w:rPr>
+                <w:rFonts w:ascii="Arial" w:eastAsia="Arial" w:hAnsi="Arial" w:cs="Arial"/>
+                <w:b w:val="0"/>
+                <w:sz w:val="20"/>
+                <w:szCs w:val="20"/>
+                <w:lang w:val="es-ES"/>
+              </w:rPr>
+              <w:t xml:space="preserve"> </w:t>
+            </w:r>
+            <w:proofErr w:type="spellStart"/>
+            <w:r>
+              <w:rPr>
+                <w:rFonts w:ascii="Arial" w:eastAsia="Arial" w:hAnsi="Arial" w:cs="Arial"/>
+                <w:b w:val="0"/>
+                <w:sz w:val="20"/>
+                <w:szCs w:val="20"/>
+                <w:lang w:val="es-ES"/>
+              </w:rPr>
+              <w:t>getMax</w:t>
+            </w:r>
+            <w:proofErr w:type="spellEnd"/>
+            <w:r>
+              <w:rPr>
+                <w:rFonts w:ascii="Arial" w:eastAsia="Arial" w:hAnsi="Arial" w:cs="Arial"/>
+                <w:b w:val="0"/>
+                <w:sz w:val="20"/>
+                <w:szCs w:val="20"/>
+                <w:lang w:val="es-ES"/>
+              </w:rPr>
+              <w:t>(</w:t>
+            </w:r>
+            <w:proofErr w:type="spellStart"/>
+            <w:r>
+              <w:rPr>
+                <w:rFonts w:ascii="Arial" w:eastAsia="Arial" w:hAnsi="Arial" w:cs="Arial"/>
+                <w:b w:val="0"/>
+                <w:sz w:val="20"/>
+                <w:szCs w:val="20"/>
+                <w:lang w:val="es-ES"/>
+              </w:rPr>
+              <w:t>int</w:t>
+            </w:r>
+            <w:proofErr w:type="spellEnd"/>
+            <w:r>
+              <w:rPr>
+                <w:rFonts w:ascii="Arial" w:eastAsia="Arial" w:hAnsi="Arial" w:cs="Arial"/>
+                <w:b w:val="0"/>
+                <w:sz w:val="20"/>
+                <w:szCs w:val="20"/>
+                <w:lang w:val="es-ES"/>
+              </w:rPr>
+              <w:t xml:space="preserve"> </w:t>
+            </w:r>
+            <w:proofErr w:type="spellStart"/>
+            <w:r>
+              <w:rPr>
+                <w:rFonts w:ascii="Arial" w:eastAsia="Arial" w:hAnsi="Arial" w:cs="Arial"/>
+                <w:b w:val="0"/>
+                <w:sz w:val="20"/>
+                <w:szCs w:val="20"/>
+                <w:lang w:val="es-ES"/>
+              </w:rPr>
+              <w:t>arr</w:t>
+            </w:r>
+            <w:proofErr w:type="spellEnd"/>
+            <w:r>
+              <w:rPr>
+                <w:rFonts w:ascii="Arial" w:eastAsia="Arial" w:hAnsi="Arial" w:cs="Arial"/>
+                <w:b w:val="0"/>
+                <w:sz w:val="20"/>
+                <w:szCs w:val="20"/>
+                <w:lang w:val="es-ES"/>
+              </w:rPr>
+              <w:t xml:space="preserve">[], </w:t>
+            </w:r>
+            <w:proofErr w:type="spellStart"/>
+            <w:r>
+              <w:rPr>
+                <w:rFonts w:ascii="Arial" w:eastAsia="Arial" w:hAnsi="Arial" w:cs="Arial"/>
+                <w:b w:val="0"/>
+                <w:sz w:val="20"/>
+                <w:szCs w:val="20"/>
+                <w:lang w:val="es-ES"/>
+              </w:rPr>
+              <w:t>int</w:t>
+            </w:r>
+            <w:proofErr w:type="spellEnd"/>
+            <w:r>
+              <w:rPr>
+                <w:rFonts w:ascii="Arial" w:eastAsia="Arial" w:hAnsi="Arial" w:cs="Arial"/>
+                <w:b w:val="0"/>
+                <w:sz w:val="20"/>
+                <w:szCs w:val="20"/>
+                <w:lang w:val="es-ES"/>
+              </w:rPr>
+              <w:t xml:space="preserve"> n)</w:t>
             </w:r>
           </w:p>
           <w:p>
@@ -7972,91 +10778,267 @@
                 <w:szCs w:val="20"/>
                 <w:lang w:val="es-ES"/>
               </w:rPr>
-              <w:t xml:space="preserve">        int mx = arr[0];</w:t>
-            </w:r>
-          </w:p>
-          <w:p>
-            <w:pPr>
-              <w:rPr>
-                <w:rFonts w:ascii="Arial" w:eastAsia="Arial" w:hAnsi="Arial" w:cs="Arial"/>
-                <w:b w:val="0"/>
-                <w:sz w:val="20"/>
-                <w:szCs w:val="20"/>
-                <w:lang w:val="es-ES"/>
-              </w:rPr>
-            </w:pPr>
-            <w:r>
-              <w:rPr>
-                <w:rFonts w:ascii="Arial" w:eastAsia="Arial" w:hAnsi="Arial" w:cs="Arial"/>
-                <w:b w:val="0"/>
-                <w:sz w:val="20"/>
-                <w:szCs w:val="20"/>
-                <w:lang w:val="es-ES"/>
-              </w:rPr>
-              <w:t xml:space="preserve">        for (int i = 1; i &lt; n; i++)</w:t>
-            </w:r>
-          </w:p>
-          <w:p>
-            <w:pPr>
-              <w:rPr>
-                <w:rFonts w:ascii="Arial" w:eastAsia="Arial" w:hAnsi="Arial" w:cs="Arial"/>
-                <w:b w:val="0"/>
-                <w:sz w:val="20"/>
-                <w:szCs w:val="20"/>
-                <w:lang w:val="es-ES"/>
-              </w:rPr>
-            </w:pPr>
-            <w:r>
-              <w:rPr>
-                <w:rFonts w:ascii="Arial" w:eastAsia="Arial" w:hAnsi="Arial" w:cs="Arial"/>
-                <w:b w:val="0"/>
-                <w:sz w:val="20"/>
-                <w:szCs w:val="20"/>
-                <w:lang w:val="es-ES"/>
-              </w:rPr>
-              <w:t xml:space="preserve">            if (arr[i] &gt; mx)</w:t>
-            </w:r>
-          </w:p>
-          <w:p>
-            <w:pPr>
-              <w:rPr>
-                <w:rFonts w:ascii="Arial" w:eastAsia="Arial" w:hAnsi="Arial" w:cs="Arial"/>
-                <w:b w:val="0"/>
-                <w:sz w:val="20"/>
-                <w:szCs w:val="20"/>
-                <w:lang w:val="es-ES"/>
-              </w:rPr>
-            </w:pPr>
-            <w:r>
-              <w:rPr>
-                <w:rFonts w:ascii="Arial" w:eastAsia="Arial" w:hAnsi="Arial" w:cs="Arial"/>
-                <w:b w:val="0"/>
-                <w:sz w:val="20"/>
-                <w:szCs w:val="20"/>
-                <w:lang w:val="es-ES"/>
-              </w:rPr>
-              <w:t xml:space="preserve">                mx = arr[i];</w:t>
-            </w:r>
-          </w:p>
-          <w:p>
-            <w:pPr>
-              <w:rPr>
-                <w:rFonts w:ascii="Arial" w:eastAsia="Arial" w:hAnsi="Arial" w:cs="Arial"/>
-                <w:b w:val="0"/>
-                <w:sz w:val="20"/>
-                <w:szCs w:val="20"/>
-                <w:lang w:val="es-ES"/>
-              </w:rPr>
-            </w:pPr>
-            <w:r>
-              <w:rPr>
-                <w:rFonts w:ascii="Arial" w:eastAsia="Arial" w:hAnsi="Arial" w:cs="Arial"/>
-                <w:b w:val="0"/>
-                <w:sz w:val="20"/>
-                <w:szCs w:val="20"/>
-                <w:lang w:val="es-ES"/>
-              </w:rPr>
-              <w:t xml:space="preserve">        return mx;</w:t>
+              <w:t xml:space="preserve">        </w:t>
+            </w:r>
+            <w:proofErr w:type="spellStart"/>
+            <w:r>
+              <w:rPr>
+                <w:rFonts w:ascii="Arial" w:eastAsia="Arial" w:hAnsi="Arial" w:cs="Arial"/>
+                <w:b w:val="0"/>
+                <w:sz w:val="20"/>
+                <w:szCs w:val="20"/>
+                <w:lang w:val="es-ES"/>
+              </w:rPr>
+              <w:t>int</w:t>
+            </w:r>
+            <w:proofErr w:type="spellEnd"/>
+            <w:r>
+              <w:rPr>
+                <w:rFonts w:ascii="Arial" w:eastAsia="Arial" w:hAnsi="Arial" w:cs="Arial"/>
+                <w:b w:val="0"/>
+                <w:sz w:val="20"/>
+                <w:szCs w:val="20"/>
+                <w:lang w:val="es-ES"/>
+              </w:rPr>
+              <w:t xml:space="preserve"> mx = </w:t>
+            </w:r>
+            <w:proofErr w:type="spellStart"/>
+            <w:r>
+              <w:rPr>
+                <w:rFonts w:ascii="Arial" w:eastAsia="Arial" w:hAnsi="Arial" w:cs="Arial"/>
+                <w:b w:val="0"/>
+                <w:sz w:val="20"/>
+                <w:szCs w:val="20"/>
+                <w:lang w:val="es-ES"/>
+              </w:rPr>
+              <w:t>arr</w:t>
+            </w:r>
+            <w:proofErr w:type="spellEnd"/>
+            <w:r>
+              <w:rPr>
+                <w:rFonts w:ascii="Arial" w:eastAsia="Arial" w:hAnsi="Arial" w:cs="Arial"/>
+                <w:b w:val="0"/>
+                <w:sz w:val="20"/>
+                <w:szCs w:val="20"/>
+                <w:lang w:val="es-ES"/>
+              </w:rPr>
+              <w:t>[0];</w:t>
+            </w:r>
+          </w:p>
+          <w:p>
+            <w:pPr>
+              <w:rPr>
+                <w:rFonts w:ascii="Arial" w:eastAsia="Arial" w:hAnsi="Arial" w:cs="Arial"/>
+                <w:b w:val="0"/>
+                <w:sz w:val="20"/>
+                <w:szCs w:val="20"/>
+                <w:lang w:val="es-ES"/>
+              </w:rPr>
+            </w:pPr>
+            <w:r>
+              <w:rPr>
+                <w:rFonts w:ascii="Arial" w:eastAsia="Arial" w:hAnsi="Arial" w:cs="Arial"/>
+                <w:b w:val="0"/>
+                <w:sz w:val="20"/>
+                <w:szCs w:val="20"/>
+                <w:lang w:val="es-ES"/>
+              </w:rPr>
+              <w:t xml:space="preserve">        </w:t>
+            </w:r>
+            <w:proofErr w:type="spellStart"/>
+            <w:r>
+              <w:rPr>
+                <w:rFonts w:ascii="Arial" w:eastAsia="Arial" w:hAnsi="Arial" w:cs="Arial"/>
+                <w:b w:val="0"/>
+                <w:sz w:val="20"/>
+                <w:szCs w:val="20"/>
+                <w:lang w:val="es-ES"/>
+              </w:rPr>
+              <w:t>for</w:t>
+            </w:r>
+            <w:proofErr w:type="spellEnd"/>
+            <w:r>
+              <w:rPr>
+                <w:rFonts w:ascii="Arial" w:eastAsia="Arial" w:hAnsi="Arial" w:cs="Arial"/>
+                <w:b w:val="0"/>
+                <w:sz w:val="20"/>
+                <w:szCs w:val="20"/>
+                <w:lang w:val="es-ES"/>
+              </w:rPr>
+              <w:t xml:space="preserve"> (</w:t>
+            </w:r>
+            <w:proofErr w:type="spellStart"/>
+            <w:r>
+              <w:rPr>
+                <w:rFonts w:ascii="Arial" w:eastAsia="Arial" w:hAnsi="Arial" w:cs="Arial"/>
+                <w:b w:val="0"/>
+                <w:sz w:val="20"/>
+                <w:szCs w:val="20"/>
+                <w:lang w:val="es-ES"/>
+              </w:rPr>
+              <w:t>int</w:t>
+            </w:r>
+            <w:proofErr w:type="spellEnd"/>
+            <w:r>
+              <w:rPr>
+                <w:rFonts w:ascii="Arial" w:eastAsia="Arial" w:hAnsi="Arial" w:cs="Arial"/>
+                <w:b w:val="0"/>
+                <w:sz w:val="20"/>
+                <w:szCs w:val="20"/>
+                <w:lang w:val="es-ES"/>
+              </w:rPr>
+              <w:t xml:space="preserve"> i = 1; i &lt; n; i++)</w:t>
+            </w:r>
+          </w:p>
+          <w:p>
+            <w:pPr>
+              <w:rPr>
+                <w:rFonts w:ascii="Arial" w:eastAsia="Arial" w:hAnsi="Arial" w:cs="Arial"/>
+                <w:b w:val="0"/>
+                <w:sz w:val="20"/>
+                <w:szCs w:val="20"/>
+                <w:lang w:val="es-ES"/>
+              </w:rPr>
+            </w:pPr>
+            <w:r>
+              <w:rPr>
+                <w:rFonts w:ascii="Arial" w:eastAsia="Arial" w:hAnsi="Arial" w:cs="Arial"/>
+                <w:b w:val="0"/>
+                <w:sz w:val="20"/>
+                <w:szCs w:val="20"/>
+                <w:lang w:val="es-ES"/>
+              </w:rPr>
+              <w:t xml:space="preserve">            </w:t>
+            </w:r>
+            <w:proofErr w:type="spellStart"/>
+            <w:r>
+              <w:rPr>
+                <w:rFonts w:ascii="Arial" w:eastAsia="Arial" w:hAnsi="Arial" w:cs="Arial"/>
+                <w:b w:val="0"/>
+                <w:sz w:val="20"/>
+                <w:szCs w:val="20"/>
+                <w:lang w:val="es-ES"/>
+              </w:rPr>
+              <w:t>if</w:t>
+            </w:r>
+            <w:proofErr w:type="spellEnd"/>
+            <w:r>
+              <w:rPr>
+                <w:rFonts w:ascii="Arial" w:eastAsia="Arial" w:hAnsi="Arial" w:cs="Arial"/>
+                <w:b w:val="0"/>
+                <w:sz w:val="20"/>
+                <w:szCs w:val="20"/>
+                <w:lang w:val="es-ES"/>
+              </w:rPr>
+              <w:t xml:space="preserve"> (</w:t>
+            </w:r>
+            <w:proofErr w:type="spellStart"/>
+            <w:r>
+              <w:rPr>
+                <w:rFonts w:ascii="Arial" w:eastAsia="Arial" w:hAnsi="Arial" w:cs="Arial"/>
+                <w:b w:val="0"/>
+                <w:sz w:val="20"/>
+                <w:szCs w:val="20"/>
+                <w:lang w:val="es-ES"/>
+              </w:rPr>
+              <w:t>arr</w:t>
+            </w:r>
+            <w:proofErr w:type="spellEnd"/>
+            <w:r>
+              <w:rPr>
+                <w:rFonts w:ascii="Arial" w:eastAsia="Arial" w:hAnsi="Arial" w:cs="Arial"/>
+                <w:b w:val="0"/>
+                <w:sz w:val="20"/>
+                <w:szCs w:val="20"/>
+                <w:lang w:val="es-ES"/>
+              </w:rPr>
+              <w:t>[i] &gt; mx)</w:t>
+            </w:r>
+          </w:p>
+          <w:p>
+            <w:pPr>
+              <w:rPr>
+                <w:rFonts w:ascii="Arial" w:eastAsia="Arial" w:hAnsi="Arial" w:cs="Arial"/>
+                <w:b w:val="0"/>
+                <w:sz w:val="20"/>
+                <w:szCs w:val="20"/>
+                <w:lang w:val="es-ES"/>
+              </w:rPr>
+            </w:pPr>
+            <w:r>
+              <w:rPr>
+                <w:rFonts w:ascii="Arial" w:eastAsia="Arial" w:hAnsi="Arial" w:cs="Arial"/>
+                <w:b w:val="0"/>
+                <w:sz w:val="20"/>
+                <w:szCs w:val="20"/>
+                <w:lang w:val="es-ES"/>
+              </w:rPr>
+              <w:t xml:space="preserve">                mx = </w:t>
+            </w:r>
+            <w:proofErr w:type="spellStart"/>
+            <w:r>
+              <w:rPr>
+                <w:rFonts w:ascii="Arial" w:eastAsia="Arial" w:hAnsi="Arial" w:cs="Arial"/>
+                <w:b w:val="0"/>
+                <w:sz w:val="20"/>
+                <w:szCs w:val="20"/>
+                <w:lang w:val="es-ES"/>
+              </w:rPr>
+              <w:t>arr</w:t>
+            </w:r>
+            <w:proofErr w:type="spellEnd"/>
+            <w:r>
+              <w:rPr>
+                <w:rFonts w:ascii="Arial" w:eastAsia="Arial" w:hAnsi="Arial" w:cs="Arial"/>
+                <w:b w:val="0"/>
+                <w:sz w:val="20"/>
+                <w:szCs w:val="20"/>
+                <w:lang w:val="es-ES"/>
+              </w:rPr>
+              <w:t>[i];</w:t>
+            </w:r>
+          </w:p>
+          <w:p>
+            <w:pPr>
+              <w:rPr>
+                <w:rFonts w:ascii="Arial" w:eastAsia="Arial" w:hAnsi="Arial" w:cs="Arial"/>
+                <w:b w:val="0"/>
+                <w:sz w:val="20"/>
+                <w:szCs w:val="20"/>
+                <w:lang w:val="es-ES"/>
+              </w:rPr>
+            </w:pPr>
+            <w:r>
+              <w:rPr>
+                <w:rFonts w:ascii="Arial" w:eastAsia="Arial" w:hAnsi="Arial" w:cs="Arial"/>
+                <w:b w:val="0"/>
+                <w:sz w:val="20"/>
+                <w:szCs w:val="20"/>
+                <w:lang w:val="es-ES"/>
+              </w:rPr>
+              <w:t xml:space="preserve">        </w:t>
+            </w:r>
+            <w:proofErr w:type="spellStart"/>
+            <w:r>
+              <w:rPr>
+                <w:rFonts w:ascii="Arial" w:eastAsia="Arial" w:hAnsi="Arial" w:cs="Arial"/>
+                <w:b w:val="0"/>
+                <w:sz w:val="20"/>
+                <w:szCs w:val="20"/>
+                <w:lang w:val="es-ES"/>
+              </w:rPr>
+              <w:t>return</w:t>
+            </w:r>
+            <w:proofErr w:type="spellEnd"/>
+            <w:r>
+              <w:rPr>
+                <w:rFonts w:ascii="Arial" w:eastAsia="Arial" w:hAnsi="Arial" w:cs="Arial"/>
+                <w:b w:val="0"/>
+                <w:sz w:val="20"/>
+                <w:szCs w:val="20"/>
+                <w:lang w:val="es-ES"/>
+              </w:rPr>
+              <w:t xml:space="preserve"> mx;</w:t>
             </w:r>
           </w:p>
           <w:p>
@@ -8098,7 +11080,183 @@
                 <w:szCs w:val="20"/>
                 <w:lang w:val="es-ES"/>
               </w:rPr>
-              <w:t xml:space="preserve">    static void countSort(int arr[], int n, int exp)</w:t>
+              <w:t xml:space="preserve">    </w:t>
+            </w:r>
+            <w:proofErr w:type="spellStart"/>
+            <w:r>
+              <w:rPr>
+                <w:rFonts w:ascii="Arial" w:eastAsia="Arial" w:hAnsi="Arial" w:cs="Arial"/>
+                <w:b w:val="0"/>
+                <w:sz w:val="20"/>
+                <w:szCs w:val="20"/>
+                <w:lang w:val="es-ES"/>
+              </w:rPr>
+              <w:t>static</w:t>
+            </w:r>
+            <w:proofErr w:type="spellEnd"/>
+            <w:r>
+              <w:rPr>
+                <w:rFonts w:ascii="Arial" w:eastAsia="Arial" w:hAnsi="Arial" w:cs="Arial"/>
+                <w:b w:val="0"/>
+                <w:sz w:val="20"/>
+                <w:szCs w:val="20"/>
+                <w:lang w:val="es-ES"/>
+              </w:rPr>
+              <w:t xml:space="preserve"> </w:t>
+            </w:r>
+            <w:proofErr w:type="spellStart"/>
+            <w:r>
+              <w:rPr>
+                <w:rFonts w:ascii="Arial" w:eastAsia="Arial" w:hAnsi="Arial" w:cs="Arial"/>
+                <w:b w:val="0"/>
+                <w:sz w:val="20"/>
+                <w:szCs w:val="20"/>
+                <w:lang w:val="es-ES"/>
+              </w:rPr>
+              <w:t>void</w:t>
+            </w:r>
+            <w:proofErr w:type="spellEnd"/>
+            <w:r>
+              <w:rPr>
+                <w:rFonts w:ascii="Arial" w:eastAsia="Arial" w:hAnsi="Arial" w:cs="Arial"/>
+                <w:b w:val="0"/>
+                <w:sz w:val="20"/>
+                <w:szCs w:val="20"/>
+                <w:lang w:val="es-ES"/>
+              </w:rPr>
+              <w:t xml:space="preserve"> </w:t>
+            </w:r>
+            <w:proofErr w:type="spellStart"/>
+            <w:r>
+              <w:rPr>
+                <w:rFonts w:ascii="Arial" w:eastAsia="Arial" w:hAnsi="Arial" w:cs="Arial"/>
+                <w:b w:val="0"/>
+                <w:sz w:val="20"/>
+                <w:szCs w:val="20"/>
+                <w:lang w:val="es-ES"/>
+              </w:rPr>
+              <w:t>countSort</w:t>
+            </w:r>
+            <w:proofErr w:type="spellEnd"/>
+            <w:r>
+              <w:rPr>
+                <w:rFonts w:ascii="Arial" w:eastAsia="Arial" w:hAnsi="Arial" w:cs="Arial"/>
+                <w:b w:val="0"/>
+                <w:sz w:val="20"/>
+                <w:szCs w:val="20"/>
+                <w:lang w:val="es-ES"/>
+              </w:rPr>
+              <w:t>(</w:t>
+            </w:r>
+            <w:proofErr w:type="spellStart"/>
+            <w:r>
+              <w:rPr>
+                <w:rFonts w:ascii="Arial" w:eastAsia="Arial" w:hAnsi="Arial" w:cs="Arial"/>
+                <w:b w:val="0"/>
+                <w:sz w:val="20"/>
+                <w:szCs w:val="20"/>
+                <w:lang w:val="es-ES"/>
+              </w:rPr>
+              <w:t>int</w:t>
+            </w:r>
+            <w:proofErr w:type="spellEnd"/>
+            <w:r>
+              <w:rPr>
+                <w:rFonts w:ascii="Arial" w:eastAsia="Arial" w:hAnsi="Arial" w:cs="Arial"/>
+                <w:b w:val="0"/>
+                <w:sz w:val="20"/>
+                <w:szCs w:val="20"/>
+                <w:lang w:val="es-ES"/>
+              </w:rPr>
+              <w:t xml:space="preserve"> </w:t>
+            </w:r>
+            <w:proofErr w:type="spellStart"/>
+            <w:r>
+              <w:rPr>
+                <w:rFonts w:ascii="Arial" w:eastAsia="Arial" w:hAnsi="Arial" w:cs="Arial"/>
+                <w:b w:val="0"/>
+                <w:sz w:val="20"/>
+                <w:szCs w:val="20"/>
+                <w:lang w:val="es-ES"/>
+              </w:rPr>
+              <w:t>arr</w:t>
+            </w:r>
+            <w:proofErr w:type="spellEnd"/>
+            <w:r>
+              <w:rPr>
+                <w:rFonts w:ascii="Arial" w:eastAsia="Arial" w:hAnsi="Arial" w:cs="Arial"/>
+                <w:b w:val="0"/>
+                <w:sz w:val="20"/>
+                <w:szCs w:val="20"/>
+                <w:lang w:val="es-ES"/>
+              </w:rPr>
+              <w:t xml:space="preserve">[], </w:t>
+            </w:r>
+            <w:proofErr w:type="spellStart"/>
+            <w:r>
+              <w:rPr>
+                <w:rFonts w:ascii="Arial" w:eastAsia="Arial" w:hAnsi="Arial" w:cs="Arial"/>
+                <w:b w:val="0"/>
+                <w:sz w:val="20"/>
+                <w:szCs w:val="20"/>
+                <w:lang w:val="es-ES"/>
+              </w:rPr>
+              <w:t>int</w:t>
+            </w:r>
+            <w:proofErr w:type="spellEnd"/>
+            <w:r>
+              <w:rPr>
+                <w:rFonts w:ascii="Arial" w:eastAsia="Arial" w:hAnsi="Arial" w:cs="Arial"/>
+                <w:b w:val="0"/>
+                <w:sz w:val="20"/>
+                <w:szCs w:val="20"/>
+                <w:lang w:val="es-ES"/>
+              </w:rPr>
+              <w:t xml:space="preserve"> n, </w:t>
+            </w:r>
+            <w:proofErr w:type="spellStart"/>
+            <w:r>
+              <w:rPr>
+                <w:rFonts w:ascii="Arial" w:eastAsia="Arial" w:hAnsi="Arial" w:cs="Arial"/>
+                <w:b w:val="0"/>
+                <w:sz w:val="20"/>
+                <w:szCs w:val="20"/>
+                <w:lang w:val="es-ES"/>
+              </w:rPr>
+              <w:t>int</w:t>
+            </w:r>
+            <w:proofErr w:type="spellEnd"/>
+            <w:r>
+              <w:rPr>
+                <w:rFonts w:ascii="Arial" w:eastAsia="Arial" w:hAnsi="Arial" w:cs="Arial"/>
+                <w:b w:val="0"/>
+                <w:sz w:val="20"/>
+                <w:szCs w:val="20"/>
+                <w:lang w:val="es-ES"/>
+              </w:rPr>
+              <w:t xml:space="preserve"> </w:t>
+            </w:r>
+            <w:proofErr w:type="spellStart"/>
+            <w:r>
+              <w:rPr>
+                <w:rFonts w:ascii="Arial" w:eastAsia="Arial" w:hAnsi="Arial" w:cs="Arial"/>
+                <w:b w:val="0"/>
+                <w:sz w:val="20"/>
+                <w:szCs w:val="20"/>
+                <w:lang w:val="es-ES"/>
+              </w:rPr>
+              <w:t>exp</w:t>
+            </w:r>
+            <w:proofErr w:type="spellEnd"/>
+            <w:r>
+              <w:rPr>
+                <w:rFonts w:ascii="Arial" w:eastAsia="Arial" w:hAnsi="Arial" w:cs="Arial"/>
+                <w:b w:val="0"/>
+                <w:sz w:val="20"/>
+                <w:szCs w:val="20"/>
+                <w:lang w:val="es-ES"/>
+              </w:rPr>
+              <w:t>)</w:t>
             </w:r>
           </w:p>
           <w:p>
@@ -8140,143 +11298,407 @@
                 <w:szCs w:val="20"/>
                 <w:lang w:val="es-ES"/>
               </w:rPr>
-              <w:t xml:space="preserve">        int output[] = new int[n]; </w:t>
-            </w:r>
-          </w:p>
-          <w:p>
-            <w:pPr>
-              <w:rPr>
-                <w:rFonts w:ascii="Arial" w:eastAsia="Arial" w:hAnsi="Arial" w:cs="Arial"/>
-                <w:b w:val="0"/>
-                <w:sz w:val="20"/>
-                <w:szCs w:val="20"/>
-                <w:lang w:val="es-ES"/>
-              </w:rPr>
-            </w:pPr>
-            <w:r>
-              <w:rPr>
-                <w:rFonts w:ascii="Arial" w:eastAsia="Arial" w:hAnsi="Arial" w:cs="Arial"/>
-                <w:b w:val="0"/>
-                <w:sz w:val="20"/>
-                <w:szCs w:val="20"/>
-                <w:lang w:val="es-ES"/>
-              </w:rPr>
-              <w:t xml:space="preserve">        int i;</w:t>
-            </w:r>
-          </w:p>
-          <w:p>
-            <w:pPr>
-              <w:rPr>
-                <w:rFonts w:ascii="Arial" w:eastAsia="Arial" w:hAnsi="Arial" w:cs="Arial"/>
-                <w:b w:val="0"/>
-                <w:sz w:val="20"/>
-                <w:szCs w:val="20"/>
-                <w:lang w:val="es-ES"/>
-              </w:rPr>
-            </w:pPr>
-            <w:r>
-              <w:rPr>
-                <w:rFonts w:ascii="Arial" w:eastAsia="Arial" w:hAnsi="Arial" w:cs="Arial"/>
-                <w:b w:val="0"/>
-                <w:sz w:val="20"/>
-                <w:szCs w:val="20"/>
-                <w:lang w:val="es-ES"/>
-              </w:rPr>
-              <w:t xml:space="preserve">        int count[] = new int[10];</w:t>
-            </w:r>
-          </w:p>
-          <w:p>
-            <w:pPr>
-              <w:rPr>
-                <w:rFonts w:ascii="Arial" w:eastAsia="Arial" w:hAnsi="Arial" w:cs="Arial"/>
-                <w:b w:val="0"/>
-                <w:sz w:val="20"/>
-                <w:szCs w:val="20"/>
-                <w:lang w:val="es-ES"/>
-              </w:rPr>
-            </w:pPr>
-            <w:r>
-              <w:rPr>
-                <w:rFonts w:ascii="Arial" w:eastAsia="Arial" w:hAnsi="Arial" w:cs="Arial"/>
-                <w:b w:val="0"/>
-                <w:sz w:val="20"/>
-                <w:szCs w:val="20"/>
-                <w:lang w:val="es-ES"/>
-              </w:rPr>
-              <w:t xml:space="preserve">        Arrays.fill(count,0);</w:t>
-            </w:r>
-          </w:p>
-          <w:p>
-            <w:pPr>
-              <w:rPr>
-                <w:rFonts w:ascii="Arial" w:eastAsia="Arial" w:hAnsi="Arial" w:cs="Arial"/>
-                <w:b w:val="0"/>
-                <w:sz w:val="20"/>
-                <w:szCs w:val="20"/>
-                <w:lang w:val="es-ES"/>
-              </w:rPr>
-            </w:pPr>
-            <w:r>
-              <w:rPr>
-                <w:rFonts w:ascii="Arial" w:eastAsia="Arial" w:hAnsi="Arial" w:cs="Arial"/>
-                <w:b w:val="0"/>
-                <w:sz w:val="20"/>
-                <w:szCs w:val="20"/>
-                <w:lang w:val="es-ES"/>
-              </w:rPr>
-              <w:t xml:space="preserve">        for (i = 0; i &lt; n; i++)</w:t>
-            </w:r>
-          </w:p>
-          <w:p>
-            <w:pPr>
-              <w:rPr>
-                <w:rFonts w:ascii="Arial" w:eastAsia="Arial" w:hAnsi="Arial" w:cs="Arial"/>
-                <w:b w:val="0"/>
-                <w:sz w:val="20"/>
-                <w:szCs w:val="20"/>
-                <w:lang w:val="es-ES"/>
-              </w:rPr>
-            </w:pPr>
-            <w:r>
-              <w:rPr>
-                <w:rFonts w:ascii="Arial" w:eastAsia="Arial" w:hAnsi="Arial" w:cs="Arial"/>
-                <w:b w:val="0"/>
-                <w:sz w:val="20"/>
-                <w:szCs w:val="20"/>
-                <w:lang w:val="es-ES"/>
-              </w:rPr>
               <w:t xml:space="preserve">        </w:t>
             </w:r>
-            <w:r>
-              <w:rPr>
-                <w:rFonts w:ascii="Arial" w:eastAsia="Arial" w:hAnsi="Arial" w:cs="Arial"/>
-                <w:b w:val="0"/>
-                <w:sz w:val="20"/>
-                <w:szCs w:val="20"/>
-                <w:lang w:val="es-ES"/>
-              </w:rPr>
-              <w:t xml:space="preserve">    count[ (arr[i]/exp)%10 ]++;</w:t>
-            </w:r>
-          </w:p>
-          <w:p>
-            <w:pPr>
-              <w:rPr>
-                <w:rFonts w:ascii="Arial" w:eastAsia="Arial" w:hAnsi="Arial" w:cs="Arial"/>
-                <w:b w:val="0"/>
-                <w:sz w:val="20"/>
-                <w:szCs w:val="20"/>
-                <w:lang w:val="es-ES"/>
-              </w:rPr>
-            </w:pPr>
-            <w:r>
-              <w:rPr>
-                <w:rFonts w:ascii="Arial" w:eastAsia="Arial" w:hAnsi="Arial" w:cs="Arial"/>
-                <w:b w:val="0"/>
-                <w:sz w:val="20"/>
-                <w:szCs w:val="20"/>
-                <w:lang w:val="es-ES"/>
-              </w:rPr>
-              <w:t xml:space="preserve">        for (i = 1; i &lt; 10; i++)</w:t>
+            <w:proofErr w:type="spellStart"/>
+            <w:r>
+              <w:rPr>
+                <w:rFonts w:ascii="Arial" w:eastAsia="Arial" w:hAnsi="Arial" w:cs="Arial"/>
+                <w:b w:val="0"/>
+                <w:sz w:val="20"/>
+                <w:szCs w:val="20"/>
+                <w:lang w:val="es-ES"/>
+              </w:rPr>
+              <w:t>int</w:t>
+            </w:r>
+            <w:proofErr w:type="spellEnd"/>
+            <w:r>
+              <w:rPr>
+                <w:rFonts w:ascii="Arial" w:eastAsia="Arial" w:hAnsi="Arial" w:cs="Arial"/>
+                <w:b w:val="0"/>
+                <w:sz w:val="20"/>
+                <w:szCs w:val="20"/>
+                <w:lang w:val="es-ES"/>
+              </w:rPr>
+              <w:t xml:space="preserve"> output[] = new </w:t>
+            </w:r>
+            <w:proofErr w:type="spellStart"/>
+            <w:r>
+              <w:rPr>
+                <w:rFonts w:ascii="Arial" w:eastAsia="Arial" w:hAnsi="Arial" w:cs="Arial"/>
+                <w:b w:val="0"/>
+                <w:sz w:val="20"/>
+                <w:szCs w:val="20"/>
+                <w:lang w:val="es-ES"/>
+              </w:rPr>
+              <w:t>int</w:t>
+            </w:r>
+            <w:proofErr w:type="spellEnd"/>
+            <w:r>
+              <w:rPr>
+                <w:rFonts w:ascii="Arial" w:eastAsia="Arial" w:hAnsi="Arial" w:cs="Arial"/>
+                <w:b w:val="0"/>
+                <w:sz w:val="20"/>
+                <w:szCs w:val="20"/>
+                <w:lang w:val="es-ES"/>
+              </w:rPr>
+              <w:t xml:space="preserve">[n]; </w:t>
+            </w:r>
+          </w:p>
+          <w:p>
+            <w:pPr>
+              <w:rPr>
+                <w:rFonts w:ascii="Arial" w:eastAsia="Arial" w:hAnsi="Arial" w:cs="Arial"/>
+                <w:b w:val="0"/>
+                <w:sz w:val="20"/>
+                <w:szCs w:val="20"/>
+                <w:lang w:val="es-ES"/>
+              </w:rPr>
+            </w:pPr>
+            <w:r>
+              <w:rPr>
+                <w:rFonts w:ascii="Arial" w:eastAsia="Arial" w:hAnsi="Arial" w:cs="Arial"/>
+                <w:b w:val="0"/>
+                <w:sz w:val="20"/>
+                <w:szCs w:val="20"/>
+                <w:lang w:val="es-ES"/>
+              </w:rPr>
+              <w:t xml:space="preserve">        </w:t>
+            </w:r>
+            <w:proofErr w:type="spellStart"/>
+            <w:r>
+              <w:rPr>
+                <w:rFonts w:ascii="Arial" w:eastAsia="Arial" w:hAnsi="Arial" w:cs="Arial"/>
+                <w:b w:val="0"/>
+                <w:sz w:val="20"/>
+                <w:szCs w:val="20"/>
+                <w:lang w:val="es-ES"/>
+              </w:rPr>
+              <w:t>int</w:t>
+            </w:r>
+            <w:proofErr w:type="spellEnd"/>
+            <w:r>
+              <w:rPr>
+                <w:rFonts w:ascii="Arial" w:eastAsia="Arial" w:hAnsi="Arial" w:cs="Arial"/>
+                <w:b w:val="0"/>
+                <w:sz w:val="20"/>
+                <w:szCs w:val="20"/>
+                <w:lang w:val="es-ES"/>
+              </w:rPr>
+              <w:t xml:space="preserve"> i;</w:t>
+            </w:r>
+          </w:p>
+          <w:p>
+            <w:pPr>
+              <w:rPr>
+                <w:rFonts w:ascii="Arial" w:eastAsia="Arial" w:hAnsi="Arial" w:cs="Arial"/>
+                <w:b w:val="0"/>
+                <w:sz w:val="20"/>
+                <w:szCs w:val="20"/>
+                <w:lang w:val="es-ES"/>
+              </w:rPr>
+            </w:pPr>
+            <w:r>
+              <w:rPr>
+                <w:rFonts w:ascii="Arial" w:eastAsia="Arial" w:hAnsi="Arial" w:cs="Arial"/>
+                <w:b w:val="0"/>
+                <w:sz w:val="20"/>
+                <w:szCs w:val="20"/>
+                <w:lang w:val="es-ES"/>
+              </w:rPr>
+              <w:t xml:space="preserve">        </w:t>
+            </w:r>
+            <w:proofErr w:type="spellStart"/>
+            <w:r>
+              <w:rPr>
+                <w:rFonts w:ascii="Arial" w:eastAsia="Arial" w:hAnsi="Arial" w:cs="Arial"/>
+                <w:b w:val="0"/>
+                <w:sz w:val="20"/>
+                <w:szCs w:val="20"/>
+                <w:lang w:val="es-ES"/>
+              </w:rPr>
+              <w:t>int</w:t>
+            </w:r>
+            <w:proofErr w:type="spellEnd"/>
+            <w:r>
+              <w:rPr>
+                <w:rFonts w:ascii="Arial" w:eastAsia="Arial" w:hAnsi="Arial" w:cs="Arial"/>
+                <w:b w:val="0"/>
+                <w:sz w:val="20"/>
+                <w:szCs w:val="20"/>
+                <w:lang w:val="es-ES"/>
+              </w:rPr>
+              <w:t xml:space="preserve"> </w:t>
+            </w:r>
+            <w:proofErr w:type="spellStart"/>
+            <w:r>
+              <w:rPr>
+                <w:rFonts w:ascii="Arial" w:eastAsia="Arial" w:hAnsi="Arial" w:cs="Arial"/>
+                <w:b w:val="0"/>
+                <w:sz w:val="20"/>
+                <w:szCs w:val="20"/>
+                <w:lang w:val="es-ES"/>
+              </w:rPr>
+              <w:t>count</w:t>
+            </w:r>
+            <w:proofErr w:type="spellEnd"/>
+            <w:r>
+              <w:rPr>
+                <w:rFonts w:ascii="Arial" w:eastAsia="Arial" w:hAnsi="Arial" w:cs="Arial"/>
+                <w:b w:val="0"/>
+                <w:sz w:val="20"/>
+                <w:szCs w:val="20"/>
+                <w:lang w:val="es-ES"/>
+              </w:rPr>
+              <w:t xml:space="preserve">[] = new </w:t>
+            </w:r>
+            <w:proofErr w:type="spellStart"/>
+            <w:r>
+              <w:rPr>
+                <w:rFonts w:ascii="Arial" w:eastAsia="Arial" w:hAnsi="Arial" w:cs="Arial"/>
+                <w:b w:val="0"/>
+                <w:sz w:val="20"/>
+                <w:szCs w:val="20"/>
+                <w:lang w:val="es-ES"/>
+              </w:rPr>
+              <w:t>int</w:t>
+            </w:r>
+            <w:proofErr w:type="spellEnd"/>
+            <w:r>
+              <w:rPr>
+                <w:rFonts w:ascii="Arial" w:eastAsia="Arial" w:hAnsi="Arial" w:cs="Arial"/>
+                <w:b w:val="0"/>
+                <w:sz w:val="20"/>
+                <w:szCs w:val="20"/>
+                <w:lang w:val="es-ES"/>
+              </w:rPr>
+              <w:t>[10];</w:t>
+            </w:r>
+          </w:p>
+          <w:p>
+            <w:pPr>
+              <w:rPr>
+                <w:rFonts w:ascii="Arial" w:eastAsia="Arial" w:hAnsi="Arial" w:cs="Arial"/>
+                <w:b w:val="0"/>
+                <w:sz w:val="20"/>
+                <w:szCs w:val="20"/>
+                <w:lang w:val="es-ES"/>
+              </w:rPr>
+            </w:pPr>
+            <w:r>
+              <w:rPr>
+                <w:rFonts w:ascii="Arial" w:eastAsia="Arial" w:hAnsi="Arial" w:cs="Arial"/>
+                <w:b w:val="0"/>
+                <w:sz w:val="20"/>
+                <w:szCs w:val="20"/>
+                <w:lang w:val="es-ES"/>
+              </w:rPr>
+              <w:t xml:space="preserve">        </w:t>
+            </w:r>
+            <w:proofErr w:type="spellStart"/>
+            <w:r>
+              <w:rPr>
+                <w:rFonts w:ascii="Arial" w:eastAsia="Arial" w:hAnsi="Arial" w:cs="Arial"/>
+                <w:b w:val="0"/>
+                <w:sz w:val="20"/>
+                <w:szCs w:val="20"/>
+                <w:lang w:val="es-ES"/>
+              </w:rPr>
+              <w:t>Arrays.fill</w:t>
+            </w:r>
+            <w:proofErr w:type="spellEnd"/>
+            <w:r>
+              <w:rPr>
+                <w:rFonts w:ascii="Arial" w:eastAsia="Arial" w:hAnsi="Arial" w:cs="Arial"/>
+                <w:b w:val="0"/>
+                <w:sz w:val="20"/>
+                <w:szCs w:val="20"/>
+                <w:lang w:val="es-ES"/>
+              </w:rPr>
+              <w:t>(count,0);</w:t>
+            </w:r>
+          </w:p>
+          <w:p>
+            <w:pPr>
+              <w:rPr>
+                <w:rFonts w:ascii="Arial" w:eastAsia="Arial" w:hAnsi="Arial" w:cs="Arial"/>
+                <w:b w:val="0"/>
+                <w:sz w:val="20"/>
+                <w:szCs w:val="20"/>
+                <w:lang w:val="es-ES"/>
+              </w:rPr>
+            </w:pPr>
+            <w:r>
+              <w:rPr>
+                <w:rFonts w:ascii="Arial" w:eastAsia="Arial" w:hAnsi="Arial" w:cs="Arial"/>
+                <w:b w:val="0"/>
+                <w:sz w:val="20"/>
+                <w:szCs w:val="20"/>
+                <w:lang w:val="es-ES"/>
+              </w:rPr>
+              <w:t xml:space="preserve">        </w:t>
+            </w:r>
+            <w:proofErr w:type="spellStart"/>
+            <w:r>
+              <w:rPr>
+                <w:rFonts w:ascii="Arial" w:eastAsia="Arial" w:hAnsi="Arial" w:cs="Arial"/>
+                <w:b w:val="0"/>
+                <w:sz w:val="20"/>
+                <w:szCs w:val="20"/>
+                <w:lang w:val="es-ES"/>
+              </w:rPr>
+              <w:t>for</w:t>
+            </w:r>
+            <w:proofErr w:type="spellEnd"/>
+            <w:r>
+              <w:rPr>
+                <w:rFonts w:ascii="Arial" w:eastAsia="Arial" w:hAnsi="Arial" w:cs="Arial"/>
+                <w:b w:val="0"/>
+                <w:sz w:val="20"/>
+                <w:szCs w:val="20"/>
+                <w:lang w:val="es-ES"/>
+              </w:rPr>
+              <w:t xml:space="preserve"> (i = 0; i &lt; n; i++)</w:t>
+            </w:r>
+          </w:p>
+          <w:p>
+            <w:pPr>
+              <w:rPr>
+                <w:rFonts w:ascii="Arial" w:eastAsia="Arial" w:hAnsi="Arial" w:cs="Arial"/>
+                <w:b w:val="0"/>
+                <w:sz w:val="20"/>
+                <w:szCs w:val="20"/>
+                <w:lang w:val="es-ES"/>
+              </w:rPr>
+            </w:pPr>
+            <w:r>
+              <w:rPr>
+                <w:rFonts w:ascii="Arial" w:eastAsia="Arial" w:hAnsi="Arial" w:cs="Arial"/>
+                <w:b w:val="0"/>
+                <w:sz w:val="20"/>
+                <w:szCs w:val="20"/>
+                <w:lang w:val="es-ES"/>
+              </w:rPr>
+              <w:t xml:space="preserve">        </w:t>
+            </w:r>
+            <w:r>
+              <w:rPr>
+                <w:rFonts w:ascii="Arial" w:eastAsia="Arial" w:hAnsi="Arial" w:cs="Arial"/>
+                <w:b w:val="0"/>
+                <w:sz w:val="20"/>
+                <w:szCs w:val="20"/>
+                <w:lang w:val="es-ES"/>
+              </w:rPr>
+              <w:t xml:space="preserve">    </w:t>
+            </w:r>
+            <w:proofErr w:type="spellStart"/>
+            <w:r>
+              <w:rPr>
+                <w:rFonts w:ascii="Arial" w:eastAsia="Arial" w:hAnsi="Arial" w:cs="Arial"/>
+                <w:b w:val="0"/>
+                <w:sz w:val="20"/>
+                <w:szCs w:val="20"/>
+                <w:lang w:val="es-ES"/>
+              </w:rPr>
+              <w:t>count</w:t>
+            </w:r>
+            <w:proofErr w:type="spellEnd"/>
+            <w:r>
+              <w:rPr>
+                <w:rFonts w:ascii="Arial" w:eastAsia="Arial" w:hAnsi="Arial" w:cs="Arial"/>
+                <w:b w:val="0"/>
+                <w:sz w:val="20"/>
+                <w:szCs w:val="20"/>
+                <w:lang w:val="es-ES"/>
+              </w:rPr>
+              <w:t>[ (</w:t>
+            </w:r>
+            <w:proofErr w:type="spellStart"/>
+            <w:r>
+              <w:rPr>
+                <w:rFonts w:ascii="Arial" w:eastAsia="Arial" w:hAnsi="Arial" w:cs="Arial"/>
+                <w:b w:val="0"/>
+                <w:sz w:val="20"/>
+                <w:szCs w:val="20"/>
+                <w:lang w:val="es-ES"/>
+              </w:rPr>
+              <w:t>arr</w:t>
+            </w:r>
+            <w:proofErr w:type="spellEnd"/>
+            <w:r>
+              <w:rPr>
+                <w:rFonts w:ascii="Arial" w:eastAsia="Arial" w:hAnsi="Arial" w:cs="Arial"/>
+                <w:b w:val="0"/>
+                <w:sz w:val="20"/>
+                <w:szCs w:val="20"/>
+                <w:lang w:val="es-ES"/>
+              </w:rPr>
+              <w:t>[i]/</w:t>
+            </w:r>
+            <w:proofErr w:type="spellStart"/>
+            <w:r>
+              <w:rPr>
+                <w:rFonts w:ascii="Arial" w:eastAsia="Arial" w:hAnsi="Arial" w:cs="Arial"/>
+                <w:b w:val="0"/>
+                <w:sz w:val="20"/>
+                <w:szCs w:val="20"/>
+                <w:lang w:val="es-ES"/>
+              </w:rPr>
+              <w:t>exp</w:t>
+            </w:r>
+            <w:proofErr w:type="spellEnd"/>
+            <w:r>
+              <w:rPr>
+                <w:rFonts w:ascii="Arial" w:eastAsia="Arial" w:hAnsi="Arial" w:cs="Arial"/>
+                <w:b w:val="0"/>
+                <w:sz w:val="20"/>
+                <w:szCs w:val="20"/>
+                <w:lang w:val="es-ES"/>
+              </w:rPr>
+              <w:t>)%10 ]++;</w:t>
+            </w:r>
+          </w:p>
+          <w:p>
+            <w:pPr>
+              <w:rPr>
+                <w:rFonts w:ascii="Arial" w:eastAsia="Arial" w:hAnsi="Arial" w:cs="Arial"/>
+                <w:b w:val="0"/>
+                <w:sz w:val="20"/>
+                <w:szCs w:val="20"/>
+                <w:lang w:val="es-ES"/>
+              </w:rPr>
+            </w:pPr>
+            <w:r>
+              <w:rPr>
+                <w:rFonts w:ascii="Arial" w:eastAsia="Arial" w:hAnsi="Arial" w:cs="Arial"/>
+                <w:b w:val="0"/>
+                <w:sz w:val="20"/>
+                <w:szCs w:val="20"/>
+                <w:lang w:val="es-ES"/>
+              </w:rPr>
+              <w:t xml:space="preserve">        </w:t>
+            </w:r>
+            <w:proofErr w:type="spellStart"/>
+            <w:r>
+              <w:rPr>
+                <w:rFonts w:ascii="Arial" w:eastAsia="Arial" w:hAnsi="Arial" w:cs="Arial"/>
+                <w:b w:val="0"/>
+                <w:sz w:val="20"/>
+                <w:szCs w:val="20"/>
+                <w:lang w:val="es-ES"/>
+              </w:rPr>
+              <w:t>for</w:t>
+            </w:r>
+            <w:proofErr w:type="spellEnd"/>
+            <w:r>
+              <w:rPr>
+                <w:rFonts w:ascii="Arial" w:eastAsia="Arial" w:hAnsi="Arial" w:cs="Arial"/>
+                <w:b w:val="0"/>
+                <w:sz w:val="20"/>
+                <w:szCs w:val="20"/>
+                <w:lang w:val="es-ES"/>
+              </w:rPr>
+              <w:t xml:space="preserve"> (i = 1; i &lt; 10; i++)</w:t>
             </w:r>
           </w:p>
           <w:p>
@@ -8307,28 +11729,94 @@
                 <w:szCs w:val="20"/>
                 <w:lang w:val="es-ES"/>
               </w:rPr>
-              <w:t xml:space="preserve">      count[i] += count[i - 1];</w:t>
-            </w:r>
-          </w:p>
-          <w:p>
-            <w:pPr>
-              <w:rPr>
-                <w:rFonts w:ascii="Arial" w:eastAsia="Arial" w:hAnsi="Arial" w:cs="Arial"/>
-                <w:b w:val="0"/>
-                <w:sz w:val="20"/>
-                <w:szCs w:val="20"/>
-                <w:lang w:val="es-ES"/>
-              </w:rPr>
-            </w:pPr>
-            <w:r>
-              <w:rPr>
-                <w:rFonts w:ascii="Arial" w:eastAsia="Arial" w:hAnsi="Arial" w:cs="Arial"/>
-                <w:b w:val="0"/>
-                <w:sz w:val="20"/>
-                <w:szCs w:val="20"/>
-                <w:lang w:val="es-ES"/>
-              </w:rPr>
-              <w:t xml:space="preserve">        for (i = n - 1; i &gt;= 0; i--)</w:t>
+              <w:t xml:space="preserve">      </w:t>
+            </w:r>
+            <w:proofErr w:type="spellStart"/>
+            <w:r>
+              <w:rPr>
+                <w:rFonts w:ascii="Arial" w:eastAsia="Arial" w:hAnsi="Arial" w:cs="Arial"/>
+                <w:b w:val="0"/>
+                <w:sz w:val="20"/>
+                <w:szCs w:val="20"/>
+                <w:lang w:val="es-ES"/>
+              </w:rPr>
+              <w:t>count</w:t>
+            </w:r>
+            <w:proofErr w:type="spellEnd"/>
+            <w:r>
+              <w:rPr>
+                <w:rFonts w:ascii="Arial" w:eastAsia="Arial" w:hAnsi="Arial" w:cs="Arial"/>
+                <w:b w:val="0"/>
+                <w:sz w:val="20"/>
+                <w:szCs w:val="20"/>
+                <w:lang w:val="es-ES"/>
+              </w:rPr>
+              <w:t xml:space="preserve">[i] += </w:t>
+            </w:r>
+            <w:proofErr w:type="spellStart"/>
+            <w:r>
+              <w:rPr>
+                <w:rFonts w:ascii="Arial" w:eastAsia="Arial" w:hAnsi="Arial" w:cs="Arial"/>
+                <w:b w:val="0"/>
+                <w:sz w:val="20"/>
+                <w:szCs w:val="20"/>
+                <w:lang w:val="es-ES"/>
+              </w:rPr>
+              <w:t>count</w:t>
+            </w:r>
+            <w:proofErr w:type="spellEnd"/>
+            <w:r>
+              <w:rPr>
+                <w:rFonts w:ascii="Arial" w:eastAsia="Arial" w:hAnsi="Arial" w:cs="Arial"/>
+                <w:b w:val="0"/>
+                <w:sz w:val="20"/>
+                <w:szCs w:val="20"/>
+                <w:lang w:val="es-ES"/>
+              </w:rPr>
+              <w:t>[i - 1];</w:t>
+            </w:r>
+          </w:p>
+          <w:p>
+            <w:pPr>
+              <w:rPr>
+                <w:rFonts w:ascii="Arial" w:eastAsia="Arial" w:hAnsi="Arial" w:cs="Arial"/>
+                <w:b w:val="0"/>
+                <w:sz w:val="20"/>
+                <w:szCs w:val="20"/>
+                <w:lang w:val="es-ES"/>
+              </w:rPr>
+            </w:pPr>
+            <w:r>
+              <w:rPr>
+                <w:rFonts w:ascii="Arial" w:eastAsia="Arial" w:hAnsi="Arial" w:cs="Arial"/>
+                <w:b w:val="0"/>
+                <w:sz w:val="20"/>
+                <w:szCs w:val="20"/>
+                <w:lang w:val="es-ES"/>
+              </w:rPr>
+              <w:t xml:space="preserve">        </w:t>
+            </w:r>
+            <w:proofErr w:type="spellStart"/>
+            <w:r>
+              <w:rPr>
+                <w:rFonts w:ascii="Arial" w:eastAsia="Arial" w:hAnsi="Arial" w:cs="Arial"/>
+                <w:b w:val="0"/>
+                <w:sz w:val="20"/>
+                <w:szCs w:val="20"/>
+                <w:lang w:val="es-ES"/>
+              </w:rPr>
+              <w:t>for</w:t>
+            </w:r>
+            <w:proofErr w:type="spellEnd"/>
+            <w:r>
+              <w:rPr>
+                <w:rFonts w:ascii="Arial" w:eastAsia="Arial" w:hAnsi="Arial" w:cs="Arial"/>
+                <w:b w:val="0"/>
+                <w:sz w:val="20"/>
+                <w:szCs w:val="20"/>
+                <w:lang w:val="es-ES"/>
+              </w:rPr>
+              <w:t xml:space="preserve"> (i = n - 1; i &gt;= 0; i--)</w:t>
             </w:r>
           </w:p>
           <w:p>
@@ -8380,28 +11868,182 @@
                 <w:szCs w:val="20"/>
                 <w:lang w:val="es-ES"/>
               </w:rPr>
-              <w:t>output[count[ (arr[i]/exp)%10 ] - 1] = arr[i];</w:t>
-            </w:r>
-          </w:p>
-          <w:p>
-            <w:pPr>
-              <w:rPr>
-                <w:rFonts w:ascii="Arial" w:eastAsia="Arial" w:hAnsi="Arial" w:cs="Arial"/>
-                <w:b w:val="0"/>
-                <w:sz w:val="20"/>
-                <w:szCs w:val="20"/>
-                <w:lang w:val="es-ES"/>
-              </w:rPr>
-            </w:pPr>
-            <w:r>
-              <w:rPr>
-                <w:rFonts w:ascii="Arial" w:eastAsia="Arial" w:hAnsi="Arial" w:cs="Arial"/>
-                <w:b w:val="0"/>
-                <w:sz w:val="20"/>
-                <w:szCs w:val="20"/>
-                <w:lang w:val="es-ES"/>
-              </w:rPr>
-              <w:t xml:space="preserve">            count[ (arr[i]/exp)%10 ]--;</w:t>
+              <w:t>output[</w:t>
+            </w:r>
+            <w:proofErr w:type="spellStart"/>
+            <w:r>
+              <w:rPr>
+                <w:rFonts w:ascii="Arial" w:eastAsia="Arial" w:hAnsi="Arial" w:cs="Arial"/>
+                <w:b w:val="0"/>
+                <w:sz w:val="20"/>
+                <w:szCs w:val="20"/>
+                <w:lang w:val="es-ES"/>
+              </w:rPr>
+              <w:t>count</w:t>
+            </w:r>
+            <w:proofErr w:type="spellEnd"/>
+            <w:r>
+              <w:rPr>
+                <w:rFonts w:ascii="Arial" w:eastAsia="Arial" w:hAnsi="Arial" w:cs="Arial"/>
+                <w:b w:val="0"/>
+                <w:sz w:val="20"/>
+                <w:szCs w:val="20"/>
+                <w:lang w:val="es-ES"/>
+              </w:rPr>
+              <w:t>[ (</w:t>
+            </w:r>
+            <w:proofErr w:type="spellStart"/>
+            <w:r>
+              <w:rPr>
+                <w:rFonts w:ascii="Arial" w:eastAsia="Arial" w:hAnsi="Arial" w:cs="Arial"/>
+                <w:b w:val="0"/>
+                <w:sz w:val="20"/>
+                <w:szCs w:val="20"/>
+                <w:lang w:val="es-ES"/>
+              </w:rPr>
+              <w:t>arr</w:t>
+            </w:r>
+            <w:proofErr w:type="spellEnd"/>
+            <w:r>
+              <w:rPr>
+                <w:rFonts w:ascii="Arial" w:eastAsia="Arial" w:hAnsi="Arial" w:cs="Arial"/>
+                <w:b w:val="0"/>
+                <w:sz w:val="20"/>
+                <w:szCs w:val="20"/>
+                <w:lang w:val="es-ES"/>
+              </w:rPr>
+              <w:t>[i]/</w:t>
+            </w:r>
+            <w:proofErr w:type="spellStart"/>
+            <w:r>
+              <w:rPr>
+                <w:rFonts w:ascii="Arial" w:eastAsia="Arial" w:hAnsi="Arial" w:cs="Arial"/>
+                <w:b w:val="0"/>
+                <w:sz w:val="20"/>
+                <w:szCs w:val="20"/>
+                <w:lang w:val="es-ES"/>
+              </w:rPr>
+              <w:t>exp</w:t>
+            </w:r>
+            <w:proofErr w:type="spellEnd"/>
+            <w:r>
+              <w:rPr>
+                <w:rFonts w:ascii="Arial" w:eastAsia="Arial" w:hAnsi="Arial" w:cs="Arial"/>
+                <w:b w:val="0"/>
+                <w:sz w:val="20"/>
+                <w:szCs w:val="20"/>
+                <w:lang w:val="es-ES"/>
+              </w:rPr>
+              <w:t xml:space="preserve">)%10 ] - 1] = </w:t>
+            </w:r>
+            <w:proofErr w:type="spellStart"/>
+            <w:r>
+              <w:rPr>
+                <w:rFonts w:ascii="Arial" w:eastAsia="Arial" w:hAnsi="Arial" w:cs="Arial"/>
+                <w:b w:val="0"/>
+                <w:sz w:val="20"/>
+                <w:szCs w:val="20"/>
+                <w:lang w:val="es-ES"/>
+              </w:rPr>
+              <w:t>arr</w:t>
+            </w:r>
+            <w:proofErr w:type="spellEnd"/>
+            <w:r>
+              <w:rPr>
+                <w:rFonts w:ascii="Arial" w:eastAsia="Arial" w:hAnsi="Arial" w:cs="Arial"/>
+                <w:b w:val="0"/>
+                <w:sz w:val="20"/>
+                <w:szCs w:val="20"/>
+                <w:lang w:val="es-ES"/>
+              </w:rPr>
+              <w:t>[i];</w:t>
+            </w:r>
+          </w:p>
+          <w:p>
+            <w:pPr>
+              <w:rPr>
+                <w:rFonts w:ascii="Arial" w:eastAsia="Arial" w:hAnsi="Arial" w:cs="Arial"/>
+                <w:b w:val="0"/>
+                <w:sz w:val="20"/>
+                <w:szCs w:val="20"/>
+                <w:lang w:val="es-ES"/>
+              </w:rPr>
+            </w:pPr>
+            <w:r>
+              <w:rPr>
+                <w:rFonts w:ascii="Arial" w:eastAsia="Arial" w:hAnsi="Arial" w:cs="Arial"/>
+                <w:b w:val="0"/>
+                <w:sz w:val="20"/>
+                <w:szCs w:val="20"/>
+                <w:lang w:val="es-ES"/>
+              </w:rPr>
+              <w:t xml:space="preserve">            </w:t>
+            </w:r>
+            <w:proofErr w:type="spellStart"/>
+            <w:r>
+              <w:rPr>
+                <w:rFonts w:ascii="Arial" w:eastAsia="Arial" w:hAnsi="Arial" w:cs="Arial"/>
+                <w:b w:val="0"/>
+                <w:sz w:val="20"/>
+                <w:szCs w:val="20"/>
+                <w:lang w:val="es-ES"/>
+              </w:rPr>
+              <w:t>count</w:t>
+            </w:r>
+            <w:proofErr w:type="spellEnd"/>
+            <w:r>
+              <w:rPr>
+                <w:rFonts w:ascii="Arial" w:eastAsia="Arial" w:hAnsi="Arial" w:cs="Arial"/>
+                <w:b w:val="0"/>
+                <w:sz w:val="20"/>
+                <w:szCs w:val="20"/>
+                <w:lang w:val="es-ES"/>
+              </w:rPr>
+              <w:t>[ (</w:t>
+            </w:r>
+            <w:proofErr w:type="spellStart"/>
+            <w:r>
+              <w:rPr>
+                <w:rFonts w:ascii="Arial" w:eastAsia="Arial" w:hAnsi="Arial" w:cs="Arial"/>
+                <w:b w:val="0"/>
+                <w:sz w:val="20"/>
+                <w:szCs w:val="20"/>
+                <w:lang w:val="es-ES"/>
+              </w:rPr>
+              <w:t>arr</w:t>
+            </w:r>
+            <w:proofErr w:type="spellEnd"/>
+            <w:r>
+              <w:rPr>
+                <w:rFonts w:ascii="Arial" w:eastAsia="Arial" w:hAnsi="Arial" w:cs="Arial"/>
+                <w:b w:val="0"/>
+                <w:sz w:val="20"/>
+                <w:szCs w:val="20"/>
+                <w:lang w:val="es-ES"/>
+              </w:rPr>
+              <w:t>[i]/</w:t>
+            </w:r>
+            <w:proofErr w:type="spellStart"/>
+            <w:r>
+              <w:rPr>
+                <w:rFonts w:ascii="Arial" w:eastAsia="Arial" w:hAnsi="Arial" w:cs="Arial"/>
+                <w:b w:val="0"/>
+                <w:sz w:val="20"/>
+                <w:szCs w:val="20"/>
+                <w:lang w:val="es-ES"/>
+              </w:rPr>
+              <w:t>exp</w:t>
+            </w:r>
+            <w:proofErr w:type="spellEnd"/>
+            <w:r>
+              <w:rPr>
+                <w:rFonts w:ascii="Arial" w:eastAsia="Arial" w:hAnsi="Arial" w:cs="Arial"/>
+                <w:b w:val="0"/>
+                <w:sz w:val="20"/>
+                <w:szCs w:val="20"/>
+                <w:lang w:val="es-ES"/>
+              </w:rPr>
+              <w:t>)%10 ]--;</w:t>
             </w:r>
           </w:p>
           <w:p>
@@ -8443,28 +12085,72 @@
                 <w:szCs w:val="20"/>
                 <w:lang w:val="es-ES"/>
               </w:rPr>
-              <w:t xml:space="preserve">        for (i = 0; i &lt; n; i++)</w:t>
-            </w:r>
-          </w:p>
-          <w:p>
-            <w:pPr>
-              <w:rPr>
-                <w:rFonts w:ascii="Arial" w:eastAsia="Arial" w:hAnsi="Arial" w:cs="Arial"/>
-                <w:b w:val="0"/>
-                <w:sz w:val="20"/>
-                <w:szCs w:val="20"/>
-                <w:lang w:val="es-ES"/>
-              </w:rPr>
-            </w:pPr>
-            <w:r>
-              <w:rPr>
-                <w:rFonts w:ascii="Arial" w:eastAsia="Arial" w:hAnsi="Arial" w:cs="Arial"/>
-                <w:b w:val="0"/>
-                <w:sz w:val="20"/>
-                <w:szCs w:val="20"/>
-                <w:lang w:val="es-ES"/>
-              </w:rPr>
-              <w:t xml:space="preserve">            arr[i] = output[i];</w:t>
+              <w:t xml:space="preserve">        </w:t>
+            </w:r>
+            <w:proofErr w:type="spellStart"/>
+            <w:r>
+              <w:rPr>
+                <w:rFonts w:ascii="Arial" w:eastAsia="Arial" w:hAnsi="Arial" w:cs="Arial"/>
+                <w:b w:val="0"/>
+                <w:sz w:val="20"/>
+                <w:szCs w:val="20"/>
+                <w:lang w:val="es-ES"/>
+              </w:rPr>
+              <w:t>for</w:t>
+            </w:r>
+            <w:proofErr w:type="spellEnd"/>
+            <w:r>
+              <w:rPr>
+                <w:rFonts w:ascii="Arial" w:eastAsia="Arial" w:hAnsi="Arial" w:cs="Arial"/>
+                <w:b w:val="0"/>
+                <w:sz w:val="20"/>
+                <w:szCs w:val="20"/>
+                <w:lang w:val="es-ES"/>
+              </w:rPr>
+              <w:t xml:space="preserve"> (i = 0; i &lt; n; i++)</w:t>
+            </w:r>
+          </w:p>
+          <w:p>
+            <w:pPr>
+              <w:rPr>
+                <w:rFonts w:ascii="Arial" w:eastAsia="Arial" w:hAnsi="Arial" w:cs="Arial"/>
+                <w:b w:val="0"/>
+                <w:sz w:val="20"/>
+                <w:szCs w:val="20"/>
+                <w:lang w:val="es-ES"/>
+              </w:rPr>
+            </w:pPr>
+            <w:r>
+              <w:rPr>
+                <w:rFonts w:ascii="Arial" w:eastAsia="Arial" w:hAnsi="Arial" w:cs="Arial"/>
+                <w:b w:val="0"/>
+                <w:sz w:val="20"/>
+                <w:szCs w:val="20"/>
+                <w:lang w:val="es-ES"/>
+              </w:rPr>
+              <w:t xml:space="preserve">            </w:t>
+            </w:r>
+            <w:proofErr w:type="spellStart"/>
+            <w:r>
+              <w:rPr>
+                <w:rFonts w:ascii="Arial" w:eastAsia="Arial" w:hAnsi="Arial" w:cs="Arial"/>
+                <w:b w:val="0"/>
+                <w:sz w:val="20"/>
+                <w:szCs w:val="20"/>
+                <w:lang w:val="es-ES"/>
+              </w:rPr>
+              <w:t>arr</w:t>
+            </w:r>
+            <w:proofErr w:type="spellEnd"/>
+            <w:r>
+              <w:rPr>
+                <w:rFonts w:ascii="Arial" w:eastAsia="Arial" w:hAnsi="Arial" w:cs="Arial"/>
+                <w:b w:val="0"/>
+                <w:sz w:val="20"/>
+                <w:szCs w:val="20"/>
+                <w:lang w:val="es-ES"/>
+              </w:rPr>
+              <w:t>[i] = output[i];</w:t>
             </w:r>
           </w:p>
           <w:p>
@@ -8517,7 +12203,139 @@
                 <w:szCs w:val="20"/>
                 <w:lang w:val="es-ES"/>
               </w:rPr>
-              <w:t xml:space="preserve"> static void radixsort(int arr[], int n)</w:t>
+              <w:t xml:space="preserve"> </w:t>
+            </w:r>
+            <w:proofErr w:type="spellStart"/>
+            <w:r>
+              <w:rPr>
+                <w:rFonts w:ascii="Arial" w:eastAsia="Arial" w:hAnsi="Arial" w:cs="Arial"/>
+                <w:b w:val="0"/>
+                <w:sz w:val="20"/>
+                <w:szCs w:val="20"/>
+                <w:lang w:val="es-ES"/>
+              </w:rPr>
+              <w:t>static</w:t>
+            </w:r>
+            <w:proofErr w:type="spellEnd"/>
+            <w:r>
+              <w:rPr>
+                <w:rFonts w:ascii="Arial" w:eastAsia="Arial" w:hAnsi="Arial" w:cs="Arial"/>
+                <w:b w:val="0"/>
+                <w:sz w:val="20"/>
+                <w:szCs w:val="20"/>
+                <w:lang w:val="es-ES"/>
+              </w:rPr>
+              <w:t xml:space="preserve"> </w:t>
+            </w:r>
+            <w:proofErr w:type="spellStart"/>
+            <w:r>
+              <w:rPr>
+                <w:rFonts w:ascii="Arial" w:eastAsia="Arial" w:hAnsi="Arial" w:cs="Arial"/>
+                <w:b w:val="0"/>
+                <w:sz w:val="20"/>
+                <w:szCs w:val="20"/>
+                <w:lang w:val="es-ES"/>
+              </w:rPr>
+              <w:t>void</w:t>
+            </w:r>
+            <w:proofErr w:type="spellEnd"/>
+            <w:r>
+              <w:rPr>
+                <w:rFonts w:ascii="Arial" w:eastAsia="Arial" w:hAnsi="Arial" w:cs="Arial"/>
+                <w:b w:val="0"/>
+                <w:sz w:val="20"/>
+                <w:szCs w:val="20"/>
+                <w:lang w:val="es-ES"/>
+              </w:rPr>
+              <w:t xml:space="preserve"> </w:t>
+            </w:r>
+            <w:proofErr w:type="spellStart"/>
+            <w:r>
+              <w:rPr>
+                <w:rFonts w:ascii="Arial" w:eastAsia="Arial" w:hAnsi="Arial" w:cs="Arial"/>
+                <w:b w:val="0"/>
+                <w:sz w:val="20"/>
+                <w:szCs w:val="20"/>
+                <w:lang w:val="es-ES"/>
+              </w:rPr>
+              <w:t>radixsort</w:t>
+            </w:r>
+            <w:proofErr w:type="spellEnd"/>
+            <w:r>
+              <w:rPr>
+                <w:rFonts w:ascii="Arial" w:eastAsia="Arial" w:hAnsi="Arial" w:cs="Arial"/>
+                <w:b w:val="0"/>
+                <w:sz w:val="20"/>
+                <w:szCs w:val="20"/>
+                <w:lang w:val="es-ES"/>
+              </w:rPr>
+              <w:t>(</w:t>
+            </w:r>
+            <w:proofErr w:type="spellStart"/>
+            <w:r>
+              <w:rPr>
+                <w:rFonts w:ascii="Arial" w:eastAsia="Arial" w:hAnsi="Arial" w:cs="Arial"/>
+                <w:b w:val="0"/>
+                <w:sz w:val="20"/>
+                <w:szCs w:val="20"/>
+                <w:lang w:val="es-ES"/>
+              </w:rPr>
+              <w:t>int</w:t>
+            </w:r>
+            <w:proofErr w:type="spellEnd"/>
+            <w:r>
+              <w:rPr>
+                <w:rFonts w:ascii="Arial" w:eastAsia="Arial" w:hAnsi="Arial" w:cs="Arial"/>
+                <w:b w:val="0"/>
+                <w:sz w:val="20"/>
+                <w:szCs w:val="20"/>
+                <w:lang w:val="es-ES"/>
+              </w:rPr>
+              <w:t xml:space="preserve"> </w:t>
+            </w:r>
+            <w:proofErr w:type="spellStart"/>
+            <w:r>
+              <w:rPr>
+                <w:rFonts w:ascii="Arial" w:eastAsia="Arial" w:hAnsi="Arial" w:cs="Arial"/>
+                <w:b w:val="0"/>
+                <w:sz w:val="20"/>
+                <w:szCs w:val="20"/>
+                <w:lang w:val="es-ES"/>
+              </w:rPr>
+              <w:t>arr</w:t>
+            </w:r>
+            <w:proofErr w:type="spellEnd"/>
+            <w:r>
+              <w:rPr>
+                <w:rFonts w:ascii="Arial" w:eastAsia="Arial" w:hAnsi="Arial" w:cs="Arial"/>
+                <w:b w:val="0"/>
+                <w:sz w:val="20"/>
+                <w:szCs w:val="20"/>
+                <w:lang w:val="es-ES"/>
+              </w:rPr>
+              <w:t xml:space="preserve">[], </w:t>
+            </w:r>
+            <w:proofErr w:type="spellStart"/>
+            <w:r>
+              <w:rPr>
+                <w:rFonts w:ascii="Arial" w:eastAsia="Arial" w:hAnsi="Arial" w:cs="Arial"/>
+                <w:b w:val="0"/>
+                <w:sz w:val="20"/>
+                <w:szCs w:val="20"/>
+                <w:lang w:val="es-ES"/>
+              </w:rPr>
+              <w:t>int</w:t>
+            </w:r>
+            <w:proofErr w:type="spellEnd"/>
+            <w:r>
+              <w:rPr>
+                <w:rFonts w:ascii="Arial" w:eastAsia="Arial" w:hAnsi="Arial" w:cs="Arial"/>
+                <w:b w:val="0"/>
+                <w:sz w:val="20"/>
+                <w:szCs w:val="20"/>
+                <w:lang w:val="es-ES"/>
+              </w:rPr>
+              <w:t xml:space="preserve"> n)</w:t>
             </w:r>
           </w:p>
           <w:p>
@@ -8559,49 +12377,291 @@
                 <w:szCs w:val="20"/>
                 <w:lang w:val="es-ES"/>
               </w:rPr>
-              <w:t xml:space="preserve">   int m = getMax(arr, n);</w:t>
-            </w:r>
-          </w:p>
-          <w:p>
-            <w:pPr>
-              <w:rPr>
-                <w:rFonts w:ascii="Arial" w:eastAsia="Arial" w:hAnsi="Arial" w:cs="Arial"/>
-                <w:b w:val="0"/>
-                <w:sz w:val="20"/>
-                <w:szCs w:val="20"/>
-                <w:lang w:val="es-ES"/>
-              </w:rPr>
-            </w:pPr>
-            <w:r>
-              <w:rPr>
-                <w:rFonts w:ascii="Arial" w:eastAsia="Arial" w:hAnsi="Arial" w:cs="Arial"/>
-                <w:b w:val="0"/>
-                <w:sz w:val="20"/>
-                <w:szCs w:val="20"/>
-                <w:lang w:val="es-ES"/>
-              </w:rPr>
-              <w:t xml:space="preserve">        for (int exp = 1; m/exp &gt; 0; exp *= 10)</w:t>
-            </w:r>
-          </w:p>
-          <w:p>
-            <w:pPr>
-              <w:rPr>
-                <w:rFonts w:ascii="Arial" w:eastAsia="Arial" w:hAnsi="Arial" w:cs="Arial"/>
-                <w:b w:val="0"/>
-                <w:sz w:val="20"/>
-                <w:szCs w:val="20"/>
-                <w:lang w:val="es-ES"/>
-              </w:rPr>
-            </w:pPr>
-            <w:r>
-              <w:rPr>
-                <w:rFonts w:ascii="Arial" w:eastAsia="Arial" w:hAnsi="Arial" w:cs="Arial"/>
-                <w:b w:val="0"/>
-                <w:sz w:val="20"/>
-                <w:szCs w:val="20"/>
-                <w:lang w:val="es-ES"/>
-              </w:rPr>
-              <w:t xml:space="preserve">            countSort(arr, n, exp);</w:t>
+              <w:t xml:space="preserve">   </w:t>
+            </w:r>
+            <w:proofErr w:type="spellStart"/>
+            <w:r>
+              <w:rPr>
+                <w:rFonts w:ascii="Arial" w:eastAsia="Arial" w:hAnsi="Arial" w:cs="Arial"/>
+                <w:b w:val="0"/>
+                <w:sz w:val="20"/>
+                <w:szCs w:val="20"/>
+                <w:lang w:val="es-ES"/>
+              </w:rPr>
+              <w:t>int</w:t>
+            </w:r>
+            <w:proofErr w:type="spellEnd"/>
+            <w:r>
+              <w:rPr>
+                <w:rFonts w:ascii="Arial" w:eastAsia="Arial" w:hAnsi="Arial" w:cs="Arial"/>
+                <w:b w:val="0"/>
+                <w:sz w:val="20"/>
+                <w:szCs w:val="20"/>
+                <w:lang w:val="es-ES"/>
+              </w:rPr>
+              <w:t xml:space="preserve"> m = </w:t>
+            </w:r>
+            <w:proofErr w:type="spellStart"/>
+            <w:r>
+              <w:rPr>
+                <w:rFonts w:ascii="Arial" w:eastAsia="Arial" w:hAnsi="Arial" w:cs="Arial"/>
+                <w:b w:val="0"/>
+                <w:sz w:val="20"/>
+                <w:szCs w:val="20"/>
+                <w:lang w:val="es-ES"/>
+              </w:rPr>
+              <w:t>getMax</w:t>
+            </w:r>
+            <w:proofErr w:type="spellEnd"/>
+            <w:r>
+              <w:rPr>
+                <w:rFonts w:ascii="Arial" w:eastAsia="Arial" w:hAnsi="Arial" w:cs="Arial"/>
+                <w:b w:val="0"/>
+                <w:sz w:val="20"/>
+                <w:szCs w:val="20"/>
+                <w:lang w:val="es-ES"/>
+              </w:rPr>
+              <w:t>(</w:t>
+            </w:r>
+            <w:proofErr w:type="spellStart"/>
+            <w:r>
+              <w:rPr>
+                <w:rFonts w:ascii="Arial" w:eastAsia="Arial" w:hAnsi="Arial" w:cs="Arial"/>
+                <w:b w:val="0"/>
+                <w:sz w:val="20"/>
+                <w:szCs w:val="20"/>
+                <w:lang w:val="es-ES"/>
+              </w:rPr>
+              <w:t>arr</w:t>
+            </w:r>
+            <w:proofErr w:type="spellEnd"/>
+            <w:r>
+              <w:rPr>
+                <w:rFonts w:ascii="Arial" w:eastAsia="Arial" w:hAnsi="Arial" w:cs="Arial"/>
+                <w:b w:val="0"/>
+                <w:sz w:val="20"/>
+                <w:szCs w:val="20"/>
+                <w:lang w:val="es-ES"/>
+              </w:rPr>
+              <w:t>, n);</w:t>
+            </w:r>
+          </w:p>
+          <w:p>
+            <w:pPr>
+              <w:rPr>
+                <w:rFonts w:ascii="Arial" w:eastAsia="Arial" w:hAnsi="Arial" w:cs="Arial"/>
+                <w:b w:val="0"/>
+                <w:sz w:val="20"/>
+                <w:szCs w:val="20"/>
+                <w:lang w:val="es-ES"/>
+              </w:rPr>
+            </w:pPr>
+            <w:r>
+              <w:rPr>
+                <w:rFonts w:ascii="Arial" w:eastAsia="Arial" w:hAnsi="Arial" w:cs="Arial"/>
+                <w:b w:val="0"/>
+                <w:sz w:val="20"/>
+                <w:szCs w:val="20"/>
+                <w:lang w:val="es-ES"/>
+              </w:rPr>
+              <w:t xml:space="preserve">        </w:t>
+            </w:r>
+            <w:proofErr w:type="spellStart"/>
+            <w:r>
+              <w:rPr>
+                <w:rFonts w:ascii="Arial" w:eastAsia="Arial" w:hAnsi="Arial" w:cs="Arial"/>
+                <w:b w:val="0"/>
+                <w:sz w:val="20"/>
+                <w:szCs w:val="20"/>
+                <w:lang w:val="es-ES"/>
+              </w:rPr>
+              <w:t>for</w:t>
+            </w:r>
+            <w:proofErr w:type="spellEnd"/>
+            <w:r>
+              <w:rPr>
+                <w:rFonts w:ascii="Arial" w:eastAsia="Arial" w:hAnsi="Arial" w:cs="Arial"/>
+                <w:b w:val="0"/>
+                <w:sz w:val="20"/>
+                <w:szCs w:val="20"/>
+                <w:lang w:val="es-ES"/>
+              </w:rPr>
+              <w:t xml:space="preserve"> (</w:t>
+            </w:r>
+            <w:proofErr w:type="spellStart"/>
+            <w:r>
+              <w:rPr>
+                <w:rFonts w:ascii="Arial" w:eastAsia="Arial" w:hAnsi="Arial" w:cs="Arial"/>
+                <w:b w:val="0"/>
+                <w:sz w:val="20"/>
+                <w:szCs w:val="20"/>
+                <w:lang w:val="es-ES"/>
+              </w:rPr>
+              <w:t>int</w:t>
+            </w:r>
+            <w:proofErr w:type="spellEnd"/>
+            <w:r>
+              <w:rPr>
+                <w:rFonts w:ascii="Arial" w:eastAsia="Arial" w:hAnsi="Arial" w:cs="Arial"/>
+                <w:b w:val="0"/>
+                <w:sz w:val="20"/>
+                <w:szCs w:val="20"/>
+                <w:lang w:val="es-ES"/>
+              </w:rPr>
+              <w:t xml:space="preserve"> </w:t>
+            </w:r>
+            <w:proofErr w:type="spellStart"/>
+            <w:r>
+              <w:rPr>
+                <w:rFonts w:ascii="Arial" w:eastAsia="Arial" w:hAnsi="Arial" w:cs="Arial"/>
+                <w:b w:val="0"/>
+                <w:sz w:val="20"/>
+                <w:szCs w:val="20"/>
+                <w:lang w:val="es-ES"/>
+              </w:rPr>
+              <w:t>exp</w:t>
+            </w:r>
+            <w:proofErr w:type="spellEnd"/>
+            <w:r>
+              <w:rPr>
+                <w:rFonts w:ascii="Arial" w:eastAsia="Arial" w:hAnsi="Arial" w:cs="Arial"/>
+                <w:b w:val="0"/>
+                <w:sz w:val="20"/>
+                <w:szCs w:val="20"/>
+                <w:lang w:val="es-ES"/>
+              </w:rPr>
+              <w:t xml:space="preserve"> = 1; m/</w:t>
+            </w:r>
+            <w:proofErr w:type="spellStart"/>
+            <w:r>
+              <w:rPr>
+                <w:rFonts w:ascii="Arial" w:eastAsia="Arial" w:hAnsi="Arial" w:cs="Arial"/>
+                <w:b w:val="0"/>
+                <w:sz w:val="20"/>
+                <w:szCs w:val="20"/>
+                <w:lang w:val="es-ES"/>
+              </w:rPr>
+              <w:t>exp</w:t>
+            </w:r>
+            <w:proofErr w:type="spellEnd"/>
+            <w:r>
+              <w:rPr>
+                <w:rFonts w:ascii="Arial" w:eastAsia="Arial" w:hAnsi="Arial" w:cs="Arial"/>
+                <w:b w:val="0"/>
+                <w:sz w:val="20"/>
+                <w:szCs w:val="20"/>
+                <w:lang w:val="es-ES"/>
+              </w:rPr>
+              <w:t xml:space="preserve"> &gt; 0; </w:t>
+            </w:r>
+            <w:proofErr w:type="spellStart"/>
+            <w:r>
+              <w:rPr>
+                <w:rFonts w:ascii="Arial" w:eastAsia="Arial" w:hAnsi="Arial" w:cs="Arial"/>
+                <w:b w:val="0"/>
+                <w:sz w:val="20"/>
+                <w:szCs w:val="20"/>
+                <w:lang w:val="es-ES"/>
+              </w:rPr>
+              <w:t>exp</w:t>
+            </w:r>
+            <w:proofErr w:type="spellEnd"/>
+            <w:r>
+              <w:rPr>
+                <w:rFonts w:ascii="Arial" w:eastAsia="Arial" w:hAnsi="Arial" w:cs="Arial"/>
+                <w:b w:val="0"/>
+                <w:sz w:val="20"/>
+                <w:szCs w:val="20"/>
+                <w:lang w:val="es-ES"/>
+              </w:rPr>
+              <w:t xml:space="preserve"> *= 10)</w:t>
+            </w:r>
+          </w:p>
+          <w:p>
+            <w:pPr>
+              <w:rPr>
+                <w:rFonts w:ascii="Arial" w:eastAsia="Arial" w:hAnsi="Arial" w:cs="Arial"/>
+                <w:b w:val="0"/>
+                <w:sz w:val="20"/>
+                <w:szCs w:val="20"/>
+                <w:lang w:val="es-ES"/>
+              </w:rPr>
+            </w:pPr>
+            <w:r>
+              <w:rPr>
+                <w:rFonts w:ascii="Arial" w:eastAsia="Arial" w:hAnsi="Arial" w:cs="Arial"/>
+                <w:b w:val="0"/>
+                <w:sz w:val="20"/>
+                <w:szCs w:val="20"/>
+                <w:lang w:val="es-ES"/>
+              </w:rPr>
+              <w:t xml:space="preserve">            </w:t>
+            </w:r>
+            <w:proofErr w:type="spellStart"/>
+            <w:r>
+              <w:rPr>
+                <w:rFonts w:ascii="Arial" w:eastAsia="Arial" w:hAnsi="Arial" w:cs="Arial"/>
+                <w:b w:val="0"/>
+                <w:sz w:val="20"/>
+                <w:szCs w:val="20"/>
+                <w:lang w:val="es-ES"/>
+              </w:rPr>
+              <w:t>countSort</w:t>
+            </w:r>
+            <w:proofErr w:type="spellEnd"/>
+            <w:r>
+              <w:rPr>
+                <w:rFonts w:ascii="Arial" w:eastAsia="Arial" w:hAnsi="Arial" w:cs="Arial"/>
+                <w:b w:val="0"/>
+                <w:sz w:val="20"/>
+                <w:szCs w:val="20"/>
+                <w:lang w:val="es-ES"/>
+              </w:rPr>
+              <w:t>(</w:t>
+            </w:r>
+            <w:proofErr w:type="spellStart"/>
+            <w:r>
+              <w:rPr>
+                <w:rFonts w:ascii="Arial" w:eastAsia="Arial" w:hAnsi="Arial" w:cs="Arial"/>
+                <w:b w:val="0"/>
+                <w:sz w:val="20"/>
+                <w:szCs w:val="20"/>
+                <w:lang w:val="es-ES"/>
+              </w:rPr>
+              <w:t>arr</w:t>
+            </w:r>
+            <w:proofErr w:type="spellEnd"/>
+            <w:r>
+              <w:rPr>
+                <w:rFonts w:ascii="Arial" w:eastAsia="Arial" w:hAnsi="Arial" w:cs="Arial"/>
+                <w:b w:val="0"/>
+                <w:sz w:val="20"/>
+                <w:szCs w:val="20"/>
+                <w:lang w:val="es-ES"/>
+              </w:rPr>
+              <w:t xml:space="preserve">, n, </w:t>
+            </w:r>
+            <w:proofErr w:type="spellStart"/>
+            <w:r>
+              <w:rPr>
+                <w:rFonts w:ascii="Arial" w:eastAsia="Arial" w:hAnsi="Arial" w:cs="Arial"/>
+                <w:b w:val="0"/>
+                <w:sz w:val="20"/>
+                <w:szCs w:val="20"/>
+                <w:lang w:val="es-ES"/>
+              </w:rPr>
+              <w:t>exp</w:t>
+            </w:r>
+            <w:proofErr w:type="spellEnd"/>
+            <w:r>
+              <w:rPr>
+                <w:rFonts w:ascii="Arial" w:eastAsia="Arial" w:hAnsi="Arial" w:cs="Arial"/>
+                <w:b w:val="0"/>
+                <w:sz w:val="20"/>
+                <w:szCs w:val="20"/>
+                <w:lang w:val="es-ES"/>
+              </w:rPr>
+              <w:t>);</w:t>
             </w:r>
           </w:p>
           <w:p>
@@ -9293,340 +13353,7 @@
                 <w:szCs w:val="20"/>
                 <w:lang w:val="es-ES"/>
               </w:rPr>
-              <w:t>1</w:t>
-            </w:r>
-            <w:r>
-              <w:rPr>
-                <w:rFonts w:ascii="Arial" w:eastAsia="Arial" w:hAnsi="Arial" w:cs="Arial"/>
-                <w:sz w:val="20"/>
-                <w:szCs w:val="20"/>
-                <w:lang w:val="es-ES"/>
-              </w:rPr>
-              <w:t>+</w:t>
-            </w:r>
-            <w:r>
-              <w:rPr>
-                <w:rFonts w:ascii="Arial" w:eastAsia="Arial" w:hAnsi="Arial" w:cs="Arial"/>
-                <w:sz w:val="20"/>
-                <w:szCs w:val="20"/>
-                <w:lang w:val="es-ES"/>
-              </w:rPr>
-              <w:t>N</w:t>
-            </w:r>
-            <w:r>
-              <w:rPr>
-                <w:rFonts w:ascii="Arial" w:eastAsia="Arial" w:hAnsi="Arial" w:cs="Arial"/>
-                <w:sz w:val="20"/>
-                <w:szCs w:val="20"/>
-                <w:lang w:val="es-ES"/>
-              </w:rPr>
-              <w:t>+</w:t>
-            </w:r>
-            <w:r>
-              <w:rPr>
-                <w:rFonts w:ascii="Arial" w:eastAsia="Arial" w:hAnsi="Arial" w:cs="Arial"/>
-                <w:sz w:val="20"/>
-                <w:szCs w:val="20"/>
-                <w:lang w:val="es-ES"/>
-              </w:rPr>
-              <w:t>N</w:t>
-            </w:r>
-            <w:r>
-              <w:rPr>
-                <w:rFonts w:ascii="Arial" w:eastAsia="Arial" w:hAnsi="Arial" w:cs="Arial"/>
-                <w:sz w:val="20"/>
-                <w:szCs w:val="20"/>
-                <w:lang w:val="es-ES"/>
-              </w:rPr>
-              <w:t>+</w:t>
-            </w:r>
-            <w:r>
-              <w:rPr>
-                <w:rFonts w:ascii="Arial" w:eastAsia="Arial" w:hAnsi="Arial" w:cs="Arial"/>
-                <w:sz w:val="20"/>
-                <w:szCs w:val="20"/>
-                <w:lang w:val="es-ES"/>
-              </w:rPr>
-              <w:t>1</w:t>
-            </w:r>
-            <w:r>
-              <w:rPr>
-                <w:rFonts w:ascii="Arial" w:eastAsia="Arial" w:hAnsi="Arial" w:cs="Arial"/>
-                <w:sz w:val="20"/>
-                <w:szCs w:val="20"/>
-                <w:lang w:val="es-ES"/>
-              </w:rPr>
-              <w:t>+</w:t>
-            </w:r>
-            <w:r>
-              <w:rPr>
-                <w:rFonts w:ascii="Arial" w:eastAsia="Arial" w:hAnsi="Arial" w:cs="Arial"/>
-                <w:sz w:val="20"/>
-                <w:szCs w:val="20"/>
-                <w:lang w:val="es-ES"/>
-              </w:rPr>
-              <w:t>1</w:t>
-            </w:r>
-            <w:r>
-              <w:rPr>
-                <w:rFonts w:ascii="Arial" w:eastAsia="Arial" w:hAnsi="Arial" w:cs="Arial"/>
-                <w:sz w:val="20"/>
-                <w:szCs w:val="20"/>
-                <w:lang w:val="es-ES"/>
-              </w:rPr>
-              <w:t>+</w:t>
-            </w:r>
-            <w:r>
-              <w:rPr>
-                <w:rFonts w:ascii="Arial" w:eastAsia="Arial" w:hAnsi="Arial" w:cs="Arial"/>
-                <w:sz w:val="20"/>
-                <w:szCs w:val="20"/>
-                <w:lang w:val="es-ES"/>
-              </w:rPr>
-              <w:t>1</w:t>
-            </w:r>
-            <w:r>
-              <w:rPr>
-                <w:rFonts w:ascii="Arial" w:eastAsia="Arial" w:hAnsi="Arial" w:cs="Arial"/>
-                <w:sz w:val="20"/>
-                <w:szCs w:val="20"/>
-                <w:lang w:val="es-ES"/>
-              </w:rPr>
-              <w:t>+</w:t>
-            </w:r>
-            <w:r>
-              <w:rPr>
-                <w:rFonts w:ascii="Arial" w:eastAsia="Arial" w:hAnsi="Arial" w:cs="Arial"/>
-                <w:sz w:val="20"/>
-                <w:szCs w:val="20"/>
-                <w:lang w:val="es-ES"/>
-              </w:rPr>
-              <w:t>1</w:t>
-            </w:r>
-            <w:r>
-              <w:rPr>
-                <w:rFonts w:ascii="Arial" w:eastAsia="Arial" w:hAnsi="Arial" w:cs="Arial"/>
-                <w:sz w:val="20"/>
-                <w:szCs w:val="20"/>
-                <w:lang w:val="es-ES"/>
-              </w:rPr>
-              <w:t>+</w:t>
-            </w:r>
-            <w:r>
-              <w:rPr>
-                <w:rFonts w:ascii="Arial" w:eastAsia="Arial" w:hAnsi="Arial" w:cs="Arial"/>
-                <w:sz w:val="20"/>
-                <w:szCs w:val="20"/>
-                <w:lang w:val="es-ES"/>
-              </w:rPr>
-              <w:t>1</w:t>
-            </w:r>
-            <w:r>
-              <w:rPr>
-                <w:rFonts w:ascii="Arial" w:eastAsia="Arial" w:hAnsi="Arial" w:cs="Arial"/>
-                <w:sz w:val="20"/>
-                <w:szCs w:val="20"/>
-                <w:lang w:val="es-ES"/>
-              </w:rPr>
-              <w:t>+</w:t>
-            </w:r>
-            <w:r>
-              <w:rPr>
-                <w:rFonts w:ascii="Arial" w:eastAsia="Arial" w:hAnsi="Arial" w:cs="Arial"/>
-                <w:sz w:val="20"/>
-                <w:szCs w:val="20"/>
-                <w:lang w:val="es-ES"/>
-              </w:rPr>
-              <w:t>1</w:t>
-            </w:r>
-            <w:r>
-              <w:rPr>
-                <w:rFonts w:ascii="Arial" w:eastAsia="Arial" w:hAnsi="Arial" w:cs="Arial"/>
-                <w:sz w:val="20"/>
-                <w:szCs w:val="20"/>
-                <w:lang w:val="es-ES"/>
-              </w:rPr>
-              <w:t>+</w:t>
-            </w:r>
-            <w:r>
-              <w:rPr>
-                <w:rFonts w:ascii="Arial" w:eastAsia="Arial" w:hAnsi="Arial" w:cs="Arial"/>
-                <w:sz w:val="20"/>
-                <w:szCs w:val="20"/>
-                <w:lang w:val="es-ES"/>
-              </w:rPr>
-              <w:t>N</w:t>
-            </w:r>
-            <w:r>
-              <w:rPr>
-                <w:rFonts w:ascii="Arial" w:eastAsia="Arial" w:hAnsi="Arial" w:cs="Arial"/>
-                <w:sz w:val="20"/>
-                <w:szCs w:val="20"/>
-                <w:lang w:val="es-ES"/>
-              </w:rPr>
-              <w:t>+</w:t>
-            </w:r>
-            <w:r>
-              <w:rPr>
-                <w:rFonts w:ascii="Arial" w:eastAsia="Arial" w:hAnsi="Arial" w:cs="Arial"/>
-                <w:sz w:val="20"/>
-                <w:szCs w:val="20"/>
-                <w:lang w:val="es-ES"/>
-              </w:rPr>
-              <w:t>N</w:t>
-            </w:r>
-            <w:r>
-              <w:rPr>
-                <w:rFonts w:ascii="Arial" w:eastAsia="Arial" w:hAnsi="Arial" w:cs="Arial"/>
-                <w:sz w:val="20"/>
-                <w:szCs w:val="20"/>
-                <w:lang w:val="es-ES"/>
-              </w:rPr>
-              <w:t>+</w:t>
-            </w:r>
-            <w:r>
-              <w:rPr>
-                <w:rFonts w:ascii="Arial" w:eastAsia="Arial" w:hAnsi="Arial" w:cs="Arial"/>
-                <w:sz w:val="20"/>
-                <w:szCs w:val="20"/>
-                <w:lang w:val="es-ES"/>
-              </w:rPr>
-              <w:t>1</w:t>
-            </w:r>
-            <w:r>
-              <w:rPr>
-                <w:rFonts w:ascii="Arial" w:eastAsia="Arial" w:hAnsi="Arial" w:cs="Arial"/>
-                <w:sz w:val="20"/>
-                <w:szCs w:val="20"/>
-                <w:lang w:val="es-ES"/>
-              </w:rPr>
-              <w:t>0+</w:t>
-            </w:r>
-            <w:r>
-              <w:rPr>
-                <w:rFonts w:ascii="Arial" w:eastAsia="Arial" w:hAnsi="Arial" w:cs="Arial"/>
-                <w:sz w:val="20"/>
-                <w:szCs w:val="20"/>
-                <w:lang w:val="es-ES"/>
-              </w:rPr>
-              <w:t>10</w:t>
-            </w:r>
-            <w:r>
-              <w:rPr>
-                <w:rFonts w:ascii="Arial" w:eastAsia="Arial" w:hAnsi="Arial" w:cs="Arial"/>
-                <w:sz w:val="20"/>
-                <w:szCs w:val="20"/>
-                <w:lang w:val="es-ES"/>
-              </w:rPr>
-              <w:t>+</w:t>
-            </w:r>
-            <w:r>
-              <w:rPr>
-                <w:rFonts w:ascii="Arial" w:eastAsia="Arial" w:hAnsi="Arial" w:cs="Arial"/>
-                <w:sz w:val="20"/>
-                <w:szCs w:val="20"/>
-                <w:lang w:val="es-ES"/>
-              </w:rPr>
-              <w:t>N</w:t>
-            </w:r>
-            <w:r>
-              <w:rPr>
-                <w:rFonts w:ascii="Arial" w:eastAsia="Arial" w:hAnsi="Arial" w:cs="Arial"/>
-                <w:sz w:val="20"/>
-                <w:szCs w:val="20"/>
-                <w:lang w:val="es-ES"/>
-              </w:rPr>
-              <w:t>+</w:t>
-            </w:r>
-            <w:r>
-              <w:rPr>
-                <w:rFonts w:ascii="Arial" w:eastAsia="Arial" w:hAnsi="Arial" w:cs="Arial"/>
-                <w:sz w:val="20"/>
-                <w:szCs w:val="20"/>
-                <w:lang w:val="es-ES"/>
-              </w:rPr>
-              <w:t>10</w:t>
-            </w:r>
-            <w:r>
-              <w:rPr>
-                <w:rFonts w:ascii="Arial" w:eastAsia="Arial" w:hAnsi="Arial" w:cs="Arial"/>
-                <w:sz w:val="20"/>
-                <w:szCs w:val="20"/>
-                <w:lang w:val="es-ES"/>
-              </w:rPr>
-              <w:t>+</w:t>
-            </w:r>
-            <w:r>
-              <w:rPr>
-                <w:rFonts w:ascii="Arial" w:eastAsia="Arial" w:hAnsi="Arial" w:cs="Arial"/>
-                <w:sz w:val="20"/>
-                <w:szCs w:val="20"/>
-                <w:lang w:val="es-ES"/>
-              </w:rPr>
-              <w:t>10</w:t>
-            </w:r>
-            <w:r>
-              <w:rPr>
-                <w:rFonts w:ascii="Arial" w:eastAsia="Arial" w:hAnsi="Arial" w:cs="Arial"/>
-                <w:sz w:val="20"/>
-                <w:szCs w:val="20"/>
-                <w:lang w:val="es-ES"/>
-              </w:rPr>
-              <w:t>+</w:t>
-            </w:r>
-            <w:r>
-              <w:rPr>
-                <w:rFonts w:ascii="Arial" w:eastAsia="Arial" w:hAnsi="Arial" w:cs="Arial"/>
-                <w:sz w:val="20"/>
-                <w:szCs w:val="20"/>
-                <w:lang w:val="es-ES"/>
-              </w:rPr>
-              <w:t>N</w:t>
-            </w:r>
-            <w:r>
-              <w:rPr>
-                <w:rFonts w:ascii="Arial" w:eastAsia="Arial" w:hAnsi="Arial" w:cs="Arial"/>
-                <w:sz w:val="20"/>
-                <w:szCs w:val="20"/>
-                <w:lang w:val="es-ES"/>
-              </w:rPr>
-              <w:t>+</w:t>
-            </w:r>
-            <w:r>
-              <w:rPr>
-                <w:rFonts w:ascii="Arial" w:eastAsia="Arial" w:hAnsi="Arial" w:cs="Arial"/>
-                <w:sz w:val="20"/>
-                <w:szCs w:val="20"/>
-                <w:lang w:val="es-ES"/>
-              </w:rPr>
-              <w:t>N</w:t>
-            </w:r>
-            <w:r>
-              <w:rPr>
-                <w:rFonts w:ascii="Arial" w:eastAsia="Arial" w:hAnsi="Arial" w:cs="Arial"/>
-                <w:sz w:val="20"/>
-                <w:szCs w:val="20"/>
-                <w:lang w:val="es-ES"/>
-              </w:rPr>
-              <w:t>+</w:t>
-            </w:r>
-            <w:r>
-              <w:rPr>
-                <w:rFonts w:ascii="Arial" w:eastAsia="Arial" w:hAnsi="Arial" w:cs="Arial"/>
-                <w:sz w:val="20"/>
-                <w:szCs w:val="20"/>
-                <w:lang w:val="es-ES"/>
-              </w:rPr>
-              <w:t>1</w:t>
-            </w:r>
-            <w:r>
-              <w:rPr>
-                <w:rFonts w:ascii="Arial" w:eastAsia="Arial" w:hAnsi="Arial" w:cs="Arial"/>
-                <w:sz w:val="20"/>
-                <w:szCs w:val="20"/>
-                <w:lang w:val="es-ES"/>
-              </w:rPr>
-              <w:t>+1+N+N</w:t>
+              <w:t>1+N+N+1+1+1+1+1+1+N+N+10+10+N+10+10+N+N+1+1+N+N</w:t>
             </w:r>
           </w:p>
           <w:p>
@@ -9767,11 +13494,19 @@
                 <w:b w:val="0"/>
               </w:rPr>
             </w:pPr>
-            <w:r>
-              <w:rPr>
-                <w:b w:val="0"/>
-              </w:rPr>
-              <w:t>int output[]</w:t>
+            <w:proofErr w:type="spellStart"/>
+            <w:r>
+              <w:rPr>
+                <w:b w:val="0"/>
+              </w:rPr>
+              <w:t>int</w:t>
+            </w:r>
+            <w:proofErr w:type="spellEnd"/>
+            <w:r>
+              <w:rPr>
+                <w:b w:val="0"/>
+              </w:rPr>
+              <w:t xml:space="preserve"> output[]</w:t>
             </w:r>
           </w:p>
         </w:tc>
@@ -9804,11 +13539,19 @@
                 <w:b w:val="0"/>
               </w:rPr>
             </w:pPr>
-            <w:r>
-              <w:rPr>
-                <w:b w:val="0"/>
-              </w:rPr>
-              <w:t>Int i</w:t>
+            <w:proofErr w:type="spellStart"/>
+            <w:r>
+              <w:rPr>
+                <w:b w:val="0"/>
+              </w:rPr>
+              <w:t>Int</w:t>
+            </w:r>
+            <w:proofErr w:type="spellEnd"/>
+            <w:r>
+              <w:rPr>
+                <w:b w:val="0"/>
+              </w:rPr>
+              <w:t xml:space="preserve"> i</w:t>
             </w:r>
           </w:p>
         </w:tc>
@@ -9841,11 +13584,19 @@
                 <w:b w:val="0"/>
               </w:rPr>
             </w:pPr>
-            <w:r>
-              <w:rPr>
-                <w:b w:val="0"/>
-              </w:rPr>
-              <w:t>Int mx</w:t>
+            <w:proofErr w:type="spellStart"/>
+            <w:r>
+              <w:rPr>
+                <w:b w:val="0"/>
+              </w:rPr>
+              <w:t>Int</w:t>
+            </w:r>
+            <w:proofErr w:type="spellEnd"/>
+            <w:r>
+              <w:rPr>
+                <w:b w:val="0"/>
+              </w:rPr>
+              <w:t xml:space="preserve"> mx</w:t>
             </w:r>
           </w:p>
         </w:tc>
@@ -9878,11 +13629,33 @@
                 <w:b w:val="0"/>
               </w:rPr>
             </w:pPr>
-            <w:r>
-              <w:rPr>
-                <w:b w:val="0"/>
-              </w:rPr>
-              <w:t>Int count[]</w:t>
+            <w:proofErr w:type="spellStart"/>
+            <w:r>
+              <w:rPr>
+                <w:b w:val="0"/>
+              </w:rPr>
+              <w:t>Int</w:t>
+            </w:r>
+            <w:proofErr w:type="spellEnd"/>
+            <w:r>
+              <w:rPr>
+                <w:b w:val="0"/>
+              </w:rPr>
+              <w:t xml:space="preserve"> </w:t>
+            </w:r>
+            <w:proofErr w:type="spellStart"/>
+            <w:r>
+              <w:rPr>
+                <w:b w:val="0"/>
+              </w:rPr>
+              <w:t>count</w:t>
+            </w:r>
+            <w:proofErr w:type="spellEnd"/>
+            <w:r>
+              <w:rPr>
+                <w:b w:val="0"/>
+              </w:rPr>
+              <w:t>[]</w:t>
             </w:r>
           </w:p>
         </w:tc>
@@ -9915,11 +13688,19 @@
                 <w:b w:val="0"/>
               </w:rPr>
             </w:pPr>
-            <w:r>
-              <w:rPr>
-                <w:b w:val="0"/>
-              </w:rPr>
-              <w:t>Int m</w:t>
+            <w:proofErr w:type="spellStart"/>
+            <w:r>
+              <w:rPr>
+                <w:b w:val="0"/>
+              </w:rPr>
+              <w:t>Int</w:t>
+            </w:r>
+            <w:proofErr w:type="spellEnd"/>
+            <w:r>
+              <w:rPr>
+                <w:b w:val="0"/>
+              </w:rPr>
+              <w:t xml:space="preserve"> m</w:t>
             </w:r>
           </w:p>
         </w:tc>
@@ -9952,12 +13733,28 @@
                 <w:b w:val="0"/>
               </w:rPr>
             </w:pPr>
-            <w:r>
-              <w:rPr>
-                <w:b w:val="0"/>
-              </w:rPr>
-              <w:t>Int exp</w:t>
-            </w:r>
+            <w:proofErr w:type="spellStart"/>
+            <w:r>
+              <w:rPr>
+                <w:b w:val="0"/>
+              </w:rPr>
+              <w:t>Int</w:t>
+            </w:r>
+            <w:proofErr w:type="spellEnd"/>
+            <w:r>
+              <w:rPr>
+                <w:b w:val="0"/>
+              </w:rPr>
+              <w:t xml:space="preserve"> </w:t>
+            </w:r>
+            <w:proofErr w:type="spellStart"/>
+            <w:r>
+              <w:rPr>
+                <w:b w:val="0"/>
+              </w:rPr>
+              <w:t>exp</w:t>
+            </w:r>
+            <w:proofErr w:type="spellEnd"/>
           </w:p>
         </w:tc>
         <w:tc>
@@ -9989,11 +13786,19 @@
                 <w:b w:val="0"/>
               </w:rPr>
             </w:pPr>
-            <w:r>
-              <w:rPr>
-                <w:b w:val="0"/>
-              </w:rPr>
-              <w:t>Int i</w:t>
+            <w:proofErr w:type="spellStart"/>
+            <w:r>
+              <w:rPr>
+                <w:b w:val="0"/>
+              </w:rPr>
+              <w:t>Int</w:t>
+            </w:r>
+            <w:proofErr w:type="spellEnd"/>
+            <w:r>
+              <w:rPr>
+                <w:b w:val="0"/>
+              </w:rPr>
+              <w:t xml:space="preserve"> i</w:t>
             </w:r>
           </w:p>
         </w:tc>
@@ -10039,31 +13844,82 @@
                 <w:b w:val="0"/>
               </w:rPr>
             </w:pPr>
-            <w:r>
-              <w:rPr>
-                <w:b w:val="0"/>
-              </w:rPr>
-              <w:t>Int exp</w:t>
-            </w:r>
+            <w:proofErr w:type="spellStart"/>
+            <w:r>
+              <w:rPr>
+                <w:b w:val="0"/>
+              </w:rPr>
+              <w:t>Int</w:t>
+            </w:r>
+            <w:proofErr w:type="spellEnd"/>
+            <w:r>
+              <w:rPr>
+                <w:b w:val="0"/>
+              </w:rPr>
+              <w:t xml:space="preserve"> </w:t>
+            </w:r>
+            <w:proofErr w:type="spellStart"/>
+            <w:r>
+              <w:rPr>
+                <w:b w:val="0"/>
+              </w:rPr>
+              <w:t>exp</w:t>
+            </w:r>
+            <w:proofErr w:type="spellEnd"/>
             <w:r>
               <w:rPr>
                 <w:b w:val="0"/>
               </w:rPr>
               <w:br/>
-              <w:t>int n</w:t>
-            </w:r>
-          </w:p>
-          <w:p>
-            <w:pPr>
-              <w:rPr>
-                <w:b w:val="0"/>
-              </w:rPr>
-            </w:pPr>
-            <w:r>
-              <w:rPr>
-                <w:b w:val="0"/>
-              </w:rPr>
-              <w:t>Int arr[]</w:t>
+            </w:r>
+            <w:proofErr w:type="spellStart"/>
+            <w:r>
+              <w:rPr>
+                <w:b w:val="0"/>
+              </w:rPr>
+              <w:t>int</w:t>
+            </w:r>
+            <w:proofErr w:type="spellEnd"/>
+            <w:r>
+              <w:rPr>
+                <w:b w:val="0"/>
+              </w:rPr>
+              <w:t xml:space="preserve"> n</w:t>
+            </w:r>
+          </w:p>
+          <w:p>
+            <w:pPr>
+              <w:rPr>
+                <w:b w:val="0"/>
+              </w:rPr>
+            </w:pPr>
+            <w:proofErr w:type="spellStart"/>
+            <w:r>
+              <w:rPr>
+                <w:b w:val="0"/>
+              </w:rPr>
+              <w:t>Int</w:t>
+            </w:r>
+            <w:proofErr w:type="spellEnd"/>
+            <w:r>
+              <w:rPr>
+                <w:b w:val="0"/>
+              </w:rPr>
+              <w:t xml:space="preserve"> </w:t>
+            </w:r>
+            <w:proofErr w:type="spellStart"/>
+            <w:r>
+              <w:rPr>
+                <w:b w:val="0"/>
+              </w:rPr>
+              <w:t>arr</w:t>
+            </w:r>
+            <w:proofErr w:type="spellEnd"/>
+            <w:r>
+              <w:rPr>
+                <w:b w:val="0"/>
+              </w:rPr>
+              <w:t>[]</w:t>
             </w:r>
           </w:p>
         </w:tc>
@@ -10181,15 +14037,93 @@
                 <w:lang w:val="es-ES"/>
               </w:rPr>
             </w:pPr>
-            <w:r>
-              <w:rPr>
-                <w:rFonts w:ascii="Arial" w:eastAsia="Arial" w:hAnsi="Arial" w:cs="Arial"/>
-                <w:b w:val="0"/>
-                <w:sz w:val="20"/>
-                <w:szCs w:val="20"/>
-                <w:lang w:val="es-ES"/>
-              </w:rPr>
-              <w:t>void sort(int arr[])</w:t>
+            <w:proofErr w:type="spellStart"/>
+            <w:r>
+              <w:rPr>
+                <w:rFonts w:ascii="Arial" w:eastAsia="Arial" w:hAnsi="Arial" w:cs="Arial"/>
+                <w:b w:val="0"/>
+                <w:sz w:val="20"/>
+                <w:szCs w:val="20"/>
+                <w:lang w:val="es-ES"/>
+              </w:rPr>
+              <w:t>void</w:t>
+            </w:r>
+            <w:proofErr w:type="spellEnd"/>
+            <w:r>
+              <w:rPr>
+                <w:rFonts w:ascii="Arial" w:eastAsia="Arial" w:hAnsi="Arial" w:cs="Arial"/>
+                <w:b w:val="0"/>
+                <w:sz w:val="20"/>
+                <w:szCs w:val="20"/>
+                <w:lang w:val="es-ES"/>
+              </w:rPr>
+              <w:t xml:space="preserve"> </w:t>
+            </w:r>
+            <w:proofErr w:type="spellStart"/>
+            <w:r>
+              <w:rPr>
+                <w:rFonts w:ascii="Arial" w:eastAsia="Arial" w:hAnsi="Arial" w:cs="Arial"/>
+                <w:b w:val="0"/>
+                <w:sz w:val="20"/>
+                <w:szCs w:val="20"/>
+                <w:lang w:val="es-ES"/>
+              </w:rPr>
+              <w:t>sort</w:t>
+            </w:r>
+            <w:proofErr w:type="spellEnd"/>
+            <w:r>
+              <w:rPr>
+                <w:rFonts w:ascii="Arial" w:eastAsia="Arial" w:hAnsi="Arial" w:cs="Arial"/>
+                <w:b w:val="0"/>
+                <w:sz w:val="20"/>
+                <w:szCs w:val="20"/>
+                <w:lang w:val="es-ES"/>
+              </w:rPr>
+              <w:t>(</w:t>
+            </w:r>
+            <w:proofErr w:type="spellStart"/>
+            <w:r>
+              <w:rPr>
+                <w:rFonts w:ascii="Arial" w:eastAsia="Arial" w:hAnsi="Arial" w:cs="Arial"/>
+                <w:b w:val="0"/>
+                <w:sz w:val="20"/>
+                <w:szCs w:val="20"/>
+                <w:lang w:val="es-ES"/>
+              </w:rPr>
+              <w:t>int</w:t>
+            </w:r>
+            <w:proofErr w:type="spellEnd"/>
+            <w:r>
+              <w:rPr>
+                <w:rFonts w:ascii="Arial" w:eastAsia="Arial" w:hAnsi="Arial" w:cs="Arial"/>
+                <w:b w:val="0"/>
+                <w:sz w:val="20"/>
+                <w:szCs w:val="20"/>
+                <w:lang w:val="es-ES"/>
+              </w:rPr>
+              <w:t xml:space="preserve"> </w:t>
+            </w:r>
+            <w:proofErr w:type="spellStart"/>
+            <w:r>
+              <w:rPr>
+                <w:rFonts w:ascii="Arial" w:eastAsia="Arial" w:hAnsi="Arial" w:cs="Arial"/>
+                <w:b w:val="0"/>
+                <w:sz w:val="20"/>
+                <w:szCs w:val="20"/>
+                <w:lang w:val="es-ES"/>
+              </w:rPr>
+              <w:t>arr</w:t>
+            </w:r>
+            <w:proofErr w:type="spellEnd"/>
+            <w:r>
+              <w:rPr>
+                <w:rFonts w:ascii="Arial" w:eastAsia="Arial" w:hAnsi="Arial" w:cs="Arial"/>
+                <w:b w:val="0"/>
+                <w:sz w:val="20"/>
+                <w:szCs w:val="20"/>
+                <w:lang w:val="es-ES"/>
+              </w:rPr>
+              <w:t>[])</w:t>
             </w:r>
           </w:p>
           <w:p>
@@ -10233,39 +14167,127 @@
                 <w:lang w:val="es-ES"/>
               </w:rPr>
               <w:tab/>
-              <w:t xml:space="preserve">        int n = arr.length;</w:t>
-            </w:r>
-          </w:p>
-          <w:p>
-            <w:pPr>
-              <w:rPr>
-                <w:rFonts w:ascii="Arial" w:eastAsia="Arial" w:hAnsi="Arial" w:cs="Arial"/>
-                <w:b w:val="0"/>
-                <w:sz w:val="20"/>
-                <w:szCs w:val="20"/>
-                <w:lang w:val="es-ES"/>
-              </w:rPr>
-            </w:pPr>
-          </w:p>
-          <w:p>
-            <w:pPr>
-              <w:rPr>
-                <w:rFonts w:ascii="Arial" w:eastAsia="Arial" w:hAnsi="Arial" w:cs="Arial"/>
-                <w:b w:val="0"/>
-                <w:sz w:val="20"/>
-                <w:szCs w:val="20"/>
-                <w:lang w:val="es-ES"/>
-              </w:rPr>
-            </w:pPr>
-            <w:r>
-              <w:rPr>
-                <w:rFonts w:ascii="Arial" w:eastAsia="Arial" w:hAnsi="Arial" w:cs="Arial"/>
-                <w:b w:val="0"/>
-                <w:sz w:val="20"/>
-                <w:szCs w:val="20"/>
-                <w:lang w:val="es-ES"/>
-              </w:rPr>
-              <w:t xml:space="preserve">   for (int i = 0; i &lt; n-1; i++)</w:t>
+              <w:t xml:space="preserve">        </w:t>
+            </w:r>
+            <w:proofErr w:type="spellStart"/>
+            <w:r>
+              <w:rPr>
+                <w:rFonts w:ascii="Arial" w:eastAsia="Arial" w:hAnsi="Arial" w:cs="Arial"/>
+                <w:b w:val="0"/>
+                <w:sz w:val="20"/>
+                <w:szCs w:val="20"/>
+                <w:lang w:val="es-ES"/>
+              </w:rPr>
+              <w:t>int</w:t>
+            </w:r>
+            <w:proofErr w:type="spellEnd"/>
+            <w:r>
+              <w:rPr>
+                <w:rFonts w:ascii="Arial" w:eastAsia="Arial" w:hAnsi="Arial" w:cs="Arial"/>
+                <w:b w:val="0"/>
+                <w:sz w:val="20"/>
+                <w:szCs w:val="20"/>
+                <w:lang w:val="es-ES"/>
+              </w:rPr>
+              <w:t xml:space="preserve"> n = </w:t>
+            </w:r>
+            <w:proofErr w:type="spellStart"/>
+            <w:r>
+              <w:rPr>
+                <w:rFonts w:ascii="Arial" w:eastAsia="Arial" w:hAnsi="Arial" w:cs="Arial"/>
+                <w:b w:val="0"/>
+                <w:sz w:val="20"/>
+                <w:szCs w:val="20"/>
+                <w:lang w:val="es-ES"/>
+              </w:rPr>
+              <w:t>arr.length</w:t>
+            </w:r>
+            <w:proofErr w:type="spellEnd"/>
+            <w:r>
+              <w:rPr>
+                <w:rFonts w:ascii="Arial" w:eastAsia="Arial" w:hAnsi="Arial" w:cs="Arial"/>
+                <w:b w:val="0"/>
+                <w:sz w:val="20"/>
+                <w:szCs w:val="20"/>
+                <w:lang w:val="es-ES"/>
+              </w:rPr>
+              <w:t>;</w:t>
+            </w:r>
+          </w:p>
+          <w:p>
+            <w:pPr>
+              <w:rPr>
+                <w:rFonts w:ascii="Arial" w:eastAsia="Arial" w:hAnsi="Arial" w:cs="Arial"/>
+                <w:b w:val="0"/>
+                <w:sz w:val="20"/>
+                <w:szCs w:val="20"/>
+                <w:lang w:val="es-ES"/>
+              </w:rPr>
+            </w:pPr>
+          </w:p>
+          <w:p>
+            <w:pPr>
+              <w:rPr>
+                <w:rFonts w:ascii="Arial" w:eastAsia="Arial" w:hAnsi="Arial" w:cs="Arial"/>
+                <w:b w:val="0"/>
+                <w:sz w:val="20"/>
+                <w:szCs w:val="20"/>
+                <w:lang w:val="es-ES"/>
+              </w:rPr>
+            </w:pPr>
+            <w:r>
+              <w:rPr>
+                <w:rFonts w:ascii="Arial" w:eastAsia="Arial" w:hAnsi="Arial" w:cs="Arial"/>
+                <w:b w:val="0"/>
+                <w:sz w:val="20"/>
+                <w:szCs w:val="20"/>
+                <w:lang w:val="es-ES"/>
+              </w:rPr>
+              <w:t xml:space="preserve">   </w:t>
+            </w:r>
+            <w:proofErr w:type="spellStart"/>
+            <w:r>
+              <w:rPr>
+                <w:rFonts w:ascii="Arial" w:eastAsia="Arial" w:hAnsi="Arial" w:cs="Arial"/>
+                <w:b w:val="0"/>
+                <w:sz w:val="20"/>
+                <w:szCs w:val="20"/>
+                <w:lang w:val="es-ES"/>
+              </w:rPr>
+              <w:t>for</w:t>
+            </w:r>
+            <w:proofErr w:type="spellEnd"/>
+            <w:r>
+              <w:rPr>
+                <w:rFonts w:ascii="Arial" w:eastAsia="Arial" w:hAnsi="Arial" w:cs="Arial"/>
+                <w:b w:val="0"/>
+                <w:sz w:val="20"/>
+                <w:szCs w:val="20"/>
+                <w:lang w:val="es-ES"/>
+              </w:rPr>
+              <w:t xml:space="preserve"> (</w:t>
+            </w:r>
+            <w:proofErr w:type="spellStart"/>
+            <w:r>
+              <w:rPr>
+                <w:rFonts w:ascii="Arial" w:eastAsia="Arial" w:hAnsi="Arial" w:cs="Arial"/>
+                <w:b w:val="0"/>
+                <w:sz w:val="20"/>
+                <w:szCs w:val="20"/>
+                <w:lang w:val="es-ES"/>
+              </w:rPr>
+              <w:t>int</w:t>
+            </w:r>
+            <w:proofErr w:type="spellEnd"/>
+            <w:r>
+              <w:rPr>
+                <w:rFonts w:ascii="Arial" w:eastAsia="Arial" w:hAnsi="Arial" w:cs="Arial"/>
+                <w:b w:val="0"/>
+                <w:sz w:val="20"/>
+                <w:szCs w:val="20"/>
+                <w:lang w:val="es-ES"/>
+              </w:rPr>
+              <w:t xml:space="preserve"> i = 0; i &lt; n-1; i++)</w:t>
             </w:r>
           </w:p>
           <w:p>
@@ -10308,49 +14330,247 @@
                 <w:szCs w:val="20"/>
                 <w:lang w:val="es-ES"/>
               </w:rPr>
-              <w:t xml:space="preserve">            int min_idx = i;</w:t>
-            </w:r>
-          </w:p>
-          <w:p>
-            <w:pPr>
-              <w:rPr>
-                <w:rFonts w:ascii="Arial" w:eastAsia="Arial" w:hAnsi="Arial" w:cs="Arial"/>
-                <w:b w:val="0"/>
-                <w:sz w:val="20"/>
-                <w:szCs w:val="20"/>
-                <w:lang w:val="es-ES"/>
-              </w:rPr>
-            </w:pPr>
-            <w:r>
-              <w:rPr>
-                <w:rFonts w:ascii="Arial" w:eastAsia="Arial" w:hAnsi="Arial" w:cs="Arial"/>
-                <w:b w:val="0"/>
-                <w:sz w:val="20"/>
-                <w:szCs w:val="20"/>
-                <w:lang w:val="es-ES"/>
-              </w:rPr>
-              <w:t xml:space="preserve">   for (int j = i+1; j &lt; n; j++)</w:t>
-            </w:r>
-          </w:p>
-          <w:p>
-            <w:pPr>
-              <w:rPr>
-                <w:rFonts w:ascii="Arial" w:eastAsia="Arial" w:hAnsi="Arial" w:cs="Arial"/>
-                <w:b w:val="0"/>
-                <w:sz w:val="20"/>
-                <w:szCs w:val="20"/>
-                <w:lang w:val="es-ES"/>
-              </w:rPr>
-            </w:pPr>
-            <w:r>
-              <w:rPr>
-                <w:rFonts w:ascii="Arial" w:eastAsia="Arial" w:hAnsi="Arial" w:cs="Arial"/>
-                <w:b w:val="0"/>
-                <w:sz w:val="20"/>
-                <w:szCs w:val="20"/>
-                <w:lang w:val="es-ES"/>
-              </w:rPr>
-              <w:t xml:space="preserve">              if (arr[j] &lt; arr[min_idx])</w:t>
+              <w:t xml:space="preserve">            </w:t>
+            </w:r>
+            <w:proofErr w:type="spellStart"/>
+            <w:r>
+              <w:rPr>
+                <w:rFonts w:ascii="Arial" w:eastAsia="Arial" w:hAnsi="Arial" w:cs="Arial"/>
+                <w:b w:val="0"/>
+                <w:sz w:val="20"/>
+                <w:szCs w:val="20"/>
+                <w:lang w:val="es-ES"/>
+              </w:rPr>
+              <w:t>int</w:t>
+            </w:r>
+            <w:proofErr w:type="spellEnd"/>
+            <w:r>
+              <w:rPr>
+                <w:rFonts w:ascii="Arial" w:eastAsia="Arial" w:hAnsi="Arial" w:cs="Arial"/>
+                <w:b w:val="0"/>
+                <w:sz w:val="20"/>
+                <w:szCs w:val="20"/>
+                <w:lang w:val="es-ES"/>
+              </w:rPr>
+              <w:t xml:space="preserve"> </w:t>
+            </w:r>
+            <w:proofErr w:type="spellStart"/>
+            <w:r>
+              <w:rPr>
+                <w:rFonts w:ascii="Arial" w:eastAsia="Arial" w:hAnsi="Arial" w:cs="Arial"/>
+                <w:b w:val="0"/>
+                <w:sz w:val="20"/>
+                <w:szCs w:val="20"/>
+                <w:lang w:val="es-ES"/>
+              </w:rPr>
+              <w:t>min_idx</w:t>
+            </w:r>
+            <w:proofErr w:type="spellEnd"/>
+            <w:r>
+              <w:rPr>
+                <w:rFonts w:ascii="Arial" w:eastAsia="Arial" w:hAnsi="Arial" w:cs="Arial"/>
+                <w:b w:val="0"/>
+                <w:sz w:val="20"/>
+                <w:szCs w:val="20"/>
+                <w:lang w:val="es-ES"/>
+              </w:rPr>
+              <w:t xml:space="preserve"> = i;</w:t>
+            </w:r>
+          </w:p>
+          <w:p>
+            <w:pPr>
+              <w:rPr>
+                <w:rFonts w:ascii="Arial" w:eastAsia="Arial" w:hAnsi="Arial" w:cs="Arial"/>
+                <w:b w:val="0"/>
+                <w:sz w:val="20"/>
+                <w:szCs w:val="20"/>
+                <w:lang w:val="es-ES"/>
+              </w:rPr>
+            </w:pPr>
+            <w:r>
+              <w:rPr>
+                <w:rFonts w:ascii="Arial" w:eastAsia="Arial" w:hAnsi="Arial" w:cs="Arial"/>
+                <w:b w:val="0"/>
+                <w:sz w:val="20"/>
+                <w:szCs w:val="20"/>
+                <w:lang w:val="es-ES"/>
+              </w:rPr>
+              <w:t xml:space="preserve">   </w:t>
+            </w:r>
+            <w:proofErr w:type="spellStart"/>
+            <w:r>
+              <w:rPr>
+                <w:rFonts w:ascii="Arial" w:eastAsia="Arial" w:hAnsi="Arial" w:cs="Arial"/>
+                <w:b w:val="0"/>
+                <w:sz w:val="20"/>
+                <w:szCs w:val="20"/>
+                <w:lang w:val="es-ES"/>
+              </w:rPr>
+              <w:t>for</w:t>
+            </w:r>
+            <w:proofErr w:type="spellEnd"/>
+            <w:r>
+              <w:rPr>
+                <w:rFonts w:ascii="Arial" w:eastAsia="Arial" w:hAnsi="Arial" w:cs="Arial"/>
+                <w:b w:val="0"/>
+                <w:sz w:val="20"/>
+                <w:szCs w:val="20"/>
+                <w:lang w:val="es-ES"/>
+              </w:rPr>
+              <w:t xml:space="preserve"> (</w:t>
+            </w:r>
+            <w:proofErr w:type="spellStart"/>
+            <w:r>
+              <w:rPr>
+                <w:rFonts w:ascii="Arial" w:eastAsia="Arial" w:hAnsi="Arial" w:cs="Arial"/>
+                <w:b w:val="0"/>
+                <w:sz w:val="20"/>
+                <w:szCs w:val="20"/>
+                <w:lang w:val="es-ES"/>
+              </w:rPr>
+              <w:t>int</w:t>
+            </w:r>
+            <w:proofErr w:type="spellEnd"/>
+            <w:r>
+              <w:rPr>
+                <w:rFonts w:ascii="Arial" w:eastAsia="Arial" w:hAnsi="Arial" w:cs="Arial"/>
+                <w:b w:val="0"/>
+                <w:sz w:val="20"/>
+                <w:szCs w:val="20"/>
+                <w:lang w:val="es-ES"/>
+              </w:rPr>
+              <w:t xml:space="preserve"> j = i+1; j &lt; n; </w:t>
+            </w:r>
+            <w:proofErr w:type="spellStart"/>
+            <w:r>
+              <w:rPr>
+                <w:rFonts w:ascii="Arial" w:eastAsia="Arial" w:hAnsi="Arial" w:cs="Arial"/>
+                <w:b w:val="0"/>
+                <w:sz w:val="20"/>
+                <w:szCs w:val="20"/>
+                <w:lang w:val="es-ES"/>
+              </w:rPr>
+              <w:t>j++</w:t>
+            </w:r>
+            <w:proofErr w:type="spellEnd"/>
+            <w:r>
+              <w:rPr>
+                <w:rFonts w:ascii="Arial" w:eastAsia="Arial" w:hAnsi="Arial" w:cs="Arial"/>
+                <w:b w:val="0"/>
+                <w:sz w:val="20"/>
+                <w:szCs w:val="20"/>
+                <w:lang w:val="es-ES"/>
+              </w:rPr>
+              <w:t>)</w:t>
+            </w:r>
+          </w:p>
+          <w:p>
+            <w:pPr>
+              <w:rPr>
+                <w:rFonts w:ascii="Arial" w:eastAsia="Arial" w:hAnsi="Arial" w:cs="Arial"/>
+                <w:b w:val="0"/>
+                <w:sz w:val="20"/>
+                <w:szCs w:val="20"/>
+                <w:lang w:val="es-ES"/>
+              </w:rPr>
+            </w:pPr>
+            <w:r>
+              <w:rPr>
+                <w:rFonts w:ascii="Arial" w:eastAsia="Arial" w:hAnsi="Arial" w:cs="Arial"/>
+                <w:b w:val="0"/>
+                <w:sz w:val="20"/>
+                <w:szCs w:val="20"/>
+                <w:lang w:val="es-ES"/>
+              </w:rPr>
+              <w:t xml:space="preserve">              </w:t>
+            </w:r>
+            <w:proofErr w:type="spellStart"/>
+            <w:r>
+              <w:rPr>
+                <w:rFonts w:ascii="Arial" w:eastAsia="Arial" w:hAnsi="Arial" w:cs="Arial"/>
+                <w:b w:val="0"/>
+                <w:sz w:val="20"/>
+                <w:szCs w:val="20"/>
+                <w:lang w:val="es-ES"/>
+              </w:rPr>
+              <w:t>if</w:t>
+            </w:r>
+            <w:proofErr w:type="spellEnd"/>
+            <w:r>
+              <w:rPr>
+                <w:rFonts w:ascii="Arial" w:eastAsia="Arial" w:hAnsi="Arial" w:cs="Arial"/>
+                <w:b w:val="0"/>
+                <w:sz w:val="20"/>
+                <w:szCs w:val="20"/>
+                <w:lang w:val="es-ES"/>
+              </w:rPr>
+              <w:t xml:space="preserve"> (</w:t>
+            </w:r>
+            <w:proofErr w:type="spellStart"/>
+            <w:r>
+              <w:rPr>
+                <w:rFonts w:ascii="Arial" w:eastAsia="Arial" w:hAnsi="Arial" w:cs="Arial"/>
+                <w:b w:val="0"/>
+                <w:sz w:val="20"/>
+                <w:szCs w:val="20"/>
+                <w:lang w:val="es-ES"/>
+              </w:rPr>
+              <w:t>arr</w:t>
+            </w:r>
+            <w:proofErr w:type="spellEnd"/>
+            <w:r>
+              <w:rPr>
+                <w:rFonts w:ascii="Arial" w:eastAsia="Arial" w:hAnsi="Arial" w:cs="Arial"/>
+                <w:b w:val="0"/>
+                <w:sz w:val="20"/>
+                <w:szCs w:val="20"/>
+                <w:lang w:val="es-ES"/>
+              </w:rPr>
+              <w:t xml:space="preserve">[j] &lt; </w:t>
+            </w:r>
+            <w:proofErr w:type="spellStart"/>
+            <w:r>
+              <w:rPr>
+                <w:rFonts w:ascii="Arial" w:eastAsia="Arial" w:hAnsi="Arial" w:cs="Arial"/>
+                <w:b w:val="0"/>
+                <w:sz w:val="20"/>
+                <w:szCs w:val="20"/>
+                <w:lang w:val="es-ES"/>
+              </w:rPr>
+              <w:t>arr</w:t>
+            </w:r>
+            <w:proofErr w:type="spellEnd"/>
+            <w:r>
+              <w:rPr>
+                <w:rFonts w:ascii="Arial" w:eastAsia="Arial" w:hAnsi="Arial" w:cs="Arial"/>
+                <w:b w:val="0"/>
+                <w:sz w:val="20"/>
+                <w:szCs w:val="20"/>
+                <w:lang w:val="es-ES"/>
+              </w:rPr>
+              <w:t>[</w:t>
+            </w:r>
+            <w:proofErr w:type="spellStart"/>
+            <w:r>
+              <w:rPr>
+                <w:rFonts w:ascii="Arial" w:eastAsia="Arial" w:hAnsi="Arial" w:cs="Arial"/>
+                <w:b w:val="0"/>
+                <w:sz w:val="20"/>
+                <w:szCs w:val="20"/>
+                <w:lang w:val="es-ES"/>
+              </w:rPr>
+              <w:t>min_idx</w:t>
+            </w:r>
+            <w:proofErr w:type="spellEnd"/>
+            <w:r>
+              <w:rPr>
+                <w:rFonts w:ascii="Arial" w:eastAsia="Arial" w:hAnsi="Arial" w:cs="Arial"/>
+                <w:b w:val="0"/>
+                <w:sz w:val="20"/>
+                <w:szCs w:val="20"/>
+                <w:lang w:val="es-ES"/>
+              </w:rPr>
+              <w:t>])</w:t>
             </w:r>
           </w:p>
           <w:p>
@@ -10372,38 +14592,138 @@
                 <w:lang w:val="es-ES"/>
               </w:rPr>
               <w:tab/>
+              <w:t xml:space="preserve">                    </w:t>
+            </w:r>
+            <w:proofErr w:type="spellStart"/>
+            <w:r>
+              <w:rPr>
+                <w:rFonts w:ascii="Arial" w:eastAsia="Arial" w:hAnsi="Arial" w:cs="Arial"/>
+                <w:b w:val="0"/>
+                <w:sz w:val="20"/>
+                <w:szCs w:val="20"/>
+                <w:lang w:val="es-ES"/>
+              </w:rPr>
+              <w:t>min_idx</w:t>
+            </w:r>
+            <w:proofErr w:type="spellEnd"/>
+            <w:r>
+              <w:rPr>
+                <w:rFonts w:ascii="Arial" w:eastAsia="Arial" w:hAnsi="Arial" w:cs="Arial"/>
+                <w:b w:val="0"/>
+                <w:sz w:val="20"/>
+                <w:szCs w:val="20"/>
+                <w:lang w:val="es-ES"/>
+              </w:rPr>
+              <w:t xml:space="preserve"> = j;</w:t>
+            </w:r>
+          </w:p>
+          <w:p>
+            <w:pPr>
+              <w:rPr>
+                <w:rFonts w:ascii="Arial" w:eastAsia="Arial" w:hAnsi="Arial" w:cs="Arial"/>
+                <w:b w:val="0"/>
+                <w:sz w:val="20"/>
+                <w:szCs w:val="20"/>
+                <w:lang w:val="es-ES"/>
+              </w:rPr>
+            </w:pPr>
+            <w:r>
+              <w:rPr>
+                <w:rFonts w:ascii="Arial" w:eastAsia="Arial" w:hAnsi="Arial" w:cs="Arial"/>
+                <w:b w:val="0"/>
+                <w:sz w:val="20"/>
+                <w:szCs w:val="20"/>
+                <w:lang w:val="es-ES"/>
+              </w:rPr>
+              <w:t xml:space="preserve">            </w:t>
+            </w:r>
+            <w:proofErr w:type="spellStart"/>
+            <w:r>
+              <w:rPr>
+                <w:rFonts w:ascii="Arial" w:eastAsia="Arial" w:hAnsi="Arial" w:cs="Arial"/>
+                <w:b w:val="0"/>
+                <w:sz w:val="20"/>
+                <w:szCs w:val="20"/>
+                <w:lang w:val="es-ES"/>
+              </w:rPr>
+              <w:t>int</w:t>
+            </w:r>
+            <w:proofErr w:type="spellEnd"/>
+            <w:r>
+              <w:rPr>
+                <w:rFonts w:ascii="Arial" w:eastAsia="Arial" w:hAnsi="Arial" w:cs="Arial"/>
+                <w:b w:val="0"/>
+                <w:sz w:val="20"/>
+                <w:szCs w:val="20"/>
+                <w:lang w:val="es-ES"/>
+              </w:rPr>
               <w:t xml:space="preserve"> </w:t>
             </w:r>
-            <w:r>
-              <w:rPr>
-                <w:rFonts w:ascii="Arial" w:eastAsia="Arial" w:hAnsi="Arial" w:cs="Arial"/>
-                <w:b w:val="0"/>
-                <w:sz w:val="20"/>
-                <w:szCs w:val="20"/>
-                <w:lang w:val="es-ES"/>
-              </w:rPr>
-              <w:t xml:space="preserve">                   min_idx = j;</w:t>
-            </w:r>
-          </w:p>
-          <w:p>
-            <w:pPr>
-              <w:rPr>
-                <w:rFonts w:ascii="Arial" w:eastAsia="Arial" w:hAnsi="Arial" w:cs="Arial"/>
-                <w:b w:val="0"/>
-                <w:sz w:val="20"/>
-                <w:szCs w:val="20"/>
-                <w:lang w:val="es-ES"/>
-              </w:rPr>
-            </w:pPr>
-            <w:r>
-              <w:rPr>
-                <w:rFonts w:ascii="Arial" w:eastAsia="Arial" w:hAnsi="Arial" w:cs="Arial"/>
-                <w:b w:val="0"/>
-                <w:sz w:val="20"/>
-                <w:szCs w:val="20"/>
-                <w:lang w:val="es-ES"/>
-              </w:rPr>
-              <w:t xml:space="preserve">            int temp = arr[min_idx];</w:t>
+            <w:proofErr w:type="spellStart"/>
+            <w:r>
+              <w:rPr>
+                <w:rFonts w:ascii="Arial" w:eastAsia="Arial" w:hAnsi="Arial" w:cs="Arial"/>
+                <w:b w:val="0"/>
+                <w:sz w:val="20"/>
+                <w:szCs w:val="20"/>
+                <w:lang w:val="es-ES"/>
+              </w:rPr>
+              <w:t>temp</w:t>
+            </w:r>
+            <w:proofErr w:type="spellEnd"/>
+            <w:r>
+              <w:rPr>
+                <w:rFonts w:ascii="Arial" w:eastAsia="Arial" w:hAnsi="Arial" w:cs="Arial"/>
+                <w:b w:val="0"/>
+                <w:sz w:val="20"/>
+                <w:szCs w:val="20"/>
+                <w:lang w:val="es-ES"/>
+              </w:rPr>
+              <w:t xml:space="preserve"> = </w:t>
+            </w:r>
+            <w:proofErr w:type="spellStart"/>
+            <w:r>
+              <w:rPr>
+                <w:rFonts w:ascii="Arial" w:eastAsia="Arial" w:hAnsi="Arial" w:cs="Arial"/>
+                <w:b w:val="0"/>
+                <w:sz w:val="20"/>
+                <w:szCs w:val="20"/>
+                <w:lang w:val="es-ES"/>
+              </w:rPr>
+              <w:t>arr</w:t>
+            </w:r>
+            <w:proofErr w:type="spellEnd"/>
+            <w:r>
+              <w:rPr>
+                <w:rFonts w:ascii="Arial" w:eastAsia="Arial" w:hAnsi="Arial" w:cs="Arial"/>
+                <w:b w:val="0"/>
+                <w:sz w:val="20"/>
+                <w:szCs w:val="20"/>
+                <w:lang w:val="es-ES"/>
+              </w:rPr>
+              <w:t>[</w:t>
+            </w:r>
+            <w:proofErr w:type="spellStart"/>
+            <w:r>
+              <w:rPr>
+                <w:rFonts w:ascii="Arial" w:eastAsia="Arial" w:hAnsi="Arial" w:cs="Arial"/>
+                <w:b w:val="0"/>
+                <w:sz w:val="20"/>
+                <w:szCs w:val="20"/>
+                <w:lang w:val="es-ES"/>
+              </w:rPr>
+              <w:t>min_idx</w:t>
+            </w:r>
+            <w:proofErr w:type="spellEnd"/>
+            <w:r>
+              <w:rPr>
+                <w:rFonts w:ascii="Arial" w:eastAsia="Arial" w:hAnsi="Arial" w:cs="Arial"/>
+                <w:b w:val="0"/>
+                <w:sz w:val="20"/>
+                <w:szCs w:val="20"/>
+                <w:lang w:val="es-ES"/>
+              </w:rPr>
+              <w:t>];</w:t>
             </w:r>
           </w:p>
           <w:p>
@@ -10425,7 +14745,73 @@
                 <w:lang w:val="es-ES"/>
               </w:rPr>
               <w:tab/>
-              <w:t xml:space="preserve">            arr[min_idx] = arr[i];</w:t>
+              <w:t xml:space="preserve">            </w:t>
+            </w:r>
+            <w:proofErr w:type="spellStart"/>
+            <w:r>
+              <w:rPr>
+                <w:rFonts w:ascii="Arial" w:eastAsia="Arial" w:hAnsi="Arial" w:cs="Arial"/>
+                <w:b w:val="0"/>
+                <w:sz w:val="20"/>
+                <w:szCs w:val="20"/>
+                <w:lang w:val="es-ES"/>
+              </w:rPr>
+              <w:t>arr</w:t>
+            </w:r>
+            <w:proofErr w:type="spellEnd"/>
+            <w:r>
+              <w:rPr>
+                <w:rFonts w:ascii="Arial" w:eastAsia="Arial" w:hAnsi="Arial" w:cs="Arial"/>
+                <w:b w:val="0"/>
+                <w:sz w:val="20"/>
+                <w:szCs w:val="20"/>
+                <w:lang w:val="es-ES"/>
+              </w:rPr>
+              <w:t>[</w:t>
+            </w:r>
+            <w:proofErr w:type="spellStart"/>
+            <w:r>
+              <w:rPr>
+                <w:rFonts w:ascii="Arial" w:eastAsia="Arial" w:hAnsi="Arial" w:cs="Arial"/>
+                <w:b w:val="0"/>
+                <w:sz w:val="20"/>
+                <w:szCs w:val="20"/>
+                <w:lang w:val="es-ES"/>
+              </w:rPr>
+              <w:t>min_idx</w:t>
+            </w:r>
+            <w:proofErr w:type="spellEnd"/>
+            <w:r>
+              <w:rPr>
+                <w:rFonts w:ascii="Arial" w:eastAsia="Arial" w:hAnsi="Arial" w:cs="Arial"/>
+                <w:b w:val="0"/>
+                <w:sz w:val="20"/>
+                <w:szCs w:val="20"/>
+                <w:lang w:val="es-ES"/>
+              </w:rPr>
+              <w:t xml:space="preserve">] = </w:t>
+            </w:r>
+            <w:proofErr w:type="spellStart"/>
+            <w:r>
+              <w:rPr>
+                <w:rFonts w:ascii="Arial" w:eastAsia="Arial" w:hAnsi="Arial" w:cs="Arial"/>
+                <w:b w:val="0"/>
+                <w:sz w:val="20"/>
+                <w:szCs w:val="20"/>
+                <w:lang w:val="es-ES"/>
+              </w:rPr>
+              <w:t>arr</w:t>
+            </w:r>
+            <w:proofErr w:type="spellEnd"/>
+            <w:r>
+              <w:rPr>
+                <w:rFonts w:ascii="Arial" w:eastAsia="Arial" w:hAnsi="Arial" w:cs="Arial"/>
+                <w:b w:val="0"/>
+                <w:sz w:val="20"/>
+                <w:szCs w:val="20"/>
+                <w:lang w:val="es-ES"/>
+              </w:rPr>
+              <w:t>[i];</w:t>
             </w:r>
           </w:p>
           <w:p>
@@ -10447,7 +14833,51 @@
                 <w:lang w:val="es-ES"/>
               </w:rPr>
               <w:tab/>
-              <w:t xml:space="preserve">            arr[i] = temp;</w:t>
+              <w:t xml:space="preserve">            </w:t>
+            </w:r>
+            <w:proofErr w:type="spellStart"/>
+            <w:r>
+              <w:rPr>
+                <w:rFonts w:ascii="Arial" w:eastAsia="Arial" w:hAnsi="Arial" w:cs="Arial"/>
+                <w:b w:val="0"/>
+                <w:sz w:val="20"/>
+                <w:szCs w:val="20"/>
+                <w:lang w:val="es-ES"/>
+              </w:rPr>
+              <w:t>arr</w:t>
+            </w:r>
+            <w:proofErr w:type="spellEnd"/>
+            <w:r>
+              <w:rPr>
+                <w:rFonts w:ascii="Arial" w:eastAsia="Arial" w:hAnsi="Arial" w:cs="Arial"/>
+                <w:b w:val="0"/>
+                <w:sz w:val="20"/>
+                <w:szCs w:val="20"/>
+                <w:lang w:val="es-ES"/>
+              </w:rPr>
+              <w:t xml:space="preserve">[i] = </w:t>
+            </w:r>
+            <w:proofErr w:type="spellStart"/>
+            <w:r>
+              <w:rPr>
+                <w:rFonts w:ascii="Arial" w:eastAsia="Arial" w:hAnsi="Arial" w:cs="Arial"/>
+                <w:b w:val="0"/>
+                <w:sz w:val="20"/>
+                <w:szCs w:val="20"/>
+                <w:lang w:val="es-ES"/>
+              </w:rPr>
+              <w:t>temp</w:t>
+            </w:r>
+            <w:proofErr w:type="spellEnd"/>
+            <w:r>
+              <w:rPr>
+                <w:rFonts w:ascii="Arial" w:eastAsia="Arial" w:hAnsi="Arial" w:cs="Arial"/>
+                <w:b w:val="0"/>
+                <w:sz w:val="20"/>
+                <w:szCs w:val="20"/>
+                <w:lang w:val="es-ES"/>
+              </w:rPr>
+              <w:t>;</w:t>
             </w:r>
           </w:p>
           <w:p>
@@ -10920,6 +15350,7 @@
                 <w:b w:val="0"/>
               </w:rPr>
             </w:pPr>
+            <w:proofErr w:type="spellStart"/>
             <w:r>
               <w:rPr>
                 <w:b w:val="0"/>
@@ -10930,7 +15361,28 @@
               <w:rPr>
                 <w:b w:val="0"/>
               </w:rPr>
-              <w:t xml:space="preserve">nt min_idx </w:t>
+              <w:t>nt</w:t>
+            </w:r>
+            <w:proofErr w:type="spellEnd"/>
+            <w:r>
+              <w:rPr>
+                <w:b w:val="0"/>
+              </w:rPr>
+              <w:t xml:space="preserve"> </w:t>
+            </w:r>
+            <w:proofErr w:type="spellStart"/>
+            <w:r>
+              <w:rPr>
+                <w:b w:val="0"/>
+              </w:rPr>
+              <w:t>min_idx</w:t>
+            </w:r>
+            <w:proofErr w:type="spellEnd"/>
+            <w:r>
+              <w:rPr>
+                <w:b w:val="0"/>
+              </w:rPr>
+              <w:t xml:space="preserve"> </w:t>
             </w:r>
           </w:p>
         </w:tc>
@@ -10963,11 +15415,19 @@
                 <w:b w:val="0"/>
               </w:rPr>
             </w:pPr>
-            <w:r>
-              <w:rPr>
-                <w:b w:val="0"/>
-              </w:rPr>
-              <w:t>Int n</w:t>
+            <w:proofErr w:type="spellStart"/>
+            <w:r>
+              <w:rPr>
+                <w:b w:val="0"/>
+              </w:rPr>
+              <w:t>Int</w:t>
+            </w:r>
+            <w:proofErr w:type="spellEnd"/>
+            <w:r>
+              <w:rPr>
+                <w:b w:val="0"/>
+              </w:rPr>
+              <w:t xml:space="preserve"> n</w:t>
             </w:r>
           </w:p>
         </w:tc>
@@ -11000,11 +15460,19 @@
                 <w:b w:val="0"/>
               </w:rPr>
             </w:pPr>
-            <w:r>
-              <w:rPr>
-                <w:b w:val="0"/>
-              </w:rPr>
-              <w:t>Int j</w:t>
+            <w:proofErr w:type="spellStart"/>
+            <w:r>
+              <w:rPr>
+                <w:b w:val="0"/>
+              </w:rPr>
+              <w:t>Int</w:t>
+            </w:r>
+            <w:proofErr w:type="spellEnd"/>
+            <w:r>
+              <w:rPr>
+                <w:b w:val="0"/>
+              </w:rPr>
+              <w:t xml:space="preserve"> j</w:t>
             </w:r>
           </w:p>
         </w:tc>
@@ -11037,11 +15505,19 @@
                 <w:b w:val="0"/>
               </w:rPr>
             </w:pPr>
-            <w:r>
-              <w:rPr>
-                <w:b w:val="0"/>
-              </w:rPr>
-              <w:t>Int i</w:t>
+            <w:proofErr w:type="spellStart"/>
+            <w:r>
+              <w:rPr>
+                <w:b w:val="0"/>
+              </w:rPr>
+              <w:t>Int</w:t>
+            </w:r>
+            <w:proofErr w:type="spellEnd"/>
+            <w:r>
+              <w:rPr>
+                <w:b w:val="0"/>
+              </w:rPr>
+              <w:t xml:space="preserve"> i</w:t>
             </w:r>
           </w:p>
         </w:tc>
@@ -11074,12 +15550,28 @@
                 <w:b w:val="0"/>
               </w:rPr>
             </w:pPr>
-            <w:r>
-              <w:rPr>
-                <w:b w:val="0"/>
-              </w:rPr>
-              <w:t>Int temp</w:t>
-            </w:r>
+            <w:proofErr w:type="spellStart"/>
+            <w:r>
+              <w:rPr>
+                <w:b w:val="0"/>
+              </w:rPr>
+              <w:t>Int</w:t>
+            </w:r>
+            <w:proofErr w:type="spellEnd"/>
+            <w:r>
+              <w:rPr>
+                <w:b w:val="0"/>
+              </w:rPr>
+              <w:t xml:space="preserve"> </w:t>
+            </w:r>
+            <w:proofErr w:type="spellStart"/>
+            <w:r>
+              <w:rPr>
+                <w:b w:val="0"/>
+              </w:rPr>
+              <w:t>temp</w:t>
+            </w:r>
+            <w:proofErr w:type="spellEnd"/>
           </w:p>
         </w:tc>
         <w:tc>
@@ -11128,7 +15620,34 @@
                 <w:b w:val="0"/>
               </w:rPr>
               <w:br/>
-              <w:t>int arr[]</w:t>
+            </w:r>
+            <w:proofErr w:type="spellStart"/>
+            <w:r>
+              <w:rPr>
+                <w:b w:val="0"/>
+              </w:rPr>
+              <w:t>int</w:t>
+            </w:r>
+            <w:proofErr w:type="spellEnd"/>
+            <w:r>
+              <w:rPr>
+                <w:b w:val="0"/>
+              </w:rPr>
+              <w:t xml:space="preserve"> </w:t>
+            </w:r>
+            <w:proofErr w:type="spellStart"/>
+            <w:r>
+              <w:rPr>
+                <w:b w:val="0"/>
+              </w:rPr>
+              <w:t>arr</w:t>
+            </w:r>
+            <w:proofErr w:type="spellEnd"/>
+            <w:r>
+              <w:rPr>
+                <w:b w:val="0"/>
+              </w:rPr>
+              <w:t>[]</w:t>
             </w:r>
           </w:p>
         </w:tc>
@@ -11242,7 +15761,51 @@
           <w:szCs w:val="24"/>
           <w:lang w:eastAsia="es-CO"/>
         </w:rPr>
-        <w:t xml:space="preserve"> Usted debe entregar un archivo comprimido en formato zip de un directorio con únicamente 2 archivos: 1 archivo de informe en formato pdf con toda la documentación (de cada una de las fases del método y el análisis) y otro archivo comprimido de un directorio con los archivos de codificación en sus respectivos paquetes.</w:t>
+        <w:t xml:space="preserve"> Usted debe entregar un archivo comprimido en formato </w:t>
+      </w:r>
+      <w:proofErr w:type="spellStart"/>
+      <w:r>
+        <w:rPr>
+          <w:rFonts w:ascii="Arial" w:eastAsia="Arial" w:hAnsi="Arial" w:cs="Arial"/>
+          <w:color w:val="000000" w:themeColor="text1"/>
+          <w:sz w:val="24"/>
+          <w:szCs w:val="24"/>
+          <w:lang w:eastAsia="es-CO"/>
+        </w:rPr>
+        <w:t>zip</w:t>
+      </w:r>
+      <w:proofErr w:type="spellEnd"/>
+      <w:r>
+        <w:rPr>
+          <w:rFonts w:ascii="Arial" w:eastAsia="Arial" w:hAnsi="Arial" w:cs="Arial"/>
+          <w:color w:val="000000" w:themeColor="text1"/>
+          <w:sz w:val="24"/>
+          <w:szCs w:val="24"/>
+          <w:lang w:eastAsia="es-CO"/>
+        </w:rPr>
+        <w:t xml:space="preserve"> de un directorio con únicamente 2 archivos: 1 archivo de informe en formato </w:t>
+      </w:r>
+      <w:proofErr w:type="spellStart"/>
+      <w:r>
+        <w:rPr>
+          <w:rFonts w:ascii="Arial" w:eastAsia="Arial" w:hAnsi="Arial" w:cs="Arial"/>
+          <w:color w:val="000000" w:themeColor="text1"/>
+          <w:sz w:val="24"/>
+          <w:szCs w:val="24"/>
+          <w:lang w:eastAsia="es-CO"/>
+        </w:rPr>
+        <w:t>pdf</w:t>
+      </w:r>
+      <w:proofErr w:type="spellEnd"/>
+      <w:r>
+        <w:rPr>
+          <w:rFonts w:ascii="Arial" w:eastAsia="Arial" w:hAnsi="Arial" w:cs="Arial"/>
+          <w:color w:val="000000" w:themeColor="text1"/>
+          <w:sz w:val="24"/>
+          <w:szCs w:val="24"/>
+          <w:lang w:eastAsia="es-CO"/>
+        </w:rPr>
+        <w:t xml:space="preserve"> con toda la documentación (de cada una de las fases del método y el análisis) y otro archivo comprimido de un directorio con los archivos de codificación en sus respectivos paquetes.</w:t>
       </w:r>
     </w:p>
     <w:p>
@@ -11438,15 +16001,28 @@
       <w:pStyle w:val="Encabezado"/>
     </w:pPr>
     <w:r>
-      <w:t>Jessica Daniela Otero Fernandez</w:t>
+      <w:t xml:space="preserve">Jessica Daniela Otero </w:t>
     </w:r>
+    <w:proofErr w:type="spellStart"/>
+    <w:r>
+      <w:t>Fernandez</w:t>
+    </w:r>
+    <w:proofErr w:type="spellEnd"/>
   </w:p>
   <w:p>
     <w:pPr>
       <w:pStyle w:val="Encabezado"/>
     </w:pPr>
     <w:r>
-      <w:t>Cristian Andrés Gironza M</w:t>
+      <w:t xml:space="preserve">Cristian Andrés </w:t>
+    </w:r>
+    <w:proofErr w:type="spellStart"/>
+    <w:r>
+      <w:t>Gironza</w:t>
+    </w:r>
+    <w:proofErr w:type="spellEnd"/>
+    <w:r>
+      <w:t xml:space="preserve"> M</w:t>
     </w:r>
   </w:p>
   <w:p>
@@ -11665,6 +16241,95 @@
     </w:lvl>
   </w:abstractNum>
   <w:abstractNum w:abstractNumId="2" w15:restartNumberingAfterBreak="0">
+    <w:nsid w:val="0D077D7F"/>
+    <w:multiLevelType w:val="hybridMultilevel"/>
+    <w:tmpl w:val="8CCAA4F6"/>
+    <w:lvl w:ilvl="0" w:tplc="240A000F">
+      <w:start w:val="1"/>
+      <w:numFmt w:val="decimal"/>
+      <w:lvlText w:val="%1."/>
+      <w:lvlJc w:val="left"/>
+      <w:pPr>
+        <w:ind w:left="720" w:hanging="360"/>
+      </w:pPr>
+      <w:rPr>
+        <w:rFonts w:hint="default"/>
+      </w:rPr>
+    </w:lvl>
+    <w:lvl w:ilvl="1" w:tplc="240A0019" w:tentative="1">
+      <w:start w:val="1"/>
+      <w:numFmt w:val="lowerLetter"/>
+      <w:lvlText w:val="%2."/>
+      <w:lvlJc w:val="left"/>
+      <w:pPr>
+        <w:ind w:left="1440" w:hanging="360"/>
+      </w:pPr>
+    </w:lvl>
+    <w:lvl w:ilvl="2" w:tplc="240A001B" w:tentative="1">
+      <w:start w:val="1"/>
+      <w:numFmt w:val="lowerRoman"/>
+      <w:lvlText w:val="%3."/>
+      <w:lvlJc w:val="right"/>
+      <w:pPr>
+        <w:ind w:left="2160" w:hanging="180"/>
+      </w:pPr>
+    </w:lvl>
+    <w:lvl w:ilvl="3" w:tplc="240A000F" w:tentative="1">
+      <w:start w:val="1"/>
+      <w:numFmt w:val="decimal"/>
+      <w:lvlText w:val="%4."/>
+      <w:lvlJc w:val="left"/>
+      <w:pPr>
+        <w:ind w:left="2880" w:hanging="360"/>
+      </w:pPr>
+    </w:lvl>
+    <w:lvl w:ilvl="4" w:tplc="240A0019" w:tentative="1">
+      <w:start w:val="1"/>
+      <w:numFmt w:val="lowerLetter"/>
+      <w:lvlText w:val="%5."/>
+      <w:lvlJc w:val="left"/>
+      <w:pPr>
+        <w:ind w:left="3600" w:hanging="360"/>
+      </w:pPr>
+    </w:lvl>
+    <w:lvl w:ilvl="5" w:tplc="240A001B" w:tentative="1">
+      <w:start w:val="1"/>
+      <w:numFmt w:val="lowerRoman"/>
+      <w:lvlText w:val="%6."/>
+      <w:lvlJc w:val="right"/>
+      <w:pPr>
+        <w:ind w:left="4320" w:hanging="180"/>
+      </w:pPr>
+    </w:lvl>
+    <w:lvl w:ilvl="6" w:tplc="240A000F" w:tentative="1">
+      <w:start w:val="1"/>
+      <w:numFmt w:val="decimal"/>
+      <w:lvlText w:val="%7."/>
+      <w:lvlJc w:val="left"/>
+      <w:pPr>
+        <w:ind w:left="5040" w:hanging="360"/>
+      </w:pPr>
+    </w:lvl>
+    <w:lvl w:ilvl="7" w:tplc="240A0019" w:tentative="1">
+      <w:start w:val="1"/>
+      <w:numFmt w:val="lowerLetter"/>
+      <w:lvlText w:val="%8."/>
+      <w:lvlJc w:val="left"/>
+      <w:pPr>
+        <w:ind w:left="5760" w:hanging="360"/>
+      </w:pPr>
+    </w:lvl>
+    <w:lvl w:ilvl="8" w:tplc="240A001B" w:tentative="1">
+      <w:start w:val="1"/>
+      <w:numFmt w:val="lowerRoman"/>
+      <w:lvlText w:val="%9."/>
+      <w:lvlJc w:val="right"/>
+      <w:pPr>
+        <w:ind w:left="6480" w:hanging="180"/>
+      </w:pPr>
+    </w:lvl>
+  </w:abstractNum>
+  <w:abstractNum w:abstractNumId="3" w15:restartNumberingAfterBreak="0">
     <w:nsid w:val="0E823B2D"/>
     <w:multiLevelType w:val="hybridMultilevel"/>
     <w:tmpl w:val="E1BED35C"/>
@@ -11777,7 +16442,7 @@
       </w:rPr>
     </w:lvl>
   </w:abstractNum>
-  <w:abstractNum w:abstractNumId="3" w15:restartNumberingAfterBreak="0">
+  <w:abstractNum w:abstractNumId="4" w15:restartNumberingAfterBreak="0">
     <w:nsid w:val="10327818"/>
     <w:multiLevelType w:val="hybridMultilevel"/>
     <w:tmpl w:val="16C037FE"/>
@@ -11890,7 +16555,7 @@
       </w:rPr>
     </w:lvl>
   </w:abstractNum>
-  <w:abstractNum w:abstractNumId="4" w15:restartNumberingAfterBreak="0">
+  <w:abstractNum w:abstractNumId="5" w15:restartNumberingAfterBreak="0">
     <w:nsid w:val="3C3C1A42"/>
     <w:multiLevelType w:val="multilevel"/>
     <w:tmpl w:val="01AC88F6"/>
@@ -12003,7 +16668,7 @@
       </w:pPr>
     </w:lvl>
   </w:abstractNum>
-  <w:abstractNum w:abstractNumId="5" w15:restartNumberingAfterBreak="0">
+  <w:abstractNum w:abstractNumId="6" w15:restartNumberingAfterBreak="0">
     <w:nsid w:val="3CA375C4"/>
     <w:multiLevelType w:val="hybridMultilevel"/>
     <w:tmpl w:val="653870C4"/>
@@ -12116,7 +16781,7 @@
       </w:rPr>
     </w:lvl>
   </w:abstractNum>
-  <w:abstractNum w:abstractNumId="6" w15:restartNumberingAfterBreak="0">
+  <w:abstractNum w:abstractNumId="7" w15:restartNumberingAfterBreak="0">
     <w:nsid w:val="42057F68"/>
     <w:multiLevelType w:val="hybridMultilevel"/>
     <w:tmpl w:val="0D1EB2CA"/>
@@ -12205,7 +16870,96 @@
       </w:pPr>
     </w:lvl>
   </w:abstractNum>
-  <w:abstractNum w:abstractNumId="7" w15:restartNumberingAfterBreak="0">
+  <w:abstractNum w:abstractNumId="8" w15:restartNumberingAfterBreak="0">
+    <w:nsid w:val="43D1696C"/>
+    <w:multiLevelType w:val="hybridMultilevel"/>
+    <w:tmpl w:val="25767752"/>
+    <w:lvl w:ilvl="0" w:tplc="240A000F">
+      <w:start w:val="1"/>
+      <w:numFmt w:val="decimal"/>
+      <w:lvlText w:val="%1."/>
+      <w:lvlJc w:val="left"/>
+      <w:pPr>
+        <w:ind w:left="360" w:hanging="360"/>
+      </w:pPr>
+      <w:rPr>
+        <w:rFonts w:hint="default"/>
+      </w:rPr>
+    </w:lvl>
+    <w:lvl w:ilvl="1" w:tplc="240A0019" w:tentative="1">
+      <w:start w:val="1"/>
+      <w:numFmt w:val="lowerLetter"/>
+      <w:lvlText w:val="%2."/>
+      <w:lvlJc w:val="left"/>
+      <w:pPr>
+        <w:ind w:left="1080" w:hanging="360"/>
+      </w:pPr>
+    </w:lvl>
+    <w:lvl w:ilvl="2" w:tplc="240A001B" w:tentative="1">
+      <w:start w:val="1"/>
+      <w:numFmt w:val="lowerRoman"/>
+      <w:lvlText w:val="%3."/>
+      <w:lvlJc w:val="right"/>
+      <w:pPr>
+        <w:ind w:left="1800" w:hanging="180"/>
+      </w:pPr>
+    </w:lvl>
+    <w:lvl w:ilvl="3" w:tplc="240A000F" w:tentative="1">
+      <w:start w:val="1"/>
+      <w:numFmt w:val="decimal"/>
+      <w:lvlText w:val="%4."/>
+      <w:lvlJc w:val="left"/>
+      <w:pPr>
+        <w:ind w:left="2520" w:hanging="360"/>
+      </w:pPr>
+    </w:lvl>
+    <w:lvl w:ilvl="4" w:tplc="240A0019" w:tentative="1">
+      <w:start w:val="1"/>
+      <w:numFmt w:val="lowerLetter"/>
+      <w:lvlText w:val="%5."/>
+      <w:lvlJc w:val="left"/>
+      <w:pPr>
+        <w:ind w:left="3240" w:hanging="360"/>
+      </w:pPr>
+    </w:lvl>
+    <w:lvl w:ilvl="5" w:tplc="240A001B" w:tentative="1">
+      <w:start w:val="1"/>
+      <w:numFmt w:val="lowerRoman"/>
+      <w:lvlText w:val="%6."/>
+      <w:lvlJc w:val="right"/>
+      <w:pPr>
+        <w:ind w:left="3960" w:hanging="180"/>
+      </w:pPr>
+    </w:lvl>
+    <w:lvl w:ilvl="6" w:tplc="240A000F" w:tentative="1">
+      <w:start w:val="1"/>
+      <w:numFmt w:val="decimal"/>
+      <w:lvlText w:val="%7."/>
+      <w:lvlJc w:val="left"/>
+      <w:pPr>
+        <w:ind w:left="4680" w:hanging="360"/>
+      </w:pPr>
+    </w:lvl>
+    <w:lvl w:ilvl="7" w:tplc="240A0019" w:tentative="1">
+      <w:start w:val="1"/>
+      <w:numFmt w:val="lowerLetter"/>
+      <w:lvlText w:val="%8."/>
+      <w:lvlJc w:val="left"/>
+      <w:pPr>
+        <w:ind w:left="5400" w:hanging="360"/>
+      </w:pPr>
+    </w:lvl>
+    <w:lvl w:ilvl="8" w:tplc="240A001B" w:tentative="1">
+      <w:start w:val="1"/>
+      <w:numFmt w:val="lowerRoman"/>
+      <w:lvlText w:val="%9."/>
+      <w:lvlJc w:val="right"/>
+      <w:pPr>
+        <w:ind w:left="6120" w:hanging="180"/>
+      </w:pPr>
+    </w:lvl>
+  </w:abstractNum>
+  <w:abstractNum w:abstractNumId="9" w15:restartNumberingAfterBreak="0">
     <w:nsid w:val="47DB568F"/>
     <w:multiLevelType w:val="hybridMultilevel"/>
     <w:tmpl w:val="7C2AD628"/>
@@ -12317,7 +17071,7 @@
       </w:rPr>
     </w:lvl>
   </w:abstractNum>
-  <w:abstractNum w:abstractNumId="8" w15:restartNumberingAfterBreak="0">
+  <w:abstractNum w:abstractNumId="10" w15:restartNumberingAfterBreak="0">
     <w:nsid w:val="52F412B8"/>
     <w:multiLevelType w:val="hybridMultilevel"/>
     <w:tmpl w:val="35DCAB68"/>
@@ -12406,7 +17160,7 @@
       </w:pPr>
     </w:lvl>
   </w:abstractNum>
-  <w:abstractNum w:abstractNumId="9" w15:restartNumberingAfterBreak="0">
+  <w:abstractNum w:abstractNumId="11" w15:restartNumberingAfterBreak="0">
     <w:nsid w:val="56250421"/>
     <w:multiLevelType w:val="hybridMultilevel"/>
     <w:tmpl w:val="4E2A2912"/>
@@ -12519,7 +17273,7 @@
       </w:rPr>
     </w:lvl>
   </w:abstractNum>
-  <w:abstractNum w:abstractNumId="10" w15:restartNumberingAfterBreak="0">
+  <w:abstractNum w:abstractNumId="12" w15:restartNumberingAfterBreak="0">
     <w:nsid w:val="5FD3604F"/>
     <w:multiLevelType w:val="hybridMultilevel"/>
     <w:tmpl w:val="1958A4BA"/>
@@ -12610,7 +17364,7 @@
       </w:pPr>
     </w:lvl>
   </w:abstractNum>
-  <w:abstractNum w:abstractNumId="11" w15:restartNumberingAfterBreak="0">
+  <w:abstractNum w:abstractNumId="13" w15:restartNumberingAfterBreak="0">
     <w:nsid w:val="60567E2C"/>
     <w:multiLevelType w:val="hybridMultilevel"/>
     <w:tmpl w:val="3494654C"/>
@@ -12723,7 +17477,7 @@
       </w:rPr>
     </w:lvl>
   </w:abstractNum>
-  <w:abstractNum w:abstractNumId="12" w15:restartNumberingAfterBreak="0">
+  <w:abstractNum w:abstractNumId="14" w15:restartNumberingAfterBreak="0">
     <w:nsid w:val="66CD1E0B"/>
     <w:multiLevelType w:val="hybridMultilevel"/>
     <w:tmpl w:val="76E216A2"/>
@@ -12836,7 +17590,7 @@
       </w:rPr>
     </w:lvl>
   </w:abstractNum>
-  <w:abstractNum w:abstractNumId="13" w15:restartNumberingAfterBreak="0">
+  <w:abstractNum w:abstractNumId="15" w15:restartNumberingAfterBreak="0">
     <w:nsid w:val="66FE66C4"/>
     <w:multiLevelType w:val="hybridMultilevel"/>
     <w:tmpl w:val="7FEE3B66"/>
@@ -12949,7 +17703,7 @@
       </w:rPr>
     </w:lvl>
   </w:abstractNum>
-  <w:abstractNum w:abstractNumId="14" w15:restartNumberingAfterBreak="0">
+  <w:abstractNum w:abstractNumId="16" w15:restartNumberingAfterBreak="0">
     <w:nsid w:val="68607332"/>
     <w:multiLevelType w:val="hybridMultilevel"/>
     <w:tmpl w:val="3E5259FA"/>
@@ -13062,7 +17816,7 @@
       </w:rPr>
     </w:lvl>
   </w:abstractNum>
-  <w:abstractNum w:abstractNumId="15" w15:restartNumberingAfterBreak="0">
+  <w:abstractNum w:abstractNumId="17" w15:restartNumberingAfterBreak="0">
     <w:nsid w:val="759951E2"/>
     <w:multiLevelType w:val="multilevel"/>
     <w:tmpl w:val="D3F62B34"/>
@@ -13183,7 +17937,7 @@
       </w:rPr>
     </w:lvl>
   </w:abstractNum>
-  <w:abstractNum w:abstractNumId="16" w15:restartNumberingAfterBreak="0">
+  <w:abstractNum w:abstractNumId="18" w15:restartNumberingAfterBreak="0">
     <w:nsid w:val="76207CF4"/>
     <w:multiLevelType w:val="hybridMultilevel"/>
     <w:tmpl w:val="8D8EE22C"/>
@@ -13273,16 +18027,16 @@
     </w:lvl>
   </w:abstractNum>
   <w:num w:numId="1">
-    <w:abstractNumId w:val="12"/>
+    <w:abstractNumId w:val="14"/>
   </w:num>
   <w:num w:numId="2">
-    <w:abstractNumId w:val="9"/>
+    <w:abstractNumId w:val="11"/>
   </w:num>
   <w:num w:numId="3">
-    <w:abstractNumId w:val="13"/>
+    <w:abstractNumId w:val="15"/>
   </w:num>
   <w:num w:numId="4">
-    <w:abstractNumId w:val="4"/>
+    <w:abstractNumId w:val="5"/>
     <w:lvlOverride w:ilvl="0">
       <w:lvl w:ilvl="0">
         <w:numFmt w:val="lowerLetter"/>
@@ -13292,7 +18046,7 @@
     </w:lvlOverride>
   </w:num>
   <w:num w:numId="5">
-    <w:abstractNumId w:val="4"/>
+    <w:abstractNumId w:val="5"/>
     <w:lvlOverride w:ilvl="0">
       <w:lvl w:ilvl="0">
         <w:numFmt w:val="lowerLetter"/>
@@ -13309,43 +18063,49 @@
     </w:lvlOverride>
   </w:num>
   <w:num w:numId="6">
-    <w:abstractNumId w:val="6"/>
+    <w:abstractNumId w:val="7"/>
   </w:num>
   <w:num w:numId="7">
-    <w:abstractNumId w:val="16"/>
+    <w:abstractNumId w:val="18"/>
   </w:num>
   <w:num w:numId="8">
-    <w:abstractNumId w:val="10"/>
+    <w:abstractNumId w:val="12"/>
   </w:num>
   <w:num w:numId="9">
-    <w:abstractNumId w:val="11"/>
+    <w:abstractNumId w:val="13"/>
   </w:num>
   <w:num w:numId="10">
-    <w:abstractNumId w:val="3"/>
+    <w:abstractNumId w:val="4"/>
   </w:num>
   <w:num w:numId="11">
-    <w:abstractNumId w:val="5"/>
+    <w:abstractNumId w:val="6"/>
   </w:num>
   <w:num w:numId="12">
     <w:abstractNumId w:val="1"/>
   </w:num>
   <w:num w:numId="13">
-    <w:abstractNumId w:val="2"/>
+    <w:abstractNumId w:val="3"/>
   </w:num>
   <w:num w:numId="14">
-    <w:abstractNumId w:val="14"/>
+    <w:abstractNumId w:val="16"/>
   </w:num>
   <w:num w:numId="15">
-    <w:abstractNumId w:val="7"/>
+    <w:abstractNumId w:val="9"/>
   </w:num>
   <w:num w:numId="16">
-    <w:abstractNumId w:val="8"/>
+    <w:abstractNumId w:val="10"/>
   </w:num>
   <w:num w:numId="17">
     <w:abstractNumId w:val="0"/>
   </w:num>
   <w:num w:numId="18">
-    <w:abstractNumId w:val="15"/>
+    <w:abstractNumId w:val="17"/>
+  </w:num>
+  <w:num w:numId="19">
+    <w:abstractNumId w:val="8"/>
+  </w:num>
+  <w:num w:numId="20">
+    <w:abstractNumId w:val="2"/>
   </w:num>
 </w:numbering>
 </file>
@@ -14275,7 +19035,7 @@
 </file>
 
 <file path=customXml/itemProps1.xml><?xml version="1.0" encoding="utf-8"?>
-<ds:datastoreItem xmlns:ds="http://schemas.openxmlformats.org/officeDocument/2006/customXml" ds:itemID="{21F6E2EE-04B6-4639-8423-72E7050975F8}">
+<ds:datastoreItem xmlns:ds="http://schemas.openxmlformats.org/officeDocument/2006/customXml" ds:itemID="{9DE2A21F-E83E-43E4-A59D-062235C6943E}">
   <ds:schemaRefs>
     <ds:schemaRef ds:uri="http://schemas.openxmlformats.org/officeDocument/2006/bibliography"/>
   </ds:schemaRefs>

--- a/Laboratorio1AED/files/LABORATORIO1 AED.docx
+++ b/Laboratorio1AED/files/LABORATORIO1 AED.docx
@@ -4309,8 +4309,8 @@
         <w:gridCol w:w="1897"/>
         <w:gridCol w:w="29"/>
         <w:gridCol w:w="1473"/>
-        <w:gridCol w:w="1473"/>
-        <w:gridCol w:w="1473"/>
+        <w:gridCol w:w="1474"/>
+        <w:gridCol w:w="1472"/>
       </w:tblGrid>
       <w:tr>
         <w:trPr>
@@ -5790,29 +5790,7 @@
                 <w:szCs w:val="24"/>
                 <w:lang w:val="es-ES"/>
               </w:rPr>
-              <w:t xml:space="preserve"> en la </w:t>
-            </w:r>
-            <w:proofErr w:type="gramStart"/>
-            <w:r>
-              <w:rPr>
-                <w:rFonts w:ascii="Arial" w:eastAsia="Arial" w:hAnsi="Arial" w:cs="Arial"/>
-                <w:b w:val="0"/>
-                <w:sz w:val="24"/>
-                <w:szCs w:val="24"/>
-                <w:lang w:val="es-ES"/>
-              </w:rPr>
-              <w:t>posición(</w:t>
-            </w:r>
-            <w:proofErr w:type="gramEnd"/>
-            <w:r>
-              <w:rPr>
-                <w:rFonts w:ascii="Arial" w:eastAsia="Arial" w:hAnsi="Arial" w:cs="Arial"/>
-                <w:b w:val="0"/>
-                <w:sz w:val="24"/>
-                <w:szCs w:val="24"/>
-                <w:lang w:val="es-ES"/>
-              </w:rPr>
-              <w:t>(</w:t>
+              <w:t xml:space="preserve"> en la posición((</w:t>
             </w:r>
             <w:proofErr w:type="spellStart"/>
             <w:r>
@@ -6977,7 +6955,7 @@
         </w:tc>
         <w:tc>
           <w:tcPr>
-            <w:tcW w:w="1473" w:type="dxa"/>
+            <w:tcW w:w="1474" w:type="dxa"/>
             <w:vAlign w:val="center"/>
           </w:tcPr>
           <w:p>
@@ -7008,7 +6986,7 @@
         </w:tc>
         <w:tc>
           <w:tcPr>
-            <w:tcW w:w="1473" w:type="dxa"/>
+            <w:tcW w:w="1472" w:type="dxa"/>
             <w:vAlign w:val="center"/>
           </w:tcPr>
           <w:p>
@@ -7055,11 +7033,9 @@
                 <w:bCs w:val="0"/>
                 <w:sz w:val="24"/>
                 <w:szCs w:val="24"/>
-                <w:highlight w:val="lightGray"/>
-                <w:lang w:val="es-ES"/>
-              </w:rPr>
-            </w:pPr>
-            <w:proofErr w:type="spellStart"/>
+                <w:lang w:val="es-ES"/>
+              </w:rPr>
+            </w:pPr>
             <w:r>
               <w:rPr>
                 <w:rFonts w:ascii="Arial" w:eastAsia="Arial" w:hAnsi="Arial" w:cs="Arial"/>
@@ -7067,12 +7043,10 @@
                 <w:bCs w:val="0"/>
                 <w:sz w:val="24"/>
                 <w:szCs w:val="24"/>
-                <w:highlight w:val="lightGray"/>
-                <w:lang w:val="es-ES"/>
-              </w:rPr>
-              <w:t>estandar</w:t>
-            </w:r>
-            <w:proofErr w:type="spellEnd"/>
+                <w:lang w:val="es-ES"/>
+              </w:rPr>
+              <w:t>False,false,10,15,0</w:t>
+            </w:r>
           </w:p>
         </w:tc>
         <w:tc>
@@ -7089,10 +7063,18 @@
                 <w:rFonts w:ascii="Arial" w:eastAsia="Arial" w:hAnsi="Arial" w:cs="Arial"/>
                 <w:sz w:val="24"/>
                 <w:szCs w:val="24"/>
-                <w:highlight w:val="lightGray"/>
-                <w:lang w:val="es-ES"/>
-              </w:rPr>
-            </w:pPr>
+                <w:lang w:val="es-ES"/>
+              </w:rPr>
+            </w:pPr>
+            <w:r>
+              <w:rPr>
+                <w:rFonts w:ascii="Arial" w:eastAsia="Arial" w:hAnsi="Arial" w:cs="Arial"/>
+                <w:sz w:val="24"/>
+                <w:szCs w:val="24"/>
+                <w:lang w:val="es-ES"/>
+              </w:rPr>
+              <w:t>true</w:t>
+            </w:r>
           </w:p>
         </w:tc>
         <w:tc>
@@ -7109,10 +7091,18 @@
                 <w:rFonts w:ascii="Arial" w:eastAsia="Arial" w:hAnsi="Arial" w:cs="Arial"/>
                 <w:sz w:val="24"/>
                 <w:szCs w:val="24"/>
-                <w:highlight w:val="lightGray"/>
-                <w:lang w:val="es-ES"/>
-              </w:rPr>
-            </w:pPr>
+                <w:lang w:val="es-ES"/>
+              </w:rPr>
+            </w:pPr>
+            <w:r>
+              <w:rPr>
+                <w:rFonts w:ascii="Arial" w:eastAsia="Arial" w:hAnsi="Arial" w:cs="Arial"/>
+                <w:sz w:val="24"/>
+                <w:szCs w:val="24"/>
+                <w:lang w:val="es-ES"/>
+              </w:rPr>
+              <w:t>La prueba retorna true, cuando el caso es considerado normal. Caso contrario, de no serlo.</w:t>
+            </w:r>
           </w:p>
         </w:tc>
         <w:tc>
@@ -7130,15 +7120,34 @@
                 <w:rFonts w:ascii="Arial" w:eastAsia="Arial" w:hAnsi="Arial" w:cs="Arial"/>
                 <w:sz w:val="24"/>
                 <w:szCs w:val="24"/>
-                <w:highlight w:val="lightGray"/>
-                <w:lang w:val="es-ES"/>
-              </w:rPr>
-            </w:pPr>
-          </w:p>
-        </w:tc>
-        <w:tc>
-          <w:tcPr>
-            <w:tcW w:w="1473" w:type="dxa"/>
+                <w:lang w:val="es-ES"/>
+              </w:rPr>
+            </w:pPr>
+            <w:proofErr w:type="spellStart"/>
+            <w:r>
+              <w:rPr>
+                <w:rFonts w:ascii="Arial" w:eastAsia="Arial" w:hAnsi="Arial" w:cs="Arial"/>
+                <w:sz w:val="24"/>
+                <w:szCs w:val="24"/>
+                <w:lang w:val="es-ES"/>
+              </w:rPr>
+              <w:t>inverselyNormal</w:t>
+            </w:r>
+            <w:proofErr w:type="spellEnd"/>
+            <w:r>
+              <w:rPr>
+                <w:rFonts w:ascii="Arial" w:eastAsia="Arial" w:hAnsi="Arial" w:cs="Arial"/>
+                <w:sz w:val="24"/>
+                <w:szCs w:val="24"/>
+                <w:lang w:val="es-ES"/>
+              </w:rPr>
+              <w:t>()</w:t>
+            </w:r>
+          </w:p>
+        </w:tc>
+        <w:tc>
+          <w:tcPr>
+            <w:tcW w:w="1474" w:type="dxa"/>
             <w:shd w:val="clear" w:color="auto" w:fill="F4B083" w:themeFill="accent2" w:themeFillTint="99"/>
             <w:vAlign w:val="center"/>
           </w:tcPr>
@@ -7150,15 +7159,25 @@
                 <w:rFonts w:ascii="Arial" w:eastAsia="Arial" w:hAnsi="Arial" w:cs="Arial"/>
                 <w:sz w:val="24"/>
                 <w:szCs w:val="24"/>
-                <w:highlight w:val="lightGray"/>
-                <w:lang w:val="es-ES"/>
-              </w:rPr>
-            </w:pPr>
-          </w:p>
-        </w:tc>
-        <w:tc>
-          <w:tcPr>
-            <w:tcW w:w="1473" w:type="dxa"/>
+                <w:lang w:val="es-ES"/>
+              </w:rPr>
+            </w:pPr>
+            <w:proofErr w:type="spellStart"/>
+            <w:r>
+              <w:rPr>
+                <w:rFonts w:ascii="Arial" w:eastAsia="Arial" w:hAnsi="Arial" w:cs="Arial"/>
+                <w:sz w:val="24"/>
+                <w:szCs w:val="24"/>
+                <w:lang w:val="es-ES"/>
+              </w:rPr>
+              <w:t>SmartArray</w:t>
+            </w:r>
+            <w:proofErr w:type="spellEnd"/>
+          </w:p>
+        </w:tc>
+        <w:tc>
+          <w:tcPr>
+            <w:tcW w:w="1472" w:type="dxa"/>
             <w:shd w:val="clear" w:color="auto" w:fill="F4B083" w:themeFill="accent2" w:themeFillTint="99"/>
             <w:vAlign w:val="center"/>
           </w:tcPr>
@@ -7170,14 +7189,36 @@
                 <w:rFonts w:ascii="Arial" w:eastAsia="Arial" w:hAnsi="Arial" w:cs="Arial"/>
                 <w:sz w:val="24"/>
                 <w:szCs w:val="24"/>
-                <w:highlight w:val="lightGray"/>
-                <w:lang w:val="es-ES"/>
-              </w:rPr>
-            </w:pPr>
+                <w:lang w:val="es-ES"/>
+              </w:rPr>
+            </w:pPr>
+            <w:proofErr w:type="spellStart"/>
+            <w:r>
+              <w:rPr>
+                <w:rFonts w:ascii="Arial" w:eastAsia="Arial" w:hAnsi="Arial" w:cs="Arial"/>
+                <w:sz w:val="24"/>
+                <w:szCs w:val="24"/>
+                <w:lang w:val="es-ES"/>
+              </w:rPr>
+              <w:t>InverselyCase</w:t>
+            </w:r>
+            <w:proofErr w:type="spellEnd"/>
+            <w:r>
+              <w:rPr>
+                <w:rFonts w:ascii="Arial" w:eastAsia="Arial" w:hAnsi="Arial" w:cs="Arial"/>
+                <w:sz w:val="24"/>
+                <w:szCs w:val="24"/>
+                <w:lang w:val="es-ES"/>
+              </w:rPr>
+              <w:t>()</w:t>
+            </w:r>
           </w:p>
         </w:tc>
       </w:tr>
       <w:tr>
+        <w:trPr>
+          <w:trHeight w:val="1103"/>
+        </w:trPr>
         <w:tc>
           <w:tcPr>
             <w:cnfStyle w:val="001000000000" w:firstRow="0" w:lastRow="0" w:firstColumn="1" w:lastColumn="0" w:oddVBand="0" w:evenVBand="0" w:oddHBand="0" w:evenHBand="0" w:firstRowFirstColumn="0" w:firstRowLastColumn="0" w:lastRowFirstColumn="0" w:lastRowLastColumn="0"/>
@@ -7194,7 +7235,6 @@
                 <w:bCs w:val="0"/>
                 <w:sz w:val="24"/>
                 <w:szCs w:val="24"/>
-                <w:highlight w:val="lightGray"/>
                 <w:lang w:val="es-ES"/>
               </w:rPr>
             </w:pPr>
@@ -7205,10 +7245,9 @@
                 <w:bCs w:val="0"/>
                 <w:sz w:val="24"/>
                 <w:szCs w:val="24"/>
-                <w:highlight w:val="lightGray"/>
-                <w:lang w:val="es-ES"/>
-              </w:rPr>
-              <w:t>Caso límite</w:t>
+                <w:lang w:val="es-ES"/>
+              </w:rPr>
+              <w:t>True,false,17,58,3</w:t>
             </w:r>
           </w:p>
         </w:tc>
@@ -7226,10 +7265,376 @@
                 <w:rFonts w:ascii="Arial" w:eastAsia="Arial" w:hAnsi="Arial" w:cs="Arial"/>
                 <w:sz w:val="24"/>
                 <w:szCs w:val="24"/>
-                <w:highlight w:val="lightGray"/>
-                <w:lang w:val="es-ES"/>
-              </w:rPr>
-            </w:pPr>
+                <w:lang w:val="es-ES"/>
+              </w:rPr>
+            </w:pPr>
+            <w:r>
+              <w:rPr>
+                <w:rFonts w:ascii="Arial" w:eastAsia="Arial" w:hAnsi="Arial" w:cs="Arial"/>
+                <w:sz w:val="24"/>
+                <w:szCs w:val="24"/>
+                <w:lang w:val="es-ES"/>
+              </w:rPr>
+              <w:t>true</w:t>
+            </w:r>
+          </w:p>
+        </w:tc>
+        <w:tc>
+          <w:tcPr>
+            <w:tcW w:w="1897" w:type="dxa"/>
+            <w:vMerge w:val="restart"/>
+            <w:shd w:val="clear" w:color="auto" w:fill="F4B083" w:themeFill="accent2" w:themeFillTint="99"/>
+            <w:vAlign w:val="center"/>
+          </w:tcPr>
+          <w:p>
+            <w:pPr>
+              <w:jc w:val="center"/>
+              <w:cnfStyle w:val="000000000000" w:firstRow="0" w:lastRow="0" w:firstColumn="0" w:lastColumn="0" w:oddVBand="0" w:evenVBand="0" w:oddHBand="0" w:evenHBand="0" w:firstRowFirstColumn="0" w:firstRowLastColumn="0" w:lastRowFirstColumn="0" w:lastRowLastColumn="0"/>
+              <w:rPr>
+                <w:rFonts w:ascii="Arial" w:eastAsia="Arial" w:hAnsi="Arial" w:cs="Arial"/>
+                <w:sz w:val="24"/>
+                <w:szCs w:val="24"/>
+                <w:lang w:val="es-ES"/>
+              </w:rPr>
+            </w:pPr>
+            <w:r>
+              <w:rPr>
+                <w:rFonts w:ascii="Arial" w:eastAsia="Arial" w:hAnsi="Arial" w:cs="Arial"/>
+                <w:sz w:val="24"/>
+                <w:szCs w:val="24"/>
+                <w:lang w:val="es-ES"/>
+              </w:rPr>
+              <w:t>El método retorna true cuando el caso es considerado límite. Esto ocurre cuando el mínimo es diferente de 0.</w:t>
+            </w:r>
+          </w:p>
+        </w:tc>
+        <w:tc>
+          <w:tcPr>
+            <w:tcW w:w="1502" w:type="dxa"/>
+            <w:gridSpan w:val="2"/>
+            <w:vMerge w:val="restart"/>
+            <w:shd w:val="clear" w:color="auto" w:fill="F4B083" w:themeFill="accent2" w:themeFillTint="99"/>
+            <w:vAlign w:val="center"/>
+          </w:tcPr>
+          <w:p>
+            <w:pPr>
+              <w:jc w:val="center"/>
+              <w:cnfStyle w:val="000000000000" w:firstRow="0" w:lastRow="0" w:firstColumn="0" w:lastColumn="0" w:oddVBand="0" w:evenVBand="0" w:oddHBand="0" w:evenHBand="0" w:firstRowFirstColumn="0" w:firstRowLastColumn="0" w:lastRowFirstColumn="0" w:lastRowLastColumn="0"/>
+              <w:rPr>
+                <w:rFonts w:ascii="Arial" w:eastAsia="Arial" w:hAnsi="Arial" w:cs="Arial"/>
+                <w:sz w:val="24"/>
+                <w:szCs w:val="24"/>
+                <w:lang w:val="es-ES"/>
+              </w:rPr>
+            </w:pPr>
+            <w:proofErr w:type="spellStart"/>
+            <w:r>
+              <w:rPr>
+                <w:rFonts w:ascii="Arial" w:eastAsia="Arial" w:hAnsi="Arial" w:cs="Arial"/>
+                <w:sz w:val="24"/>
+                <w:szCs w:val="24"/>
+                <w:lang w:val="es-ES"/>
+              </w:rPr>
+              <w:t>I</w:t>
+            </w:r>
+            <w:r>
+              <w:rPr>
+                <w:rFonts w:ascii="Arial" w:eastAsia="Arial" w:hAnsi="Arial" w:cs="Arial"/>
+                <w:sz w:val="24"/>
+                <w:szCs w:val="24"/>
+                <w:lang w:val="es-ES"/>
+              </w:rPr>
+              <w:t>nverselyLimit</w:t>
+            </w:r>
+            <w:proofErr w:type="spellEnd"/>
+            <w:r>
+              <w:rPr>
+                <w:rFonts w:ascii="Arial" w:eastAsia="Arial" w:hAnsi="Arial" w:cs="Arial"/>
+                <w:sz w:val="24"/>
+                <w:szCs w:val="24"/>
+                <w:lang w:val="es-ES"/>
+              </w:rPr>
+              <w:t>()</w:t>
+            </w:r>
+          </w:p>
+        </w:tc>
+        <w:tc>
+          <w:tcPr>
+            <w:tcW w:w="1474" w:type="dxa"/>
+            <w:vMerge w:val="restart"/>
+            <w:shd w:val="clear" w:color="auto" w:fill="F4B083" w:themeFill="accent2" w:themeFillTint="99"/>
+            <w:vAlign w:val="center"/>
+          </w:tcPr>
+          <w:p>
+            <w:pPr>
+              <w:jc w:val="center"/>
+              <w:cnfStyle w:val="000000000000" w:firstRow="0" w:lastRow="0" w:firstColumn="0" w:lastColumn="0" w:oddVBand="0" w:evenVBand="0" w:oddHBand="0" w:evenHBand="0" w:firstRowFirstColumn="0" w:firstRowLastColumn="0" w:lastRowFirstColumn="0" w:lastRowLastColumn="0"/>
+              <w:rPr>
+                <w:rFonts w:ascii="Arial" w:eastAsia="Arial" w:hAnsi="Arial" w:cs="Arial"/>
+                <w:sz w:val="24"/>
+                <w:szCs w:val="24"/>
+                <w:lang w:val="es-ES"/>
+              </w:rPr>
+            </w:pPr>
+            <w:proofErr w:type="spellStart"/>
+            <w:r>
+              <w:rPr>
+                <w:rFonts w:ascii="Arial" w:eastAsia="Arial" w:hAnsi="Arial" w:cs="Arial"/>
+                <w:sz w:val="24"/>
+                <w:szCs w:val="24"/>
+                <w:lang w:val="es-ES"/>
+              </w:rPr>
+              <w:t>SmartArray</w:t>
+            </w:r>
+            <w:proofErr w:type="spellEnd"/>
+          </w:p>
+        </w:tc>
+        <w:tc>
+          <w:tcPr>
+            <w:tcW w:w="1472" w:type="dxa"/>
+            <w:vMerge w:val="restart"/>
+            <w:shd w:val="clear" w:color="auto" w:fill="F4B083" w:themeFill="accent2" w:themeFillTint="99"/>
+            <w:vAlign w:val="center"/>
+          </w:tcPr>
+          <w:p>
+            <w:pPr>
+              <w:jc w:val="center"/>
+              <w:cnfStyle w:val="000000000000" w:firstRow="0" w:lastRow="0" w:firstColumn="0" w:lastColumn="0" w:oddVBand="0" w:evenVBand="0" w:oddHBand="0" w:evenHBand="0" w:firstRowFirstColumn="0" w:firstRowLastColumn="0" w:lastRowFirstColumn="0" w:lastRowLastColumn="0"/>
+              <w:rPr>
+                <w:rFonts w:ascii="Arial" w:eastAsia="Arial" w:hAnsi="Arial" w:cs="Arial"/>
+                <w:sz w:val="24"/>
+                <w:szCs w:val="24"/>
+                <w:lang w:val="es-ES"/>
+              </w:rPr>
+            </w:pPr>
+            <w:proofErr w:type="spellStart"/>
+            <w:r>
+              <w:rPr>
+                <w:rFonts w:ascii="Arial" w:eastAsia="Arial" w:hAnsi="Arial" w:cs="Arial"/>
+                <w:sz w:val="24"/>
+                <w:szCs w:val="24"/>
+                <w:lang w:val="es-ES"/>
+              </w:rPr>
+              <w:t>InverselyCase</w:t>
+            </w:r>
+            <w:proofErr w:type="spellEnd"/>
+            <w:r>
+              <w:rPr>
+                <w:rFonts w:ascii="Arial" w:eastAsia="Arial" w:hAnsi="Arial" w:cs="Arial"/>
+                <w:sz w:val="24"/>
+                <w:szCs w:val="24"/>
+                <w:lang w:val="es-ES"/>
+              </w:rPr>
+              <w:t>()</w:t>
+            </w:r>
+          </w:p>
+        </w:tc>
+      </w:tr>
+      <w:tr>
+        <w:trPr>
+          <w:trHeight w:val="1102"/>
+        </w:trPr>
+        <w:tc>
+          <w:tcPr>
+            <w:cnfStyle w:val="001000000000" w:firstRow="0" w:lastRow="0" w:firstColumn="1" w:lastColumn="0" w:oddVBand="0" w:evenVBand="0" w:oddHBand="0" w:evenHBand="0" w:firstRowFirstColumn="0" w:firstRowLastColumn="0" w:lastRowFirstColumn="0" w:lastRowLastColumn="0"/>
+            <w:tcW w:w="1035" w:type="dxa"/>
+            <w:shd w:val="clear" w:color="auto" w:fill="F4B083" w:themeFill="accent2" w:themeFillTint="99"/>
+            <w:vAlign w:val="center"/>
+          </w:tcPr>
+          <w:p>
+            <w:pPr>
+              <w:jc w:val="center"/>
+              <w:rPr>
+                <w:rFonts w:ascii="Arial" w:eastAsia="Arial" w:hAnsi="Arial" w:cs="Arial"/>
+                <w:b w:val="0"/>
+                <w:bCs w:val="0"/>
+                <w:sz w:val="24"/>
+                <w:szCs w:val="24"/>
+                <w:lang w:val="es-ES"/>
+              </w:rPr>
+            </w:pPr>
+            <w:r>
+              <w:rPr>
+                <w:rFonts w:ascii="Arial" w:eastAsia="Arial" w:hAnsi="Arial" w:cs="Arial"/>
+                <w:b w:val="0"/>
+                <w:bCs w:val="0"/>
+                <w:sz w:val="24"/>
+                <w:szCs w:val="24"/>
+                <w:lang w:val="es-ES"/>
+              </w:rPr>
+              <w:t>True, false, 17,58,1</w:t>
+            </w:r>
+          </w:p>
+        </w:tc>
+        <w:tc>
+          <w:tcPr>
+            <w:tcW w:w="1458" w:type="dxa"/>
+            <w:shd w:val="clear" w:color="auto" w:fill="F4B083" w:themeFill="accent2" w:themeFillTint="99"/>
+            <w:vAlign w:val="center"/>
+          </w:tcPr>
+          <w:p>
+            <w:pPr>
+              <w:jc w:val="center"/>
+              <w:cnfStyle w:val="000000000000" w:firstRow="0" w:lastRow="0" w:firstColumn="0" w:lastColumn="0" w:oddVBand="0" w:evenVBand="0" w:oddHBand="0" w:evenHBand="0" w:firstRowFirstColumn="0" w:firstRowLastColumn="0" w:lastRowFirstColumn="0" w:lastRowLastColumn="0"/>
+              <w:rPr>
+                <w:rFonts w:ascii="Arial" w:eastAsia="Arial" w:hAnsi="Arial" w:cs="Arial"/>
+                <w:sz w:val="24"/>
+                <w:szCs w:val="24"/>
+                <w:lang w:val="es-ES"/>
+              </w:rPr>
+            </w:pPr>
+            <w:r>
+              <w:rPr>
+                <w:rFonts w:ascii="Arial" w:eastAsia="Arial" w:hAnsi="Arial" w:cs="Arial"/>
+                <w:sz w:val="24"/>
+                <w:szCs w:val="24"/>
+                <w:lang w:val="es-ES"/>
+              </w:rPr>
+              <w:t>false</w:t>
+            </w:r>
+          </w:p>
+        </w:tc>
+        <w:tc>
+          <w:tcPr>
+            <w:tcW w:w="1897" w:type="dxa"/>
+            <w:vMerge/>
+            <w:shd w:val="clear" w:color="auto" w:fill="F4B083" w:themeFill="accent2" w:themeFillTint="99"/>
+            <w:vAlign w:val="center"/>
+          </w:tcPr>
+          <w:p>
+            <w:pPr>
+              <w:jc w:val="center"/>
+              <w:cnfStyle w:val="000000000000" w:firstRow="0" w:lastRow="0" w:firstColumn="0" w:lastColumn="0" w:oddVBand="0" w:evenVBand="0" w:oddHBand="0" w:evenHBand="0" w:firstRowFirstColumn="0" w:firstRowLastColumn="0" w:lastRowFirstColumn="0" w:lastRowLastColumn="0"/>
+              <w:rPr>
+                <w:rFonts w:ascii="Arial" w:eastAsia="Arial" w:hAnsi="Arial" w:cs="Arial"/>
+                <w:sz w:val="24"/>
+                <w:szCs w:val="24"/>
+                <w:lang w:val="es-ES"/>
+              </w:rPr>
+            </w:pPr>
+          </w:p>
+        </w:tc>
+        <w:tc>
+          <w:tcPr>
+            <w:tcW w:w="1502" w:type="dxa"/>
+            <w:gridSpan w:val="2"/>
+            <w:vMerge/>
+            <w:shd w:val="clear" w:color="auto" w:fill="F4B083" w:themeFill="accent2" w:themeFillTint="99"/>
+            <w:vAlign w:val="center"/>
+          </w:tcPr>
+          <w:p>
+            <w:pPr>
+              <w:jc w:val="center"/>
+              <w:cnfStyle w:val="000000000000" w:firstRow="0" w:lastRow="0" w:firstColumn="0" w:lastColumn="0" w:oddVBand="0" w:evenVBand="0" w:oddHBand="0" w:evenHBand="0" w:firstRowFirstColumn="0" w:firstRowLastColumn="0" w:lastRowFirstColumn="0" w:lastRowLastColumn="0"/>
+              <w:rPr>
+                <w:rFonts w:ascii="Arial" w:eastAsia="Arial" w:hAnsi="Arial" w:cs="Arial"/>
+                <w:sz w:val="24"/>
+                <w:szCs w:val="24"/>
+                <w:lang w:val="es-ES"/>
+              </w:rPr>
+            </w:pPr>
+          </w:p>
+        </w:tc>
+        <w:tc>
+          <w:tcPr>
+            <w:tcW w:w="1474" w:type="dxa"/>
+            <w:vMerge/>
+            <w:shd w:val="clear" w:color="auto" w:fill="F4B083" w:themeFill="accent2" w:themeFillTint="99"/>
+            <w:vAlign w:val="center"/>
+          </w:tcPr>
+          <w:p>
+            <w:pPr>
+              <w:jc w:val="center"/>
+              <w:cnfStyle w:val="000000000000" w:firstRow="0" w:lastRow="0" w:firstColumn="0" w:lastColumn="0" w:oddVBand="0" w:evenVBand="0" w:oddHBand="0" w:evenHBand="0" w:firstRowFirstColumn="0" w:firstRowLastColumn="0" w:lastRowFirstColumn="0" w:lastRowLastColumn="0"/>
+              <w:rPr>
+                <w:rFonts w:ascii="Arial" w:eastAsia="Arial" w:hAnsi="Arial" w:cs="Arial"/>
+                <w:sz w:val="24"/>
+                <w:szCs w:val="24"/>
+                <w:lang w:val="es-ES"/>
+              </w:rPr>
+            </w:pPr>
+          </w:p>
+        </w:tc>
+        <w:tc>
+          <w:tcPr>
+            <w:tcW w:w="1472" w:type="dxa"/>
+            <w:vMerge/>
+            <w:shd w:val="clear" w:color="auto" w:fill="F4B083" w:themeFill="accent2" w:themeFillTint="99"/>
+            <w:vAlign w:val="center"/>
+          </w:tcPr>
+          <w:p>
+            <w:pPr>
+              <w:jc w:val="center"/>
+              <w:cnfStyle w:val="000000000000" w:firstRow="0" w:lastRow="0" w:firstColumn="0" w:lastColumn="0" w:oddVBand="0" w:evenVBand="0" w:oddHBand="0" w:evenHBand="0" w:firstRowFirstColumn="0" w:firstRowLastColumn="0" w:lastRowFirstColumn="0" w:lastRowLastColumn="0"/>
+              <w:rPr>
+                <w:rFonts w:ascii="Arial" w:eastAsia="Arial" w:hAnsi="Arial" w:cs="Arial"/>
+                <w:sz w:val="24"/>
+                <w:szCs w:val="24"/>
+                <w:lang w:val="es-ES"/>
+              </w:rPr>
+            </w:pPr>
+          </w:p>
+        </w:tc>
+      </w:tr>
+      <w:tr>
+        <w:tc>
+          <w:tcPr>
+            <w:cnfStyle w:val="001000000000" w:firstRow="0" w:lastRow="0" w:firstColumn="1" w:lastColumn="0" w:oddVBand="0" w:evenVBand="0" w:oddHBand="0" w:evenHBand="0" w:firstRowFirstColumn="0" w:firstRowLastColumn="0" w:lastRowFirstColumn="0" w:lastRowLastColumn="0"/>
+            <w:tcW w:w="1035" w:type="dxa"/>
+            <w:shd w:val="clear" w:color="auto" w:fill="F4B083" w:themeFill="accent2" w:themeFillTint="99"/>
+            <w:vAlign w:val="center"/>
+          </w:tcPr>
+          <w:p>
+            <w:pPr>
+              <w:jc w:val="center"/>
+              <w:rPr>
+                <w:rFonts w:ascii="Arial" w:eastAsia="Arial" w:hAnsi="Arial" w:cs="Arial"/>
+                <w:b w:val="0"/>
+                <w:bCs w:val="0"/>
+                <w:sz w:val="24"/>
+                <w:szCs w:val="24"/>
+                <w:lang w:val="es-ES"/>
+              </w:rPr>
+            </w:pPr>
+            <w:r>
+              <w:rPr>
+                <w:rFonts w:ascii="Arial" w:eastAsia="Arial" w:hAnsi="Arial" w:cs="Arial"/>
+                <w:b w:val="0"/>
+                <w:bCs w:val="0"/>
+                <w:sz w:val="24"/>
+                <w:szCs w:val="24"/>
+                <w:lang w:val="es-ES"/>
+              </w:rPr>
+              <w:t>True, false, 20,15,0</w:t>
+            </w:r>
+          </w:p>
+        </w:tc>
+        <w:tc>
+          <w:tcPr>
+            <w:tcW w:w="1458" w:type="dxa"/>
+            <w:shd w:val="clear" w:color="auto" w:fill="F4B083" w:themeFill="accent2" w:themeFillTint="99"/>
+            <w:vAlign w:val="center"/>
+          </w:tcPr>
+          <w:p>
+            <w:pPr>
+              <w:jc w:val="center"/>
+              <w:cnfStyle w:val="000000000000" w:firstRow="0" w:lastRow="0" w:firstColumn="0" w:lastColumn="0" w:oddVBand="0" w:evenVBand="0" w:oddHBand="0" w:evenHBand="0" w:firstRowFirstColumn="0" w:firstRowLastColumn="0" w:lastRowFirstColumn="0" w:lastRowLastColumn="0"/>
+              <w:rPr>
+                <w:rFonts w:ascii="Arial" w:eastAsia="Arial" w:hAnsi="Arial" w:cs="Arial"/>
+                <w:sz w:val="24"/>
+                <w:szCs w:val="24"/>
+                <w:lang w:val="es-ES"/>
+              </w:rPr>
+            </w:pPr>
+            <w:r>
+              <w:rPr>
+                <w:rFonts w:ascii="Arial" w:eastAsia="Arial" w:hAnsi="Arial" w:cs="Arial"/>
+                <w:sz w:val="24"/>
+                <w:szCs w:val="24"/>
+                <w:lang w:val="es-ES"/>
+              </w:rPr>
+              <w:t>true</w:t>
+            </w:r>
           </w:p>
         </w:tc>
         <w:tc>
@@ -7246,10 +7651,38 @@
                 <w:rFonts w:ascii="Arial" w:eastAsia="Arial" w:hAnsi="Arial" w:cs="Arial"/>
                 <w:sz w:val="24"/>
                 <w:szCs w:val="24"/>
-                <w:highlight w:val="lightGray"/>
-                <w:lang w:val="es-ES"/>
-              </w:rPr>
-            </w:pPr>
+                <w:lang w:val="es-ES"/>
+              </w:rPr>
+            </w:pPr>
+            <w:r>
+              <w:rPr>
+                <w:rFonts w:ascii="Arial" w:eastAsia="Arial" w:hAnsi="Arial" w:cs="Arial"/>
+                <w:sz w:val="24"/>
+                <w:szCs w:val="24"/>
+                <w:lang w:val="es-ES"/>
+              </w:rPr>
+              <w:t xml:space="preserve">El método retorna true cuando el caso es interesante. Esto ocurre cuando </w:t>
+            </w:r>
+            <w:proofErr w:type="spellStart"/>
+            <w:r>
+              <w:rPr>
+                <w:rFonts w:ascii="Arial" w:eastAsia="Arial" w:hAnsi="Arial" w:cs="Arial"/>
+                <w:sz w:val="24"/>
+                <w:szCs w:val="24"/>
+                <w:lang w:val="es-ES"/>
+              </w:rPr>
+              <w:t>size</w:t>
+            </w:r>
+            <w:proofErr w:type="spellEnd"/>
+            <w:r>
+              <w:rPr>
+                <w:rFonts w:ascii="Arial" w:eastAsia="Arial" w:hAnsi="Arial" w:cs="Arial"/>
+                <w:sz w:val="24"/>
+                <w:szCs w:val="24"/>
+                <w:lang w:val="es-ES"/>
+              </w:rPr>
+              <w:t xml:space="preserve"> es mayor al máximo</w:t>
+            </w:r>
           </w:p>
         </w:tc>
         <w:tc>
@@ -7267,15 +7700,34 @@
                 <w:rFonts w:ascii="Arial" w:eastAsia="Arial" w:hAnsi="Arial" w:cs="Arial"/>
                 <w:sz w:val="24"/>
                 <w:szCs w:val="24"/>
-                <w:highlight w:val="lightGray"/>
-                <w:lang w:val="es-ES"/>
-              </w:rPr>
-            </w:pPr>
-          </w:p>
-        </w:tc>
-        <w:tc>
-          <w:tcPr>
-            <w:tcW w:w="1473" w:type="dxa"/>
+                <w:lang w:val="es-ES"/>
+              </w:rPr>
+            </w:pPr>
+            <w:proofErr w:type="spellStart"/>
+            <w:r>
+              <w:rPr>
+                <w:rFonts w:ascii="Arial" w:eastAsia="Arial" w:hAnsi="Arial" w:cs="Arial"/>
+                <w:sz w:val="24"/>
+                <w:szCs w:val="24"/>
+                <w:lang w:val="es-ES"/>
+              </w:rPr>
+              <w:t>Inverselyinteresting</w:t>
+            </w:r>
+            <w:proofErr w:type="spellEnd"/>
+            <w:r>
+              <w:rPr>
+                <w:rFonts w:ascii="Arial" w:eastAsia="Arial" w:hAnsi="Arial" w:cs="Arial"/>
+                <w:sz w:val="24"/>
+                <w:szCs w:val="24"/>
+                <w:lang w:val="es-ES"/>
+              </w:rPr>
+              <w:t>()</w:t>
+            </w:r>
+          </w:p>
+        </w:tc>
+        <w:tc>
+          <w:tcPr>
+            <w:tcW w:w="1474" w:type="dxa"/>
             <w:shd w:val="clear" w:color="auto" w:fill="F4B083" w:themeFill="accent2" w:themeFillTint="99"/>
             <w:vAlign w:val="center"/>
           </w:tcPr>
@@ -7287,15 +7739,25 @@
                 <w:rFonts w:ascii="Arial" w:eastAsia="Arial" w:hAnsi="Arial" w:cs="Arial"/>
                 <w:sz w:val="24"/>
                 <w:szCs w:val="24"/>
-                <w:highlight w:val="lightGray"/>
-                <w:lang w:val="es-ES"/>
-              </w:rPr>
-            </w:pPr>
-          </w:p>
-        </w:tc>
-        <w:tc>
-          <w:tcPr>
-            <w:tcW w:w="1473" w:type="dxa"/>
+                <w:lang w:val="es-ES"/>
+              </w:rPr>
+            </w:pPr>
+            <w:proofErr w:type="spellStart"/>
+            <w:r>
+              <w:rPr>
+                <w:rFonts w:ascii="Arial" w:eastAsia="Arial" w:hAnsi="Arial" w:cs="Arial"/>
+                <w:sz w:val="24"/>
+                <w:szCs w:val="24"/>
+                <w:lang w:val="es-ES"/>
+              </w:rPr>
+              <w:t>SmartArray</w:t>
+            </w:r>
+            <w:proofErr w:type="spellEnd"/>
+          </w:p>
+        </w:tc>
+        <w:tc>
+          <w:tcPr>
+            <w:tcW w:w="1472" w:type="dxa"/>
             <w:shd w:val="clear" w:color="auto" w:fill="F4B083" w:themeFill="accent2" w:themeFillTint="99"/>
             <w:vAlign w:val="center"/>
           </w:tcPr>
@@ -7307,10 +7769,29 @@
                 <w:rFonts w:ascii="Arial" w:eastAsia="Arial" w:hAnsi="Arial" w:cs="Arial"/>
                 <w:sz w:val="24"/>
                 <w:szCs w:val="24"/>
-                <w:highlight w:val="lightGray"/>
-                <w:lang w:val="es-ES"/>
-              </w:rPr>
-            </w:pPr>
+                <w:lang w:val="es-ES"/>
+              </w:rPr>
+            </w:pPr>
+            <w:proofErr w:type="spellStart"/>
+            <w:r>
+              <w:rPr>
+                <w:rFonts w:ascii="Arial" w:eastAsia="Arial" w:hAnsi="Arial" w:cs="Arial"/>
+                <w:sz w:val="24"/>
+                <w:szCs w:val="24"/>
+                <w:lang w:val="es-ES"/>
+              </w:rPr>
+              <w:t>InverselyCase</w:t>
+            </w:r>
+            <w:proofErr w:type="spellEnd"/>
+            <w:r>
+              <w:rPr>
+                <w:rFonts w:ascii="Arial" w:eastAsia="Arial" w:hAnsi="Arial" w:cs="Arial"/>
+                <w:sz w:val="24"/>
+                <w:szCs w:val="24"/>
+                <w:lang w:val="es-ES"/>
+              </w:rPr>
+              <w:t>()</w:t>
+            </w:r>
           </w:p>
         </w:tc>
       </w:tr>
@@ -7319,7 +7800,7 @@
           <w:tcPr>
             <w:cnfStyle w:val="001000000000" w:firstRow="0" w:lastRow="0" w:firstColumn="1" w:lastColumn="0" w:oddVBand="0" w:evenVBand="0" w:oddHBand="0" w:evenHBand="0" w:firstRowFirstColumn="0" w:firstRowLastColumn="0" w:lastRowFirstColumn="0" w:lastRowLastColumn="0"/>
             <w:tcW w:w="1035" w:type="dxa"/>
-            <w:shd w:val="clear" w:color="auto" w:fill="F4B083" w:themeFill="accent2" w:themeFillTint="99"/>
+            <w:shd w:val="clear" w:color="auto" w:fill="FFD966" w:themeFill="accent4" w:themeFillTint="99"/>
             <w:vAlign w:val="center"/>
           </w:tcPr>
           <w:p>
@@ -7331,7 +7812,6 @@
                 <w:bCs w:val="0"/>
                 <w:sz w:val="24"/>
                 <w:szCs w:val="24"/>
-                <w:highlight w:val="lightGray"/>
                 <w:lang w:val="es-ES"/>
               </w:rPr>
             </w:pPr>
@@ -7342,17 +7822,16 @@
                 <w:bCs w:val="0"/>
                 <w:sz w:val="24"/>
                 <w:szCs w:val="24"/>
-                <w:highlight w:val="lightGray"/>
-                <w:lang w:val="es-ES"/>
-              </w:rPr>
-              <w:t>interesante</w:t>
+                <w:lang w:val="es-ES"/>
+              </w:rPr>
+              <w:t>False,20,30,0</w:t>
             </w:r>
           </w:p>
         </w:tc>
         <w:tc>
           <w:tcPr>
             <w:tcW w:w="1458" w:type="dxa"/>
-            <w:shd w:val="clear" w:color="auto" w:fill="F4B083" w:themeFill="accent2" w:themeFillTint="99"/>
+            <w:shd w:val="clear" w:color="auto" w:fill="FFD966" w:themeFill="accent4" w:themeFillTint="99"/>
             <w:vAlign w:val="center"/>
           </w:tcPr>
           <w:p>
@@ -7363,16 +7842,24 @@
                 <w:rFonts w:ascii="Arial" w:eastAsia="Arial" w:hAnsi="Arial" w:cs="Arial"/>
                 <w:sz w:val="24"/>
                 <w:szCs w:val="24"/>
-                <w:highlight w:val="lightGray"/>
-                <w:lang w:val="es-ES"/>
-              </w:rPr>
-            </w:pPr>
+                <w:lang w:val="es-ES"/>
+              </w:rPr>
+            </w:pPr>
+            <w:r>
+              <w:rPr>
+                <w:rFonts w:ascii="Arial" w:eastAsia="Arial" w:hAnsi="Arial" w:cs="Arial"/>
+                <w:sz w:val="24"/>
+                <w:szCs w:val="24"/>
+                <w:lang w:val="es-ES"/>
+              </w:rPr>
+              <w:t>true</w:t>
+            </w:r>
           </w:p>
         </w:tc>
         <w:tc>
           <w:tcPr>
             <w:tcW w:w="1897" w:type="dxa"/>
-            <w:shd w:val="clear" w:color="auto" w:fill="F4B083" w:themeFill="accent2" w:themeFillTint="99"/>
+            <w:shd w:val="clear" w:color="auto" w:fill="FFD966" w:themeFill="accent4" w:themeFillTint="99"/>
             <w:vAlign w:val="center"/>
           </w:tcPr>
           <w:p>
@@ -7383,17 +7870,25 @@
                 <w:rFonts w:ascii="Arial" w:eastAsia="Arial" w:hAnsi="Arial" w:cs="Arial"/>
                 <w:sz w:val="24"/>
                 <w:szCs w:val="24"/>
-                <w:highlight w:val="lightGray"/>
-                <w:lang w:val="es-ES"/>
-              </w:rPr>
-            </w:pPr>
+                <w:lang w:val="es-ES"/>
+              </w:rPr>
+            </w:pPr>
+            <w:r>
+              <w:rPr>
+                <w:rFonts w:ascii="Arial" w:eastAsia="Arial" w:hAnsi="Arial" w:cs="Arial"/>
+                <w:sz w:val="24"/>
+                <w:szCs w:val="24"/>
+                <w:lang w:val="es-ES"/>
+              </w:rPr>
+              <w:t>La prueba retorna true, cuando el caso es considerado normal. Caso contrario, de no serlo.</w:t>
+            </w:r>
           </w:p>
         </w:tc>
         <w:tc>
           <w:tcPr>
             <w:tcW w:w="1502" w:type="dxa"/>
             <w:gridSpan w:val="2"/>
-            <w:shd w:val="clear" w:color="auto" w:fill="F4B083" w:themeFill="accent2" w:themeFillTint="99"/>
+            <w:shd w:val="clear" w:color="auto" w:fill="FFD966" w:themeFill="accent4" w:themeFillTint="99"/>
             <w:vAlign w:val="center"/>
           </w:tcPr>
           <w:p>
@@ -7404,16 +7899,35 @@
                 <w:rFonts w:ascii="Arial" w:eastAsia="Arial" w:hAnsi="Arial" w:cs="Arial"/>
                 <w:sz w:val="24"/>
                 <w:szCs w:val="24"/>
-                <w:highlight w:val="lightGray"/>
-                <w:lang w:val="es-ES"/>
-              </w:rPr>
-            </w:pPr>
-          </w:p>
-        </w:tc>
-        <w:tc>
-          <w:tcPr>
-            <w:tcW w:w="1473" w:type="dxa"/>
-            <w:shd w:val="clear" w:color="auto" w:fill="F4B083" w:themeFill="accent2" w:themeFillTint="99"/>
+                <w:lang w:val="es-ES"/>
+              </w:rPr>
+            </w:pPr>
+            <w:proofErr w:type="spellStart"/>
+            <w:r>
+              <w:rPr>
+                <w:rFonts w:ascii="Arial" w:eastAsia="Arial" w:hAnsi="Arial" w:cs="Arial"/>
+                <w:sz w:val="24"/>
+                <w:szCs w:val="24"/>
+                <w:lang w:val="es-ES"/>
+              </w:rPr>
+              <w:t>Randomnormal</w:t>
+            </w:r>
+            <w:proofErr w:type="spellEnd"/>
+            <w:r>
+              <w:rPr>
+                <w:rFonts w:ascii="Arial" w:eastAsia="Arial" w:hAnsi="Arial" w:cs="Arial"/>
+                <w:sz w:val="24"/>
+                <w:szCs w:val="24"/>
+                <w:lang w:val="es-ES"/>
+              </w:rPr>
+              <w:t>()</w:t>
+            </w:r>
+          </w:p>
+        </w:tc>
+        <w:tc>
+          <w:tcPr>
+            <w:tcW w:w="1474" w:type="dxa"/>
+            <w:shd w:val="clear" w:color="auto" w:fill="FFD966" w:themeFill="accent4" w:themeFillTint="99"/>
             <w:vAlign w:val="center"/>
           </w:tcPr>
           <w:p>
@@ -7424,16 +7938,26 @@
                 <w:rFonts w:ascii="Arial" w:eastAsia="Arial" w:hAnsi="Arial" w:cs="Arial"/>
                 <w:sz w:val="24"/>
                 <w:szCs w:val="24"/>
-                <w:highlight w:val="lightGray"/>
-                <w:lang w:val="es-ES"/>
-              </w:rPr>
-            </w:pPr>
-          </w:p>
-        </w:tc>
-        <w:tc>
-          <w:tcPr>
-            <w:tcW w:w="1473" w:type="dxa"/>
-            <w:shd w:val="clear" w:color="auto" w:fill="F4B083" w:themeFill="accent2" w:themeFillTint="99"/>
+                <w:lang w:val="es-ES"/>
+              </w:rPr>
+            </w:pPr>
+            <w:proofErr w:type="spellStart"/>
+            <w:r>
+              <w:rPr>
+                <w:rFonts w:ascii="Arial" w:eastAsia="Arial" w:hAnsi="Arial" w:cs="Arial"/>
+                <w:sz w:val="24"/>
+                <w:szCs w:val="24"/>
+                <w:lang w:val="es-ES"/>
+              </w:rPr>
+              <w:t>SmartArray</w:t>
+            </w:r>
+            <w:proofErr w:type="spellEnd"/>
+          </w:p>
+        </w:tc>
+        <w:tc>
+          <w:tcPr>
+            <w:tcW w:w="1472" w:type="dxa"/>
+            <w:shd w:val="clear" w:color="auto" w:fill="FFD966" w:themeFill="accent4" w:themeFillTint="99"/>
             <w:vAlign w:val="center"/>
           </w:tcPr>
           <w:p>
@@ -7444,10 +7968,29 @@
                 <w:rFonts w:ascii="Arial" w:eastAsia="Arial" w:hAnsi="Arial" w:cs="Arial"/>
                 <w:sz w:val="24"/>
                 <w:szCs w:val="24"/>
-                <w:highlight w:val="lightGray"/>
-                <w:lang w:val="es-ES"/>
-              </w:rPr>
-            </w:pPr>
+                <w:lang w:val="es-ES"/>
+              </w:rPr>
+            </w:pPr>
+            <w:proofErr w:type="spellStart"/>
+            <w:r>
+              <w:rPr>
+                <w:rFonts w:ascii="Arial" w:eastAsia="Arial" w:hAnsi="Arial" w:cs="Arial"/>
+                <w:sz w:val="24"/>
+                <w:szCs w:val="24"/>
+                <w:lang w:val="es-ES"/>
+              </w:rPr>
+              <w:t>Random</w:t>
+            </w:r>
+            <w:proofErr w:type="spellEnd"/>
+            <w:r>
+              <w:rPr>
+                <w:rFonts w:ascii="Arial" w:eastAsia="Arial" w:hAnsi="Arial" w:cs="Arial"/>
+                <w:sz w:val="24"/>
+                <w:szCs w:val="24"/>
+                <w:lang w:val="es-ES"/>
+              </w:rPr>
+              <w:t>()</w:t>
+            </w:r>
           </w:p>
         </w:tc>
       </w:tr>
@@ -7456,6 +7999,7 @@
           <w:tcPr>
             <w:cnfStyle w:val="001000000000" w:firstRow="0" w:lastRow="0" w:firstColumn="1" w:lastColumn="0" w:oddVBand="0" w:evenVBand="0" w:oddHBand="0" w:evenHBand="0" w:firstRowFirstColumn="0" w:firstRowLastColumn="0" w:lastRowFirstColumn="0" w:lastRowLastColumn="0"/>
             <w:tcW w:w="1035" w:type="dxa"/>
+            <w:shd w:val="clear" w:color="auto" w:fill="FFD966" w:themeFill="accent4" w:themeFillTint="99"/>
             <w:vAlign w:val="center"/>
           </w:tcPr>
           <w:p>
@@ -7470,7 +8014,6 @@
                 <w:lang w:val="es-ES"/>
               </w:rPr>
             </w:pPr>
-            <w:proofErr w:type="spellStart"/>
             <w:r>
               <w:rPr>
                 <w:rFonts w:ascii="Arial" w:eastAsia="Arial" w:hAnsi="Arial" w:cs="Arial"/>
@@ -7480,14 +8023,14 @@
                 <w:szCs w:val="24"/>
                 <w:lang w:val="es-ES"/>
               </w:rPr>
-              <w:t>estandar</w:t>
-            </w:r>
-            <w:proofErr w:type="spellEnd"/>
+              <w:t>True,30,40,0</w:t>
+            </w:r>
           </w:p>
         </w:tc>
         <w:tc>
           <w:tcPr>
             <w:tcW w:w="1458" w:type="dxa"/>
+            <w:shd w:val="clear" w:color="auto" w:fill="FFD966" w:themeFill="accent4" w:themeFillTint="99"/>
             <w:vAlign w:val="center"/>
           </w:tcPr>
           <w:p>
@@ -7501,11 +8044,21 @@
                 <w:lang w:val="es-ES"/>
               </w:rPr>
             </w:pPr>
+            <w:r>
+              <w:rPr>
+                <w:rFonts w:ascii="Arial" w:eastAsia="Arial" w:hAnsi="Arial" w:cs="Arial"/>
+                <w:sz w:val="24"/>
+                <w:szCs w:val="24"/>
+                <w:lang w:val="es-ES"/>
+              </w:rPr>
+              <w:t>true</w:t>
+            </w:r>
           </w:p>
         </w:tc>
         <w:tc>
           <w:tcPr>
             <w:tcW w:w="1897" w:type="dxa"/>
+            <w:shd w:val="clear" w:color="auto" w:fill="FFD966" w:themeFill="accent4" w:themeFillTint="99"/>
             <w:vAlign w:val="center"/>
           </w:tcPr>
           <w:p>
@@ -7519,12 +8072,22 @@
                 <w:lang w:val="es-ES"/>
               </w:rPr>
             </w:pPr>
+            <w:r>
+              <w:rPr>
+                <w:rFonts w:ascii="Arial" w:eastAsia="Arial" w:hAnsi="Arial" w:cs="Arial"/>
+                <w:sz w:val="24"/>
+                <w:szCs w:val="24"/>
+                <w:lang w:val="es-ES"/>
+              </w:rPr>
+              <w:t>El método retorna true cuando el caso es considerado límite. Esto ocurre cuando el mínimo es diferente de 0.</w:t>
+            </w:r>
           </w:p>
         </w:tc>
         <w:tc>
           <w:tcPr>
             <w:tcW w:w="1502" w:type="dxa"/>
             <w:gridSpan w:val="2"/>
+            <w:shd w:val="clear" w:color="auto" w:fill="FFD966" w:themeFill="accent4" w:themeFillTint="99"/>
             <w:vAlign w:val="center"/>
           </w:tcPr>
           <w:p>
@@ -7538,11 +8101,32 @@
                 <w:lang w:val="es-ES"/>
               </w:rPr>
             </w:pPr>
-          </w:p>
-        </w:tc>
-        <w:tc>
-          <w:tcPr>
-            <w:tcW w:w="1473" w:type="dxa"/>
+            <w:proofErr w:type="spellStart"/>
+            <w:r>
+              <w:rPr>
+                <w:rFonts w:ascii="Arial" w:eastAsia="Arial" w:hAnsi="Arial" w:cs="Arial"/>
+                <w:sz w:val="24"/>
+                <w:szCs w:val="24"/>
+                <w:lang w:val="es-ES"/>
+              </w:rPr>
+              <w:t>Randomlimit</w:t>
+            </w:r>
+            <w:proofErr w:type="spellEnd"/>
+            <w:r>
+              <w:rPr>
+                <w:rFonts w:ascii="Arial" w:eastAsia="Arial" w:hAnsi="Arial" w:cs="Arial"/>
+                <w:sz w:val="24"/>
+                <w:szCs w:val="24"/>
+                <w:lang w:val="es-ES"/>
+              </w:rPr>
+              <w:t>()</w:t>
+            </w:r>
+          </w:p>
+        </w:tc>
+        <w:tc>
+          <w:tcPr>
+            <w:tcW w:w="1474" w:type="dxa"/>
+            <w:shd w:val="clear" w:color="auto" w:fill="FFD966" w:themeFill="accent4" w:themeFillTint="99"/>
             <w:vAlign w:val="center"/>
           </w:tcPr>
           <w:p>
@@ -7556,11 +8140,23 @@
                 <w:lang w:val="es-ES"/>
               </w:rPr>
             </w:pPr>
-          </w:p>
-        </w:tc>
-        <w:tc>
-          <w:tcPr>
-            <w:tcW w:w="1473" w:type="dxa"/>
+            <w:proofErr w:type="spellStart"/>
+            <w:r>
+              <w:rPr>
+                <w:rFonts w:ascii="Arial" w:eastAsia="Arial" w:hAnsi="Arial" w:cs="Arial"/>
+                <w:sz w:val="24"/>
+                <w:szCs w:val="24"/>
+                <w:lang w:val="es-ES"/>
+              </w:rPr>
+              <w:t>SmartArray</w:t>
+            </w:r>
+            <w:proofErr w:type="spellEnd"/>
+          </w:p>
+        </w:tc>
+        <w:tc>
+          <w:tcPr>
+            <w:tcW w:w="1472" w:type="dxa"/>
+            <w:shd w:val="clear" w:color="auto" w:fill="FFD966" w:themeFill="accent4" w:themeFillTint="99"/>
             <w:vAlign w:val="center"/>
           </w:tcPr>
           <w:p>
@@ -7574,6 +8170,26 @@
                 <w:lang w:val="es-ES"/>
               </w:rPr>
             </w:pPr>
+            <w:proofErr w:type="spellStart"/>
+            <w:r>
+              <w:rPr>
+                <w:rFonts w:ascii="Arial" w:eastAsia="Arial" w:hAnsi="Arial" w:cs="Arial"/>
+                <w:sz w:val="24"/>
+                <w:szCs w:val="24"/>
+                <w:lang w:val="es-ES"/>
+              </w:rPr>
+              <w:t>Random</w:t>
+            </w:r>
+            <w:proofErr w:type="spellEnd"/>
+            <w:r>
+              <w:rPr>
+                <w:rFonts w:ascii="Arial" w:eastAsia="Arial" w:hAnsi="Arial" w:cs="Arial"/>
+                <w:sz w:val="24"/>
+                <w:szCs w:val="24"/>
+                <w:lang w:val="es-ES"/>
+              </w:rPr>
+              <w:t>()</w:t>
+            </w:r>
           </w:p>
         </w:tc>
       </w:tr>
@@ -7582,6 +8198,7 @@
           <w:tcPr>
             <w:cnfStyle w:val="001000000000" w:firstRow="0" w:lastRow="0" w:firstColumn="1" w:lastColumn="0" w:oddVBand="0" w:evenVBand="0" w:oddHBand="0" w:evenHBand="0" w:firstRowFirstColumn="0" w:firstRowLastColumn="0" w:lastRowFirstColumn="0" w:lastRowLastColumn="0"/>
             <w:tcW w:w="1035" w:type="dxa"/>
+            <w:shd w:val="clear" w:color="auto" w:fill="FFD966" w:themeFill="accent4" w:themeFillTint="99"/>
             <w:vAlign w:val="center"/>
           </w:tcPr>
           <w:p>
@@ -7605,13 +8222,14 @@
                 <w:szCs w:val="24"/>
                 <w:lang w:val="es-ES"/>
               </w:rPr>
-              <w:t>Caso limite</w:t>
+              <w:t>False,20,30,0</w:t>
             </w:r>
           </w:p>
         </w:tc>
         <w:tc>
           <w:tcPr>
             <w:tcW w:w="1458" w:type="dxa"/>
+            <w:shd w:val="clear" w:color="auto" w:fill="FFD966" w:themeFill="accent4" w:themeFillTint="99"/>
             <w:vAlign w:val="center"/>
           </w:tcPr>
           <w:p>
@@ -7625,11 +8243,21 @@
                 <w:lang w:val="es-ES"/>
               </w:rPr>
             </w:pPr>
+            <w:r>
+              <w:rPr>
+                <w:rFonts w:ascii="Arial" w:eastAsia="Arial" w:hAnsi="Arial" w:cs="Arial"/>
+                <w:sz w:val="24"/>
+                <w:szCs w:val="24"/>
+                <w:lang w:val="es-ES"/>
+              </w:rPr>
+              <w:t>true</w:t>
+            </w:r>
           </w:p>
         </w:tc>
         <w:tc>
           <w:tcPr>
             <w:tcW w:w="1897" w:type="dxa"/>
+            <w:shd w:val="clear" w:color="auto" w:fill="FFD966" w:themeFill="accent4" w:themeFillTint="99"/>
             <w:vAlign w:val="center"/>
           </w:tcPr>
           <w:p>
@@ -7643,12 +8271,42 @@
                 <w:lang w:val="es-ES"/>
               </w:rPr>
             </w:pPr>
+            <w:r>
+              <w:rPr>
+                <w:rFonts w:ascii="Arial" w:eastAsia="Arial" w:hAnsi="Arial" w:cs="Arial"/>
+                <w:sz w:val="24"/>
+                <w:szCs w:val="24"/>
+                <w:lang w:val="es-ES"/>
+              </w:rPr>
+              <w:t xml:space="preserve">El método retorna true cuando el caso es interesante. Esto ocurre cuando </w:t>
+            </w:r>
+            <w:proofErr w:type="spellStart"/>
+            <w:r>
+              <w:rPr>
+                <w:rFonts w:ascii="Arial" w:eastAsia="Arial" w:hAnsi="Arial" w:cs="Arial"/>
+                <w:sz w:val="24"/>
+                <w:szCs w:val="24"/>
+                <w:lang w:val="es-ES"/>
+              </w:rPr>
+              <w:t>size</w:t>
+            </w:r>
+            <w:proofErr w:type="spellEnd"/>
+            <w:r>
+              <w:rPr>
+                <w:rFonts w:ascii="Arial" w:eastAsia="Arial" w:hAnsi="Arial" w:cs="Arial"/>
+                <w:sz w:val="24"/>
+                <w:szCs w:val="24"/>
+                <w:lang w:val="es-ES"/>
+              </w:rPr>
+              <w:t xml:space="preserve"> es mayor al máximo</w:t>
+            </w:r>
           </w:p>
         </w:tc>
         <w:tc>
           <w:tcPr>
             <w:tcW w:w="1502" w:type="dxa"/>
             <w:gridSpan w:val="2"/>
+            <w:shd w:val="clear" w:color="auto" w:fill="FFD966" w:themeFill="accent4" w:themeFillTint="99"/>
             <w:vAlign w:val="center"/>
           </w:tcPr>
           <w:p>
@@ -7662,11 +8320,32 @@
                 <w:lang w:val="es-ES"/>
               </w:rPr>
             </w:pPr>
-          </w:p>
-        </w:tc>
-        <w:tc>
-          <w:tcPr>
-            <w:tcW w:w="1473" w:type="dxa"/>
+            <w:proofErr w:type="spellStart"/>
+            <w:r>
+              <w:rPr>
+                <w:rFonts w:ascii="Arial" w:eastAsia="Arial" w:hAnsi="Arial" w:cs="Arial"/>
+                <w:sz w:val="24"/>
+                <w:szCs w:val="24"/>
+                <w:lang w:val="es-ES"/>
+              </w:rPr>
+              <w:t>Randominteresting</w:t>
+            </w:r>
+            <w:proofErr w:type="spellEnd"/>
+            <w:r>
+              <w:rPr>
+                <w:rFonts w:ascii="Arial" w:eastAsia="Arial" w:hAnsi="Arial" w:cs="Arial"/>
+                <w:sz w:val="24"/>
+                <w:szCs w:val="24"/>
+                <w:lang w:val="es-ES"/>
+              </w:rPr>
+              <w:t>()</w:t>
+            </w:r>
+          </w:p>
+        </w:tc>
+        <w:tc>
+          <w:tcPr>
+            <w:tcW w:w="1474" w:type="dxa"/>
+            <w:shd w:val="clear" w:color="auto" w:fill="FFD966" w:themeFill="accent4" w:themeFillTint="99"/>
             <w:vAlign w:val="center"/>
           </w:tcPr>
           <w:p>
@@ -7680,11 +8359,23 @@
                 <w:lang w:val="es-ES"/>
               </w:rPr>
             </w:pPr>
-          </w:p>
-        </w:tc>
-        <w:tc>
-          <w:tcPr>
-            <w:tcW w:w="1473" w:type="dxa"/>
+            <w:proofErr w:type="spellStart"/>
+            <w:r>
+              <w:rPr>
+                <w:rFonts w:ascii="Arial" w:eastAsia="Arial" w:hAnsi="Arial" w:cs="Arial"/>
+                <w:sz w:val="24"/>
+                <w:szCs w:val="24"/>
+                <w:lang w:val="es-ES"/>
+              </w:rPr>
+              <w:t>SmartArray</w:t>
+            </w:r>
+            <w:proofErr w:type="spellEnd"/>
+          </w:p>
+        </w:tc>
+        <w:tc>
+          <w:tcPr>
+            <w:tcW w:w="1472" w:type="dxa"/>
+            <w:shd w:val="clear" w:color="auto" w:fill="FFD966" w:themeFill="accent4" w:themeFillTint="99"/>
             <w:vAlign w:val="center"/>
           </w:tcPr>
           <w:p>
@@ -7698,520 +8389,15 @@
                 <w:lang w:val="es-ES"/>
               </w:rPr>
             </w:pPr>
-          </w:p>
-        </w:tc>
-      </w:tr>
-      <w:tr>
-        <w:tc>
-          <w:tcPr>
-            <w:cnfStyle w:val="001000000000" w:firstRow="0" w:lastRow="0" w:firstColumn="1" w:lastColumn="0" w:oddVBand="0" w:evenVBand="0" w:oddHBand="0" w:evenHBand="0" w:firstRowFirstColumn="0" w:firstRowLastColumn="0" w:lastRowFirstColumn="0" w:lastRowLastColumn="0"/>
-            <w:tcW w:w="1035" w:type="dxa"/>
-            <w:vAlign w:val="center"/>
-          </w:tcPr>
-          <w:p>
-            <w:pPr>
-              <w:jc w:val="center"/>
-              <w:rPr>
-                <w:rFonts w:ascii="Arial" w:eastAsia="Arial" w:hAnsi="Arial" w:cs="Arial"/>
-                <w:b w:val="0"/>
-                <w:bCs w:val="0"/>
-                <w:sz w:val="24"/>
-                <w:szCs w:val="24"/>
-                <w:lang w:val="es-ES"/>
-              </w:rPr>
-            </w:pPr>
-            <w:r>
-              <w:rPr>
-                <w:rFonts w:ascii="Arial" w:eastAsia="Arial" w:hAnsi="Arial" w:cs="Arial"/>
-                <w:b w:val="0"/>
-                <w:bCs w:val="0"/>
-                <w:sz w:val="24"/>
-                <w:szCs w:val="24"/>
-                <w:lang w:val="es-ES"/>
-              </w:rPr>
-              <w:t>interesante</w:t>
-            </w:r>
-          </w:p>
-        </w:tc>
-        <w:tc>
-          <w:tcPr>
-            <w:tcW w:w="1458" w:type="dxa"/>
-            <w:vAlign w:val="center"/>
-          </w:tcPr>
-          <w:p>
-            <w:pPr>
-              <w:jc w:val="center"/>
-              <w:cnfStyle w:val="000000000000" w:firstRow="0" w:lastRow="0" w:firstColumn="0" w:lastColumn="0" w:oddVBand="0" w:evenVBand="0" w:oddHBand="0" w:evenHBand="0" w:firstRowFirstColumn="0" w:firstRowLastColumn="0" w:lastRowFirstColumn="0" w:lastRowLastColumn="0"/>
-              <w:rPr>
-                <w:rFonts w:ascii="Arial" w:eastAsia="Arial" w:hAnsi="Arial" w:cs="Arial"/>
-                <w:sz w:val="24"/>
-                <w:szCs w:val="24"/>
-                <w:lang w:val="es-ES"/>
-              </w:rPr>
-            </w:pPr>
-          </w:p>
-        </w:tc>
-        <w:tc>
-          <w:tcPr>
-            <w:tcW w:w="1897" w:type="dxa"/>
-            <w:vAlign w:val="center"/>
-          </w:tcPr>
-          <w:p>
-            <w:pPr>
-              <w:jc w:val="center"/>
-              <w:cnfStyle w:val="000000000000" w:firstRow="0" w:lastRow="0" w:firstColumn="0" w:lastColumn="0" w:oddVBand="0" w:evenVBand="0" w:oddHBand="0" w:evenHBand="0" w:firstRowFirstColumn="0" w:firstRowLastColumn="0" w:lastRowFirstColumn="0" w:lastRowLastColumn="0"/>
-              <w:rPr>
-                <w:rFonts w:ascii="Arial" w:eastAsia="Arial" w:hAnsi="Arial" w:cs="Arial"/>
-                <w:sz w:val="24"/>
-                <w:szCs w:val="24"/>
-                <w:lang w:val="es-ES"/>
-              </w:rPr>
-            </w:pPr>
-          </w:p>
-        </w:tc>
-        <w:tc>
-          <w:tcPr>
-            <w:tcW w:w="1502" w:type="dxa"/>
-            <w:gridSpan w:val="2"/>
-            <w:vAlign w:val="center"/>
-          </w:tcPr>
-          <w:p>
-            <w:pPr>
-              <w:jc w:val="center"/>
-              <w:cnfStyle w:val="000000000000" w:firstRow="0" w:lastRow="0" w:firstColumn="0" w:lastColumn="0" w:oddVBand="0" w:evenVBand="0" w:oddHBand="0" w:evenHBand="0" w:firstRowFirstColumn="0" w:firstRowLastColumn="0" w:lastRowFirstColumn="0" w:lastRowLastColumn="0"/>
-              <w:rPr>
-                <w:rFonts w:ascii="Arial" w:eastAsia="Arial" w:hAnsi="Arial" w:cs="Arial"/>
-                <w:sz w:val="24"/>
-                <w:szCs w:val="24"/>
-                <w:lang w:val="es-ES"/>
-              </w:rPr>
-            </w:pPr>
-          </w:p>
-        </w:tc>
-        <w:tc>
-          <w:tcPr>
-            <w:tcW w:w="1473" w:type="dxa"/>
-            <w:vAlign w:val="center"/>
-          </w:tcPr>
-          <w:p>
-            <w:pPr>
-              <w:jc w:val="center"/>
-              <w:cnfStyle w:val="000000000000" w:firstRow="0" w:lastRow="0" w:firstColumn="0" w:lastColumn="0" w:oddVBand="0" w:evenVBand="0" w:oddHBand="0" w:evenHBand="0" w:firstRowFirstColumn="0" w:firstRowLastColumn="0" w:lastRowFirstColumn="0" w:lastRowLastColumn="0"/>
-              <w:rPr>
-                <w:rFonts w:ascii="Arial" w:eastAsia="Arial" w:hAnsi="Arial" w:cs="Arial"/>
-                <w:sz w:val="24"/>
-                <w:szCs w:val="24"/>
-                <w:lang w:val="es-ES"/>
-              </w:rPr>
-            </w:pPr>
-          </w:p>
-        </w:tc>
-        <w:tc>
-          <w:tcPr>
-            <w:tcW w:w="1473" w:type="dxa"/>
-            <w:vAlign w:val="center"/>
-          </w:tcPr>
-          <w:p>
-            <w:pPr>
-              <w:jc w:val="center"/>
-              <w:cnfStyle w:val="000000000000" w:firstRow="0" w:lastRow="0" w:firstColumn="0" w:lastColumn="0" w:oddVBand="0" w:evenVBand="0" w:oddHBand="0" w:evenHBand="0" w:firstRowFirstColumn="0" w:firstRowLastColumn="0" w:lastRowFirstColumn="0" w:lastRowLastColumn="0"/>
-              <w:rPr>
-                <w:rFonts w:ascii="Arial" w:eastAsia="Arial" w:hAnsi="Arial" w:cs="Arial"/>
-                <w:sz w:val="24"/>
-                <w:szCs w:val="24"/>
-                <w:lang w:val="es-ES"/>
-              </w:rPr>
-            </w:pPr>
-          </w:p>
-        </w:tc>
-      </w:tr>
-      <w:tr>
-        <w:tc>
-          <w:tcPr>
-            <w:cnfStyle w:val="001000000000" w:firstRow="0" w:lastRow="0" w:firstColumn="1" w:lastColumn="0" w:oddVBand="0" w:evenVBand="0" w:oddHBand="0" w:evenHBand="0" w:firstRowFirstColumn="0" w:firstRowLastColumn="0" w:lastRowFirstColumn="0" w:lastRowLastColumn="0"/>
-            <w:tcW w:w="1035" w:type="dxa"/>
-            <w:shd w:val="clear" w:color="auto" w:fill="A8D08D" w:themeFill="accent6" w:themeFillTint="99"/>
-            <w:vAlign w:val="center"/>
-          </w:tcPr>
-          <w:p>
-            <w:pPr>
-              <w:jc w:val="center"/>
-              <w:rPr>
-                <w:rFonts w:ascii="Arial" w:eastAsia="Arial" w:hAnsi="Arial" w:cs="Arial"/>
-                <w:b w:val="0"/>
-                <w:bCs w:val="0"/>
-                <w:sz w:val="24"/>
-                <w:szCs w:val="24"/>
-                <w:lang w:val="es-ES"/>
-              </w:rPr>
-            </w:pPr>
-            <w:r>
-              <w:rPr>
-                <w:rFonts w:ascii="Arial" w:eastAsia="Arial" w:hAnsi="Arial" w:cs="Arial"/>
-                <w:b w:val="0"/>
-                <w:bCs w:val="0"/>
-                <w:sz w:val="24"/>
-                <w:szCs w:val="24"/>
-                <w:lang w:val="es-ES"/>
-              </w:rPr>
-              <w:t>estándar</w:t>
-            </w:r>
-          </w:p>
-        </w:tc>
-        <w:tc>
-          <w:tcPr>
-            <w:tcW w:w="1458" w:type="dxa"/>
-            <w:shd w:val="clear" w:color="auto" w:fill="A8D08D" w:themeFill="accent6" w:themeFillTint="99"/>
-            <w:vAlign w:val="center"/>
-          </w:tcPr>
-          <w:p>
-            <w:pPr>
-              <w:jc w:val="center"/>
-              <w:cnfStyle w:val="000000000000" w:firstRow="0" w:lastRow="0" w:firstColumn="0" w:lastColumn="0" w:oddVBand="0" w:evenVBand="0" w:oddHBand="0" w:evenHBand="0" w:firstRowFirstColumn="0" w:firstRowLastColumn="0" w:lastRowFirstColumn="0" w:lastRowLastColumn="0"/>
-              <w:rPr>
-                <w:rFonts w:ascii="Arial" w:eastAsia="Arial" w:hAnsi="Arial" w:cs="Arial"/>
-                <w:sz w:val="24"/>
-                <w:szCs w:val="24"/>
-                <w:lang w:val="es-ES"/>
-              </w:rPr>
-            </w:pPr>
-          </w:p>
-        </w:tc>
-        <w:tc>
-          <w:tcPr>
-            <w:tcW w:w="1897" w:type="dxa"/>
-            <w:shd w:val="clear" w:color="auto" w:fill="A8D08D" w:themeFill="accent6" w:themeFillTint="99"/>
-            <w:vAlign w:val="center"/>
-          </w:tcPr>
-          <w:p>
-            <w:pPr>
-              <w:jc w:val="center"/>
-              <w:cnfStyle w:val="000000000000" w:firstRow="0" w:lastRow="0" w:firstColumn="0" w:lastColumn="0" w:oddVBand="0" w:evenVBand="0" w:oddHBand="0" w:evenHBand="0" w:firstRowFirstColumn="0" w:firstRowLastColumn="0" w:lastRowFirstColumn="0" w:lastRowLastColumn="0"/>
-              <w:rPr>
-                <w:rFonts w:ascii="Arial" w:eastAsia="Arial" w:hAnsi="Arial" w:cs="Arial"/>
-                <w:sz w:val="24"/>
-                <w:szCs w:val="24"/>
-                <w:lang w:val="es-ES"/>
-              </w:rPr>
-            </w:pPr>
-          </w:p>
-        </w:tc>
-        <w:tc>
-          <w:tcPr>
-            <w:tcW w:w="1502" w:type="dxa"/>
-            <w:gridSpan w:val="2"/>
-            <w:shd w:val="clear" w:color="auto" w:fill="A8D08D" w:themeFill="accent6" w:themeFillTint="99"/>
-            <w:vAlign w:val="center"/>
-          </w:tcPr>
-          <w:p>
-            <w:pPr>
-              <w:jc w:val="center"/>
-              <w:cnfStyle w:val="000000000000" w:firstRow="0" w:lastRow="0" w:firstColumn="0" w:lastColumn="0" w:oddVBand="0" w:evenVBand="0" w:oddHBand="0" w:evenHBand="0" w:firstRowFirstColumn="0" w:firstRowLastColumn="0" w:lastRowFirstColumn="0" w:lastRowLastColumn="0"/>
-              <w:rPr>
-                <w:rFonts w:ascii="Arial" w:eastAsia="Arial" w:hAnsi="Arial" w:cs="Arial"/>
-                <w:sz w:val="24"/>
-                <w:szCs w:val="24"/>
-                <w:lang w:val="es-ES"/>
-              </w:rPr>
-            </w:pPr>
-          </w:p>
-        </w:tc>
-        <w:tc>
-          <w:tcPr>
-            <w:tcW w:w="1473" w:type="dxa"/>
-            <w:shd w:val="clear" w:color="auto" w:fill="A8D08D" w:themeFill="accent6" w:themeFillTint="99"/>
-            <w:vAlign w:val="center"/>
-          </w:tcPr>
-          <w:p>
-            <w:pPr>
-              <w:jc w:val="center"/>
-              <w:cnfStyle w:val="000000000000" w:firstRow="0" w:lastRow="0" w:firstColumn="0" w:lastColumn="0" w:oddVBand="0" w:evenVBand="0" w:oddHBand="0" w:evenHBand="0" w:firstRowFirstColumn="0" w:firstRowLastColumn="0" w:lastRowFirstColumn="0" w:lastRowLastColumn="0"/>
-              <w:rPr>
-                <w:rFonts w:ascii="Arial" w:eastAsia="Arial" w:hAnsi="Arial" w:cs="Arial"/>
-                <w:sz w:val="24"/>
-                <w:szCs w:val="24"/>
-                <w:lang w:val="es-ES"/>
-              </w:rPr>
-            </w:pPr>
-          </w:p>
-        </w:tc>
-        <w:tc>
-          <w:tcPr>
-            <w:tcW w:w="1473" w:type="dxa"/>
-            <w:shd w:val="clear" w:color="auto" w:fill="A8D08D" w:themeFill="accent6" w:themeFillTint="99"/>
-            <w:vAlign w:val="center"/>
-          </w:tcPr>
-          <w:p>
-            <w:pPr>
-              <w:jc w:val="center"/>
-              <w:cnfStyle w:val="000000000000" w:firstRow="0" w:lastRow="0" w:firstColumn="0" w:lastColumn="0" w:oddVBand="0" w:evenVBand="0" w:oddHBand="0" w:evenHBand="0" w:firstRowFirstColumn="0" w:firstRowLastColumn="0" w:lastRowFirstColumn="0" w:lastRowLastColumn="0"/>
-              <w:rPr>
-                <w:rFonts w:ascii="Arial" w:eastAsia="Arial" w:hAnsi="Arial" w:cs="Arial"/>
-                <w:sz w:val="24"/>
-                <w:szCs w:val="24"/>
-                <w:lang w:val="es-ES"/>
-              </w:rPr>
-            </w:pPr>
-          </w:p>
-        </w:tc>
-      </w:tr>
-      <w:tr>
-        <w:tc>
-          <w:tcPr>
-            <w:cnfStyle w:val="001000000000" w:firstRow="0" w:lastRow="0" w:firstColumn="1" w:lastColumn="0" w:oddVBand="0" w:evenVBand="0" w:oddHBand="0" w:evenHBand="0" w:firstRowFirstColumn="0" w:firstRowLastColumn="0" w:lastRowFirstColumn="0" w:lastRowLastColumn="0"/>
-            <w:tcW w:w="1035" w:type="dxa"/>
-            <w:shd w:val="clear" w:color="auto" w:fill="A8D08D" w:themeFill="accent6" w:themeFillTint="99"/>
-            <w:vAlign w:val="center"/>
-          </w:tcPr>
-          <w:p>
-            <w:pPr>
-              <w:jc w:val="center"/>
-              <w:rPr>
-                <w:rFonts w:ascii="Arial" w:eastAsia="Arial" w:hAnsi="Arial" w:cs="Arial"/>
-                <w:b w:val="0"/>
-                <w:bCs w:val="0"/>
-                <w:sz w:val="24"/>
-                <w:szCs w:val="24"/>
-                <w:lang w:val="es-ES"/>
-              </w:rPr>
-            </w:pPr>
-            <w:r>
-              <w:rPr>
-                <w:rFonts w:ascii="Arial" w:eastAsia="Arial" w:hAnsi="Arial" w:cs="Arial"/>
-                <w:b w:val="0"/>
-                <w:bCs w:val="0"/>
-                <w:sz w:val="24"/>
-                <w:szCs w:val="24"/>
-                <w:lang w:val="es-ES"/>
-              </w:rPr>
-              <w:t>Caso limite</w:t>
-            </w:r>
-          </w:p>
-        </w:tc>
-        <w:tc>
-          <w:tcPr>
-            <w:tcW w:w="1458" w:type="dxa"/>
-            <w:shd w:val="clear" w:color="auto" w:fill="A8D08D" w:themeFill="accent6" w:themeFillTint="99"/>
-            <w:vAlign w:val="center"/>
-          </w:tcPr>
-          <w:p>
-            <w:pPr>
-              <w:jc w:val="center"/>
-              <w:cnfStyle w:val="000000000000" w:firstRow="0" w:lastRow="0" w:firstColumn="0" w:lastColumn="0" w:oddVBand="0" w:evenVBand="0" w:oddHBand="0" w:evenHBand="0" w:firstRowFirstColumn="0" w:firstRowLastColumn="0" w:lastRowFirstColumn="0" w:lastRowLastColumn="0"/>
-              <w:rPr>
-                <w:rFonts w:ascii="Arial" w:eastAsia="Arial" w:hAnsi="Arial" w:cs="Arial"/>
-                <w:sz w:val="24"/>
-                <w:szCs w:val="24"/>
-                <w:lang w:val="es-ES"/>
-              </w:rPr>
-            </w:pPr>
-          </w:p>
-        </w:tc>
-        <w:tc>
-          <w:tcPr>
-            <w:tcW w:w="1897" w:type="dxa"/>
-            <w:shd w:val="clear" w:color="auto" w:fill="A8D08D" w:themeFill="accent6" w:themeFillTint="99"/>
-            <w:vAlign w:val="center"/>
-          </w:tcPr>
-          <w:p>
-            <w:pPr>
-              <w:jc w:val="center"/>
-              <w:cnfStyle w:val="000000000000" w:firstRow="0" w:lastRow="0" w:firstColumn="0" w:lastColumn="0" w:oddVBand="0" w:evenVBand="0" w:oddHBand="0" w:evenHBand="0" w:firstRowFirstColumn="0" w:firstRowLastColumn="0" w:lastRowFirstColumn="0" w:lastRowLastColumn="0"/>
-              <w:rPr>
-                <w:rFonts w:ascii="Arial" w:eastAsia="Arial" w:hAnsi="Arial" w:cs="Arial"/>
-                <w:sz w:val="24"/>
-                <w:szCs w:val="24"/>
-                <w:lang w:val="es-ES"/>
-              </w:rPr>
-            </w:pPr>
-          </w:p>
-        </w:tc>
-        <w:tc>
-          <w:tcPr>
-            <w:tcW w:w="1502" w:type="dxa"/>
-            <w:gridSpan w:val="2"/>
-            <w:shd w:val="clear" w:color="auto" w:fill="A8D08D" w:themeFill="accent6" w:themeFillTint="99"/>
-            <w:vAlign w:val="center"/>
-          </w:tcPr>
-          <w:p>
-            <w:pPr>
-              <w:jc w:val="center"/>
-              <w:cnfStyle w:val="000000000000" w:firstRow="0" w:lastRow="0" w:firstColumn="0" w:lastColumn="0" w:oddVBand="0" w:evenVBand="0" w:oddHBand="0" w:evenHBand="0" w:firstRowFirstColumn="0" w:firstRowLastColumn="0" w:lastRowFirstColumn="0" w:lastRowLastColumn="0"/>
-              <w:rPr>
-                <w:rFonts w:ascii="Arial" w:eastAsia="Arial" w:hAnsi="Arial" w:cs="Arial"/>
-                <w:sz w:val="24"/>
-                <w:szCs w:val="24"/>
-                <w:lang w:val="es-ES"/>
-              </w:rPr>
-            </w:pPr>
-          </w:p>
-        </w:tc>
-        <w:tc>
-          <w:tcPr>
-            <w:tcW w:w="1473" w:type="dxa"/>
-            <w:shd w:val="clear" w:color="auto" w:fill="A8D08D" w:themeFill="accent6" w:themeFillTint="99"/>
-            <w:vAlign w:val="center"/>
-          </w:tcPr>
-          <w:p>
-            <w:pPr>
-              <w:jc w:val="center"/>
-              <w:cnfStyle w:val="000000000000" w:firstRow="0" w:lastRow="0" w:firstColumn="0" w:lastColumn="0" w:oddVBand="0" w:evenVBand="0" w:oddHBand="0" w:evenHBand="0" w:firstRowFirstColumn="0" w:firstRowLastColumn="0" w:lastRowFirstColumn="0" w:lastRowLastColumn="0"/>
-              <w:rPr>
-                <w:rFonts w:ascii="Arial" w:eastAsia="Arial" w:hAnsi="Arial" w:cs="Arial"/>
-                <w:sz w:val="24"/>
-                <w:szCs w:val="24"/>
-                <w:lang w:val="es-ES"/>
-              </w:rPr>
-            </w:pPr>
-          </w:p>
-        </w:tc>
-        <w:tc>
-          <w:tcPr>
-            <w:tcW w:w="1473" w:type="dxa"/>
-            <w:shd w:val="clear" w:color="auto" w:fill="A8D08D" w:themeFill="accent6" w:themeFillTint="99"/>
-            <w:vAlign w:val="center"/>
-          </w:tcPr>
-          <w:p>
-            <w:pPr>
-              <w:jc w:val="center"/>
-              <w:cnfStyle w:val="000000000000" w:firstRow="0" w:lastRow="0" w:firstColumn="0" w:lastColumn="0" w:oddVBand="0" w:evenVBand="0" w:oddHBand="0" w:evenHBand="0" w:firstRowFirstColumn="0" w:firstRowLastColumn="0" w:lastRowFirstColumn="0" w:lastRowLastColumn="0"/>
-              <w:rPr>
-                <w:rFonts w:ascii="Arial" w:eastAsia="Arial" w:hAnsi="Arial" w:cs="Arial"/>
-                <w:sz w:val="24"/>
-                <w:szCs w:val="24"/>
-                <w:lang w:val="es-ES"/>
-              </w:rPr>
-            </w:pPr>
-          </w:p>
-        </w:tc>
-      </w:tr>
-      <w:tr>
-        <w:tc>
-          <w:tcPr>
-            <w:cnfStyle w:val="001000000000" w:firstRow="0" w:lastRow="0" w:firstColumn="1" w:lastColumn="0" w:oddVBand="0" w:evenVBand="0" w:oddHBand="0" w:evenHBand="0" w:firstRowFirstColumn="0" w:firstRowLastColumn="0" w:lastRowFirstColumn="0" w:lastRowLastColumn="0"/>
-            <w:tcW w:w="1035" w:type="dxa"/>
-            <w:shd w:val="clear" w:color="auto" w:fill="A8D08D" w:themeFill="accent6" w:themeFillTint="99"/>
-            <w:vAlign w:val="center"/>
-          </w:tcPr>
-          <w:p>
-            <w:pPr>
-              <w:jc w:val="center"/>
-              <w:rPr>
-                <w:rFonts w:ascii="Arial" w:eastAsia="Arial" w:hAnsi="Arial" w:cs="Arial"/>
-                <w:b w:val="0"/>
-                <w:bCs w:val="0"/>
-                <w:sz w:val="24"/>
-                <w:szCs w:val="24"/>
-                <w:lang w:val="es-ES"/>
-              </w:rPr>
-            </w:pPr>
-            <w:r>
-              <w:rPr>
-                <w:rFonts w:ascii="Arial" w:eastAsia="Arial" w:hAnsi="Arial" w:cs="Arial"/>
-                <w:b w:val="0"/>
-                <w:bCs w:val="0"/>
-                <w:sz w:val="24"/>
-                <w:szCs w:val="24"/>
-                <w:lang w:val="es-ES"/>
-              </w:rPr>
-              <w:t>interesante</w:t>
-            </w:r>
-          </w:p>
-        </w:tc>
-        <w:tc>
-          <w:tcPr>
-            <w:tcW w:w="1458" w:type="dxa"/>
-            <w:shd w:val="clear" w:color="auto" w:fill="A8D08D" w:themeFill="accent6" w:themeFillTint="99"/>
-            <w:vAlign w:val="center"/>
-          </w:tcPr>
-          <w:p>
-            <w:pPr>
-              <w:jc w:val="center"/>
-              <w:cnfStyle w:val="000000000000" w:firstRow="0" w:lastRow="0" w:firstColumn="0" w:lastColumn="0" w:oddVBand="0" w:evenVBand="0" w:oddHBand="0" w:evenHBand="0" w:firstRowFirstColumn="0" w:firstRowLastColumn="0" w:lastRowFirstColumn="0" w:lastRowLastColumn="0"/>
-              <w:rPr>
-                <w:rFonts w:ascii="Arial" w:eastAsia="Arial" w:hAnsi="Arial" w:cs="Arial"/>
-                <w:sz w:val="24"/>
-                <w:szCs w:val="24"/>
-                <w:lang w:val="es-ES"/>
-              </w:rPr>
-            </w:pPr>
-          </w:p>
-        </w:tc>
-        <w:tc>
-          <w:tcPr>
-            <w:tcW w:w="1897" w:type="dxa"/>
-            <w:shd w:val="clear" w:color="auto" w:fill="A8D08D" w:themeFill="accent6" w:themeFillTint="99"/>
-            <w:vAlign w:val="center"/>
-          </w:tcPr>
-          <w:p>
-            <w:pPr>
-              <w:jc w:val="center"/>
-              <w:cnfStyle w:val="000000000000" w:firstRow="0" w:lastRow="0" w:firstColumn="0" w:lastColumn="0" w:oddVBand="0" w:evenVBand="0" w:oddHBand="0" w:evenHBand="0" w:firstRowFirstColumn="0" w:firstRowLastColumn="0" w:lastRowFirstColumn="0" w:lastRowLastColumn="0"/>
-              <w:rPr>
-                <w:rFonts w:ascii="Arial" w:eastAsia="Arial" w:hAnsi="Arial" w:cs="Arial"/>
-                <w:sz w:val="24"/>
-                <w:szCs w:val="24"/>
-                <w:lang w:val="es-ES"/>
-              </w:rPr>
-            </w:pPr>
-          </w:p>
-        </w:tc>
-        <w:tc>
-          <w:tcPr>
-            <w:tcW w:w="1502" w:type="dxa"/>
-            <w:gridSpan w:val="2"/>
-            <w:shd w:val="clear" w:color="auto" w:fill="A8D08D" w:themeFill="accent6" w:themeFillTint="99"/>
-            <w:vAlign w:val="center"/>
-          </w:tcPr>
-          <w:p>
-            <w:pPr>
-              <w:jc w:val="center"/>
-              <w:cnfStyle w:val="000000000000" w:firstRow="0" w:lastRow="0" w:firstColumn="0" w:lastColumn="0" w:oddVBand="0" w:evenVBand="0" w:oddHBand="0" w:evenHBand="0" w:firstRowFirstColumn="0" w:firstRowLastColumn="0" w:lastRowFirstColumn="0" w:lastRowLastColumn="0"/>
-              <w:rPr>
-                <w:rFonts w:ascii="Arial" w:eastAsia="Arial" w:hAnsi="Arial" w:cs="Arial"/>
-                <w:sz w:val="24"/>
-                <w:szCs w:val="24"/>
-                <w:lang w:val="es-ES"/>
-              </w:rPr>
-            </w:pPr>
-          </w:p>
-        </w:tc>
-        <w:tc>
-          <w:tcPr>
-            <w:tcW w:w="1473" w:type="dxa"/>
-            <w:shd w:val="clear" w:color="auto" w:fill="A8D08D" w:themeFill="accent6" w:themeFillTint="99"/>
-            <w:vAlign w:val="center"/>
-          </w:tcPr>
-          <w:p>
-            <w:pPr>
-              <w:jc w:val="center"/>
-              <w:cnfStyle w:val="000000000000" w:firstRow="0" w:lastRow="0" w:firstColumn="0" w:lastColumn="0" w:oddVBand="0" w:evenVBand="0" w:oddHBand="0" w:evenHBand="0" w:firstRowFirstColumn="0" w:firstRowLastColumn="0" w:lastRowFirstColumn="0" w:lastRowLastColumn="0"/>
-              <w:rPr>
-                <w:rFonts w:ascii="Arial" w:eastAsia="Arial" w:hAnsi="Arial" w:cs="Arial"/>
-                <w:sz w:val="24"/>
-                <w:szCs w:val="24"/>
-                <w:lang w:val="es-ES"/>
-              </w:rPr>
-            </w:pPr>
-          </w:p>
-        </w:tc>
-        <w:tc>
-          <w:tcPr>
-            <w:tcW w:w="1473" w:type="dxa"/>
-            <w:shd w:val="clear" w:color="auto" w:fill="A8D08D" w:themeFill="accent6" w:themeFillTint="99"/>
-            <w:vAlign w:val="center"/>
-          </w:tcPr>
-          <w:p>
-            <w:pPr>
-              <w:jc w:val="center"/>
-              <w:cnfStyle w:val="000000000000" w:firstRow="0" w:lastRow="0" w:firstColumn="0" w:lastColumn="0" w:oddVBand="0" w:evenVBand="0" w:oddHBand="0" w:evenHBand="0" w:firstRowFirstColumn="0" w:firstRowLastColumn="0" w:lastRowFirstColumn="0" w:lastRowLastColumn="0"/>
-              <w:rPr>
-                <w:rFonts w:ascii="Arial" w:eastAsia="Arial" w:hAnsi="Arial" w:cs="Arial"/>
-                <w:sz w:val="24"/>
-                <w:szCs w:val="24"/>
-                <w:lang w:val="es-ES"/>
-              </w:rPr>
-            </w:pPr>
+            <w:r>
+              <w:rPr>
+                <w:rFonts w:ascii="Arial" w:eastAsia="Arial" w:hAnsi="Arial" w:cs="Arial"/>
+                <w:sz w:val="24"/>
+                <w:szCs w:val="24"/>
+                <w:lang w:val="es-ES"/>
+              </w:rPr>
+              <w:t>Random()</w:t>
+            </w:r>
           </w:p>
         </w:tc>
       </w:tr>
@@ -9191,6 +9377,15 @@
                 <w:lang w:val="es-ES"/>
               </w:rPr>
             </w:pPr>
+            <w:r>
+              <w:rPr>
+                <w:rFonts w:ascii="Arial" w:eastAsia="Arial" w:hAnsi="Arial" w:cs="Arial"/>
+                <w:sz w:val="20"/>
+                <w:szCs w:val="20"/>
+                <w:lang w:val="es-ES"/>
+              </w:rPr>
+              <w:t>N-1</w:t>
+            </w:r>
           </w:p>
         </w:tc>
       </w:tr>
@@ -9265,6 +9460,15 @@
                 <w:lang w:val="es-ES"/>
               </w:rPr>
             </w:pPr>
+            <w:r>
+              <w:rPr>
+                <w:rFonts w:ascii="Arial" w:eastAsia="Arial" w:hAnsi="Arial" w:cs="Arial"/>
+                <w:sz w:val="20"/>
+                <w:szCs w:val="20"/>
+                <w:lang w:val="es-ES"/>
+              </w:rPr>
+              <w:t>N</w:t>
+            </w:r>
           </w:p>
         </w:tc>
       </w:tr>
@@ -9350,6 +9554,15 @@
                 <w:lang w:val="es-ES"/>
               </w:rPr>
             </w:pPr>
+            <w:r>
+              <w:rPr>
+                <w:rFonts w:ascii="Arial" w:eastAsia="Arial" w:hAnsi="Arial" w:cs="Arial"/>
+                <w:sz w:val="20"/>
+                <w:szCs w:val="20"/>
+                <w:lang w:val="es-ES"/>
+              </w:rPr>
+              <w:t>1</w:t>
+            </w:r>
           </w:p>
         </w:tc>
       </w:tr>
@@ -9400,6 +9613,15 @@
                 <w:lang w:val="es-ES"/>
               </w:rPr>
             </w:pPr>
+            <w:r>
+              <w:rPr>
+                <w:rFonts w:ascii="Arial" w:eastAsia="Arial" w:hAnsi="Arial" w:cs="Arial"/>
+                <w:sz w:val="20"/>
+                <w:szCs w:val="20"/>
+                <w:lang w:val="es-ES"/>
+              </w:rPr>
+              <w:t>1</w:t>
+            </w:r>
           </w:p>
         </w:tc>
       </w:tr>
@@ -9520,6 +9742,15 @@
                 <w:lang w:val="es-ES"/>
               </w:rPr>
             </w:pPr>
+            <w:r>
+              <w:rPr>
+                <w:rFonts w:ascii="Arial" w:eastAsia="Arial" w:hAnsi="Arial" w:cs="Arial"/>
+                <w:sz w:val="20"/>
+                <w:szCs w:val="20"/>
+                <w:lang w:val="es-ES"/>
+              </w:rPr>
+              <w:t>1</w:t>
+            </w:r>
           </w:p>
         </w:tc>
       </w:tr>
@@ -9594,6 +9825,15 @@
                 <w:lang w:val="es-ES"/>
               </w:rPr>
             </w:pPr>
+            <w:r>
+              <w:rPr>
+                <w:rFonts w:ascii="Arial" w:eastAsia="Arial" w:hAnsi="Arial" w:cs="Arial"/>
+                <w:sz w:val="24"/>
+                <w:szCs w:val="24"/>
+                <w:lang w:val="es-ES"/>
+              </w:rPr>
+              <w:t>1</w:t>
+            </w:r>
           </w:p>
         </w:tc>
       </w:tr>
@@ -9666,6 +9906,15 @@
                 <w:lang w:val="es-ES"/>
               </w:rPr>
             </w:pPr>
+            <w:r>
+              <w:rPr>
+                <w:rFonts w:ascii="Arial" w:eastAsia="Arial" w:hAnsi="Arial" w:cs="Arial"/>
+                <w:sz w:val="20"/>
+                <w:szCs w:val="20"/>
+                <w:lang w:val="es-ES"/>
+              </w:rPr>
+              <w:t>1</w:t>
+            </w:r>
           </w:p>
         </w:tc>
       </w:tr>
@@ -9764,6 +10013,15 @@
                 <w:lang w:val="es-ES"/>
               </w:rPr>
             </w:pPr>
+            <w:r>
+              <w:rPr>
+                <w:rFonts w:ascii="Arial" w:eastAsia="Arial" w:hAnsi="Arial" w:cs="Arial"/>
+                <w:sz w:val="20"/>
+                <w:szCs w:val="20"/>
+                <w:lang w:val="es-ES"/>
+              </w:rPr>
+              <w:t>N</w:t>
+            </w:r>
           </w:p>
         </w:tc>
       </w:tr>
@@ -9827,6 +10085,15 @@
                 <w:lang w:val="es-ES"/>
               </w:rPr>
             </w:pPr>
+            <w:r>
+              <w:rPr>
+                <w:rFonts w:ascii="Arial" w:eastAsia="Arial" w:hAnsi="Arial" w:cs="Arial"/>
+                <w:sz w:val="20"/>
+                <w:szCs w:val="20"/>
+                <w:lang w:val="es-ES"/>
+              </w:rPr>
+              <w:t>1</w:t>
+            </w:r>
           </w:p>
         </w:tc>
       </w:tr>
@@ -9901,6 +10168,15 @@
                 <w:lang w:val="es-ES"/>
               </w:rPr>
             </w:pPr>
+            <w:r>
+              <w:rPr>
+                <w:rFonts w:ascii="Arial" w:eastAsia="Arial" w:hAnsi="Arial" w:cs="Arial"/>
+                <w:sz w:val="20"/>
+                <w:szCs w:val="20"/>
+                <w:lang w:val="es-ES"/>
+              </w:rPr>
+              <w:t>N</w:t>
+            </w:r>
           </w:p>
         </w:tc>
       </w:tr>
@@ -9995,6 +10271,15 @@
                 <w:lang w:val="es-ES"/>
               </w:rPr>
             </w:pPr>
+            <w:r>
+              <w:rPr>
+                <w:rFonts w:ascii="Arial" w:eastAsia="Arial" w:hAnsi="Arial" w:cs="Arial"/>
+                <w:sz w:val="20"/>
+                <w:szCs w:val="20"/>
+                <w:lang w:val="es-ES"/>
+              </w:rPr>
+              <w:t>1</w:t>
+            </w:r>
           </w:p>
         </w:tc>
       </w:tr>
@@ -10002,8 +10287,8 @@
         <w:tc>
           <w:tcPr>
             <w:cnfStyle w:val="001000000000" w:firstRow="0" w:lastRow="0" w:firstColumn="1" w:lastColumn="0" w:oddVBand="0" w:evenVBand="0" w:oddHBand="0" w:evenHBand="0" w:firstRowFirstColumn="0" w:firstRowLastColumn="0" w:lastRowFirstColumn="0" w:lastRowLastColumn="0"/>
-            <w:tcW w:w="8838" w:type="dxa"/>
-            <w:gridSpan w:val="7"/>
+            <w:tcW w:w="4419" w:type="dxa"/>
+            <w:gridSpan w:val="4"/>
           </w:tcPr>
           <w:p>
             <w:pPr>
@@ -10028,6 +10313,8 @@
             <w:pPr>
               <w:rPr>
                 <w:rFonts w:ascii="Arial" w:eastAsia="Arial" w:hAnsi="Arial" w:cs="Arial"/>
+                <w:b w:val="0"/>
+                <w:bCs w:val="0"/>
                 <w:sz w:val="20"/>
                 <w:szCs w:val="20"/>
                 <w:lang w:val="es-ES"/>
@@ -10041,6 +10328,52 @@
                 <w:lang w:val="es-ES"/>
               </w:rPr>
               <w:t>Notación asintótica:</w:t>
+            </w:r>
+          </w:p>
+        </w:tc>
+        <w:tc>
+          <w:tcPr>
+            <w:tcW w:w="4419" w:type="dxa"/>
+            <w:gridSpan w:val="3"/>
+          </w:tcPr>
+          <w:p>
+            <w:pPr>
+              <w:cnfStyle w:val="000000000000" w:firstRow="0" w:lastRow="0" w:firstColumn="0" w:lastColumn="0" w:oddVBand="0" w:evenVBand="0" w:oddHBand="0" w:evenHBand="0" w:firstRowFirstColumn="0" w:firstRowLastColumn="0" w:lastRowFirstColumn="0" w:lastRowLastColumn="0"/>
+              <w:rPr>
+                <w:rFonts w:ascii="Arial" w:eastAsia="Arial" w:hAnsi="Arial" w:cs="Arial"/>
+                <w:sz w:val="20"/>
+                <w:szCs w:val="20"/>
+                <w:lang w:val="es-ES"/>
+              </w:rPr>
+            </w:pPr>
+            <w:r>
+              <w:rPr>
+                <w:rFonts w:ascii="Arial" w:eastAsia="Arial" w:hAnsi="Arial" w:cs="Arial"/>
+                <w:sz w:val="20"/>
+                <w:szCs w:val="20"/>
+                <w:lang w:val="es-ES"/>
+              </w:rPr>
+              <w:t>9 + 6N</w:t>
+            </w:r>
+          </w:p>
+          <w:p>
+            <w:pPr>
+              <w:cnfStyle w:val="000000000000" w:firstRow="0" w:lastRow="0" w:firstColumn="0" w:lastColumn="0" w:oddVBand="0" w:evenVBand="0" w:oddHBand="0" w:evenHBand="0" w:firstRowFirstColumn="0" w:firstRowLastColumn="0" w:lastRowFirstColumn="0" w:lastRowLastColumn="0"/>
+              <w:rPr>
+                <w:rFonts w:ascii="Arial" w:eastAsia="Arial" w:hAnsi="Arial" w:cs="Arial"/>
+                <w:sz w:val="20"/>
+                <w:szCs w:val="20"/>
+                <w:lang w:val="es-ES"/>
+              </w:rPr>
+            </w:pPr>
+            <w:r>
+              <w:rPr>
+                <w:rFonts w:ascii="Arial" w:eastAsia="Arial" w:hAnsi="Arial" w:cs="Arial"/>
+                <w:sz w:val="20"/>
+                <w:szCs w:val="20"/>
+                <w:lang w:val="es-ES"/>
+              </w:rPr>
+              <w:t>O(N)</w:t>
             </w:r>
           </w:p>
         </w:tc>
@@ -19035,7 +19368,7 @@
 </file>
 
 <file path=customXml/itemProps1.xml><?xml version="1.0" encoding="utf-8"?>
-<ds:datastoreItem xmlns:ds="http://schemas.openxmlformats.org/officeDocument/2006/customXml" ds:itemID="{9DE2A21F-E83E-43E4-A59D-062235C6943E}">
+<ds:datastoreItem xmlns:ds="http://schemas.openxmlformats.org/officeDocument/2006/customXml" ds:itemID="{ED000842-2634-40FB-87D6-4B58C4097209}">
   <ds:schemaRefs>
     <ds:schemaRef ds:uri="http://schemas.openxmlformats.org/officeDocument/2006/bibliography"/>
   </ds:schemaRefs>

--- a/Laboratorio1AED/files/LABORATORIO1 AED.docx
+++ b/Laboratorio1AED/files/LABORATORIO1 AED.docx
@@ -2129,7 +2129,18 @@
           <w:szCs w:val="24"/>
           <w:lang w:eastAsia="es-CO"/>
         </w:rPr>
-        <w:t>vitar que el procesador principal tenga que realizar tareas de cómputo intensivo. Puede acelerar el rendimiento del sistema por el hecho de esta descarga de trabajo en el procesador principal y porque suelen ser procesadores especializados que realizan las tareas para las que están diseñado más eficientemente.  Fuente:</w:t>
+        <w:t xml:space="preserve">vitar que el procesador principal tenga que realizar tareas de cómputo intensivo. Puede acelerar el rendimiento del sistema por el hecho de esta descarga de trabajo en el procesador principal </w:t>
+      </w:r>
+      <w:r>
+        <w:rPr>
+          <w:rFonts w:ascii="Arial" w:eastAsia="Arial" w:hAnsi="Arial" w:cs="Arial"/>
+          <w:color w:val="000000" w:themeColor="text1"/>
+          <w:sz w:val="24"/>
+          <w:szCs w:val="24"/>
+          <w:lang w:eastAsia="es-CO"/>
+        </w:rPr>
+        <w:lastRenderedPageBreak/>
+        <w:t>y porque suelen ser procesadores especializados que realizan las tareas para las que están diseñado más eficientemente.  Fuente:</w:t>
       </w:r>
       <w:hyperlink r:id="rId9">
         <w:r>
@@ -2766,6 +2777,7 @@
           <w:szCs w:val="24"/>
           <w:lang w:val="es-ES"/>
         </w:rPr>
+        <w:lastRenderedPageBreak/>
         <w:t xml:space="preserve">Fuente: </w:t>
       </w:r>
       <w:r>
@@ -3539,6 +3551,7 @@
           <w:szCs w:val="24"/>
           <w:lang w:val="es-ES"/>
         </w:rPr>
+        <w:lastRenderedPageBreak/>
         <w:t>DISEÑO:</w:t>
       </w:r>
     </w:p>
@@ -3725,27 +3738,7 @@
           <w:szCs w:val="24"/>
           <w:lang w:val="es-ES"/>
         </w:rPr>
-        <w:t xml:space="preserve"> </w:t>
-      </w:r>
-      <w:proofErr w:type="gramStart"/>
-      <w:r>
-        <w:rPr>
-          <w:rFonts w:ascii="Arial" w:eastAsia="Arial" w:hAnsi="Arial" w:cs="Arial"/>
-          <w:sz w:val="24"/>
-          <w:szCs w:val="24"/>
-          <w:lang w:val="es-ES"/>
-        </w:rPr>
-        <w:t>como</w:t>
-      </w:r>
-      <w:proofErr w:type="gramEnd"/>
-      <w:r>
-        <w:rPr>
-          <w:rFonts w:ascii="Arial" w:eastAsia="Arial" w:hAnsi="Arial" w:cs="Arial"/>
-          <w:sz w:val="24"/>
-          <w:szCs w:val="24"/>
-          <w:lang w:val="es-ES"/>
-        </w:rPr>
-        <w:t xml:space="preserve"> le plazcan y no que los tenga que ordenar.</w:t>
+        <w:t xml:space="preserve"> como le plazcan y no que los tenga que ordenar.</w:t>
       </w:r>
     </w:p>
     <w:p>
@@ -3964,6 +3957,7 @@
           <w:szCs w:val="24"/>
           <w:lang w:val="es-ES"/>
         </w:rPr>
+        <w:lastRenderedPageBreak/>
         <w:t xml:space="preserve">Alternativa 4: </w:t>
       </w:r>
       <w:r>
@@ -5241,6 +5235,7 @@
                 <w:szCs w:val="24"/>
                 <w:lang w:val="es-ES"/>
               </w:rPr>
+              <w:lastRenderedPageBreak/>
               <w:t xml:space="preserve">nombre del método, ingresan como parámetros, un arreglo y 2 enteros.     </w:t>
             </w:r>
           </w:p>
@@ -6255,6 +6250,7 @@
                 <w:szCs w:val="24"/>
                 <w:lang w:val="es-ES"/>
               </w:rPr>
+              <w:lastRenderedPageBreak/>
               <w:t xml:space="preserve">Nombre del método </w:t>
             </w:r>
             <w:proofErr w:type="spellStart"/>
@@ -7101,7 +7097,17 @@
                 <w:szCs w:val="24"/>
                 <w:lang w:val="es-ES"/>
               </w:rPr>
-              <w:t>La prueba retorna true, cuando el caso es considerado normal. Caso contrario, de no serlo.</w:t>
+              <w:t xml:space="preserve">La prueba retorna true, cuando el caso es considerado </w:t>
+            </w:r>
+            <w:r>
+              <w:rPr>
+                <w:rFonts w:ascii="Arial" w:eastAsia="Arial" w:hAnsi="Arial" w:cs="Arial"/>
+                <w:sz w:val="24"/>
+                <w:szCs w:val="24"/>
+                <w:lang w:val="es-ES"/>
+              </w:rPr>
+              <w:lastRenderedPageBreak/>
+              <w:t>normal. Caso contrario, de no serlo.</w:t>
             </w:r>
           </w:p>
         </w:tc>
@@ -7131,6 +7137,7 @@
                 <w:szCs w:val="24"/>
                 <w:lang w:val="es-ES"/>
               </w:rPr>
+              <w:lastRenderedPageBreak/>
               <w:t>inverselyNormal</w:t>
             </w:r>
             <w:proofErr w:type="spellEnd"/>
@@ -8838,6 +8845,7 @@
                 <w:szCs w:val="24"/>
                 <w:lang w:val="es-ES"/>
               </w:rPr>
+              <w:lastRenderedPageBreak/>
               <w:t>int</w:t>
             </w:r>
             <w:proofErr w:type="spellEnd"/>
@@ -11869,6 +11877,7 @@
                 <w:szCs w:val="20"/>
                 <w:lang w:val="es-ES"/>
               </w:rPr>
+              <w:lastRenderedPageBreak/>
               <w:t xml:space="preserve">        </w:t>
             </w:r>
             <w:proofErr w:type="spellStart"/>
@@ -13289,6 +13298,7 @@
                 <w:szCs w:val="20"/>
                 <w:lang w:val="es-ES"/>
               </w:rPr>
+              <w:lastRenderedPageBreak/>
               <w:t>N</w:t>
             </w:r>
           </w:p>
@@ -13649,6 +13659,7 @@
                 <w:szCs w:val="20"/>
                 <w:lang w:val="es-ES"/>
               </w:rPr>
+              <w:lastRenderedPageBreak/>
               <w:t>Función de tiempo del algoritmo:</w:t>
             </w:r>
           </w:p>
@@ -15165,6 +15176,7 @@
                 <w:szCs w:val="20"/>
                 <w:lang w:val="es-ES"/>
               </w:rPr>
+              <w:lastRenderedPageBreak/>
               <w:tab/>
               <w:t xml:space="preserve">            </w:t>
             </w:r>
@@ -15474,6 +15486,7 @@
                 <w:szCs w:val="20"/>
                 <w:lang w:val="es-ES"/>
               </w:rPr>
+              <w:lastRenderedPageBreak/>
               <w:t>1</w:t>
             </w:r>
           </w:p>
@@ -15504,6 +15517,7 @@
                 <w:szCs w:val="20"/>
                 <w:lang w:val="es-ES"/>
               </w:rPr>
+              <w:lastRenderedPageBreak/>
               <w:t>Función de tiempo del algoritmo:</w:t>
             </w:r>
           </w:p>
@@ -16042,141 +16056,6 @@
     </w:tbl>
     <w:p>
       <w:pPr>
-        <w:jc w:val="both"/>
-        <w:rPr>
-          <w:rFonts w:ascii="Arial" w:eastAsia="Arial" w:hAnsi="Arial" w:cs="Arial"/>
-          <w:sz w:val="20"/>
-          <w:szCs w:val="20"/>
-          <w:lang w:val="es-ES"/>
-        </w:rPr>
-      </w:pPr>
-    </w:p>
-    <w:p>
-      <w:pPr>
-        <w:spacing w:after="0" w:line="240" w:lineRule="auto"/>
-        <w:jc w:val="both"/>
-        <w:rPr>
-          <w:rFonts w:ascii="Arial" w:eastAsia="Times New Roman" w:hAnsi="Arial" w:cs="Arial"/>
-          <w:sz w:val="24"/>
-          <w:szCs w:val="24"/>
-          <w:lang w:eastAsia="es-CO"/>
-        </w:rPr>
-      </w:pPr>
-    </w:p>
-    <w:p>
-      <w:pPr>
-        <w:spacing w:after="0" w:line="240" w:lineRule="auto"/>
-        <w:jc w:val="both"/>
-        <w:rPr>
-          <w:rFonts w:ascii="Arial,Arial,Times New Roman" w:eastAsia="Arial,Arial,Times New Roman" w:hAnsi="Arial,Arial,Times New Roman" w:cs="Arial,Arial,Times New Roman"/>
-          <w:sz w:val="24"/>
-          <w:szCs w:val="24"/>
-          <w:lang w:eastAsia="es-CO"/>
-        </w:rPr>
-      </w:pPr>
-      <w:r>
-        <w:rPr>
-          <w:rFonts w:ascii="Arial" w:eastAsia="Arial" w:hAnsi="Arial" w:cs="Arial"/>
-          <w:b/>
-          <w:bCs/>
-          <w:color w:val="000000" w:themeColor="text1"/>
-          <w:sz w:val="24"/>
-          <w:szCs w:val="24"/>
-          <w:lang w:eastAsia="es-CO"/>
-        </w:rPr>
-        <w:t>Nota:</w:t>
-      </w:r>
-      <w:r>
-        <w:rPr>
-          <w:rFonts w:ascii="Arial" w:eastAsia="Arial" w:hAnsi="Arial" w:cs="Arial"/>
-          <w:color w:val="000000" w:themeColor="text1"/>
-          <w:sz w:val="24"/>
-          <w:szCs w:val="24"/>
-          <w:lang w:eastAsia="es-CO"/>
-        </w:rPr>
-        <w:t xml:space="preserve"> Usted debe entregar un archivo comprimido en formato </w:t>
-      </w:r>
-      <w:proofErr w:type="spellStart"/>
-      <w:r>
-        <w:rPr>
-          <w:rFonts w:ascii="Arial" w:eastAsia="Arial" w:hAnsi="Arial" w:cs="Arial"/>
-          <w:color w:val="000000" w:themeColor="text1"/>
-          <w:sz w:val="24"/>
-          <w:szCs w:val="24"/>
-          <w:lang w:eastAsia="es-CO"/>
-        </w:rPr>
-        <w:t>zip</w:t>
-      </w:r>
-      <w:proofErr w:type="spellEnd"/>
-      <w:r>
-        <w:rPr>
-          <w:rFonts w:ascii="Arial" w:eastAsia="Arial" w:hAnsi="Arial" w:cs="Arial"/>
-          <w:color w:val="000000" w:themeColor="text1"/>
-          <w:sz w:val="24"/>
-          <w:szCs w:val="24"/>
-          <w:lang w:eastAsia="es-CO"/>
-        </w:rPr>
-        <w:t xml:space="preserve"> de un directorio con únicamente 2 archivos: 1 archivo de informe en formato </w:t>
-      </w:r>
-      <w:proofErr w:type="spellStart"/>
-      <w:r>
-        <w:rPr>
-          <w:rFonts w:ascii="Arial" w:eastAsia="Arial" w:hAnsi="Arial" w:cs="Arial"/>
-          <w:color w:val="000000" w:themeColor="text1"/>
-          <w:sz w:val="24"/>
-          <w:szCs w:val="24"/>
-          <w:lang w:eastAsia="es-CO"/>
-        </w:rPr>
-        <w:t>pdf</w:t>
-      </w:r>
-      <w:proofErr w:type="spellEnd"/>
-      <w:r>
-        <w:rPr>
-          <w:rFonts w:ascii="Arial" w:eastAsia="Arial" w:hAnsi="Arial" w:cs="Arial"/>
-          <w:color w:val="000000" w:themeColor="text1"/>
-          <w:sz w:val="24"/>
-          <w:szCs w:val="24"/>
-          <w:lang w:eastAsia="es-CO"/>
-        </w:rPr>
-        <w:t xml:space="preserve"> con toda la documentación (de cada una de las fases del método y el análisis) y otro archivo comprimido de un directorio con los archivos de codificación en sus respectivos paquetes.</w:t>
-      </w:r>
-    </w:p>
-    <w:p>
-      <w:pPr>
-        <w:spacing w:after="0" w:line="240" w:lineRule="auto"/>
-        <w:jc w:val="both"/>
-        <w:rPr>
-          <w:rFonts w:ascii="Arial" w:eastAsia="Times New Roman" w:hAnsi="Arial" w:cs="Arial"/>
-          <w:sz w:val="24"/>
-          <w:szCs w:val="24"/>
-          <w:lang w:eastAsia="es-CO"/>
-        </w:rPr>
-      </w:pPr>
-    </w:p>
-    <w:p>
-      <w:pPr>
-        <w:spacing w:after="0" w:line="240" w:lineRule="auto"/>
-        <w:jc w:val="both"/>
-        <w:rPr>
-          <w:rFonts w:ascii="Arial,Arial,Times New Roman" w:eastAsia="Arial,Arial,Times New Roman" w:hAnsi="Arial,Arial,Times New Roman" w:cs="Arial,Arial,Times New Roman"/>
-          <w:sz w:val="24"/>
-          <w:szCs w:val="24"/>
-          <w:lang w:eastAsia="es-CO"/>
-        </w:rPr>
-      </w:pPr>
-      <w:r>
-        <w:rPr>
-          <w:rFonts w:ascii="Arial" w:eastAsia="Arial" w:hAnsi="Arial" w:cs="Arial"/>
-          <w:color w:val="000000" w:themeColor="text1"/>
-          <w:sz w:val="24"/>
-          <w:szCs w:val="24"/>
-          <w:lang w:eastAsia="es-CO"/>
-        </w:rPr>
-        <w:t>El nombre del archivo comprimido debe tener el formato: PRIMERAPELLIDOEST1_PRIMERAPELLIDOEST2_PRIMERAPELLIDOEST3.zip (tenga en cuenta que el separador entre cada apellido es un guion al piso).</w:t>
-      </w:r>
-    </w:p>
-    <w:p>
-      <w:pPr>
         <w:tabs>
           <w:tab w:val="left" w:pos="1965"/>
         </w:tabs>
@@ -16186,6 +16065,8 @@
           <w:lang w:val="es-ES"/>
         </w:rPr>
       </w:pPr>
+      <w:bookmarkStart w:id="0" w:name="_GoBack"/>
+      <w:bookmarkEnd w:id="0"/>
     </w:p>
     <w:sectPr>
       <w:headerReference w:type="default" r:id="rId28"/>
@@ -19368,7 +19249,7 @@
 </file>
 
 <file path=customXml/itemProps1.xml><?xml version="1.0" encoding="utf-8"?>
-<ds:datastoreItem xmlns:ds="http://schemas.openxmlformats.org/officeDocument/2006/customXml" ds:itemID="{ED000842-2634-40FB-87D6-4B58C4097209}">
+<ds:datastoreItem xmlns:ds="http://schemas.openxmlformats.org/officeDocument/2006/customXml" ds:itemID="{F83311DB-7CA8-4AD5-A044-DE78D5C7C2E2}">
   <ds:schemaRefs>
     <ds:schemaRef ds:uri="http://schemas.openxmlformats.org/officeDocument/2006/bibliography"/>
   </ds:schemaRefs>

--- a/Laboratorio1AED/files/LABORATORIO1 AED.docx
+++ b/Laboratorio1AED/files/LABORATORIO1 AED.docx
@@ -1,6 +1,6 @@
 
 <file path=word/document.xml><?xml version="1.0" encoding="utf-8"?>
-<w:document xmlns:wpc="http://schemas.microsoft.com/office/word/2010/wordprocessingCanvas" xmlns:mc="http://schemas.openxmlformats.org/markup-compatibility/2006" xmlns:o="urn:schemas-microsoft-com:office:office" xmlns:r="http://schemas.openxmlformats.org/officeDocument/2006/relationships" xmlns:m="http://schemas.openxmlformats.org/officeDocument/2006/math" xmlns:v="urn:schemas-microsoft-com:vml" xmlns:wp14="http://schemas.microsoft.com/office/word/2010/wordprocessingDrawing" xmlns:wp="http://schemas.openxmlformats.org/drawingml/2006/wordprocessingDrawing" xmlns:w10="urn:schemas-microsoft-com:office:word" xmlns:w="http://schemas.openxmlformats.org/wordprocessingml/2006/main" xmlns:w14="http://schemas.microsoft.com/office/word/2010/wordml" xmlns:w15="http://schemas.microsoft.com/office/word/2012/wordml" xmlns:wpg="http://schemas.microsoft.com/office/word/2010/wordprocessingGroup" xmlns:wpi="http://schemas.microsoft.com/office/word/2010/wordprocessingInk" xmlns:wne="http://schemas.microsoft.com/office/word/2006/wordml" xmlns:wps="http://schemas.microsoft.com/office/word/2010/wordprocessingShape" mc:Ignorable="w14 w15 wp14">
+<w:document xmlns:wpc="http://schemas.microsoft.com/office/word/2010/wordprocessingCanvas" xmlns:cx="http://schemas.microsoft.com/office/drawing/2014/chartex" xmlns:mc="http://schemas.openxmlformats.org/markup-compatibility/2006" xmlns:o="urn:schemas-microsoft-com:office:office" xmlns:r="http://schemas.openxmlformats.org/officeDocument/2006/relationships" xmlns:m="http://schemas.openxmlformats.org/officeDocument/2006/math" xmlns:v="urn:schemas-microsoft-com:vml" xmlns:wp14="http://schemas.microsoft.com/office/word/2010/wordprocessingDrawing" xmlns:wp="http://schemas.openxmlformats.org/drawingml/2006/wordprocessingDrawing" xmlns:w10="urn:schemas-microsoft-com:office:word" xmlns:w="http://schemas.openxmlformats.org/wordprocessingml/2006/main" xmlns:w14="http://schemas.microsoft.com/office/word/2010/wordml" xmlns:w15="http://schemas.microsoft.com/office/word/2012/wordml" xmlns:w16se="http://schemas.microsoft.com/office/word/2015/wordml/symex" xmlns:wpg="http://schemas.microsoft.com/office/word/2010/wordprocessingGroup" xmlns:wpi="http://schemas.microsoft.com/office/word/2010/wordprocessingInk" xmlns:wne="http://schemas.microsoft.com/office/word/2006/wordml" xmlns:wps="http://schemas.microsoft.com/office/word/2010/wordprocessingShape" mc:Ignorable="w14 w15 w16se wp14">
   <w:body>
     <w:p>
       <w:pPr>
@@ -37,6 +37,44 @@
         </w:rPr>
         <w:t>ANÁLISIS</w:t>
       </w:r>
+    </w:p>
+    <w:p>
+      <w:pPr>
+        <w:jc w:val="center"/>
+        <w:rPr>
+          <w:rFonts w:ascii="Arial" w:eastAsia="Arial" w:hAnsi="Arial" w:cs="Arial"/>
+          <w:b/>
+          <w:bCs/>
+          <w:sz w:val="24"/>
+          <w:szCs w:val="24"/>
+          <w:lang w:val="es-ES"/>
+        </w:rPr>
+      </w:pPr>
+      <w:r>
+        <w:rPr>
+          <w:rFonts w:ascii="Arial" w:eastAsia="Arial" w:hAnsi="Arial" w:cs="Arial"/>
+          <w:b/>
+          <w:bCs/>
+          <w:sz w:val="24"/>
+          <w:szCs w:val="24"/>
+          <w:lang w:val="es-ES"/>
+        </w:rPr>
+        <w:t>Cambio</w:t>
+      </w:r>
+    </w:p>
+    <w:p>
+      <w:pPr>
+        <w:jc w:val="center"/>
+        <w:rPr>
+          <w:rFonts w:ascii="Arial" w:eastAsia="Arial" w:hAnsi="Arial" w:cs="Arial"/>
+          <w:b/>
+          <w:bCs/>
+          <w:sz w:val="24"/>
+          <w:szCs w:val="24"/>
+          <w:u w:val="single"/>
+          <w:lang w:val="es-ES"/>
+        </w:rPr>
+      </w:pPr>
     </w:p>
     <w:p>
       <w:pPr>
@@ -2129,18 +2167,7 @@
           <w:szCs w:val="24"/>
           <w:lang w:eastAsia="es-CO"/>
         </w:rPr>
-        <w:t xml:space="preserve">vitar que el procesador principal tenga que realizar tareas de cómputo intensivo. Puede acelerar el rendimiento del sistema por el hecho de esta descarga de trabajo en el procesador principal </w:t>
-      </w:r>
-      <w:r>
-        <w:rPr>
-          <w:rFonts w:ascii="Arial" w:eastAsia="Arial" w:hAnsi="Arial" w:cs="Arial"/>
-          <w:color w:val="000000" w:themeColor="text1"/>
-          <w:sz w:val="24"/>
-          <w:szCs w:val="24"/>
-          <w:lang w:eastAsia="es-CO"/>
-        </w:rPr>
-        <w:lastRenderedPageBreak/>
-        <w:t>y porque suelen ser procesadores especializados que realizan las tareas para las que están diseñado más eficientemente.  Fuente:</w:t>
+        <w:t>vitar que el procesador principal tenga que realizar tareas de cómputo intensivo. Puede acelerar el rendimiento del sistema por el hecho de esta descarga de trabajo en el procesador principal y porque suelen ser procesadores especializados que realizan las tareas para las que están diseñado más eficientemente.  Fuente:</w:t>
       </w:r>
       <w:hyperlink r:id="rId9">
         <w:r>
@@ -2777,7 +2804,6 @@
           <w:szCs w:val="24"/>
           <w:lang w:val="es-ES"/>
         </w:rPr>
-        <w:lastRenderedPageBreak/>
         <w:t xml:space="preserve">Fuente: </w:t>
       </w:r>
       <w:r>
@@ -3551,7 +3577,6 @@
           <w:szCs w:val="24"/>
           <w:lang w:val="es-ES"/>
         </w:rPr>
-        <w:lastRenderedPageBreak/>
         <w:t>DISEÑO:</w:t>
       </w:r>
     </w:p>
@@ -3957,7 +3982,6 @@
           <w:szCs w:val="24"/>
           <w:lang w:val="es-ES"/>
         </w:rPr>
-        <w:lastRenderedPageBreak/>
         <w:t xml:space="preserve">Alternativa 4: </w:t>
       </w:r>
       <w:r>
@@ -5088,27 +5112,15 @@
                 <w:lang w:val="es-ES"/>
               </w:rPr>
             </w:pPr>
-            <w:proofErr w:type="gramStart"/>
-            <w:r>
-              <w:rPr>
-                <w:rFonts w:ascii="Arial" w:eastAsia="Arial" w:hAnsi="Arial" w:cs="Arial"/>
-                <w:b w:val="0"/>
-                <w:sz w:val="24"/>
-                <w:szCs w:val="24"/>
-                <w:lang w:val="es-ES"/>
-              </w:rPr>
-              <w:t>crea</w:t>
-            </w:r>
-            <w:proofErr w:type="gramEnd"/>
-            <w:r>
-              <w:rPr>
-                <w:rFonts w:ascii="Arial" w:eastAsia="Arial" w:hAnsi="Arial" w:cs="Arial"/>
-                <w:b w:val="0"/>
-                <w:sz w:val="24"/>
-                <w:szCs w:val="24"/>
-                <w:lang w:val="es-ES"/>
-              </w:rPr>
-              <w:t xml:space="preserve"> mx: arreglo en la posición 0.</w:t>
+            <w:r>
+              <w:rPr>
+                <w:rFonts w:ascii="Arial" w:eastAsia="Arial" w:hAnsi="Arial" w:cs="Arial"/>
+                <w:b w:val="0"/>
+                <w:sz w:val="24"/>
+                <w:szCs w:val="24"/>
+                <w:lang w:val="es-ES"/>
+              </w:rPr>
+              <w:t>crea mx: arreglo en la posición 0.</w:t>
             </w:r>
             <w:r>
               <w:rPr>
@@ -5235,7 +5247,6 @@
                 <w:szCs w:val="24"/>
                 <w:lang w:val="es-ES"/>
               </w:rPr>
-              <w:lastRenderedPageBreak/>
               <w:t xml:space="preserve">nombre del método, ingresan como parámetros, un arreglo y 2 enteros.     </w:t>
             </w:r>
           </w:p>
@@ -5654,29 +5665,7 @@
                 <w:szCs w:val="24"/>
                 <w:lang w:val="es-ES"/>
               </w:rPr>
-              <w:t xml:space="preserve"> en la </w:t>
-            </w:r>
-            <w:proofErr w:type="gramStart"/>
-            <w:r>
-              <w:rPr>
-                <w:rFonts w:ascii="Arial" w:eastAsia="Arial" w:hAnsi="Arial" w:cs="Arial"/>
-                <w:b w:val="0"/>
-                <w:sz w:val="24"/>
-                <w:szCs w:val="24"/>
-                <w:lang w:val="es-ES"/>
-              </w:rPr>
-              <w:t>posición(</w:t>
-            </w:r>
-            <w:proofErr w:type="gramEnd"/>
-            <w:r>
-              <w:rPr>
-                <w:rFonts w:ascii="Arial" w:eastAsia="Arial" w:hAnsi="Arial" w:cs="Arial"/>
-                <w:b w:val="0"/>
-                <w:sz w:val="24"/>
-                <w:szCs w:val="24"/>
-                <w:lang w:val="es-ES"/>
-              </w:rPr>
-              <w:t>(</w:t>
+              <w:t xml:space="preserve"> en la posición((</w:t>
             </w:r>
             <w:proofErr w:type="spellStart"/>
             <w:r>
@@ -6048,6 +6037,17 @@
                 <w:lang w:val="es-ES"/>
               </w:rPr>
             </w:pPr>
+            <w:r>
+              <w:rPr>
+                <w:rFonts w:ascii="Arial" w:eastAsia="Arial" w:hAnsi="Arial" w:cs="Arial"/>
+                <w:b w:val="0"/>
+                <w:sz w:val="24"/>
+                <w:szCs w:val="24"/>
+                <w:lang w:val="es-ES"/>
+              </w:rPr>
+              <w:t xml:space="preserve">se crea el entero m: llamado al método </w:t>
+            </w:r>
+            <w:proofErr w:type="spellStart"/>
             <w:proofErr w:type="gramStart"/>
             <w:r>
               <w:rPr>
@@ -6057,7 +6057,18 @@
                 <w:szCs w:val="24"/>
                 <w:lang w:val="es-ES"/>
               </w:rPr>
-              <w:t>se</w:t>
+              <w:t>getMax</w:t>
+            </w:r>
+            <w:proofErr w:type="spellEnd"/>
+            <w:r>
+              <w:rPr>
+                <w:rFonts w:ascii="Arial" w:eastAsia="Arial" w:hAnsi="Arial" w:cs="Arial"/>
+                <w:b w:val="0"/>
+                <w:sz w:val="24"/>
+                <w:szCs w:val="24"/>
+                <w:lang w:val="es-ES"/>
+              </w:rPr>
+              <w:t>(</w:t>
             </w:r>
             <w:proofErr w:type="gramEnd"/>
             <w:r>
@@ -6068,29 +6079,7 @@
                 <w:szCs w:val="24"/>
                 <w:lang w:val="es-ES"/>
               </w:rPr>
-              <w:t xml:space="preserve"> crea el entero m: llamado al método </w:t>
-            </w:r>
-            <w:proofErr w:type="spellStart"/>
-            <w:r>
-              <w:rPr>
-                <w:rFonts w:ascii="Arial" w:eastAsia="Arial" w:hAnsi="Arial" w:cs="Arial"/>
-                <w:b w:val="0"/>
-                <w:sz w:val="24"/>
-                <w:szCs w:val="24"/>
-                <w:lang w:val="es-ES"/>
-              </w:rPr>
-              <w:t>getMax</w:t>
-            </w:r>
-            <w:proofErr w:type="spellEnd"/>
-            <w:r>
-              <w:rPr>
-                <w:rFonts w:ascii="Arial" w:eastAsia="Arial" w:hAnsi="Arial" w:cs="Arial"/>
-                <w:b w:val="0"/>
-                <w:sz w:val="24"/>
-                <w:szCs w:val="24"/>
-                <w:lang w:val="es-ES"/>
-              </w:rPr>
-              <w:t>(), con parámetros, un arreglo de enteros, y un entero.</w:t>
+              <w:t>), con parámetros, un arreglo de enteros, y un entero.</w:t>
             </w:r>
           </w:p>
           <w:p>
@@ -6250,7 +6239,6 @@
                 <w:szCs w:val="24"/>
                 <w:lang w:val="es-ES"/>
               </w:rPr>
-              <w:lastRenderedPageBreak/>
               <w:t xml:space="preserve">Nombre del método </w:t>
             </w:r>
             <w:proofErr w:type="spellStart"/>
@@ -6434,29 +6422,7 @@
                 <w:szCs w:val="24"/>
                 <w:lang w:val="es-ES"/>
               </w:rPr>
-              <w:t xml:space="preserve">    Para j</w:t>
-            </w:r>
-            <w:proofErr w:type="gramStart"/>
-            <w:r>
-              <w:rPr>
-                <w:rFonts w:ascii="Arial" w:eastAsia="Arial" w:hAnsi="Arial" w:cs="Arial"/>
-                <w:b w:val="0"/>
-                <w:sz w:val="24"/>
-                <w:szCs w:val="24"/>
-                <w:lang w:val="es-ES"/>
-              </w:rPr>
-              <w:t>:1</w:t>
-            </w:r>
-            <w:proofErr w:type="gramEnd"/>
-            <w:r>
-              <w:rPr>
-                <w:rFonts w:ascii="Arial" w:eastAsia="Arial" w:hAnsi="Arial" w:cs="Arial"/>
-                <w:b w:val="0"/>
-                <w:sz w:val="24"/>
-                <w:szCs w:val="24"/>
-                <w:lang w:val="es-ES"/>
-              </w:rPr>
-              <w:t>+1 hasta n, j incrementándose de uno en uno.</w:t>
+              <w:t xml:space="preserve">    Para j:1+1 hasta n, j incrementándose de uno en uno.</w:t>
             </w:r>
           </w:p>
           <w:p>
@@ -7097,17 +7063,7 @@
                 <w:szCs w:val="24"/>
                 <w:lang w:val="es-ES"/>
               </w:rPr>
-              <w:t xml:space="preserve">La prueba retorna true, cuando el caso es considerado </w:t>
-            </w:r>
-            <w:r>
-              <w:rPr>
-                <w:rFonts w:ascii="Arial" w:eastAsia="Arial" w:hAnsi="Arial" w:cs="Arial"/>
-                <w:sz w:val="24"/>
-                <w:szCs w:val="24"/>
-                <w:lang w:val="es-ES"/>
-              </w:rPr>
-              <w:lastRenderedPageBreak/>
-              <w:t>normal. Caso contrario, de no serlo.</w:t>
+              <w:t>La prueba retorna true, cuando el caso es considerado normal. Caso contrario, de no serlo.</w:t>
             </w:r>
           </w:p>
         </w:tc>
@@ -7137,7 +7093,6 @@
                 <w:szCs w:val="24"/>
                 <w:lang w:val="es-ES"/>
               </w:rPr>
-              <w:lastRenderedPageBreak/>
               <w:t>inverselyNormal</w:t>
             </w:r>
             <w:proofErr w:type="spellEnd"/>
@@ -8845,7 +8800,6 @@
                 <w:szCs w:val="24"/>
                 <w:lang w:val="es-ES"/>
               </w:rPr>
-              <w:lastRenderedPageBreak/>
               <w:t>int</w:t>
             </w:r>
             <w:proofErr w:type="spellEnd"/>
@@ -11877,7 +11831,6 @@
                 <w:szCs w:val="20"/>
                 <w:lang w:val="es-ES"/>
               </w:rPr>
-              <w:lastRenderedPageBreak/>
               <w:t xml:space="preserve">        </w:t>
             </w:r>
             <w:proofErr w:type="spellStart"/>
@@ -13298,7 +13251,6 @@
                 <w:szCs w:val="20"/>
                 <w:lang w:val="es-ES"/>
               </w:rPr>
-              <w:lastRenderedPageBreak/>
               <w:t>N</w:t>
             </w:r>
           </w:p>
@@ -13659,7 +13611,6 @@
                 <w:szCs w:val="20"/>
                 <w:lang w:val="es-ES"/>
               </w:rPr>
-              <w:lastRenderedPageBreak/>
               <w:t>Función de tiempo del algoritmo:</w:t>
             </w:r>
           </w:p>
@@ -15176,7 +15127,6 @@
                 <w:szCs w:val="20"/>
                 <w:lang w:val="es-ES"/>
               </w:rPr>
-              <w:lastRenderedPageBreak/>
               <w:tab/>
               <w:t xml:space="preserve">            </w:t>
             </w:r>
@@ -15486,7 +15436,6 @@
                 <w:szCs w:val="20"/>
                 <w:lang w:val="es-ES"/>
               </w:rPr>
-              <w:lastRenderedPageBreak/>
               <w:t>1</w:t>
             </w:r>
           </w:p>
@@ -15517,7 +15466,6 @@
                 <w:szCs w:val="20"/>
                 <w:lang w:val="es-ES"/>
               </w:rPr>
-              <w:lastRenderedPageBreak/>
               <w:t>Función de tiempo del algoritmo:</w:t>
             </w:r>
           </w:p>
@@ -16065,8 +16013,6 @@
           <w:lang w:val="es-ES"/>
         </w:rPr>
       </w:pPr>
-      <w:bookmarkStart w:id="0" w:name="_GoBack"/>
-      <w:bookmarkEnd w:id="0"/>
     </w:p>
     <w:sectPr>
       <w:headerReference w:type="default" r:id="rId28"/>
@@ -16087,7 +16033,7 @@
 </file>
 
 <file path=word/endnotes.xml><?xml version="1.0" encoding="utf-8"?>
-<w:endnotes xmlns:wpc="http://schemas.microsoft.com/office/word/2010/wordprocessingCanvas" xmlns:mc="http://schemas.openxmlformats.org/markup-compatibility/2006" xmlns:o="urn:schemas-microsoft-com:office:office" xmlns:r="http://schemas.openxmlformats.org/officeDocument/2006/relationships" xmlns:m="http://schemas.openxmlformats.org/officeDocument/2006/math" xmlns:v="urn:schemas-microsoft-com:vml" xmlns:wp14="http://schemas.microsoft.com/office/word/2010/wordprocessingDrawing" xmlns:wp="http://schemas.openxmlformats.org/drawingml/2006/wordprocessingDrawing" xmlns:w10="urn:schemas-microsoft-com:office:word" xmlns:w="http://schemas.openxmlformats.org/wordprocessingml/2006/main" xmlns:w14="http://schemas.microsoft.com/office/word/2010/wordml" xmlns:w15="http://schemas.microsoft.com/office/word/2012/wordml" xmlns:wpg="http://schemas.microsoft.com/office/word/2010/wordprocessingGroup" xmlns:wpi="http://schemas.microsoft.com/office/word/2010/wordprocessingInk" xmlns:wne="http://schemas.microsoft.com/office/word/2006/wordml" xmlns:wps="http://schemas.microsoft.com/office/word/2010/wordprocessingShape" mc:Ignorable="w14 w15 wp14">
+<w:endnotes xmlns:wpc="http://schemas.microsoft.com/office/word/2010/wordprocessingCanvas" xmlns:cx="http://schemas.microsoft.com/office/drawing/2014/chartex" xmlns:mc="http://schemas.openxmlformats.org/markup-compatibility/2006" xmlns:o="urn:schemas-microsoft-com:office:office" xmlns:r="http://schemas.openxmlformats.org/officeDocument/2006/relationships" xmlns:m="http://schemas.openxmlformats.org/officeDocument/2006/math" xmlns:v="urn:schemas-microsoft-com:vml" xmlns:wp14="http://schemas.microsoft.com/office/word/2010/wordprocessingDrawing" xmlns:wp="http://schemas.openxmlformats.org/drawingml/2006/wordprocessingDrawing" xmlns:w10="urn:schemas-microsoft-com:office:word" xmlns:w="http://schemas.openxmlformats.org/wordprocessingml/2006/main" xmlns:w14="http://schemas.microsoft.com/office/word/2010/wordml" xmlns:w15="http://schemas.microsoft.com/office/word/2012/wordml" xmlns:w16se="http://schemas.microsoft.com/office/word/2015/wordml/symex" xmlns:wpg="http://schemas.microsoft.com/office/word/2010/wordprocessingGroup" xmlns:wpi="http://schemas.microsoft.com/office/word/2010/wordprocessingInk" xmlns:wne="http://schemas.microsoft.com/office/word/2006/wordml" xmlns:wps="http://schemas.microsoft.com/office/word/2010/wordprocessingShape" mc:Ignorable="w14 w15 w16se wp14">
   <w:endnote w:type="separator" w:id="-1">
     <w:p>
       <w:pPr>
@@ -16119,7 +16065,7 @@
 </file>
 
 <file path=word/footer1.xml><?xml version="1.0" encoding="utf-8"?>
-<w:ftr xmlns:wpc="http://schemas.microsoft.com/office/word/2010/wordprocessingCanvas" xmlns:mc="http://schemas.openxmlformats.org/markup-compatibility/2006" xmlns:o="urn:schemas-microsoft-com:office:office" xmlns:r="http://schemas.openxmlformats.org/officeDocument/2006/relationships" xmlns:m="http://schemas.openxmlformats.org/officeDocument/2006/math" xmlns:v="urn:schemas-microsoft-com:vml" xmlns:wp14="http://schemas.microsoft.com/office/word/2010/wordprocessingDrawing" xmlns:wp="http://schemas.openxmlformats.org/drawingml/2006/wordprocessingDrawing" xmlns:w10="urn:schemas-microsoft-com:office:word" xmlns:w="http://schemas.openxmlformats.org/wordprocessingml/2006/main" xmlns:w14="http://schemas.microsoft.com/office/word/2010/wordml" xmlns:w15="http://schemas.microsoft.com/office/word/2012/wordml" xmlns:wpg="http://schemas.microsoft.com/office/word/2010/wordprocessingGroup" xmlns:wpi="http://schemas.microsoft.com/office/word/2010/wordprocessingInk" xmlns:wne="http://schemas.microsoft.com/office/word/2006/wordml" xmlns:wps="http://schemas.microsoft.com/office/word/2010/wordprocessingShape" mc:Ignorable="w14 w15 wp14">
+<w:ftr xmlns:wpc="http://schemas.microsoft.com/office/word/2010/wordprocessingCanvas" xmlns:cx="http://schemas.microsoft.com/office/drawing/2014/chartex" xmlns:mc="http://schemas.openxmlformats.org/markup-compatibility/2006" xmlns:o="urn:schemas-microsoft-com:office:office" xmlns:r="http://schemas.openxmlformats.org/officeDocument/2006/relationships" xmlns:m="http://schemas.openxmlformats.org/officeDocument/2006/math" xmlns:v="urn:schemas-microsoft-com:vml" xmlns:wp14="http://schemas.microsoft.com/office/word/2010/wordprocessingDrawing" xmlns:wp="http://schemas.openxmlformats.org/drawingml/2006/wordprocessingDrawing" xmlns:w10="urn:schemas-microsoft-com:office:word" xmlns:w="http://schemas.openxmlformats.org/wordprocessingml/2006/main" xmlns:w14="http://schemas.microsoft.com/office/word/2010/wordml" xmlns:w15="http://schemas.microsoft.com/office/word/2012/wordml" xmlns:w16se="http://schemas.microsoft.com/office/word/2015/wordml/symex" xmlns:wpg="http://schemas.microsoft.com/office/word/2010/wordprocessingGroup" xmlns:wpi="http://schemas.microsoft.com/office/word/2010/wordprocessingInk" xmlns:wne="http://schemas.microsoft.com/office/word/2006/wordml" xmlns:wps="http://schemas.microsoft.com/office/word/2010/wordprocessingShape" mc:Ignorable="w14 w15 w16se wp14">
   <w:tbl>
     <w:tblPr>
       <w:tblW w:w="0" w:type="auto"/>
@@ -16177,7 +16123,7 @@
 </file>
 
 <file path=word/footnotes.xml><?xml version="1.0" encoding="utf-8"?>
-<w:footnotes xmlns:wpc="http://schemas.microsoft.com/office/word/2010/wordprocessingCanvas" xmlns:mc="http://schemas.openxmlformats.org/markup-compatibility/2006" xmlns:o="urn:schemas-microsoft-com:office:office" xmlns:r="http://schemas.openxmlformats.org/officeDocument/2006/relationships" xmlns:m="http://schemas.openxmlformats.org/officeDocument/2006/math" xmlns:v="urn:schemas-microsoft-com:vml" xmlns:wp14="http://schemas.microsoft.com/office/word/2010/wordprocessingDrawing" xmlns:wp="http://schemas.openxmlformats.org/drawingml/2006/wordprocessingDrawing" xmlns:w10="urn:schemas-microsoft-com:office:word" xmlns:w="http://schemas.openxmlformats.org/wordprocessingml/2006/main" xmlns:w14="http://schemas.microsoft.com/office/word/2010/wordml" xmlns:w15="http://schemas.microsoft.com/office/word/2012/wordml" xmlns:wpg="http://schemas.microsoft.com/office/word/2010/wordprocessingGroup" xmlns:wpi="http://schemas.microsoft.com/office/word/2010/wordprocessingInk" xmlns:wne="http://schemas.microsoft.com/office/word/2006/wordml" xmlns:wps="http://schemas.microsoft.com/office/word/2010/wordprocessingShape" mc:Ignorable="w14 w15 wp14">
+<w:footnotes xmlns:wpc="http://schemas.microsoft.com/office/word/2010/wordprocessingCanvas" xmlns:cx="http://schemas.microsoft.com/office/drawing/2014/chartex" xmlns:mc="http://schemas.openxmlformats.org/markup-compatibility/2006" xmlns:o="urn:schemas-microsoft-com:office:office" xmlns:r="http://schemas.openxmlformats.org/officeDocument/2006/relationships" xmlns:m="http://schemas.openxmlformats.org/officeDocument/2006/math" xmlns:v="urn:schemas-microsoft-com:vml" xmlns:wp14="http://schemas.microsoft.com/office/word/2010/wordprocessingDrawing" xmlns:wp="http://schemas.openxmlformats.org/drawingml/2006/wordprocessingDrawing" xmlns:w10="urn:schemas-microsoft-com:office:word" xmlns:w="http://schemas.openxmlformats.org/wordprocessingml/2006/main" xmlns:w14="http://schemas.microsoft.com/office/word/2010/wordml" xmlns:w15="http://schemas.microsoft.com/office/word/2012/wordml" xmlns:w16se="http://schemas.microsoft.com/office/word/2015/wordml/symex" xmlns:wpg="http://schemas.microsoft.com/office/word/2010/wordprocessingGroup" xmlns:wpi="http://schemas.microsoft.com/office/word/2010/wordprocessingInk" xmlns:wne="http://schemas.microsoft.com/office/word/2006/wordml" xmlns:wps="http://schemas.microsoft.com/office/word/2010/wordprocessingShape" mc:Ignorable="w14 w15 w16se wp14">
   <w:footnote w:type="separator" w:id="-1">
     <w:p>
       <w:pPr>
@@ -16209,7 +16155,7 @@
 </file>
 
 <file path=word/header1.xml><?xml version="1.0" encoding="utf-8"?>
-<w:hdr xmlns:wpc="http://schemas.microsoft.com/office/word/2010/wordprocessingCanvas" xmlns:mc="http://schemas.openxmlformats.org/markup-compatibility/2006" xmlns:o="urn:schemas-microsoft-com:office:office" xmlns:r="http://schemas.openxmlformats.org/officeDocument/2006/relationships" xmlns:m="http://schemas.openxmlformats.org/officeDocument/2006/math" xmlns:v="urn:schemas-microsoft-com:vml" xmlns:wp14="http://schemas.microsoft.com/office/word/2010/wordprocessingDrawing" xmlns:wp="http://schemas.openxmlformats.org/drawingml/2006/wordprocessingDrawing" xmlns:w10="urn:schemas-microsoft-com:office:word" xmlns:w="http://schemas.openxmlformats.org/wordprocessingml/2006/main" xmlns:w14="http://schemas.microsoft.com/office/word/2010/wordml" xmlns:w15="http://schemas.microsoft.com/office/word/2012/wordml" xmlns:wpg="http://schemas.microsoft.com/office/word/2010/wordprocessingGroup" xmlns:wpi="http://schemas.microsoft.com/office/word/2010/wordprocessingInk" xmlns:wne="http://schemas.microsoft.com/office/word/2006/wordml" xmlns:wps="http://schemas.microsoft.com/office/word/2010/wordprocessingShape" mc:Ignorable="w14 w15 wp14">
+<w:hdr xmlns:wpc="http://schemas.microsoft.com/office/word/2010/wordprocessingCanvas" xmlns:cx="http://schemas.microsoft.com/office/drawing/2014/chartex" xmlns:mc="http://schemas.openxmlformats.org/markup-compatibility/2006" xmlns:o="urn:schemas-microsoft-com:office:office" xmlns:r="http://schemas.openxmlformats.org/officeDocument/2006/relationships" xmlns:m="http://schemas.openxmlformats.org/officeDocument/2006/math" xmlns:v="urn:schemas-microsoft-com:vml" xmlns:wp14="http://schemas.microsoft.com/office/word/2010/wordprocessingDrawing" xmlns:wp="http://schemas.openxmlformats.org/drawingml/2006/wordprocessingDrawing" xmlns:w10="urn:schemas-microsoft-com:office:word" xmlns:w="http://schemas.openxmlformats.org/wordprocessingml/2006/main" xmlns:w14="http://schemas.microsoft.com/office/word/2010/wordml" xmlns:w15="http://schemas.microsoft.com/office/word/2012/wordml" xmlns:w16se="http://schemas.microsoft.com/office/word/2015/wordml/symex" xmlns:wpg="http://schemas.microsoft.com/office/word/2010/wordprocessingGroup" xmlns:wpi="http://schemas.microsoft.com/office/word/2010/wordprocessingInk" xmlns:wne="http://schemas.microsoft.com/office/word/2006/wordml" xmlns:wps="http://schemas.microsoft.com/office/word/2010/wordprocessingShape" mc:Ignorable="w14 w15 w16se wp14">
   <w:p>
     <w:pPr>
       <w:pStyle w:val="Encabezado"/>
@@ -16228,15 +16174,7 @@
       <w:pStyle w:val="Encabezado"/>
     </w:pPr>
     <w:r>
-      <w:t xml:space="preserve">Cristian Andrés </w:t>
-    </w:r>
-    <w:proofErr w:type="spellStart"/>
-    <w:r>
-      <w:t>Gironza</w:t>
-    </w:r>
-    <w:proofErr w:type="spellEnd"/>
-    <w:r>
-      <w:t xml:space="preserve"> M</w:t>
+      <w:t>Cristian Andrés Gironza M</w:t>
     </w:r>
   </w:p>
   <w:p>
@@ -16251,7 +16189,7 @@
 </file>
 
 <file path=word/numbering.xml><?xml version="1.0" encoding="utf-8"?>
-<w:numbering xmlns:wpc="http://schemas.microsoft.com/office/word/2010/wordprocessingCanvas" xmlns:mc="http://schemas.openxmlformats.org/markup-compatibility/2006" xmlns:o="urn:schemas-microsoft-com:office:office" xmlns:r="http://schemas.openxmlformats.org/officeDocument/2006/relationships" xmlns:m="http://schemas.openxmlformats.org/officeDocument/2006/math" xmlns:v="urn:schemas-microsoft-com:vml" xmlns:wp14="http://schemas.microsoft.com/office/word/2010/wordprocessingDrawing" xmlns:wp="http://schemas.openxmlformats.org/drawingml/2006/wordprocessingDrawing" xmlns:w10="urn:schemas-microsoft-com:office:word" xmlns:w="http://schemas.openxmlformats.org/wordprocessingml/2006/main" xmlns:w14="http://schemas.microsoft.com/office/word/2010/wordml" xmlns:w15="http://schemas.microsoft.com/office/word/2012/wordml" xmlns:wpg="http://schemas.microsoft.com/office/word/2010/wordprocessingGroup" xmlns:wpi="http://schemas.microsoft.com/office/word/2010/wordprocessingInk" xmlns:wne="http://schemas.microsoft.com/office/word/2006/wordml" xmlns:wps="http://schemas.microsoft.com/office/word/2010/wordprocessingShape" mc:Ignorable="w14 w15 wp14">
+<w:numbering xmlns:wpc="http://schemas.microsoft.com/office/word/2010/wordprocessingCanvas" xmlns:cx="http://schemas.microsoft.com/office/drawing/2014/chartex" xmlns:mc="http://schemas.openxmlformats.org/markup-compatibility/2006" xmlns:o="urn:schemas-microsoft-com:office:office" xmlns:r="http://schemas.openxmlformats.org/officeDocument/2006/relationships" xmlns:m="http://schemas.openxmlformats.org/officeDocument/2006/math" xmlns:v="urn:schemas-microsoft-com:vml" xmlns:wp14="http://schemas.microsoft.com/office/word/2010/wordprocessingDrawing" xmlns:wp="http://schemas.openxmlformats.org/drawingml/2006/wordprocessingDrawing" xmlns:w10="urn:schemas-microsoft-com:office:word" xmlns:w="http://schemas.openxmlformats.org/wordprocessingml/2006/main" xmlns:w14="http://schemas.microsoft.com/office/word/2010/wordml" xmlns:w15="http://schemas.microsoft.com/office/word/2012/wordml" xmlns:w16se="http://schemas.microsoft.com/office/word/2015/wordml/symex" xmlns:wpg="http://schemas.microsoft.com/office/word/2010/wordprocessingGroup" xmlns:wpi="http://schemas.microsoft.com/office/word/2010/wordprocessingInk" xmlns:wne="http://schemas.microsoft.com/office/word/2006/wordml" xmlns:wps="http://schemas.microsoft.com/office/word/2010/wordprocessingShape" mc:Ignorable="w14 w15 w16se wp14">
   <w:abstractNum w:abstractNumId="0" w15:restartNumberingAfterBreak="0">
     <w:nsid w:val="08880AB6"/>
     <w:multiLevelType w:val="hybridMultilevel"/>
@@ -18325,7 +18263,7 @@
 </file>
 
 <file path=word/styles.xml><?xml version="1.0" encoding="utf-8"?>
-<w:styles xmlns:mc="http://schemas.openxmlformats.org/markup-compatibility/2006" xmlns:r="http://schemas.openxmlformats.org/officeDocument/2006/relationships" xmlns:w="http://schemas.openxmlformats.org/wordprocessingml/2006/main" xmlns:w14="http://schemas.microsoft.com/office/word/2010/wordml" xmlns:w15="http://schemas.microsoft.com/office/word/2012/wordml" mc:Ignorable="w14 w15">
+<w:styles xmlns:mc="http://schemas.openxmlformats.org/markup-compatibility/2006" xmlns:r="http://schemas.openxmlformats.org/officeDocument/2006/relationships" xmlns:w="http://schemas.openxmlformats.org/wordprocessingml/2006/main" xmlns:w14="http://schemas.microsoft.com/office/word/2010/wordml" xmlns:w15="http://schemas.microsoft.com/office/word/2012/wordml" xmlns:w16se="http://schemas.microsoft.com/office/word/2015/wordml/symex" mc:Ignorable="w14 w15 w16se">
   <w:docDefaults>
     <w:rPrDefault>
       <w:rPr>
@@ -19249,7 +19187,7 @@
 </file>
 
 <file path=customXml/itemProps1.xml><?xml version="1.0" encoding="utf-8"?>
-<ds:datastoreItem xmlns:ds="http://schemas.openxmlformats.org/officeDocument/2006/customXml" ds:itemID="{F83311DB-7CA8-4AD5-A044-DE78D5C7C2E2}">
+<ds:datastoreItem xmlns:ds="http://schemas.openxmlformats.org/officeDocument/2006/customXml" ds:itemID="{6ED6E0E3-BC5B-491E-89F1-79E5165ECDE9}">
   <ds:schemaRefs>
     <ds:schemaRef ds:uri="http://schemas.openxmlformats.org/officeDocument/2006/bibliography"/>
   </ds:schemaRefs>
